--- a/Doc/DemoFramework.docx
+++ b/Doc/DemoFramework.docx
@@ -16,8 +16,6 @@
         <w:t>Demo framework overview</w:t>
       </w:r>
     </w:p>
-    <w:bookmarkStart w:id="0" w:name="_GoBack"/>
-    <w:bookmarkEnd w:id="0"/>
     <w:p>
       <w:pPr>
         <w:pStyle w:val="TOC1"/>
@@ -5413,7 +5411,7 @@
           <w:lang w:val="en-US"/>
         </w:rPr>
       </w:pPr>
-      <w:bookmarkStart w:id="1" w:name="_Toc405971678"/>
+      <w:bookmarkStart w:id="0" w:name="_Toc405971678"/>
       <w:r>
         <w:rPr>
           <w:lang w:val="en-US"/>
@@ -5428,7 +5426,7 @@
           <w:lang w:val="en-US"/>
         </w:rPr>
       </w:pPr>
-      <w:bookmarkStart w:id="2" w:name="_Toc495700794"/>
+      <w:bookmarkStart w:id="1" w:name="_Toc495700794"/>
       <w:r>
         <w:rPr>
           <w:lang w:val="en-US"/>
@@ -5436,80 +5434,80 @@
         <w:lastRenderedPageBreak/>
         <w:t>Summaries</w:t>
       </w:r>
+      <w:bookmarkEnd w:id="0"/>
       <w:bookmarkEnd w:id="1"/>
+    </w:p>
+    <w:p>
+      <w:pPr>
+        <w:rPr>
+          <w:lang w:val="en-US"/>
+        </w:rPr>
+      </w:pPr>
+    </w:p>
+    <w:p>
+      <w:pPr>
+        <w:rPr>
+          <w:lang w:val="en-US"/>
+        </w:rPr>
+      </w:pPr>
+      <w:r>
+        <w:rPr>
+          <w:lang w:val="en-US"/>
+        </w:rPr>
+        <w:t xml:space="preserve">This document describes the Freescale Demo Framework, targeted at platform agnostic development of graphical demos. </w:t>
+      </w:r>
+      <w:r>
+        <w:rPr>
+          <w:lang w:val="en-US"/>
+        </w:rPr>
+        <w:t xml:space="preserve">It covers the goals, architecture </w:t>
+      </w:r>
+      <w:r>
+        <w:rPr>
+          <w:lang w:val="en-US"/>
+        </w:rPr>
+        <w:t>and instructions</w:t>
+      </w:r>
+      <w:r>
+        <w:rPr>
+          <w:lang w:val="en-US"/>
+        </w:rPr>
+        <w:t xml:space="preserve"> of how to use it across platforms, examples and </w:t>
+      </w:r>
+      <w:r>
+        <w:rPr>
+          <w:lang w:val="en-US"/>
+        </w:rPr>
+        <w:t>best practices.</w:t>
+      </w:r>
+    </w:p>
+    <w:p>
+      <w:pPr>
+        <w:rPr>
+          <w:lang w:val="en-US"/>
+        </w:rPr>
+      </w:pPr>
+    </w:p>
+    <w:p>
+      <w:pPr>
+        <w:pStyle w:val="Heading2"/>
+      </w:pPr>
+      <w:bookmarkStart w:id="2" w:name="_Toc405971679"/>
+      <w:bookmarkStart w:id="3" w:name="_Toc495700795"/>
+      <w:r>
+        <w:rPr>
+          <w:lang w:val="en-US"/>
+        </w:rPr>
+        <w:t xml:space="preserve">Executive </w:t>
+      </w:r>
+      <w:r>
+        <w:t>s</w:t>
+      </w:r>
+      <w:r>
+        <w:t>ummary</w:t>
+      </w:r>
       <w:bookmarkEnd w:id="2"/>
-    </w:p>
-    <w:p>
-      <w:pPr>
-        <w:rPr>
-          <w:lang w:val="en-US"/>
-        </w:rPr>
-      </w:pPr>
-    </w:p>
-    <w:p>
-      <w:pPr>
-        <w:rPr>
-          <w:lang w:val="en-US"/>
-        </w:rPr>
-      </w:pPr>
-      <w:r>
-        <w:rPr>
-          <w:lang w:val="en-US"/>
-        </w:rPr>
-        <w:t xml:space="preserve">This document describes the Freescale Demo Framework, targeted at platform agnostic development of graphical demos. </w:t>
-      </w:r>
-      <w:r>
-        <w:rPr>
-          <w:lang w:val="en-US"/>
-        </w:rPr>
-        <w:t xml:space="preserve">It covers the goals, architecture </w:t>
-      </w:r>
-      <w:r>
-        <w:rPr>
-          <w:lang w:val="en-US"/>
-        </w:rPr>
-        <w:t>and instructions</w:t>
-      </w:r>
-      <w:r>
-        <w:rPr>
-          <w:lang w:val="en-US"/>
-        </w:rPr>
-        <w:t xml:space="preserve"> of how to use it across platforms, examples and </w:t>
-      </w:r>
-      <w:r>
-        <w:rPr>
-          <w:lang w:val="en-US"/>
-        </w:rPr>
-        <w:t>best practices.</w:t>
-      </w:r>
-    </w:p>
-    <w:p>
-      <w:pPr>
-        <w:rPr>
-          <w:lang w:val="en-US"/>
-        </w:rPr>
-      </w:pPr>
-    </w:p>
-    <w:p>
-      <w:pPr>
-        <w:pStyle w:val="Heading2"/>
-      </w:pPr>
-      <w:bookmarkStart w:id="3" w:name="_Toc405971679"/>
-      <w:bookmarkStart w:id="4" w:name="_Toc495700795"/>
-      <w:r>
-        <w:rPr>
-          <w:lang w:val="en-US"/>
-        </w:rPr>
-        <w:t xml:space="preserve">Executive </w:t>
-      </w:r>
-      <w:r>
-        <w:t>s</w:t>
-      </w:r>
-      <w:r>
-        <w:t>ummary</w:t>
-      </w:r>
       <w:bookmarkEnd w:id="3"/>
-      <w:bookmarkEnd w:id="4"/>
     </w:p>
     <w:p>
       <w:pPr>
@@ -5671,16 +5669,16 @@
         </w:rPr>
         <w:t xml:space="preserve"> </w:t>
       </w:r>
-      <w:bookmarkStart w:id="5" w:name="_Toc405971680"/>
-      <w:bookmarkStart w:id="6" w:name="_Toc495700796"/>
+      <w:bookmarkStart w:id="4" w:name="_Toc405971680"/>
+      <w:bookmarkStart w:id="5" w:name="_Toc495700796"/>
       <w:r>
         <w:rPr>
           <w:lang w:val="en-US"/>
         </w:rPr>
         <w:t>Technical overview</w:t>
       </w:r>
+      <w:bookmarkEnd w:id="4"/>
       <w:bookmarkEnd w:id="5"/>
-      <w:bookmarkEnd w:id="6"/>
     </w:p>
     <w:p>
       <w:pPr>
@@ -6007,8 +6005,8 @@
           <w:lang w:val="en-US"/>
         </w:rPr>
       </w:pPr>
-      <w:bookmarkStart w:id="7" w:name="_Toc390941917"/>
-      <w:bookmarkStart w:id="8" w:name="_Toc390941918"/>
+      <w:bookmarkStart w:id="6" w:name="_Toc390941917"/>
+      <w:bookmarkStart w:id="7" w:name="_Toc390941918"/>
       <w:r>
         <w:rPr>
           <w:lang w:val="en-US"/>
@@ -6023,8 +6021,8 @@
           <w:lang w:val="en-US"/>
         </w:rPr>
       </w:pPr>
-      <w:bookmarkStart w:id="9" w:name="_Toc405971681"/>
-      <w:bookmarkStart w:id="10" w:name="_Toc495700797"/>
+      <w:bookmarkStart w:id="8" w:name="_Toc405971681"/>
+      <w:bookmarkStart w:id="9" w:name="_Toc495700797"/>
       <w:r>
         <w:rPr>
           <w:lang w:val="en-US"/>
@@ -6032,9 +6030,9 @@
         <w:lastRenderedPageBreak/>
         <w:t>Introduction</w:t>
       </w:r>
-      <w:bookmarkEnd w:id="7"/>
+      <w:bookmarkEnd w:id="6"/>
+      <w:bookmarkEnd w:id="8"/>
       <w:bookmarkEnd w:id="9"/>
-      <w:bookmarkEnd w:id="10"/>
     </w:p>
     <w:p>
       <w:pPr>
@@ -6260,8 +6258,8 @@
           <w:lang w:val="en-US"/>
         </w:rPr>
       </w:pPr>
-      <w:bookmarkStart w:id="11" w:name="_Toc405971682"/>
-      <w:bookmarkStart w:id="12" w:name="_Toc495700798"/>
+      <w:bookmarkStart w:id="10" w:name="_Toc405971682"/>
+      <w:bookmarkStart w:id="11" w:name="_Toc495700798"/>
       <w:r>
         <w:rPr>
           <w:lang w:val="en-US"/>
@@ -6269,9 +6267,9 @@
         <w:lastRenderedPageBreak/>
         <w:t>Design overview</w:t>
       </w:r>
-      <w:bookmarkEnd w:id="8"/>
+      <w:bookmarkEnd w:id="7"/>
+      <w:bookmarkEnd w:id="10"/>
       <w:bookmarkEnd w:id="11"/>
-      <w:bookmarkEnd w:id="12"/>
     </w:p>
     <w:p>
       <w:pPr>
@@ -6807,7 +6805,7 @@
           <w:lang w:val="en-US"/>
         </w:rPr>
       </w:pPr>
-      <w:bookmarkStart w:id="13" w:name="_Toc390941931"/>
+      <w:bookmarkStart w:id="12" w:name="_Toc390941931"/>
       <w:r>
         <w:rPr>
           <w:lang w:val="en-US"/>
@@ -6822,8 +6820,8 @@
           <w:lang w:val="en-US"/>
         </w:rPr>
       </w:pPr>
-      <w:bookmarkStart w:id="14" w:name="_Toc405971683"/>
-      <w:bookmarkStart w:id="15" w:name="_Toc495700799"/>
+      <w:bookmarkStart w:id="13" w:name="_Toc405971683"/>
+      <w:bookmarkStart w:id="14" w:name="_Toc495700799"/>
       <w:r>
         <w:rPr>
           <w:lang w:val="en-US"/>
@@ -6831,60 +6829,60 @@
         <w:lastRenderedPageBreak/>
         <w:t>High level overview</w:t>
       </w:r>
+      <w:bookmarkEnd w:id="12"/>
       <w:bookmarkEnd w:id="13"/>
       <w:bookmarkEnd w:id="14"/>
+    </w:p>
+    <w:p>
+      <w:pPr>
+        <w:rPr>
+          <w:lang w:val="en-US"/>
+        </w:rPr>
+      </w:pPr>
+      <w:r>
+        <w:rPr>
+          <w:lang w:val="en-US"/>
+        </w:rPr>
+        <w:t xml:space="preserve">The </w:t>
+      </w:r>
+      <w:r>
+        <w:rPr>
+          <w:lang w:val="en-US"/>
+        </w:rPr>
+        <w:t xml:space="preserve">framework </w:t>
+      </w:r>
+      <w:r>
+        <w:rPr>
+          <w:lang w:val="en-US"/>
+        </w:rPr>
+        <w:t>consists</w:t>
+      </w:r>
+      <w:r>
+        <w:rPr>
+          <w:lang w:val="en-US"/>
+        </w:rPr>
+        <w:t xml:space="preserve"> of three high level domains. </w:t>
+      </w:r>
+    </w:p>
+    <w:p>
+      <w:pPr>
+        <w:pStyle w:val="Heading2"/>
+        <w:rPr>
+          <w:lang w:val="en-US"/>
+        </w:rPr>
+      </w:pPr>
+      <w:bookmarkStart w:id="15" w:name="_Toc390941932"/>
+      <w:bookmarkStart w:id="16" w:name="_Toc405971684"/>
+      <w:bookmarkStart w:id="17" w:name="_Toc495700800"/>
+      <w:r>
+        <w:rPr>
+          <w:lang w:val="en-US"/>
+        </w:rPr>
+        <w:t>DemoMain</w:t>
+      </w:r>
       <w:bookmarkEnd w:id="15"/>
-    </w:p>
-    <w:p>
-      <w:pPr>
-        <w:rPr>
-          <w:lang w:val="en-US"/>
-        </w:rPr>
-      </w:pPr>
-      <w:r>
-        <w:rPr>
-          <w:lang w:val="en-US"/>
-        </w:rPr>
-        <w:t xml:space="preserve">The </w:t>
-      </w:r>
-      <w:r>
-        <w:rPr>
-          <w:lang w:val="en-US"/>
-        </w:rPr>
-        <w:t xml:space="preserve">framework </w:t>
-      </w:r>
-      <w:r>
-        <w:rPr>
-          <w:lang w:val="en-US"/>
-        </w:rPr>
-        <w:t>consists</w:t>
-      </w:r>
-      <w:r>
-        <w:rPr>
-          <w:lang w:val="en-US"/>
-        </w:rPr>
-        <w:t xml:space="preserve"> of three high level domains. </w:t>
-      </w:r>
-    </w:p>
-    <w:p>
-      <w:pPr>
-        <w:pStyle w:val="Heading2"/>
-        <w:rPr>
-          <w:lang w:val="en-US"/>
-        </w:rPr>
-      </w:pPr>
-      <w:bookmarkStart w:id="16" w:name="_Toc390941932"/>
-      <w:bookmarkStart w:id="17" w:name="_Toc405971684"/>
-      <w:bookmarkStart w:id="18" w:name="_Toc495700800"/>
-      <w:r>
-        <w:rPr>
-          <w:lang w:val="en-US"/>
-        </w:rPr>
-        <w:t>DemoMain</w:t>
-      </w:r>
       <w:bookmarkEnd w:id="16"/>
       <w:bookmarkEnd w:id="17"/>
-      <w:bookmarkEnd w:id="18"/>
       <w:r>
         <w:rPr>
           <w:lang w:val="en-US"/>
@@ -7111,216 +7109,216 @@
           <w:lang w:val="en-US"/>
         </w:rPr>
       </w:pPr>
-      <w:bookmarkStart w:id="19" w:name="_Toc390941933"/>
-      <w:bookmarkStart w:id="20" w:name="_Toc405971685"/>
-      <w:bookmarkStart w:id="21" w:name="_Toc495700801"/>
+      <w:bookmarkStart w:id="18" w:name="_Toc390941933"/>
+      <w:bookmarkStart w:id="19" w:name="_Toc405971685"/>
+      <w:bookmarkStart w:id="20" w:name="_Toc495700801"/>
       <w:r>
         <w:rPr>
           <w:lang w:val="en-US"/>
         </w:rPr>
         <w:t>DemoHost</w:t>
       </w:r>
+      <w:bookmarkEnd w:id="18"/>
       <w:bookmarkEnd w:id="19"/>
       <w:bookmarkEnd w:id="20"/>
+    </w:p>
+    <w:p>
+      <w:pPr>
+        <w:rPr>
+          <w:lang w:val="en-US"/>
+        </w:rPr>
+      </w:pPr>
+      <w:r>
+        <w:rPr>
+          <w:lang w:val="en-US"/>
+        </w:rPr>
+        <w:t>The demo-host is responsible for init</w:t>
+      </w:r>
+      <w:r>
+        <w:rPr>
+          <w:lang w:val="en-US"/>
+        </w:rPr>
+        <w:t xml:space="preserve"> &amp; </w:t>
+      </w:r>
+      <w:r>
+        <w:rPr>
+          <w:lang w:val="en-US"/>
+        </w:rPr>
+        <w:t>shutdown of the host environment and running the main loop.</w:t>
+      </w:r>
+    </w:p>
+    <w:p>
+      <w:pPr>
+        <w:rPr>
+          <w:lang w:val="en-US"/>
+        </w:rPr>
+      </w:pPr>
+      <w:r>
+        <w:rPr>
+          <w:lang w:val="en-US"/>
+        </w:rPr>
+        <w:t>The main loop utilize</w:t>
+      </w:r>
+      <w:r>
+        <w:rPr>
+          <w:lang w:val="en-US"/>
+        </w:rPr>
+        <w:t>s</w:t>
+      </w:r>
+      <w:r>
+        <w:rPr>
+          <w:lang w:val="en-US"/>
+        </w:rPr>
+        <w:t xml:space="preserve"> the DemoAppManager to control the life of the DemoApp.</w:t>
+      </w:r>
+    </w:p>
+    <w:p>
+      <w:pPr>
+        <w:rPr>
+          <w:lang w:val="en-US"/>
+        </w:rPr>
+      </w:pPr>
+      <w:r>
+        <w:rPr>
+          <w:lang w:val="en-US"/>
+        </w:rPr>
+        <w:t>In other words</w:t>
+      </w:r>
+      <w:r>
+        <w:rPr>
+          <w:lang w:val="en-US"/>
+        </w:rPr>
+        <w:t>,</w:t>
+      </w:r>
+      <w:r>
+        <w:rPr>
+          <w:lang w:val="en-US"/>
+        </w:rPr>
+        <w:t xml:space="preserve"> the DemoHost is the </w:t>
+      </w:r>
+      <w:r>
+        <w:rPr>
+          <w:lang w:val="en-US"/>
+        </w:rPr>
+        <w:t xml:space="preserve">graphics </w:t>
+      </w:r>
+      <w:r>
+        <w:rPr>
+          <w:lang w:val="en-US"/>
+        </w:rPr>
+        <w:t>API specific code needed to initialize and shutdown a given API and some code to run a render loop</w:t>
+      </w:r>
+      <w:r>
+        <w:rPr>
+          <w:lang w:val="en-US"/>
+        </w:rPr>
+        <w:t>.</w:t>
+      </w:r>
+      <w:r>
+        <w:rPr>
+          <w:lang w:val="en-US"/>
+        </w:rPr>
+        <w:t xml:space="preserve"> </w:t>
+      </w:r>
+      <w:r>
+        <w:rPr>
+          <w:lang w:val="en-US"/>
+        </w:rPr>
+        <w:t xml:space="preserve"> A</w:t>
+      </w:r>
+      <w:r>
+        <w:rPr>
+          <w:lang w:val="en-US"/>
+        </w:rPr>
+        <w:t xml:space="preserve">ll the API and platform independent code of the render loop </w:t>
+      </w:r>
+      <w:r>
+        <w:rPr>
+          <w:lang w:val="en-US"/>
+        </w:rPr>
+        <w:t>resides</w:t>
+      </w:r>
+      <w:r>
+        <w:rPr>
+          <w:lang w:val="en-US"/>
+        </w:rPr>
+        <w:t xml:space="preserve"> inside the DemoAppManager class.</w:t>
+      </w:r>
+    </w:p>
+    <w:p>
+      <w:pPr>
+        <w:rPr>
+          <w:lang w:val="en-US"/>
+        </w:rPr>
+      </w:pPr>
+      <w:r>
+        <w:rPr>
+          <w:lang w:val="en-US"/>
+        </w:rPr>
+        <w:t xml:space="preserve">The exact capabilities of a DemoHost </w:t>
+      </w:r>
+      <w:r>
+        <w:rPr>
+          <w:lang w:val="en-US"/>
+        </w:rPr>
+        <w:t>are</w:t>
+      </w:r>
+      <w:r>
+        <w:rPr>
+          <w:lang w:val="en-US"/>
+        </w:rPr>
+        <w:t xml:space="preserve"> </w:t>
+      </w:r>
+      <w:r>
+        <w:rPr>
+          <w:lang w:val="en-US"/>
+        </w:rPr>
+        <w:t>also platform dependent. For example</w:t>
+      </w:r>
+      <w:r>
+        <w:rPr>
+          <w:lang w:val="en-US"/>
+        </w:rPr>
+        <w:t>,</w:t>
+      </w:r>
+      <w:r>
+        <w:rPr>
+          <w:lang w:val="en-US"/>
+        </w:rPr>
+        <w:t xml:space="preserve"> some EGL implementations support running OpenVG and OpenGL ES</w:t>
+      </w:r>
+      <w:r>
+        <w:rPr>
+          <w:lang w:val="en-US"/>
+        </w:rPr>
+        <w:t>,</w:t>
+      </w:r>
+      <w:r>
+        <w:rPr>
+          <w:lang w:val="en-US"/>
+        </w:rPr>
+        <w:t xml:space="preserve"> allowing a demo app to utilize both API’s at once. This is not something that is supported by most windows emulation layers. </w:t>
+      </w:r>
+    </w:p>
+    <w:p>
+      <w:pPr>
+        <w:pStyle w:val="Heading2"/>
+        <w:rPr>
+          <w:lang w:val="en-US"/>
+        </w:rPr>
+      </w:pPr>
+      <w:bookmarkStart w:id="21" w:name="_Toc390941934"/>
+      <w:bookmarkStart w:id="22" w:name="_Toc405971686"/>
+      <w:bookmarkStart w:id="23" w:name="_Toc495700802"/>
+      <w:r>
+        <w:rPr>
+          <w:lang w:val="en-US"/>
+        </w:rPr>
+        <w:t>DemoApp</w:t>
+      </w:r>
       <w:bookmarkEnd w:id="21"/>
-    </w:p>
-    <w:p>
-      <w:pPr>
-        <w:rPr>
-          <w:lang w:val="en-US"/>
-        </w:rPr>
-      </w:pPr>
-      <w:r>
-        <w:rPr>
-          <w:lang w:val="en-US"/>
-        </w:rPr>
-        <w:t>The demo-host is responsible for init</w:t>
-      </w:r>
-      <w:r>
-        <w:rPr>
-          <w:lang w:val="en-US"/>
-        </w:rPr>
-        <w:t xml:space="preserve"> &amp; </w:t>
-      </w:r>
-      <w:r>
-        <w:rPr>
-          <w:lang w:val="en-US"/>
-        </w:rPr>
-        <w:t>shutdown of the host environment and running the main loop.</w:t>
-      </w:r>
-    </w:p>
-    <w:p>
-      <w:pPr>
-        <w:rPr>
-          <w:lang w:val="en-US"/>
-        </w:rPr>
-      </w:pPr>
-      <w:r>
-        <w:rPr>
-          <w:lang w:val="en-US"/>
-        </w:rPr>
-        <w:t>The main loop utilize</w:t>
-      </w:r>
-      <w:r>
-        <w:rPr>
-          <w:lang w:val="en-US"/>
-        </w:rPr>
-        <w:t>s</w:t>
-      </w:r>
-      <w:r>
-        <w:rPr>
-          <w:lang w:val="en-US"/>
-        </w:rPr>
-        <w:t xml:space="preserve"> the DemoAppManager to control the life of the DemoApp.</w:t>
-      </w:r>
-    </w:p>
-    <w:p>
-      <w:pPr>
-        <w:rPr>
-          <w:lang w:val="en-US"/>
-        </w:rPr>
-      </w:pPr>
-      <w:r>
-        <w:rPr>
-          <w:lang w:val="en-US"/>
-        </w:rPr>
-        <w:t>In other words</w:t>
-      </w:r>
-      <w:r>
-        <w:rPr>
-          <w:lang w:val="en-US"/>
-        </w:rPr>
-        <w:t>,</w:t>
-      </w:r>
-      <w:r>
-        <w:rPr>
-          <w:lang w:val="en-US"/>
-        </w:rPr>
-        <w:t xml:space="preserve"> the DemoHost is the </w:t>
-      </w:r>
-      <w:r>
-        <w:rPr>
-          <w:lang w:val="en-US"/>
-        </w:rPr>
-        <w:t xml:space="preserve">graphics </w:t>
-      </w:r>
-      <w:r>
-        <w:rPr>
-          <w:lang w:val="en-US"/>
-        </w:rPr>
-        <w:t>API specific code needed to initialize and shutdown a given API and some code to run a render loop</w:t>
-      </w:r>
-      <w:r>
-        <w:rPr>
-          <w:lang w:val="en-US"/>
-        </w:rPr>
-        <w:t>.</w:t>
-      </w:r>
-      <w:r>
-        <w:rPr>
-          <w:lang w:val="en-US"/>
-        </w:rPr>
-        <w:t xml:space="preserve"> </w:t>
-      </w:r>
-      <w:r>
-        <w:rPr>
-          <w:lang w:val="en-US"/>
-        </w:rPr>
-        <w:t xml:space="preserve"> A</w:t>
-      </w:r>
-      <w:r>
-        <w:rPr>
-          <w:lang w:val="en-US"/>
-        </w:rPr>
-        <w:t xml:space="preserve">ll the API and platform independent code of the render loop </w:t>
-      </w:r>
-      <w:r>
-        <w:rPr>
-          <w:lang w:val="en-US"/>
-        </w:rPr>
-        <w:t>resides</w:t>
-      </w:r>
-      <w:r>
-        <w:rPr>
-          <w:lang w:val="en-US"/>
-        </w:rPr>
-        <w:t xml:space="preserve"> inside the DemoAppManager class.</w:t>
-      </w:r>
-    </w:p>
-    <w:p>
-      <w:pPr>
-        <w:rPr>
-          <w:lang w:val="en-US"/>
-        </w:rPr>
-      </w:pPr>
-      <w:r>
-        <w:rPr>
-          <w:lang w:val="en-US"/>
-        </w:rPr>
-        <w:t xml:space="preserve">The exact capabilities of a DemoHost </w:t>
-      </w:r>
-      <w:r>
-        <w:rPr>
-          <w:lang w:val="en-US"/>
-        </w:rPr>
-        <w:t>are</w:t>
-      </w:r>
-      <w:r>
-        <w:rPr>
-          <w:lang w:val="en-US"/>
-        </w:rPr>
-        <w:t xml:space="preserve"> </w:t>
-      </w:r>
-      <w:r>
-        <w:rPr>
-          <w:lang w:val="en-US"/>
-        </w:rPr>
-        <w:t>also platform dependent. For example</w:t>
-      </w:r>
-      <w:r>
-        <w:rPr>
-          <w:lang w:val="en-US"/>
-        </w:rPr>
-        <w:t>,</w:t>
-      </w:r>
-      <w:r>
-        <w:rPr>
-          <w:lang w:val="en-US"/>
-        </w:rPr>
-        <w:t xml:space="preserve"> some EGL implementations support running OpenVG and OpenGL ES</w:t>
-      </w:r>
-      <w:r>
-        <w:rPr>
-          <w:lang w:val="en-US"/>
-        </w:rPr>
-        <w:t>,</w:t>
-      </w:r>
-      <w:r>
-        <w:rPr>
-          <w:lang w:val="en-US"/>
-        </w:rPr>
-        <w:t xml:space="preserve"> allowing a demo app to utilize both API’s at once. This is not something that is supported by most windows emulation layers. </w:t>
-      </w:r>
-    </w:p>
-    <w:p>
-      <w:pPr>
-        <w:pStyle w:val="Heading2"/>
-        <w:rPr>
-          <w:lang w:val="en-US"/>
-        </w:rPr>
-      </w:pPr>
-      <w:bookmarkStart w:id="22" w:name="_Toc390941934"/>
-      <w:bookmarkStart w:id="23" w:name="_Toc405971686"/>
-      <w:bookmarkStart w:id="24" w:name="_Toc495700802"/>
-      <w:r>
-        <w:rPr>
-          <w:lang w:val="en-US"/>
-        </w:rPr>
-        <w:t>DemoApp</w:t>
-      </w:r>
       <w:bookmarkEnd w:id="22"/>
       <w:bookmarkEnd w:id="23"/>
-      <w:bookmarkEnd w:id="24"/>
     </w:p>
     <w:p>
       <w:pPr>
@@ -7452,8 +7450,8 @@
           <w:lang w:val="en-US"/>
         </w:rPr>
       </w:pPr>
-      <w:bookmarkStart w:id="25" w:name="_Toc405971687"/>
-      <w:bookmarkStart w:id="26" w:name="_Toc495700803"/>
+      <w:bookmarkStart w:id="24" w:name="_Toc405971687"/>
+      <w:bookmarkStart w:id="25" w:name="_Toc495700803"/>
       <w:r>
         <w:rPr>
           <w:lang w:val="en-US"/>
@@ -7467,8 +7465,8 @@
         </w:rPr>
         <w:t>details</w:t>
       </w:r>
+      <w:bookmarkEnd w:id="24"/>
       <w:bookmarkEnd w:id="25"/>
-      <w:bookmarkEnd w:id="26"/>
     </w:p>
     <w:p>
       <w:pPr>
@@ -7533,16 +7531,16 @@
           <w:lang w:val="en-US"/>
         </w:rPr>
       </w:pPr>
-      <w:bookmarkStart w:id="27" w:name="_Toc405971688"/>
-      <w:bookmarkStart w:id="28" w:name="_Toc495700804"/>
+      <w:bookmarkStart w:id="26" w:name="_Toc405971688"/>
+      <w:bookmarkStart w:id="27" w:name="_Toc495700804"/>
       <w:r>
         <w:rPr>
           <w:lang w:val="en-US"/>
         </w:rPr>
         <w:t>Demo method overview</w:t>
       </w:r>
+      <w:bookmarkEnd w:id="26"/>
       <w:bookmarkEnd w:id="27"/>
-      <w:bookmarkEnd w:id="28"/>
     </w:p>
     <w:p>
       <w:pPr>
@@ -8612,60 +8610,60 @@
           <w:lang w:val="en-US"/>
         </w:rPr>
       </w:pPr>
-      <w:bookmarkStart w:id="29" w:name="_Toc390941922"/>
-      <w:bookmarkStart w:id="30" w:name="_Toc405971689"/>
+      <w:bookmarkStart w:id="28" w:name="_Toc390941922"/>
+      <w:bookmarkStart w:id="29" w:name="_Toc405971689"/>
       <w:r>
         <w:rPr>
           <w:lang w:val="en-US"/>
         </w:rPr>
         <w:t>Resized</w:t>
       </w:r>
+      <w:bookmarkEnd w:id="28"/>
       <w:bookmarkEnd w:id="29"/>
+    </w:p>
+    <w:p>
+      <w:pPr>
+        <w:rPr>
+          <w:lang w:val="en-US"/>
+        </w:rPr>
+      </w:pPr>
+      <w:r>
+        <w:rPr>
+          <w:lang w:val="en-US"/>
+        </w:rPr>
+        <w:t>The resized method will be called if the screen resolution changes (if your app never changes resolution this will never be called)</w:t>
+      </w:r>
+      <w:r>
+        <w:rPr>
+          <w:rStyle w:val="FootnoteReference"/>
+          <w:lang w:val="en-US"/>
+        </w:rPr>
+        <w:footnoteReference w:id="5"/>
+      </w:r>
+      <w:r>
+        <w:rPr>
+          <w:lang w:val="en-US"/>
+        </w:rPr>
+        <w:t>.</w:t>
+      </w:r>
+    </w:p>
+    <w:p>
+      <w:pPr>
+        <w:pStyle w:val="Heading3"/>
+        <w:rPr>
+          <w:lang w:val="en-US"/>
+        </w:rPr>
+      </w:pPr>
+      <w:bookmarkStart w:id="30" w:name="_Toc390941923"/>
+      <w:bookmarkStart w:id="31" w:name="_Toc405971690"/>
+      <w:r>
+        <w:rPr>
+          <w:lang w:val="en-US"/>
+        </w:rPr>
+        <w:t>FixedUpdate</w:t>
+      </w:r>
       <w:bookmarkEnd w:id="30"/>
-    </w:p>
-    <w:p>
-      <w:pPr>
-        <w:rPr>
-          <w:lang w:val="en-US"/>
-        </w:rPr>
-      </w:pPr>
-      <w:r>
-        <w:rPr>
-          <w:lang w:val="en-US"/>
-        </w:rPr>
-        <w:t>The resized method will be called if the screen resolution changes (if your app never changes resolution this will never be called)</w:t>
-      </w:r>
-      <w:r>
-        <w:rPr>
-          <w:rStyle w:val="FootnoteReference"/>
-          <w:lang w:val="en-US"/>
-        </w:rPr>
-        <w:footnoteReference w:id="5"/>
-      </w:r>
-      <w:r>
-        <w:rPr>
-          <w:lang w:val="en-US"/>
-        </w:rPr>
-        <w:t>.</w:t>
-      </w:r>
-    </w:p>
-    <w:p>
-      <w:pPr>
-        <w:pStyle w:val="Heading3"/>
-        <w:rPr>
-          <w:lang w:val="en-US"/>
-        </w:rPr>
-      </w:pPr>
-      <w:bookmarkStart w:id="31" w:name="_Toc390941923"/>
-      <w:bookmarkStart w:id="32" w:name="_Toc405971690"/>
-      <w:r>
-        <w:rPr>
-          <w:lang w:val="en-US"/>
-        </w:rPr>
-        <w:t>FixedUpdate</w:t>
-      </w:r>
       <w:bookmarkEnd w:id="31"/>
-      <w:bookmarkEnd w:id="32"/>
     </w:p>
     <w:p>
       <w:pPr>
@@ -8709,7 +8707,7 @@
           <w:lang w:val="en-US"/>
         </w:rPr>
       </w:pPr>
-      <w:bookmarkStart w:id="33" w:name="_Toc390941924"/>
+      <w:bookmarkStart w:id="32" w:name="_Toc390941924"/>
       <w:r>
         <w:rPr>
           <w:lang w:val="en-US"/>
@@ -8724,7 +8722,7 @@
           <w:lang w:val="en-US"/>
         </w:rPr>
       </w:pPr>
-      <w:bookmarkStart w:id="34" w:name="_Toc405971691"/>
+      <w:bookmarkStart w:id="33" w:name="_Toc405971691"/>
       <w:r>
         <w:rPr>
           <w:lang w:val="en-US"/>
@@ -8732,8 +8730,8 @@
         <w:lastRenderedPageBreak/>
         <w:t>Update</w:t>
       </w:r>
+      <w:bookmarkEnd w:id="32"/>
       <w:bookmarkEnd w:id="33"/>
-      <w:bookmarkEnd w:id="34"/>
       <w:r>
         <w:rPr>
           <w:lang w:val="en-US"/>
@@ -8799,16 +8797,16 @@
           <w:lang w:val="en-US"/>
         </w:rPr>
       </w:pPr>
-      <w:bookmarkStart w:id="35" w:name="_Toc390941925"/>
-      <w:bookmarkStart w:id="36" w:name="_Toc405971692"/>
+      <w:bookmarkStart w:id="34" w:name="_Toc390941925"/>
+      <w:bookmarkStart w:id="35" w:name="_Toc405971692"/>
       <w:r>
         <w:rPr>
           <w:lang w:val="en-US"/>
         </w:rPr>
         <w:t>Draw</w:t>
       </w:r>
+      <w:bookmarkEnd w:id="34"/>
       <w:bookmarkEnd w:id="35"/>
-      <w:bookmarkEnd w:id="36"/>
     </w:p>
     <w:p>
       <w:pPr>
@@ -8833,7 +8831,7 @@
           <w:lang w:val="en-US"/>
         </w:rPr>
       </w:pPr>
-      <w:bookmarkStart w:id="37" w:name="_Toc390941926"/>
+      <w:bookmarkStart w:id="36" w:name="_Toc390941926"/>
     </w:p>
     <w:p>
       <w:pPr>
@@ -8842,17 +8840,17 @@
           <w:lang w:val="en-US"/>
         </w:rPr>
       </w:pPr>
-      <w:bookmarkStart w:id="38" w:name="_Toc405971693"/>
-      <w:bookmarkStart w:id="39" w:name="_Toc495700805"/>
+      <w:bookmarkStart w:id="37" w:name="_Toc405971693"/>
+      <w:bookmarkStart w:id="38" w:name="_Toc495700805"/>
       <w:r>
         <w:rPr>
           <w:lang w:val="en-US"/>
         </w:rPr>
         <w:t>Fixed or variable timestep update</w:t>
       </w:r>
+      <w:bookmarkEnd w:id="36"/>
       <w:bookmarkEnd w:id="37"/>
       <w:bookmarkEnd w:id="38"/>
-      <w:bookmarkEnd w:id="39"/>
     </w:p>
     <w:p>
       <w:pPr>
@@ -8984,7 +8982,7 @@
           <w:lang w:val="en-US"/>
         </w:rPr>
       </w:pPr>
-      <w:bookmarkStart w:id="40" w:name="_Toc390941927"/>
+      <w:bookmarkStart w:id="39" w:name="_Toc390941927"/>
     </w:p>
     <w:p>
       <w:pPr>
@@ -8993,16 +8991,16 @@
           <w:lang w:val="en-US"/>
         </w:rPr>
       </w:pPr>
-      <w:bookmarkStart w:id="41" w:name="_Toc405971694"/>
-      <w:bookmarkStart w:id="42" w:name="_Toc495700806"/>
+      <w:bookmarkStart w:id="40" w:name="_Toc405971694"/>
+      <w:bookmarkStart w:id="41" w:name="_Toc495700806"/>
       <w:r>
         <w:rPr>
           <w:lang w:val="en-US"/>
         </w:rPr>
         <w:t>Execution order of methods during a frame</w:t>
       </w:r>
+      <w:bookmarkEnd w:id="40"/>
       <w:bookmarkEnd w:id="41"/>
-      <w:bookmarkEnd w:id="42"/>
     </w:p>
     <w:p>
       <w:pPr>
@@ -9145,7 +9143,7 @@
         <w:t>Draw</w:t>
       </w:r>
     </w:p>
-    <w:bookmarkEnd w:id="40"/>
+    <w:bookmarkEnd w:id="39"/>
     <w:p>
       <w:pPr>
         <w:rPr>
@@ -9182,7 +9180,7 @@
           <w:lang w:val="en-US"/>
         </w:rPr>
       </w:pPr>
-      <w:bookmarkStart w:id="43" w:name="_Toc390941928"/>
+      <w:bookmarkStart w:id="42" w:name="_Toc390941928"/>
     </w:p>
     <w:p>
       <w:pPr>
@@ -9191,17 +9189,17 @@
           <w:lang w:val="en-US"/>
         </w:rPr>
       </w:pPr>
-      <w:bookmarkStart w:id="44" w:name="_Toc405971695"/>
-      <w:bookmarkStart w:id="45" w:name="_Toc495700807"/>
+      <w:bookmarkStart w:id="43" w:name="_Toc405971695"/>
+      <w:bookmarkStart w:id="44" w:name="_Toc495700807"/>
       <w:r>
         <w:rPr>
           <w:lang w:val="en-US"/>
         </w:rPr>
         <w:t>Exit</w:t>
       </w:r>
+      <w:bookmarkEnd w:id="42"/>
       <w:bookmarkEnd w:id="43"/>
       <w:bookmarkEnd w:id="44"/>
-      <w:bookmarkEnd w:id="45"/>
     </w:p>
     <w:p>
       <w:pPr>
@@ -9353,9 +9351,9 @@
           <w:lang w:val="en-US"/>
         </w:rPr>
       </w:pPr>
-      <w:bookmarkStart w:id="46" w:name="_Toc390941929"/>
-      <w:bookmarkStart w:id="47" w:name="_Toc405971696"/>
-      <w:bookmarkStart w:id="48" w:name="_Toc495700808"/>
+      <w:bookmarkStart w:id="45" w:name="_Toc390941929"/>
+      <w:bookmarkStart w:id="46" w:name="_Toc405971696"/>
+      <w:bookmarkStart w:id="47" w:name="_Toc495700808"/>
       <w:r>
         <w:rPr>
           <w:lang w:val="en-US"/>
@@ -9363,75 +9361,75 @@
         <w:lastRenderedPageBreak/>
         <w:t>Dealing with screen resolution changes</w:t>
       </w:r>
+      <w:bookmarkEnd w:id="45"/>
       <w:bookmarkEnd w:id="46"/>
       <w:bookmarkEnd w:id="47"/>
+    </w:p>
+    <w:p>
+      <w:pPr>
+        <w:rPr>
+          <w:lang w:val="en-US"/>
+        </w:rPr>
+      </w:pPr>
+      <w:r>
+        <w:rPr>
+          <w:lang w:val="en-US"/>
+        </w:rPr>
+        <w:t>Per default the app is destroyed and recreated when a resolution change occurs</w:t>
+      </w:r>
+      <w:r>
+        <w:rPr>
+          <w:rStyle w:val="FootnoteReference"/>
+          <w:lang w:val="en-US"/>
+        </w:rPr>
+        <w:footnoteReference w:id="10"/>
+      </w:r>
+      <w:r>
+        <w:rPr>
+          <w:lang w:val="en-US"/>
+        </w:rPr>
+        <w:t xml:space="preserve">. </w:t>
+      </w:r>
+    </w:p>
+    <w:p>
+      <w:pPr>
+        <w:rPr>
+          <w:lang w:val="en-US"/>
+        </w:rPr>
+      </w:pPr>
+      <w:r>
+        <w:rPr>
+          <w:lang w:val="en-US"/>
+        </w:rPr>
+        <w:t>It is left up to the DemoApp to save and restore demo specific state.</w:t>
+      </w:r>
+    </w:p>
+    <w:p>
+      <w:pPr>
+        <w:rPr>
+          <w:lang w:val="en-US"/>
+        </w:rPr>
+      </w:pPr>
+    </w:p>
+    <w:p>
+      <w:pPr>
+        <w:pStyle w:val="Heading2"/>
+        <w:rPr>
+          <w:lang w:val="en-US"/>
+        </w:rPr>
+      </w:pPr>
+      <w:bookmarkStart w:id="48" w:name="_Ref405540842"/>
+      <w:bookmarkStart w:id="49" w:name="_Toc405971697"/>
+      <w:bookmarkStart w:id="50" w:name="_Toc495700809"/>
+      <w:r>
+        <w:rPr>
+          <w:lang w:val="en-US"/>
+        </w:rPr>
+        <w:t>Content loading</w:t>
+      </w:r>
       <w:bookmarkEnd w:id="48"/>
-    </w:p>
-    <w:p>
-      <w:pPr>
-        <w:rPr>
-          <w:lang w:val="en-US"/>
-        </w:rPr>
-      </w:pPr>
-      <w:r>
-        <w:rPr>
-          <w:lang w:val="en-US"/>
-        </w:rPr>
-        <w:t>Per default the app is destroyed and recreated when a resolution change occurs</w:t>
-      </w:r>
-      <w:r>
-        <w:rPr>
-          <w:rStyle w:val="FootnoteReference"/>
-          <w:lang w:val="en-US"/>
-        </w:rPr>
-        <w:footnoteReference w:id="10"/>
-      </w:r>
-      <w:r>
-        <w:rPr>
-          <w:lang w:val="en-US"/>
-        </w:rPr>
-        <w:t xml:space="preserve">. </w:t>
-      </w:r>
-    </w:p>
-    <w:p>
-      <w:pPr>
-        <w:rPr>
-          <w:lang w:val="en-US"/>
-        </w:rPr>
-      </w:pPr>
-      <w:r>
-        <w:rPr>
-          <w:lang w:val="en-US"/>
-        </w:rPr>
-        <w:t>It is left up to the DemoApp to save and restore demo specific state.</w:t>
-      </w:r>
-    </w:p>
-    <w:p>
-      <w:pPr>
-        <w:rPr>
-          <w:lang w:val="en-US"/>
-        </w:rPr>
-      </w:pPr>
-    </w:p>
-    <w:p>
-      <w:pPr>
-        <w:pStyle w:val="Heading2"/>
-        <w:rPr>
-          <w:lang w:val="en-US"/>
-        </w:rPr>
-      </w:pPr>
-      <w:bookmarkStart w:id="49" w:name="_Ref405540842"/>
-      <w:bookmarkStart w:id="50" w:name="_Toc405971697"/>
-      <w:bookmarkStart w:id="51" w:name="_Toc495700809"/>
-      <w:r>
-        <w:rPr>
-          <w:lang w:val="en-US"/>
-        </w:rPr>
-        <w:t>Content loading</w:t>
-      </w:r>
       <w:bookmarkEnd w:id="49"/>
       <w:bookmarkEnd w:id="50"/>
-      <w:bookmarkEnd w:id="51"/>
     </w:p>
     <w:p>
       <w:pPr>
@@ -10236,16 +10234,16 @@
           <w:lang w:val="en-US"/>
         </w:rPr>
       </w:pPr>
-      <w:bookmarkStart w:id="52" w:name="_Toc405971698"/>
-      <w:bookmarkStart w:id="53" w:name="_Toc495700810"/>
+      <w:bookmarkStart w:id="51" w:name="_Toc405971698"/>
+      <w:bookmarkStart w:id="52" w:name="_Toc495700810"/>
       <w:r>
         <w:rPr>
           <w:lang w:val="en-US"/>
         </w:rPr>
         <w:t>Demo registration</w:t>
       </w:r>
+      <w:bookmarkEnd w:id="51"/>
       <w:bookmarkEnd w:id="52"/>
-      <w:bookmarkEnd w:id="53"/>
     </w:p>
     <w:p>
       <w:pPr>
@@ -11858,37 +11856,37 @@
           <w:lang w:val="en-US"/>
         </w:rPr>
       </w:pPr>
-      <w:bookmarkStart w:id="54" w:name="_Toc495700811"/>
+      <w:bookmarkStart w:id="53" w:name="_Toc495700811"/>
       <w:r>
         <w:rPr>
           <w:lang w:val="en-US"/>
         </w:rPr>
         <w:t>Demo playback</w:t>
       </w:r>
+      <w:bookmarkEnd w:id="53"/>
+    </w:p>
+    <w:p>
+      <w:pPr>
+        <w:rPr>
+          <w:lang w:val="en-US"/>
+        </w:rPr>
+      </w:pPr>
+    </w:p>
+    <w:p>
+      <w:pPr>
+        <w:pStyle w:val="Heading2"/>
+        <w:rPr>
+          <w:lang w:val="en-US"/>
+        </w:rPr>
+      </w:pPr>
+      <w:bookmarkStart w:id="54" w:name="_Toc495700812"/>
+      <w:r>
+        <w:rPr>
+          <w:lang w:val="en-US"/>
+        </w:rPr>
+        <w:t>Command line arguments</w:t>
+      </w:r>
       <w:bookmarkEnd w:id="54"/>
-    </w:p>
-    <w:p>
-      <w:pPr>
-        <w:rPr>
-          <w:lang w:val="en-US"/>
-        </w:rPr>
-      </w:pPr>
-    </w:p>
-    <w:p>
-      <w:pPr>
-        <w:pStyle w:val="Heading2"/>
-        <w:rPr>
-          <w:lang w:val="en-US"/>
-        </w:rPr>
-      </w:pPr>
-      <w:bookmarkStart w:id="55" w:name="_Toc495700812"/>
-      <w:r>
-        <w:rPr>
-          <w:lang w:val="en-US"/>
-        </w:rPr>
-        <w:t>Command line arguments</w:t>
-      </w:r>
-      <w:bookmarkEnd w:id="55"/>
     </w:p>
     <w:p>
       <w:pPr>
@@ -12249,14 +12247,14 @@
           <w:lang w:val="en-US"/>
         </w:rPr>
       </w:pPr>
-      <w:bookmarkStart w:id="56" w:name="_Toc495700813"/>
+      <w:bookmarkStart w:id="55" w:name="_Toc495700813"/>
       <w:r>
         <w:rPr>
           <w:lang w:val="en-US"/>
         </w:rPr>
         <w:t>Demo single stepping / pause.</w:t>
       </w:r>
-      <w:bookmarkEnd w:id="56"/>
+      <w:bookmarkEnd w:id="55"/>
     </w:p>
     <w:p>
       <w:pPr>
@@ -12573,63 +12571,63 @@
       <w:r>
         <w:br w:type="page"/>
       </w:r>
-      <w:bookmarkStart w:id="57" w:name="_Ref405966802"/>
-      <w:bookmarkStart w:id="58" w:name="_Toc405971699"/>
-      <w:bookmarkStart w:id="59" w:name="_Toc495700814"/>
+      <w:bookmarkStart w:id="56" w:name="_Ref405966802"/>
+      <w:bookmarkStart w:id="57" w:name="_Toc405971699"/>
+      <w:bookmarkStart w:id="58" w:name="_Toc495700814"/>
       <w:r>
         <w:lastRenderedPageBreak/>
         <w:t>Helper Class Overview</w:t>
       </w:r>
+      <w:bookmarkEnd w:id="56"/>
       <w:bookmarkEnd w:id="57"/>
       <w:bookmarkEnd w:id="58"/>
+    </w:p>
+    <w:p/>
+    <w:p>
+      <w:pPr>
+        <w:pStyle w:val="AppendixH2"/>
+      </w:pPr>
+      <w:bookmarkStart w:id="59" w:name="_Toc405460922"/>
+      <w:bookmarkStart w:id="60" w:name="_Toc405971700"/>
+      <w:bookmarkStart w:id="61" w:name="_Toc495700815"/>
+      <w:r>
+        <w:t>FslBase</w:t>
+      </w:r>
       <w:bookmarkEnd w:id="59"/>
-    </w:p>
-    <w:p/>
-    <w:p>
-      <w:pPr>
-        <w:pStyle w:val="AppendixH2"/>
-      </w:pPr>
-      <w:bookmarkStart w:id="60" w:name="_Toc405460922"/>
-      <w:bookmarkStart w:id="61" w:name="_Toc405971700"/>
-      <w:bookmarkStart w:id="62" w:name="_Toc495700815"/>
-      <w:r>
-        <w:t>FslBase</w:t>
-      </w:r>
       <w:bookmarkEnd w:id="60"/>
       <w:bookmarkEnd w:id="61"/>
+    </w:p>
+    <w:p>
+      <w:pPr>
+        <w:rPr>
+          <w:lang w:val="en-US"/>
+        </w:rPr>
+      </w:pPr>
+      <w:r>
+        <w:rPr>
+          <w:lang w:val="en-US"/>
+        </w:rPr>
+        <w:t>Provides basic functionality missing from C++ standard libraries.</w:t>
+      </w:r>
+    </w:p>
+    <w:p>
+      <w:pPr>
+        <w:rPr>
+          <w:lang w:val="en-US"/>
+        </w:rPr>
+      </w:pPr>
+    </w:p>
+    <w:p>
+      <w:pPr>
+        <w:pStyle w:val="AppendixH3"/>
+      </w:pPr>
+      <w:bookmarkStart w:id="62" w:name="_Toc405460923"/>
+      <w:bookmarkStart w:id="63" w:name="_Toc405971701"/>
+      <w:r>
+        <w:t>Bits</w:t>
+      </w:r>
       <w:bookmarkEnd w:id="62"/>
-    </w:p>
-    <w:p>
-      <w:pPr>
-        <w:rPr>
-          <w:lang w:val="en-US"/>
-        </w:rPr>
-      </w:pPr>
-      <w:r>
-        <w:rPr>
-          <w:lang w:val="en-US"/>
-        </w:rPr>
-        <w:t>Provides basic functionality missing from C++ standard libraries.</w:t>
-      </w:r>
-    </w:p>
-    <w:p>
-      <w:pPr>
-        <w:rPr>
-          <w:lang w:val="en-US"/>
-        </w:rPr>
-      </w:pPr>
-    </w:p>
-    <w:p>
-      <w:pPr>
-        <w:pStyle w:val="AppendixH3"/>
-      </w:pPr>
-      <w:bookmarkStart w:id="63" w:name="_Toc405460923"/>
-      <w:bookmarkStart w:id="64" w:name="_Toc405971701"/>
-      <w:r>
-        <w:t>Bits</w:t>
-      </w:r>
       <w:bookmarkEnd w:id="63"/>
-      <w:bookmarkEnd w:id="64"/>
     </w:p>
     <w:tbl>
       <w:tblPr>
@@ -12713,13 +12711,13 @@
       <w:pPr>
         <w:pStyle w:val="AppendixH3"/>
       </w:pPr>
-      <w:bookmarkStart w:id="65" w:name="_Toc405460924"/>
-      <w:bookmarkStart w:id="66" w:name="_Toc405971702"/>
+      <w:bookmarkStart w:id="64" w:name="_Toc405460924"/>
+      <w:bookmarkStart w:id="65" w:name="_Toc405971702"/>
       <w:r>
         <w:t>IO</w:t>
       </w:r>
+      <w:bookmarkEnd w:id="64"/>
       <w:bookmarkEnd w:id="65"/>
-      <w:bookmarkEnd w:id="66"/>
     </w:p>
     <w:p>
       <w:r>
@@ -12973,16 +12971,16 @@
           <w:lang w:val="en-US"/>
         </w:rPr>
       </w:pPr>
-      <w:bookmarkStart w:id="67" w:name="_Toc405460925"/>
-      <w:bookmarkStart w:id="68" w:name="_Toc405971703"/>
+      <w:bookmarkStart w:id="66" w:name="_Toc405460925"/>
+      <w:bookmarkStart w:id="67" w:name="_Toc405971703"/>
       <w:r>
         <w:rPr>
           <w:lang w:val="en-US"/>
         </w:rPr>
         <w:t>Log</w:t>
       </w:r>
+      <w:bookmarkEnd w:id="66"/>
       <w:bookmarkEnd w:id="67"/>
-      <w:bookmarkEnd w:id="68"/>
     </w:p>
     <w:p>
       <w:pPr>
@@ -13225,14 +13223,14 @@
       <w:pPr>
         <w:pStyle w:val="AppendixH3"/>
       </w:pPr>
-      <w:bookmarkStart w:id="69" w:name="_Toc405460926"/>
-      <w:bookmarkStart w:id="70" w:name="_Toc405971704"/>
+      <w:bookmarkStart w:id="68" w:name="_Toc405460926"/>
+      <w:bookmarkStart w:id="69" w:name="_Toc405971704"/>
       <w:r>
         <w:lastRenderedPageBreak/>
         <w:t>Math</w:t>
       </w:r>
+      <w:bookmarkEnd w:id="68"/>
       <w:bookmarkEnd w:id="69"/>
-      <w:bookmarkEnd w:id="70"/>
     </w:p>
     <w:p>
       <w:pPr>
@@ -14210,14 +14208,14 @@
       <w:pPr>
         <w:pStyle w:val="AppendixH3"/>
       </w:pPr>
-      <w:bookmarkStart w:id="71" w:name="_Toc405460927"/>
-      <w:bookmarkStart w:id="72" w:name="_Toc405971705"/>
+      <w:bookmarkStart w:id="70" w:name="_Toc405460927"/>
+      <w:bookmarkStart w:id="71" w:name="_Toc405971705"/>
       <w:r>
         <w:lastRenderedPageBreak/>
         <w:t>String</w:t>
       </w:r>
+      <w:bookmarkEnd w:id="70"/>
       <w:bookmarkEnd w:id="71"/>
-      <w:bookmarkEnd w:id="72"/>
     </w:p>
     <w:p>
       <w:pPr>
@@ -14332,13 +14330,13 @@
       <w:pPr>
         <w:pStyle w:val="AppendixH3"/>
       </w:pPr>
-      <w:bookmarkStart w:id="73" w:name="_Toc405460928"/>
-      <w:bookmarkStart w:id="74" w:name="_Toc405971706"/>
+      <w:bookmarkStart w:id="72" w:name="_Toc405460928"/>
+      <w:bookmarkStart w:id="73" w:name="_Toc405971706"/>
       <w:r>
         <w:t>System</w:t>
       </w:r>
+      <w:bookmarkEnd w:id="72"/>
       <w:bookmarkEnd w:id="73"/>
-      <w:bookmarkEnd w:id="74"/>
     </w:p>
     <w:tbl>
       <w:tblPr>
@@ -14404,15 +14402,15 @@
       <w:pPr>
         <w:pStyle w:val="AppendixH2"/>
       </w:pPr>
-      <w:bookmarkStart w:id="75" w:name="_Toc405460929"/>
-      <w:bookmarkStart w:id="76" w:name="_Toc405971707"/>
-      <w:bookmarkStart w:id="77" w:name="_Toc495700816"/>
+      <w:bookmarkStart w:id="74" w:name="_Toc405460929"/>
+      <w:bookmarkStart w:id="75" w:name="_Toc405971707"/>
+      <w:bookmarkStart w:id="76" w:name="_Toc495700816"/>
       <w:r>
         <w:t>FslGraphics</w:t>
       </w:r>
+      <w:bookmarkEnd w:id="74"/>
       <w:bookmarkEnd w:id="75"/>
       <w:bookmarkEnd w:id="76"/>
-      <w:bookmarkEnd w:id="77"/>
     </w:p>
     <w:tbl>
       <w:tblPr>
@@ -15075,13 +15073,13 @@
       <w:pPr>
         <w:pStyle w:val="Heading3"/>
       </w:pPr>
-      <w:bookmarkStart w:id="78" w:name="_Toc405460930"/>
-      <w:bookmarkStart w:id="79" w:name="_Toc405971708"/>
+      <w:bookmarkStart w:id="77" w:name="_Toc405460930"/>
+      <w:bookmarkStart w:id="78" w:name="_Toc405971708"/>
       <w:r>
         <w:t>IO</w:t>
       </w:r>
+      <w:bookmarkEnd w:id="77"/>
       <w:bookmarkEnd w:id="78"/>
-      <w:bookmarkEnd w:id="79"/>
     </w:p>
     <w:tbl>
       <w:tblPr>
@@ -15667,7 +15665,7 @@
           <w:lang w:val="en-US"/>
         </w:rPr>
       </w:pPr>
-      <w:bookmarkStart w:id="80" w:name="_Toc405460931"/>
+      <w:bookmarkStart w:id="79" w:name="_Toc405460931"/>
       <w:r>
         <w:rPr>
           <w:lang w:val="en-US"/>
@@ -15682,7 +15680,7 @@
           <w:lang w:val="en-US"/>
         </w:rPr>
       </w:pPr>
-      <w:bookmarkStart w:id="81" w:name="_Toc405971709"/>
+      <w:bookmarkStart w:id="80" w:name="_Toc405971709"/>
       <w:r>
         <w:rPr>
           <w:lang w:val="en-US"/>
@@ -15690,8 +15688,8 @@
         <w:lastRenderedPageBreak/>
         <w:t>Vertices</w:t>
       </w:r>
+      <w:bookmarkEnd w:id="79"/>
       <w:bookmarkEnd w:id="80"/>
-      <w:bookmarkEnd w:id="81"/>
     </w:p>
     <w:p>
       <w:pPr>
@@ -16380,9 +16378,9 @@
       <w:r>
         <w:br w:type="page"/>
       </w:r>
-      <w:bookmarkStart w:id="82" w:name="_Toc405460932"/>
-      <w:bookmarkStart w:id="83" w:name="_Toc405971710"/>
-      <w:bookmarkStart w:id="84" w:name="_Toc495700817"/>
+      <w:bookmarkStart w:id="81" w:name="_Toc405460932"/>
+      <w:bookmarkStart w:id="82" w:name="_Toc405971710"/>
+      <w:bookmarkStart w:id="83" w:name="_Toc495700817"/>
       <w:r>
         <w:lastRenderedPageBreak/>
         <w:t>Fsl</w:t>
@@ -16393,9 +16391,9 @@
       <w:r>
         <w:t>GLES2</w:t>
       </w:r>
+      <w:bookmarkEnd w:id="81"/>
       <w:bookmarkEnd w:id="82"/>
       <w:bookmarkEnd w:id="83"/>
-      <w:bookmarkEnd w:id="84"/>
     </w:p>
     <w:p>
       <w:pPr>
@@ -17316,9 +17314,9 @@
       <w:pPr>
         <w:pStyle w:val="AppendixH2"/>
       </w:pPr>
-      <w:bookmarkStart w:id="85" w:name="_Toc405460933"/>
-      <w:bookmarkStart w:id="86" w:name="_Toc405971711"/>
-      <w:bookmarkStart w:id="87" w:name="_Toc495700818"/>
+      <w:bookmarkStart w:id="84" w:name="_Toc405460933"/>
+      <w:bookmarkStart w:id="85" w:name="_Toc405971711"/>
+      <w:bookmarkStart w:id="86" w:name="_Toc495700818"/>
       <w:r>
         <w:lastRenderedPageBreak/>
         <w:t>FslUtil.Open</w:t>
@@ -17326,9 +17324,9 @@
       <w:r>
         <w:t>GLES3</w:t>
       </w:r>
+      <w:bookmarkEnd w:id="84"/>
       <w:bookmarkEnd w:id="85"/>
       <w:bookmarkEnd w:id="86"/>
-      <w:bookmarkEnd w:id="87"/>
     </w:p>
     <w:p>
       <w:pPr>
@@ -17434,14 +17432,14 @@
       <w:pPr>
         <w:pStyle w:val="AppendixH2"/>
       </w:pPr>
-      <w:bookmarkStart w:id="88" w:name="_Toc495700819"/>
+      <w:bookmarkStart w:id="87" w:name="_Toc495700819"/>
       <w:r>
         <w:t>FslUtil.Open</w:t>
       </w:r>
       <w:r>
         <w:t>GLES3v1</w:t>
       </w:r>
-      <w:bookmarkEnd w:id="88"/>
+      <w:bookmarkEnd w:id="87"/>
     </w:p>
     <w:p>
       <w:pPr>
@@ -17566,7 +17564,7 @@
       <w:pPr>
         <w:pStyle w:val="AppendixH2"/>
       </w:pPr>
-      <w:bookmarkStart w:id="89" w:name="_Toc495700820"/>
+      <w:bookmarkStart w:id="88" w:name="_Toc495700820"/>
       <w:r>
         <w:t>Fsl</w:t>
       </w:r>
@@ -17576,7 +17574,7 @@
       <w:r>
         <w:t>VG</w:t>
       </w:r>
-      <w:bookmarkEnd w:id="89"/>
+      <w:bookmarkEnd w:id="88"/>
     </w:p>
     <w:p>
       <w:pPr>
@@ -17775,11 +17773,11 @@
       <w:pPr>
         <w:pStyle w:val="AppendixH2"/>
       </w:pPr>
-      <w:bookmarkStart w:id="90" w:name="_Toc495700821"/>
+      <w:bookmarkStart w:id="89" w:name="_Toc495700821"/>
       <w:r>
         <w:t>FslGraphics3D</w:t>
       </w:r>
-      <w:bookmarkEnd w:id="90"/>
+      <w:bookmarkEnd w:id="89"/>
     </w:p>
     <w:p>
       <w:pPr>
@@ -17967,11 +17965,11 @@
       <w:pPr>
         <w:pStyle w:val="AppendixH2"/>
       </w:pPr>
-      <w:bookmarkStart w:id="91" w:name="_Toc495700822"/>
+      <w:bookmarkStart w:id="90" w:name="_Toc495700822"/>
       <w:r>
         <w:t>FslAssimp</w:t>
       </w:r>
-      <w:bookmarkEnd w:id="91"/>
+      <w:bookmarkEnd w:id="90"/>
     </w:p>
     <w:p>
       <w:pPr>
@@ -18179,7 +18177,7 @@
       <w:pPr>
         <w:pStyle w:val="AppendixH2"/>
       </w:pPr>
-      <w:bookmarkStart w:id="92" w:name="_Toc495700823"/>
+      <w:bookmarkStart w:id="91" w:name="_Toc495700823"/>
       <w:r>
         <w:lastRenderedPageBreak/>
         <w:t>Fsl</w:t>
@@ -18190,7 +18188,7 @@
       <w:r>
         <w:t>SceneFormat</w:t>
       </w:r>
-      <w:bookmarkEnd w:id="92"/>
+      <w:bookmarkEnd w:id="91"/>
     </w:p>
     <w:p>
       <w:pPr>
@@ -18265,11 +18263,11 @@
       <w:pPr>
         <w:pStyle w:val="AppendixH2"/>
       </w:pPr>
-      <w:bookmarkStart w:id="93" w:name="_Toc495700824"/>
+      <w:bookmarkStart w:id="92" w:name="_Toc495700824"/>
       <w:r>
         <w:t>FslSimpleUI</w:t>
       </w:r>
-      <w:bookmarkEnd w:id="93"/>
+      <w:bookmarkEnd w:id="92"/>
     </w:p>
     <w:p>
       <w:pPr>
@@ -18588,13 +18586,30 @@
       <w:pPr>
         <w:pStyle w:val="Appendix"/>
       </w:pPr>
-      <w:bookmarkStart w:id="94" w:name="_Ref456958801"/>
-      <w:bookmarkStart w:id="95" w:name="_Toc495700825"/>
+      <w:bookmarkStart w:id="93" w:name="_Ref456958801"/>
+      <w:bookmarkStart w:id="94" w:name="_Toc495700825"/>
       <w:r>
         <w:lastRenderedPageBreak/>
         <w:t>FslBuild scripts</w:t>
       </w:r>
+      <w:bookmarkEnd w:id="93"/>
       <w:bookmarkEnd w:id="94"/>
+    </w:p>
+    <w:p>
+      <w:pPr>
+        <w:rPr>
+          <w:lang w:val="en-US"/>
+        </w:rPr>
+      </w:pPr>
+    </w:p>
+    <w:p>
+      <w:pPr>
+        <w:pStyle w:val="AppendixH2"/>
+      </w:pPr>
+      <w:bookmarkStart w:id="95" w:name="_Toc495700826"/>
+      <w:r>
+        <w:t>FslBuildGen.py</w:t>
+      </w:r>
       <w:bookmarkEnd w:id="95"/>
     </w:p>
     <w:p>
@@ -18603,71 +18618,54 @@
           <w:lang w:val="en-US"/>
         </w:rPr>
       </w:pPr>
+      <w:r>
+        <w:rPr>
+          <w:lang w:val="en-US"/>
+        </w:rPr>
+        <w:t>Is a cross-platform build-file generator. Whi</w:t>
+      </w:r>
+      <w:r>
+        <w:rPr>
+          <w:lang w:val="en-US"/>
+        </w:rPr>
+        <w:t xml:space="preserve">ch main purpose is to keep all </w:t>
+      </w:r>
+      <w:r>
+        <w:rPr>
+          <w:lang w:val="en-US"/>
+        </w:rPr>
+        <w:t xml:space="preserve">build files consistent, in sync and up to date. See </w:t>
+      </w:r>
+      <w:r>
+        <w:rPr>
+          <w:b/>
+          <w:lang w:val="en-US"/>
+        </w:rPr>
+        <w:t>FslBuildGen.docx</w:t>
+      </w:r>
+      <w:r>
+        <w:rPr>
+          <w:lang w:val="en-US"/>
+        </w:rPr>
+        <w:t xml:space="preserve"> for details.</w:t>
+      </w:r>
+    </w:p>
+    <w:p>
+      <w:pPr>
+        <w:rPr>
+          <w:lang w:val="en-US"/>
+        </w:rPr>
+      </w:pPr>
     </w:p>
     <w:p>
       <w:pPr>
         <w:pStyle w:val="AppendixH2"/>
       </w:pPr>
-      <w:bookmarkStart w:id="96" w:name="_Toc495700826"/>
-      <w:r>
-        <w:t>FslBuildGen.py</w:t>
+      <w:bookmarkStart w:id="96" w:name="_Toc495700827"/>
+      <w:r>
+        <w:t>FslBuild.py</w:t>
       </w:r>
       <w:bookmarkEnd w:id="96"/>
-    </w:p>
-    <w:p>
-      <w:pPr>
-        <w:rPr>
-          <w:lang w:val="en-US"/>
-        </w:rPr>
-      </w:pPr>
-      <w:r>
-        <w:rPr>
-          <w:lang w:val="en-US"/>
-        </w:rPr>
-        <w:t>Is a cross-platform build-file generator. Whi</w:t>
-      </w:r>
-      <w:r>
-        <w:rPr>
-          <w:lang w:val="en-US"/>
-        </w:rPr>
-        <w:t xml:space="preserve">ch main purpose is to keep all </w:t>
-      </w:r>
-      <w:r>
-        <w:rPr>
-          <w:lang w:val="en-US"/>
-        </w:rPr>
-        <w:t xml:space="preserve">build files consistent, in sync and up to date. See </w:t>
-      </w:r>
-      <w:r>
-        <w:rPr>
-          <w:b/>
-          <w:lang w:val="en-US"/>
-        </w:rPr>
-        <w:t>FslBuildGen.docx</w:t>
-      </w:r>
-      <w:r>
-        <w:rPr>
-          <w:lang w:val="en-US"/>
-        </w:rPr>
-        <w:t xml:space="preserve"> for details.</w:t>
-      </w:r>
-    </w:p>
-    <w:p>
-      <w:pPr>
-        <w:rPr>
-          <w:lang w:val="en-US"/>
-        </w:rPr>
-      </w:pPr>
-    </w:p>
-    <w:p>
-      <w:pPr>
-        <w:pStyle w:val="AppendixH2"/>
-      </w:pPr>
-      <w:bookmarkStart w:id="97" w:name="_Toc495700827"/>
-      <w:r>
-        <w:t>FslBuild.py</w:t>
-      </w:r>
-      <w:bookmarkEnd w:id="97"/>
     </w:p>
     <w:p>
       <w:pPr>
@@ -19033,11 +19031,11 @@
       <w:pPr>
         <w:pStyle w:val="AppendixH2"/>
       </w:pPr>
-      <w:bookmarkStart w:id="98" w:name="_Toc495700828"/>
+      <w:bookmarkStart w:id="97" w:name="_Toc495700828"/>
       <w:r>
         <w:t>Important notes</w:t>
       </w:r>
-      <w:bookmarkEnd w:id="98"/>
+      <w:bookmarkEnd w:id="97"/>
     </w:p>
     <w:p>
       <w:pPr>
@@ -19140,11 +19138,11 @@
       <w:pPr>
         <w:pStyle w:val="AppendixH2"/>
       </w:pPr>
-      <w:bookmarkStart w:id="99" w:name="_Toc495700829"/>
+      <w:bookmarkStart w:id="98" w:name="_Toc495700829"/>
       <w:r>
         <w:t>Build system per platform:</w:t>
       </w:r>
-      <w:bookmarkEnd w:id="99"/>
+      <w:bookmarkEnd w:id="98"/>
     </w:p>
     <w:tbl>
       <w:tblPr>
@@ -19341,9 +19339,9 @@
       <w:pPr>
         <w:pStyle w:val="Appendix"/>
       </w:pPr>
-      <w:bookmarkStart w:id="100" w:name="_Toc405465942"/>
-      <w:bookmarkStart w:id="101" w:name="_Toc405971712"/>
-      <w:bookmarkStart w:id="102" w:name="_Toc495700830"/>
+      <w:bookmarkStart w:id="99" w:name="_Toc405465942"/>
+      <w:bookmarkStart w:id="100" w:name="_Toc405971712"/>
+      <w:bookmarkStart w:id="101" w:name="_Toc495700830"/>
       <w:r>
         <w:lastRenderedPageBreak/>
         <w:t>Android SDK+NDK on windows</w:t>
@@ -19351,30 +19349,30 @@
       <w:r>
         <w:t xml:space="preserve"> build guide</w:t>
       </w:r>
+      <w:bookmarkEnd w:id="99"/>
       <w:bookmarkEnd w:id="100"/>
       <w:bookmarkEnd w:id="101"/>
+    </w:p>
+    <w:p>
+      <w:pPr>
+        <w:rPr>
+          <w:lang w:val="en-US"/>
+        </w:rPr>
+      </w:pPr>
+    </w:p>
+    <w:p>
+      <w:pPr>
+        <w:pStyle w:val="AppendixH2"/>
+      </w:pPr>
+      <w:bookmarkStart w:id="102" w:name="_Toc405465943"/>
+      <w:bookmarkStart w:id="103" w:name="_Toc405971713"/>
+      <w:bookmarkStart w:id="104" w:name="_Toc495700831"/>
+      <w:r>
+        <w:t>Prerequisites:</w:t>
+      </w:r>
       <w:bookmarkEnd w:id="102"/>
-    </w:p>
-    <w:p>
-      <w:pPr>
-        <w:rPr>
-          <w:lang w:val="en-US"/>
-        </w:rPr>
-      </w:pPr>
-    </w:p>
-    <w:p>
-      <w:pPr>
-        <w:pStyle w:val="AppendixH2"/>
-      </w:pPr>
-      <w:bookmarkStart w:id="103" w:name="_Toc405465943"/>
-      <w:bookmarkStart w:id="104" w:name="_Toc405971713"/>
-      <w:bookmarkStart w:id="105" w:name="_Toc495700831"/>
-      <w:r>
-        <w:t>Prerequisites:</w:t>
-      </w:r>
       <w:bookmarkEnd w:id="103"/>
       <w:bookmarkEnd w:id="104"/>
-      <w:bookmarkEnd w:id="105"/>
     </w:p>
     <w:p>
       <w:pPr>
@@ -19854,18 +19852,18 @@
       <w:pPr>
         <w:pStyle w:val="AppendixH2"/>
       </w:pPr>
-      <w:bookmarkStart w:id="106" w:name="_Toc405465944"/>
-      <w:bookmarkStart w:id="107" w:name="_Toc405971714"/>
-      <w:bookmarkStart w:id="108" w:name="_Toc495700832"/>
+      <w:bookmarkStart w:id="105" w:name="_Toc405465944"/>
+      <w:bookmarkStart w:id="106" w:name="_Toc405971714"/>
+      <w:bookmarkStart w:id="107" w:name="_Toc495700832"/>
       <w:r>
         <w:t>Environment</w:t>
       </w:r>
       <w:r>
         <w:t xml:space="preserve"> setup:</w:t>
       </w:r>
+      <w:bookmarkEnd w:id="105"/>
       <w:bookmarkEnd w:id="106"/>
       <w:bookmarkEnd w:id="107"/>
-      <w:bookmarkEnd w:id="108"/>
     </w:p>
     <w:p>
       <w:pPr>
@@ -19951,16 +19949,16 @@
       <w:pPr>
         <w:pStyle w:val="AppendixH2"/>
       </w:pPr>
-      <w:bookmarkStart w:id="109" w:name="_Toc405465945"/>
-      <w:bookmarkStart w:id="110" w:name="_Toc405971715"/>
-      <w:bookmarkStart w:id="111" w:name="_Toc495700833"/>
+      <w:bookmarkStart w:id="108" w:name="_Toc405465945"/>
+      <w:bookmarkStart w:id="109" w:name="_Toc405971715"/>
+      <w:bookmarkStart w:id="110" w:name="_Toc495700833"/>
       <w:r>
         <w:lastRenderedPageBreak/>
         <w:t>To Compile and run an existing sample application.</w:t>
       </w:r>
+      <w:bookmarkEnd w:id="108"/>
       <w:bookmarkEnd w:id="109"/>
       <w:bookmarkEnd w:id="110"/>
-      <w:bookmarkEnd w:id="111"/>
       <w:r>
         <w:t xml:space="preserve"> </w:t>
       </w:r>
@@ -20242,16 +20240,16 @@
       <w:pPr>
         <w:pStyle w:val="AppendixH2"/>
       </w:pPr>
-      <w:bookmarkStart w:id="112" w:name="_Toc405465946"/>
-      <w:bookmarkStart w:id="113" w:name="_Toc405971716"/>
-      <w:bookmarkStart w:id="114" w:name="_Toc495700834"/>
+      <w:bookmarkStart w:id="111" w:name="_Toc405465946"/>
+      <w:bookmarkStart w:id="112" w:name="_Toc405971716"/>
+      <w:bookmarkStart w:id="113" w:name="_Toc495700834"/>
       <w:r>
         <w:lastRenderedPageBreak/>
         <w:t>To create a new GLES2 demo project named 'CoolNewDemo'</w:t>
       </w:r>
+      <w:bookmarkEnd w:id="111"/>
       <w:bookmarkEnd w:id="112"/>
       <w:bookmarkEnd w:id="113"/>
-      <w:bookmarkEnd w:id="114"/>
     </w:p>
     <w:p>
       <w:pPr>
@@ -20666,11 +20664,11 @@
       <w:pPr>
         <w:pStyle w:val="AppendixH2"/>
       </w:pPr>
-      <w:bookmarkStart w:id="115" w:name="_Toc495700835"/>
+      <w:bookmarkStart w:id="114" w:name="_Toc495700835"/>
       <w:r>
         <w:t>Using android studio.</w:t>
       </w:r>
-      <w:bookmarkEnd w:id="115"/>
+      <w:bookmarkEnd w:id="114"/>
     </w:p>
     <w:p>
       <w:pPr>
@@ -20731,11 +20729,11 @@
       <w:pPr>
         <w:pStyle w:val="AppendixH2"/>
       </w:pPr>
-      <w:bookmarkStart w:id="116" w:name="_Toc495700836"/>
+      <w:bookmarkStart w:id="115" w:name="_Toc495700836"/>
       <w:r>
         <w:t>Linux notes:</w:t>
       </w:r>
-      <w:bookmarkEnd w:id="116"/>
+      <w:bookmarkEnd w:id="115"/>
     </w:p>
     <w:p>
       <w:pPr>
@@ -20887,14 +20885,14 @@
       <w:pPr>
         <w:pStyle w:val="AppendixH2"/>
       </w:pPr>
-      <w:bookmarkStart w:id="117" w:name="_Toc405971717"/>
-      <w:bookmarkStart w:id="118" w:name="_Toc495700837"/>
+      <w:bookmarkStart w:id="116" w:name="_Toc405971717"/>
+      <w:bookmarkStart w:id="117" w:name="_Toc495700837"/>
       <w:r>
         <w:lastRenderedPageBreak/>
         <w:t>Notes</w:t>
       </w:r>
+      <w:bookmarkEnd w:id="116"/>
       <w:bookmarkEnd w:id="117"/>
-      <w:bookmarkEnd w:id="118"/>
     </w:p>
     <w:p>
       <w:pPr>
@@ -20915,14 +20913,14 @@
           <w:lang w:val="en-US"/>
         </w:rPr>
       </w:pPr>
-      <w:bookmarkStart w:id="119" w:name="_Toc405971718"/>
+      <w:bookmarkStart w:id="118" w:name="_Toc405971718"/>
       <w:r>
         <w:rPr>
           <w:lang w:val="en-US"/>
         </w:rPr>
         <w:t>Content</w:t>
       </w:r>
-      <w:bookmarkEnd w:id="119"/>
+      <w:bookmarkEnd w:id="118"/>
     </w:p>
     <w:p>
       <w:pPr>
@@ -21053,60 +21051,60 @@
           <w:lang w:val="en-US"/>
         </w:rPr>
       </w:pPr>
-      <w:bookmarkStart w:id="120" w:name="_Toc405971719"/>
+      <w:bookmarkStart w:id="119" w:name="_Toc405971719"/>
       <w:r>
         <w:rPr>
           <w:lang w:val="en-US"/>
         </w:rPr>
         <w:t>Command line app building via Ant</w:t>
       </w:r>
+      <w:bookmarkEnd w:id="119"/>
+    </w:p>
+    <w:bookmarkStart w:id="120" w:name="_Toc405971720"/>
+    <w:p>
+      <w:pPr>
+        <w:rPr>
+          <w:lang w:val="en-US"/>
+        </w:rPr>
+      </w:pPr>
+      <w:r>
+        <w:rPr>
+          <w:lang w:val="en-US"/>
+        </w:rPr>
+        <w:fldChar w:fldCharType="begin"/>
+      </w:r>
+      <w:r>
+        <w:rPr>
+          <w:lang w:val="en-US"/>
+        </w:rPr>
+        <w:instrText xml:space="preserve"> HYPERLINK "</w:instrText>
+      </w:r>
+      <w:r>
+        <w:rPr>
+          <w:lang w:val="en-US"/>
+        </w:rPr>
+        <w:instrText>http://developer.android.com/tools/building/building-cmdline.html</w:instrText>
+      </w:r>
+      <w:r>
+        <w:rPr>
+          <w:lang w:val="en-US"/>
+        </w:rPr>
+        <w:instrText xml:space="preserve">" </w:instrText>
+      </w:r>
+      <w:r>
+        <w:rPr>
+          <w:lang w:val="en-US"/>
+        </w:rPr>
+        <w:fldChar w:fldCharType="separate"/>
+      </w:r>
+      <w:r>
+        <w:rPr>
+          <w:rStyle w:val="Hyperlink"/>
+          <w:lang w:val="en-US"/>
+        </w:rPr>
+        <w:t>http://developer.android.com/tools/building/building-cmdline.html</w:t>
+      </w:r>
       <w:bookmarkEnd w:id="120"/>
-    </w:p>
-    <w:bookmarkStart w:id="121" w:name="_Toc405971720"/>
-    <w:p>
-      <w:pPr>
-        <w:rPr>
-          <w:lang w:val="en-US"/>
-        </w:rPr>
-      </w:pPr>
-      <w:r>
-        <w:rPr>
-          <w:lang w:val="en-US"/>
-        </w:rPr>
-        <w:fldChar w:fldCharType="begin"/>
-      </w:r>
-      <w:r>
-        <w:rPr>
-          <w:lang w:val="en-US"/>
-        </w:rPr>
-        <w:instrText xml:space="preserve"> HYPERLINK "</w:instrText>
-      </w:r>
-      <w:r>
-        <w:rPr>
-          <w:lang w:val="en-US"/>
-        </w:rPr>
-        <w:instrText>http://developer.android.com/tools/building/building-cmdline.html</w:instrText>
-      </w:r>
-      <w:r>
-        <w:rPr>
-          <w:lang w:val="en-US"/>
-        </w:rPr>
-        <w:instrText xml:space="preserve">" </w:instrText>
-      </w:r>
-      <w:r>
-        <w:rPr>
-          <w:lang w:val="en-US"/>
-        </w:rPr>
-        <w:fldChar w:fldCharType="separate"/>
-      </w:r>
-      <w:r>
-        <w:rPr>
-          <w:rStyle w:val="Hyperlink"/>
-          <w:lang w:val="en-US"/>
-        </w:rPr>
-        <w:t>http://developer.android.com/tools/building/building-cmdline.html</w:t>
-      </w:r>
-      <w:bookmarkEnd w:id="121"/>
       <w:r>
         <w:rPr>
           <w:lang w:val="en-US"/>
@@ -21143,40 +21141,40 @@
       <w:pPr>
         <w:pStyle w:val="Appendix"/>
       </w:pPr>
-      <w:bookmarkStart w:id="122" w:name="_Toc405465927"/>
-      <w:bookmarkStart w:id="123" w:name="_Toc405971721"/>
-      <w:bookmarkStart w:id="124" w:name="_Toc495700838"/>
+      <w:bookmarkStart w:id="121" w:name="_Toc405465927"/>
+      <w:bookmarkStart w:id="122" w:name="_Toc405971721"/>
+      <w:bookmarkStart w:id="123" w:name="_Toc495700838"/>
       <w:r>
         <w:lastRenderedPageBreak/>
         <w:t>Ubuntu build guide</w:t>
       </w:r>
+      <w:bookmarkEnd w:id="121"/>
       <w:bookmarkEnd w:id="122"/>
       <w:bookmarkEnd w:id="123"/>
+      <w:r>
+        <w:t xml:space="preserve"> </w:t>
+      </w:r>
+    </w:p>
+    <w:p>
+      <w:pPr>
+        <w:rPr>
+          <w:lang w:val="en-US"/>
+        </w:rPr>
+      </w:pPr>
+    </w:p>
+    <w:p>
+      <w:pPr>
+        <w:pStyle w:val="AppendixH2"/>
+      </w:pPr>
+      <w:bookmarkStart w:id="124" w:name="_Toc405465928"/>
+      <w:bookmarkStart w:id="125" w:name="_Toc405971722"/>
+      <w:bookmarkStart w:id="126" w:name="_Toc495700839"/>
+      <w:r>
+        <w:t>Prerequisites:</w:t>
+      </w:r>
       <w:bookmarkEnd w:id="124"/>
-      <w:r>
-        <w:t xml:space="preserve"> </w:t>
-      </w:r>
-    </w:p>
-    <w:p>
-      <w:pPr>
-        <w:rPr>
-          <w:lang w:val="en-US"/>
-        </w:rPr>
-      </w:pPr>
-    </w:p>
-    <w:p>
-      <w:pPr>
-        <w:pStyle w:val="AppendixH2"/>
-      </w:pPr>
-      <w:bookmarkStart w:id="125" w:name="_Toc405465928"/>
-      <w:bookmarkStart w:id="126" w:name="_Toc405971722"/>
-      <w:bookmarkStart w:id="127" w:name="_Toc495700839"/>
-      <w:r>
-        <w:t>Prerequisites:</w:t>
-      </w:r>
       <w:bookmarkEnd w:id="125"/>
       <w:bookmarkEnd w:id="126"/>
-      <w:bookmarkEnd w:id="127"/>
     </w:p>
     <w:p>
       <w:pPr>
@@ -21636,18 +21634,18 @@
       <w:pPr>
         <w:pStyle w:val="AppendixH2"/>
       </w:pPr>
-      <w:bookmarkStart w:id="128" w:name="_Toc405465929"/>
-      <w:bookmarkStart w:id="129" w:name="_Toc405971723"/>
-      <w:bookmarkStart w:id="130" w:name="_Toc495700840"/>
+      <w:bookmarkStart w:id="127" w:name="_Toc405465929"/>
+      <w:bookmarkStart w:id="128" w:name="_Toc405971723"/>
+      <w:bookmarkStart w:id="129" w:name="_Toc495700840"/>
       <w:r>
         <w:t>Environment setup</w:t>
       </w:r>
       <w:r>
         <w:t>:</w:t>
       </w:r>
+      <w:bookmarkEnd w:id="127"/>
       <w:bookmarkEnd w:id="128"/>
       <w:bookmarkEnd w:id="129"/>
-      <w:bookmarkEnd w:id="130"/>
     </w:p>
     <w:p>
       <w:pPr>
@@ -21743,15 +21741,15 @@
       <w:pPr>
         <w:pStyle w:val="AppendixH2"/>
       </w:pPr>
-      <w:bookmarkStart w:id="131" w:name="_Toc405465930"/>
-      <w:bookmarkStart w:id="132" w:name="_Toc405971724"/>
-      <w:bookmarkStart w:id="133" w:name="_Toc495700841"/>
+      <w:bookmarkStart w:id="130" w:name="_Toc405465930"/>
+      <w:bookmarkStart w:id="131" w:name="_Toc405971724"/>
+      <w:bookmarkStart w:id="132" w:name="_Toc495700841"/>
       <w:r>
         <w:t>To Compile all samples</w:t>
       </w:r>
+      <w:bookmarkEnd w:id="130"/>
       <w:bookmarkEnd w:id="131"/>
       <w:bookmarkEnd w:id="132"/>
-      <w:bookmarkEnd w:id="133"/>
     </w:p>
     <w:p>
       <w:pPr>
@@ -21861,15 +21859,15 @@
       <w:pPr>
         <w:pStyle w:val="AppendixH2"/>
       </w:pPr>
-      <w:bookmarkStart w:id="134" w:name="_Toc405465931"/>
-      <w:bookmarkStart w:id="135" w:name="_Toc405971725"/>
-      <w:bookmarkStart w:id="136" w:name="_Toc495700842"/>
+      <w:bookmarkStart w:id="133" w:name="_Toc405465931"/>
+      <w:bookmarkStart w:id="134" w:name="_Toc405971725"/>
+      <w:bookmarkStart w:id="135" w:name="_Toc495700842"/>
       <w:r>
         <w:t>To Compile and run an existing sample application.</w:t>
       </w:r>
+      <w:bookmarkEnd w:id="133"/>
       <w:bookmarkEnd w:id="134"/>
       <w:bookmarkEnd w:id="135"/>
-      <w:bookmarkEnd w:id="136"/>
       <w:r>
         <w:t xml:space="preserve"> </w:t>
       </w:r>
@@ -22035,16 +22033,16 @@
       <w:pPr>
         <w:pStyle w:val="AppendixH2"/>
       </w:pPr>
-      <w:bookmarkStart w:id="137" w:name="_Toc405465932"/>
-      <w:bookmarkStart w:id="138" w:name="_Toc405971726"/>
-      <w:bookmarkStart w:id="139" w:name="_Toc495700843"/>
+      <w:bookmarkStart w:id="136" w:name="_Toc405465932"/>
+      <w:bookmarkStart w:id="137" w:name="_Toc405971726"/>
+      <w:bookmarkStart w:id="138" w:name="_Toc495700843"/>
       <w:r>
         <w:lastRenderedPageBreak/>
         <w:t>To create a new GLES2 demo project named 'CoolNewDemo'</w:t>
       </w:r>
+      <w:bookmarkEnd w:id="136"/>
       <w:bookmarkEnd w:id="137"/>
       <w:bookmarkEnd w:id="138"/>
-      <w:bookmarkEnd w:id="139"/>
     </w:p>
     <w:p>
       <w:pPr>
@@ -22437,39 +22435,39 @@
       <w:pPr>
         <w:pStyle w:val="AppendixH2"/>
       </w:pPr>
-      <w:bookmarkStart w:id="140" w:name="_Toc405465933"/>
-      <w:bookmarkStart w:id="141" w:name="_Toc405971727"/>
-      <w:bookmarkStart w:id="142" w:name="_Toc495700844"/>
+      <w:bookmarkStart w:id="139" w:name="_Toc405465933"/>
+      <w:bookmarkStart w:id="140" w:name="_Toc405971727"/>
+      <w:bookmarkStart w:id="141" w:name="_Toc495700844"/>
       <w:r>
         <w:lastRenderedPageBreak/>
         <w:t>NOTES:</w:t>
       </w:r>
+      <w:bookmarkEnd w:id="139"/>
       <w:bookmarkEnd w:id="140"/>
       <w:bookmarkEnd w:id="141"/>
+    </w:p>
+    <w:p>
+      <w:pPr>
+        <w:rPr>
+          <w:lang w:val="en-US"/>
+        </w:rPr>
+      </w:pPr>
+    </w:p>
+    <w:p>
+      <w:pPr>
+        <w:pStyle w:val="AppendixH3"/>
+        <w:rPr>
+          <w:lang w:val="en-US"/>
+        </w:rPr>
+      </w:pPr>
+      <w:bookmarkStart w:id="142" w:name="_Toc405971728"/>
+      <w:r>
+        <w:rPr>
+          <w:lang w:val="en-US"/>
+        </w:rPr>
+        <w:t>Content</w:t>
+      </w:r>
       <w:bookmarkEnd w:id="142"/>
-    </w:p>
-    <w:p>
-      <w:pPr>
-        <w:rPr>
-          <w:lang w:val="en-US"/>
-        </w:rPr>
-      </w:pPr>
-    </w:p>
-    <w:p>
-      <w:pPr>
-        <w:pStyle w:val="AppendixH3"/>
-        <w:rPr>
-          <w:lang w:val="en-US"/>
-        </w:rPr>
-      </w:pPr>
-      <w:bookmarkStart w:id="143" w:name="_Toc405971728"/>
-      <w:r>
-        <w:rPr>
-          <w:lang w:val="en-US"/>
-        </w:rPr>
-        <w:t>Content</w:t>
-      </w:r>
-      <w:bookmarkEnd w:id="143"/>
     </w:p>
     <w:p>
       <w:pPr>
@@ -22526,7 +22524,7 @@
           <w:lang w:val="en-US"/>
         </w:rPr>
       </w:pPr>
-      <w:bookmarkStart w:id="144" w:name="_Toc405465934"/>
+      <w:bookmarkStart w:id="143" w:name="_Toc405465934"/>
     </w:p>
     <w:p>
       <w:pPr>
@@ -22535,15 +22533,15 @@
           <w:lang w:val="en-US"/>
         </w:rPr>
       </w:pPr>
-      <w:bookmarkStart w:id="145" w:name="_Toc405971729"/>
+      <w:bookmarkStart w:id="144" w:name="_Toc405971729"/>
       <w:r>
         <w:rPr>
           <w:lang w:val="en-US"/>
         </w:rPr>
         <w:t>Manual environment setup:</w:t>
       </w:r>
+      <w:bookmarkEnd w:id="143"/>
       <w:bookmarkEnd w:id="144"/>
-      <w:bookmarkEnd w:id="145"/>
     </w:p>
     <w:p>
       <w:pPr>
@@ -22655,16 +22653,16 @@
           <w:lang w:val="en-US"/>
         </w:rPr>
       </w:pPr>
-      <w:bookmarkStart w:id="146" w:name="_Toc405465935"/>
-      <w:bookmarkStart w:id="147" w:name="_Toc405971730"/>
+      <w:bookmarkStart w:id="145" w:name="_Toc405465935"/>
+      <w:bookmarkStart w:id="146" w:name="_Toc405971730"/>
       <w:r>
         <w:rPr>
           <w:lang w:val="en-US"/>
         </w:rPr>
         <w:t>Override platform auto-detection</w:t>
       </w:r>
+      <w:bookmarkEnd w:id="145"/>
       <w:bookmarkEnd w:id="146"/>
-      <w:bookmarkEnd w:id="147"/>
     </w:p>
     <w:p>
       <w:pPr>
@@ -22733,14 +22731,14 @@
           <w:lang w:val="en-US"/>
         </w:rPr>
       </w:pPr>
-      <w:bookmarkStart w:id="148" w:name="_Toc405971731"/>
+      <w:bookmarkStart w:id="147" w:name="_Toc405971731"/>
       <w:r>
         <w:rPr>
           <w:lang w:val="en-US"/>
         </w:rPr>
         <w:t>Executable location</w:t>
       </w:r>
-      <w:bookmarkEnd w:id="148"/>
+      <w:bookmarkEnd w:id="147"/>
     </w:p>
     <w:p>
       <w:pPr>
@@ -22765,30 +22763,30 @@
       <w:pPr>
         <w:pStyle w:val="Appendix"/>
       </w:pPr>
-      <w:bookmarkStart w:id="149" w:name="_Toc405465897"/>
-      <w:bookmarkStart w:id="150" w:name="_Toc405971732"/>
-      <w:bookmarkStart w:id="151" w:name="_Toc495700845"/>
+      <w:bookmarkStart w:id="148" w:name="_Toc405465897"/>
+      <w:bookmarkStart w:id="149" w:name="_Toc405971732"/>
+      <w:bookmarkStart w:id="150" w:name="_Toc495700845"/>
       <w:r>
         <w:lastRenderedPageBreak/>
         <w:t>Windows build guide</w:t>
       </w:r>
+      <w:bookmarkEnd w:id="148"/>
       <w:bookmarkEnd w:id="149"/>
       <w:bookmarkEnd w:id="150"/>
+    </w:p>
+    <w:p>
+      <w:pPr>
+        <w:pStyle w:val="AppendixH2"/>
+      </w:pPr>
+      <w:bookmarkStart w:id="151" w:name="_Toc405465898"/>
+      <w:bookmarkStart w:id="152" w:name="_Toc405971733"/>
+      <w:bookmarkStart w:id="153" w:name="_Toc495700846"/>
+      <w:r>
+        <w:t>Prerequisites:</w:t>
+      </w:r>
       <w:bookmarkEnd w:id="151"/>
-    </w:p>
-    <w:p>
-      <w:pPr>
-        <w:pStyle w:val="AppendixH2"/>
-      </w:pPr>
-      <w:bookmarkStart w:id="152" w:name="_Toc405465898"/>
-      <w:bookmarkStart w:id="153" w:name="_Toc405971733"/>
-      <w:bookmarkStart w:id="154" w:name="_Toc495700846"/>
-      <w:r>
-        <w:t>Prerequisites:</w:t>
-      </w:r>
       <w:bookmarkEnd w:id="152"/>
       <w:bookmarkEnd w:id="153"/>
-      <w:bookmarkEnd w:id="154"/>
     </w:p>
     <w:p>
       <w:pPr>
@@ -23119,18 +23117,18 @@
       <w:pPr>
         <w:pStyle w:val="AppendixH2"/>
       </w:pPr>
-      <w:bookmarkStart w:id="155" w:name="_Toc405465899"/>
-      <w:bookmarkStart w:id="156" w:name="_Toc405971734"/>
-      <w:bookmarkStart w:id="157" w:name="_Toc495700847"/>
+      <w:bookmarkStart w:id="154" w:name="_Toc405465899"/>
+      <w:bookmarkStart w:id="155" w:name="_Toc405971734"/>
+      <w:bookmarkStart w:id="156" w:name="_Toc495700847"/>
       <w:r>
         <w:t>Environment setup</w:t>
       </w:r>
       <w:r>
         <w:t>:</w:t>
       </w:r>
+      <w:bookmarkEnd w:id="154"/>
       <w:bookmarkEnd w:id="155"/>
       <w:bookmarkEnd w:id="156"/>
-      <w:bookmarkEnd w:id="157"/>
     </w:p>
     <w:p>
       <w:pPr>
@@ -23185,15 +23183,15 @@
       <w:pPr>
         <w:pStyle w:val="AppendixH2"/>
       </w:pPr>
-      <w:bookmarkStart w:id="158" w:name="_Toc405465900"/>
-      <w:bookmarkStart w:id="159" w:name="_Toc405971735"/>
-      <w:bookmarkStart w:id="160" w:name="_Toc495700848"/>
+      <w:bookmarkStart w:id="157" w:name="_Toc405465900"/>
+      <w:bookmarkStart w:id="158" w:name="_Toc405971735"/>
+      <w:bookmarkStart w:id="159" w:name="_Toc495700848"/>
       <w:r>
         <w:t>Compiling and running an existing sample application</w:t>
       </w:r>
+      <w:bookmarkEnd w:id="157"/>
       <w:bookmarkEnd w:id="158"/>
       <w:bookmarkEnd w:id="159"/>
-      <w:bookmarkEnd w:id="160"/>
     </w:p>
     <w:p>
       <w:pPr>
@@ -23603,16 +23601,16 @@
       <w:pPr>
         <w:pStyle w:val="AppendixH2"/>
       </w:pPr>
-      <w:bookmarkStart w:id="161" w:name="_Toc405465901"/>
-      <w:bookmarkStart w:id="162" w:name="_Toc405971736"/>
-      <w:bookmarkStart w:id="163" w:name="_Toc495700849"/>
+      <w:bookmarkStart w:id="160" w:name="_Toc405465901"/>
+      <w:bookmarkStart w:id="161" w:name="_Toc405971736"/>
+      <w:bookmarkStart w:id="162" w:name="_Toc495700849"/>
       <w:r>
         <w:lastRenderedPageBreak/>
         <w:t>To create a new GLES2 demo project named 'CoolNewDemo'</w:t>
       </w:r>
+      <w:bookmarkEnd w:id="160"/>
       <w:bookmarkEnd w:id="161"/>
       <w:bookmarkEnd w:id="162"/>
-      <w:bookmarkEnd w:id="163"/>
     </w:p>
     <w:p>
       <w:pPr>
@@ -23927,15 +23925,38 @@
       <w:pPr>
         <w:pStyle w:val="AppendixH2"/>
       </w:pPr>
-      <w:bookmarkStart w:id="164" w:name="_Toc405465902"/>
-      <w:bookmarkStart w:id="165" w:name="_Toc405971737"/>
-      <w:bookmarkStart w:id="166" w:name="_Toc495700850"/>
+      <w:bookmarkStart w:id="163" w:name="_Toc405465902"/>
+      <w:bookmarkStart w:id="164" w:name="_Toc405971737"/>
+      <w:bookmarkStart w:id="165" w:name="_Toc495700850"/>
       <w:r>
         <w:lastRenderedPageBreak/>
         <w:t>Notes</w:t>
       </w:r>
+      <w:bookmarkEnd w:id="163"/>
       <w:bookmarkEnd w:id="164"/>
       <w:bookmarkEnd w:id="165"/>
+    </w:p>
+    <w:p>
+      <w:pPr>
+        <w:rPr>
+          <w:lang w:val="en-US"/>
+        </w:rPr>
+      </w:pPr>
+    </w:p>
+    <w:p>
+      <w:pPr>
+        <w:pStyle w:val="AppendixH3"/>
+        <w:rPr>
+          <w:lang w:val="en-US"/>
+        </w:rPr>
+      </w:pPr>
+      <w:bookmarkStart w:id="166" w:name="_Toc405971738"/>
+      <w:r>
+        <w:rPr>
+          <w:lang w:val="en-US"/>
+        </w:rPr>
+        <w:t>Content</w:t>
+      </w:r>
       <w:bookmarkEnd w:id="166"/>
     </w:p>
     <w:p>
@@ -23944,6 +23965,73 @@
           <w:lang w:val="en-US"/>
         </w:rPr>
       </w:pPr>
+      <w:r>
+        <w:rPr>
+          <w:lang w:val="en-US"/>
+        </w:rPr>
+        <w:t xml:space="preserve">As long as you utilize one of the methods above to load the resources, you </w:t>
+      </w:r>
+      <w:r>
+        <w:rPr>
+          <w:lang w:val="en-US"/>
+        </w:rPr>
+        <w:t xml:space="preserve">don’t </w:t>
+      </w:r>
+      <w:r>
+        <w:rPr>
+          <w:lang w:val="en-US"/>
+        </w:rPr>
+        <w:t xml:space="preserve">really need to know the following. </w:t>
+      </w:r>
+      <w:r>
+        <w:rPr>
+          <w:lang w:val="en-US"/>
+        </w:rPr>
+        <w:t>However,</w:t>
+      </w:r>
+      <w:r>
+        <w:rPr>
+          <w:lang w:val="en-US"/>
+        </w:rPr>
+        <w:t xml:space="preserve"> if you experience problems it might be useful for you to know.</w:t>
+      </w:r>
+    </w:p>
+    <w:p>
+      <w:pPr>
+        <w:rPr>
+          <w:lang w:val="en-US"/>
+        </w:rPr>
+      </w:pPr>
+      <w:r>
+        <w:rPr>
+          <w:lang w:val="en-US"/>
+        </w:rPr>
+        <w:t>The windows build expects the content folder to be located at "&lt;current working directory&gt;/content".</w:t>
+      </w:r>
+      <w:r>
+        <w:rPr>
+          <w:lang w:val="en-US"/>
+        </w:rPr>
+        <w:t xml:space="preserve"> </w:t>
+      </w:r>
+      <w:r>
+        <w:rPr>
+          <w:lang w:val="en-US"/>
+        </w:rPr>
+        <w:t>When you launch the sample via the visual studio project the current working directory will be equal to the sample root directory where the content folder</w:t>
+      </w:r>
+      <w:r>
+        <w:rPr>
+          <w:lang w:val="en-US"/>
+        </w:rPr>
+        <w:t xml:space="preserve"> </w:t>
+      </w:r>
+      <w:r>
+        <w:rPr>
+          <w:lang w:val="en-US"/>
+        </w:rPr>
+        <w:t>is located, so there should be no problem loading the resources.</w:t>
+      </w:r>
     </w:p>
     <w:p>
       <w:pPr>
@@ -23952,192 +24040,168 @@
           <w:lang w:val="en-US"/>
         </w:rPr>
       </w:pPr>
-      <w:bookmarkStart w:id="167" w:name="_Toc405971738"/>
+      <w:bookmarkStart w:id="167" w:name="_Toc405465903"/>
+      <w:bookmarkStart w:id="168" w:name="_Toc405971739"/>
+      <w:r>
+        <w:rPr>
+          <w:lang w:val="en-US"/>
+        </w:rPr>
+        <w:t>Switching between emulators</w:t>
+      </w:r>
+      <w:bookmarkEnd w:id="167"/>
+      <w:bookmarkEnd w:id="168"/>
+    </w:p>
+    <w:p>
+      <w:pPr>
+        <w:rPr>
+          <w:lang w:val="en-US"/>
+        </w:rPr>
+      </w:pPr>
+      <w:r>
+        <w:rPr>
+          <w:lang w:val="en-US"/>
+        </w:rPr>
+        <w:t xml:space="preserve">The visual studio projects have been configured so that emulator builds can co-exist without interfering with each other. </w:t>
+      </w:r>
+      <w:r>
+        <w:rPr>
+          <w:lang w:val="en-US"/>
+        </w:rPr>
+        <w:t>Furthermore,</w:t>
+      </w:r>
+      <w:r>
+        <w:rPr>
+          <w:lang w:val="en-US"/>
+        </w:rPr>
+        <w:t xml:space="preserve"> the only the emulator dependent parts will be rebuild when changing emulator.</w:t>
+      </w:r>
+    </w:p>
+    <w:p>
+      <w:pPr>
+        <w:rPr>
+          <w:lang w:val="en-US"/>
+        </w:rPr>
+      </w:pPr>
+      <w:r>
+        <w:rPr>
+          <w:lang w:val="en-US"/>
+        </w:rPr>
+        <w:t>So all in all it ought to be very fast to switch between emulators.</w:t>
+      </w:r>
+    </w:p>
+    <w:p>
+      <w:pPr>
+        <w:rPr>
+          <w:lang w:val="en-US"/>
+        </w:rPr>
+      </w:pPr>
+    </w:p>
+    <w:p>
+      <w:pPr>
+        <w:pStyle w:val="AppendixH3"/>
+        <w:rPr>
+          <w:lang w:val="en-US"/>
+        </w:rPr>
+      </w:pPr>
+      <w:bookmarkStart w:id="169" w:name="_Toc405971740"/>
+      <w:r>
+        <w:rPr>
+          <w:lang w:val="en-US"/>
+        </w:rPr>
+        <w:t>Executable location</w:t>
+      </w:r>
+      <w:bookmarkEnd w:id="169"/>
+    </w:p>
+    <w:p>
+      <w:pPr>
+        <w:rPr>
+          <w:lang w:val="en-US"/>
+        </w:rPr>
+      </w:pPr>
+      <w:r>
+        <w:rPr>
+          <w:lang w:val="en-US"/>
+        </w:rPr>
+        <w:t xml:space="preserve">The executable location is based upon the build type release/debug and which emulator you are using and </w:t>
+      </w:r>
+    </w:p>
+    <w:p>
+      <w:pPr>
+        <w:rPr>
+          <w:lang w:val="en-US"/>
+        </w:rPr>
+      </w:pPr>
+      <w:r>
+        <w:rPr>
+          <w:lang w:val="en-US"/>
+        </w:rPr>
+        <w:t>So the executable for a demo called S06_Texturing build as debug and using the arm emulator will be located under</w:t>
+      </w:r>
+    </w:p>
+    <w:p>
+      <w:pPr>
+        <w:ind w:firstLine="357"/>
+        <w:rPr>
+          <w:lang w:val="en-US"/>
+        </w:rPr>
+      </w:pPr>
+      <w:r>
+        <w:rPr>
+          <w:lang w:val="en-US"/>
+        </w:rPr>
+        <w:t>bin\S06_Texturing\Debug_ARM\</w:t>
+      </w:r>
+    </w:p>
+    <w:p>
+      <w:pPr>
+        <w:rPr>
+          <w:lang w:val="en-US"/>
+        </w:rPr>
+      </w:pPr>
+      <w:r>
+        <w:rPr>
+          <w:lang w:val="en-US"/>
+        </w:rPr>
+        <w:t>The content folder is located at</w:t>
+      </w:r>
+    </w:p>
+    <w:p>
+      <w:pPr>
+        <w:ind w:firstLine="357"/>
+        <w:rPr>
+          <w:lang w:val="en-US"/>
+        </w:rPr>
+      </w:pPr>
       <w:r>
         <w:rPr>
           <w:lang w:val="en-US"/>
         </w:rPr>
         <w:t>Content</w:t>
       </w:r>
-      <w:bookmarkEnd w:id="167"/>
-    </w:p>
-    <w:p>
-      <w:pPr>
-        <w:rPr>
-          <w:lang w:val="en-US"/>
-        </w:rPr>
-      </w:pPr>
-      <w:r>
-        <w:rPr>
-          <w:lang w:val="en-US"/>
-        </w:rPr>
-        <w:t xml:space="preserve">As long as you utilize one of the methods above to load the resources, you </w:t>
-      </w:r>
-      <w:r>
-        <w:rPr>
-          <w:lang w:val="en-US"/>
-        </w:rPr>
-        <w:t xml:space="preserve">don’t </w:t>
-      </w:r>
-      <w:r>
-        <w:rPr>
-          <w:lang w:val="en-US"/>
-        </w:rPr>
-        <w:t xml:space="preserve">really need to know the following. </w:t>
-      </w:r>
-      <w:r>
-        <w:rPr>
-          <w:lang w:val="en-US"/>
-        </w:rPr>
-        <w:t>However,</w:t>
-      </w:r>
-      <w:r>
-        <w:rPr>
-          <w:lang w:val="en-US"/>
-        </w:rPr>
-        <w:t xml:space="preserve"> if you experience problems it might be useful for you to know.</w:t>
-      </w:r>
-    </w:p>
-    <w:p>
-      <w:pPr>
-        <w:rPr>
-          <w:lang w:val="en-US"/>
-        </w:rPr>
-      </w:pPr>
-      <w:r>
-        <w:rPr>
-          <w:lang w:val="en-US"/>
-        </w:rPr>
-        <w:t>The windows build expects the content folder to be located at "&lt;current working directory&gt;/content".</w:t>
-      </w:r>
-      <w:r>
-        <w:rPr>
-          <w:lang w:val="en-US"/>
-        </w:rPr>
-        <w:t xml:space="preserve"> </w:t>
-      </w:r>
-      <w:r>
-        <w:rPr>
-          <w:lang w:val="en-US"/>
-        </w:rPr>
-        <w:t>When you launch the sample via the visual studio project the current working directory will be equal to the sample root directory where the content folder</w:t>
-      </w:r>
-      <w:r>
-        <w:rPr>
-          <w:lang w:val="en-US"/>
-        </w:rPr>
-        <w:t xml:space="preserve"> </w:t>
-      </w:r>
-      <w:r>
-        <w:rPr>
-          <w:lang w:val="en-US"/>
-        </w:rPr>
-        <w:t>is located, so there should be no problem loading the resources.</w:t>
-      </w:r>
-    </w:p>
-    <w:p>
-      <w:pPr>
-        <w:pStyle w:val="AppendixH3"/>
-        <w:rPr>
-          <w:lang w:val="en-US"/>
-        </w:rPr>
-      </w:pPr>
-      <w:bookmarkStart w:id="168" w:name="_Toc405465903"/>
-      <w:bookmarkStart w:id="169" w:name="_Toc405971739"/>
-      <w:r>
-        <w:rPr>
-          <w:lang w:val="en-US"/>
-        </w:rPr>
-        <w:t>Switching between emulators</w:t>
-      </w:r>
-      <w:bookmarkEnd w:id="168"/>
-      <w:bookmarkEnd w:id="169"/>
-    </w:p>
-    <w:p>
-      <w:pPr>
-        <w:rPr>
-          <w:lang w:val="en-US"/>
-        </w:rPr>
-      </w:pPr>
-      <w:r>
-        <w:rPr>
-          <w:lang w:val="en-US"/>
-        </w:rPr>
-        <w:t xml:space="preserve">The visual studio projects have been configured so that emulator builds can co-exist without interfering with each other. </w:t>
-      </w:r>
-      <w:r>
-        <w:rPr>
-          <w:lang w:val="en-US"/>
-        </w:rPr>
-        <w:t>Furthermore,</w:t>
-      </w:r>
-      <w:r>
-        <w:rPr>
-          <w:lang w:val="en-US"/>
-        </w:rPr>
-        <w:t xml:space="preserve"> the only the emulator dependent parts will be rebuild when changing emulator.</w:t>
-      </w:r>
-    </w:p>
-    <w:p>
-      <w:pPr>
-        <w:rPr>
-          <w:lang w:val="en-US"/>
-        </w:rPr>
-      </w:pPr>
-      <w:r>
-        <w:rPr>
-          <w:lang w:val="en-US"/>
-        </w:rPr>
-        <w:t>So all in all it ought to be very fast to switch between emulators.</w:t>
-      </w:r>
-    </w:p>
-    <w:p>
-      <w:pPr>
-        <w:rPr>
-          <w:lang w:val="en-US"/>
-        </w:rPr>
-      </w:pPr>
-    </w:p>
-    <w:p>
-      <w:pPr>
-        <w:pStyle w:val="AppendixH3"/>
-        <w:rPr>
-          <w:lang w:val="en-US"/>
-        </w:rPr>
-      </w:pPr>
-      <w:bookmarkStart w:id="170" w:name="_Toc405971740"/>
-      <w:r>
-        <w:rPr>
-          <w:lang w:val="en-US"/>
-        </w:rPr>
-        <w:t>Executable location</w:t>
-      </w:r>
-      <w:bookmarkEnd w:id="170"/>
-    </w:p>
-    <w:p>
-      <w:pPr>
-        <w:rPr>
-          <w:lang w:val="en-US"/>
-        </w:rPr>
-      </w:pPr>
-      <w:r>
-        <w:rPr>
-          <w:lang w:val="en-US"/>
-        </w:rPr>
-        <w:t xml:space="preserve">The executable location is based upon the build type release/debug and which emulator you are using and </w:t>
-      </w:r>
-    </w:p>
-    <w:p>
-      <w:pPr>
-        <w:rPr>
-          <w:lang w:val="en-US"/>
-        </w:rPr>
-      </w:pPr>
-      <w:r>
-        <w:rPr>
-          <w:lang w:val="en-US"/>
-        </w:rPr>
-        <w:t>So the executable for a demo called S06_Texturing build as debug and using the arm emulator will be located under</w:t>
+    </w:p>
+    <w:p>
+      <w:pPr>
+        <w:rPr>
+          <w:lang w:val="en-US"/>
+        </w:rPr>
+      </w:pPr>
+      <w:r>
+        <w:rPr>
+          <w:lang w:val="en-US"/>
+        </w:rPr>
+        <w:t xml:space="preserve">If you want to move them then make sure that both the </w:t>
+      </w:r>
+      <w:r>
+        <w:rPr>
+          <w:lang w:val="en-US"/>
+        </w:rPr>
+        <w:t>S06_Texturing.exe</w:t>
+      </w:r>
+      <w:r>
+        <w:rPr>
+          <w:lang w:val="en-US"/>
+        </w:rPr>
+        <w:t xml:space="preserve"> and Content folder is moved to the same location like this:</w:t>
       </w:r>
     </w:p>
     <w:p>
@@ -24151,20 +24215,7 @@
         <w:rPr>
           <w:lang w:val="en-US"/>
         </w:rPr>
-        <w:t>bin\S06_Texturing\Debug_ARM\</w:t>
-      </w:r>
-    </w:p>
-    <w:p>
-      <w:pPr>
-        <w:rPr>
-          <w:lang w:val="en-US"/>
-        </w:rPr>
-      </w:pPr>
-      <w:r>
-        <w:rPr>
-          <w:lang w:val="en-US"/>
-        </w:rPr>
-        <w:t>The content folder is located at</w:t>
+        <w:t>S06_Texturing.exe</w:t>
       </w:r>
     </w:p>
     <w:p>
@@ -24191,59 +24242,6 @@
         <w:rPr>
           <w:lang w:val="en-US"/>
         </w:rPr>
-        <w:t xml:space="preserve">If you want to move them then make sure that both the </w:t>
-      </w:r>
-      <w:r>
-        <w:rPr>
-          <w:lang w:val="en-US"/>
-        </w:rPr>
-        <w:t>S06_Texturing.exe</w:t>
-      </w:r>
-      <w:r>
-        <w:rPr>
-          <w:lang w:val="en-US"/>
-        </w:rPr>
-        <w:t xml:space="preserve"> and Content folder is moved to the same location like this:</w:t>
-      </w:r>
-    </w:p>
-    <w:p>
-      <w:pPr>
-        <w:ind w:firstLine="357"/>
-        <w:rPr>
-          <w:lang w:val="en-US"/>
-        </w:rPr>
-      </w:pPr>
-      <w:r>
-        <w:rPr>
-          <w:lang w:val="en-US"/>
-        </w:rPr>
-        <w:t>S06_Texturing.exe</w:t>
-      </w:r>
-    </w:p>
-    <w:p>
-      <w:pPr>
-        <w:ind w:firstLine="357"/>
-        <w:rPr>
-          <w:lang w:val="en-US"/>
-        </w:rPr>
-      </w:pPr>
-      <w:r>
-        <w:rPr>
-          <w:lang w:val="en-US"/>
-        </w:rPr>
-        <w:t>Content</w:t>
-      </w:r>
-    </w:p>
-    <w:p>
-      <w:pPr>
-        <w:rPr>
-          <w:lang w:val="en-US"/>
-        </w:rPr>
-      </w:pPr>
-      <w:r>
-        <w:rPr>
-          <w:lang w:val="en-US"/>
-        </w:rPr>
         <w:br w:type="page"/>
       </w:r>
     </w:p>
@@ -24251,16 +24249,16 @@
       <w:pPr>
         <w:pStyle w:val="Appendix"/>
       </w:pPr>
-      <w:bookmarkStart w:id="171" w:name="_Toc405465722"/>
-      <w:bookmarkStart w:id="172" w:name="_Toc405971741"/>
-      <w:bookmarkStart w:id="173" w:name="_Toc495700851"/>
+      <w:bookmarkStart w:id="170" w:name="_Toc405465722"/>
+      <w:bookmarkStart w:id="171" w:name="_Toc405971741"/>
+      <w:bookmarkStart w:id="172" w:name="_Toc495700851"/>
       <w:r>
         <w:lastRenderedPageBreak/>
         <w:t>Yocto build guide</w:t>
       </w:r>
+      <w:bookmarkEnd w:id="170"/>
       <w:bookmarkEnd w:id="171"/>
       <w:bookmarkEnd w:id="172"/>
-      <w:bookmarkEnd w:id="173"/>
     </w:p>
     <w:p>
       <w:pPr>
@@ -24278,15 +24276,15 @@
       <w:pPr>
         <w:pStyle w:val="AppendixH2"/>
       </w:pPr>
-      <w:bookmarkStart w:id="174" w:name="_Toc405465723"/>
-      <w:bookmarkStart w:id="175" w:name="_Toc405971742"/>
-      <w:bookmarkStart w:id="176" w:name="_Toc495700852"/>
+      <w:bookmarkStart w:id="173" w:name="_Toc405465723"/>
+      <w:bookmarkStart w:id="174" w:name="_Toc405971742"/>
+      <w:bookmarkStart w:id="175" w:name="_Toc495700852"/>
       <w:r>
         <w:t>Prerequisites:</w:t>
       </w:r>
+      <w:bookmarkEnd w:id="173"/>
       <w:bookmarkEnd w:id="174"/>
       <w:bookmarkEnd w:id="175"/>
-      <w:bookmarkEnd w:id="176"/>
     </w:p>
     <w:p>
       <w:pPr>
@@ -25643,15 +25641,15 @@
       <w:pPr>
         <w:pStyle w:val="AppendixH2"/>
       </w:pPr>
-      <w:bookmarkStart w:id="177" w:name="_Toc405465724"/>
-      <w:bookmarkStart w:id="178" w:name="_Toc405971743"/>
-      <w:bookmarkStart w:id="179" w:name="_Toc495700853"/>
+      <w:bookmarkStart w:id="176" w:name="_Toc405465724"/>
+      <w:bookmarkStart w:id="177" w:name="_Toc405971743"/>
+      <w:bookmarkStart w:id="178" w:name="_Toc495700853"/>
       <w:r>
         <w:t>Yocto environment setup:</w:t>
       </w:r>
+      <w:bookmarkEnd w:id="176"/>
       <w:bookmarkEnd w:id="177"/>
       <w:bookmarkEnd w:id="178"/>
-      <w:bookmarkEnd w:id="179"/>
     </w:p>
     <w:p>
       <w:pPr>
@@ -25797,18 +25795,18 @@
       <w:pPr>
         <w:pStyle w:val="AppendixH2"/>
       </w:pPr>
-      <w:bookmarkStart w:id="180" w:name="_Toc405465725"/>
-      <w:bookmarkStart w:id="181" w:name="_Toc405971744"/>
-      <w:bookmarkStart w:id="182" w:name="_Toc495700854"/>
+      <w:bookmarkStart w:id="179" w:name="_Toc405465725"/>
+      <w:bookmarkStart w:id="180" w:name="_Toc405971744"/>
+      <w:bookmarkStart w:id="181" w:name="_Toc495700854"/>
       <w:r>
         <w:t>Demo framework environment setup</w:t>
       </w:r>
       <w:r>
         <w:t>:</w:t>
       </w:r>
+      <w:bookmarkEnd w:id="179"/>
       <w:bookmarkEnd w:id="180"/>
       <w:bookmarkEnd w:id="181"/>
-      <w:bookmarkEnd w:id="182"/>
     </w:p>
     <w:p>
       <w:pPr>
@@ -25905,15 +25903,15 @@
       <w:r>
         <w:t xml:space="preserve"> </w:t>
       </w:r>
-      <w:bookmarkStart w:id="183" w:name="_Toc405465726"/>
-      <w:bookmarkStart w:id="184" w:name="_Toc405971745"/>
-      <w:bookmarkStart w:id="185" w:name="_Toc495700855"/>
+      <w:bookmarkStart w:id="182" w:name="_Toc405465726"/>
+      <w:bookmarkStart w:id="183" w:name="_Toc405971745"/>
+      <w:bookmarkStart w:id="184" w:name="_Toc495700855"/>
       <w:r>
         <w:t>To Compile all samples</w:t>
       </w:r>
+      <w:bookmarkEnd w:id="182"/>
       <w:bookmarkEnd w:id="183"/>
       <w:bookmarkEnd w:id="184"/>
-      <w:bookmarkEnd w:id="185"/>
     </w:p>
     <w:p>
       <w:pPr>
@@ -26064,15 +26062,15 @@
       <w:pPr>
         <w:pStyle w:val="AppendixH2"/>
       </w:pPr>
-      <w:bookmarkStart w:id="186" w:name="_Toc405465727"/>
-      <w:bookmarkStart w:id="187" w:name="_Toc405971746"/>
-      <w:bookmarkStart w:id="188" w:name="_Toc495700856"/>
+      <w:bookmarkStart w:id="185" w:name="_Toc405465727"/>
+      <w:bookmarkStart w:id="186" w:name="_Toc405971746"/>
+      <w:bookmarkStart w:id="187" w:name="_Toc495700856"/>
       <w:r>
         <w:t>To Compile and run an existing sample application.</w:t>
       </w:r>
+      <w:bookmarkEnd w:id="185"/>
       <w:bookmarkEnd w:id="186"/>
       <w:bookmarkEnd w:id="187"/>
-      <w:bookmarkEnd w:id="188"/>
       <w:r>
         <w:t xml:space="preserve"> </w:t>
       </w:r>
@@ -26273,16 +26271,16 @@
       <w:pPr>
         <w:pStyle w:val="AppendixH2"/>
       </w:pPr>
-      <w:bookmarkStart w:id="189" w:name="_Toc405465728"/>
-      <w:bookmarkStart w:id="190" w:name="_Toc405971747"/>
-      <w:bookmarkStart w:id="191" w:name="_Toc495700857"/>
+      <w:bookmarkStart w:id="188" w:name="_Toc405465728"/>
+      <w:bookmarkStart w:id="189" w:name="_Toc405971747"/>
+      <w:bookmarkStart w:id="190" w:name="_Toc495700857"/>
       <w:r>
         <w:lastRenderedPageBreak/>
         <w:t>To create a new GLES2 demo project named 'CoolNewDemo'</w:t>
       </w:r>
+      <w:bookmarkEnd w:id="188"/>
       <w:bookmarkEnd w:id="189"/>
       <w:bookmarkEnd w:id="190"/>
-      <w:bookmarkEnd w:id="191"/>
     </w:p>
     <w:p>
       <w:pPr>
@@ -26794,15 +26792,44 @@
       <w:pPr>
         <w:pStyle w:val="AppendixH2"/>
       </w:pPr>
-      <w:bookmarkStart w:id="192" w:name="_Toc405465729"/>
-      <w:bookmarkStart w:id="193" w:name="_Toc405971748"/>
-      <w:bookmarkStart w:id="194" w:name="_Toc495700858"/>
+      <w:bookmarkStart w:id="191" w:name="_Toc405465729"/>
+      <w:bookmarkStart w:id="192" w:name="_Toc405971748"/>
+      <w:bookmarkStart w:id="193" w:name="_Toc495700858"/>
       <w:r>
         <w:lastRenderedPageBreak/>
         <w:t>NOTES:</w:t>
       </w:r>
+      <w:bookmarkEnd w:id="191"/>
       <w:bookmarkEnd w:id="192"/>
       <w:bookmarkEnd w:id="193"/>
+    </w:p>
+    <w:p>
+      <w:pPr>
+        <w:rPr>
+          <w:lang w:val="en-US"/>
+        </w:rPr>
+      </w:pPr>
+      <w:r>
+        <w:rPr>
+          <w:lang w:val="en-US"/>
+        </w:rPr>
+        <w:t xml:space="preserve">  </w:t>
+      </w:r>
+    </w:p>
+    <w:p>
+      <w:pPr>
+        <w:pStyle w:val="AppendixH3"/>
+        <w:rPr>
+          <w:lang w:val="en-US"/>
+        </w:rPr>
+      </w:pPr>
+      <w:bookmarkStart w:id="194" w:name="_Toc405971749"/>
+      <w:r>
+        <w:rPr>
+          <w:lang w:val="en-US"/>
+        </w:rPr>
+        <w:t>Content</w:t>
+      </w:r>
       <w:bookmarkEnd w:id="194"/>
     </w:p>
     <w:p>
@@ -26815,8 +26842,76 @@
         <w:rPr>
           <w:lang w:val="en-US"/>
         </w:rPr>
-        <w:t xml:space="preserve">  </w:t>
-      </w:r>
+        <w:t xml:space="preserve">As long as you utilize one of the methods above to load the resources, you </w:t>
+      </w:r>
+      <w:r>
+        <w:rPr>
+          <w:lang w:val="en-US"/>
+        </w:rPr>
+        <w:t xml:space="preserve">don’t </w:t>
+      </w:r>
+      <w:r>
+        <w:rPr>
+          <w:lang w:val="en-US"/>
+        </w:rPr>
+        <w:t xml:space="preserve">really need to know the following. </w:t>
+      </w:r>
+      <w:r>
+        <w:rPr>
+          <w:lang w:val="en-US"/>
+        </w:rPr>
+        <w:t>However,</w:t>
+      </w:r>
+      <w:r>
+        <w:rPr>
+          <w:lang w:val="en-US"/>
+        </w:rPr>
+        <w:t xml:space="preserve"> if you experience problems it might be useful for you to know.</w:t>
+      </w:r>
+    </w:p>
+    <w:p>
+      <w:pPr>
+        <w:rPr>
+          <w:lang w:val="en-US"/>
+        </w:rPr>
+      </w:pPr>
+      <w:r>
+        <w:rPr>
+          <w:lang w:val="en-US"/>
+        </w:rPr>
+        <w:t xml:space="preserve">The </w:t>
+      </w:r>
+      <w:r>
+        <w:rPr>
+          <w:lang w:val="en-US"/>
+        </w:rPr>
+        <w:t>Y</w:t>
+      </w:r>
+      <w:r>
+        <w:rPr>
+          <w:lang w:val="en-US"/>
+        </w:rPr>
+        <w:t>octo build expects the content folder to be located at</w:t>
+      </w:r>
+      <w:r>
+        <w:rPr>
+          <w:lang w:val="en-US"/>
+        </w:rPr>
+        <w:t xml:space="preserve"> </w:t>
+      </w:r>
+      <w:r>
+        <w:rPr>
+          <w:lang w:val="en-US"/>
+        </w:rPr>
+        <w:t>"&lt;executable directory&gt;/content".</w:t>
+      </w:r>
+    </w:p>
+    <w:p>
+      <w:pPr>
+        <w:rPr>
+          <w:lang w:val="en-US"/>
+        </w:rPr>
+      </w:pPr>
     </w:p>
     <w:p>
       <w:pPr>
@@ -26825,113 +26920,16 @@
           <w:lang w:val="en-US"/>
         </w:rPr>
       </w:pPr>
-      <w:bookmarkStart w:id="195" w:name="_Toc405971749"/>
-      <w:r>
-        <w:rPr>
-          <w:lang w:val="en-US"/>
-        </w:rPr>
-        <w:t>Content</w:t>
+      <w:bookmarkStart w:id="195" w:name="_Toc405465730"/>
+      <w:bookmarkStart w:id="196" w:name="_Toc405971750"/>
+      <w:r>
+        <w:rPr>
+          <w:lang w:val="en-US"/>
+        </w:rPr>
+        <w:t>Manual environment setup:</w:t>
       </w:r>
       <w:bookmarkEnd w:id="195"/>
-    </w:p>
-    <w:p>
-      <w:pPr>
-        <w:rPr>
-          <w:lang w:val="en-US"/>
-        </w:rPr>
-      </w:pPr>
-      <w:r>
-        <w:rPr>
-          <w:lang w:val="en-US"/>
-        </w:rPr>
-        <w:t xml:space="preserve">As long as you utilize one of the methods above to load the resources, you </w:t>
-      </w:r>
-      <w:r>
-        <w:rPr>
-          <w:lang w:val="en-US"/>
-        </w:rPr>
-        <w:t xml:space="preserve">don’t </w:t>
-      </w:r>
-      <w:r>
-        <w:rPr>
-          <w:lang w:val="en-US"/>
-        </w:rPr>
-        <w:t xml:space="preserve">really need to know the following. </w:t>
-      </w:r>
-      <w:r>
-        <w:rPr>
-          <w:lang w:val="en-US"/>
-        </w:rPr>
-        <w:t>However,</w:t>
-      </w:r>
-      <w:r>
-        <w:rPr>
-          <w:lang w:val="en-US"/>
-        </w:rPr>
-        <w:t xml:space="preserve"> if you experience problems it might be useful for you to know.</w:t>
-      </w:r>
-    </w:p>
-    <w:p>
-      <w:pPr>
-        <w:rPr>
-          <w:lang w:val="en-US"/>
-        </w:rPr>
-      </w:pPr>
-      <w:r>
-        <w:rPr>
-          <w:lang w:val="en-US"/>
-        </w:rPr>
-        <w:t xml:space="preserve">The </w:t>
-      </w:r>
-      <w:r>
-        <w:rPr>
-          <w:lang w:val="en-US"/>
-        </w:rPr>
-        <w:t>Y</w:t>
-      </w:r>
-      <w:r>
-        <w:rPr>
-          <w:lang w:val="en-US"/>
-        </w:rPr>
-        <w:t>octo build expects the content folder to be located at</w:t>
-      </w:r>
-      <w:r>
-        <w:rPr>
-          <w:lang w:val="en-US"/>
-        </w:rPr>
-        <w:t xml:space="preserve"> </w:t>
-      </w:r>
-      <w:r>
-        <w:rPr>
-          <w:lang w:val="en-US"/>
-        </w:rPr>
-        <w:t>"&lt;executable directory&gt;/content".</w:t>
-      </w:r>
-    </w:p>
-    <w:p>
-      <w:pPr>
-        <w:rPr>
-          <w:lang w:val="en-US"/>
-        </w:rPr>
-      </w:pPr>
-    </w:p>
-    <w:p>
-      <w:pPr>
-        <w:pStyle w:val="AppendixH3"/>
-        <w:rPr>
-          <w:lang w:val="en-US"/>
-        </w:rPr>
-      </w:pPr>
-      <w:bookmarkStart w:id="196" w:name="_Toc405465730"/>
-      <w:bookmarkStart w:id="197" w:name="_Toc405971750"/>
-      <w:r>
-        <w:rPr>
-          <w:lang w:val="en-US"/>
-        </w:rPr>
-        <w:t>Manual environment setup:</w:t>
-      </w:r>
       <w:bookmarkEnd w:id="196"/>
-      <w:bookmarkEnd w:id="197"/>
     </w:p>
     <w:p>
       <w:pPr>
@@ -27085,16 +27083,16 @@
           <w:lang w:val="en-US"/>
         </w:rPr>
       </w:pPr>
-      <w:bookmarkStart w:id="198" w:name="_Toc405465731"/>
-      <w:bookmarkStart w:id="199" w:name="_Toc405971751"/>
+      <w:bookmarkStart w:id="197" w:name="_Toc405465731"/>
+      <w:bookmarkStart w:id="198" w:name="_Toc405971751"/>
       <w:r>
         <w:rPr>
           <w:lang w:val="en-US"/>
         </w:rPr>
         <w:t>Override platform auto-detection</w:t>
       </w:r>
+      <w:bookmarkEnd w:id="197"/>
       <w:bookmarkEnd w:id="198"/>
-      <w:bookmarkEnd w:id="199"/>
     </w:p>
     <w:p>
       <w:pPr>
@@ -27169,7 +27167,7 @@
           <w:lang w:val="en-US"/>
         </w:rPr>
       </w:pPr>
-      <w:bookmarkStart w:id="200" w:name="_Toc405465732"/>
+      <w:bookmarkStart w:id="199" w:name="_Toc405465732"/>
     </w:p>
     <w:p>
       <w:pPr>
@@ -27178,70 +27176,70 @@
           <w:lang w:val="en-US"/>
         </w:rPr>
       </w:pPr>
-      <w:bookmarkStart w:id="201" w:name="_Toc405971752"/>
+      <w:bookmarkStart w:id="200" w:name="_Toc405971752"/>
       <w:r>
         <w:rPr>
           <w:lang w:val="en-US"/>
         </w:rPr>
         <w:t>Building for multiple backends</w:t>
       </w:r>
+      <w:bookmarkEnd w:id="199"/>
       <w:bookmarkEnd w:id="200"/>
+    </w:p>
+    <w:p>
+      <w:pPr>
+        <w:rPr>
+          <w:lang w:val="en-US"/>
+        </w:rPr>
+      </w:pPr>
+      <w:r>
+        <w:rPr>
+          <w:lang w:val="en-US"/>
+        </w:rPr>
+        <w:t>The makefiles have been configured so that the builds for all backends can co-exist without interfering with each other. Furthermore the only the backend dependent parts will be rebuild when changing backend.</w:t>
+      </w:r>
+    </w:p>
+    <w:p>
+      <w:pPr>
+        <w:rPr>
+          <w:lang w:val="en-US"/>
+        </w:rPr>
+      </w:pPr>
+      <w:r>
+        <w:rPr>
+          <w:lang w:val="en-US"/>
+        </w:rPr>
+        <w:t>So all in all it ought to be very fast to switch between backends.</w:t>
+      </w:r>
+    </w:p>
+    <w:p>
+      <w:pPr>
+        <w:rPr>
+          <w:lang w:val="en-US"/>
+        </w:rPr>
+      </w:pPr>
+      <w:r>
+        <w:rPr>
+          <w:lang w:val="en-US"/>
+        </w:rPr>
+        <w:t>The demo app executables will be post fixed with the backend its build for to ensure no conflicts occurs.</w:t>
+      </w:r>
+    </w:p>
+    <w:p>
+      <w:pPr>
+        <w:pStyle w:val="AppendixH3"/>
+        <w:rPr>
+          <w:lang w:val="en-US"/>
+        </w:rPr>
+      </w:pPr>
+      <w:bookmarkStart w:id="201" w:name="_Toc405971753"/>
+      <w:r>
+        <w:rPr>
+          <w:lang w:val="en-US"/>
+        </w:rPr>
+        <w:t>Executable location</w:t>
+      </w:r>
       <w:bookmarkEnd w:id="201"/>
-    </w:p>
-    <w:p>
-      <w:pPr>
-        <w:rPr>
-          <w:lang w:val="en-US"/>
-        </w:rPr>
-      </w:pPr>
-      <w:r>
-        <w:rPr>
-          <w:lang w:val="en-US"/>
-        </w:rPr>
-        <w:t>The makefiles have been configured so that the builds for all backends can co-exist without interfering with each other. Furthermore the only the backend dependent parts will be rebuild when changing backend.</w:t>
-      </w:r>
-    </w:p>
-    <w:p>
-      <w:pPr>
-        <w:rPr>
-          <w:lang w:val="en-US"/>
-        </w:rPr>
-      </w:pPr>
-      <w:r>
-        <w:rPr>
-          <w:lang w:val="en-US"/>
-        </w:rPr>
-        <w:t>So all in all it ought to be very fast to switch between backends.</w:t>
-      </w:r>
-    </w:p>
-    <w:p>
-      <w:pPr>
-        <w:rPr>
-          <w:lang w:val="en-US"/>
-        </w:rPr>
-      </w:pPr>
-      <w:r>
-        <w:rPr>
-          <w:lang w:val="en-US"/>
-        </w:rPr>
-        <w:t>The demo app executables will be post fixed with the backend its build for to ensure no conflicts occurs.</w:t>
-      </w:r>
-    </w:p>
-    <w:p>
-      <w:pPr>
-        <w:pStyle w:val="AppendixH3"/>
-        <w:rPr>
-          <w:lang w:val="en-US"/>
-        </w:rPr>
-      </w:pPr>
-      <w:bookmarkStart w:id="202" w:name="_Toc405971753"/>
-      <w:r>
-        <w:rPr>
-          <w:lang w:val="en-US"/>
-        </w:rPr>
-        <w:t>Executable location</w:t>
-      </w:r>
-      <w:bookmarkEnd w:id="202"/>
     </w:p>
     <w:p>
       <w:pPr>
@@ -27388,14 +27386,14 @@
       <w:pPr>
         <w:pStyle w:val="Appendix"/>
       </w:pPr>
-      <w:bookmarkStart w:id="203" w:name="_Toc405971754"/>
-      <w:bookmarkStart w:id="204" w:name="_Toc495700859"/>
+      <w:bookmarkStart w:id="202" w:name="_Toc405971754"/>
+      <w:bookmarkStart w:id="203" w:name="_Toc495700859"/>
       <w:r>
         <w:lastRenderedPageBreak/>
         <w:t>FslContentSync.py notes</w:t>
       </w:r>
+      <w:bookmarkEnd w:id="202"/>
       <w:bookmarkEnd w:id="203"/>
-      <w:bookmarkEnd w:id="204"/>
     </w:p>
     <w:p>
       <w:pPr>
@@ -27553,14 +27551,14 @@
       <w:pPr>
         <w:pStyle w:val="Appendix"/>
       </w:pPr>
-      <w:bookmarkStart w:id="205" w:name="_Toc405971757"/>
-      <w:bookmarkStart w:id="206" w:name="_Toc495700860"/>
+      <w:bookmarkStart w:id="204" w:name="_Toc405971757"/>
+      <w:bookmarkStart w:id="205" w:name="_Toc495700860"/>
       <w:r>
         <w:lastRenderedPageBreak/>
         <w:t>Known limitations</w:t>
       </w:r>
+      <w:bookmarkEnd w:id="204"/>
       <w:bookmarkEnd w:id="205"/>
-      <w:bookmarkEnd w:id="206"/>
     </w:p>
     <w:p>
       <w:pPr>
@@ -27575,13 +27573,13 @@
       <w:pPr>
         <w:pStyle w:val="AppendixH2"/>
       </w:pPr>
-      <w:bookmarkStart w:id="207" w:name="_Toc405971758"/>
-      <w:bookmarkStart w:id="208" w:name="_Toc495700861"/>
+      <w:bookmarkStart w:id="206" w:name="_Toc405971758"/>
+      <w:bookmarkStart w:id="207" w:name="_Toc495700861"/>
       <w:r>
         <w:t>General</w:t>
       </w:r>
+      <w:bookmarkEnd w:id="206"/>
       <w:bookmarkEnd w:id="207"/>
-      <w:bookmarkEnd w:id="208"/>
     </w:p>
     <w:p>
       <w:pPr>
@@ -27635,13 +27633,13 @@
       <w:pPr>
         <w:pStyle w:val="AppendixH2"/>
       </w:pPr>
-      <w:bookmarkStart w:id="209" w:name="_Toc405971759"/>
-      <w:bookmarkStart w:id="210" w:name="_Toc495700862"/>
+      <w:bookmarkStart w:id="208" w:name="_Toc405971759"/>
+      <w:bookmarkStart w:id="209" w:name="_Toc495700862"/>
       <w:r>
         <w:t>Android</w:t>
       </w:r>
+      <w:bookmarkEnd w:id="208"/>
       <w:bookmarkEnd w:id="209"/>
-      <w:bookmarkEnd w:id="210"/>
     </w:p>
     <w:p>
       <w:pPr>
@@ -27683,11 +27681,11 @@
       <w:pPr>
         <w:pStyle w:val="AppendixH2"/>
       </w:pPr>
-      <w:bookmarkStart w:id="211" w:name="_Toc495700863"/>
+      <w:bookmarkStart w:id="210" w:name="_Toc495700863"/>
       <w:r>
         <w:t>Ubuntu</w:t>
       </w:r>
-      <w:bookmarkEnd w:id="211"/>
+      <w:bookmarkEnd w:id="210"/>
     </w:p>
     <w:p>
       <w:pPr>
@@ -27785,11 +27783,11 @@
       <w:pPr>
         <w:pStyle w:val="AppendixH2"/>
       </w:pPr>
-      <w:bookmarkStart w:id="212" w:name="_Toc495700864"/>
+      <w:bookmarkStart w:id="211" w:name="_Toc495700864"/>
       <w:r>
         <w:t>Windows</w:t>
       </w:r>
-      <w:bookmarkEnd w:id="212"/>
+      <w:bookmarkEnd w:id="211"/>
     </w:p>
     <w:p>
       <w:pPr>
@@ -27864,7 +27862,7 @@
       <w:pPr>
         <w:pStyle w:val="Appendix"/>
       </w:pPr>
-      <w:bookmarkStart w:id="213" w:name="_Toc495700865"/>
+      <w:bookmarkStart w:id="212" w:name="_Toc495700865"/>
       <w:r>
         <w:lastRenderedPageBreak/>
         <w:t xml:space="preserve">Upgrading </w:t>
@@ -27872,47 +27870,47 @@
       <w:r>
         <w:t>samples from earlier SDKs</w:t>
       </w:r>
+      <w:bookmarkEnd w:id="212"/>
+    </w:p>
+    <w:p/>
+    <w:p>
+      <w:pPr>
+        <w:rPr>
+          <w:lang w:val="en-US"/>
+        </w:rPr>
+      </w:pPr>
+      <w:r>
+        <w:rPr>
+          <w:lang w:val="en-US"/>
+        </w:rPr>
+        <w:t xml:space="preserve">To convert a sample to the newest sdk </w:t>
+      </w:r>
+      <w:r>
+        <w:rPr>
+          <w:lang w:val="en-US"/>
+        </w:rPr>
+        <w:t>start at the SDK version you are using and upgrade the app one step at a time. So a 2.0 app needs to be updated to 2.1 before it can be updated to 2.2.</w:t>
+      </w:r>
+    </w:p>
+    <w:p>
+      <w:pPr>
+        <w:rPr>
+          <w:lang w:val="en-US"/>
+        </w:rPr>
+      </w:pPr>
+    </w:p>
+    <w:p>
+      <w:pPr>
+        <w:pStyle w:val="AppendixH2"/>
+      </w:pPr>
+      <w:bookmarkStart w:id="213" w:name="_Toc495700866"/>
+      <w:r>
+        <w:t>F</w:t>
+      </w:r>
+      <w:r>
+        <w:t>rom 2.0 to 2.1</w:t>
+      </w:r>
       <w:bookmarkEnd w:id="213"/>
-    </w:p>
-    <w:p/>
-    <w:p>
-      <w:pPr>
-        <w:rPr>
-          <w:lang w:val="en-US"/>
-        </w:rPr>
-      </w:pPr>
-      <w:r>
-        <w:rPr>
-          <w:lang w:val="en-US"/>
-        </w:rPr>
-        <w:t xml:space="preserve">To convert a sample to the newest sdk </w:t>
-      </w:r>
-      <w:r>
-        <w:rPr>
-          <w:lang w:val="en-US"/>
-        </w:rPr>
-        <w:t>start at the SDK version you are using and upgrade the app one step at a time. So a 2.0 app needs to be updated to 2.1 before it can be updated to 2.2.</w:t>
-      </w:r>
-    </w:p>
-    <w:p>
-      <w:pPr>
-        <w:rPr>
-          <w:lang w:val="en-US"/>
-        </w:rPr>
-      </w:pPr>
-    </w:p>
-    <w:p>
-      <w:pPr>
-        <w:pStyle w:val="AppendixH2"/>
-      </w:pPr>
-      <w:bookmarkStart w:id="214" w:name="_Toc495700866"/>
-      <w:r>
-        <w:t>F</w:t>
-      </w:r>
-      <w:r>
-        <w:t>rom 2.0 to 2.1</w:t>
-      </w:r>
-      <w:bookmarkEnd w:id="214"/>
     </w:p>
     <w:p>
       <w:pPr>
@@ -28142,13 +28140,50 @@
       <w:pPr>
         <w:pStyle w:val="AppendixH2"/>
       </w:pPr>
-      <w:bookmarkStart w:id="215" w:name="_Toc495700867"/>
+      <w:bookmarkStart w:id="214" w:name="_Toc495700867"/>
       <w:r>
         <w:t>F</w:t>
       </w:r>
       <w:r>
         <w:t>rom 2.1 to 2.2</w:t>
       </w:r>
+      <w:bookmarkEnd w:id="214"/>
+    </w:p>
+    <w:p/>
+    <w:p>
+      <w:pPr>
+        <w:rPr>
+          <w:lang w:val="en-US"/>
+        </w:rPr>
+      </w:pPr>
+      <w:r>
+        <w:rPr>
+          <w:lang w:val="en-US"/>
+        </w:rPr>
+        <w:t xml:space="preserve">V2.1 </w:t>
+      </w:r>
+      <w:r>
+        <w:rPr>
+          <w:lang w:val="en-US"/>
+        </w:rPr>
+        <w:t>can easily be upgraded to 2.2, just run FslBuildGen.py to update it.</w:t>
+      </w:r>
+    </w:p>
+    <w:p>
+      <w:pPr>
+        <w:rPr>
+          <w:lang w:val="en-US"/>
+        </w:rPr>
+      </w:pPr>
+    </w:p>
+    <w:p>
+      <w:pPr>
+        <w:pStyle w:val="AppendixH2"/>
+      </w:pPr>
+      <w:bookmarkStart w:id="215" w:name="_Toc495700868"/>
+      <w:r>
+        <w:t>From 2.2 to 2.3</w:t>
+      </w:r>
       <w:bookmarkEnd w:id="215"/>
     </w:p>
     <w:p/>
@@ -28162,43 +28197,6 @@
         <w:rPr>
           <w:lang w:val="en-US"/>
         </w:rPr>
-        <w:t xml:space="preserve">V2.1 </w:t>
-      </w:r>
-      <w:r>
-        <w:rPr>
-          <w:lang w:val="en-US"/>
-        </w:rPr>
-        <w:t>can easily be upgraded to 2.2, just run FslBuildGen.py to update it.</w:t>
-      </w:r>
-    </w:p>
-    <w:p>
-      <w:pPr>
-        <w:rPr>
-          <w:lang w:val="en-US"/>
-        </w:rPr>
-      </w:pPr>
-    </w:p>
-    <w:p>
-      <w:pPr>
-        <w:pStyle w:val="AppendixH2"/>
-      </w:pPr>
-      <w:bookmarkStart w:id="216" w:name="_Toc495700868"/>
-      <w:r>
-        <w:t>From 2.2 to 2.3</w:t>
-      </w:r>
-      <w:bookmarkEnd w:id="216"/>
-    </w:p>
-    <w:p/>
-    <w:p>
-      <w:pPr>
-        <w:rPr>
-          <w:lang w:val="en-US"/>
-        </w:rPr>
-      </w:pPr>
-      <w:r>
-        <w:rPr>
-          <w:lang w:val="en-US"/>
-        </w:rPr>
         <w:t>V2.</w:t>
       </w:r>
       <w:r>
@@ -28237,12 +28235,12 @@
       <w:pPr>
         <w:pStyle w:val="Appendix"/>
       </w:pPr>
-      <w:bookmarkStart w:id="217" w:name="_Toc495700869"/>
+      <w:bookmarkStart w:id="216" w:name="_Toc495700869"/>
       <w:r>
         <w:lastRenderedPageBreak/>
         <w:t>What’s new</w:t>
       </w:r>
-      <w:bookmarkEnd w:id="217"/>
+      <w:bookmarkEnd w:id="216"/>
     </w:p>
     <w:p>
       <w:pPr>
@@ -28261,7 +28259,7 @@
         <w:rPr>
           <w:b/>
         </w:rPr>
-        <w:t>Version 5.0</w:t>
+        <w:t>Version 5.1</w:t>
       </w:r>
     </w:p>
     <w:p>
@@ -28279,7 +28277,7 @@
         <w:rPr>
           <w:lang w:val="en-US"/>
         </w:rPr>
-        <w:t>Tools now require Python 3.4+ instead of python 2.7</w:t>
+        <w:t>All ThirdParty code is now downloaded as needed instead of being included in the repo.</w:t>
       </w:r>
     </w:p>
     <w:p>
@@ -28297,7 +28295,7 @@
         <w:rPr>
           <w:lang w:val="en-US"/>
         </w:rPr>
-        <w:t>FslBuildNew script that can help you create a new project fast.</w:t>
+        <w:t>Windows builds now default to Visual Studio 2017 instead of 2015.</w:t>
       </w:r>
     </w:p>
     <w:p>
@@ -28315,7 +28313,7 @@
         <w:rPr>
           <w:lang w:val="en-US"/>
         </w:rPr>
-        <w:t>Vulkan support is much closer to its final state.</w:t>
+        <w:t>Basic support for changing the color-space via EGL.</w:t>
       </w:r>
     </w:p>
     <w:p>
@@ -28333,7 +28331,7 @@
         <w:rPr>
           <w:lang w:val="en-US"/>
         </w:rPr>
-        <w:t>The application registration method has been changed so it’s more future proof and allow for greater customization.</w:t>
+        <w:t>Examples of how to setup SRGB and HDR framebuffers.</w:t>
       </w:r>
     </w:p>
     <w:p>
@@ -28351,6 +28349,552 @@
         <w:rPr>
           <w:lang w:val="en-US"/>
         </w:rPr>
+        <w:t>HDR to LDR display rendering examples with various basic tone-mapping algorithms.</w:t>
+      </w:r>
+    </w:p>
+    <w:p>
+      <w:pPr>
+        <w:pStyle w:val="ListParagraph"/>
+        <w:numPr>
+          <w:ilvl w:val="0"/>
+          <w:numId w:val="32"/>
+        </w:numPr>
+        <w:rPr>
+          <w:lang w:val="en-US"/>
+        </w:rPr>
+      </w:pPr>
+      <w:r>
+        <w:rPr>
+          <w:lang w:val="en-US"/>
+        </w:rPr>
+        <w:t>Vulkan enabled for the Yocto Wayland backend.</w:t>
+      </w:r>
+    </w:p>
+    <w:p>
+      <w:pPr>
+        <w:pStyle w:val="ListParagraph"/>
+        <w:numPr>
+          <w:ilvl w:val="0"/>
+          <w:numId w:val="32"/>
+        </w:numPr>
+        <w:rPr>
+          <w:lang w:val="en-US"/>
+        </w:rPr>
+      </w:pPr>
+      <w:r>
+        <w:rPr>
+          <w:lang w:val="en-US"/>
+        </w:rPr>
+        <w:t>Assimp upgraded to 4.1 on most platforms.</w:t>
+      </w:r>
+    </w:p>
+    <w:p>
+      <w:pPr>
+        <w:pStyle w:val="ListParagraph"/>
+        <w:numPr>
+          <w:ilvl w:val="0"/>
+          <w:numId w:val="32"/>
+        </w:numPr>
+        <w:rPr>
+          <w:lang w:val="en-US"/>
+        </w:rPr>
+      </w:pPr>
+      <w:r>
+        <w:rPr>
+          <w:lang w:val="en-US"/>
+        </w:rPr>
+        <w:t>GLES3.</w:t>
+      </w:r>
+      <w:r>
+        <w:rPr>
+          <w:lang w:val="en-US"/>
+        </w:rPr>
+        <w:t>ColorspaceInfo</w:t>
+      </w:r>
+    </w:p>
+    <w:p>
+      <w:pPr>
+        <w:pStyle w:val="ListParagraph"/>
+        <w:numPr>
+          <w:ilvl w:val="0"/>
+          <w:numId w:val="32"/>
+        </w:numPr>
+        <w:rPr>
+          <w:lang w:val="en-US"/>
+        </w:rPr>
+      </w:pPr>
+      <w:r>
+        <w:rPr>
+          <w:lang w:val="en-US"/>
+        </w:rPr>
+        <w:t>GLES3.</w:t>
+      </w:r>
+      <w:r>
+        <w:rPr>
+          <w:lang w:val="en-US"/>
+        </w:rPr>
+        <w:t>EquirectangularToCubemap</w:t>
+      </w:r>
+    </w:p>
+    <w:p>
+      <w:pPr>
+        <w:pStyle w:val="ListParagraph"/>
+        <w:numPr>
+          <w:ilvl w:val="0"/>
+          <w:numId w:val="32"/>
+        </w:numPr>
+        <w:rPr>
+          <w:lang w:val="en-US"/>
+        </w:rPr>
+      </w:pPr>
+      <w:r>
+        <w:rPr>
+          <w:lang w:val="en-US"/>
+        </w:rPr>
+        <w:t>GLES3.</w:t>
+      </w:r>
+      <w:r>
+        <w:rPr>
+          <w:lang w:val="en-US"/>
+        </w:rPr>
+        <w:t>GammaCorrection</w:t>
+      </w:r>
+      <w:r>
+        <w:rPr>
+          <w:lang w:val="en-US"/>
+        </w:rPr>
+        <w:t xml:space="preserve"> demo.</w:t>
+      </w:r>
+    </w:p>
+    <w:p>
+      <w:pPr>
+        <w:pStyle w:val="ListParagraph"/>
+        <w:numPr>
+          <w:ilvl w:val="0"/>
+          <w:numId w:val="32"/>
+        </w:numPr>
+        <w:rPr>
+          <w:lang w:val="en-US"/>
+        </w:rPr>
+      </w:pPr>
+      <w:r>
+        <w:rPr>
+          <w:lang w:val="en-US"/>
+        </w:rPr>
+        <w:t>GLES3.</w:t>
+      </w:r>
+      <w:r>
+        <w:rPr>
+          <w:lang w:val="en-US"/>
+        </w:rPr>
+        <w:t>HDR01_BasicToneMapping</w:t>
+      </w:r>
+    </w:p>
+    <w:p>
+      <w:pPr>
+        <w:pStyle w:val="ListParagraph"/>
+        <w:numPr>
+          <w:ilvl w:val="0"/>
+          <w:numId w:val="32"/>
+        </w:numPr>
+        <w:rPr>
+          <w:lang w:val="en-US"/>
+        </w:rPr>
+      </w:pPr>
+      <w:r>
+        <w:rPr>
+          <w:lang w:val="en-US"/>
+        </w:rPr>
+        <w:t>GLES3.</w:t>
+      </w:r>
+      <w:r>
+        <w:rPr>
+          <w:lang w:val="en-US"/>
+        </w:rPr>
+        <w:t>HDR02_FBBasicToneMapping</w:t>
+      </w:r>
+    </w:p>
+    <w:p>
+      <w:pPr>
+        <w:pStyle w:val="ListParagraph"/>
+        <w:numPr>
+          <w:ilvl w:val="0"/>
+          <w:numId w:val="32"/>
+        </w:numPr>
+        <w:rPr>
+          <w:lang w:val="en-US"/>
+        </w:rPr>
+      </w:pPr>
+      <w:r>
+        <w:rPr>
+          <w:lang w:val="en-US"/>
+        </w:rPr>
+        <w:t>GLES3.</w:t>
+      </w:r>
+      <w:r>
+        <w:rPr>
+          <w:lang w:val="en-US"/>
+        </w:rPr>
+        <w:t>HDR03_SkyboxTonemapping</w:t>
+      </w:r>
+    </w:p>
+    <w:p>
+      <w:pPr>
+        <w:pStyle w:val="ListParagraph"/>
+        <w:numPr>
+          <w:ilvl w:val="0"/>
+          <w:numId w:val="32"/>
+        </w:numPr>
+        <w:rPr>
+          <w:lang w:val="en-US"/>
+        </w:rPr>
+      </w:pPr>
+      <w:r>
+        <w:rPr>
+          <w:lang w:val="en-US"/>
+        </w:rPr>
+        <w:t>GLES3.</w:t>
+      </w:r>
+      <w:r>
+        <w:rPr>
+          <w:lang w:val="en-US"/>
+        </w:rPr>
+        <w:t>HDR04_HDRFramebuffer</w:t>
+      </w:r>
+    </w:p>
+    <w:p>
+      <w:pPr>
+        <w:pStyle w:val="ListParagraph"/>
+        <w:numPr>
+          <w:ilvl w:val="0"/>
+          <w:numId w:val="32"/>
+        </w:numPr>
+        <w:rPr>
+          <w:lang w:val="en-US"/>
+        </w:rPr>
+      </w:pPr>
+      <w:r>
+        <w:rPr>
+          <w:lang w:val="en-US"/>
+        </w:rPr>
+        <w:t>GLES3.MultipleViewportsFractalShader</w:t>
+      </w:r>
+      <w:r>
+        <w:rPr>
+          <w:lang w:val="en-US"/>
+        </w:rPr>
+        <w:t xml:space="preserve"> demo.</w:t>
+      </w:r>
+    </w:p>
+    <w:p>
+      <w:pPr>
+        <w:pStyle w:val="ListParagraph"/>
+        <w:numPr>
+          <w:ilvl w:val="0"/>
+          <w:numId w:val="32"/>
+        </w:numPr>
+        <w:rPr>
+          <w:lang w:val="en-US"/>
+        </w:rPr>
+      </w:pPr>
+      <w:r>
+        <w:rPr>
+          <w:lang w:val="en-US"/>
+        </w:rPr>
+        <w:t>GLES3.Scissor101</w:t>
+      </w:r>
+    </w:p>
+    <w:p>
+      <w:pPr>
+        <w:pStyle w:val="ListParagraph"/>
+        <w:numPr>
+          <w:ilvl w:val="0"/>
+          <w:numId w:val="32"/>
+        </w:numPr>
+        <w:rPr>
+          <w:lang w:val="en-US"/>
+        </w:rPr>
+      </w:pPr>
+      <w:r>
+        <w:rPr>
+          <w:lang w:val="en-US"/>
+        </w:rPr>
+        <w:t>GLES3.Skybox</w:t>
+      </w:r>
+    </w:p>
+    <w:p>
+      <w:pPr>
+        <w:pStyle w:val="ListParagraph"/>
+        <w:numPr>
+          <w:ilvl w:val="0"/>
+          <w:numId w:val="32"/>
+        </w:numPr>
+        <w:rPr>
+          <w:lang w:val="en-US"/>
+        </w:rPr>
+      </w:pPr>
+      <w:r>
+        <w:rPr>
+          <w:lang w:val="en-US"/>
+        </w:rPr>
+        <w:t>GLES3.</w:t>
+      </w:r>
+      <w:r>
+        <w:rPr>
+          <w:lang w:val="en-US"/>
+        </w:rPr>
+        <w:t>SRGBFramebuffer</w:t>
+      </w:r>
+    </w:p>
+    <w:p>
+      <w:pPr>
+        <w:pStyle w:val="ListParagraph"/>
+        <w:numPr>
+          <w:ilvl w:val="0"/>
+          <w:numId w:val="32"/>
+        </w:numPr>
+        <w:rPr>
+          <w:lang w:val="en-US"/>
+        </w:rPr>
+      </w:pPr>
+      <w:r>
+        <w:rPr>
+          <w:lang w:val="en-US"/>
+        </w:rPr>
+        <w:t>GLES3.</w:t>
+      </w:r>
+      <w:r>
+        <w:rPr>
+          <w:lang w:val="en-US"/>
+        </w:rPr>
+        <w:t>TextureCompression</w:t>
+      </w:r>
+      <w:r>
+        <w:rPr>
+          <w:lang w:val="en-US"/>
+        </w:rPr>
+        <w:t xml:space="preserve"> demo.</w:t>
+      </w:r>
+    </w:p>
+    <w:p>
+      <w:pPr>
+        <w:pStyle w:val="ListParagraph"/>
+        <w:numPr>
+          <w:ilvl w:val="0"/>
+          <w:numId w:val="32"/>
+        </w:numPr>
+        <w:rPr>
+          <w:lang w:val="en-US"/>
+        </w:rPr>
+      </w:pPr>
+      <w:r>
+        <w:rPr>
+          <w:lang w:val="en-US"/>
+        </w:rPr>
+        <w:t>Vulkan.VulkanInfo</w:t>
+      </w:r>
+      <w:r>
+        <w:rPr>
+          <w:lang w:val="en-US"/>
+        </w:rPr>
+        <w:t xml:space="preserve"> demo.</w:t>
+      </w:r>
+    </w:p>
+    <w:p>
+      <w:pPr>
+        <w:pStyle w:val="ListParagraph"/>
+        <w:numPr>
+          <w:ilvl w:val="0"/>
+          <w:numId w:val="32"/>
+        </w:numPr>
+        <w:rPr>
+          <w:lang w:val="en-US"/>
+        </w:rPr>
+      </w:pPr>
+      <w:r>
+        <w:rPr>
+          <w:lang w:val="en-US"/>
+        </w:rPr>
+        <w:t>Android build now requires Android Studio 3.1 and the Android NDK16b or newer.</w:t>
+      </w:r>
+      <w:bookmarkStart w:id="217" w:name="_GoBack"/>
+      <w:bookmarkEnd w:id="217"/>
+    </w:p>
+    <w:p>
+      <w:pPr>
+        <w:rPr>
+          <w:b/>
+          <w:lang w:val="en-US"/>
+        </w:rPr>
+      </w:pPr>
+      <w:r>
+        <w:rPr>
+          <w:b/>
+          <w:lang w:val="en-US"/>
+        </w:rPr>
+        <w:t>Version 5.0.1</w:t>
+      </w:r>
+    </w:p>
+    <w:p>
+      <w:pPr>
+        <w:pStyle w:val="ListParagraph"/>
+        <w:numPr>
+          <w:ilvl w:val="0"/>
+          <w:numId w:val="32"/>
+        </w:numPr>
+        <w:rPr>
+          <w:lang w:val="en-US"/>
+        </w:rPr>
+      </w:pPr>
+      <w:r>
+        <w:rPr>
+          <w:lang w:val="en-US"/>
+        </w:rPr>
+        <w:t>OpenVX.</w:t>
+      </w:r>
+      <w:r>
+        <w:rPr>
+          <w:lang w:val="en-US"/>
+        </w:rPr>
+        <w:t>SoftISP</w:t>
+      </w:r>
+      <w:r>
+        <w:rPr>
+          <w:lang w:val="en-US"/>
+        </w:rPr>
+        <w:t xml:space="preserve"> demo.</w:t>
+      </w:r>
+    </w:p>
+    <w:p>
+      <w:pPr>
+        <w:pStyle w:val="ListParagraph"/>
+        <w:numPr>
+          <w:ilvl w:val="0"/>
+          <w:numId w:val="32"/>
+        </w:numPr>
+        <w:rPr>
+          <w:lang w:val="en-US"/>
+        </w:rPr>
+      </w:pPr>
+      <w:r>
+        <w:rPr>
+          <w:lang w:val="en-US"/>
+        </w:rPr>
+        <w:t>OpenCL.</w:t>
+      </w:r>
+      <w:r>
+        <w:rPr>
+          <w:lang w:val="en-US"/>
+        </w:rPr>
+        <w:t>SoftISP</w:t>
+      </w:r>
+      <w:r>
+        <w:rPr>
+          <w:lang w:val="en-US"/>
+        </w:rPr>
+        <w:t xml:space="preserve"> demo.</w:t>
+      </w:r>
+    </w:p>
+    <w:p>
+      <w:pPr>
+        <w:rPr>
+          <w:b/>
+        </w:rPr>
+      </w:pPr>
+      <w:r>
+        <w:rPr>
+          <w:b/>
+        </w:rPr>
+        <w:t>Version 5.0</w:t>
+      </w:r>
+    </w:p>
+    <w:p>
+      <w:pPr>
+        <w:pStyle w:val="ListParagraph"/>
+        <w:numPr>
+          <w:ilvl w:val="0"/>
+          <w:numId w:val="32"/>
+        </w:numPr>
+        <w:rPr>
+          <w:lang w:val="en-US"/>
+        </w:rPr>
+      </w:pPr>
+      <w:r>
+        <w:rPr>
+          <w:lang w:val="en-US"/>
+        </w:rPr>
+        <w:t>Tools now require Python 3.4+ instead of python 2.7</w:t>
+      </w:r>
+    </w:p>
+    <w:p>
+      <w:pPr>
+        <w:pStyle w:val="ListParagraph"/>
+        <w:numPr>
+          <w:ilvl w:val="0"/>
+          <w:numId w:val="32"/>
+        </w:numPr>
+        <w:rPr>
+          <w:lang w:val="en-US"/>
+        </w:rPr>
+      </w:pPr>
+      <w:r>
+        <w:rPr>
+          <w:lang w:val="en-US"/>
+        </w:rPr>
+        <w:t>FslBuildNew script that can help you create a new project fast.</w:t>
+      </w:r>
+    </w:p>
+    <w:p>
+      <w:pPr>
+        <w:pStyle w:val="ListParagraph"/>
+        <w:numPr>
+          <w:ilvl w:val="0"/>
+          <w:numId w:val="32"/>
+        </w:numPr>
+        <w:rPr>
+          <w:lang w:val="en-US"/>
+        </w:rPr>
+      </w:pPr>
+      <w:r>
+        <w:rPr>
+          <w:lang w:val="en-US"/>
+        </w:rPr>
+        <w:t>Vulkan support is much closer to its final state.</w:t>
+      </w:r>
+    </w:p>
+    <w:p>
+      <w:pPr>
+        <w:pStyle w:val="ListParagraph"/>
+        <w:numPr>
+          <w:ilvl w:val="0"/>
+          <w:numId w:val="32"/>
+        </w:numPr>
+        <w:rPr>
+          <w:lang w:val="en-US"/>
+        </w:rPr>
+      </w:pPr>
+      <w:r>
+        <w:rPr>
+          <w:lang w:val="en-US"/>
+        </w:rPr>
+        <w:t>The application registration method has been changed so it’s more future proof and allow for greater customization.</w:t>
+      </w:r>
+    </w:p>
+    <w:p>
+      <w:pPr>
+        <w:pStyle w:val="ListParagraph"/>
+        <w:numPr>
+          <w:ilvl w:val="0"/>
+          <w:numId w:val="32"/>
+        </w:numPr>
+        <w:rPr>
+          <w:lang w:val="en-US"/>
+        </w:rPr>
+      </w:pPr>
+      <w:r>
+        <w:rPr>
+          <w:lang w:val="en-US"/>
+        </w:rPr>
         <w:t>Prebuild binaries have been removed.</w:t>
       </w:r>
     </w:p>
@@ -28477,6 +29021,7 @@
         <w:rPr>
           <w:lang w:val="en-US"/>
         </w:rPr>
+        <w:lastRenderedPageBreak/>
         <w:t>Stb, xinput, perfcounters.</w:t>
       </w:r>
     </w:p>
@@ -28917,7 +29462,6 @@
         <w:rPr>
           <w:lang w:val="en-US"/>
         </w:rPr>
-        <w:lastRenderedPageBreak/>
         <w:t>New libraries:</w:t>
       </w:r>
     </w:p>
@@ -29140,6 +29684,7 @@
         <w:rPr>
           <w:lang w:val="en-US"/>
         </w:rPr>
+        <w:lastRenderedPageBreak/>
         <w:t>Added infrastructure that allows samples to share a library. See DemoApps/Shared for example libraries.</w:t>
       </w:r>
     </w:p>
@@ -29519,7 +30064,7 @@
           <w:rPr>
             <w:noProof/>
           </w:rPr>
-          <w:t>3</w:t>
+          <w:t>44</w:t>
         </w:r>
         <w:r>
           <w:rPr>
@@ -35000,7 +35545,7 @@
 </file>
 
 <file path=customXml/itemProps1.xml><?xml version="1.0" encoding="utf-8"?>
-<ds:datastoreItem xmlns:ds="http://schemas.openxmlformats.org/officeDocument/2006/customXml" ds:itemID="{7988B254-E0E3-48EB-A64D-4D6C13BD306C}">
+<ds:datastoreItem xmlns:ds="http://schemas.openxmlformats.org/officeDocument/2006/customXml" ds:itemID="{A1E40F6B-3CA3-4EA2-ABF9-63AACAC438D5}">
   <ds:schemaRefs>
     <ds:schemaRef ds:uri="http://schemas.openxmlformats.org/officeDocument/2006/bibliography"/>
   </ds:schemaRefs>

--- a/Doc/DemoFramework.docx
+++ b/Doc/DemoFramework.docx
@@ -46,7 +46,7 @@
         </w:rPr>
         <w:fldChar w:fldCharType="separate"/>
       </w:r>
-      <w:hyperlink w:anchor="_Toc495700794" w:history="1">
+      <w:hyperlink w:anchor="_Toc515881884" w:history="1">
         <w:r>
           <w:rPr>
             <w:rStyle w:val="Hyperlink"/>
@@ -74,7 +74,7 @@
             <w:noProof/>
             <w:webHidden/>
           </w:rPr>
-          <w:instrText xml:space="preserve"> PAGEREF _Toc495700794 \h </w:instrText>
+          <w:instrText xml:space="preserve"> PAGEREF _Toc515881884 \h </w:instrText>
         </w:r>
         <w:r>
           <w:rPr>
@@ -117,7 +117,7 @@
           <w:lang w:eastAsia="da-DK"/>
         </w:rPr>
       </w:pPr>
-      <w:hyperlink w:anchor="_Toc495700795" w:history="1">
+      <w:hyperlink w:anchor="_Toc515881885" w:history="1">
         <w:r>
           <w:rPr>
             <w:rStyle w:val="Hyperlink"/>
@@ -159,7 +159,7 @@
             <w:noProof/>
             <w:webHidden/>
           </w:rPr>
-          <w:instrText xml:space="preserve"> PAGEREF _Toc495700795 \h </w:instrText>
+          <w:instrText xml:space="preserve"> PAGEREF _Toc515881885 \h </w:instrText>
         </w:r>
         <w:r>
           <w:rPr>
@@ -202,7 +202,7 @@
           <w:lang w:eastAsia="da-DK"/>
         </w:rPr>
       </w:pPr>
-      <w:hyperlink w:anchor="_Toc495700796" w:history="1">
+      <w:hyperlink w:anchor="_Toc515881886" w:history="1">
         <w:r>
           <w:rPr>
             <w:rStyle w:val="Hyperlink"/>
@@ -230,7 +230,7 @@
             <w:noProof/>
             <w:webHidden/>
           </w:rPr>
-          <w:instrText xml:space="preserve"> PAGEREF _Toc495700796 \h </w:instrText>
+          <w:instrText xml:space="preserve"> PAGEREF _Toc515881886 \h </w:instrText>
         </w:r>
         <w:r>
           <w:rPr>
@@ -273,7 +273,7 @@
           <w:lang w:eastAsia="da-DK"/>
         </w:rPr>
       </w:pPr>
-      <w:hyperlink w:anchor="_Toc495700797" w:history="1">
+      <w:hyperlink w:anchor="_Toc515881887" w:history="1">
         <w:r>
           <w:rPr>
             <w:rStyle w:val="Hyperlink"/>
@@ -301,7 +301,7 @@
             <w:noProof/>
             <w:webHidden/>
           </w:rPr>
-          <w:instrText xml:space="preserve"> PAGEREF _Toc495700797 \h </w:instrText>
+          <w:instrText xml:space="preserve"> PAGEREF _Toc515881887 \h </w:instrText>
         </w:r>
         <w:r>
           <w:rPr>
@@ -344,7 +344,7 @@
           <w:lang w:eastAsia="da-DK"/>
         </w:rPr>
       </w:pPr>
-      <w:hyperlink w:anchor="_Toc495700798" w:history="1">
+      <w:hyperlink w:anchor="_Toc515881888" w:history="1">
         <w:r>
           <w:rPr>
             <w:rStyle w:val="Hyperlink"/>
@@ -372,7 +372,7 @@
             <w:noProof/>
             <w:webHidden/>
           </w:rPr>
-          <w:instrText xml:space="preserve"> PAGEREF _Toc495700798 \h </w:instrText>
+          <w:instrText xml:space="preserve"> PAGEREF _Toc515881888 \h </w:instrText>
         </w:r>
         <w:r>
           <w:rPr>
@@ -415,7 +415,7 @@
           <w:lang w:eastAsia="da-DK"/>
         </w:rPr>
       </w:pPr>
-      <w:hyperlink w:anchor="_Toc495700799" w:history="1">
+      <w:hyperlink w:anchor="_Toc515881889" w:history="1">
         <w:r>
           <w:rPr>
             <w:rStyle w:val="Hyperlink"/>
@@ -443,7 +443,7 @@
             <w:noProof/>
             <w:webHidden/>
           </w:rPr>
-          <w:instrText xml:space="preserve"> PAGEREF _Toc495700799 \h </w:instrText>
+          <w:instrText xml:space="preserve"> PAGEREF _Toc515881889 \h </w:instrText>
         </w:r>
         <w:r>
           <w:rPr>
@@ -486,7 +486,7 @@
           <w:lang w:eastAsia="da-DK"/>
         </w:rPr>
       </w:pPr>
-      <w:hyperlink w:anchor="_Toc495700800" w:history="1">
+      <w:hyperlink w:anchor="_Toc515881890" w:history="1">
         <w:r>
           <w:rPr>
             <w:rStyle w:val="Hyperlink"/>
@@ -514,7 +514,7 @@
             <w:noProof/>
             <w:webHidden/>
           </w:rPr>
-          <w:instrText xml:space="preserve"> PAGEREF _Toc495700800 \h </w:instrText>
+          <w:instrText xml:space="preserve"> PAGEREF _Toc515881890 \h </w:instrText>
         </w:r>
         <w:r>
           <w:rPr>
@@ -557,7 +557,7 @@
           <w:lang w:eastAsia="da-DK"/>
         </w:rPr>
       </w:pPr>
-      <w:hyperlink w:anchor="_Toc495700801" w:history="1">
+      <w:hyperlink w:anchor="_Toc515881891" w:history="1">
         <w:r>
           <w:rPr>
             <w:rStyle w:val="Hyperlink"/>
@@ -585,7 +585,7 @@
             <w:noProof/>
             <w:webHidden/>
           </w:rPr>
-          <w:instrText xml:space="preserve"> PAGEREF _Toc495700801 \h </w:instrText>
+          <w:instrText xml:space="preserve"> PAGEREF _Toc515881891 \h </w:instrText>
         </w:r>
         <w:r>
           <w:rPr>
@@ -628,7 +628,7 @@
           <w:lang w:eastAsia="da-DK"/>
         </w:rPr>
       </w:pPr>
-      <w:hyperlink w:anchor="_Toc495700802" w:history="1">
+      <w:hyperlink w:anchor="_Toc515881892" w:history="1">
         <w:r>
           <w:rPr>
             <w:rStyle w:val="Hyperlink"/>
@@ -656,7 +656,7 @@
             <w:noProof/>
             <w:webHidden/>
           </w:rPr>
-          <w:instrText xml:space="preserve"> PAGEREF _Toc495700802 \h </w:instrText>
+          <w:instrText xml:space="preserve"> PAGEREF _Toc515881892 \h </w:instrText>
         </w:r>
         <w:r>
           <w:rPr>
@@ -699,7 +699,7 @@
           <w:lang w:eastAsia="da-DK"/>
         </w:rPr>
       </w:pPr>
-      <w:hyperlink w:anchor="_Toc495700803" w:history="1">
+      <w:hyperlink w:anchor="_Toc515881893" w:history="1">
         <w:r>
           <w:rPr>
             <w:rStyle w:val="Hyperlink"/>
@@ -727,7 +727,7 @@
             <w:noProof/>
             <w:webHidden/>
           </w:rPr>
-          <w:instrText xml:space="preserve"> PAGEREF _Toc495700803 \h </w:instrText>
+          <w:instrText xml:space="preserve"> PAGEREF _Toc515881893 \h </w:instrText>
         </w:r>
         <w:r>
           <w:rPr>
@@ -770,7 +770,7 @@
           <w:lang w:eastAsia="da-DK"/>
         </w:rPr>
       </w:pPr>
-      <w:hyperlink w:anchor="_Toc495700804" w:history="1">
+      <w:hyperlink w:anchor="_Toc515881894" w:history="1">
         <w:r>
           <w:rPr>
             <w:rStyle w:val="Hyperlink"/>
@@ -798,7 +798,7 @@
             <w:noProof/>
             <w:webHidden/>
           </w:rPr>
-          <w:instrText xml:space="preserve"> PAGEREF _Toc495700804 \h </w:instrText>
+          <w:instrText xml:space="preserve"> PAGEREF _Toc515881894 \h </w:instrText>
         </w:r>
         <w:r>
           <w:rPr>
@@ -841,7 +841,7 @@
           <w:lang w:eastAsia="da-DK"/>
         </w:rPr>
       </w:pPr>
-      <w:hyperlink w:anchor="_Toc495700805" w:history="1">
+      <w:hyperlink w:anchor="_Toc515881895" w:history="1">
         <w:r>
           <w:rPr>
             <w:rStyle w:val="Hyperlink"/>
@@ -869,7 +869,7 @@
             <w:noProof/>
             <w:webHidden/>
           </w:rPr>
-          <w:instrText xml:space="preserve"> PAGEREF _Toc495700805 \h </w:instrText>
+          <w:instrText xml:space="preserve"> PAGEREF _Toc515881895 \h </w:instrText>
         </w:r>
         <w:r>
           <w:rPr>
@@ -912,7 +912,7 @@
           <w:lang w:eastAsia="da-DK"/>
         </w:rPr>
       </w:pPr>
-      <w:hyperlink w:anchor="_Toc495700806" w:history="1">
+      <w:hyperlink w:anchor="_Toc515881896" w:history="1">
         <w:r>
           <w:rPr>
             <w:rStyle w:val="Hyperlink"/>
@@ -940,7 +940,7 @@
             <w:noProof/>
             <w:webHidden/>
           </w:rPr>
-          <w:instrText xml:space="preserve"> PAGEREF _Toc495700806 \h </w:instrText>
+          <w:instrText xml:space="preserve"> PAGEREF _Toc515881896 \h </w:instrText>
         </w:r>
         <w:r>
           <w:rPr>
@@ -983,7 +983,7 @@
           <w:lang w:eastAsia="da-DK"/>
         </w:rPr>
       </w:pPr>
-      <w:hyperlink w:anchor="_Toc495700807" w:history="1">
+      <w:hyperlink w:anchor="_Toc515881897" w:history="1">
         <w:r>
           <w:rPr>
             <w:rStyle w:val="Hyperlink"/>
@@ -1011,7 +1011,7 @@
             <w:noProof/>
             <w:webHidden/>
           </w:rPr>
-          <w:instrText xml:space="preserve"> PAGEREF _Toc495700807 \h </w:instrText>
+          <w:instrText xml:space="preserve"> PAGEREF _Toc515881897 \h </w:instrText>
         </w:r>
         <w:r>
           <w:rPr>
@@ -1054,7 +1054,7 @@
           <w:lang w:eastAsia="da-DK"/>
         </w:rPr>
       </w:pPr>
-      <w:hyperlink w:anchor="_Toc495700808" w:history="1">
+      <w:hyperlink w:anchor="_Toc515881898" w:history="1">
         <w:r>
           <w:rPr>
             <w:rStyle w:val="Hyperlink"/>
@@ -1082,7 +1082,7 @@
             <w:noProof/>
             <w:webHidden/>
           </w:rPr>
-          <w:instrText xml:space="preserve"> PAGEREF _Toc495700808 \h </w:instrText>
+          <w:instrText xml:space="preserve"> PAGEREF _Toc515881898 \h </w:instrText>
         </w:r>
         <w:r>
           <w:rPr>
@@ -1125,7 +1125,7 @@
           <w:lang w:eastAsia="da-DK"/>
         </w:rPr>
       </w:pPr>
-      <w:hyperlink w:anchor="_Toc495700809" w:history="1">
+      <w:hyperlink w:anchor="_Toc515881899" w:history="1">
         <w:r>
           <w:rPr>
             <w:rStyle w:val="Hyperlink"/>
@@ -1153,7 +1153,7 @@
             <w:noProof/>
             <w:webHidden/>
           </w:rPr>
-          <w:instrText xml:space="preserve"> PAGEREF _Toc495700809 \h </w:instrText>
+          <w:instrText xml:space="preserve"> PAGEREF _Toc515881899 \h </w:instrText>
         </w:r>
         <w:r>
           <w:rPr>
@@ -1196,7 +1196,7 @@
           <w:lang w:eastAsia="da-DK"/>
         </w:rPr>
       </w:pPr>
-      <w:hyperlink w:anchor="_Toc495700810" w:history="1">
+      <w:hyperlink w:anchor="_Toc515881900" w:history="1">
         <w:r>
           <w:rPr>
             <w:rStyle w:val="Hyperlink"/>
@@ -1224,7 +1224,7 @@
             <w:noProof/>
             <w:webHidden/>
           </w:rPr>
-          <w:instrText xml:space="preserve"> PAGEREF _Toc495700810 \h </w:instrText>
+          <w:instrText xml:space="preserve"> PAGEREF _Toc515881900 \h </w:instrText>
         </w:r>
         <w:r>
           <w:rPr>
@@ -1267,7 +1267,7 @@
           <w:lang w:eastAsia="da-DK"/>
         </w:rPr>
       </w:pPr>
-      <w:hyperlink w:anchor="_Toc495700811" w:history="1">
+      <w:hyperlink w:anchor="_Toc515881901" w:history="1">
         <w:r>
           <w:rPr>
             <w:rStyle w:val="Hyperlink"/>
@@ -1295,7 +1295,7 @@
             <w:noProof/>
             <w:webHidden/>
           </w:rPr>
-          <w:instrText xml:space="preserve"> PAGEREF _Toc495700811 \h </w:instrText>
+          <w:instrText xml:space="preserve"> PAGEREF _Toc515881901 \h </w:instrText>
         </w:r>
         <w:r>
           <w:rPr>
@@ -1338,7 +1338,7 @@
           <w:lang w:eastAsia="da-DK"/>
         </w:rPr>
       </w:pPr>
-      <w:hyperlink w:anchor="_Toc495700812" w:history="1">
+      <w:hyperlink w:anchor="_Toc515881902" w:history="1">
         <w:r>
           <w:rPr>
             <w:rStyle w:val="Hyperlink"/>
@@ -1366,7 +1366,7 @@
             <w:noProof/>
             <w:webHidden/>
           </w:rPr>
-          <w:instrText xml:space="preserve"> PAGEREF _Toc495700812 \h </w:instrText>
+          <w:instrText xml:space="preserve"> PAGEREF _Toc515881902 \h </w:instrText>
         </w:r>
         <w:r>
           <w:rPr>
@@ -1409,7 +1409,7 @@
           <w:lang w:eastAsia="da-DK"/>
         </w:rPr>
       </w:pPr>
-      <w:hyperlink w:anchor="_Toc495700813" w:history="1">
+      <w:hyperlink w:anchor="_Toc515881903" w:history="1">
         <w:r>
           <w:rPr>
             <w:rStyle w:val="Hyperlink"/>
@@ -1437,7 +1437,7 @@
             <w:noProof/>
             <w:webHidden/>
           </w:rPr>
-          <w:instrText xml:space="preserve"> PAGEREF _Toc495700813 \h </w:instrText>
+          <w:instrText xml:space="preserve"> PAGEREF _Toc515881903 \h </w:instrText>
         </w:r>
         <w:r>
           <w:rPr>
@@ -1480,7 +1480,7 @@
           <w:lang w:eastAsia="da-DK"/>
         </w:rPr>
       </w:pPr>
-      <w:hyperlink w:anchor="_Toc495700814" w:history="1">
+      <w:hyperlink w:anchor="_Toc515881904" w:history="1">
         <w:r>
           <w:rPr>
             <w:rStyle w:val="Hyperlink"/>
@@ -1507,7 +1507,7 @@
             <w:noProof/>
             <w:webHidden/>
           </w:rPr>
-          <w:instrText xml:space="preserve"> PAGEREF _Toc495700814 \h </w:instrText>
+          <w:instrText xml:space="preserve"> PAGEREF _Toc515881904 \h </w:instrText>
         </w:r>
         <w:r>
           <w:rPr>
@@ -1550,7 +1550,7 @@
           <w:lang w:eastAsia="da-DK"/>
         </w:rPr>
       </w:pPr>
-      <w:hyperlink w:anchor="_Toc495700815" w:history="1">
+      <w:hyperlink w:anchor="_Toc515881905" w:history="1">
         <w:r>
           <w:rPr>
             <w:rStyle w:val="Hyperlink"/>
@@ -1577,7 +1577,7 @@
             <w:noProof/>
             <w:webHidden/>
           </w:rPr>
-          <w:instrText xml:space="preserve"> PAGEREF _Toc495700815 \h </w:instrText>
+          <w:instrText xml:space="preserve"> PAGEREF _Toc515881905 \h </w:instrText>
         </w:r>
         <w:r>
           <w:rPr>
@@ -1620,7 +1620,7 @@
           <w:lang w:eastAsia="da-DK"/>
         </w:rPr>
       </w:pPr>
-      <w:hyperlink w:anchor="_Toc495700816" w:history="1">
+      <w:hyperlink w:anchor="_Toc515881906" w:history="1">
         <w:r>
           <w:rPr>
             <w:rStyle w:val="Hyperlink"/>
@@ -1647,7 +1647,7 @@
             <w:noProof/>
             <w:webHidden/>
           </w:rPr>
-          <w:instrText xml:space="preserve"> PAGEREF _Toc495700816 \h </w:instrText>
+          <w:instrText xml:space="preserve"> PAGEREF _Toc515881906 \h </w:instrText>
         </w:r>
         <w:r>
           <w:rPr>
@@ -1690,7 +1690,7 @@
           <w:lang w:eastAsia="da-DK"/>
         </w:rPr>
       </w:pPr>
-      <w:hyperlink w:anchor="_Toc495700817" w:history="1">
+      <w:hyperlink w:anchor="_Toc515881907" w:history="1">
         <w:r>
           <w:rPr>
             <w:rStyle w:val="Hyperlink"/>
@@ -1717,7 +1717,7 @@
             <w:noProof/>
             <w:webHidden/>
           </w:rPr>
-          <w:instrText xml:space="preserve"> PAGEREF _Toc495700817 \h </w:instrText>
+          <w:instrText xml:space="preserve"> PAGEREF _Toc515881907 \h </w:instrText>
         </w:r>
         <w:r>
           <w:rPr>
@@ -1760,7 +1760,7 @@
           <w:lang w:eastAsia="da-DK"/>
         </w:rPr>
       </w:pPr>
-      <w:hyperlink w:anchor="_Toc495700818" w:history="1">
+      <w:hyperlink w:anchor="_Toc515881908" w:history="1">
         <w:r>
           <w:rPr>
             <w:rStyle w:val="Hyperlink"/>
@@ -1787,7 +1787,7 @@
             <w:noProof/>
             <w:webHidden/>
           </w:rPr>
-          <w:instrText xml:space="preserve"> PAGEREF _Toc495700818 \h </w:instrText>
+          <w:instrText xml:space="preserve"> PAGEREF _Toc515881908 \h </w:instrText>
         </w:r>
         <w:r>
           <w:rPr>
@@ -1830,7 +1830,7 @@
           <w:lang w:eastAsia="da-DK"/>
         </w:rPr>
       </w:pPr>
-      <w:hyperlink w:anchor="_Toc495700819" w:history="1">
+      <w:hyperlink w:anchor="_Toc515881909" w:history="1">
         <w:r>
           <w:rPr>
             <w:rStyle w:val="Hyperlink"/>
@@ -1857,7 +1857,7 @@
             <w:noProof/>
             <w:webHidden/>
           </w:rPr>
-          <w:instrText xml:space="preserve"> PAGEREF _Toc495700819 \h </w:instrText>
+          <w:instrText xml:space="preserve"> PAGEREF _Toc515881909 \h </w:instrText>
         </w:r>
         <w:r>
           <w:rPr>
@@ -1900,7 +1900,7 @@
           <w:lang w:eastAsia="da-DK"/>
         </w:rPr>
       </w:pPr>
-      <w:hyperlink w:anchor="_Toc495700820" w:history="1">
+      <w:hyperlink w:anchor="_Toc515881910" w:history="1">
         <w:r>
           <w:rPr>
             <w:rStyle w:val="Hyperlink"/>
@@ -1927,7 +1927,7 @@
             <w:noProof/>
             <w:webHidden/>
           </w:rPr>
-          <w:instrText xml:space="preserve"> PAGEREF _Toc495700820 \h </w:instrText>
+          <w:instrText xml:space="preserve"> PAGEREF _Toc515881910 \h </w:instrText>
         </w:r>
         <w:r>
           <w:rPr>
@@ -1970,7 +1970,7 @@
           <w:lang w:eastAsia="da-DK"/>
         </w:rPr>
       </w:pPr>
-      <w:hyperlink w:anchor="_Toc495700821" w:history="1">
+      <w:hyperlink w:anchor="_Toc515881911" w:history="1">
         <w:r>
           <w:rPr>
             <w:rStyle w:val="Hyperlink"/>
@@ -1997,7 +1997,7 @@
             <w:noProof/>
             <w:webHidden/>
           </w:rPr>
-          <w:instrText xml:space="preserve"> PAGEREF _Toc495700821 \h </w:instrText>
+          <w:instrText xml:space="preserve"> PAGEREF _Toc515881911 \h </w:instrText>
         </w:r>
         <w:r>
           <w:rPr>
@@ -2040,7 +2040,7 @@
           <w:lang w:eastAsia="da-DK"/>
         </w:rPr>
       </w:pPr>
-      <w:hyperlink w:anchor="_Toc495700822" w:history="1">
+      <w:hyperlink w:anchor="_Toc515881912" w:history="1">
         <w:r>
           <w:rPr>
             <w:rStyle w:val="Hyperlink"/>
@@ -2067,7 +2067,7 @@
             <w:noProof/>
             <w:webHidden/>
           </w:rPr>
-          <w:instrText xml:space="preserve"> PAGEREF _Toc495700822 \h </w:instrText>
+          <w:instrText xml:space="preserve"> PAGEREF _Toc515881912 \h </w:instrText>
         </w:r>
         <w:r>
           <w:rPr>
@@ -2110,7 +2110,7 @@
           <w:lang w:eastAsia="da-DK"/>
         </w:rPr>
       </w:pPr>
-      <w:hyperlink w:anchor="_Toc495700823" w:history="1">
+      <w:hyperlink w:anchor="_Toc515881913" w:history="1">
         <w:r>
           <w:rPr>
             <w:rStyle w:val="Hyperlink"/>
@@ -2137,7 +2137,7 @@
             <w:noProof/>
             <w:webHidden/>
           </w:rPr>
-          <w:instrText xml:space="preserve"> PAGEREF _Toc495700823 \h </w:instrText>
+          <w:instrText xml:space="preserve"> PAGEREF _Toc515881913 \h </w:instrText>
         </w:r>
         <w:r>
           <w:rPr>
@@ -2180,7 +2180,7 @@
           <w:lang w:eastAsia="da-DK"/>
         </w:rPr>
       </w:pPr>
-      <w:hyperlink w:anchor="_Toc495700824" w:history="1">
+      <w:hyperlink w:anchor="_Toc515881914" w:history="1">
         <w:r>
           <w:rPr>
             <w:rStyle w:val="Hyperlink"/>
@@ -2207,7 +2207,7 @@
             <w:noProof/>
             <w:webHidden/>
           </w:rPr>
-          <w:instrText xml:space="preserve"> PAGEREF _Toc495700824 \h </w:instrText>
+          <w:instrText xml:space="preserve"> PAGEREF _Toc515881914 \h </w:instrText>
         </w:r>
         <w:r>
           <w:rPr>
@@ -2250,7 +2250,7 @@
           <w:lang w:eastAsia="da-DK"/>
         </w:rPr>
       </w:pPr>
-      <w:hyperlink w:anchor="_Toc495700825" w:history="1">
+      <w:hyperlink w:anchor="_Toc515881915" w:history="1">
         <w:r>
           <w:rPr>
             <w:rStyle w:val="Hyperlink"/>
@@ -2277,7 +2277,7 @@
             <w:noProof/>
             <w:webHidden/>
           </w:rPr>
-          <w:instrText xml:space="preserve"> PAGEREF _Toc495700825 \h </w:instrText>
+          <w:instrText xml:space="preserve"> PAGEREF _Toc515881915 \h </w:instrText>
         </w:r>
         <w:r>
           <w:rPr>
@@ -2320,7 +2320,7 @@
           <w:lang w:eastAsia="da-DK"/>
         </w:rPr>
       </w:pPr>
-      <w:hyperlink w:anchor="_Toc495700826" w:history="1">
+      <w:hyperlink w:anchor="_Toc515881916" w:history="1">
         <w:r>
           <w:rPr>
             <w:rStyle w:val="Hyperlink"/>
@@ -2347,7 +2347,7 @@
             <w:noProof/>
             <w:webHidden/>
           </w:rPr>
-          <w:instrText xml:space="preserve"> PAGEREF _Toc495700826 \h </w:instrText>
+          <w:instrText xml:space="preserve"> PAGEREF _Toc515881916 \h </w:instrText>
         </w:r>
         <w:r>
           <w:rPr>
@@ -2390,7 +2390,7 @@
           <w:lang w:eastAsia="da-DK"/>
         </w:rPr>
       </w:pPr>
-      <w:hyperlink w:anchor="_Toc495700827" w:history="1">
+      <w:hyperlink w:anchor="_Toc515881917" w:history="1">
         <w:r>
           <w:rPr>
             <w:rStyle w:val="Hyperlink"/>
@@ -2417,7 +2417,7 @@
             <w:noProof/>
             <w:webHidden/>
           </w:rPr>
-          <w:instrText xml:space="preserve"> PAGEREF _Toc495700827 \h </w:instrText>
+          <w:instrText xml:space="preserve"> PAGEREF _Toc515881917 \h </w:instrText>
         </w:r>
         <w:r>
           <w:rPr>
@@ -2460,7 +2460,7 @@
           <w:lang w:eastAsia="da-DK"/>
         </w:rPr>
       </w:pPr>
-      <w:hyperlink w:anchor="_Toc495700828" w:history="1">
+      <w:hyperlink w:anchor="_Toc515881918" w:history="1">
         <w:r>
           <w:rPr>
             <w:rStyle w:val="Hyperlink"/>
@@ -2487,7 +2487,7 @@
             <w:noProof/>
             <w:webHidden/>
           </w:rPr>
-          <w:instrText xml:space="preserve"> PAGEREF _Toc495700828 \h </w:instrText>
+          <w:instrText xml:space="preserve"> PAGEREF _Toc515881918 \h </w:instrText>
         </w:r>
         <w:r>
           <w:rPr>
@@ -2530,7 +2530,7 @@
           <w:lang w:eastAsia="da-DK"/>
         </w:rPr>
       </w:pPr>
-      <w:hyperlink w:anchor="_Toc495700829" w:history="1">
+      <w:hyperlink w:anchor="_Toc515881919" w:history="1">
         <w:r>
           <w:rPr>
             <w:rStyle w:val="Hyperlink"/>
@@ -2557,7 +2557,7 @@
             <w:noProof/>
             <w:webHidden/>
           </w:rPr>
-          <w:instrText xml:space="preserve"> PAGEREF _Toc495700829 \h </w:instrText>
+          <w:instrText xml:space="preserve"> PAGEREF _Toc515881919 \h </w:instrText>
         </w:r>
         <w:r>
           <w:rPr>
@@ -2600,7 +2600,7 @@
           <w:lang w:eastAsia="da-DK"/>
         </w:rPr>
       </w:pPr>
-      <w:hyperlink w:anchor="_Toc495700830" w:history="1">
+      <w:hyperlink w:anchor="_Toc515881920" w:history="1">
         <w:r>
           <w:rPr>
             <w:rStyle w:val="Hyperlink"/>
@@ -2627,7 +2627,7 @@
             <w:noProof/>
             <w:webHidden/>
           </w:rPr>
-          <w:instrText xml:space="preserve"> PAGEREF _Toc495700830 \h </w:instrText>
+          <w:instrText xml:space="preserve"> PAGEREF _Toc515881920 \h </w:instrText>
         </w:r>
         <w:r>
           <w:rPr>
@@ -2670,7 +2670,7 @@
           <w:lang w:eastAsia="da-DK"/>
         </w:rPr>
       </w:pPr>
-      <w:hyperlink w:anchor="_Toc495700831" w:history="1">
+      <w:hyperlink w:anchor="_Toc515881921" w:history="1">
         <w:r>
           <w:rPr>
             <w:rStyle w:val="Hyperlink"/>
@@ -2697,7 +2697,7 @@
             <w:noProof/>
             <w:webHidden/>
           </w:rPr>
-          <w:instrText xml:space="preserve"> PAGEREF _Toc495700831 \h </w:instrText>
+          <w:instrText xml:space="preserve"> PAGEREF _Toc515881921 \h </w:instrText>
         </w:r>
         <w:r>
           <w:rPr>
@@ -2740,7 +2740,7 @@
           <w:lang w:eastAsia="da-DK"/>
         </w:rPr>
       </w:pPr>
-      <w:hyperlink w:anchor="_Toc495700832" w:history="1">
+      <w:hyperlink w:anchor="_Toc515881922" w:history="1">
         <w:r>
           <w:rPr>
             <w:rStyle w:val="Hyperlink"/>
@@ -2767,7 +2767,7 @@
             <w:noProof/>
             <w:webHidden/>
           </w:rPr>
-          <w:instrText xml:space="preserve"> PAGEREF _Toc495700832 \h </w:instrText>
+          <w:instrText xml:space="preserve"> PAGEREF _Toc515881922 \h </w:instrText>
         </w:r>
         <w:r>
           <w:rPr>
@@ -2810,7 +2810,7 @@
           <w:lang w:eastAsia="da-DK"/>
         </w:rPr>
       </w:pPr>
-      <w:hyperlink w:anchor="_Toc495700833" w:history="1">
+      <w:hyperlink w:anchor="_Toc515881923" w:history="1">
         <w:r>
           <w:rPr>
             <w:rStyle w:val="Hyperlink"/>
@@ -2837,7 +2837,7 @@
             <w:noProof/>
             <w:webHidden/>
           </w:rPr>
-          <w:instrText xml:space="preserve"> PAGEREF _Toc495700833 \h </w:instrText>
+          <w:instrText xml:space="preserve"> PAGEREF _Toc515881923 \h </w:instrText>
         </w:r>
         <w:r>
           <w:rPr>
@@ -2880,7 +2880,7 @@
           <w:lang w:eastAsia="da-DK"/>
         </w:rPr>
       </w:pPr>
-      <w:hyperlink w:anchor="_Toc495700834" w:history="1">
+      <w:hyperlink w:anchor="_Toc515881924" w:history="1">
         <w:r>
           <w:rPr>
             <w:rStyle w:val="Hyperlink"/>
@@ -2907,7 +2907,7 @@
             <w:noProof/>
             <w:webHidden/>
           </w:rPr>
-          <w:instrText xml:space="preserve"> PAGEREF _Toc495700834 \h </w:instrText>
+          <w:instrText xml:space="preserve"> PAGEREF _Toc515881924 \h </w:instrText>
         </w:r>
         <w:r>
           <w:rPr>
@@ -2950,7 +2950,7 @@
           <w:lang w:eastAsia="da-DK"/>
         </w:rPr>
       </w:pPr>
-      <w:hyperlink w:anchor="_Toc495700835" w:history="1">
+      <w:hyperlink w:anchor="_Toc515881925" w:history="1">
         <w:r>
           <w:rPr>
             <w:rStyle w:val="Hyperlink"/>
@@ -2977,7 +2977,7 @@
             <w:noProof/>
             <w:webHidden/>
           </w:rPr>
-          <w:instrText xml:space="preserve"> PAGEREF _Toc495700835 \h </w:instrText>
+          <w:instrText xml:space="preserve"> PAGEREF _Toc515881925 \h </w:instrText>
         </w:r>
         <w:r>
           <w:rPr>
@@ -3020,7 +3020,7 @@
           <w:lang w:eastAsia="da-DK"/>
         </w:rPr>
       </w:pPr>
-      <w:hyperlink w:anchor="_Toc495700836" w:history="1">
+      <w:hyperlink w:anchor="_Toc515881926" w:history="1">
         <w:r>
           <w:rPr>
             <w:rStyle w:val="Hyperlink"/>
@@ -3047,7 +3047,7 @@
             <w:noProof/>
             <w:webHidden/>
           </w:rPr>
-          <w:instrText xml:space="preserve"> PAGEREF _Toc495700836 \h </w:instrText>
+          <w:instrText xml:space="preserve"> PAGEREF _Toc515881926 \h </w:instrText>
         </w:r>
         <w:r>
           <w:rPr>
@@ -3090,7 +3090,7 @@
           <w:lang w:eastAsia="da-DK"/>
         </w:rPr>
       </w:pPr>
-      <w:hyperlink w:anchor="_Toc495700837" w:history="1">
+      <w:hyperlink w:anchor="_Toc515881927" w:history="1">
         <w:r>
           <w:rPr>
             <w:rStyle w:val="Hyperlink"/>
@@ -3117,7 +3117,7 @@
             <w:noProof/>
             <w:webHidden/>
           </w:rPr>
-          <w:instrText xml:space="preserve"> PAGEREF _Toc495700837 \h </w:instrText>
+          <w:instrText xml:space="preserve"> PAGEREF _Toc515881927 \h </w:instrText>
         </w:r>
         <w:r>
           <w:rPr>
@@ -3160,7 +3160,7 @@
           <w:lang w:eastAsia="da-DK"/>
         </w:rPr>
       </w:pPr>
-      <w:hyperlink w:anchor="_Toc495700838" w:history="1">
+      <w:hyperlink w:anchor="_Toc515881928" w:history="1">
         <w:r>
           <w:rPr>
             <w:rStyle w:val="Hyperlink"/>
@@ -3187,7 +3187,7 @@
             <w:noProof/>
             <w:webHidden/>
           </w:rPr>
-          <w:instrText xml:space="preserve"> PAGEREF _Toc495700838 \h </w:instrText>
+          <w:instrText xml:space="preserve"> PAGEREF _Toc515881928 \h </w:instrText>
         </w:r>
         <w:r>
           <w:rPr>
@@ -3230,7 +3230,7 @@
           <w:lang w:eastAsia="da-DK"/>
         </w:rPr>
       </w:pPr>
-      <w:hyperlink w:anchor="_Toc495700839" w:history="1">
+      <w:hyperlink w:anchor="_Toc515881929" w:history="1">
         <w:r>
           <w:rPr>
             <w:rStyle w:val="Hyperlink"/>
@@ -3257,7 +3257,7 @@
             <w:noProof/>
             <w:webHidden/>
           </w:rPr>
-          <w:instrText xml:space="preserve"> PAGEREF _Toc495700839 \h </w:instrText>
+          <w:instrText xml:space="preserve"> PAGEREF _Toc515881929 \h </w:instrText>
         </w:r>
         <w:r>
           <w:rPr>
@@ -3300,7 +3300,7 @@
           <w:lang w:eastAsia="da-DK"/>
         </w:rPr>
       </w:pPr>
-      <w:hyperlink w:anchor="_Toc495700840" w:history="1">
+      <w:hyperlink w:anchor="_Toc515881930" w:history="1">
         <w:r>
           <w:rPr>
             <w:rStyle w:val="Hyperlink"/>
@@ -3327,7 +3327,7 @@
             <w:noProof/>
             <w:webHidden/>
           </w:rPr>
-          <w:instrText xml:space="preserve"> PAGEREF _Toc495700840 \h </w:instrText>
+          <w:instrText xml:space="preserve"> PAGEREF _Toc515881930 \h </w:instrText>
         </w:r>
         <w:r>
           <w:rPr>
@@ -3370,7 +3370,7 @@
           <w:lang w:eastAsia="da-DK"/>
         </w:rPr>
       </w:pPr>
-      <w:hyperlink w:anchor="_Toc495700841" w:history="1">
+      <w:hyperlink w:anchor="_Toc515881931" w:history="1">
         <w:r>
           <w:rPr>
             <w:rStyle w:val="Hyperlink"/>
@@ -3397,7 +3397,7 @@
             <w:noProof/>
             <w:webHidden/>
           </w:rPr>
-          <w:instrText xml:space="preserve"> PAGEREF _Toc495700841 \h </w:instrText>
+          <w:instrText xml:space="preserve"> PAGEREF _Toc515881931 \h </w:instrText>
         </w:r>
         <w:r>
           <w:rPr>
@@ -3440,7 +3440,7 @@
           <w:lang w:eastAsia="da-DK"/>
         </w:rPr>
       </w:pPr>
-      <w:hyperlink w:anchor="_Toc495700842" w:history="1">
+      <w:hyperlink w:anchor="_Toc515881932" w:history="1">
         <w:r>
           <w:rPr>
             <w:rStyle w:val="Hyperlink"/>
@@ -3467,7 +3467,7 @@
             <w:noProof/>
             <w:webHidden/>
           </w:rPr>
-          <w:instrText xml:space="preserve"> PAGEREF _Toc495700842 \h </w:instrText>
+          <w:instrText xml:space="preserve"> PAGEREF _Toc515881932 \h </w:instrText>
         </w:r>
         <w:r>
           <w:rPr>
@@ -3510,7 +3510,7 @@
           <w:lang w:eastAsia="da-DK"/>
         </w:rPr>
       </w:pPr>
-      <w:hyperlink w:anchor="_Toc495700843" w:history="1">
+      <w:hyperlink w:anchor="_Toc515881933" w:history="1">
         <w:r>
           <w:rPr>
             <w:rStyle w:val="Hyperlink"/>
@@ -3537,7 +3537,7 @@
             <w:noProof/>
             <w:webHidden/>
           </w:rPr>
-          <w:instrText xml:space="preserve"> PAGEREF _Toc495700843 \h </w:instrText>
+          <w:instrText xml:space="preserve"> PAGEREF _Toc515881933 \h </w:instrText>
         </w:r>
         <w:r>
           <w:rPr>
@@ -3580,7 +3580,7 @@
           <w:lang w:eastAsia="da-DK"/>
         </w:rPr>
       </w:pPr>
-      <w:hyperlink w:anchor="_Toc495700844" w:history="1">
+      <w:hyperlink w:anchor="_Toc515881934" w:history="1">
         <w:r>
           <w:rPr>
             <w:rStyle w:val="Hyperlink"/>
@@ -3607,7 +3607,7 @@
             <w:noProof/>
             <w:webHidden/>
           </w:rPr>
-          <w:instrText xml:space="preserve"> PAGEREF _Toc495700844 \h </w:instrText>
+          <w:instrText xml:space="preserve"> PAGEREF _Toc515881934 \h </w:instrText>
         </w:r>
         <w:r>
           <w:rPr>
@@ -3650,7 +3650,7 @@
           <w:lang w:eastAsia="da-DK"/>
         </w:rPr>
       </w:pPr>
-      <w:hyperlink w:anchor="_Toc495700845" w:history="1">
+      <w:hyperlink w:anchor="_Toc515881935" w:history="1">
         <w:r>
           <w:rPr>
             <w:rStyle w:val="Hyperlink"/>
@@ -3677,7 +3677,7 @@
             <w:noProof/>
             <w:webHidden/>
           </w:rPr>
-          <w:instrText xml:space="preserve"> PAGEREF _Toc495700845 \h </w:instrText>
+          <w:instrText xml:space="preserve"> PAGEREF _Toc515881935 \h </w:instrText>
         </w:r>
         <w:r>
           <w:rPr>
@@ -3720,7 +3720,7 @@
           <w:lang w:eastAsia="da-DK"/>
         </w:rPr>
       </w:pPr>
-      <w:hyperlink w:anchor="_Toc495700846" w:history="1">
+      <w:hyperlink w:anchor="_Toc515881936" w:history="1">
         <w:r>
           <w:rPr>
             <w:rStyle w:val="Hyperlink"/>
@@ -3747,7 +3747,7 @@
             <w:noProof/>
             <w:webHidden/>
           </w:rPr>
-          <w:instrText xml:space="preserve"> PAGEREF _Toc495700846 \h </w:instrText>
+          <w:instrText xml:space="preserve"> PAGEREF _Toc515881936 \h </w:instrText>
         </w:r>
         <w:r>
           <w:rPr>
@@ -3790,7 +3790,7 @@
           <w:lang w:eastAsia="da-DK"/>
         </w:rPr>
       </w:pPr>
-      <w:hyperlink w:anchor="_Toc495700847" w:history="1">
+      <w:hyperlink w:anchor="_Toc515881937" w:history="1">
         <w:r>
           <w:rPr>
             <w:rStyle w:val="Hyperlink"/>
@@ -3817,7 +3817,7 @@
             <w:noProof/>
             <w:webHidden/>
           </w:rPr>
-          <w:instrText xml:space="preserve"> PAGEREF _Toc495700847 \h </w:instrText>
+          <w:instrText xml:space="preserve"> PAGEREF _Toc515881937 \h </w:instrText>
         </w:r>
         <w:r>
           <w:rPr>
@@ -3860,7 +3860,7 @@
           <w:lang w:eastAsia="da-DK"/>
         </w:rPr>
       </w:pPr>
-      <w:hyperlink w:anchor="_Toc495700848" w:history="1">
+      <w:hyperlink w:anchor="_Toc515881938" w:history="1">
         <w:r>
           <w:rPr>
             <w:rStyle w:val="Hyperlink"/>
@@ -3887,7 +3887,7 @@
             <w:noProof/>
             <w:webHidden/>
           </w:rPr>
-          <w:instrText xml:space="preserve"> PAGEREF _Toc495700848 \h </w:instrText>
+          <w:instrText xml:space="preserve"> PAGEREF _Toc515881938 \h </w:instrText>
         </w:r>
         <w:r>
           <w:rPr>
@@ -3930,7 +3930,7 @@
           <w:lang w:eastAsia="da-DK"/>
         </w:rPr>
       </w:pPr>
-      <w:hyperlink w:anchor="_Toc495700849" w:history="1">
+      <w:hyperlink w:anchor="_Toc515881939" w:history="1">
         <w:r>
           <w:rPr>
             <w:rStyle w:val="Hyperlink"/>
@@ -3957,7 +3957,7 @@
             <w:noProof/>
             <w:webHidden/>
           </w:rPr>
-          <w:instrText xml:space="preserve"> PAGEREF _Toc495700849 \h </w:instrText>
+          <w:instrText xml:space="preserve"> PAGEREF _Toc515881939 \h </w:instrText>
         </w:r>
         <w:r>
           <w:rPr>
@@ -4000,7 +4000,7 @@
           <w:lang w:eastAsia="da-DK"/>
         </w:rPr>
       </w:pPr>
-      <w:hyperlink w:anchor="_Toc495700850" w:history="1">
+      <w:hyperlink w:anchor="_Toc515881940" w:history="1">
         <w:r>
           <w:rPr>
             <w:rStyle w:val="Hyperlink"/>
@@ -4027,7 +4027,7 @@
             <w:noProof/>
             <w:webHidden/>
           </w:rPr>
-          <w:instrText xml:space="preserve"> PAGEREF _Toc495700850 \h </w:instrText>
+          <w:instrText xml:space="preserve"> PAGEREF _Toc515881940 \h </w:instrText>
         </w:r>
         <w:r>
           <w:rPr>
@@ -4070,7 +4070,7 @@
           <w:lang w:eastAsia="da-DK"/>
         </w:rPr>
       </w:pPr>
-      <w:hyperlink w:anchor="_Toc495700851" w:history="1">
+      <w:hyperlink w:anchor="_Toc515881941" w:history="1">
         <w:r>
           <w:rPr>
             <w:rStyle w:val="Hyperlink"/>
@@ -4097,7 +4097,7 @@
             <w:noProof/>
             <w:webHidden/>
           </w:rPr>
-          <w:instrText xml:space="preserve"> PAGEREF _Toc495700851 \h </w:instrText>
+          <w:instrText xml:space="preserve"> PAGEREF _Toc515881941 \h </w:instrText>
         </w:r>
         <w:r>
           <w:rPr>
@@ -4140,13 +4140,13 @@
           <w:lang w:eastAsia="da-DK"/>
         </w:rPr>
       </w:pPr>
-      <w:hyperlink w:anchor="_Toc495700852" w:history="1">
+      <w:hyperlink w:anchor="_Toc515881942" w:history="1">
         <w:r>
           <w:rPr>
             <w:rStyle w:val="Hyperlink"/>
             <w:noProof/>
           </w:rPr>
-          <w:t>A6.1. Prerequisites:</w:t>
+          <w:t>A6.1. Building using a prebuild Yocto SDK</w:t>
         </w:r>
         <w:r>
           <w:rPr>
@@ -4167,7 +4167,7 @@
             <w:noProof/>
             <w:webHidden/>
           </w:rPr>
-          <w:instrText xml:space="preserve"> PAGEREF _Toc495700852 \h </w:instrText>
+          <w:instrText xml:space="preserve"> PAGEREF _Toc515881942 \h </w:instrText>
         </w:r>
         <w:r>
           <w:rPr>
@@ -4210,13 +4210,13 @@
           <w:lang w:eastAsia="da-DK"/>
         </w:rPr>
       </w:pPr>
-      <w:hyperlink w:anchor="_Toc495700853" w:history="1">
+      <w:hyperlink w:anchor="_Toc515881943" w:history="1">
         <w:r>
           <w:rPr>
             <w:rStyle w:val="Hyperlink"/>
             <w:noProof/>
           </w:rPr>
-          <w:t>A6.2. Yocto environment setup:</w:t>
+          <w:t>A6.2. Building using a full Yocto build</w:t>
         </w:r>
         <w:r>
           <w:rPr>
@@ -4237,7 +4237,7 @@
             <w:noProof/>
             <w:webHidden/>
           </w:rPr>
-          <w:instrText xml:space="preserve"> PAGEREF _Toc495700853 \h </w:instrText>
+          <w:instrText xml:space="preserve"> PAGEREF _Toc515881943 \h </w:instrText>
         </w:r>
         <w:r>
           <w:rPr>
@@ -4257,7 +4257,7 @@
             <w:noProof/>
             <w:webHidden/>
           </w:rPr>
-          <w:t>37</w:t>
+          <w:t>36</w:t>
         </w:r>
         <w:r>
           <w:rPr>
@@ -4280,13 +4280,13 @@
           <w:lang w:eastAsia="da-DK"/>
         </w:rPr>
       </w:pPr>
-      <w:hyperlink w:anchor="_Toc495700854" w:history="1">
+      <w:hyperlink w:anchor="_Toc515881944" w:history="1">
         <w:r>
           <w:rPr>
             <w:rStyle w:val="Hyperlink"/>
             <w:noProof/>
           </w:rPr>
-          <w:t>A6.3. Demo framework environment setup:</w:t>
+          <w:t>A6.3. Using the demo framework</w:t>
         </w:r>
         <w:r>
           <w:rPr>
@@ -4307,7 +4307,7 @@
             <w:noProof/>
             <w:webHidden/>
           </w:rPr>
-          <w:instrText xml:space="preserve"> PAGEREF _Toc495700854 \h </w:instrText>
+          <w:instrText xml:space="preserve"> PAGEREF _Toc515881944 \h </w:instrText>
         </w:r>
         <w:r>
           <w:rPr>
@@ -4327,7 +4327,7 @@
             <w:noProof/>
             <w:webHidden/>
           </w:rPr>
-          <w:t>37</w:t>
+          <w:t>39</w:t>
         </w:r>
         <w:r>
           <w:rPr>
@@ -4350,7 +4350,7 @@
           <w:lang w:eastAsia="da-DK"/>
         </w:rPr>
       </w:pPr>
-      <w:hyperlink w:anchor="_Toc495700855" w:history="1">
+      <w:hyperlink w:anchor="_Toc515881945" w:history="1">
         <w:r>
           <w:rPr>
             <w:rStyle w:val="Hyperlink"/>
@@ -4377,7 +4377,7 @@
             <w:noProof/>
             <w:webHidden/>
           </w:rPr>
-          <w:instrText xml:space="preserve"> PAGEREF _Toc495700855 \h </w:instrText>
+          <w:instrText xml:space="preserve"> PAGEREF _Toc515881945 \h </w:instrText>
         </w:r>
         <w:r>
           <w:rPr>
@@ -4397,7 +4397,7 @@
             <w:noProof/>
             <w:webHidden/>
           </w:rPr>
-          <w:t>37</w:t>
+          <w:t>40</w:t>
         </w:r>
         <w:r>
           <w:rPr>
@@ -4420,7 +4420,7 @@
           <w:lang w:eastAsia="da-DK"/>
         </w:rPr>
       </w:pPr>
-      <w:hyperlink w:anchor="_Toc495700856" w:history="1">
+      <w:hyperlink w:anchor="_Toc515881946" w:history="1">
         <w:r>
           <w:rPr>
             <w:rStyle w:val="Hyperlink"/>
@@ -4447,7 +4447,7 @@
             <w:noProof/>
             <w:webHidden/>
           </w:rPr>
-          <w:instrText xml:space="preserve"> PAGEREF _Toc495700856 \h </w:instrText>
+          <w:instrText xml:space="preserve"> PAGEREF _Toc515881946 \h </w:instrText>
         </w:r>
         <w:r>
           <w:rPr>
@@ -4467,7 +4467,7 @@
             <w:noProof/>
             <w:webHidden/>
           </w:rPr>
-          <w:t>37</w:t>
+          <w:t>40</w:t>
         </w:r>
         <w:r>
           <w:rPr>
@@ -4490,7 +4490,7 @@
           <w:lang w:eastAsia="da-DK"/>
         </w:rPr>
       </w:pPr>
-      <w:hyperlink w:anchor="_Toc495700857" w:history="1">
+      <w:hyperlink w:anchor="_Toc515881947" w:history="1">
         <w:r>
           <w:rPr>
             <w:rStyle w:val="Hyperlink"/>
@@ -4517,7 +4517,7 @@
             <w:noProof/>
             <w:webHidden/>
           </w:rPr>
-          <w:instrText xml:space="preserve"> PAGEREF _Toc495700857 \h </w:instrText>
+          <w:instrText xml:space="preserve"> PAGEREF _Toc515881947 \h </w:instrText>
         </w:r>
         <w:r>
           <w:rPr>
@@ -4537,7 +4537,7 @@
             <w:noProof/>
             <w:webHidden/>
           </w:rPr>
-          <w:t>38</w:t>
+          <w:t>41</w:t>
         </w:r>
         <w:r>
           <w:rPr>
@@ -4560,7 +4560,7 @@
           <w:lang w:eastAsia="da-DK"/>
         </w:rPr>
       </w:pPr>
-      <w:hyperlink w:anchor="_Toc495700858" w:history="1">
+      <w:hyperlink w:anchor="_Toc515881948" w:history="1">
         <w:r>
           <w:rPr>
             <w:rStyle w:val="Hyperlink"/>
@@ -4587,7 +4587,7 @@
             <w:noProof/>
             <w:webHidden/>
           </w:rPr>
-          <w:instrText xml:space="preserve"> PAGEREF _Toc495700858 \h </w:instrText>
+          <w:instrText xml:space="preserve"> PAGEREF _Toc515881948 \h </w:instrText>
         </w:r>
         <w:r>
           <w:rPr>
@@ -4607,7 +4607,7 @@
             <w:noProof/>
             <w:webHidden/>
           </w:rPr>
-          <w:t>39</w:t>
+          <w:t>42</w:t>
         </w:r>
         <w:r>
           <w:rPr>
@@ -4630,7 +4630,7 @@
           <w:lang w:eastAsia="da-DK"/>
         </w:rPr>
       </w:pPr>
-      <w:hyperlink w:anchor="_Toc495700859" w:history="1">
+      <w:hyperlink w:anchor="_Toc515881949" w:history="1">
         <w:r>
           <w:rPr>
             <w:rStyle w:val="Hyperlink"/>
@@ -4657,7 +4657,7 @@
             <w:noProof/>
             <w:webHidden/>
           </w:rPr>
-          <w:instrText xml:space="preserve"> PAGEREF _Toc495700859 \h </w:instrText>
+          <w:instrText xml:space="preserve"> PAGEREF _Toc515881949 \h </w:instrText>
         </w:r>
         <w:r>
           <w:rPr>
@@ -4677,7 +4677,7 @@
             <w:noProof/>
             <w:webHidden/>
           </w:rPr>
-          <w:t>40</w:t>
+          <w:t>43</w:t>
         </w:r>
         <w:r>
           <w:rPr>
@@ -4700,7 +4700,7 @@
           <w:lang w:eastAsia="da-DK"/>
         </w:rPr>
       </w:pPr>
-      <w:hyperlink w:anchor="_Toc495700860" w:history="1">
+      <w:hyperlink w:anchor="_Toc515881950" w:history="1">
         <w:r>
           <w:rPr>
             <w:rStyle w:val="Hyperlink"/>
@@ -4727,7 +4727,7 @@
             <w:noProof/>
             <w:webHidden/>
           </w:rPr>
-          <w:instrText xml:space="preserve"> PAGEREF _Toc495700860 \h </w:instrText>
+          <w:instrText xml:space="preserve"> PAGEREF _Toc515881950 \h </w:instrText>
         </w:r>
         <w:r>
           <w:rPr>
@@ -4747,7 +4747,7 @@
             <w:noProof/>
             <w:webHidden/>
           </w:rPr>
-          <w:t>41</w:t>
+          <w:t>44</w:t>
         </w:r>
         <w:r>
           <w:rPr>
@@ -4770,7 +4770,7 @@
           <w:lang w:eastAsia="da-DK"/>
         </w:rPr>
       </w:pPr>
-      <w:hyperlink w:anchor="_Toc495700861" w:history="1">
+      <w:hyperlink w:anchor="_Toc515881951" w:history="1">
         <w:r>
           <w:rPr>
             <w:rStyle w:val="Hyperlink"/>
@@ -4797,7 +4797,7 @@
             <w:noProof/>
             <w:webHidden/>
           </w:rPr>
-          <w:instrText xml:space="preserve"> PAGEREF _Toc495700861 \h </w:instrText>
+          <w:instrText xml:space="preserve"> PAGEREF _Toc515881951 \h </w:instrText>
         </w:r>
         <w:r>
           <w:rPr>
@@ -4817,7 +4817,7 @@
             <w:noProof/>
             <w:webHidden/>
           </w:rPr>
-          <w:t>41</w:t>
+          <w:t>44</w:t>
         </w:r>
         <w:r>
           <w:rPr>
@@ -4840,7 +4840,7 @@
           <w:lang w:eastAsia="da-DK"/>
         </w:rPr>
       </w:pPr>
-      <w:hyperlink w:anchor="_Toc495700862" w:history="1">
+      <w:hyperlink w:anchor="_Toc515881952" w:history="1">
         <w:r>
           <w:rPr>
             <w:rStyle w:val="Hyperlink"/>
@@ -4867,7 +4867,7 @@
             <w:noProof/>
             <w:webHidden/>
           </w:rPr>
-          <w:instrText xml:space="preserve"> PAGEREF _Toc495700862 \h </w:instrText>
+          <w:instrText xml:space="preserve"> PAGEREF _Toc515881952 \h </w:instrText>
         </w:r>
         <w:r>
           <w:rPr>
@@ -4887,7 +4887,7 @@
             <w:noProof/>
             <w:webHidden/>
           </w:rPr>
-          <w:t>41</w:t>
+          <w:t>44</w:t>
         </w:r>
         <w:r>
           <w:rPr>
@@ -4910,7 +4910,7 @@
           <w:lang w:eastAsia="da-DK"/>
         </w:rPr>
       </w:pPr>
-      <w:hyperlink w:anchor="_Toc495700863" w:history="1">
+      <w:hyperlink w:anchor="_Toc515881953" w:history="1">
         <w:r>
           <w:rPr>
             <w:rStyle w:val="Hyperlink"/>
@@ -4937,7 +4937,7 @@
             <w:noProof/>
             <w:webHidden/>
           </w:rPr>
-          <w:instrText xml:space="preserve"> PAGEREF _Toc495700863 \h </w:instrText>
+          <w:instrText xml:space="preserve"> PAGEREF _Toc515881953 \h </w:instrText>
         </w:r>
         <w:r>
           <w:rPr>
@@ -4957,7 +4957,7 @@
             <w:noProof/>
             <w:webHidden/>
           </w:rPr>
-          <w:t>41</w:t>
+          <w:t>44</w:t>
         </w:r>
         <w:r>
           <w:rPr>
@@ -4980,7 +4980,7 @@
           <w:lang w:eastAsia="da-DK"/>
         </w:rPr>
       </w:pPr>
-      <w:hyperlink w:anchor="_Toc495700864" w:history="1">
+      <w:hyperlink w:anchor="_Toc515881954" w:history="1">
         <w:r>
           <w:rPr>
             <w:rStyle w:val="Hyperlink"/>
@@ -5007,7 +5007,7 @@
             <w:noProof/>
             <w:webHidden/>
           </w:rPr>
-          <w:instrText xml:space="preserve"> PAGEREF _Toc495700864 \h </w:instrText>
+          <w:instrText xml:space="preserve"> PAGEREF _Toc515881954 \h </w:instrText>
         </w:r>
         <w:r>
           <w:rPr>
@@ -5027,7 +5027,7 @@
             <w:noProof/>
             <w:webHidden/>
           </w:rPr>
-          <w:t>41</w:t>
+          <w:t>44</w:t>
         </w:r>
         <w:r>
           <w:rPr>
@@ -5050,7 +5050,7 @@
           <w:lang w:eastAsia="da-DK"/>
         </w:rPr>
       </w:pPr>
-      <w:hyperlink w:anchor="_Toc495700865" w:history="1">
+      <w:hyperlink w:anchor="_Toc515881955" w:history="1">
         <w:r>
           <w:rPr>
             <w:rStyle w:val="Hyperlink"/>
@@ -5077,7 +5077,7 @@
             <w:noProof/>
             <w:webHidden/>
           </w:rPr>
-          <w:instrText xml:space="preserve"> PAGEREF _Toc495700865 \h </w:instrText>
+          <w:instrText xml:space="preserve"> PAGEREF _Toc515881955 \h </w:instrText>
         </w:r>
         <w:r>
           <w:rPr>
@@ -5097,7 +5097,7 @@
             <w:noProof/>
             <w:webHidden/>
           </w:rPr>
-          <w:t>42</w:t>
+          <w:t>45</w:t>
         </w:r>
         <w:r>
           <w:rPr>
@@ -5120,7 +5120,7 @@
           <w:lang w:eastAsia="da-DK"/>
         </w:rPr>
       </w:pPr>
-      <w:hyperlink w:anchor="_Toc495700866" w:history="1">
+      <w:hyperlink w:anchor="_Toc515881956" w:history="1">
         <w:r>
           <w:rPr>
             <w:rStyle w:val="Hyperlink"/>
@@ -5147,7 +5147,7 @@
             <w:noProof/>
             <w:webHidden/>
           </w:rPr>
-          <w:instrText xml:space="preserve"> PAGEREF _Toc495700866 \h </w:instrText>
+          <w:instrText xml:space="preserve"> PAGEREF _Toc515881956 \h </w:instrText>
         </w:r>
         <w:r>
           <w:rPr>
@@ -5167,7 +5167,7 @@
             <w:noProof/>
             <w:webHidden/>
           </w:rPr>
-          <w:t>42</w:t>
+          <w:t>45</w:t>
         </w:r>
         <w:r>
           <w:rPr>
@@ -5190,7 +5190,7 @@
           <w:lang w:eastAsia="da-DK"/>
         </w:rPr>
       </w:pPr>
-      <w:hyperlink w:anchor="_Toc495700867" w:history="1">
+      <w:hyperlink w:anchor="_Toc515881957" w:history="1">
         <w:r>
           <w:rPr>
             <w:rStyle w:val="Hyperlink"/>
@@ -5217,7 +5217,7 @@
             <w:noProof/>
             <w:webHidden/>
           </w:rPr>
-          <w:instrText xml:space="preserve"> PAGEREF _Toc495700867 \h </w:instrText>
+          <w:instrText xml:space="preserve"> PAGEREF _Toc515881957 \h </w:instrText>
         </w:r>
         <w:r>
           <w:rPr>
@@ -5237,7 +5237,7 @@
             <w:noProof/>
             <w:webHidden/>
           </w:rPr>
-          <w:t>42</w:t>
+          <w:t>45</w:t>
         </w:r>
         <w:r>
           <w:rPr>
@@ -5260,7 +5260,7 @@
           <w:lang w:eastAsia="da-DK"/>
         </w:rPr>
       </w:pPr>
-      <w:hyperlink w:anchor="_Toc495700868" w:history="1">
+      <w:hyperlink w:anchor="_Toc515881958" w:history="1">
         <w:r>
           <w:rPr>
             <w:rStyle w:val="Hyperlink"/>
@@ -5287,7 +5287,7 @@
             <w:noProof/>
             <w:webHidden/>
           </w:rPr>
-          <w:instrText xml:space="preserve"> PAGEREF _Toc495700868 \h </w:instrText>
+          <w:instrText xml:space="preserve"> PAGEREF _Toc515881958 \h </w:instrText>
         </w:r>
         <w:r>
           <w:rPr>
@@ -5307,7 +5307,7 @@
             <w:noProof/>
             <w:webHidden/>
           </w:rPr>
-          <w:t>42</w:t>
+          <w:t>45</w:t>
         </w:r>
         <w:r>
           <w:rPr>
@@ -5330,7 +5330,7 @@
           <w:lang w:eastAsia="da-DK"/>
         </w:rPr>
       </w:pPr>
-      <w:hyperlink w:anchor="_Toc495700869" w:history="1">
+      <w:hyperlink w:anchor="_Toc515881959" w:history="1">
         <w:r>
           <w:rPr>
             <w:rStyle w:val="Hyperlink"/>
@@ -5357,7 +5357,7 @@
             <w:noProof/>
             <w:webHidden/>
           </w:rPr>
-          <w:instrText xml:space="preserve"> PAGEREF _Toc495700869 \h </w:instrText>
+          <w:instrText xml:space="preserve"> PAGEREF _Toc515881959 \h </w:instrText>
         </w:r>
         <w:r>
           <w:rPr>
@@ -5377,7 +5377,7 @@
             <w:noProof/>
             <w:webHidden/>
           </w:rPr>
-          <w:t>43</w:t>
+          <w:t>46</w:t>
         </w:r>
         <w:r>
           <w:rPr>
@@ -5426,7 +5426,7 @@
           <w:lang w:val="en-US"/>
         </w:rPr>
       </w:pPr>
-      <w:bookmarkStart w:id="1" w:name="_Toc495700794"/>
+      <w:bookmarkStart w:id="1" w:name="_Toc515881884"/>
       <w:r>
         <w:rPr>
           <w:lang w:val="en-US"/>
@@ -5493,7 +5493,7 @@
         <w:pStyle w:val="Heading2"/>
       </w:pPr>
       <w:bookmarkStart w:id="2" w:name="_Toc405971679"/>
-      <w:bookmarkStart w:id="3" w:name="_Toc495700795"/>
+      <w:bookmarkStart w:id="3" w:name="_Toc515881885"/>
       <w:r>
         <w:rPr>
           <w:lang w:val="en-US"/>
@@ -5572,6 +5572,13 @@
         </w:rPr>
         <w:t>Windows.</w:t>
       </w:r>
+      <w:r>
+        <w:rPr>
+          <w:rStyle w:val="FootnoteReference"/>
+          <w:lang w:val="en-US"/>
+        </w:rPr>
+        <w:footnoteReference w:id="1"/>
+      </w:r>
     </w:p>
     <w:p>
       <w:pPr>
@@ -5670,7 +5677,7 @@
         <w:t xml:space="preserve"> </w:t>
       </w:r>
       <w:bookmarkStart w:id="4" w:name="_Toc405971680"/>
-      <w:bookmarkStart w:id="5" w:name="_Toc495700796"/>
+      <w:bookmarkStart w:id="5" w:name="_Toc515881886"/>
       <w:r>
         <w:rPr>
           <w:lang w:val="en-US"/>
@@ -5751,6 +5758,13 @@
         </w:rPr>
         <w:t>No copyleft restrictions from GPL / L-GPL licenses</w:t>
       </w:r>
+      <w:r>
+        <w:rPr>
+          <w:rStyle w:val="FootnoteReference"/>
+          <w:lang w:val="en-US"/>
+        </w:rPr>
+        <w:footnoteReference w:id="2"/>
+      </w:r>
     </w:p>
     <w:p>
       <w:pPr>
@@ -6005,8 +6019,8 @@
           <w:lang w:val="en-US"/>
         </w:rPr>
       </w:pPr>
-      <w:bookmarkStart w:id="6" w:name="_Toc390941917"/>
-      <w:bookmarkStart w:id="7" w:name="_Toc390941918"/>
+      <w:bookmarkStart w:id="7" w:name="_Toc390941917"/>
+      <w:bookmarkStart w:id="8" w:name="_Toc390941918"/>
       <w:r>
         <w:rPr>
           <w:lang w:val="en-US"/>
@@ -6021,8 +6035,8 @@
           <w:lang w:val="en-US"/>
         </w:rPr>
       </w:pPr>
-      <w:bookmarkStart w:id="8" w:name="_Toc405971681"/>
-      <w:bookmarkStart w:id="9" w:name="_Toc495700797"/>
+      <w:bookmarkStart w:id="9" w:name="_Toc405971681"/>
+      <w:bookmarkStart w:id="10" w:name="_Toc515881887"/>
       <w:r>
         <w:rPr>
           <w:lang w:val="en-US"/>
@@ -6030,9 +6044,9 @@
         <w:lastRenderedPageBreak/>
         <w:t>Introduction</w:t>
       </w:r>
-      <w:bookmarkEnd w:id="6"/>
-      <w:bookmarkEnd w:id="8"/>
+      <w:bookmarkEnd w:id="7"/>
       <w:bookmarkEnd w:id="9"/>
+      <w:bookmarkEnd w:id="10"/>
     </w:p>
     <w:p>
       <w:pPr>
@@ -6258,8 +6272,8 @@
           <w:lang w:val="en-US"/>
         </w:rPr>
       </w:pPr>
-      <w:bookmarkStart w:id="10" w:name="_Toc405971682"/>
-      <w:bookmarkStart w:id="11" w:name="_Toc495700798"/>
+      <w:bookmarkStart w:id="11" w:name="_Toc405971682"/>
+      <w:bookmarkStart w:id="12" w:name="_Toc515881888"/>
       <w:r>
         <w:rPr>
           <w:lang w:val="en-US"/>
@@ -6267,9 +6281,9 @@
         <w:lastRenderedPageBreak/>
         <w:t>Design overview</w:t>
       </w:r>
-      <w:bookmarkEnd w:id="7"/>
-      <w:bookmarkEnd w:id="10"/>
+      <w:bookmarkEnd w:id="8"/>
       <w:bookmarkEnd w:id="11"/>
+      <w:bookmarkEnd w:id="12"/>
     </w:p>
     <w:p>
       <w:pPr>
@@ -6297,7 +6311,7 @@
           <w:rStyle w:val="FootnoteReference"/>
           <w:lang w:val="en-US"/>
         </w:rPr>
-        <w:footnoteReference w:id="1"/>
+        <w:footnoteReference w:id="3"/>
       </w:r>
       <w:r>
         <w:rPr>
@@ -6390,7 +6404,7 @@
           <w:lang w:eastAsia="da-DK"/>
         </w:rPr>
         <w:drawing>
-          <wp:anchor distT="0" distB="0" distL="114300" distR="114300" simplePos="0" relativeHeight="251657216" behindDoc="1" locked="0" layoutInCell="1" allowOverlap="1">
+          <wp:anchor distT="0" distB="0" distL="114300" distR="114300" simplePos="0" relativeHeight="251656192" behindDoc="1" locked="0" layoutInCell="1" allowOverlap="1">
             <wp:simplePos x="0" y="0"/>
             <wp:positionH relativeFrom="margin">
               <wp:align>right</wp:align>
@@ -6522,7 +6536,7 @@
           <w:rStyle w:val="FootnoteReference"/>
           <w:lang w:val="en-US"/>
         </w:rPr>
-        <w:footnoteReference w:id="2"/>
+        <w:footnoteReference w:id="4"/>
       </w:r>
       <w:r>
         <w:rPr>
@@ -6786,7 +6800,7 @@
           <w:rStyle w:val="FootnoteReference"/>
           <w:lang w:val="en-US"/>
         </w:rPr>
-        <w:footnoteReference w:id="3"/>
+        <w:footnoteReference w:id="5"/>
       </w:r>
       <w:r>
         <w:rPr>
@@ -6805,7 +6819,7 @@
           <w:lang w:val="en-US"/>
         </w:rPr>
       </w:pPr>
-      <w:bookmarkStart w:id="12" w:name="_Toc390941931"/>
+      <w:bookmarkStart w:id="13" w:name="_Toc390941931"/>
       <w:r>
         <w:rPr>
           <w:lang w:val="en-US"/>
@@ -6820,8 +6834,8 @@
           <w:lang w:val="en-US"/>
         </w:rPr>
       </w:pPr>
-      <w:bookmarkStart w:id="13" w:name="_Toc405971683"/>
-      <w:bookmarkStart w:id="14" w:name="_Toc495700799"/>
+      <w:bookmarkStart w:id="14" w:name="_Toc405971683"/>
+      <w:bookmarkStart w:id="15" w:name="_Toc515881889"/>
       <w:r>
         <w:rPr>
           <w:lang w:val="en-US"/>
@@ -6829,9 +6843,9 @@
         <w:lastRenderedPageBreak/>
         <w:t>High level overview</w:t>
       </w:r>
-      <w:bookmarkEnd w:id="12"/>
       <w:bookmarkEnd w:id="13"/>
       <w:bookmarkEnd w:id="14"/>
+      <w:bookmarkEnd w:id="15"/>
     </w:p>
     <w:p>
       <w:pPr>
@@ -6871,18 +6885,18 @@
           <w:lang w:val="en-US"/>
         </w:rPr>
       </w:pPr>
-      <w:bookmarkStart w:id="15" w:name="_Toc390941932"/>
-      <w:bookmarkStart w:id="16" w:name="_Toc405971684"/>
-      <w:bookmarkStart w:id="17" w:name="_Toc495700800"/>
+      <w:bookmarkStart w:id="16" w:name="_Toc390941932"/>
+      <w:bookmarkStart w:id="17" w:name="_Toc405971684"/>
+      <w:bookmarkStart w:id="18" w:name="_Toc515881890"/>
       <w:r>
         <w:rPr>
           <w:lang w:val="en-US"/>
         </w:rPr>
         <w:t>DemoMain</w:t>
       </w:r>
-      <w:bookmarkEnd w:id="15"/>
       <w:bookmarkEnd w:id="16"/>
       <w:bookmarkEnd w:id="17"/>
+      <w:bookmarkEnd w:id="18"/>
       <w:r>
         <w:rPr>
           <w:lang w:val="en-US"/>
@@ -6902,7 +6916,7 @@
           <w:lang w:eastAsia="da-DK"/>
         </w:rPr>
         <w:drawing>
-          <wp:anchor distT="0" distB="0" distL="114300" distR="114300" simplePos="0" relativeHeight="251659264" behindDoc="1" locked="0" layoutInCell="1" allowOverlap="1">
+          <wp:anchor distT="0" distB="0" distL="114300" distR="114300" simplePos="0" relativeHeight="251658240" behindDoc="1" locked="0" layoutInCell="1" allowOverlap="1">
             <wp:simplePos x="0" y="0"/>
             <wp:positionH relativeFrom="column">
               <wp:posOffset>2870835</wp:posOffset>
@@ -7109,18 +7123,18 @@
           <w:lang w:val="en-US"/>
         </w:rPr>
       </w:pPr>
-      <w:bookmarkStart w:id="18" w:name="_Toc390941933"/>
-      <w:bookmarkStart w:id="19" w:name="_Toc405971685"/>
-      <w:bookmarkStart w:id="20" w:name="_Toc495700801"/>
+      <w:bookmarkStart w:id="19" w:name="_Toc390941933"/>
+      <w:bookmarkStart w:id="20" w:name="_Toc405971685"/>
+      <w:bookmarkStart w:id="21" w:name="_Toc515881891"/>
       <w:r>
         <w:rPr>
           <w:lang w:val="en-US"/>
         </w:rPr>
         <w:t>DemoHost</w:t>
       </w:r>
-      <w:bookmarkEnd w:id="18"/>
       <w:bookmarkEnd w:id="19"/>
       <w:bookmarkEnd w:id="20"/>
+      <w:bookmarkEnd w:id="21"/>
     </w:p>
     <w:p>
       <w:pPr>
@@ -7307,18 +7321,18 @@
           <w:lang w:val="en-US"/>
         </w:rPr>
       </w:pPr>
-      <w:bookmarkStart w:id="21" w:name="_Toc390941934"/>
-      <w:bookmarkStart w:id="22" w:name="_Toc405971686"/>
-      <w:bookmarkStart w:id="23" w:name="_Toc495700802"/>
+      <w:bookmarkStart w:id="22" w:name="_Toc390941934"/>
+      <w:bookmarkStart w:id="23" w:name="_Toc405971686"/>
+      <w:bookmarkStart w:id="24" w:name="_Toc515881892"/>
       <w:r>
         <w:rPr>
           <w:lang w:val="en-US"/>
         </w:rPr>
         <w:t>DemoApp</w:t>
       </w:r>
-      <w:bookmarkEnd w:id="21"/>
       <w:bookmarkEnd w:id="22"/>
       <w:bookmarkEnd w:id="23"/>
+      <w:bookmarkEnd w:id="24"/>
     </w:p>
     <w:p>
       <w:pPr>
@@ -7450,8 +7464,8 @@
           <w:lang w:val="en-US"/>
         </w:rPr>
       </w:pPr>
-      <w:bookmarkStart w:id="24" w:name="_Toc405971687"/>
-      <w:bookmarkStart w:id="25" w:name="_Toc495700803"/>
+      <w:bookmarkStart w:id="25" w:name="_Toc405971687"/>
+      <w:bookmarkStart w:id="26" w:name="_Toc515881893"/>
       <w:r>
         <w:rPr>
           <w:lang w:val="en-US"/>
@@ -7465,8 +7479,8 @@
         </w:rPr>
         <w:t>details</w:t>
       </w:r>
-      <w:bookmarkEnd w:id="24"/>
       <w:bookmarkEnd w:id="25"/>
+      <w:bookmarkEnd w:id="26"/>
     </w:p>
     <w:p>
       <w:pPr>
@@ -7531,16 +7545,16 @@
           <w:lang w:val="en-US"/>
         </w:rPr>
       </w:pPr>
-      <w:bookmarkStart w:id="26" w:name="_Toc405971688"/>
-      <w:bookmarkStart w:id="27" w:name="_Toc495700804"/>
+      <w:bookmarkStart w:id="27" w:name="_Toc405971688"/>
+      <w:bookmarkStart w:id="28" w:name="_Toc515881894"/>
       <w:r>
         <w:rPr>
           <w:lang w:val="en-US"/>
         </w:rPr>
         <w:t>Demo method overview</w:t>
       </w:r>
-      <w:bookmarkEnd w:id="26"/>
       <w:bookmarkEnd w:id="27"/>
+      <w:bookmarkEnd w:id="28"/>
     </w:p>
     <w:p>
       <w:pPr>
@@ -7577,7 +7591,7 @@
           <w:rStyle w:val="FootnoteReference"/>
           <w:lang w:val="en-US"/>
         </w:rPr>
-        <w:footnoteReference w:id="4"/>
+        <w:footnoteReference w:id="6"/>
       </w:r>
       <w:r>
         <w:rPr>
@@ -8610,16 +8624,16 @@
           <w:lang w:val="en-US"/>
         </w:rPr>
       </w:pPr>
-      <w:bookmarkStart w:id="28" w:name="_Toc390941922"/>
-      <w:bookmarkStart w:id="29" w:name="_Toc405971689"/>
+      <w:bookmarkStart w:id="29" w:name="_Toc390941922"/>
+      <w:bookmarkStart w:id="30" w:name="_Toc405971689"/>
       <w:r>
         <w:rPr>
           <w:lang w:val="en-US"/>
         </w:rPr>
         <w:t>Resized</w:t>
       </w:r>
-      <w:bookmarkEnd w:id="28"/>
       <w:bookmarkEnd w:id="29"/>
+      <w:bookmarkEnd w:id="30"/>
     </w:p>
     <w:p>
       <w:pPr>
@@ -8638,7 +8652,7 @@
           <w:rStyle w:val="FootnoteReference"/>
           <w:lang w:val="en-US"/>
         </w:rPr>
-        <w:footnoteReference w:id="5"/>
+        <w:footnoteReference w:id="7"/>
       </w:r>
       <w:r>
         <w:rPr>
@@ -8654,16 +8668,16 @@
           <w:lang w:val="en-US"/>
         </w:rPr>
       </w:pPr>
-      <w:bookmarkStart w:id="30" w:name="_Toc390941923"/>
-      <w:bookmarkStart w:id="31" w:name="_Toc405971690"/>
+      <w:bookmarkStart w:id="31" w:name="_Toc390941923"/>
+      <w:bookmarkStart w:id="32" w:name="_Toc405971690"/>
       <w:r>
         <w:rPr>
           <w:lang w:val="en-US"/>
         </w:rPr>
         <w:t>FixedUpdate</w:t>
       </w:r>
-      <w:bookmarkEnd w:id="30"/>
       <w:bookmarkEnd w:id="31"/>
+      <w:bookmarkEnd w:id="32"/>
     </w:p>
     <w:p>
       <w:pPr>
@@ -8682,7 +8696,7 @@
           <w:rStyle w:val="FootnoteReference"/>
           <w:lang w:val="en-US"/>
         </w:rPr>
-        <w:footnoteReference w:id="6"/>
+        <w:footnoteReference w:id="8"/>
       </w:r>
       <w:r>
         <w:rPr>
@@ -8707,7 +8721,7 @@
           <w:lang w:val="en-US"/>
         </w:rPr>
       </w:pPr>
-      <w:bookmarkStart w:id="32" w:name="_Toc390941924"/>
+      <w:bookmarkStart w:id="33" w:name="_Toc390941924"/>
       <w:r>
         <w:rPr>
           <w:lang w:val="en-US"/>
@@ -8722,7 +8736,7 @@
           <w:lang w:val="en-US"/>
         </w:rPr>
       </w:pPr>
-      <w:bookmarkStart w:id="33" w:name="_Toc405971691"/>
+      <w:bookmarkStart w:id="34" w:name="_Toc405971691"/>
       <w:r>
         <w:rPr>
           <w:lang w:val="en-US"/>
@@ -8730,8 +8744,8 @@
         <w:lastRenderedPageBreak/>
         <w:t>Update</w:t>
       </w:r>
-      <w:bookmarkEnd w:id="32"/>
       <w:bookmarkEnd w:id="33"/>
+      <w:bookmarkEnd w:id="34"/>
       <w:r>
         <w:rPr>
           <w:lang w:val="en-US"/>
@@ -8797,16 +8811,16 @@
           <w:lang w:val="en-US"/>
         </w:rPr>
       </w:pPr>
-      <w:bookmarkStart w:id="34" w:name="_Toc390941925"/>
-      <w:bookmarkStart w:id="35" w:name="_Toc405971692"/>
+      <w:bookmarkStart w:id="35" w:name="_Toc390941925"/>
+      <w:bookmarkStart w:id="36" w:name="_Toc405971692"/>
       <w:r>
         <w:rPr>
           <w:lang w:val="en-US"/>
         </w:rPr>
         <w:t>Draw</w:t>
       </w:r>
-      <w:bookmarkEnd w:id="34"/>
       <w:bookmarkEnd w:id="35"/>
+      <w:bookmarkEnd w:id="36"/>
     </w:p>
     <w:p>
       <w:pPr>
@@ -8831,7 +8845,7 @@
           <w:lang w:val="en-US"/>
         </w:rPr>
       </w:pPr>
-      <w:bookmarkStart w:id="36" w:name="_Toc390941926"/>
+      <w:bookmarkStart w:id="37" w:name="_Toc390941926"/>
     </w:p>
     <w:p>
       <w:pPr>
@@ -8840,17 +8854,17 @@
           <w:lang w:val="en-US"/>
         </w:rPr>
       </w:pPr>
-      <w:bookmarkStart w:id="37" w:name="_Toc405971693"/>
-      <w:bookmarkStart w:id="38" w:name="_Toc495700805"/>
+      <w:bookmarkStart w:id="38" w:name="_Toc405971693"/>
+      <w:bookmarkStart w:id="39" w:name="_Toc515881895"/>
       <w:r>
         <w:rPr>
           <w:lang w:val="en-US"/>
         </w:rPr>
         <w:t>Fixed or variable timestep update</w:t>
       </w:r>
-      <w:bookmarkEnd w:id="36"/>
       <w:bookmarkEnd w:id="37"/>
       <w:bookmarkEnd w:id="38"/>
+      <w:bookmarkEnd w:id="39"/>
     </w:p>
     <w:p>
       <w:pPr>
@@ -8962,7 +8976,7 @@
           <w:rStyle w:val="FootnoteReference"/>
           <w:lang w:val="en-US"/>
         </w:rPr>
-        <w:footnoteReference w:id="7"/>
+        <w:footnoteReference w:id="9"/>
       </w:r>
       <w:r>
         <w:rPr>
@@ -8982,7 +8996,7 @@
           <w:lang w:val="en-US"/>
         </w:rPr>
       </w:pPr>
-      <w:bookmarkStart w:id="39" w:name="_Toc390941927"/>
+      <w:bookmarkStart w:id="40" w:name="_Toc390941927"/>
     </w:p>
     <w:p>
       <w:pPr>
@@ -8991,16 +9005,16 @@
           <w:lang w:val="en-US"/>
         </w:rPr>
       </w:pPr>
-      <w:bookmarkStart w:id="40" w:name="_Toc405971694"/>
-      <w:bookmarkStart w:id="41" w:name="_Toc495700806"/>
+      <w:bookmarkStart w:id="41" w:name="_Toc405971694"/>
+      <w:bookmarkStart w:id="42" w:name="_Toc515881896"/>
       <w:r>
         <w:rPr>
           <w:lang w:val="en-US"/>
         </w:rPr>
         <w:t>Execution order of methods during a frame</w:t>
       </w:r>
-      <w:bookmarkEnd w:id="40"/>
       <w:bookmarkEnd w:id="41"/>
+      <w:bookmarkEnd w:id="42"/>
     </w:p>
     <w:p>
       <w:pPr>
@@ -9037,7 +9051,7 @@
           <w:rStyle w:val="FootnoteReference"/>
           <w:lang w:val="en-US"/>
         </w:rPr>
-        <w:footnoteReference w:id="8"/>
+        <w:footnoteReference w:id="10"/>
       </w:r>
     </w:p>
     <w:p>
@@ -9062,7 +9076,7 @@
           <w:rStyle w:val="FootnoteReference"/>
           <w:lang w:val="en-US"/>
         </w:rPr>
-        <w:footnoteReference w:id="9"/>
+        <w:footnoteReference w:id="11"/>
       </w:r>
     </w:p>
     <w:p>
@@ -9143,7 +9157,7 @@
         <w:t>Draw</w:t>
       </w:r>
     </w:p>
-    <w:bookmarkEnd w:id="39"/>
+    <w:bookmarkEnd w:id="40"/>
     <w:p>
       <w:pPr>
         <w:rPr>
@@ -9180,7 +9194,7 @@
           <w:lang w:val="en-US"/>
         </w:rPr>
       </w:pPr>
-      <w:bookmarkStart w:id="42" w:name="_Toc390941928"/>
+      <w:bookmarkStart w:id="43" w:name="_Toc390941928"/>
     </w:p>
     <w:p>
       <w:pPr>
@@ -9189,17 +9203,17 @@
           <w:lang w:val="en-US"/>
         </w:rPr>
       </w:pPr>
-      <w:bookmarkStart w:id="43" w:name="_Toc405971695"/>
-      <w:bookmarkStart w:id="44" w:name="_Toc495700807"/>
+      <w:bookmarkStart w:id="44" w:name="_Toc405971695"/>
+      <w:bookmarkStart w:id="45" w:name="_Toc515881897"/>
       <w:r>
         <w:rPr>
           <w:lang w:val="en-US"/>
         </w:rPr>
         <w:t>Exit</w:t>
       </w:r>
-      <w:bookmarkEnd w:id="42"/>
       <w:bookmarkEnd w:id="43"/>
       <w:bookmarkEnd w:id="44"/>
+      <w:bookmarkEnd w:id="45"/>
     </w:p>
     <w:p>
       <w:pPr>
@@ -9351,9 +9365,9 @@
           <w:lang w:val="en-US"/>
         </w:rPr>
       </w:pPr>
-      <w:bookmarkStart w:id="45" w:name="_Toc390941929"/>
-      <w:bookmarkStart w:id="46" w:name="_Toc405971696"/>
-      <w:bookmarkStart w:id="47" w:name="_Toc495700808"/>
+      <w:bookmarkStart w:id="46" w:name="_Toc390941929"/>
+      <w:bookmarkStart w:id="47" w:name="_Toc405971696"/>
+      <w:bookmarkStart w:id="48" w:name="_Toc515881898"/>
       <w:r>
         <w:rPr>
           <w:lang w:val="en-US"/>
@@ -9361,9 +9375,9 @@
         <w:lastRenderedPageBreak/>
         <w:t>Dealing with screen resolution changes</w:t>
       </w:r>
-      <w:bookmarkEnd w:id="45"/>
       <w:bookmarkEnd w:id="46"/>
       <w:bookmarkEnd w:id="47"/>
+      <w:bookmarkEnd w:id="48"/>
     </w:p>
     <w:p>
       <w:pPr>
@@ -9382,7 +9396,7 @@
           <w:rStyle w:val="FootnoteReference"/>
           <w:lang w:val="en-US"/>
         </w:rPr>
-        <w:footnoteReference w:id="10"/>
+        <w:footnoteReference w:id="12"/>
       </w:r>
       <w:r>
         <w:rPr>
@@ -9418,18 +9432,18 @@
           <w:lang w:val="en-US"/>
         </w:rPr>
       </w:pPr>
-      <w:bookmarkStart w:id="48" w:name="_Ref405540842"/>
-      <w:bookmarkStart w:id="49" w:name="_Toc405971697"/>
-      <w:bookmarkStart w:id="50" w:name="_Toc495700809"/>
+      <w:bookmarkStart w:id="49" w:name="_Ref405540842"/>
+      <w:bookmarkStart w:id="50" w:name="_Toc405971697"/>
+      <w:bookmarkStart w:id="51" w:name="_Toc515881899"/>
       <w:r>
         <w:rPr>
           <w:lang w:val="en-US"/>
         </w:rPr>
         <w:t>Content loading</w:t>
       </w:r>
-      <w:bookmarkEnd w:id="48"/>
       <w:bookmarkEnd w:id="49"/>
       <w:bookmarkEnd w:id="50"/>
+      <w:bookmarkEnd w:id="51"/>
     </w:p>
     <w:p>
       <w:pPr>
@@ -9817,7 +9831,7 @@
           <w:rStyle w:val="FootnoteReference"/>
           <w:lang w:val="en-US"/>
         </w:rPr>
-        <w:footnoteReference w:id="11"/>
+        <w:footnoteReference w:id="13"/>
       </w:r>
       <w:r>
         <w:rPr>
@@ -10234,16 +10248,16 @@
           <w:lang w:val="en-US"/>
         </w:rPr>
       </w:pPr>
-      <w:bookmarkStart w:id="51" w:name="_Toc405971698"/>
-      <w:bookmarkStart w:id="52" w:name="_Toc495700810"/>
+      <w:bookmarkStart w:id="52" w:name="_Toc405971698"/>
+      <w:bookmarkStart w:id="53" w:name="_Toc515881900"/>
       <w:r>
         <w:rPr>
           <w:lang w:val="en-US"/>
         </w:rPr>
         <w:t>Demo registration</w:t>
       </w:r>
-      <w:bookmarkEnd w:id="51"/>
       <w:bookmarkEnd w:id="52"/>
+      <w:bookmarkEnd w:id="53"/>
     </w:p>
     <w:p>
       <w:pPr>
@@ -11856,14 +11870,14 @@
           <w:lang w:val="en-US"/>
         </w:rPr>
       </w:pPr>
-      <w:bookmarkStart w:id="53" w:name="_Toc495700811"/>
+      <w:bookmarkStart w:id="54" w:name="_Toc515881901"/>
       <w:r>
         <w:rPr>
           <w:lang w:val="en-US"/>
         </w:rPr>
         <w:t>Demo playback</w:t>
       </w:r>
-      <w:bookmarkEnd w:id="53"/>
+      <w:bookmarkEnd w:id="54"/>
     </w:p>
     <w:p>
       <w:pPr>
@@ -11879,14 +11893,14 @@
           <w:lang w:val="en-US"/>
         </w:rPr>
       </w:pPr>
-      <w:bookmarkStart w:id="54" w:name="_Toc495700812"/>
+      <w:bookmarkStart w:id="55" w:name="_Toc515881902"/>
       <w:r>
         <w:rPr>
           <w:lang w:val="en-US"/>
         </w:rPr>
         <w:t>Command line arguments</w:t>
       </w:r>
-      <w:bookmarkEnd w:id="54"/>
+      <w:bookmarkEnd w:id="55"/>
     </w:p>
     <w:p>
       <w:pPr>
@@ -12247,14 +12261,14 @@
           <w:lang w:val="en-US"/>
         </w:rPr>
       </w:pPr>
-      <w:bookmarkStart w:id="55" w:name="_Toc495700813"/>
+      <w:bookmarkStart w:id="56" w:name="_Toc515881903"/>
       <w:r>
         <w:rPr>
           <w:lang w:val="en-US"/>
         </w:rPr>
         <w:t>Demo single stepping / pause.</w:t>
       </w:r>
-      <w:bookmarkEnd w:id="55"/>
+      <w:bookmarkEnd w:id="56"/>
     </w:p>
     <w:p>
       <w:pPr>
@@ -12571,31 +12585,31 @@
       <w:r>
         <w:br w:type="page"/>
       </w:r>
-      <w:bookmarkStart w:id="56" w:name="_Ref405966802"/>
-      <w:bookmarkStart w:id="57" w:name="_Toc405971699"/>
-      <w:bookmarkStart w:id="58" w:name="_Toc495700814"/>
+      <w:bookmarkStart w:id="57" w:name="_Ref405966802"/>
+      <w:bookmarkStart w:id="58" w:name="_Toc405971699"/>
+      <w:bookmarkStart w:id="59" w:name="_Toc515881904"/>
       <w:r>
         <w:lastRenderedPageBreak/>
         <w:t>Helper Class Overview</w:t>
       </w:r>
-      <w:bookmarkEnd w:id="56"/>
       <w:bookmarkEnd w:id="57"/>
       <w:bookmarkEnd w:id="58"/>
+      <w:bookmarkEnd w:id="59"/>
     </w:p>
     <w:p/>
     <w:p>
       <w:pPr>
         <w:pStyle w:val="AppendixH2"/>
       </w:pPr>
-      <w:bookmarkStart w:id="59" w:name="_Toc405460922"/>
-      <w:bookmarkStart w:id="60" w:name="_Toc405971700"/>
-      <w:bookmarkStart w:id="61" w:name="_Toc495700815"/>
+      <w:bookmarkStart w:id="60" w:name="_Toc405460922"/>
+      <w:bookmarkStart w:id="61" w:name="_Toc405971700"/>
+      <w:bookmarkStart w:id="62" w:name="_Toc515881905"/>
       <w:r>
         <w:t>FslBase</w:t>
       </w:r>
-      <w:bookmarkEnd w:id="59"/>
       <w:bookmarkEnd w:id="60"/>
       <w:bookmarkEnd w:id="61"/>
+      <w:bookmarkEnd w:id="62"/>
     </w:p>
     <w:p>
       <w:pPr>
@@ -12621,13 +12635,13 @@
       <w:pPr>
         <w:pStyle w:val="AppendixH3"/>
       </w:pPr>
-      <w:bookmarkStart w:id="62" w:name="_Toc405460923"/>
-      <w:bookmarkStart w:id="63" w:name="_Toc405971701"/>
+      <w:bookmarkStart w:id="63" w:name="_Toc405460923"/>
+      <w:bookmarkStart w:id="64" w:name="_Toc405971701"/>
       <w:r>
         <w:t>Bits</w:t>
       </w:r>
-      <w:bookmarkEnd w:id="62"/>
       <w:bookmarkEnd w:id="63"/>
+      <w:bookmarkEnd w:id="64"/>
     </w:p>
     <w:tbl>
       <w:tblPr>
@@ -12711,13 +12725,13 @@
       <w:pPr>
         <w:pStyle w:val="AppendixH3"/>
       </w:pPr>
-      <w:bookmarkStart w:id="64" w:name="_Toc405460924"/>
-      <w:bookmarkStart w:id="65" w:name="_Toc405971702"/>
+      <w:bookmarkStart w:id="65" w:name="_Toc405460924"/>
+      <w:bookmarkStart w:id="66" w:name="_Toc405971702"/>
       <w:r>
         <w:t>IO</w:t>
       </w:r>
-      <w:bookmarkEnd w:id="64"/>
       <w:bookmarkEnd w:id="65"/>
+      <w:bookmarkEnd w:id="66"/>
     </w:p>
     <w:p>
       <w:r>
@@ -12971,16 +12985,16 @@
           <w:lang w:val="en-US"/>
         </w:rPr>
       </w:pPr>
-      <w:bookmarkStart w:id="66" w:name="_Toc405460925"/>
-      <w:bookmarkStart w:id="67" w:name="_Toc405971703"/>
+      <w:bookmarkStart w:id="67" w:name="_Toc405460925"/>
+      <w:bookmarkStart w:id="68" w:name="_Toc405971703"/>
       <w:r>
         <w:rPr>
           <w:lang w:val="en-US"/>
         </w:rPr>
         <w:t>Log</w:t>
       </w:r>
-      <w:bookmarkEnd w:id="66"/>
       <w:bookmarkEnd w:id="67"/>
+      <w:bookmarkEnd w:id="68"/>
     </w:p>
     <w:p>
       <w:pPr>
@@ -13223,14 +13237,14 @@
       <w:pPr>
         <w:pStyle w:val="AppendixH3"/>
       </w:pPr>
-      <w:bookmarkStart w:id="68" w:name="_Toc405460926"/>
-      <w:bookmarkStart w:id="69" w:name="_Toc405971704"/>
+      <w:bookmarkStart w:id="69" w:name="_Toc405460926"/>
+      <w:bookmarkStart w:id="70" w:name="_Toc405971704"/>
       <w:r>
         <w:lastRenderedPageBreak/>
         <w:t>Math</w:t>
       </w:r>
-      <w:bookmarkEnd w:id="68"/>
       <w:bookmarkEnd w:id="69"/>
+      <w:bookmarkEnd w:id="70"/>
     </w:p>
     <w:p>
       <w:pPr>
@@ -14208,14 +14222,14 @@
       <w:pPr>
         <w:pStyle w:val="AppendixH3"/>
       </w:pPr>
-      <w:bookmarkStart w:id="70" w:name="_Toc405460927"/>
-      <w:bookmarkStart w:id="71" w:name="_Toc405971705"/>
+      <w:bookmarkStart w:id="71" w:name="_Toc405460927"/>
+      <w:bookmarkStart w:id="72" w:name="_Toc405971705"/>
       <w:r>
         <w:lastRenderedPageBreak/>
         <w:t>String</w:t>
       </w:r>
-      <w:bookmarkEnd w:id="70"/>
       <w:bookmarkEnd w:id="71"/>
+      <w:bookmarkEnd w:id="72"/>
     </w:p>
     <w:p>
       <w:pPr>
@@ -14330,13 +14344,13 @@
       <w:pPr>
         <w:pStyle w:val="AppendixH3"/>
       </w:pPr>
-      <w:bookmarkStart w:id="72" w:name="_Toc405460928"/>
-      <w:bookmarkStart w:id="73" w:name="_Toc405971706"/>
+      <w:bookmarkStart w:id="73" w:name="_Toc405460928"/>
+      <w:bookmarkStart w:id="74" w:name="_Toc405971706"/>
       <w:r>
         <w:t>System</w:t>
       </w:r>
-      <w:bookmarkEnd w:id="72"/>
       <w:bookmarkEnd w:id="73"/>
+      <w:bookmarkEnd w:id="74"/>
     </w:p>
     <w:tbl>
       <w:tblPr>
@@ -14402,15 +14416,15 @@
       <w:pPr>
         <w:pStyle w:val="AppendixH2"/>
       </w:pPr>
-      <w:bookmarkStart w:id="74" w:name="_Toc405460929"/>
-      <w:bookmarkStart w:id="75" w:name="_Toc405971707"/>
-      <w:bookmarkStart w:id="76" w:name="_Toc495700816"/>
+      <w:bookmarkStart w:id="75" w:name="_Toc405460929"/>
+      <w:bookmarkStart w:id="76" w:name="_Toc405971707"/>
+      <w:bookmarkStart w:id="77" w:name="_Toc515881906"/>
       <w:r>
         <w:t>FslGraphics</w:t>
       </w:r>
-      <w:bookmarkEnd w:id="74"/>
       <w:bookmarkEnd w:id="75"/>
       <w:bookmarkEnd w:id="76"/>
+      <w:bookmarkEnd w:id="77"/>
     </w:p>
     <w:tbl>
       <w:tblPr>
@@ -15073,13 +15087,13 @@
       <w:pPr>
         <w:pStyle w:val="Heading3"/>
       </w:pPr>
-      <w:bookmarkStart w:id="77" w:name="_Toc405460930"/>
-      <w:bookmarkStart w:id="78" w:name="_Toc405971708"/>
+      <w:bookmarkStart w:id="78" w:name="_Toc405460930"/>
+      <w:bookmarkStart w:id="79" w:name="_Toc405971708"/>
       <w:r>
         <w:t>IO</w:t>
       </w:r>
-      <w:bookmarkEnd w:id="77"/>
       <w:bookmarkEnd w:id="78"/>
+      <w:bookmarkEnd w:id="79"/>
     </w:p>
     <w:tbl>
       <w:tblPr>
@@ -15142,7 +15156,7 @@
                 <w:rStyle w:val="FootnoteReference"/>
                 <w:lang w:val="en-US"/>
               </w:rPr>
-              <w:footnoteReference w:id="12"/>
+              <w:footnoteReference w:id="14"/>
             </w:r>
             <w:r>
               <w:rPr>
@@ -15665,7 +15679,7 @@
           <w:lang w:val="en-US"/>
         </w:rPr>
       </w:pPr>
-      <w:bookmarkStart w:id="79" w:name="_Toc405460931"/>
+      <w:bookmarkStart w:id="80" w:name="_Toc405460931"/>
       <w:r>
         <w:rPr>
           <w:lang w:val="en-US"/>
@@ -15680,7 +15694,7 @@
           <w:lang w:val="en-US"/>
         </w:rPr>
       </w:pPr>
-      <w:bookmarkStart w:id="80" w:name="_Toc405971709"/>
+      <w:bookmarkStart w:id="81" w:name="_Toc405971709"/>
       <w:r>
         <w:rPr>
           <w:lang w:val="en-US"/>
@@ -15688,8 +15702,8 @@
         <w:lastRenderedPageBreak/>
         <w:t>Vertices</w:t>
       </w:r>
-      <w:bookmarkEnd w:id="79"/>
       <w:bookmarkEnd w:id="80"/>
+      <w:bookmarkEnd w:id="81"/>
     </w:p>
     <w:p>
       <w:pPr>
@@ -16378,9 +16392,9 @@
       <w:r>
         <w:br w:type="page"/>
       </w:r>
-      <w:bookmarkStart w:id="81" w:name="_Toc405460932"/>
-      <w:bookmarkStart w:id="82" w:name="_Toc405971710"/>
-      <w:bookmarkStart w:id="83" w:name="_Toc495700817"/>
+      <w:bookmarkStart w:id="82" w:name="_Toc405460932"/>
+      <w:bookmarkStart w:id="83" w:name="_Toc405971710"/>
+      <w:bookmarkStart w:id="84" w:name="_Toc515881907"/>
       <w:r>
         <w:lastRenderedPageBreak/>
         <w:t>Fsl</w:t>
@@ -16391,9 +16405,9 @@
       <w:r>
         <w:t>GLES2</w:t>
       </w:r>
-      <w:bookmarkEnd w:id="81"/>
       <w:bookmarkEnd w:id="82"/>
       <w:bookmarkEnd w:id="83"/>
+      <w:bookmarkEnd w:id="84"/>
     </w:p>
     <w:p>
       <w:pPr>
@@ -17314,9 +17328,9 @@
       <w:pPr>
         <w:pStyle w:val="AppendixH2"/>
       </w:pPr>
-      <w:bookmarkStart w:id="84" w:name="_Toc405460933"/>
-      <w:bookmarkStart w:id="85" w:name="_Toc405971711"/>
-      <w:bookmarkStart w:id="86" w:name="_Toc495700818"/>
+      <w:bookmarkStart w:id="85" w:name="_Toc405460933"/>
+      <w:bookmarkStart w:id="86" w:name="_Toc405971711"/>
+      <w:bookmarkStart w:id="87" w:name="_Toc515881908"/>
       <w:r>
         <w:lastRenderedPageBreak/>
         <w:t>FslUtil.Open</w:t>
@@ -17324,9 +17338,9 @@
       <w:r>
         <w:t>GLES3</w:t>
       </w:r>
-      <w:bookmarkEnd w:id="84"/>
       <w:bookmarkEnd w:id="85"/>
       <w:bookmarkEnd w:id="86"/>
+      <w:bookmarkEnd w:id="87"/>
     </w:p>
     <w:p>
       <w:pPr>
@@ -17432,14 +17446,14 @@
       <w:pPr>
         <w:pStyle w:val="AppendixH2"/>
       </w:pPr>
-      <w:bookmarkStart w:id="87" w:name="_Toc495700819"/>
+      <w:bookmarkStart w:id="88" w:name="_Toc515881909"/>
       <w:r>
         <w:t>FslUtil.Open</w:t>
       </w:r>
       <w:r>
         <w:t>GLES3v1</w:t>
       </w:r>
-      <w:bookmarkEnd w:id="87"/>
+      <w:bookmarkEnd w:id="88"/>
     </w:p>
     <w:p>
       <w:pPr>
@@ -17564,7 +17578,7 @@
       <w:pPr>
         <w:pStyle w:val="AppendixH2"/>
       </w:pPr>
-      <w:bookmarkStart w:id="88" w:name="_Toc495700820"/>
+      <w:bookmarkStart w:id="89" w:name="_Toc515881910"/>
       <w:r>
         <w:t>Fsl</w:t>
       </w:r>
@@ -17574,7 +17588,7 @@
       <w:r>
         <w:t>VG</w:t>
       </w:r>
-      <w:bookmarkEnd w:id="88"/>
+      <w:bookmarkEnd w:id="89"/>
     </w:p>
     <w:p>
       <w:pPr>
@@ -17773,11 +17787,11 @@
       <w:pPr>
         <w:pStyle w:val="AppendixH2"/>
       </w:pPr>
-      <w:bookmarkStart w:id="89" w:name="_Toc495700821"/>
+      <w:bookmarkStart w:id="90" w:name="_Toc515881911"/>
       <w:r>
         <w:t>FslGraphics3D</w:t>
       </w:r>
-      <w:bookmarkEnd w:id="89"/>
+      <w:bookmarkEnd w:id="90"/>
     </w:p>
     <w:p>
       <w:pPr>
@@ -17965,11 +17979,11 @@
       <w:pPr>
         <w:pStyle w:val="AppendixH2"/>
       </w:pPr>
-      <w:bookmarkStart w:id="90" w:name="_Toc495700822"/>
+      <w:bookmarkStart w:id="91" w:name="_Toc515881912"/>
       <w:r>
         <w:t>FslAssimp</w:t>
       </w:r>
-      <w:bookmarkEnd w:id="90"/>
+      <w:bookmarkEnd w:id="91"/>
     </w:p>
     <w:p>
       <w:pPr>
@@ -18177,7 +18191,7 @@
       <w:pPr>
         <w:pStyle w:val="AppendixH2"/>
       </w:pPr>
-      <w:bookmarkStart w:id="91" w:name="_Toc495700823"/>
+      <w:bookmarkStart w:id="92" w:name="_Toc515881913"/>
       <w:r>
         <w:lastRenderedPageBreak/>
         <w:t>Fsl</w:t>
@@ -18188,7 +18202,7 @@
       <w:r>
         <w:t>SceneFormat</w:t>
       </w:r>
-      <w:bookmarkEnd w:id="91"/>
+      <w:bookmarkEnd w:id="92"/>
     </w:p>
     <w:p>
       <w:pPr>
@@ -18263,11 +18277,11 @@
       <w:pPr>
         <w:pStyle w:val="AppendixH2"/>
       </w:pPr>
-      <w:bookmarkStart w:id="92" w:name="_Toc495700824"/>
+      <w:bookmarkStart w:id="93" w:name="_Toc515881914"/>
       <w:r>
         <w:t>FslSimpleUI</w:t>
       </w:r>
-      <w:bookmarkEnd w:id="92"/>
+      <w:bookmarkEnd w:id="93"/>
     </w:p>
     <w:p>
       <w:pPr>
@@ -18586,31 +18600,52 @@
       <w:pPr>
         <w:pStyle w:val="Appendix"/>
       </w:pPr>
-      <w:bookmarkStart w:id="93" w:name="_Ref456958801"/>
-      <w:bookmarkStart w:id="94" w:name="_Toc495700825"/>
+      <w:bookmarkStart w:id="94" w:name="_Ref456958801"/>
+      <w:bookmarkStart w:id="95" w:name="_Toc515881915"/>
       <w:r>
         <w:lastRenderedPageBreak/>
         <w:t>FslBuild scripts</w:t>
       </w:r>
-      <w:bookmarkEnd w:id="93"/>
       <w:bookmarkEnd w:id="94"/>
-    </w:p>
-    <w:p>
-      <w:pPr>
-        <w:rPr>
-          <w:lang w:val="en-US"/>
-        </w:rPr>
-      </w:pPr>
+      <w:bookmarkEnd w:id="95"/>
+    </w:p>
+    <w:p>
+      <w:pPr>
+        <w:rPr>
+          <w:lang w:val="en-US"/>
+        </w:rPr>
+      </w:pPr>
+      <w:bookmarkStart w:id="96" w:name="_Hlk515949846"/>
+      <w:r>
+        <w:rPr>
+          <w:lang w:val="en-US"/>
+        </w:rPr>
+        <w:t>For an easy to read text version of this document look in the demo framework “Doc/FslBuild_toolchain_readme.md” it contains more detailed information.</w:t>
+      </w:r>
+    </w:p>
+    <w:bookmarkEnd w:id="96"/>
+    <w:p>
+      <w:pPr>
+        <w:rPr>
+          <w:lang w:val="en-US"/>
+        </w:rPr>
+      </w:pPr>
+      <w:r>
+        <w:rPr>
+          <w:lang w:val="en-US"/>
+        </w:rPr>
+        <w:t xml:space="preserve"> </w:t>
+      </w:r>
     </w:p>
     <w:p>
       <w:pPr>
         <w:pStyle w:val="AppendixH2"/>
       </w:pPr>
-      <w:bookmarkStart w:id="95" w:name="_Toc495700826"/>
+      <w:bookmarkStart w:id="97" w:name="_Toc515881916"/>
       <w:r>
         <w:t>FslBuildGen.py</w:t>
       </w:r>
-      <w:bookmarkEnd w:id="95"/>
+      <w:bookmarkEnd w:id="97"/>
     </w:p>
     <w:p>
       <w:pPr>
@@ -18661,11 +18696,11 @@
       <w:pPr>
         <w:pStyle w:val="AppendixH2"/>
       </w:pPr>
-      <w:bookmarkStart w:id="96" w:name="_Toc495700827"/>
+      <w:bookmarkStart w:id="98" w:name="_Toc515881917"/>
       <w:r>
         <w:t>FslBuild.py</w:t>
       </w:r>
-      <w:bookmarkEnd w:id="96"/>
+      <w:bookmarkEnd w:id="98"/>
     </w:p>
     <w:p>
       <w:pPr>
@@ -19031,11 +19066,11 @@
       <w:pPr>
         <w:pStyle w:val="AppendixH2"/>
       </w:pPr>
-      <w:bookmarkStart w:id="97" w:name="_Toc495700828"/>
+      <w:bookmarkStart w:id="99" w:name="_Toc515881918"/>
       <w:r>
         <w:t>Important notes</w:t>
       </w:r>
-      <w:bookmarkEnd w:id="97"/>
+      <w:bookmarkEnd w:id="99"/>
     </w:p>
     <w:p>
       <w:pPr>
@@ -19138,11 +19173,11 @@
       <w:pPr>
         <w:pStyle w:val="AppendixH2"/>
       </w:pPr>
-      <w:bookmarkStart w:id="98" w:name="_Toc495700829"/>
+      <w:bookmarkStart w:id="100" w:name="_Toc515881919"/>
       <w:r>
         <w:t>Build system per platform:</w:t>
       </w:r>
-      <w:bookmarkEnd w:id="98"/>
+      <w:bookmarkEnd w:id="100"/>
     </w:p>
     <w:tbl>
       <w:tblPr>
@@ -19306,6 +19341,7 @@
           </w:tcPr>
           <w:p>
             <w:r>
+              <w:lastRenderedPageBreak/>
               <w:t>Yocto</w:t>
             </w:r>
           </w:p>
@@ -19339,9 +19375,9 @@
       <w:pPr>
         <w:pStyle w:val="Appendix"/>
       </w:pPr>
-      <w:bookmarkStart w:id="99" w:name="_Toc405465942"/>
-      <w:bookmarkStart w:id="100" w:name="_Toc405971712"/>
-      <w:bookmarkStart w:id="101" w:name="_Toc495700830"/>
+      <w:bookmarkStart w:id="101" w:name="_Toc405465942"/>
+      <w:bookmarkStart w:id="102" w:name="_Toc405971712"/>
+      <w:bookmarkStart w:id="103" w:name="_Toc515881920"/>
       <w:r>
         <w:lastRenderedPageBreak/>
         <w:t>Android SDK+NDK on windows</w:t>
@@ -19349,30 +19385,55 @@
       <w:r>
         <w:t xml:space="preserve"> build guide</w:t>
       </w:r>
-      <w:bookmarkEnd w:id="99"/>
-      <w:bookmarkEnd w:id="100"/>
       <w:bookmarkEnd w:id="101"/>
-    </w:p>
-    <w:p>
-      <w:pPr>
-        <w:rPr>
-          <w:lang w:val="en-US"/>
-        </w:rPr>
-      </w:pPr>
-    </w:p>
-    <w:p>
-      <w:pPr>
-        <w:pStyle w:val="AppendixH2"/>
-      </w:pPr>
-      <w:bookmarkStart w:id="102" w:name="_Toc405465943"/>
-      <w:bookmarkStart w:id="103" w:name="_Toc405971713"/>
-      <w:bookmarkStart w:id="104" w:name="_Toc495700831"/>
-      <w:r>
-        <w:t>Prerequisites:</w:t>
-      </w:r>
       <w:bookmarkEnd w:id="102"/>
       <w:bookmarkEnd w:id="103"/>
+    </w:p>
+    <w:p>
+      <w:pPr>
+        <w:rPr>
+          <w:lang w:val="en-US"/>
+        </w:rPr>
+      </w:pPr>
+      <w:r>
+        <w:rPr>
+          <w:lang w:val="en-US"/>
+        </w:rPr>
+        <w:t>For an easy to read text version of this document look in the demo framework “Doc/Setup_guide_an</w:t>
+      </w:r>
+      <w:r>
+        <w:rPr>
+          <w:lang w:val="en-US"/>
+        </w:rPr>
+        <w:t>droid.md</w:t>
+      </w:r>
+      <w:r>
+        <w:rPr>
+          <w:lang w:val="en-US"/>
+        </w:rPr>
+        <w:t>” it contains more detailed information.</w:t>
+      </w:r>
+    </w:p>
+    <w:p>
+      <w:pPr>
+        <w:rPr>
+          <w:lang w:val="en-US"/>
+        </w:rPr>
+      </w:pPr>
+    </w:p>
+    <w:p>
+      <w:pPr>
+        <w:pStyle w:val="AppendixH2"/>
+      </w:pPr>
+      <w:bookmarkStart w:id="104" w:name="_Toc405465943"/>
+      <w:bookmarkStart w:id="105" w:name="_Toc405971713"/>
+      <w:bookmarkStart w:id="106" w:name="_Toc515881921"/>
+      <w:r>
+        <w:t>Prerequisites:</w:t>
+      </w:r>
       <w:bookmarkEnd w:id="104"/>
+      <w:bookmarkEnd w:id="105"/>
+      <w:bookmarkEnd w:id="106"/>
     </w:p>
     <w:p>
       <w:pPr>
@@ -19608,6 +19669,33 @@
         <w:rPr>
           <w:lang w:val="en-US"/>
         </w:rPr>
+        <w:t xml:space="preserve"> </w:t>
+      </w:r>
+      <w:r>
+        <w:rPr>
+          <w:lang w:val="en-US"/>
+        </w:rPr>
+        <w:t>Android studio must be at least 3.1</w:t>
+      </w:r>
+    </w:p>
+    <w:p>
+      <w:pPr>
+        <w:pStyle w:val="ListParagraph"/>
+        <w:rPr>
+          <w:lang w:val="en-US"/>
+        </w:rPr>
+      </w:pPr>
+      <w:r>
+        <w:rPr>
+          <w:b/>
+          <w:lang w:val="en-US"/>
+        </w:rPr>
+        <w:t>IMPORTANT:</w:t>
+      </w:r>
+      <w:r>
+        <w:rPr>
+          <w:lang w:val="en-US"/>
+        </w:rPr>
         <w:t xml:space="preserve"> Get the android studio full package and enable the default packages.</w:t>
       </w:r>
     </w:p>
@@ -19758,7 +19846,19 @@
         <w:rPr>
           <w:lang w:val="en-US"/>
         </w:rPr>
-        <w:t xml:space="preserve"> Make sure you have at least android-ndk-r12b  </w:t>
+        <w:t xml:space="preserve"> Make sure you have at least android-ndk-r1</w:t>
+      </w:r>
+      <w:r>
+        <w:rPr>
+          <w:lang w:val="en-US"/>
+        </w:rPr>
+        <w:t>6</w:t>
+      </w:r>
+      <w:r>
+        <w:rPr>
+          <w:lang w:val="en-US"/>
+        </w:rPr>
+        <w:t xml:space="preserve">b  </w:t>
       </w:r>
     </w:p>
     <w:p>
@@ -19852,18 +19952,18 @@
       <w:pPr>
         <w:pStyle w:val="AppendixH2"/>
       </w:pPr>
-      <w:bookmarkStart w:id="105" w:name="_Toc405465944"/>
-      <w:bookmarkStart w:id="106" w:name="_Toc405971714"/>
-      <w:bookmarkStart w:id="107" w:name="_Toc495700832"/>
+      <w:bookmarkStart w:id="107" w:name="_Toc405465944"/>
+      <w:bookmarkStart w:id="108" w:name="_Toc405971714"/>
+      <w:bookmarkStart w:id="109" w:name="_Toc515881922"/>
       <w:r>
         <w:t>Environment</w:t>
       </w:r>
       <w:r>
         <w:t xml:space="preserve"> setup:</w:t>
       </w:r>
-      <w:bookmarkEnd w:id="105"/>
-      <w:bookmarkEnd w:id="106"/>
       <w:bookmarkEnd w:id="107"/>
+      <w:bookmarkEnd w:id="108"/>
+      <w:bookmarkEnd w:id="109"/>
     </w:p>
     <w:p>
       <w:pPr>
@@ -19949,16 +20049,16 @@
       <w:pPr>
         <w:pStyle w:val="AppendixH2"/>
       </w:pPr>
-      <w:bookmarkStart w:id="108" w:name="_Toc405465945"/>
-      <w:bookmarkStart w:id="109" w:name="_Toc405971715"/>
-      <w:bookmarkStart w:id="110" w:name="_Toc495700833"/>
+      <w:bookmarkStart w:id="110" w:name="_Toc405465945"/>
+      <w:bookmarkStart w:id="111" w:name="_Toc405971715"/>
+      <w:bookmarkStart w:id="112" w:name="_Toc515881923"/>
       <w:r>
         <w:lastRenderedPageBreak/>
         <w:t>To Compile and run an existing sample application.</w:t>
       </w:r>
-      <w:bookmarkEnd w:id="108"/>
-      <w:bookmarkEnd w:id="109"/>
       <w:bookmarkEnd w:id="110"/>
+      <w:bookmarkEnd w:id="111"/>
+      <w:bookmarkEnd w:id="112"/>
       <w:r>
         <w:t xml:space="preserve"> </w:t>
       </w:r>
@@ -20240,16 +20340,16 @@
       <w:pPr>
         <w:pStyle w:val="AppendixH2"/>
       </w:pPr>
-      <w:bookmarkStart w:id="111" w:name="_Toc405465946"/>
-      <w:bookmarkStart w:id="112" w:name="_Toc405971716"/>
-      <w:bookmarkStart w:id="113" w:name="_Toc495700834"/>
+      <w:bookmarkStart w:id="113" w:name="_Toc405465946"/>
+      <w:bookmarkStart w:id="114" w:name="_Toc405971716"/>
+      <w:bookmarkStart w:id="115" w:name="_Toc515881924"/>
       <w:r>
         <w:lastRenderedPageBreak/>
         <w:t>To create a new GLES2 demo project named 'CoolNewDemo'</w:t>
       </w:r>
-      <w:bookmarkEnd w:id="111"/>
-      <w:bookmarkEnd w:id="112"/>
       <w:bookmarkEnd w:id="113"/>
+      <w:bookmarkEnd w:id="114"/>
+      <w:bookmarkEnd w:id="115"/>
     </w:p>
     <w:p>
       <w:pPr>
@@ -20664,11 +20764,11 @@
       <w:pPr>
         <w:pStyle w:val="AppendixH2"/>
       </w:pPr>
-      <w:bookmarkStart w:id="114" w:name="_Toc495700835"/>
+      <w:bookmarkStart w:id="116" w:name="_Toc515881925"/>
       <w:r>
         <w:t>Using android studio.</w:t>
       </w:r>
-      <w:bookmarkEnd w:id="114"/>
+      <w:bookmarkEnd w:id="116"/>
     </w:p>
     <w:p>
       <w:pPr>
@@ -20729,11 +20829,11 @@
       <w:pPr>
         <w:pStyle w:val="AppendixH2"/>
       </w:pPr>
-      <w:bookmarkStart w:id="115" w:name="_Toc495700836"/>
+      <w:bookmarkStart w:id="117" w:name="_Toc515881926"/>
       <w:r>
         <w:t>Linux notes:</w:t>
       </w:r>
-      <w:bookmarkEnd w:id="115"/>
+      <w:bookmarkEnd w:id="117"/>
     </w:p>
     <w:p>
       <w:pPr>
@@ -20885,14 +20985,14 @@
       <w:pPr>
         <w:pStyle w:val="AppendixH2"/>
       </w:pPr>
-      <w:bookmarkStart w:id="116" w:name="_Toc405971717"/>
-      <w:bookmarkStart w:id="117" w:name="_Toc495700837"/>
+      <w:bookmarkStart w:id="118" w:name="_Toc405971717"/>
+      <w:bookmarkStart w:id="119" w:name="_Toc515881927"/>
       <w:r>
         <w:lastRenderedPageBreak/>
         <w:t>Notes</w:t>
       </w:r>
-      <w:bookmarkEnd w:id="116"/>
-      <w:bookmarkEnd w:id="117"/>
+      <w:bookmarkEnd w:id="118"/>
+      <w:bookmarkEnd w:id="119"/>
     </w:p>
     <w:p>
       <w:pPr>
@@ -20913,14 +21013,14 @@
           <w:lang w:val="en-US"/>
         </w:rPr>
       </w:pPr>
-      <w:bookmarkStart w:id="118" w:name="_Toc405971718"/>
+      <w:bookmarkStart w:id="120" w:name="_Toc405971718"/>
       <w:r>
         <w:rPr>
           <w:lang w:val="en-US"/>
         </w:rPr>
         <w:t>Content</w:t>
       </w:r>
-      <w:bookmarkEnd w:id="118"/>
+      <w:bookmarkEnd w:id="120"/>
     </w:p>
     <w:p>
       <w:pPr>
@@ -21051,16 +21151,16 @@
           <w:lang w:val="en-US"/>
         </w:rPr>
       </w:pPr>
-      <w:bookmarkStart w:id="119" w:name="_Toc405971719"/>
+      <w:bookmarkStart w:id="121" w:name="_Toc405971719"/>
       <w:r>
         <w:rPr>
           <w:lang w:val="en-US"/>
         </w:rPr>
         <w:t>Command line app building via Ant</w:t>
       </w:r>
-      <w:bookmarkEnd w:id="119"/>
-    </w:p>
-    <w:bookmarkStart w:id="120" w:name="_Toc405971720"/>
+      <w:bookmarkEnd w:id="121"/>
+    </w:p>
+    <w:bookmarkStart w:id="122" w:name="_Toc405971720"/>
     <w:p>
       <w:pPr>
         <w:rPr>
@@ -21104,7 +21204,7 @@
         </w:rPr>
         <w:t>http://developer.android.com/tools/building/building-cmdline.html</w:t>
       </w:r>
-      <w:bookmarkEnd w:id="120"/>
+      <w:bookmarkEnd w:id="122"/>
       <w:r>
         <w:rPr>
           <w:lang w:val="en-US"/>
@@ -21141,40 +21241,58 @@
       <w:pPr>
         <w:pStyle w:val="Appendix"/>
       </w:pPr>
-      <w:bookmarkStart w:id="121" w:name="_Toc405465927"/>
-      <w:bookmarkStart w:id="122" w:name="_Toc405971721"/>
-      <w:bookmarkStart w:id="123" w:name="_Toc495700838"/>
+      <w:bookmarkStart w:id="123" w:name="_Toc405465927"/>
+      <w:bookmarkStart w:id="124" w:name="_Toc405971721"/>
+      <w:bookmarkStart w:id="125" w:name="_Toc515881928"/>
       <w:r>
         <w:lastRenderedPageBreak/>
         <w:t>Ubuntu build guide</w:t>
       </w:r>
-      <w:bookmarkEnd w:id="121"/>
-      <w:bookmarkEnd w:id="122"/>
       <w:bookmarkEnd w:id="123"/>
-      <w:r>
-        <w:t xml:space="preserve"> </w:t>
-      </w:r>
-    </w:p>
-    <w:p>
-      <w:pPr>
-        <w:rPr>
-          <w:lang w:val="en-US"/>
-        </w:rPr>
-      </w:pPr>
-    </w:p>
-    <w:p>
-      <w:pPr>
-        <w:pStyle w:val="AppendixH2"/>
-      </w:pPr>
-      <w:bookmarkStart w:id="124" w:name="_Toc405465928"/>
-      <w:bookmarkStart w:id="125" w:name="_Toc405971722"/>
-      <w:bookmarkStart w:id="126" w:name="_Toc495700839"/>
-      <w:r>
-        <w:t>Prerequisites:</w:t>
-      </w:r>
       <w:bookmarkEnd w:id="124"/>
       <w:bookmarkEnd w:id="125"/>
+      <w:r>
+        <w:t xml:space="preserve"> </w:t>
+      </w:r>
+    </w:p>
+    <w:p>
+      <w:pPr>
+        <w:rPr>
+          <w:lang w:val="en-US"/>
+        </w:rPr>
+      </w:pPr>
+      <w:r>
+        <w:rPr>
+          <w:lang w:val="en-US"/>
+        </w:rPr>
+        <w:t>For an easy to read text version of this document look in the demo framework “Doc/Setup_guide_ubuntu16.04</w:t>
+      </w:r>
+      <w:r>
+        <w:rPr>
+          <w:lang w:val="en-US"/>
+        </w:rPr>
+        <w:t>.md</w:t>
+      </w:r>
+      <w:r>
+        <w:rPr>
+          <w:lang w:val="en-US"/>
+        </w:rPr>
+        <w:t>” it contains more detailed information.</w:t>
+      </w:r>
+    </w:p>
+    <w:p>
+      <w:pPr>
+        <w:pStyle w:val="AppendixH2"/>
+      </w:pPr>
+      <w:bookmarkStart w:id="126" w:name="_Toc405465928"/>
+      <w:bookmarkStart w:id="127" w:name="_Toc405971722"/>
+      <w:bookmarkStart w:id="128" w:name="_Toc515881929"/>
+      <w:r>
+        <w:t>Prerequisites:</w:t>
+      </w:r>
       <w:bookmarkEnd w:id="126"/>
+      <w:bookmarkEnd w:id="127"/>
+      <w:bookmarkEnd w:id="128"/>
     </w:p>
     <w:p>
       <w:pPr>
@@ -21416,6 +21534,7 @@
         <w:t>sudo apt-get install libgles2-mesa-dev</w:t>
       </w:r>
     </w:p>
+    <w:bookmarkStart w:id="129" w:name="_Hlk515950393"/>
     <w:p>
       <w:pPr>
         <w:pStyle w:val="ListParagraph"/>
@@ -21427,15 +21546,60 @@
           <w:lang w:val="en-US"/>
         </w:rPr>
       </w:pPr>
-      <w:hyperlink r:id="rId19" w:history="1">
-        <w:r>
-          <w:rPr>
-            <w:rStyle w:val="Hyperlink"/>
-            <w:lang w:val="en-US"/>
-          </w:rPr>
-          <w:t>Arm Mali OpenGL ES 3.0 Emulator V1.4.1 (64 bit)</w:t>
-        </w:r>
-      </w:hyperlink>
+      <w:r>
+        <w:fldChar w:fldCharType="begin"/>
+      </w:r>
+      <w:r>
+        <w:rPr>
+          <w:lang w:val="en-US"/>
+        </w:rPr>
+        <w:instrText>HYPERLINK "https://developer.arm.com/products/software-development-tools/graphics-development-tools/opengl-es-emulator/downloads"</w:instrText>
+      </w:r>
+      <w:r>
+        <w:fldChar w:fldCharType="separate"/>
+      </w:r>
+      <w:r>
+        <w:rPr>
+          <w:rStyle w:val="Hyperlink"/>
+          <w:lang w:val="en-US"/>
+        </w:rPr>
+        <w:t>Arm Mali OpenGL ES 3.0 Emulator V</w:t>
+      </w:r>
+      <w:r>
+        <w:rPr>
+          <w:rStyle w:val="Hyperlink"/>
+          <w:lang w:val="en-US"/>
+        </w:rPr>
+        <w:t>3</w:t>
+      </w:r>
+      <w:r>
+        <w:rPr>
+          <w:rStyle w:val="Hyperlink"/>
+          <w:lang w:val="en-US"/>
+        </w:rPr>
+        <w:t>.</w:t>
+      </w:r>
+      <w:r>
+        <w:rPr>
+          <w:rStyle w:val="Hyperlink"/>
+          <w:lang w:val="en-US"/>
+        </w:rPr>
+        <w:t>0.2</w:t>
+      </w:r>
+      <w:r>
+        <w:rPr>
+          <w:rStyle w:val="Hyperlink"/>
+          <w:lang w:val="en-US"/>
+        </w:rPr>
+        <w:t xml:space="preserve"> (64 bit)</w:t>
+      </w:r>
+      <w:r>
+        <w:rPr>
+          <w:rStyle w:val="Hyperlink"/>
+          <w:lang w:val="en-US"/>
+        </w:rPr>
+        <w:fldChar w:fldCharType="end"/>
+      </w:r>
     </w:p>
     <w:p>
       <w:pPr>
@@ -21453,7 +21617,7 @@
           <w:sz w:val="18"/>
           <w:szCs w:val="18"/>
         </w:rPr>
-        <w:t>wget http://malideveloper.arm.com/downloads/tools/emulator/1.4.1/Mali_OpenGL_ES_Emulator-1.4.1-Linux-64bit.deb</w:t>
+        <w:t>wget https://armkeil.blob.core.windows.net/developer/Files/downloads/open-gl-es-emulator/3.0.2/Mali_OpenGL_ES_Emulator-v3.0.2.g694a9-Linux-64bit.deb</w:t>
       </w:r>
     </w:p>
     <w:p>
@@ -21474,9 +21638,10 @@
           <w:szCs w:val="18"/>
           <w:lang w:val="en-US"/>
         </w:rPr>
-        <w:t>sudo dpkg -i Mali_OpenGL_ES_Emulator-1.4.1-Linux-64bit.deb</w:t>
-      </w:r>
-    </w:p>
+        <w:t>sudo dpkg -i Mali_OpenGL_ES_Emulator-v3.0.2.g694a9-Linux-64bit.deb</w:t>
+      </w:r>
+    </w:p>
+    <w:bookmarkEnd w:id="129"/>
     <w:p>
       <w:pPr>
         <w:pStyle w:val="ListParagraph"/>
@@ -21564,24 +21729,6 @@
     <w:p>
       <w:pPr>
         <w:pStyle w:val="ListParagraph"/>
-        <w:numPr>
-          <w:ilvl w:val="1"/>
-          <w:numId w:val="18"/>
-        </w:numPr>
-        <w:rPr>
-          <w:lang w:val="en-US"/>
-        </w:rPr>
-      </w:pPr>
-      <w:r>
-        <w:rPr>
-          <w:lang w:val="en-US"/>
-        </w:rPr>
-        <w:t>Open Asset Import Library</w:t>
-      </w:r>
-    </w:p>
-    <w:p>
-      <w:pPr>
-        <w:pStyle w:val="ListParagraph"/>
         <w:ind w:left="1440"/>
         <w:rPr>
           <w:rFonts w:ascii="Courier New" w:hAnsi="Courier New" w:cs="Courier New"/>
@@ -21592,41 +21739,17 @@
       </w:pPr>
       <w:r>
         <w:rPr>
+          <w:lang w:val="en-US"/>
+        </w:rPr>
+        <w:t>Is now downloaded and build from source when needed. So its no longer necessary to run "sudo apt-get install libassimp-dev".</w:t>
+      </w:r>
+      <w:r>
+        <w:rPr>
           <w:rFonts w:ascii="Courier New" w:hAnsi="Courier New" w:cs="Courier New"/>
           <w:sz w:val="18"/>
           <w:szCs w:val="18"/>
           <w:lang w:val="en-US"/>
         </w:rPr>
-        <w:t>s</w:t>
-      </w:r>
-      <w:r>
-        <w:rPr>
-          <w:rFonts w:ascii="Courier New" w:hAnsi="Courier New" w:cs="Courier New"/>
-          <w:sz w:val="18"/>
-          <w:szCs w:val="18"/>
-          <w:lang w:val="en-US"/>
-        </w:rPr>
-        <w:t>udo apt-get install libassimp-dev</w:t>
-      </w:r>
-    </w:p>
-    <w:p>
-      <w:pPr>
-        <w:pStyle w:val="ListParagraph"/>
-        <w:ind w:left="1440"/>
-        <w:rPr>
-          <w:rFonts w:ascii="Courier New" w:hAnsi="Courier New" w:cs="Courier New"/>
-          <w:sz w:val="18"/>
-          <w:szCs w:val="18"/>
-          <w:lang w:val="en-US"/>
-        </w:rPr>
-      </w:pPr>
-      <w:r>
-        <w:rPr>
-          <w:rFonts w:ascii="Courier New" w:hAnsi="Courier New" w:cs="Courier New"/>
-          <w:sz w:val="18"/>
-          <w:szCs w:val="18"/>
-          <w:lang w:val="en-US"/>
-        </w:rPr>
         <w:t xml:space="preserve">    </w:t>
       </w:r>
     </w:p>
@@ -21634,18 +21757,18 @@
       <w:pPr>
         <w:pStyle w:val="AppendixH2"/>
       </w:pPr>
-      <w:bookmarkStart w:id="127" w:name="_Toc405465929"/>
-      <w:bookmarkStart w:id="128" w:name="_Toc405971723"/>
-      <w:bookmarkStart w:id="129" w:name="_Toc495700840"/>
+      <w:bookmarkStart w:id="130" w:name="_Toc405465929"/>
+      <w:bookmarkStart w:id="131" w:name="_Toc405971723"/>
+      <w:bookmarkStart w:id="132" w:name="_Toc515881930"/>
       <w:r>
         <w:t>Environment setup</w:t>
       </w:r>
       <w:r>
         <w:t>:</w:t>
       </w:r>
-      <w:bookmarkEnd w:id="127"/>
-      <w:bookmarkEnd w:id="128"/>
-      <w:bookmarkEnd w:id="129"/>
+      <w:bookmarkEnd w:id="130"/>
+      <w:bookmarkEnd w:id="131"/>
+      <w:bookmarkEnd w:id="132"/>
     </w:p>
     <w:p>
       <w:pPr>
@@ -21741,15 +21864,15 @@
       <w:pPr>
         <w:pStyle w:val="AppendixH2"/>
       </w:pPr>
-      <w:bookmarkStart w:id="130" w:name="_Toc405465930"/>
-      <w:bookmarkStart w:id="131" w:name="_Toc405971724"/>
-      <w:bookmarkStart w:id="132" w:name="_Toc495700841"/>
+      <w:bookmarkStart w:id="133" w:name="_Toc405465930"/>
+      <w:bookmarkStart w:id="134" w:name="_Toc405971724"/>
+      <w:bookmarkStart w:id="135" w:name="_Toc515881931"/>
       <w:r>
         <w:t>To Compile all samples</w:t>
       </w:r>
-      <w:bookmarkEnd w:id="130"/>
-      <w:bookmarkEnd w:id="131"/>
-      <w:bookmarkEnd w:id="132"/>
+      <w:bookmarkEnd w:id="133"/>
+      <w:bookmarkEnd w:id="134"/>
+      <w:bookmarkEnd w:id="135"/>
     </w:p>
     <w:p>
       <w:pPr>
@@ -21843,6 +21966,15 @@
         </w:rPr>
         <w:t xml:space="preserve"> </w:t>
       </w:r>
+      <w:r>
+        <w:rPr>
+          <w:rFonts w:ascii="Courier New" w:hAnsi="Courier New" w:cs="Courier New"/>
+          <w:sz w:val="18"/>
+          <w:szCs w:val="18"/>
+          <w:lang w:val="en-US"/>
+        </w:rPr>
+        <w:t>--BuildThreads 2</w:t>
+      </w:r>
     </w:p>
     <w:p>
       <w:pPr>
@@ -21859,15 +21991,15 @@
       <w:pPr>
         <w:pStyle w:val="AppendixH2"/>
       </w:pPr>
-      <w:bookmarkStart w:id="133" w:name="_Toc405465931"/>
-      <w:bookmarkStart w:id="134" w:name="_Toc405971725"/>
-      <w:bookmarkStart w:id="135" w:name="_Toc495700842"/>
+      <w:bookmarkStart w:id="136" w:name="_Toc405465931"/>
+      <w:bookmarkStart w:id="137" w:name="_Toc405971725"/>
+      <w:bookmarkStart w:id="138" w:name="_Toc515881932"/>
       <w:r>
         <w:t>To Compile and run an existing sample application.</w:t>
       </w:r>
-      <w:bookmarkEnd w:id="133"/>
-      <w:bookmarkEnd w:id="134"/>
-      <w:bookmarkEnd w:id="135"/>
+      <w:bookmarkEnd w:id="136"/>
+      <w:bookmarkEnd w:id="137"/>
+      <w:bookmarkEnd w:id="138"/>
       <w:r>
         <w:t xml:space="preserve"> </w:t>
       </w:r>
@@ -21987,13 +22119,12 @@
         <w:rPr>
           <w:lang w:val="en-US"/>
         </w:rPr>
-        <w:t xml:space="preserve">Compile the project </w:t>
+        <w:t>Compile the project (a good rule of thumb for '--BuildThreads N' is number of cpu cores * 2)</w:t>
       </w:r>
     </w:p>
     <w:p>
       <w:pPr>
         <w:pStyle w:val="ListParagraph"/>
-        <w:ind w:firstLine="584"/>
         <w:rPr>
           <w:rFonts w:ascii="Courier New" w:hAnsi="Courier New" w:cs="Courier New"/>
           <w:sz w:val="18"/>
@@ -22001,6 +22132,12 @@
           <w:lang w:val="en-US"/>
         </w:rPr>
       </w:pPr>
+      <w:r>
+        <w:rPr>
+          <w:lang w:val="en-US"/>
+        </w:rPr>
+        <w:t>If you FslBuild without the --BuildThreads argument it will be set to 'auto' which uses your cpu core count.</w:t>
+      </w:r>
     </w:p>
     <w:p>
       <w:pPr>
@@ -22024,6 +22161,24 @@
       </w:r>
       <w:r>
         <w:rPr>
+          <w:rFonts w:ascii="Courier New" w:hAnsi="Courier New" w:cs="Courier New"/>
+          <w:sz w:val="18"/>
+          <w:szCs w:val="18"/>
+          <w:lang w:val="en-US"/>
+        </w:rPr>
+        <w:t xml:space="preserve"> </w:t>
+      </w:r>
+      <w:r>
+        <w:rPr>
+          <w:rFonts w:ascii="Courier New" w:hAnsi="Courier New" w:cs="Courier New"/>
+          <w:sz w:val="18"/>
+          <w:szCs w:val="18"/>
+          <w:lang w:val="en-US"/>
+        </w:rPr>
+        <w:t>--BuildThreads 2</w:t>
+      </w:r>
+      <w:r>
+        <w:rPr>
           <w:lang w:val="en-US"/>
         </w:rPr>
         <w:br w:type="page"/>
@@ -22033,16 +22188,16 @@
       <w:pPr>
         <w:pStyle w:val="AppendixH2"/>
       </w:pPr>
-      <w:bookmarkStart w:id="136" w:name="_Toc405465932"/>
-      <w:bookmarkStart w:id="137" w:name="_Toc405971726"/>
-      <w:bookmarkStart w:id="138" w:name="_Toc495700843"/>
+      <w:bookmarkStart w:id="139" w:name="_Toc405465932"/>
+      <w:bookmarkStart w:id="140" w:name="_Toc405971726"/>
+      <w:bookmarkStart w:id="141" w:name="_Toc515881933"/>
       <w:r>
         <w:lastRenderedPageBreak/>
         <w:t>To create a new GLES2 demo project named 'CoolNewDemo'</w:t>
       </w:r>
-      <w:bookmarkEnd w:id="136"/>
-      <w:bookmarkEnd w:id="137"/>
-      <w:bookmarkEnd w:id="138"/>
+      <w:bookmarkEnd w:id="139"/>
+      <w:bookmarkEnd w:id="140"/>
+      <w:bookmarkEnd w:id="141"/>
     </w:p>
     <w:p>
       <w:pPr>
@@ -22435,16 +22590,16 @@
       <w:pPr>
         <w:pStyle w:val="AppendixH2"/>
       </w:pPr>
-      <w:bookmarkStart w:id="139" w:name="_Toc405465933"/>
-      <w:bookmarkStart w:id="140" w:name="_Toc405971727"/>
-      <w:bookmarkStart w:id="141" w:name="_Toc495700844"/>
+      <w:bookmarkStart w:id="142" w:name="_Toc405465933"/>
+      <w:bookmarkStart w:id="143" w:name="_Toc405971727"/>
+      <w:bookmarkStart w:id="144" w:name="_Toc515881934"/>
       <w:r>
         <w:lastRenderedPageBreak/>
         <w:t>NOTES:</w:t>
       </w:r>
-      <w:bookmarkEnd w:id="139"/>
-      <w:bookmarkEnd w:id="140"/>
-      <w:bookmarkEnd w:id="141"/>
+      <w:bookmarkEnd w:id="142"/>
+      <w:bookmarkEnd w:id="143"/>
+      <w:bookmarkEnd w:id="144"/>
     </w:p>
     <w:p>
       <w:pPr>
@@ -22460,14 +22615,14 @@
           <w:lang w:val="en-US"/>
         </w:rPr>
       </w:pPr>
-      <w:bookmarkStart w:id="142" w:name="_Toc405971728"/>
+      <w:bookmarkStart w:id="145" w:name="_Toc405971728"/>
       <w:r>
         <w:rPr>
           <w:lang w:val="en-US"/>
         </w:rPr>
         <w:t>Content</w:t>
       </w:r>
-      <w:bookmarkEnd w:id="142"/>
+      <w:bookmarkEnd w:id="145"/>
     </w:p>
     <w:p>
       <w:pPr>
@@ -22491,7 +22646,19 @@
         <w:rPr>
           <w:lang w:val="en-US"/>
         </w:rPr>
-        <w:t>really need to know the following. However if you experience problems it might be useful for you to know.</w:t>
+        <w:t xml:space="preserve">really need to know the following. </w:t>
+      </w:r>
+      <w:r>
+        <w:rPr>
+          <w:lang w:val="en-US"/>
+        </w:rPr>
+        <w:t>However,</w:t>
+      </w:r>
+      <w:r>
+        <w:rPr>
+          <w:lang w:val="en-US"/>
+        </w:rPr>
+        <w:t xml:space="preserve"> if you experience problems it might be useful for you to know.</w:t>
       </w:r>
     </w:p>
     <w:p>
@@ -22524,7 +22691,7 @@
           <w:lang w:val="en-US"/>
         </w:rPr>
       </w:pPr>
-      <w:bookmarkStart w:id="143" w:name="_Toc405465934"/>
+      <w:bookmarkStart w:id="146" w:name="_Toc405465934"/>
     </w:p>
     <w:p>
       <w:pPr>
@@ -22533,15 +22700,15 @@
           <w:lang w:val="en-US"/>
         </w:rPr>
       </w:pPr>
-      <w:bookmarkStart w:id="144" w:name="_Toc405971729"/>
+      <w:bookmarkStart w:id="147" w:name="_Toc405971729"/>
       <w:r>
         <w:rPr>
           <w:lang w:val="en-US"/>
         </w:rPr>
         <w:t>Manual environment setup:</w:t>
       </w:r>
-      <w:bookmarkEnd w:id="143"/>
-      <w:bookmarkEnd w:id="144"/>
+      <w:bookmarkEnd w:id="146"/>
+      <w:bookmarkEnd w:id="147"/>
     </w:p>
     <w:p>
       <w:pPr>
@@ -22653,16 +22820,16 @@
           <w:lang w:val="en-US"/>
         </w:rPr>
       </w:pPr>
-      <w:bookmarkStart w:id="145" w:name="_Toc405465935"/>
-      <w:bookmarkStart w:id="146" w:name="_Toc405971730"/>
+      <w:bookmarkStart w:id="148" w:name="_Toc405465935"/>
+      <w:bookmarkStart w:id="149" w:name="_Toc405971730"/>
       <w:r>
         <w:rPr>
           <w:lang w:val="en-US"/>
         </w:rPr>
         <w:t>Override platform auto-detection</w:t>
       </w:r>
-      <w:bookmarkEnd w:id="145"/>
-      <w:bookmarkEnd w:id="146"/>
+      <w:bookmarkEnd w:id="148"/>
+      <w:bookmarkEnd w:id="149"/>
     </w:p>
     <w:p>
       <w:pPr>
@@ -22731,14 +22898,14 @@
           <w:lang w:val="en-US"/>
         </w:rPr>
       </w:pPr>
-      <w:bookmarkStart w:id="147" w:name="_Toc405971731"/>
+      <w:bookmarkStart w:id="150" w:name="_Toc405971731"/>
       <w:r>
         <w:rPr>
           <w:lang w:val="en-US"/>
         </w:rPr>
         <w:t>Executable location</w:t>
       </w:r>
-      <w:bookmarkEnd w:id="147"/>
+      <w:bookmarkEnd w:id="150"/>
     </w:p>
     <w:p>
       <w:pPr>
@@ -22763,30 +22930,67 @@
       <w:pPr>
         <w:pStyle w:val="Appendix"/>
       </w:pPr>
-      <w:bookmarkStart w:id="148" w:name="_Toc405465897"/>
-      <w:bookmarkStart w:id="149" w:name="_Toc405971732"/>
-      <w:bookmarkStart w:id="150" w:name="_Toc495700845"/>
+      <w:bookmarkStart w:id="151" w:name="_Toc405465897"/>
+      <w:bookmarkStart w:id="152" w:name="_Toc405971732"/>
+      <w:bookmarkStart w:id="153" w:name="_Toc515881935"/>
       <w:r>
         <w:lastRenderedPageBreak/>
         <w:t>Windows build guide</w:t>
-      </w:r>
-      <w:bookmarkEnd w:id="148"/>
-      <w:bookmarkEnd w:id="149"/>
-      <w:bookmarkEnd w:id="150"/>
-    </w:p>
-    <w:p>
-      <w:pPr>
-        <w:pStyle w:val="AppendixH2"/>
-      </w:pPr>
-      <w:bookmarkStart w:id="151" w:name="_Toc405465898"/>
-      <w:bookmarkStart w:id="152" w:name="_Toc405971733"/>
-      <w:bookmarkStart w:id="153" w:name="_Toc495700846"/>
-      <w:r>
-        <w:t>Prerequisites:</w:t>
       </w:r>
       <w:bookmarkEnd w:id="151"/>
       <w:bookmarkEnd w:id="152"/>
       <w:bookmarkEnd w:id="153"/>
+    </w:p>
+    <w:p>
+      <w:pPr>
+        <w:rPr>
+          <w:lang w:val="en-US"/>
+        </w:rPr>
+      </w:pPr>
+      <w:bookmarkStart w:id="154" w:name="_Toc405465898"/>
+      <w:bookmarkStart w:id="155" w:name="_Toc405971733"/>
+      <w:r>
+        <w:rPr>
+          <w:lang w:val="en-US"/>
+        </w:rPr>
+        <w:t>For an easy to read text version of this document look in the demo framework “Doc\Setup_guide_</w:t>
+      </w:r>
+      <w:r>
+        <w:rPr>
+          <w:lang w:val="en-US"/>
+        </w:rPr>
+        <w:t>windows</w:t>
+      </w:r>
+      <w:r>
+        <w:rPr>
+          <w:lang w:val="en-US"/>
+        </w:rPr>
+        <w:t xml:space="preserve">.md” it </w:t>
+      </w:r>
+      <w:r>
+        <w:rPr>
+          <w:lang w:val="en-US"/>
+        </w:rPr>
+        <w:t>c</w:t>
+      </w:r>
+      <w:r>
+        <w:rPr>
+          <w:lang w:val="en-US"/>
+        </w:rPr>
+        <w:t>ontains more detailed information.</w:t>
+      </w:r>
+    </w:p>
+    <w:p>
+      <w:pPr>
+        <w:pStyle w:val="AppendixH2"/>
+      </w:pPr>
+      <w:bookmarkStart w:id="156" w:name="_Toc515881936"/>
+      <w:r>
+        <w:t>Prerequisites:</w:t>
+      </w:r>
+      <w:bookmarkEnd w:id="154"/>
+      <w:bookmarkEnd w:id="155"/>
+      <w:bookmarkEnd w:id="156"/>
     </w:p>
     <w:p>
       <w:pPr>
@@ -22875,7 +23079,7 @@
         <w:rPr>
           <w:lang w:val="en-US"/>
         </w:rPr>
-        <w:t>5</w:t>
+        <w:t>7</w:t>
       </w:r>
       <w:r>
         <w:rPr>
@@ -22923,7 +23127,7 @@
         <w:rPr>
           <w:lang w:val="en-US"/>
         </w:rPr>
-        <w:t>4</w:t>
+        <w:t>5</w:t>
       </w:r>
       <w:r>
         <w:rPr>
@@ -22955,7 +23159,7 @@
           <w:lang w:val="en-US"/>
         </w:rPr>
       </w:pPr>
-      <w:hyperlink r:id="rId20" w:history="1">
+      <w:hyperlink r:id="rId19" w:history="1">
         <w:r>
           <w:rPr>
             <w:rStyle w:val="Hyperlink"/>
@@ -23117,18 +23321,18 @@
       <w:pPr>
         <w:pStyle w:val="AppendixH2"/>
       </w:pPr>
-      <w:bookmarkStart w:id="154" w:name="_Toc405465899"/>
-      <w:bookmarkStart w:id="155" w:name="_Toc405971734"/>
-      <w:bookmarkStart w:id="156" w:name="_Toc495700847"/>
+      <w:bookmarkStart w:id="157" w:name="_Toc405465899"/>
+      <w:bookmarkStart w:id="158" w:name="_Toc405971734"/>
+      <w:bookmarkStart w:id="159" w:name="_Toc515881937"/>
       <w:r>
         <w:t>Environment setup</w:t>
       </w:r>
       <w:r>
         <w:t>:</w:t>
       </w:r>
-      <w:bookmarkEnd w:id="154"/>
-      <w:bookmarkEnd w:id="155"/>
-      <w:bookmarkEnd w:id="156"/>
+      <w:bookmarkEnd w:id="157"/>
+      <w:bookmarkEnd w:id="158"/>
+      <w:bookmarkEnd w:id="159"/>
     </w:p>
     <w:p>
       <w:pPr>
@@ -23163,6 +23367,78 @@
         <w:rPr>
           <w:lang w:val="en-US"/>
         </w:rPr>
+        <w:t>Run the visual studio ```vcvarsall.bat x64``` to prepare your command line compiler environment for x64 compilation.</w:t>
+      </w:r>
+    </w:p>
+    <w:p>
+      <w:pPr>
+        <w:pStyle w:val="ListParagraph"/>
+        <w:ind w:left="465"/>
+        <w:rPr>
+          <w:lang w:val="en-US"/>
+        </w:rPr>
+      </w:pPr>
+      <w:r>
+        <w:rPr>
+          <w:lang w:val="en-US"/>
+        </w:rPr>
+        <w:t xml:space="preserve">   - For VS2017 its often located here: </w:t>
+      </w:r>
+    </w:p>
+    <w:p>
+      <w:pPr>
+        <w:pStyle w:val="ListParagraph"/>
+        <w:ind w:left="465"/>
+        <w:rPr>
+          <w:rFonts w:ascii="Courier New" w:hAnsi="Courier New" w:cs="Courier New"/>
+          <w:sz w:val="16"/>
+          <w:szCs w:val="16"/>
+          <w:lang w:val="en-US"/>
+        </w:rPr>
+      </w:pPr>
+      <w:r>
+        <w:rPr>
+          <w:rFonts w:ascii="Courier New" w:hAnsi="Courier New" w:cs="Courier New"/>
+          <w:sz w:val="16"/>
+          <w:szCs w:val="16"/>
+          <w:lang w:val="en-US"/>
+        </w:rPr>
+        <w:t>"C:\Program Files (x86)\Microsoft Visual</w:t>
+      </w:r>
+      <w:r>
+        <w:rPr>
+          <w:rFonts w:ascii="Courier New" w:hAnsi="Courier New" w:cs="Courier New"/>
+          <w:sz w:val="16"/>
+          <w:szCs w:val="16"/>
+          <w:lang w:val="en-US"/>
+        </w:rPr>
+        <w:t xml:space="preserve"> </w:t>
+      </w:r>
+      <w:r>
+        <w:rPr>
+          <w:rFonts w:ascii="Courier New" w:hAnsi="Courier New" w:cs="Courier New"/>
+          <w:sz w:val="16"/>
+          <w:szCs w:val="16"/>
+          <w:lang w:val="en-US"/>
+        </w:rPr>
+        <w:t>Studio\2017\Community\VC\Auxiliary\Build\vcvarsall.bat" x64</w:t>
+      </w:r>
+    </w:p>
+    <w:p>
+      <w:pPr>
+        <w:pStyle w:val="ListParagraph"/>
+        <w:numPr>
+          <w:ilvl w:val="0"/>
+          <w:numId w:val="2"/>
+        </w:numPr>
+        <w:rPr>
+          <w:lang w:val="en-US"/>
+        </w:rPr>
+      </w:pPr>
+      <w:r>
+        <w:rPr>
+          <w:lang w:val="en-US"/>
+        </w:rPr>
         <w:t>Run the 'prepare.bat' file located in the root of the framework folder to configure the necessary environment variables and paths. Please beware that the prepare.bat file requires the current working directory to be the root of your demoframework folder to function (which is also the folder it resides in).</w:t>
       </w:r>
     </w:p>
@@ -23183,15 +23459,15 @@
       <w:pPr>
         <w:pStyle w:val="AppendixH2"/>
       </w:pPr>
-      <w:bookmarkStart w:id="157" w:name="_Toc405465900"/>
-      <w:bookmarkStart w:id="158" w:name="_Toc405971735"/>
-      <w:bookmarkStart w:id="159" w:name="_Toc495700848"/>
+      <w:bookmarkStart w:id="160" w:name="_Toc405465900"/>
+      <w:bookmarkStart w:id="161" w:name="_Toc405971735"/>
+      <w:bookmarkStart w:id="162" w:name="_Toc515881938"/>
       <w:r>
         <w:t>Compiling and running an existing sample application</w:t>
       </w:r>
-      <w:bookmarkEnd w:id="157"/>
-      <w:bookmarkEnd w:id="158"/>
-      <w:bookmarkEnd w:id="159"/>
+      <w:bookmarkEnd w:id="160"/>
+      <w:bookmarkEnd w:id="161"/>
+      <w:bookmarkEnd w:id="162"/>
     </w:p>
     <w:p>
       <w:pPr>
@@ -23420,6 +23696,7 @@
               <w:rPr>
                 <w:lang w:val="en-US"/>
               </w:rPr>
+              <w:lastRenderedPageBreak/>
               <w:t>arm</w:t>
             </w:r>
           </w:p>
@@ -23601,16 +23878,16 @@
       <w:pPr>
         <w:pStyle w:val="AppendixH2"/>
       </w:pPr>
-      <w:bookmarkStart w:id="160" w:name="_Toc405465901"/>
-      <w:bookmarkStart w:id="161" w:name="_Toc405971736"/>
-      <w:bookmarkStart w:id="162" w:name="_Toc495700849"/>
+      <w:bookmarkStart w:id="163" w:name="_Toc405465901"/>
+      <w:bookmarkStart w:id="164" w:name="_Toc405971736"/>
+      <w:bookmarkStart w:id="165" w:name="_Toc515881939"/>
       <w:r>
         <w:lastRenderedPageBreak/>
         <w:t>To create a new GLES2 demo project named 'CoolNewDemo'</w:t>
       </w:r>
-      <w:bookmarkEnd w:id="160"/>
-      <w:bookmarkEnd w:id="161"/>
-      <w:bookmarkEnd w:id="162"/>
+      <w:bookmarkEnd w:id="163"/>
+      <w:bookmarkEnd w:id="164"/>
+      <w:bookmarkEnd w:id="165"/>
     </w:p>
     <w:p>
       <w:pPr>
@@ -23925,129 +24202,14 @@
       <w:pPr>
         <w:pStyle w:val="AppendixH2"/>
       </w:pPr>
-      <w:bookmarkStart w:id="163" w:name="_Toc405465902"/>
-      <w:bookmarkStart w:id="164" w:name="_Toc405971737"/>
-      <w:bookmarkStart w:id="165" w:name="_Toc495700850"/>
+      <w:bookmarkStart w:id="166" w:name="_Toc405465902"/>
+      <w:bookmarkStart w:id="167" w:name="_Toc405971737"/>
+      <w:bookmarkStart w:id="168" w:name="_Toc515881940"/>
       <w:r>
         <w:lastRenderedPageBreak/>
         <w:t>Notes</w:t>
       </w:r>
-      <w:bookmarkEnd w:id="163"/>
-      <w:bookmarkEnd w:id="164"/>
-      <w:bookmarkEnd w:id="165"/>
-    </w:p>
-    <w:p>
-      <w:pPr>
-        <w:rPr>
-          <w:lang w:val="en-US"/>
-        </w:rPr>
-      </w:pPr>
-    </w:p>
-    <w:p>
-      <w:pPr>
-        <w:pStyle w:val="AppendixH3"/>
-        <w:rPr>
-          <w:lang w:val="en-US"/>
-        </w:rPr>
-      </w:pPr>
-      <w:bookmarkStart w:id="166" w:name="_Toc405971738"/>
-      <w:r>
-        <w:rPr>
-          <w:lang w:val="en-US"/>
-        </w:rPr>
-        <w:t>Content</w:t>
-      </w:r>
       <w:bookmarkEnd w:id="166"/>
-    </w:p>
-    <w:p>
-      <w:pPr>
-        <w:rPr>
-          <w:lang w:val="en-US"/>
-        </w:rPr>
-      </w:pPr>
-      <w:r>
-        <w:rPr>
-          <w:lang w:val="en-US"/>
-        </w:rPr>
-        <w:t xml:space="preserve">As long as you utilize one of the methods above to load the resources, you </w:t>
-      </w:r>
-      <w:r>
-        <w:rPr>
-          <w:lang w:val="en-US"/>
-        </w:rPr>
-        <w:t xml:space="preserve">don’t </w:t>
-      </w:r>
-      <w:r>
-        <w:rPr>
-          <w:lang w:val="en-US"/>
-        </w:rPr>
-        <w:t xml:space="preserve">really need to know the following. </w:t>
-      </w:r>
-      <w:r>
-        <w:rPr>
-          <w:lang w:val="en-US"/>
-        </w:rPr>
-        <w:t>However,</w:t>
-      </w:r>
-      <w:r>
-        <w:rPr>
-          <w:lang w:val="en-US"/>
-        </w:rPr>
-        <w:t xml:space="preserve"> if you experience problems it might be useful for you to know.</w:t>
-      </w:r>
-    </w:p>
-    <w:p>
-      <w:pPr>
-        <w:rPr>
-          <w:lang w:val="en-US"/>
-        </w:rPr>
-      </w:pPr>
-      <w:r>
-        <w:rPr>
-          <w:lang w:val="en-US"/>
-        </w:rPr>
-        <w:t>The windows build expects the content folder to be located at "&lt;current working directory&gt;/content".</w:t>
-      </w:r>
-      <w:r>
-        <w:rPr>
-          <w:lang w:val="en-US"/>
-        </w:rPr>
-        <w:t xml:space="preserve"> </w:t>
-      </w:r>
-      <w:r>
-        <w:rPr>
-          <w:lang w:val="en-US"/>
-        </w:rPr>
-        <w:t>When you launch the sample via the visual studio project the current working directory will be equal to the sample root directory where the content folder</w:t>
-      </w:r>
-      <w:r>
-        <w:rPr>
-          <w:lang w:val="en-US"/>
-        </w:rPr>
-        <w:t xml:space="preserve"> </w:t>
-      </w:r>
-      <w:r>
-        <w:rPr>
-          <w:lang w:val="en-US"/>
-        </w:rPr>
-        <w:t>is located, so there should be no problem loading the resources.</w:t>
-      </w:r>
-    </w:p>
-    <w:p>
-      <w:pPr>
-        <w:pStyle w:val="AppendixH3"/>
-        <w:rPr>
-          <w:lang w:val="en-US"/>
-        </w:rPr>
-      </w:pPr>
-      <w:bookmarkStart w:id="167" w:name="_Toc405465903"/>
-      <w:bookmarkStart w:id="168" w:name="_Toc405971739"/>
-      <w:r>
-        <w:rPr>
-          <w:lang w:val="en-US"/>
-        </w:rPr>
-        <w:t>Switching between emulators</w:t>
-      </w:r>
       <w:bookmarkEnd w:id="167"/>
       <w:bookmarkEnd w:id="168"/>
     </w:p>
@@ -24057,6 +24219,121 @@
           <w:lang w:val="en-US"/>
         </w:rPr>
       </w:pPr>
+    </w:p>
+    <w:p>
+      <w:pPr>
+        <w:pStyle w:val="AppendixH3"/>
+        <w:rPr>
+          <w:lang w:val="en-US"/>
+        </w:rPr>
+      </w:pPr>
+      <w:bookmarkStart w:id="169" w:name="_Toc405971738"/>
+      <w:r>
+        <w:rPr>
+          <w:lang w:val="en-US"/>
+        </w:rPr>
+        <w:t>Content</w:t>
+      </w:r>
+      <w:bookmarkEnd w:id="169"/>
+    </w:p>
+    <w:p>
+      <w:pPr>
+        <w:rPr>
+          <w:lang w:val="en-US"/>
+        </w:rPr>
+      </w:pPr>
+      <w:r>
+        <w:rPr>
+          <w:lang w:val="en-US"/>
+        </w:rPr>
+        <w:t xml:space="preserve">As long as you utilize one of the methods above to load the resources, you </w:t>
+      </w:r>
+      <w:r>
+        <w:rPr>
+          <w:lang w:val="en-US"/>
+        </w:rPr>
+        <w:t xml:space="preserve">don’t </w:t>
+      </w:r>
+      <w:r>
+        <w:rPr>
+          <w:lang w:val="en-US"/>
+        </w:rPr>
+        <w:t xml:space="preserve">really need to know the following. </w:t>
+      </w:r>
+      <w:r>
+        <w:rPr>
+          <w:lang w:val="en-US"/>
+        </w:rPr>
+        <w:t>However,</w:t>
+      </w:r>
+      <w:r>
+        <w:rPr>
+          <w:lang w:val="en-US"/>
+        </w:rPr>
+        <w:t xml:space="preserve"> if you experience problems it might be useful for you to know.</w:t>
+      </w:r>
+    </w:p>
+    <w:p>
+      <w:pPr>
+        <w:rPr>
+          <w:lang w:val="en-US"/>
+        </w:rPr>
+      </w:pPr>
+      <w:r>
+        <w:rPr>
+          <w:lang w:val="en-US"/>
+        </w:rPr>
+        <w:t>The windows build expects the content folder to be located at "&lt;current working directory&gt;/content".</w:t>
+      </w:r>
+      <w:r>
+        <w:rPr>
+          <w:lang w:val="en-US"/>
+        </w:rPr>
+        <w:t xml:space="preserve"> </w:t>
+      </w:r>
+      <w:r>
+        <w:rPr>
+          <w:lang w:val="en-US"/>
+        </w:rPr>
+        <w:t>When you launch the sample via the visual studio project the current working directory will be equal to the sample root directory where the content folder</w:t>
+      </w:r>
+      <w:r>
+        <w:rPr>
+          <w:lang w:val="en-US"/>
+        </w:rPr>
+        <w:t xml:space="preserve"> </w:t>
+      </w:r>
+      <w:r>
+        <w:rPr>
+          <w:lang w:val="en-US"/>
+        </w:rPr>
+        <w:t>is located, so there should be no problem loading the resources.</w:t>
+      </w:r>
+    </w:p>
+    <w:p>
+      <w:pPr>
+        <w:pStyle w:val="AppendixH3"/>
+        <w:rPr>
+          <w:lang w:val="en-US"/>
+        </w:rPr>
+      </w:pPr>
+      <w:bookmarkStart w:id="170" w:name="_Toc405465903"/>
+      <w:bookmarkStart w:id="171" w:name="_Toc405971739"/>
+      <w:r>
+        <w:rPr>
+          <w:lang w:val="en-US"/>
+        </w:rPr>
+        <w:t>Switching between emulators</w:t>
+      </w:r>
+      <w:bookmarkEnd w:id="170"/>
+      <w:bookmarkEnd w:id="171"/>
+    </w:p>
+    <w:p>
+      <w:pPr>
+        <w:rPr>
+          <w:lang w:val="en-US"/>
+        </w:rPr>
+      </w:pPr>
       <w:r>
         <w:rPr>
           <w:lang w:val="en-US"/>
@@ -24103,14 +24380,14 @@
           <w:lang w:val="en-US"/>
         </w:rPr>
       </w:pPr>
-      <w:bookmarkStart w:id="169" w:name="_Toc405971740"/>
+      <w:bookmarkStart w:id="172" w:name="_Toc405971740"/>
       <w:r>
         <w:rPr>
           <w:lang w:val="en-US"/>
         </w:rPr>
         <w:t>Executable location</w:t>
       </w:r>
-      <w:bookmarkEnd w:id="169"/>
+      <w:bookmarkEnd w:id="172"/>
     </w:p>
     <w:p>
       <w:pPr>
@@ -24249,16 +24526,16 @@
       <w:pPr>
         <w:pStyle w:val="Appendix"/>
       </w:pPr>
-      <w:bookmarkStart w:id="170" w:name="_Toc405465722"/>
-      <w:bookmarkStart w:id="171" w:name="_Toc405971741"/>
-      <w:bookmarkStart w:id="172" w:name="_Toc495700851"/>
+      <w:bookmarkStart w:id="173" w:name="_Toc405465722"/>
+      <w:bookmarkStart w:id="174" w:name="_Toc405971741"/>
+      <w:bookmarkStart w:id="175" w:name="_Toc515881941"/>
       <w:r>
         <w:lastRenderedPageBreak/>
         <w:t>Yocto build guide</w:t>
       </w:r>
-      <w:bookmarkEnd w:id="170"/>
-      <w:bookmarkEnd w:id="171"/>
-      <w:bookmarkEnd w:id="172"/>
+      <w:bookmarkEnd w:id="173"/>
+      <w:bookmarkEnd w:id="174"/>
+      <w:bookmarkEnd w:id="175"/>
     </w:p>
     <w:p>
       <w:pPr>
@@ -24274,17 +24551,1002 @@
     </w:p>
     <w:p>
       <w:pPr>
+        <w:rPr>
+          <w:lang w:val="en-US"/>
+        </w:rPr>
+      </w:pPr>
+      <w:bookmarkStart w:id="176" w:name="_Hlk515949297"/>
+      <w:r>
+        <w:rPr>
+          <w:lang w:val="en-US"/>
+        </w:rPr>
+        <w:t xml:space="preserve">First </w:t>
+      </w:r>
+      <w:r>
+        <w:rPr>
+          <w:lang w:val="en-US"/>
+        </w:rPr>
+        <w:t>you need to decide how you are going to be building for Yocto</w:t>
+      </w:r>
+      <w:r>
+        <w:rPr>
+          <w:lang w:val="en-US"/>
+        </w:rPr>
+        <w:t>.</w:t>
+      </w:r>
+    </w:p>
+    <w:p>
+      <w:pPr>
+        <w:pStyle w:val="ListParagraph"/>
+        <w:numPr>
+          <w:ilvl w:val="0"/>
+          <w:numId w:val="37"/>
+        </w:numPr>
+        <w:rPr>
+          <w:lang w:val="en-US"/>
+        </w:rPr>
+      </w:pPr>
+      <w:r>
+        <w:rPr>
+          <w:lang w:val="en-US"/>
+        </w:rPr>
+        <w:t>Building using a prebuild Yocto SDK</w:t>
+      </w:r>
+    </w:p>
+    <w:p>
+      <w:pPr>
+        <w:pStyle w:val="ListParagraph"/>
+        <w:numPr>
+          <w:ilvl w:val="0"/>
+          <w:numId w:val="37"/>
+        </w:numPr>
+        <w:rPr>
+          <w:lang w:val="en-US"/>
+        </w:rPr>
+      </w:pPr>
+      <w:r>
+        <w:rPr>
+          <w:lang w:val="en-US"/>
+        </w:rPr>
+        <w:t>Building using a full Yocto build</w:t>
+      </w:r>
+      <w:r>
+        <w:rPr>
+          <w:lang w:val="en-US"/>
+        </w:rPr>
+        <w:t xml:space="preserve"> </w:t>
+      </w:r>
+    </w:p>
+    <w:p>
+      <w:pPr>
+        <w:rPr>
+          <w:lang w:val="en-US"/>
+        </w:rPr>
+      </w:pPr>
+      <w:r>
+        <w:rPr>
+          <w:lang w:val="en-US"/>
+        </w:rPr>
+        <w:t>For an easy to read text version of this document look in the demo framework “</w:t>
+      </w:r>
+      <w:r>
+        <w:rPr>
+          <w:lang w:val="en-US"/>
+        </w:rPr>
+        <w:t>Doc</w:t>
+      </w:r>
+      <w:r>
+        <w:rPr>
+          <w:lang w:val="en-US"/>
+        </w:rPr>
+        <w:t>/</w:t>
+      </w:r>
+      <w:r>
+        <w:rPr>
+          <w:lang w:val="en-US"/>
+        </w:rPr>
+        <w:t>Setup_guide_yocto.md</w:t>
+      </w:r>
+      <w:r>
+        <w:rPr>
+          <w:lang w:val="en-US"/>
+        </w:rPr>
+        <w:t>”</w:t>
+      </w:r>
+      <w:r>
+        <w:rPr>
+          <w:lang w:val="en-US"/>
+        </w:rPr>
+        <w:t xml:space="preserve"> it also more detailed information.</w:t>
+      </w:r>
+    </w:p>
+    <w:bookmarkEnd w:id="176"/>
+    <w:p>
+      <w:pPr>
+        <w:rPr>
+          <w:lang w:val="en-US"/>
+        </w:rPr>
+      </w:pPr>
+    </w:p>
+    <w:p>
+      <w:pPr>
         <w:pStyle w:val="AppendixH2"/>
       </w:pPr>
-      <w:bookmarkStart w:id="173" w:name="_Toc405465723"/>
-      <w:bookmarkStart w:id="174" w:name="_Toc405971742"/>
-      <w:bookmarkStart w:id="175" w:name="_Toc495700852"/>
+      <w:bookmarkStart w:id="177" w:name="_Toc515881942"/>
+      <w:bookmarkStart w:id="178" w:name="_Hlk515949357"/>
+      <w:r>
+        <w:t>Building using a prebuild Yocto SDK</w:t>
+      </w:r>
+      <w:bookmarkEnd w:id="177"/>
+    </w:p>
+    <w:p>
+      <w:pPr>
+        <w:rPr>
+          <w:lang w:val="en-US"/>
+        </w:rPr>
+      </w:pPr>
+    </w:p>
+    <w:p>
+      <w:pPr>
+        <w:rPr>
+          <w:lang w:val="en-US"/>
+        </w:rPr>
+      </w:pPr>
+      <w:r>
+        <w:rPr>
+          <w:lang w:val="en-US"/>
+        </w:rPr>
+        <w:t>Building using a prebuild Yocto SDK and a prebuild sd-card image.</w:t>
+      </w:r>
+    </w:p>
+    <w:p>
+      <w:pPr>
+        <w:rPr>
+          <w:lang w:val="en-US"/>
+        </w:rPr>
+      </w:pPr>
+      <w:r>
+        <w:rPr>
+          <w:lang w:val="en-US"/>
+        </w:rPr>
+        <w:t>This tend to be the fastest way to get started.</w:t>
+      </w:r>
+    </w:p>
+    <w:p>
+      <w:pPr>
+        <w:pStyle w:val="AppendixH3"/>
+        <w:rPr>
+          <w:lang w:val="en-US"/>
+        </w:rPr>
+      </w:pPr>
+      <w:r>
+        <w:rPr>
+          <w:lang w:val="en-US"/>
+        </w:rPr>
+        <w:t xml:space="preserve"> Prerequisites</w:t>
+      </w:r>
+    </w:p>
+    <w:p>
+      <w:pPr>
+        <w:pStyle w:val="ListParagraph"/>
+        <w:numPr>
+          <w:ilvl w:val="0"/>
+          <w:numId w:val="38"/>
+        </w:numPr>
+        <w:rPr>
+          <w:lang w:val="en-US"/>
+        </w:rPr>
+      </w:pPr>
+      <w:r>
+        <w:rPr>
+          <w:lang w:val="en-US"/>
+        </w:rPr>
+        <w:t>Read Appendix2 so you know about the custom build system.</w:t>
+      </w:r>
+    </w:p>
+    <w:p>
+      <w:pPr>
+        <w:pStyle w:val="ListParagraph"/>
+        <w:numPr>
+          <w:ilvl w:val="0"/>
+          <w:numId w:val="38"/>
+        </w:numPr>
+        <w:rPr>
+          <w:lang w:val="en-US"/>
+        </w:rPr>
+      </w:pPr>
+      <w:r>
+        <w:rPr>
+          <w:lang w:val="en-US"/>
+        </w:rPr>
+        <w:t>Ubuntu 16.04</w:t>
+      </w:r>
+    </w:p>
+    <w:p>
+      <w:pPr>
+        <w:pStyle w:val="ListParagraph"/>
+        <w:numPr>
+          <w:ilvl w:val="0"/>
+          <w:numId w:val="38"/>
+        </w:numPr>
+        <w:rPr>
+          <w:lang w:val="en-US"/>
+        </w:rPr>
+      </w:pPr>
+      <w:r>
+        <w:rPr>
+          <w:lang w:val="en-US"/>
+        </w:rPr>
+        <w:t>Python 3.5 (this is standard in Ubuntu 16.04)</w:t>
+      </w:r>
+    </w:p>
+    <w:p>
+      <w:pPr>
+        <w:pStyle w:val="ListParagraph"/>
+        <w:numPr>
+          <w:ilvl w:val="0"/>
+          <w:numId w:val="38"/>
+        </w:numPr>
+        <w:rPr>
+          <w:lang w:val="en-US"/>
+        </w:rPr>
+      </w:pPr>
+      <w:r>
+        <w:rPr>
+          <w:lang w:val="en-US"/>
+        </w:rPr>
+        <w:t xml:space="preserve">A prebuild sdk for your board typically called something like </w:t>
+      </w:r>
+      <w:r>
+        <w:rPr>
+          <w:lang w:val="en-US"/>
+        </w:rPr>
+        <w:t>‘</w:t>
+      </w:r>
+      <w:r>
+        <w:rPr>
+          <w:lang w:val="en-US"/>
+        </w:rPr>
+        <w:t>toolchain.sh</w:t>
+      </w:r>
+      <w:r>
+        <w:rPr>
+          <w:lang w:val="en-US"/>
+        </w:rPr>
+        <w:t>’</w:t>
+      </w:r>
+    </w:p>
+    <w:p>
+      <w:pPr>
+        <w:pStyle w:val="ListParagraph"/>
+        <w:numPr>
+          <w:ilvl w:val="0"/>
+          <w:numId w:val="38"/>
+        </w:numPr>
+        <w:rPr>
+          <w:lang w:val="en-US"/>
+        </w:rPr>
+      </w:pPr>
+      <w:r>
+        <w:rPr>
+          <w:lang w:val="en-US"/>
+        </w:rPr>
+        <w:t xml:space="preserve">A prebuild sd-card image for your board typically called </w:t>
+      </w:r>
+      <w:r>
+        <w:rPr>
+          <w:lang w:val="en-US"/>
+        </w:rPr>
+        <w:t>‘</w:t>
+      </w:r>
+      <w:r>
+        <w:rPr>
+          <w:lang w:val="en-US"/>
+        </w:rPr>
+        <w:t>BoardName.rootfs.sdcard.bz2</w:t>
+      </w:r>
+      <w:r>
+        <w:rPr>
+          <w:lang w:val="en-US"/>
+        </w:rPr>
+        <w:t>’</w:t>
+      </w:r>
+    </w:p>
+    <w:p>
+      <w:pPr>
+        <w:pStyle w:val="ListParagraph"/>
+        <w:numPr>
+          <w:ilvl w:val="0"/>
+          <w:numId w:val="38"/>
+        </w:numPr>
+        <w:rPr>
+          <w:lang w:val="en-US"/>
+        </w:rPr>
+      </w:pPr>
+      <w:r>
+        <w:rPr>
+          <w:lang w:val="en-US"/>
+        </w:rPr>
+        <w:t>Git</w:t>
+      </w:r>
+      <w:r>
+        <w:rPr>
+          <w:lang w:val="en-US"/>
+        </w:rPr>
+        <w:t xml:space="preserve">: </w:t>
+      </w:r>
+      <w:r>
+        <w:rPr>
+          <w:lang w:val="en-US"/>
+        </w:rPr>
+        <w:t xml:space="preserve"> sudo apt-get install git</w:t>
+      </w:r>
+    </w:p>
+    <w:p>
+      <w:pPr>
+        <w:rPr>
+          <w:lang w:val="en-US"/>
+        </w:rPr>
+      </w:pPr>
+      <w:r>
+        <w:rPr>
+          <w:lang w:val="en-US"/>
+        </w:rPr>
+        <w:t xml:space="preserve">For this guide we will assume you are using a FB image.     </w:t>
+      </w:r>
+    </w:p>
+    <w:p>
+      <w:pPr>
+        <w:pStyle w:val="ListParagraph"/>
+        <w:numPr>
+          <w:ilvl w:val="0"/>
+          <w:numId w:val="39"/>
+        </w:numPr>
+        <w:rPr>
+          <w:lang w:val="en-US"/>
+        </w:rPr>
+      </w:pPr>
+      <w:r>
+        <w:rPr>
+          <w:lang w:val="en-US"/>
+        </w:rPr>
+        <w:t>Download the DemoFramework source using git.</w:t>
+      </w:r>
+    </w:p>
+    <w:p>
+      <w:pPr>
+        <w:rPr>
+          <w:lang w:val="en-US"/>
+        </w:rPr>
+      </w:pPr>
+      <w:r>
+        <w:rPr>
+          <w:lang w:val="en-US"/>
+        </w:rPr>
+        <w:t>It's also a good idea to read the introduction to the FslBuild toolchain</w:t>
+      </w:r>
+      <w:r>
+        <w:rPr>
+          <w:lang w:val="en-US"/>
+        </w:rPr>
+        <w:t xml:space="preserve"> in “Doc/</w:t>
+      </w:r>
+      <w:r>
+        <w:rPr>
+          <w:lang w:val="en-US"/>
+        </w:rPr>
+        <w:t>FslBuild_toolchain_readme.md</w:t>
+      </w:r>
+      <w:r>
+        <w:rPr>
+          <w:lang w:val="en-US"/>
+        </w:rPr>
+        <w:t>”</w:t>
+      </w:r>
+    </w:p>
+    <w:p>
+      <w:pPr>
+        <w:rPr>
+          <w:lang w:val="en-US"/>
+        </w:rPr>
+      </w:pPr>
+    </w:p>
+    <w:p>
+      <w:pPr>
+        <w:pStyle w:val="AppendixH3"/>
+        <w:rPr>
+          <w:lang w:val="en-US"/>
+        </w:rPr>
+      </w:pPr>
+      <w:r>
+        <w:rPr>
+          <w:lang w:val="en-US"/>
+        </w:rPr>
+        <w:t xml:space="preserve"> Preparing a Yocto SDK build</w:t>
+      </w:r>
+    </w:p>
+    <w:p>
+      <w:pPr>
+        <w:rPr>
+          <w:lang w:val="en-US"/>
+        </w:rPr>
+      </w:pPr>
+      <w:r>
+        <w:rPr>
+          <w:lang w:val="en-US"/>
+        </w:rPr>
+        <w:t>1. Start a terminal (ctrl+alt t)</w:t>
+      </w:r>
+    </w:p>
+    <w:p>
+      <w:pPr>
+        <w:rPr>
+          <w:lang w:val="en-US"/>
+        </w:rPr>
+      </w:pPr>
+      <w:r>
+        <w:rPr>
+          <w:lang w:val="en-US"/>
+        </w:rPr>
+        <w:t>2. Install the sdk:</w:t>
+      </w:r>
+    </w:p>
+    <w:p>
+      <w:pPr>
+        <w:rPr>
+          <w:rFonts w:ascii="Courier New" w:hAnsi="Courier New" w:cs="Courier New"/>
+          <w:sz w:val="16"/>
+          <w:szCs w:val="16"/>
+          <w:lang w:val="en-US"/>
+        </w:rPr>
+      </w:pPr>
+      <w:r>
+        <w:rPr>
+          <w:lang w:val="en-US"/>
+        </w:rPr>
+        <w:t xml:space="preserve">  </w:t>
+      </w:r>
+      <w:r>
+        <w:rPr>
+          <w:rFonts w:ascii="Courier New" w:hAnsi="Courier New" w:cs="Courier New"/>
+          <w:sz w:val="16"/>
+          <w:szCs w:val="16"/>
+          <w:lang w:val="en-US"/>
+        </w:rPr>
+        <w:t>./fsl-imx-internal-xwayland-glibc-x86_64-fsl-image-gui-aarch64-toolchain-4.9.51-mx8-beta.sh</w:t>
+      </w:r>
+    </w:p>
+    <w:p>
+      <w:pPr>
+        <w:rPr>
+          <w:lang w:val="en-US"/>
+        </w:rPr>
+      </w:pPr>
+      <w:r>
+        <w:rPr>
+          <w:lang w:val="en-US"/>
+        </w:rPr>
+        <w:t xml:space="preserve">  Chose where to install it, you can use the default location or a location of your choice.</w:t>
+      </w:r>
+    </w:p>
+    <w:p>
+      <w:pPr>
+        <w:rPr>
+          <w:lang w:val="en-US"/>
+        </w:rPr>
+      </w:pPr>
+      <w:r>
+        <w:rPr>
+          <w:lang w:val="en-US"/>
+        </w:rPr>
+        <w:t xml:space="preserve">  For this example</w:t>
+      </w:r>
+      <w:r>
+        <w:rPr>
+          <w:lang w:val="en-US"/>
+        </w:rPr>
+        <w:t>,</w:t>
+      </w:r>
+      <w:r>
+        <w:rPr>
+          <w:lang w:val="en-US"/>
+        </w:rPr>
+        <w:t xml:space="preserve"> we use "</w:t>
+      </w:r>
+      <w:r>
+        <w:rPr>
+          <w:rFonts w:ascii="Courier New" w:hAnsi="Courier New" w:cs="Courier New"/>
+          <w:sz w:val="18"/>
+          <w:szCs w:val="18"/>
+          <w:lang w:val="en-US"/>
+        </w:rPr>
+        <w:t>~/sdk/4.9.51-mx8-beta</w:t>
+      </w:r>
+      <w:r>
+        <w:rPr>
+          <w:lang w:val="en-US"/>
+        </w:rPr>
+        <w:t>".</w:t>
+      </w:r>
+    </w:p>
+    <w:p>
+      <w:pPr>
+        <w:rPr>
+          <w:lang w:val="en-US"/>
+        </w:rPr>
+      </w:pPr>
+      <w:r>
+        <w:rPr>
+          <w:lang w:val="en-US"/>
+        </w:rPr>
+        <w:t xml:space="preserve">  When the setup is complete it will list the configuration script you need to run to configure the sdk environment.</w:t>
+      </w:r>
+    </w:p>
+    <w:p>
+      <w:pPr>
+        <w:rPr>
+          <w:lang w:val="en-US"/>
+        </w:rPr>
+      </w:pPr>
+      <w:r>
+        <w:rPr>
+          <w:lang w:val="en-US"/>
+        </w:rPr>
+        <w:t xml:space="preserve">  Something like this</w:t>
+      </w:r>
+    </w:p>
+    <w:p>
+      <w:pPr>
+        <w:rPr>
+          <w:rFonts w:ascii="Courier New" w:hAnsi="Courier New" w:cs="Courier New"/>
+          <w:sz w:val="18"/>
+          <w:szCs w:val="18"/>
+          <w:lang w:val="en-US"/>
+        </w:rPr>
+      </w:pPr>
+      <w:r>
+        <w:rPr>
+          <w:lang w:val="en-US"/>
+        </w:rPr>
+        <w:t xml:space="preserve"> </w:t>
+      </w:r>
+      <w:r>
+        <w:rPr>
+          <w:rFonts w:ascii="Courier New" w:hAnsi="Courier New" w:cs="Courier New"/>
+          <w:sz w:val="18"/>
+          <w:szCs w:val="18"/>
+          <w:lang w:val="en-US"/>
+        </w:rPr>
+        <w:t>$ . ~/sdk/4.9.51-mx8-beta/environment-setup-aarch64-poky-linux</w:t>
+      </w:r>
+    </w:p>
+    <w:p>
+      <w:pPr>
+        <w:rPr>
+          <w:lang w:val="en-US"/>
+        </w:rPr>
+      </w:pPr>
+      <w:r>
+        <w:rPr>
+          <w:lang w:val="en-US"/>
+        </w:rPr>
+        <w:lastRenderedPageBreak/>
+        <w:t xml:space="preserve">  </w:t>
+      </w:r>
+      <w:r>
+        <w:rPr>
+          <w:lang w:val="en-US"/>
+        </w:rPr>
+        <w:t xml:space="preserve">Each time you wish to use the SDK in a new shell session, you need to source the environment setup script </w:t>
+      </w:r>
+      <w:r>
+        <w:rPr>
+          <w:lang w:val="en-US"/>
+        </w:rPr>
+        <w:t xml:space="preserve">  </w:t>
+      </w:r>
+      <w:r>
+        <w:rPr>
+          <w:lang w:val="en-US"/>
+        </w:rPr>
+        <w:t>e.g.</w:t>
+      </w:r>
+    </w:p>
+    <w:p>
+      <w:pPr>
+        <w:rPr>
+          <w:lang w:val="en-US"/>
+        </w:rPr>
+      </w:pPr>
+      <w:r>
+        <w:rPr>
+          <w:lang w:val="en-US"/>
+        </w:rPr>
+        <w:t>3. Your SDK is now installed.</w:t>
+      </w:r>
+    </w:p>
+    <w:p>
+      <w:pPr>
+        <w:rPr>
+          <w:lang w:val="en-US"/>
+        </w:rPr>
+      </w:pPr>
+    </w:p>
+    <w:p>
+      <w:pPr>
+        <w:pStyle w:val="AppendixH3"/>
+        <w:rPr>
+          <w:lang w:val="en-US"/>
+        </w:rPr>
+      </w:pPr>
+      <w:r>
+        <w:rPr>
+          <w:lang w:val="en-US"/>
+        </w:rPr>
+        <w:t>Yocto SDK environment setup</w:t>
+      </w:r>
+    </w:p>
+    <w:p>
+      <w:pPr>
+        <w:rPr>
+          <w:lang w:val="en-US"/>
+        </w:rPr>
+      </w:pPr>
+      <w:r>
+        <w:rPr>
+          <w:lang w:val="en-US"/>
+        </w:rPr>
+        <w:t>1. Start a terminal (ctrl+alt t)</w:t>
+      </w:r>
+    </w:p>
+    <w:p>
+      <w:pPr>
+        <w:rPr>
+          <w:lang w:val="en-US"/>
+        </w:rPr>
+      </w:pPr>
+      <w:r>
+        <w:rPr>
+          <w:lang w:val="en-US"/>
+        </w:rPr>
+        <w:t>2. Prepare the yocto build environment by running the config command you got during the sdk install</w:t>
+      </w:r>
+    </w:p>
+    <w:p>
+      <w:pPr>
+        <w:rPr>
+          <w:rFonts w:ascii="Courier New" w:hAnsi="Courier New" w:cs="Courier New"/>
+          <w:sz w:val="18"/>
+          <w:szCs w:val="18"/>
+          <w:lang w:val="en-US"/>
+        </w:rPr>
+      </w:pPr>
+      <w:r>
+        <w:rPr>
+          <w:lang w:val="en-US"/>
+        </w:rPr>
+        <w:t xml:space="preserve">  </w:t>
+      </w:r>
+      <w:r>
+        <w:rPr>
+          <w:rFonts w:ascii="Courier New" w:hAnsi="Courier New" w:cs="Courier New"/>
+          <w:sz w:val="16"/>
+          <w:szCs w:val="16"/>
+          <w:lang w:val="en-US"/>
+        </w:rPr>
+        <w:t xml:space="preserve">  </w:t>
+      </w:r>
+      <w:r>
+        <w:rPr>
+          <w:rFonts w:ascii="Courier New" w:hAnsi="Courier New" w:cs="Courier New"/>
+          <w:sz w:val="18"/>
+          <w:szCs w:val="18"/>
+          <w:lang w:val="en-US"/>
+        </w:rPr>
+        <w:t>. ~/sdk/4.9.51-mx8-beta/environment-setup-aarch64-poky-linux</w:t>
+      </w:r>
+    </w:p>
+    <w:p>
+      <w:pPr>
+        <w:rPr>
+          <w:lang w:val="en-US"/>
+        </w:rPr>
+      </w:pPr>
+      <w:r>
+        <w:rPr>
+          <w:lang w:val="en-US"/>
+        </w:rPr>
+        <w:t xml:space="preserve">3. You should now be ready to build using the demo framework. </w:t>
+      </w:r>
+      <w:r>
+        <w:rPr>
+          <w:lang w:val="en-US"/>
+        </w:rPr>
+        <w:t>However,</w:t>
+      </w:r>
+      <w:r>
+        <w:rPr>
+          <w:lang w:val="en-US"/>
+        </w:rPr>
+        <w:t xml:space="preserve"> if you experience issues with the </w:t>
+      </w:r>
+      <w:r>
+        <w:rPr>
+          <w:lang w:val="en-US"/>
+        </w:rPr>
+        <w:t>‘</w:t>
+      </w:r>
+      <w:r>
+        <w:rPr>
+          <w:rFonts w:ascii="Courier New" w:hAnsi="Courier New" w:cs="Courier New"/>
+          <w:sz w:val="18"/>
+          <w:szCs w:val="18"/>
+          <w:lang w:val="en-US"/>
+        </w:rPr>
+        <w:t>prepare.sh</w:t>
+      </w:r>
+      <w:r>
+        <w:rPr>
+          <w:lang w:val="en-US"/>
+        </w:rPr>
+        <w:t>’</w:t>
+      </w:r>
+      <w:r>
+        <w:rPr>
+          <w:lang w:val="en-US"/>
+        </w:rPr>
+        <w:t xml:space="preserve"> script you</w:t>
+      </w:r>
+      <w:r>
+        <w:rPr>
+          <w:lang w:val="en-US"/>
+        </w:rPr>
+        <w:t xml:space="preserve"> </w:t>
+      </w:r>
+      <w:r>
+        <w:rPr>
+          <w:lang w:val="en-US"/>
+        </w:rPr>
+        <w:t>can help it out by defining the platform name and the location of the root fs</w:t>
+      </w:r>
+    </w:p>
+    <w:p>
+      <w:pPr>
+        <w:rPr>
+          <w:rFonts w:ascii="Courier New" w:hAnsi="Courier New" w:cs="Courier New"/>
+          <w:sz w:val="18"/>
+          <w:szCs w:val="18"/>
+          <w:lang w:val="en-US"/>
+        </w:rPr>
+      </w:pPr>
+      <w:r>
+        <w:rPr>
+          <w:rFonts w:ascii="Courier New" w:hAnsi="Courier New" w:cs="Courier New"/>
+          <w:sz w:val="18"/>
+          <w:szCs w:val="18"/>
+          <w:lang w:val="en-US"/>
+        </w:rPr>
+        <w:t xml:space="preserve">    export FSL_PLATFORM_NAME=Yocto</w:t>
+      </w:r>
+    </w:p>
+    <w:p>
+      <w:pPr>
+        <w:rPr>
+          <w:rFonts w:ascii="Courier New" w:hAnsi="Courier New" w:cs="Courier New"/>
+          <w:sz w:val="18"/>
+          <w:szCs w:val="18"/>
+          <w:lang w:val="en-US"/>
+        </w:rPr>
+      </w:pPr>
+      <w:r>
+        <w:rPr>
+          <w:rFonts w:ascii="Courier New" w:hAnsi="Courier New" w:cs="Courier New"/>
+          <w:sz w:val="18"/>
+          <w:szCs w:val="18"/>
+          <w:lang w:val="en-US"/>
+        </w:rPr>
+        <w:t xml:space="preserve">    export ROOTFS=~/sdk/4.9.51-mx8-beta/sysroots/aarch64-poky-linux</w:t>
+      </w:r>
+    </w:p>
+    <w:p>
+      <w:pPr>
+        <w:rPr>
+          <w:lang w:val="en-US"/>
+        </w:rPr>
+      </w:pPr>
+      <w:r>
+        <w:rPr>
+          <w:lang w:val="en-US"/>
+        </w:rPr>
+        <w:t xml:space="preserve">   Another possible error you can encounter is that the FslBuild.py scripts fail to include the 'typing' library.</w:t>
+      </w:r>
+    </w:p>
+    <w:p>
+      <w:pPr>
+        <w:rPr>
+          <w:lang w:val="en-US"/>
+        </w:rPr>
+      </w:pPr>
+      <w:r>
+        <w:rPr>
+          <w:lang w:val="en-US"/>
+        </w:rPr>
+        <w:t xml:space="preserve">   This can happen because the SDK comes with a too old Python3 version or a incomplete Python3.5 version. </w:t>
+      </w:r>
+    </w:p>
+    <w:p>
+      <w:pPr>
+        <w:rPr>
+          <w:lang w:val="en-US"/>
+        </w:rPr>
+      </w:pPr>
+      <w:r>
+        <w:rPr>
+          <w:lang w:val="en-US"/>
+        </w:rPr>
+        <w:t xml:space="preserve">   As a workaround for that you could delete the Python3 binaries from the SDK which will cause it to use the system Python3 version instead.</w:t>
+      </w:r>
+    </w:p>
+    <w:p>
+      <w:pPr>
+        <w:rPr>
+          <w:lang w:val="en-US"/>
+        </w:rPr>
+      </w:pPr>
+    </w:p>
+    <w:p>
+      <w:pPr>
+        <w:pStyle w:val="AppendixH3"/>
+        <w:rPr>
+          <w:lang w:val="en-US"/>
+        </w:rPr>
+      </w:pPr>
+      <w:r>
+        <w:rPr>
+          <w:lang w:val="en-US"/>
+        </w:rPr>
+        <w:t>Ready to build</w:t>
+      </w:r>
+    </w:p>
+    <w:p>
+      <w:pPr>
+        <w:rPr>
+          <w:lang w:val="en-US"/>
+        </w:rPr>
+      </w:pPr>
+      <w:r>
+        <w:rPr>
+          <w:lang w:val="en-US"/>
+        </w:rPr>
+        <w:t>You are now ready to start building Yocto apps using the demo framework</w:t>
+      </w:r>
+      <w:r>
+        <w:rPr>
+          <w:lang w:val="en-US"/>
+        </w:rPr>
+        <w:t>.</w:t>
+      </w:r>
+      <w:r>
+        <w:rPr>
+          <w:lang w:val="en-US"/>
+        </w:rPr>
+        <w:t xml:space="preserve"> </w:t>
+      </w:r>
+    </w:p>
+    <w:p>
+      <w:pPr>
+        <w:rPr>
+          <w:lang w:val="en-US"/>
+        </w:rPr>
+      </w:pPr>
+      <w:r>
+        <w:rPr>
+          <w:lang w:val="en-US"/>
+        </w:rPr>
+        <w:t>P</w:t>
+      </w:r>
+      <w:r>
+        <w:rPr>
+          <w:lang w:val="en-US"/>
+        </w:rPr>
+        <w:t xml:space="preserve">lease continue the guide at </w:t>
+      </w:r>
+      <w:r>
+        <w:rPr>
+          <w:lang w:val="en-US"/>
+        </w:rPr>
+        <w:t>“</w:t>
+      </w:r>
+      <w:r>
+        <w:rPr>
+          <w:lang w:val="en-US"/>
+        </w:rPr>
+        <w:t>Using the demo framework</w:t>
+      </w:r>
+      <w:r>
+        <w:rPr>
+          <w:lang w:val="en-US"/>
+        </w:rPr>
+        <w:t>”</w:t>
+      </w:r>
+      <w:r>
+        <w:rPr>
+          <w:lang w:val="en-US"/>
+        </w:rPr>
+        <w:t>.</w:t>
+      </w:r>
+    </w:p>
+    <w:p>
+      <w:pPr>
+        <w:rPr>
+          <w:lang w:val="en-US"/>
+        </w:rPr>
+      </w:pPr>
+      <w:r>
+        <w:rPr>
+          <w:lang w:val="en-US"/>
+        </w:rPr>
+        <w:br w:type="page"/>
+      </w:r>
+    </w:p>
+    <w:p>
+      <w:pPr>
+        <w:pStyle w:val="AppendixH2"/>
+      </w:pPr>
+      <w:bookmarkStart w:id="179" w:name="_Toc515881943"/>
+      <w:r>
+        <w:lastRenderedPageBreak/>
+        <w:t>Building using a full Yocto build</w:t>
+      </w:r>
+      <w:bookmarkEnd w:id="179"/>
+      <w:r>
+        <w:t xml:space="preserve"> </w:t>
+      </w:r>
+    </w:p>
+    <w:p>
+      <w:pPr>
+        <w:rPr>
+          <w:lang w:val="en-US"/>
+        </w:rPr>
+      </w:pPr>
+      <w:r>
+        <w:rPr>
+          <w:lang w:val="en-US"/>
+        </w:rPr>
+        <w:t>Building using a full manually build Yocto build.</w:t>
+      </w:r>
+    </w:p>
+    <w:p>
+      <w:pPr>
+        <w:rPr>
+          <w:lang w:val="en-US"/>
+        </w:rPr>
+      </w:pPr>
+      <w:r>
+        <w:rPr>
+          <w:lang w:val="en-US"/>
+        </w:rPr>
+        <w:t>This process provides the most flexible solution but it also takes significantly longer to build the initial Yocto sdcard and toolchain.</w:t>
+      </w:r>
+    </w:p>
+    <w:p>
+      <w:pPr>
+        <w:rPr>
+          <w:lang w:val="en-US"/>
+        </w:rPr>
+      </w:pPr>
+    </w:p>
+    <w:p>
+      <w:pPr>
+        <w:pStyle w:val="AppendixH3"/>
+      </w:pPr>
+      <w:bookmarkStart w:id="180" w:name="_Toc405465723"/>
+      <w:bookmarkStart w:id="181" w:name="_Toc405971742"/>
       <w:r>
         <w:t>Prerequisites:</w:t>
       </w:r>
-      <w:bookmarkEnd w:id="173"/>
-      <w:bookmarkEnd w:id="174"/>
-      <w:bookmarkEnd w:id="175"/>
+      <w:bookmarkEnd w:id="180"/>
+      <w:bookmarkEnd w:id="181"/>
     </w:p>
     <w:p>
       <w:pPr>
@@ -24360,33 +25622,7 @@
         <w:rPr>
           <w:lang w:val="en-US"/>
         </w:rPr>
-        <w:t>Python 3.4 or newer</w:t>
-      </w:r>
-    </w:p>
-    <w:p>
-      <w:pPr>
-        <w:pStyle w:val="ListParagraph"/>
-        <w:rPr>
-          <w:lang w:val="en-US"/>
-        </w:rPr>
-      </w:pPr>
-      <w:r>
-        <w:rPr>
-          <w:lang w:val="en-US"/>
-        </w:rPr>
-        <w:t>It should be part of the default Ubuntu1</w:t>
-      </w:r>
-      <w:r>
-        <w:rPr>
-          <w:lang w:val="en-US"/>
-        </w:rPr>
-        <w:t>4</w:t>
-      </w:r>
-      <w:r>
-        <w:rPr>
-          <w:lang w:val="en-US"/>
-        </w:rPr>
-        <w:t>.04 install.</w:t>
+        <w:t>The Ubuntu version required by the BSP release.</w:t>
       </w:r>
     </w:p>
     <w:p>
@@ -24404,6 +25640,124 @@
         <w:rPr>
           <w:lang w:val="en-US"/>
         </w:rPr>
+        <w:t>Python 3.4 or newer</w:t>
+      </w:r>
+    </w:p>
+    <w:p>
+      <w:pPr>
+        <w:pStyle w:val="ListParagraph"/>
+        <w:rPr>
+          <w:lang w:val="en-US"/>
+        </w:rPr>
+      </w:pPr>
+      <w:r>
+        <w:rPr>
+          <w:lang w:val="en-US"/>
+        </w:rPr>
+        <w:t>It should be part of the default Ubuntu install.</w:t>
+      </w:r>
+    </w:p>
+    <w:p>
+      <w:pPr>
+        <w:pStyle w:val="ListParagraph"/>
+        <w:rPr>
+          <w:lang w:val="en-US"/>
+        </w:rPr>
+      </w:pPr>
+      <w:r>
+        <w:rPr>
+          <w:lang w:val="en-US"/>
+        </w:rPr>
+        <w:t xml:space="preserve">  If you use 3.4 you need to install the 'typing' library manually so we highly recommended using 3.5 or newer.</w:t>
+      </w:r>
+    </w:p>
+    <w:p>
+      <w:pPr>
+        <w:pStyle w:val="ListParagraph"/>
+        <w:rPr>
+          <w:lang w:val="en-US"/>
+        </w:rPr>
+      </w:pPr>
+      <w:r>
+        <w:rPr>
+          <w:lang w:val="en-US"/>
+        </w:rPr>
+        <w:t xml:space="preserve">  To install the typing library in Python **3.4** run:</w:t>
+      </w:r>
+    </w:p>
+    <w:p>
+      <w:pPr>
+        <w:pStyle w:val="ListParagraph"/>
+        <w:rPr>
+          <w:rFonts w:ascii="Courier New" w:hAnsi="Courier New" w:cs="Courier New"/>
+          <w:sz w:val="18"/>
+          <w:szCs w:val="18"/>
+          <w:lang w:val="en-US"/>
+        </w:rPr>
+      </w:pPr>
+      <w:r>
+        <w:rPr>
+          <w:lang w:val="en-US"/>
+        </w:rPr>
+        <w:t xml:space="preserve">  </w:t>
+      </w:r>
+      <w:r>
+        <w:rPr>
+          <w:rFonts w:ascii="Courier New" w:hAnsi="Courier New" w:cs="Courier New"/>
+          <w:sz w:val="18"/>
+          <w:szCs w:val="18"/>
+          <w:lang w:val="en-US"/>
+        </w:rPr>
+        <w:t>sudo apt-get install python3-pip</w:t>
+      </w:r>
+    </w:p>
+    <w:p>
+      <w:pPr>
+        <w:pStyle w:val="ListParagraph"/>
+        <w:rPr>
+          <w:rFonts w:ascii="Courier New" w:hAnsi="Courier New" w:cs="Courier New"/>
+          <w:sz w:val="18"/>
+          <w:szCs w:val="18"/>
+          <w:lang w:val="en-US"/>
+        </w:rPr>
+      </w:pPr>
+      <w:r>
+        <w:rPr>
+          <w:lang w:val="en-US"/>
+        </w:rPr>
+        <w:t xml:space="preserve">  </w:t>
+      </w:r>
+      <w:r>
+        <w:rPr>
+          <w:rFonts w:ascii="Courier New" w:hAnsi="Courier New" w:cs="Courier New"/>
+          <w:sz w:val="18"/>
+          <w:szCs w:val="18"/>
+          <w:lang w:val="en-US"/>
+        </w:rPr>
+        <w:t>sudo pip3 install typing</w:t>
+      </w:r>
+    </w:p>
+    <w:p>
+      <w:pPr>
+        <w:pStyle w:val="ListParagraph"/>
+        <w:numPr>
+          <w:ilvl w:val="0"/>
+          <w:numId w:val="24"/>
+        </w:numPr>
+        <w:rPr>
+          <w:lang w:val="en-US"/>
+        </w:rPr>
+      </w:pPr>
+      <w:r>
+        <w:rPr>
+          <w:lang w:val="en-US"/>
+        </w:rPr>
+        <w:t xml:space="preserve">  </w:t>
+      </w:r>
+      <w:r>
+        <w:rPr>
+          <w:lang w:val="en-US"/>
+        </w:rPr>
         <w:t>A working yocto build</w:t>
       </w:r>
     </w:p>
@@ -24444,7 +25798,7 @@
           <w:lang w:val="en-US"/>
         </w:rPr>
       </w:pPr>
-      <w:hyperlink r:id="rId21" w:history="1">
+      <w:hyperlink r:id="rId20" w:history="1">
         <w:r>
           <w:rPr>
             <w:rStyle w:val="Hyperlink"/>
@@ -24465,7 +25819,7 @@
           <w:lang w:val="en-US"/>
         </w:rPr>
       </w:pPr>
-      <w:hyperlink r:id="rId22" w:history="1">
+      <w:hyperlink r:id="rId21" w:history="1">
         <w:r>
           <w:rPr>
             <w:rStyle w:val="Hyperlink"/>
@@ -24491,8 +25845,85 @@
         <w:rPr>
           <w:lang w:val="en-US"/>
         </w:rPr>
-        <w:t xml:space="preserve">  </w:t>
-      </w:r>
+        <w:t xml:space="preserve">For this guide we will assume you are using a FB image.  </w:t>
+      </w:r>
+    </w:p>
+    <w:p>
+      <w:pPr>
+        <w:pStyle w:val="ListParagraph"/>
+        <w:numPr>
+          <w:ilvl w:val="0"/>
+          <w:numId w:val="24"/>
+        </w:numPr>
+        <w:rPr>
+          <w:lang w:val="en-US"/>
+        </w:rPr>
+      </w:pPr>
+      <w:r>
+        <w:rPr>
+          <w:lang w:val="en-US"/>
+        </w:rPr>
+        <w:t>Download the DemoFramework source using git.</w:t>
+      </w:r>
+    </w:p>
+    <w:p>
+      <w:pPr>
+        <w:pStyle w:val="ListParagraph"/>
+        <w:numPr>
+          <w:ilvl w:val="0"/>
+          <w:numId w:val="24"/>
+        </w:numPr>
+        <w:rPr>
+          <w:lang w:val="en-US"/>
+        </w:rPr>
+      </w:pPr>
+      <w:r>
+        <w:rPr>
+          <w:lang w:val="en-US"/>
+        </w:rPr>
+        <w:t>It's also a good idea to read the introduction to the FslBuild toolchain</w:t>
+      </w:r>
+      <w:r>
+        <w:rPr>
+          <w:lang w:val="en-US"/>
+        </w:rPr>
+        <w:t xml:space="preserve"> at Doc</w:t>
+      </w:r>
+      <w:r>
+        <w:rPr>
+          <w:lang w:val="en-US"/>
+        </w:rPr>
+        <w:t>/FslBuild_toolchain_readme.md</w:t>
+      </w:r>
+    </w:p>
+    <w:p>
+      <w:pPr>
+        <w:pStyle w:val="ListParagraph"/>
+        <w:rPr>
+          <w:lang w:val="en-US"/>
+        </w:rPr>
+      </w:pPr>
+    </w:p>
+    <w:p>
+      <w:pPr>
+        <w:pStyle w:val="AppendixH3"/>
+        <w:rPr>
+          <w:lang w:val="en-US"/>
+        </w:rPr>
+      </w:pPr>
+      <w:r>
+        <w:rPr>
+          <w:lang w:val="en-US"/>
+        </w:rPr>
+        <w:t>Preparing a Yocto build</w:t>
+      </w:r>
+    </w:p>
+    <w:p>
+      <w:pPr>
+        <w:rPr>
+          <w:lang w:val="en-US"/>
+        </w:rPr>
+      </w:pPr>
       <w:r>
         <w:rPr>
           <w:lang w:val="en-US"/>
@@ -24511,48 +25942,13 @@
         <w:rPr>
           <w:lang w:val="en-US"/>
         </w:rPr>
-        <w:t xml:space="preserve">  1. Unpack the meta-gtec.tar.gz file found in the demoframework root directory to</w:t>
-      </w:r>
-    </w:p>
-    <w:p>
-      <w:pPr>
-        <w:pStyle w:val="ListParagraph"/>
-        <w:ind w:firstLine="584"/>
-        <w:rPr>
-          <w:lang w:val="en-US"/>
-        </w:rPr>
-      </w:pPr>
-      <w:r>
-        <w:rPr>
-          <w:lang w:val="en-US"/>
-        </w:rPr>
-        <w:t>&lt;fsl_yocto_bsp&gt;/sources/meta-gtec</w:t>
-      </w:r>
-    </w:p>
-    <w:p>
-      <w:pPr>
-        <w:pStyle w:val="ListParagraph"/>
-        <w:rPr>
-          <w:lang w:val="en-US"/>
-        </w:rPr>
-      </w:pPr>
-      <w:r>
-        <w:rPr>
-          <w:lang w:val="en-US"/>
-        </w:rPr>
-        <w:t xml:space="preserve">   </w:t>
-      </w:r>
-      <w:r>
-        <w:rPr>
-          <w:lang w:val="en-US"/>
-        </w:rPr>
-        <w:tab/>
-      </w:r>
-      <w:r>
-        <w:rPr>
-          <w:lang w:val="en-US"/>
-        </w:rPr>
-        <w:t>Example:</w:t>
+        <w:t xml:space="preserve">  1. </w:t>
+      </w:r>
+      <w:r>
+        <w:rPr>
+          <w:lang w:val="en-US"/>
+        </w:rPr>
+        <w:t xml:space="preserve">Run the yocto build setup (X11 example). </w:t>
       </w:r>
     </w:p>
     <w:p>
@@ -24567,96 +25963,24 @@
       </w:pPr>
       <w:r>
         <w:rPr>
+          <w:lang w:val="en-US"/>
+        </w:rPr>
+        <w:t xml:space="preserve">       </w:t>
+      </w:r>
+      <w:r>
+        <w:rPr>
           <w:rFonts w:ascii="Courier New" w:hAnsi="Courier New" w:cs="Courier New"/>
           <w:sz w:val="18"/>
           <w:szCs w:val="18"/>
           <w:lang w:val="en-US"/>
         </w:rPr>
-        <w:t xml:space="preserve">       mkdir ~/fsl-release-bsp/sources/meta-gtec</w:t>
+        <w:t>MACHINE=imx6qpsabresd source fsl-setup-release.sh -b build-x11 -e x11</w:t>
       </w:r>
     </w:p>
     <w:p>
       <w:pPr>
         <w:pStyle w:val="ListParagraph"/>
         <w:rPr>
-          <w:rFonts w:ascii="Courier New" w:hAnsi="Courier New" w:cs="Courier New"/>
-          <w:sz w:val="18"/>
-          <w:szCs w:val="18"/>
-          <w:lang w:val="en-US"/>
-        </w:rPr>
-      </w:pPr>
-      <w:r>
-        <w:rPr>
-          <w:rFonts w:ascii="Courier New" w:hAnsi="Courier New" w:cs="Courier New"/>
-          <w:sz w:val="18"/>
-          <w:szCs w:val="18"/>
-          <w:lang w:val="en-US"/>
-        </w:rPr>
-        <w:t xml:space="preserve">       tar -xvzf meta-gtec.tar.gz -C ~/fsl-release-bsp/sources/meta-gtec</w:t>
-      </w:r>
-    </w:p>
-    <w:p>
-      <w:pPr>
-        <w:pStyle w:val="ListParagraph"/>
-        <w:rPr>
-          <w:lang w:val="en-US"/>
-        </w:rPr>
-      </w:pPr>
-      <w:r>
-        <w:rPr>
-          <w:lang w:val="en-US"/>
-        </w:rPr>
-        <w:t xml:space="preserve">  2</w:t>
-      </w:r>
-      <w:r>
-        <w:rPr>
-          <w:lang w:val="en-US"/>
-        </w:rPr>
-        <w:t>.</w:t>
-      </w:r>
-      <w:r>
-        <w:rPr>
-          <w:lang w:val="en-US"/>
-        </w:rPr>
-        <w:t xml:space="preserve"> </w:t>
-      </w:r>
-      <w:r>
-        <w:rPr>
-          <w:lang w:val="en-US"/>
-        </w:rPr>
-        <w:t xml:space="preserve">Run the yocto build setup (X11 example). </w:t>
-      </w:r>
-    </w:p>
-    <w:p>
-      <w:pPr>
-        <w:pStyle w:val="ListParagraph"/>
-        <w:rPr>
-          <w:rFonts w:ascii="Courier New" w:hAnsi="Courier New" w:cs="Courier New"/>
-          <w:sz w:val="18"/>
-          <w:szCs w:val="18"/>
-          <w:lang w:val="en-US"/>
-        </w:rPr>
-      </w:pPr>
-      <w:r>
-        <w:rPr>
-          <w:lang w:val="en-US"/>
-        </w:rPr>
-        <w:t xml:space="preserve">       </w:t>
-      </w:r>
-      <w:r>
-        <w:rPr>
-          <w:rFonts w:ascii="Courier New" w:hAnsi="Courier New" w:cs="Courier New"/>
-          <w:sz w:val="18"/>
-          <w:szCs w:val="18"/>
-          <w:lang w:val="en-US"/>
-        </w:rPr>
-        <w:t>MACHINE=imx6qsabreauto source fsl-setup-release.sh -b build-x11 -e x11</w:t>
-      </w:r>
-    </w:p>
-    <w:p>
-      <w:pPr>
-        <w:pStyle w:val="ListParagraph"/>
-        <w:rPr>
           <w:lang w:val="en-US"/>
         </w:rPr>
       </w:pPr>
@@ -24670,13 +25994,13 @@
         <w:rPr>
           <w:lang w:val="en-US"/>
         </w:rPr>
-        <w:t xml:space="preserve">3. </w:t>
-      </w:r>
-      <w:r>
-        <w:rPr>
-          <w:lang w:val="en-US"/>
-        </w:rPr>
-        <w:t>Edit the &lt;build directory&gt;/conf/bblayers.conf file and add the line:</w:t>
+        <w:t>3.</w:t>
+      </w:r>
+      <w:r>
+        <w:rPr>
+          <w:lang w:val="en-US"/>
+        </w:rPr>
+        <w:t xml:space="preserve"> Bake</w:t>
       </w:r>
     </w:p>
     <w:p>
@@ -24684,20 +26008,14 @@
         <w:pStyle w:val="ListParagraph"/>
         <w:ind w:firstLine="584"/>
         <w:rPr>
-          <w:rFonts w:ascii="Courier New" w:hAnsi="Courier New" w:cs="Courier New"/>
-          <w:sz w:val="18"/>
-          <w:szCs w:val="18"/>
-          <w:lang w:val="en-US"/>
-        </w:rPr>
-      </w:pPr>
-      <w:r>
-        <w:rPr>
-          <w:rFonts w:ascii="Courier New" w:hAnsi="Courier New" w:cs="Courier New"/>
-          <w:sz w:val="18"/>
-          <w:szCs w:val="18"/>
-          <w:lang w:val="en-US"/>
-        </w:rPr>
-        <w:t>BBLAYERS += " ${BSPDIR}/sources/meta-gtec "</w:t>
+          <w:lang w:val="en-US"/>
+        </w:rPr>
+      </w:pPr>
+      <w:r>
+        <w:rPr>
+          <w:lang w:val="en-US"/>
+        </w:rPr>
+        <w:t>bitbake fsl-image-gui</w:t>
       </w:r>
     </w:p>
     <w:p>
@@ -24711,108 +26029,60 @@
         <w:rPr>
           <w:lang w:val="en-US"/>
         </w:rPr>
-        <w:t xml:space="preserve">  4</w:t>
-      </w:r>
-      <w:r>
-        <w:rPr>
-          <w:lang w:val="en-US"/>
-        </w:rPr>
-        <w:t>. Edit the &lt;build directory&gt;/conf/local.conf file and add the line:</w:t>
+        <w:t xml:space="preserve">    </w:t>
+      </w:r>
+      <w:r>
+        <w:rPr>
+          <w:lang w:val="en-US"/>
+        </w:rPr>
+        <w:tab/>
+      </w:r>
+      <w:r>
+        <w:rPr>
+          <w:lang w:val="en-US"/>
+        </w:rPr>
+        <w:t>bitbake meta-toolchain</w:t>
       </w:r>
     </w:p>
     <w:p>
       <w:pPr>
         <w:pStyle w:val="ListParagraph"/>
-        <w:ind w:firstLine="584"/>
-        <w:rPr>
-          <w:rFonts w:ascii="Courier New" w:hAnsi="Courier New" w:cs="Courier New"/>
-          <w:sz w:val="18"/>
-          <w:szCs w:val="18"/>
-          <w:lang w:val="en-US"/>
-        </w:rPr>
-      </w:pPr>
-      <w:r>
-        <w:rPr>
-          <w:rFonts w:ascii="Courier New" w:hAnsi="Courier New" w:cs="Courier New"/>
-          <w:sz w:val="18"/>
-          <w:szCs w:val="18"/>
-          <w:lang w:val="en-US"/>
-        </w:rPr>
-        <w:t>CORE_IMAGE_EXTRA_INSTALL += "</w:t>
-      </w:r>
-      <w:r>
-        <w:rPr>
-          <w:rFonts w:ascii="Courier New" w:hAnsi="Courier New" w:cs="Courier New"/>
-          <w:sz w:val="18"/>
-          <w:szCs w:val="18"/>
-          <w:lang w:val="en-US"/>
-        </w:rPr>
-        <w:t>assimp</w:t>
-      </w:r>
-      <w:r>
-        <w:rPr>
-          <w:rFonts w:ascii="Courier New" w:hAnsi="Courier New" w:cs="Courier New"/>
-          <w:sz w:val="18"/>
-          <w:szCs w:val="18"/>
-          <w:lang w:val="en-US"/>
-        </w:rPr>
-        <w:t xml:space="preserve"> "</w:t>
+        <w:rPr>
+          <w:lang w:val="en-US"/>
+        </w:rPr>
+      </w:pPr>
+      <w:r>
+        <w:rPr>
+          <w:lang w:val="en-US"/>
+        </w:rPr>
+        <w:t xml:space="preserve">    </w:t>
+      </w:r>
+      <w:r>
+        <w:rPr>
+          <w:lang w:val="en-US"/>
+        </w:rPr>
+        <w:tab/>
+      </w:r>
+      <w:r>
+        <w:rPr>
+          <w:lang w:val="en-US"/>
+        </w:rPr>
+        <w:t>bitbake meta-ide-support</w:t>
       </w:r>
     </w:p>
     <w:p>
       <w:pPr>
         <w:pStyle w:val="ListParagraph"/>
-        <w:ind w:firstLine="584"/>
-        <w:rPr>
-          <w:rFonts w:ascii="Courier New" w:hAnsi="Courier New" w:cs="Courier New"/>
-          <w:sz w:val="18"/>
-          <w:szCs w:val="18"/>
-          <w:lang w:val="en-US"/>
-        </w:rPr>
-      </w:pPr>
-      <w:r>
-        <w:rPr>
-          <w:rFonts w:ascii="Courier New" w:hAnsi="Courier New" w:cs="Courier New"/>
-          <w:sz w:val="18"/>
-          <w:szCs w:val="18"/>
-          <w:lang w:val="en-US"/>
-        </w:rPr>
-        <w:t>CORE_IMAGE_EXTRA_INSTALL += "devil "</w:t>
-      </w:r>
-    </w:p>
-    <w:p>
-      <w:pPr>
-        <w:pStyle w:val="ListParagraph"/>
-        <w:rPr>
-          <w:lang w:val="en-US"/>
-        </w:rPr>
-      </w:pPr>
-      <w:r>
-        <w:rPr>
-          <w:lang w:val="en-US"/>
-        </w:rPr>
-        <w:t xml:space="preserve">  5</w:t>
-      </w:r>
-      <w:r>
-        <w:rPr>
-          <w:lang w:val="en-US"/>
-        </w:rPr>
-        <w:t xml:space="preserve">. </w:t>
-      </w:r>
-      <w:r>
-        <w:rPr>
-          <w:lang w:val="en-US"/>
-        </w:rPr>
-        <w:t>Beware that running the "MACHINE" command overwrites the changes done in step 2+3!!!</w:t>
-      </w:r>
-    </w:p>
-    <w:p>
-      <w:pPr>
-        <w:pStyle w:val="ListParagraph"/>
-        <w:rPr>
-          <w:lang w:val="en-US"/>
-        </w:rPr>
-      </w:pPr>
+        <w:rPr>
+          <w:lang w:val="en-US"/>
+        </w:rPr>
+      </w:pPr>
+      <w:r>
+        <w:rPr>
+          <w:lang w:val="en-US"/>
+        </w:rPr>
+        <w:t xml:space="preserve">    </w:t>
+      </w:r>
     </w:p>
     <w:p>
       <w:pPr>
@@ -24902,45 +26172,7 @@
                 <w:szCs w:val="18"/>
                 <w:lang w:val="en-US"/>
               </w:rPr>
-              <w:t>&lt;Perform step1&gt;</w:t>
-            </w:r>
-          </w:p>
-          <w:p>
-            <w:pPr>
-              <w:rPr>
-                <w:rFonts w:ascii="Courier New" w:hAnsi="Courier New" w:cs="Courier New"/>
-                <w:sz w:val="18"/>
-                <w:szCs w:val="18"/>
-                <w:lang w:val="en-US"/>
-              </w:rPr>
-            </w:pPr>
-            <w:r>
-              <w:rPr>
-                <w:rFonts w:ascii="Courier New" w:hAnsi="Courier New" w:cs="Courier New"/>
-                <w:sz w:val="18"/>
-                <w:szCs w:val="18"/>
-                <w:lang w:val="en-US"/>
-              </w:rPr>
-              <w:t>MACHINE=imx6qsabreauto source fsl-setup-release.sh -b build-x11 -e x11</w:t>
-            </w:r>
-          </w:p>
-          <w:p>
-            <w:pPr>
-              <w:rPr>
-                <w:rFonts w:ascii="Courier New" w:hAnsi="Courier New" w:cs="Courier New"/>
-                <w:sz w:val="18"/>
-                <w:szCs w:val="18"/>
-                <w:lang w:val="en-US"/>
-              </w:rPr>
-            </w:pPr>
-            <w:r>
-              <w:rPr>
-                <w:rFonts w:ascii="Courier New" w:hAnsi="Courier New" w:cs="Courier New"/>
-                <w:sz w:val="18"/>
-                <w:szCs w:val="18"/>
-                <w:lang w:val="en-US"/>
-              </w:rPr>
-              <w:t>&lt;Perform step3+4&gt;</w:t>
+              <w:t>MACHINE=imx6qpsabresd source fsl-setup-release.sh -b build-x11 -e x11</w:t>
             </w:r>
           </w:p>
           <w:p>
@@ -25017,20 +26249,8 @@
               <w:rPr>
                 <w:lang w:val="en-US"/>
               </w:rPr>
+              <w:lastRenderedPageBreak/>
               <w:t>Extracted rootfs</w:t>
-            </w:r>
-          </w:p>
-          <w:p>
-            <w:pPr>
-              <w:rPr>
-                <w:lang w:val="en-US"/>
-              </w:rPr>
-            </w:pPr>
-            <w:r>
-              <w:rPr>
-                <w:lang w:val="en-US"/>
-              </w:rPr>
-              <w:t>We assume your yocto build dir is located at ~/fsl-release-bsp/build-x11 and that the rootfs will be unpacked to ~/unpacked-rootfs/build-x11 and the image is called fsl-image-gui-imx6qsabresd.rootfs.tar.bz2 (you will need to locate your image name)</w:t>
             </w:r>
           </w:p>
           <w:p>
@@ -25043,6 +26263,52 @@
           <w:p>
             <w:pPr>
               <w:rPr>
+                <w:lang w:val="en-US"/>
+              </w:rPr>
+            </w:pPr>
+            <w:r>
+              <w:rPr>
+                <w:lang w:val="en-US"/>
+              </w:rPr>
+              <w:t xml:space="preserve">We assume your yocto build dir is located at `~/fsl-release-bsp/build-x11` and </w:t>
+            </w:r>
+          </w:p>
+          <w:p>
+            <w:pPr>
+              <w:rPr>
+                <w:lang w:val="en-US"/>
+              </w:rPr>
+            </w:pPr>
+            <w:r>
+              <w:rPr>
+                <w:lang w:val="en-US"/>
+              </w:rPr>
+              <w:t xml:space="preserve">that the rootfs will be unpacked to `~/unpacked-rootfs/build-x11` and </w:t>
+            </w:r>
+          </w:p>
+          <w:p>
+            <w:pPr>
+              <w:rPr>
+                <w:lang w:val="en-US"/>
+              </w:rPr>
+            </w:pPr>
+            <w:r>
+              <w:rPr>
+                <w:lang w:val="en-US"/>
+              </w:rPr>
+              <w:t>the image is called `fsl-image-gui-imx6qpsabresd.rootfs.tar.bz2` (you will need to locate your image name)</w:t>
+            </w:r>
+          </w:p>
+          <w:p>
+            <w:pPr>
+              <w:rPr>
+                <w:lang w:val="en-US"/>
+              </w:rPr>
+            </w:pPr>
+          </w:p>
+          <w:p>
+            <w:pPr>
+              <w:rPr>
                 <w:rFonts w:ascii="Courier New" w:hAnsi="Courier New" w:cs="Courier New"/>
                 <w:sz w:val="18"/>
                 <w:szCs w:val="18"/>
@@ -25056,7 +26322,7 @@
                 <w:szCs w:val="18"/>
                 <w:lang w:val="en-US"/>
               </w:rPr>
-              <w:t>runqemu-extract-sdk ~/fsl-release-bsp/build-x11/tmp/deploy/images/imx6qsabresd/fsl-image-gui-imx6qsabresd.rootfs.tar.bz2  ~/unpacked-rootfs/build-x11</w:t>
+              <w:t>runqemu-extract-sdk ~/fsl-release-bsp/build-x11/tmp/deploy/images/imx6qpsabresd/fsl-image-gui-imx6qpsabresd.rootfs.tar.bz2  ~/unpacked-rootfs/build-x11</w:t>
             </w:r>
           </w:p>
         </w:tc>
@@ -25076,6 +26342,7 @@
               <w:rPr>
                 <w:lang w:val="en-US"/>
               </w:rPr>
+              <w:lastRenderedPageBreak/>
               <w:t>FB yocto image</w:t>
             </w:r>
           </w:p>
@@ -25131,7 +26398,7 @@
                 <w:szCs w:val="18"/>
                 <w:lang w:val="en-US"/>
               </w:rPr>
-              <w:t>&lt;Perform step1&gt;</w:t>
+              <w:t>ACHINE=imx6qpsabresd source fsl-setup-release.sh -b build-fb -e fb</w:t>
             </w:r>
           </w:p>
           <w:p>
@@ -25140,6 +26407,69 @@
                 <w:rFonts w:ascii="Courier New" w:hAnsi="Courier New" w:cs="Courier New"/>
                 <w:sz w:val="18"/>
                 <w:szCs w:val="18"/>
+                <w:lang w:val="en-US"/>
+              </w:rPr>
+            </w:pPr>
+            <w:r>
+              <w:rPr>
+                <w:rFonts w:ascii="Courier New" w:hAnsi="Courier New" w:cs="Courier New"/>
+                <w:sz w:val="18"/>
+                <w:szCs w:val="18"/>
+                <w:lang w:val="en-US"/>
+              </w:rPr>
+              <w:t>bitbake fsl-image-gui</w:t>
+            </w:r>
+          </w:p>
+          <w:p>
+            <w:pPr>
+              <w:rPr>
+                <w:rFonts w:ascii="Courier New" w:hAnsi="Courier New" w:cs="Courier New"/>
+                <w:sz w:val="18"/>
+                <w:szCs w:val="18"/>
+                <w:lang w:val="en-US"/>
+              </w:rPr>
+            </w:pPr>
+            <w:r>
+              <w:rPr>
+                <w:rFonts w:ascii="Courier New" w:hAnsi="Courier New" w:cs="Courier New"/>
+                <w:sz w:val="18"/>
+                <w:szCs w:val="18"/>
+                <w:lang w:val="en-US"/>
+              </w:rPr>
+              <w:t>bitbake meta-toolchain</w:t>
+            </w:r>
+          </w:p>
+          <w:p>
+            <w:pPr>
+              <w:rPr>
+                <w:rFonts w:ascii="Courier New" w:hAnsi="Courier New" w:cs="Courier New"/>
+                <w:sz w:val="18"/>
+                <w:szCs w:val="18"/>
+                <w:lang w:val="en-US"/>
+              </w:rPr>
+            </w:pPr>
+            <w:r>
+              <w:rPr>
+                <w:rFonts w:ascii="Courier New" w:hAnsi="Courier New" w:cs="Courier New"/>
+                <w:sz w:val="18"/>
+                <w:szCs w:val="18"/>
+                <w:lang w:val="en-US"/>
+              </w:rPr>
+              <w:t xml:space="preserve">bitbake meta-ide-support </w:t>
+            </w:r>
+            <w:r>
+              <w:rPr>
+                <w:rFonts w:ascii="Courier New" w:hAnsi="Courier New" w:cs="Courier New"/>
+                <w:sz w:val="18"/>
+                <w:szCs w:val="18"/>
+                <w:lang w:val="en-US"/>
+              </w:rPr>
+              <w:t xml:space="preserve">   </w:t>
+            </w:r>
+          </w:p>
+          <w:p>
+            <w:pPr>
+              <w:rPr>
                 <w:lang w:val="en-US"/>
               </w:rPr>
             </w:pPr>
@@ -25147,105 +26477,14 @@
           <w:p>
             <w:pPr>
               <w:rPr>
-                <w:rFonts w:ascii="Courier New" w:hAnsi="Courier New" w:cs="Courier New"/>
-                <w:sz w:val="18"/>
-                <w:szCs w:val="18"/>
                 <w:lang w:val="en-US"/>
               </w:rPr>
             </w:pPr>
             <w:r>
               <w:rPr>
-                <w:rFonts w:ascii="Courier New" w:hAnsi="Courier New" w:cs="Courier New"/>
-                <w:sz w:val="18"/>
-                <w:szCs w:val="18"/>
-                <w:lang w:val="en-US"/>
-              </w:rPr>
-              <w:t>MACHINE=imx6qsabreauto source fsl-setup-release.sh -b build-fb -e fb</w:t>
-            </w:r>
-          </w:p>
-          <w:p>
-            <w:pPr>
-              <w:rPr>
-                <w:rFonts w:ascii="Courier New" w:hAnsi="Courier New" w:cs="Courier New"/>
-                <w:sz w:val="18"/>
-                <w:szCs w:val="18"/>
-                <w:lang w:val="en-US"/>
-              </w:rPr>
-            </w:pPr>
-            <w:r>
-              <w:rPr>
-                <w:rFonts w:ascii="Courier New" w:hAnsi="Courier New" w:cs="Courier New"/>
-                <w:sz w:val="18"/>
-                <w:szCs w:val="18"/>
-                <w:lang w:val="en-US"/>
-              </w:rPr>
-              <w:t>&lt;Perform step3+4&gt;</w:t>
-            </w:r>
-          </w:p>
-          <w:p>
-            <w:pPr>
-              <w:rPr>
-                <w:rFonts w:ascii="Courier New" w:hAnsi="Courier New" w:cs="Courier New"/>
-                <w:sz w:val="18"/>
-                <w:szCs w:val="18"/>
-                <w:lang w:val="en-US"/>
-              </w:rPr>
-            </w:pPr>
-            <w:r>
-              <w:rPr>
-                <w:rFonts w:ascii="Courier New" w:hAnsi="Courier New" w:cs="Courier New"/>
-                <w:sz w:val="18"/>
-                <w:szCs w:val="18"/>
-                <w:lang w:val="en-US"/>
-              </w:rPr>
-              <w:t>bitbake fsl-image-gui</w:t>
-            </w:r>
-          </w:p>
-          <w:p>
-            <w:pPr>
-              <w:rPr>
-                <w:rFonts w:ascii="Courier New" w:hAnsi="Courier New" w:cs="Courier New"/>
-                <w:sz w:val="18"/>
-                <w:szCs w:val="18"/>
-                <w:lang w:val="en-US"/>
-              </w:rPr>
-            </w:pPr>
-            <w:r>
-              <w:rPr>
-                <w:rFonts w:ascii="Courier New" w:hAnsi="Courier New" w:cs="Courier New"/>
-                <w:sz w:val="18"/>
-                <w:szCs w:val="18"/>
-                <w:lang w:val="en-US"/>
-              </w:rPr>
-              <w:t>bitbake meta-toolchain</w:t>
-            </w:r>
-          </w:p>
-          <w:p>
-            <w:pPr>
-              <w:rPr>
-                <w:rFonts w:ascii="Courier New" w:hAnsi="Courier New" w:cs="Courier New"/>
-                <w:sz w:val="18"/>
-                <w:szCs w:val="18"/>
-                <w:lang w:val="en-US"/>
-              </w:rPr>
-            </w:pPr>
-            <w:r>
-              <w:rPr>
-                <w:rFonts w:ascii="Courier New" w:hAnsi="Courier New" w:cs="Courier New"/>
-                <w:sz w:val="18"/>
-                <w:szCs w:val="18"/>
-                <w:lang w:val="en-US"/>
-              </w:rPr>
-              <w:t xml:space="preserve">bitbake meta-ide-support </w:t>
-            </w:r>
-            <w:r>
-              <w:rPr>
-                <w:rFonts w:ascii="Courier New" w:hAnsi="Courier New" w:cs="Courier New"/>
-                <w:sz w:val="18"/>
-                <w:szCs w:val="18"/>
-                <w:lang w:val="en-US"/>
-              </w:rPr>
-              <w:t xml:space="preserve">   </w:t>
+                <w:lang w:val="en-US"/>
+              </w:rPr>
+              <w:t>Extracted rootfs</w:t>
             </w:r>
           </w:p>
           <w:p>
@@ -25265,7 +26504,33 @@
               <w:rPr>
                 <w:lang w:val="en-US"/>
               </w:rPr>
-              <w:t>Extracted rootfs</w:t>
+              <w:t xml:space="preserve">We assume your yocto build dir is located at `~/fsl-release-bsp/build-fb` and </w:t>
+            </w:r>
+          </w:p>
+          <w:p>
+            <w:pPr>
+              <w:rPr>
+                <w:lang w:val="en-US"/>
+              </w:rPr>
+            </w:pPr>
+            <w:r>
+              <w:rPr>
+                <w:lang w:val="en-US"/>
+              </w:rPr>
+              <w:t xml:space="preserve">that the rootfs will be unpacked to `~/unpacked-rootfs/build-fb` and </w:t>
+            </w:r>
+          </w:p>
+          <w:p>
+            <w:pPr>
+              <w:rPr>
+                <w:lang w:val="en-US"/>
+              </w:rPr>
+            </w:pPr>
+            <w:r>
+              <w:rPr>
+                <w:lang w:val="en-US"/>
+              </w:rPr>
+              <w:t>the image is called `fsl-image-gui-imx6qpsabresd.rootfs.tar.bz2` (you will need to locate your image name)</w:t>
             </w:r>
           </w:p>
           <w:p>
@@ -25278,26 +26543,6 @@
           <w:p>
             <w:pPr>
               <w:rPr>
-                <w:lang w:val="en-US"/>
-              </w:rPr>
-            </w:pPr>
-            <w:r>
-              <w:rPr>
-                <w:lang w:val="en-US"/>
-              </w:rPr>
-              <w:t>We assume your yocto build dir is located at ~/fsl-release-bsp/build-fb and that the rootfs will be unpacked to ~/unpacked-rootfs/build-fb and the image is called fsl-image-gui-imx6qsabresd.rootfs.tar.bz2 (you will need to locate your image name)</w:t>
-            </w:r>
-          </w:p>
-          <w:p>
-            <w:pPr>
-              <w:rPr>
-                <w:lang w:val="en-US"/>
-              </w:rPr>
-            </w:pPr>
-          </w:p>
-          <w:p>
-            <w:pPr>
-              <w:rPr>
                 <w:rFonts w:ascii="Courier New" w:hAnsi="Courier New" w:cs="Courier New"/>
                 <w:sz w:val="18"/>
                 <w:szCs w:val="18"/>
@@ -25311,7 +26556,7 @@
                 <w:szCs w:val="18"/>
                 <w:lang w:val="en-US"/>
               </w:rPr>
-              <w:t>runqemu-extract-sdk ~/fsl-release-bsp/build-fb/tmp/deploy/images/imx6qsabresd/fsl-image-gui-imx6qsabresd.rootfs.tar.bz2  ~/unpacked-rootfs/build-fb</w:t>
+              <w:t>runqemu-extract-sdk ~/fsl-release-bsp/build-fb/tmp/deploy/images/imx6qpsabresd/fsl-image-gui-imx6qpsabresd.rootfs.tar.bz2  ~/unpacked-rootfs/build-fb</w:t>
             </w:r>
           </w:p>
           <w:p>
@@ -25334,7 +26579,6 @@
         <w:rPr>
           <w:lang w:val="en-US"/>
         </w:rPr>
-        <w:lastRenderedPageBreak/>
         <w:br w:type="page"/>
       </w:r>
     </w:p>
@@ -25410,45 +26654,7 @@
                 <w:szCs w:val="18"/>
                 <w:lang w:val="en-US"/>
               </w:rPr>
-              <w:t>&lt;Perform step1&gt;</w:t>
-            </w:r>
-          </w:p>
-          <w:p>
-            <w:pPr>
-              <w:rPr>
-                <w:rFonts w:ascii="Courier New" w:hAnsi="Courier New" w:cs="Courier New"/>
-                <w:sz w:val="18"/>
-                <w:szCs w:val="18"/>
-                <w:lang w:val="en-US"/>
-              </w:rPr>
-            </w:pPr>
-            <w:r>
-              <w:rPr>
-                <w:rFonts w:ascii="Courier New" w:hAnsi="Courier New" w:cs="Courier New"/>
-                <w:sz w:val="18"/>
-                <w:szCs w:val="18"/>
-                <w:lang w:val="en-US"/>
-              </w:rPr>
-              <w:t>MACHINE=imx6qsabreauto source fsl-setup-release.sh -b build-wayland -e wayland</w:t>
-            </w:r>
-          </w:p>
-          <w:p>
-            <w:pPr>
-              <w:rPr>
-                <w:rFonts w:ascii="Courier New" w:hAnsi="Courier New" w:cs="Courier New"/>
-                <w:sz w:val="18"/>
-                <w:szCs w:val="18"/>
-                <w:lang w:val="en-US"/>
-              </w:rPr>
-            </w:pPr>
-            <w:r>
-              <w:rPr>
-                <w:rFonts w:ascii="Courier New" w:hAnsi="Courier New" w:cs="Courier New"/>
-                <w:sz w:val="18"/>
-                <w:szCs w:val="18"/>
-                <w:lang w:val="en-US"/>
-              </w:rPr>
-              <w:t>&lt;Perform step3+4&gt;</w:t>
+              <w:t>MACHINE=imx6qpsabresd source fsl-setup-release.sh -b build-wayland -e wayland</w:t>
             </w:r>
           </w:p>
           <w:p>
@@ -25545,19 +26751,33 @@
               <w:rPr>
                 <w:lang w:val="en-US"/>
               </w:rPr>
-              <w:t>We assume your yocto build dir is located at ~/fsl-release-bsp/build-wayland and that the rootfs will be unpacked to ~/unpacked-rootfs/build-wayland and the image is ca</w:t>
-            </w:r>
-            <w:r>
-              <w:rPr>
-                <w:lang w:val="en-US"/>
-              </w:rPr>
-              <w:t>lled fsl-image-gui-imx6qsabresd</w:t>
-            </w:r>
-            <w:r>
-              <w:rPr>
-                <w:lang w:val="en-US"/>
-              </w:rPr>
-              <w:t>.rootfs.tar.bz2 (you will need to locate your image name)</w:t>
+              <w:t xml:space="preserve">We assume your yocto build dir is located at `~/fsl-release-bsp/build-wayland` and </w:t>
+            </w:r>
+          </w:p>
+          <w:p>
+            <w:pPr>
+              <w:rPr>
+                <w:lang w:val="en-US"/>
+              </w:rPr>
+            </w:pPr>
+            <w:r>
+              <w:rPr>
+                <w:lang w:val="en-US"/>
+              </w:rPr>
+              <w:t xml:space="preserve">that the rootfs will be unpacked to `~/unpacked-rootfs/build-wayland` and </w:t>
+            </w:r>
+          </w:p>
+          <w:p>
+            <w:pPr>
+              <w:rPr>
+                <w:lang w:val="en-US"/>
+              </w:rPr>
+            </w:pPr>
+            <w:r>
+              <w:rPr>
+                <w:lang w:val="en-US"/>
+              </w:rPr>
+              <w:t>the image is called `fsl-image-gui-imx6qpsabresd.rootfs.tar.bz2` (you will need to locate your image name)</w:t>
             </w:r>
           </w:p>
           <w:p>
@@ -25583,16 +26803,7 @@
                 <w:szCs w:val="18"/>
                 <w:lang w:val="en-US"/>
               </w:rPr>
-              <w:t xml:space="preserve">runqemu-extract-sdk ~/fsl-release-bsp/build-wayland/tmp/deploy/images/imx6qsabresd/fsl-image-gui-imx6qsabresd.rootfs.tar.bz2  </w:t>
-            </w:r>
-            <w:r>
-              <w:rPr>
-                <w:rFonts w:ascii="Courier New" w:hAnsi="Courier New" w:cs="Courier New"/>
-                <w:sz w:val="18"/>
-                <w:szCs w:val="18"/>
-                <w:lang w:val="en-US"/>
-              </w:rPr>
-              <w:t>~/unpacked-rootfs/build-wayland</w:t>
+              <w:t>runqemu-extract-sdk ~/fsl-release-bsp/build-wayland/tmp/deploy/images/imx6qpsabresd/fsl-image-gui-imx6qpsabresd.rootfs.tar.bz2  ~/unpacked-rootfs/build-wayland</w:t>
             </w:r>
           </w:p>
         </w:tc>
@@ -25634,22 +26845,32 @@
         <w:rPr>
           <w:lang w:val="en-US"/>
         </w:rPr>
-        <w:t xml:space="preserve"> X11 image.     </w:t>
-      </w:r>
-    </w:p>
-    <w:p>
-      <w:pPr>
-        <w:pStyle w:val="AppendixH2"/>
-      </w:pPr>
-      <w:bookmarkStart w:id="176" w:name="_Toc405465724"/>
-      <w:bookmarkStart w:id="177" w:name="_Toc405971743"/>
-      <w:bookmarkStart w:id="178" w:name="_Toc495700853"/>
+        <w:t xml:space="preserve"> </w:t>
+      </w:r>
+      <w:r>
+        <w:rPr>
+          <w:lang w:val="en-US"/>
+        </w:rPr>
+        <w:t>FB</w:t>
+      </w:r>
+      <w:r>
+        <w:rPr>
+          <w:lang w:val="en-US"/>
+        </w:rPr>
+        <w:t xml:space="preserve"> image.     </w:t>
+      </w:r>
+    </w:p>
+    <w:p>
+      <w:pPr>
+        <w:pStyle w:val="AppendixH3"/>
+      </w:pPr>
+      <w:bookmarkStart w:id="182" w:name="_Toc405465724"/>
+      <w:bookmarkStart w:id="183" w:name="_Toc405971743"/>
       <w:r>
         <w:t>Yocto environment setup:</w:t>
       </w:r>
-      <w:bookmarkEnd w:id="176"/>
-      <w:bookmarkEnd w:id="177"/>
-      <w:bookmarkEnd w:id="178"/>
+      <w:bookmarkEnd w:id="182"/>
+      <w:bookmarkEnd w:id="183"/>
     </w:p>
     <w:p>
       <w:pPr>
@@ -25691,20 +26912,17 @@
           <w:szCs w:val="18"/>
           <w:lang w:val="en-US"/>
         </w:rPr>
-        <w:t>/build-x11/tmp</w:t>
-      </w:r>
-    </w:p>
-    <w:p>
-      <w:pPr>
-        <w:pStyle w:val="ListParagraph"/>
-        <w:ind w:left="465"/>
+        <w:t>/build-</w:t>
+      </w:r>
+      <w:r>
         <w:rPr>
           <w:rFonts w:ascii="Courier New" w:hAnsi="Courier New" w:cs="Courier New"/>
           <w:sz w:val="18"/>
           <w:szCs w:val="18"/>
           <w:lang w:val="en-US"/>
         </w:rPr>
-      </w:pPr>
+        <w:t>fb</w:t>
+      </w:r>
       <w:r>
         <w:rPr>
           <w:rFonts w:ascii="Courier New" w:hAnsi="Courier New" w:cs="Courier New"/>
@@ -25712,7 +26930,7 @@
           <w:szCs w:val="18"/>
           <w:lang w:val="en-US"/>
         </w:rPr>
-        <w:t>source environment-setup-cortexa9hf-vfp-neon-poky-linux-gnueabi</w:t>
+        <w:t>/tmp</w:t>
       </w:r>
     </w:p>
     <w:p>
@@ -25733,7 +26951,7 @@
           <w:szCs w:val="18"/>
           <w:lang w:val="en-US"/>
         </w:rPr>
-        <w:t>export ROOTFS=~/unpacked-rootfs/build-x11</w:t>
+        <w:t>source environment-setup-cortexa9hf-neon-poky-linux-gnueabi</w:t>
       </w:r>
     </w:p>
     <w:p>
@@ -25754,27 +26972,57 @@
           <w:szCs w:val="18"/>
           <w:lang w:val="en-US"/>
         </w:rPr>
-        <w:t>export FSL_PLATFORM_NAME=Yocto</w:t>
-      </w:r>
-    </w:p>
-    <w:p>
-      <w:pPr>
-        <w:pStyle w:val="ListParagraph"/>
-        <w:ind w:left="465"/>
+        <w:t>export RO</w:t>
+      </w:r>
+      <w:r>
         <w:rPr>
           <w:rFonts w:ascii="Courier New" w:hAnsi="Courier New" w:cs="Courier New"/>
           <w:sz w:val="18"/>
           <w:szCs w:val="18"/>
           <w:lang w:val="en-US"/>
         </w:rPr>
-      </w:pPr>
-      <w:r>
+        <w:t>OTFS=~/unpacked-rootfs/build-fb</w:t>
+      </w:r>
+    </w:p>
+    <w:p>
+      <w:pPr>
+        <w:pStyle w:val="ListParagraph"/>
+        <w:ind w:left="465"/>
         <w:rPr>
           <w:rFonts w:ascii="Courier New" w:hAnsi="Courier New" w:cs="Courier New"/>
           <w:sz w:val="18"/>
           <w:szCs w:val="18"/>
           <w:lang w:val="en-US"/>
         </w:rPr>
+      </w:pPr>
+      <w:r>
+        <w:rPr>
+          <w:rFonts w:ascii="Courier New" w:hAnsi="Courier New" w:cs="Courier New"/>
+          <w:sz w:val="18"/>
+          <w:szCs w:val="18"/>
+          <w:lang w:val="en-US"/>
+        </w:rPr>
+        <w:t>export FSL_PLATFORM_NAME=Yocto</w:t>
+      </w:r>
+    </w:p>
+    <w:p>
+      <w:pPr>
+        <w:pStyle w:val="ListParagraph"/>
+        <w:ind w:left="465"/>
+        <w:rPr>
+          <w:rFonts w:ascii="Courier New" w:hAnsi="Courier New" w:cs="Courier New"/>
+          <w:sz w:val="18"/>
+          <w:szCs w:val="18"/>
+          <w:lang w:val="en-US"/>
+        </w:rPr>
+      </w:pPr>
+      <w:r>
+        <w:rPr>
+          <w:rFonts w:ascii="Courier New" w:hAnsi="Courier New" w:cs="Courier New"/>
+          <w:sz w:val="18"/>
+          <w:szCs w:val="18"/>
+          <w:lang w:val="en-US"/>
+        </w:rPr>
         <w:t>popd</w:t>
       </w:r>
     </w:p>
@@ -25793,20 +27041,96 @@
     </w:p>
     <w:p>
       <w:pPr>
+        <w:pStyle w:val="AppendixH3"/>
+        <w:rPr>
+          <w:lang w:val="en-US"/>
+        </w:rPr>
+      </w:pPr>
+      <w:r>
+        <w:rPr>
+          <w:lang w:val="en-US"/>
+        </w:rPr>
+        <w:t>Ready to build</w:t>
+      </w:r>
+    </w:p>
+    <w:p>
+      <w:pPr>
+        <w:rPr>
+          <w:lang w:val="en-US"/>
+        </w:rPr>
+      </w:pPr>
+      <w:r>
+        <w:rPr>
+          <w:lang w:val="en-US"/>
+        </w:rPr>
+        <w:t>You are now ready to start building Yocto apps using the demo framework</w:t>
+      </w:r>
+      <w:r>
+        <w:rPr>
+          <w:lang w:val="en-US"/>
+        </w:rPr>
+        <w:t>.</w:t>
+      </w:r>
+    </w:p>
+    <w:p>
+      <w:pPr>
+        <w:rPr>
+          <w:lang w:val="en-US"/>
+        </w:rPr>
+      </w:pPr>
+      <w:r>
+        <w:rPr>
+          <w:lang w:val="en-US"/>
+        </w:rPr>
+        <w:t>P</w:t>
+      </w:r>
+      <w:r>
+        <w:rPr>
+          <w:lang w:val="en-US"/>
+        </w:rPr>
+        <w:t xml:space="preserve">lease continue the guide at </w:t>
+      </w:r>
+      <w:r>
+        <w:rPr>
+          <w:lang w:val="en-US"/>
+        </w:rPr>
+        <w:t>“</w:t>
+      </w:r>
+      <w:r>
+        <w:rPr>
+          <w:lang w:val="en-US"/>
+        </w:rPr>
+        <w:t>Using the demo framework</w:t>
+      </w:r>
+      <w:r>
+        <w:rPr>
+          <w:lang w:val="en-US"/>
+        </w:rPr>
+        <w:t>”</w:t>
+      </w:r>
+      <w:r>
+        <w:rPr>
+          <w:lang w:val="en-US"/>
+        </w:rPr>
+        <w:t>.</w:t>
+      </w:r>
+    </w:p>
+    <w:p>
+      <w:pPr>
+        <w:rPr>
+          <w:lang w:val="en-US"/>
+        </w:rPr>
+      </w:pPr>
+    </w:p>
+    <w:p>
+      <w:pPr>
         <w:pStyle w:val="AppendixH2"/>
       </w:pPr>
-      <w:bookmarkStart w:id="179" w:name="_Toc405465725"/>
-      <w:bookmarkStart w:id="180" w:name="_Toc405971744"/>
-      <w:bookmarkStart w:id="181" w:name="_Toc495700854"/>
-      <w:r>
-        <w:t>Demo framework environment setup</w:t>
-      </w:r>
-      <w:r>
-        <w:t>:</w:t>
-      </w:r>
-      <w:bookmarkEnd w:id="179"/>
-      <w:bookmarkEnd w:id="180"/>
-      <w:bookmarkEnd w:id="181"/>
+      <w:bookmarkStart w:id="184" w:name="_Toc515881944"/>
+      <w:r>
+        <w:t>Using the demo framework</w:t>
+      </w:r>
+      <w:bookmarkEnd w:id="184"/>
     </w:p>
     <w:p>
       <w:pPr>
@@ -25823,7 +27147,43 @@
         <w:rPr>
           <w:lang w:val="en-US"/>
         </w:rPr>
-        <w:t>Make sure that you performed the Yocto setup</w:t>
+        <w:t>Make sure that you performed the Yocto environment setup for your chosen Yocto environment.</w:t>
+      </w:r>
+    </w:p>
+    <w:p>
+      <w:pPr>
+        <w:pStyle w:val="ListParagraph"/>
+        <w:ind w:left="510"/>
+        <w:rPr>
+          <w:lang w:val="en-US"/>
+        </w:rPr>
+      </w:pPr>
+      <w:r>
+        <w:rPr>
+          <w:lang w:val="en-US"/>
+        </w:rPr>
+        <w:t xml:space="preserve">   - SDK build [Yocto SDK environment setup]</w:t>
+      </w:r>
+    </w:p>
+    <w:p>
+      <w:pPr>
+        <w:pStyle w:val="ListParagraph"/>
+        <w:ind w:left="510"/>
+        <w:rPr>
+          <w:lang w:val="en-US"/>
+        </w:rPr>
+      </w:pPr>
+      <w:r>
+        <w:rPr>
+          <w:lang w:val="en-US"/>
+        </w:rPr>
+        <w:t xml:space="preserve">   - Custom build [Yocto environment setup].</w:t>
+      </w:r>
+      <w:r>
+        <w:rPr>
+          <w:lang w:val="en-US"/>
+        </w:rPr>
+        <w:t>cd to the demoframework folder</w:t>
       </w:r>
     </w:p>
     <w:p>
@@ -25841,7 +27201,7 @@
         <w:rPr>
           <w:lang w:val="en-US"/>
         </w:rPr>
-        <w:t>cd to the demoframework folder</w:t>
+        <w:t xml:space="preserve">cd to the demoframework folder </w:t>
       </w:r>
     </w:p>
     <w:p>
@@ -25885,33 +27245,139 @@
     </w:p>
     <w:p>
       <w:pPr>
-        <w:rPr>
-          <w:lang w:val="en-US"/>
-        </w:rPr>
-      </w:pPr>
-      <w:r>
-        <w:rPr>
-          <w:lang w:val="en-US"/>
-        </w:rPr>
+        <w:pStyle w:val="ListParagraph"/>
+        <w:ind w:left="510"/>
+        <w:rPr>
+          <w:lang w:val="en-US"/>
+        </w:rPr>
+      </w:pPr>
+      <w:r>
+        <w:rPr>
+          <w:lang w:val="en-US"/>
+        </w:rPr>
+        <w:t>a</w:t>
+      </w:r>
+      <w:r>
+        <w:rPr>
+          <w:lang w:val="en-US"/>
+        </w:rPr>
+        <w:t>lso verify that the script detect that you are doing a Yocto build by outputting</w:t>
+      </w:r>
+    </w:p>
+    <w:p>
+      <w:pPr>
+        <w:pStyle w:val="ListParagraph"/>
+        <w:ind w:left="510" w:firstLine="794"/>
+        <w:rPr>
+          <w:rFonts w:ascii="Courier New" w:hAnsi="Courier New" w:cs="Courier New"/>
+          <w:sz w:val="18"/>
+          <w:szCs w:val="18"/>
+          <w:lang w:val="en-US"/>
+        </w:rPr>
+      </w:pPr>
+      <w:r>
+        <w:rPr>
+          <w:rFonts w:ascii="Courier New" w:hAnsi="Courier New" w:cs="Courier New"/>
+          <w:sz w:val="18"/>
+          <w:szCs w:val="18"/>
+          <w:lang w:val="en-US"/>
+        </w:rPr>
+        <w:t>PlatformName: Yocto</w:t>
+      </w:r>
+    </w:p>
+    <w:p>
+      <w:pPr>
+        <w:pStyle w:val="ListParagraph"/>
+        <w:ind w:left="510"/>
+        <w:rPr>
+          <w:lang w:val="en-US"/>
+        </w:rPr>
+      </w:pPr>
+      <w:r>
+        <w:rPr>
+          <w:lang w:val="en-US"/>
+        </w:rPr>
+        <w:t>If it doesn't you can override the platform auto detection by setting the environment variable</w:t>
+      </w:r>
+    </w:p>
+    <w:p>
+      <w:pPr>
+        <w:pStyle w:val="ListParagraph"/>
+        <w:ind w:left="510" w:firstLine="794"/>
+        <w:rPr>
+          <w:rFonts w:ascii="Courier New" w:hAnsi="Courier New" w:cs="Courier New"/>
+          <w:sz w:val="18"/>
+          <w:szCs w:val="18"/>
+          <w:lang w:val="en-US"/>
+        </w:rPr>
+      </w:pPr>
+      <w:r>
+        <w:rPr>
+          <w:rFonts w:ascii="Courier New" w:hAnsi="Courier New" w:cs="Courier New"/>
+          <w:sz w:val="18"/>
+          <w:szCs w:val="18"/>
+          <w:lang w:val="en-US"/>
+        </w:rPr>
+        <w:t>export FSL_PLATFORM_NAME=Yocto</w:t>
+      </w:r>
+    </w:p>
+    <w:p>
+      <w:pPr>
+        <w:pStyle w:val="ListParagraph"/>
+        <w:ind w:left="510"/>
+        <w:rPr>
+          <w:lang w:val="en-US"/>
+        </w:rPr>
+      </w:pPr>
+      <w:r>
+        <w:rPr>
+          <w:lang w:val="en-US"/>
+        </w:rPr>
+        <w:t>Before running the prepare.sh script.</w:t>
+      </w:r>
+    </w:p>
+    <w:p>
+      <w:pPr>
+        <w:pStyle w:val="ListParagraph"/>
+        <w:ind w:left="510" w:firstLine="794"/>
+        <w:rPr>
+          <w:rFonts w:ascii="Courier New" w:hAnsi="Courier New" w:cs="Courier New"/>
+          <w:sz w:val="18"/>
+          <w:szCs w:val="18"/>
+          <w:lang w:val="en-US"/>
+        </w:rPr>
+      </w:pPr>
+    </w:p>
+    <w:p>
+      <w:pPr>
+        <w:rPr>
+          <w:lang w:val="en-US"/>
+        </w:rPr>
+      </w:pPr>
+      <w:r>
+        <w:rPr>
+          <w:lang w:val="en-US"/>
+        </w:rPr>
+        <w:br w:type="page"/>
+      </w:r>
+    </w:p>
+    <w:p>
+      <w:pPr>
+        <w:pStyle w:val="AppendixH2"/>
+      </w:pPr>
+      <w:r>
+        <w:lastRenderedPageBreak/>
         <w:t xml:space="preserve"> </w:t>
       </w:r>
-    </w:p>
-    <w:p>
-      <w:pPr>
-        <w:pStyle w:val="AppendixH2"/>
-      </w:pPr>
-      <w:r>
-        <w:t xml:space="preserve"> </w:t>
-      </w:r>
-      <w:bookmarkStart w:id="182" w:name="_Toc405465726"/>
-      <w:bookmarkStart w:id="183" w:name="_Toc405971745"/>
-      <w:bookmarkStart w:id="184" w:name="_Toc495700855"/>
+      <w:bookmarkStart w:id="185" w:name="_Toc405465726"/>
+      <w:bookmarkStart w:id="186" w:name="_Toc405971745"/>
+      <w:bookmarkStart w:id="187" w:name="_Toc515881945"/>
       <w:r>
         <w:t>To Compile all samples</w:t>
       </w:r>
-      <w:bookmarkEnd w:id="182"/>
-      <w:bookmarkEnd w:id="183"/>
-      <w:bookmarkEnd w:id="184"/>
+      <w:bookmarkEnd w:id="185"/>
+      <w:bookmarkEnd w:id="186"/>
+      <w:bookmarkEnd w:id="187"/>
     </w:p>
     <w:p>
       <w:pPr>
@@ -25944,7 +27410,6 @@
           <w:ilvl w:val="0"/>
           <w:numId w:val="26"/>
         </w:numPr>
-        <w:ind w:firstLine="734"/>
         <w:rPr>
           <w:rFonts w:ascii="Courier New" w:hAnsi="Courier New" w:cs="Courier New"/>
           <w:sz w:val="18"/>
@@ -25977,7 +27442,25 @@
           <w:szCs w:val="18"/>
           <w:lang w:val="en-US"/>
         </w:rPr>
-        <w:t>FslBuild.py --Variants [WindowSystem=X11]</w:t>
+        <w:t>FslBuild.py --Variants [WindowSystem=</w:t>
+      </w:r>
+      <w:r>
+        <w:rPr>
+          <w:rFonts w:ascii="Courier New" w:hAnsi="Courier New" w:cs="Courier New"/>
+          <w:sz w:val="18"/>
+          <w:szCs w:val="18"/>
+          <w:lang w:val="en-US"/>
+        </w:rPr>
+        <w:t>FB</w:t>
+      </w:r>
+      <w:r>
+        <w:rPr>
+          <w:rFonts w:ascii="Courier New" w:hAnsi="Courier New" w:cs="Courier New"/>
+          <w:sz w:val="18"/>
+          <w:szCs w:val="18"/>
+          <w:lang w:val="en-US"/>
+        </w:rPr>
+        <w:t>]</w:t>
       </w:r>
       <w:r>
         <w:rPr>
@@ -26062,15 +27545,15 @@
       <w:pPr>
         <w:pStyle w:val="AppendixH2"/>
       </w:pPr>
-      <w:bookmarkStart w:id="185" w:name="_Toc405465727"/>
-      <w:bookmarkStart w:id="186" w:name="_Toc405971746"/>
-      <w:bookmarkStart w:id="187" w:name="_Toc495700856"/>
+      <w:bookmarkStart w:id="188" w:name="_Toc405465727"/>
+      <w:bookmarkStart w:id="189" w:name="_Toc405971746"/>
+      <w:bookmarkStart w:id="190" w:name="_Toc515881946"/>
       <w:r>
         <w:t>To Compile and run an existing sample application.</w:t>
       </w:r>
-      <w:bookmarkEnd w:id="185"/>
-      <w:bookmarkEnd w:id="186"/>
-      <w:bookmarkEnd w:id="187"/>
+      <w:bookmarkEnd w:id="188"/>
+      <w:bookmarkEnd w:id="189"/>
+      <w:bookmarkEnd w:id="190"/>
       <w:r>
         <w:t xml:space="preserve"> </w:t>
       </w:r>
@@ -26198,31 +27681,49 @@
           <w:szCs w:val="18"/>
           <w:lang w:val="en-US"/>
         </w:rPr>
-        <w:t>FslBuild.py --Variants [WindowSystem=X11]</w:t>
-      </w:r>
-    </w:p>
-    <w:p>
-      <w:pPr>
-        <w:pStyle w:val="ListParagraph"/>
-        <w:ind w:left="570"/>
+        <w:t>FslBuild.py --Variants [WindowSystem=</w:t>
+      </w:r>
+      <w:r>
         <w:rPr>
           <w:rFonts w:ascii="Courier New" w:hAnsi="Courier New" w:cs="Courier New"/>
           <w:sz w:val="18"/>
           <w:szCs w:val="18"/>
           <w:lang w:val="en-US"/>
         </w:rPr>
-      </w:pPr>
-    </w:p>
-    <w:p>
-      <w:pPr>
-        <w:pStyle w:val="ListParagraph"/>
-        <w:ind w:left="570"/>
+        <w:t>FB</w:t>
+      </w:r>
+      <w:r>
         <w:rPr>
           <w:rFonts w:ascii="Courier New" w:hAnsi="Courier New" w:cs="Courier New"/>
           <w:sz w:val="18"/>
           <w:szCs w:val="18"/>
           <w:lang w:val="en-US"/>
         </w:rPr>
+        <w:t>]</w:t>
+      </w:r>
+    </w:p>
+    <w:p>
+      <w:pPr>
+        <w:pStyle w:val="ListParagraph"/>
+        <w:ind w:left="570"/>
+        <w:rPr>
+          <w:rFonts w:ascii="Courier New" w:hAnsi="Courier New" w:cs="Courier New"/>
+          <w:sz w:val="18"/>
+          <w:szCs w:val="18"/>
+          <w:lang w:val="en-US"/>
+        </w:rPr>
+      </w:pPr>
+    </w:p>
+    <w:p>
+      <w:pPr>
+        <w:pStyle w:val="ListParagraph"/>
+        <w:ind w:left="570"/>
+        <w:rPr>
+          <w:rFonts w:ascii="Courier New" w:hAnsi="Courier New" w:cs="Courier New"/>
+          <w:sz w:val="18"/>
+          <w:szCs w:val="18"/>
+          <w:lang w:val="en-US"/>
+        </w:rPr>
       </w:pPr>
       <w:r>
         <w:rPr>
@@ -26271,16 +27772,16 @@
       <w:pPr>
         <w:pStyle w:val="AppendixH2"/>
       </w:pPr>
-      <w:bookmarkStart w:id="188" w:name="_Toc405465728"/>
-      <w:bookmarkStart w:id="189" w:name="_Toc405971747"/>
-      <w:bookmarkStart w:id="190" w:name="_Toc495700857"/>
+      <w:bookmarkStart w:id="191" w:name="_Toc405465728"/>
+      <w:bookmarkStart w:id="192" w:name="_Toc405971747"/>
+      <w:bookmarkStart w:id="193" w:name="_Toc515881947"/>
       <w:r>
         <w:lastRenderedPageBreak/>
         <w:t>To create a new GLES2 demo project named 'CoolNewDemo'</w:t>
       </w:r>
-      <w:bookmarkEnd w:id="188"/>
-      <w:bookmarkEnd w:id="189"/>
-      <w:bookmarkEnd w:id="190"/>
+      <w:bookmarkEnd w:id="191"/>
+      <w:bookmarkEnd w:id="192"/>
+      <w:bookmarkEnd w:id="193"/>
     </w:p>
     <w:p>
       <w:pPr>
@@ -26564,149 +28065,149 @@
           <w:szCs w:val="18"/>
           <w:lang w:val="en-US"/>
         </w:rPr>
-        <w:t>FslBuild.py --Variants [WindowSystem=X11]</w:t>
-      </w:r>
-    </w:p>
-    <w:p>
-      <w:pPr>
-        <w:pStyle w:val="ListParagraph"/>
-        <w:ind w:left="570" w:firstLine="734"/>
+        <w:t>FslBuild.py --Variants [WindowSystem=</w:t>
+      </w:r>
+      <w:r>
         <w:rPr>
           <w:rFonts w:ascii="Courier New" w:hAnsi="Courier New" w:cs="Courier New"/>
           <w:sz w:val="18"/>
           <w:szCs w:val="18"/>
           <w:lang w:val="en-US"/>
         </w:rPr>
-      </w:pPr>
-    </w:p>
-    <w:p>
-      <w:pPr>
-        <w:pStyle w:val="ListParagraph"/>
-        <w:ind w:left="570"/>
-        <w:rPr>
-          <w:lang w:val="en-US"/>
-        </w:rPr>
-      </w:pPr>
-      <w:r>
-        <w:rPr>
-          <w:lang w:val="en-US"/>
-        </w:rPr>
-        <w:t>WindowSystem</w:t>
-      </w:r>
-      <w:r>
-        <w:rPr>
-          <w:lang w:val="en-US"/>
-        </w:rPr>
-        <w:t xml:space="preserve"> can be set to either: FB, Wayland or </w:t>
-      </w:r>
-      <w:r>
-        <w:rPr>
-          <w:lang w:val="en-US"/>
-        </w:rPr>
-        <w:t>X</w:t>
-      </w:r>
-      <w:r>
-        <w:rPr>
-          <w:lang w:val="en-US"/>
-        </w:rPr>
-        <w:t>11</w:t>
-      </w:r>
-    </w:p>
-    <w:p>
-      <w:pPr>
-        <w:rPr>
-          <w:lang w:val="en-US"/>
-        </w:rPr>
-      </w:pPr>
-    </w:p>
-    <w:p>
-      <w:pPr>
-        <w:rPr>
-          <w:lang w:val="en-US"/>
-        </w:rPr>
-      </w:pPr>
-      <w:r>
-        <w:rPr>
-          <w:lang w:val="en-US"/>
-        </w:rPr>
-        <w:t xml:space="preserve">Note: </w:t>
-      </w:r>
-    </w:p>
-    <w:p>
-      <w:pPr>
-        <w:rPr>
-          <w:lang w:val="en-US"/>
-        </w:rPr>
-      </w:pPr>
-      <w:r>
-        <w:rPr>
-          <w:lang w:val="en-US"/>
-        </w:rPr>
-        <w:t>Once a build has been done once you can just invoke the make file directly.</w:t>
-      </w:r>
-      <w:r>
-        <w:rPr>
-          <w:lang w:val="en-US"/>
-        </w:rPr>
-        <w:t xml:space="preserve"> </w:t>
-      </w:r>
-      <w:r>
-        <w:rPr>
-          <w:lang w:val="en-US"/>
-        </w:rPr>
-        <w:t>However, this requires that you didn't change any dependencies or add files.</w:t>
-      </w:r>
-      <w:r>
-        <w:rPr>
-          <w:lang w:val="en-US"/>
-        </w:rPr>
-        <w:t xml:space="preserve"> </w:t>
-      </w:r>
-      <w:r>
-        <w:rPr>
-          <w:lang w:val="en-US"/>
-        </w:rPr>
-        <w:t xml:space="preserve">To do this run </w:t>
-      </w:r>
-    </w:p>
-    <w:p>
-      <w:pPr>
+        <w:t>FB</w:t>
+      </w:r>
+      <w:r>
         <w:rPr>
           <w:rFonts w:ascii="Courier New" w:hAnsi="Courier New" w:cs="Courier New"/>
           <w:sz w:val="18"/>
           <w:szCs w:val="18"/>
           <w:lang w:val="en-US"/>
         </w:rPr>
-      </w:pPr>
-      <w:r>
-        <w:rPr>
-          <w:lang w:val="en-US"/>
-        </w:rPr>
-        <w:t xml:space="preserve">      </w:t>
-      </w:r>
-      <w:r>
-        <w:rPr>
-          <w:lang w:val="en-US"/>
-        </w:rPr>
-        <w:tab/>
-      </w:r>
-      <w:r>
+        <w:t>]</w:t>
+      </w:r>
+    </w:p>
+    <w:p>
+      <w:pPr>
+        <w:pStyle w:val="ListParagraph"/>
+        <w:ind w:left="570" w:firstLine="734"/>
         <w:rPr>
           <w:rFonts w:ascii="Courier New" w:hAnsi="Courier New" w:cs="Courier New"/>
           <w:sz w:val="18"/>
           <w:szCs w:val="18"/>
           <w:lang w:val="en-US"/>
         </w:rPr>
-        <w:t xml:space="preserve">make -f GNUmakefile_Yocto -j 2 </w:t>
-      </w:r>
-      <w:r>
+      </w:pPr>
+    </w:p>
+    <w:p>
+      <w:pPr>
+        <w:pStyle w:val="ListParagraph"/>
+        <w:ind w:left="570"/>
+        <w:rPr>
+          <w:lang w:val="en-US"/>
+        </w:rPr>
+      </w:pPr>
+      <w:r>
+        <w:rPr>
+          <w:lang w:val="en-US"/>
+        </w:rPr>
+        <w:t>WindowSystem</w:t>
+      </w:r>
+      <w:r>
+        <w:rPr>
+          <w:lang w:val="en-US"/>
+        </w:rPr>
+        <w:t xml:space="preserve"> can be set to either: FB, Wayland or </w:t>
+      </w:r>
+      <w:r>
+        <w:rPr>
+          <w:lang w:val="en-US"/>
+        </w:rPr>
+        <w:t>X</w:t>
+      </w:r>
+      <w:r>
+        <w:rPr>
+          <w:lang w:val="en-US"/>
+        </w:rPr>
+        <w:t>11</w:t>
+      </w:r>
+    </w:p>
+    <w:p>
+      <w:pPr>
+        <w:rPr>
+          <w:lang w:val="en-US"/>
+        </w:rPr>
+      </w:pPr>
+    </w:p>
+    <w:p>
+      <w:pPr>
+        <w:rPr>
+          <w:lang w:val="en-US"/>
+        </w:rPr>
+      </w:pPr>
+      <w:r>
+        <w:rPr>
+          <w:lang w:val="en-US"/>
+        </w:rPr>
+        <w:t xml:space="preserve">Note: </w:t>
+      </w:r>
+    </w:p>
+    <w:p>
+      <w:pPr>
+        <w:rPr>
+          <w:lang w:val="en-US"/>
+        </w:rPr>
+      </w:pPr>
+      <w:r>
+        <w:rPr>
+          <w:lang w:val="en-US"/>
+        </w:rPr>
+        <w:t>Once a build has been done once you can just invoke the make file directly.</w:t>
+      </w:r>
+      <w:r>
+        <w:rPr>
+          <w:lang w:val="en-US"/>
+        </w:rPr>
+        <w:t xml:space="preserve"> </w:t>
+      </w:r>
+      <w:r>
+        <w:rPr>
+          <w:lang w:val="en-US"/>
+        </w:rPr>
+        <w:t>However, this requires that you didn't change any dependencies or add files.</w:t>
+      </w:r>
+      <w:r>
+        <w:rPr>
+          <w:lang w:val="en-US"/>
+        </w:rPr>
+        <w:t xml:space="preserve"> </w:t>
+      </w:r>
+      <w:r>
+        <w:rPr>
+          <w:lang w:val="en-US"/>
+        </w:rPr>
+        <w:t xml:space="preserve">To do this run </w:t>
+      </w:r>
+    </w:p>
+    <w:p>
+      <w:pPr>
         <w:rPr>
           <w:rFonts w:ascii="Courier New" w:hAnsi="Courier New" w:cs="Courier New"/>
           <w:sz w:val="18"/>
           <w:szCs w:val="18"/>
           <w:lang w:val="en-US"/>
         </w:rPr>
-        <w:t>WindowSystem</w:t>
+      </w:pPr>
+      <w:r>
+        <w:rPr>
+          <w:lang w:val="en-US"/>
+        </w:rPr>
+        <w:t xml:space="preserve">      </w:t>
+      </w:r>
+      <w:r>
+        <w:rPr>
+          <w:lang w:val="en-US"/>
+        </w:rPr>
+        <w:tab/>
       </w:r>
       <w:r>
         <w:rPr>
@@ -26715,7 +28216,34 @@
           <w:szCs w:val="18"/>
           <w:lang w:val="en-US"/>
         </w:rPr>
-        <w:t>=X11</w:t>
+        <w:t xml:space="preserve">make -f GNUmakefile_Yocto -j 2 </w:t>
+      </w:r>
+      <w:r>
+        <w:rPr>
+          <w:rFonts w:ascii="Courier New" w:hAnsi="Courier New" w:cs="Courier New"/>
+          <w:sz w:val="18"/>
+          <w:szCs w:val="18"/>
+          <w:lang w:val="en-US"/>
+        </w:rPr>
+        <w:t>WindowSystem</w:t>
+      </w:r>
+      <w:r>
+        <w:rPr>
+          <w:rFonts w:ascii="Courier New" w:hAnsi="Courier New" w:cs="Courier New"/>
+          <w:sz w:val="18"/>
+          <w:szCs w:val="18"/>
+          <w:lang w:val="en-US"/>
+        </w:rPr>
+        <w:t>=</w:t>
+      </w:r>
+      <w:r>
+        <w:rPr>
+          <w:rFonts w:ascii="Courier New" w:hAnsi="Courier New" w:cs="Courier New"/>
+          <w:sz w:val="18"/>
+          <w:szCs w:val="18"/>
+          <w:lang w:val="en-US"/>
+        </w:rPr>
+        <w:t>FB</w:t>
       </w:r>
     </w:p>
     <w:p>
@@ -26762,6 +28290,7 @@
         <w:t>build files or just make sure you always use the FslBuild.py script as it automatically adds files and regenerate build files as needed.</w:t>
       </w:r>
     </w:p>
+    <w:bookmarkEnd w:id="178"/>
     <w:p>
       <w:pPr>
         <w:rPr>
@@ -26792,144 +28321,144 @@
       <w:pPr>
         <w:pStyle w:val="AppendixH2"/>
       </w:pPr>
-      <w:bookmarkStart w:id="191" w:name="_Toc405465729"/>
-      <w:bookmarkStart w:id="192" w:name="_Toc405971748"/>
-      <w:bookmarkStart w:id="193" w:name="_Toc495700858"/>
+      <w:bookmarkStart w:id="194" w:name="_Toc405465729"/>
+      <w:bookmarkStart w:id="195" w:name="_Toc405971748"/>
+      <w:bookmarkStart w:id="196" w:name="_Toc515881948"/>
       <w:r>
         <w:lastRenderedPageBreak/>
         <w:t>NOTES:</w:t>
       </w:r>
-      <w:bookmarkEnd w:id="191"/>
-      <w:bookmarkEnd w:id="192"/>
-      <w:bookmarkEnd w:id="193"/>
-    </w:p>
-    <w:p>
-      <w:pPr>
-        <w:rPr>
-          <w:lang w:val="en-US"/>
-        </w:rPr>
-      </w:pPr>
-      <w:r>
-        <w:rPr>
-          <w:lang w:val="en-US"/>
-        </w:rPr>
-        <w:t xml:space="preserve">  </w:t>
-      </w:r>
-    </w:p>
-    <w:p>
-      <w:pPr>
-        <w:pStyle w:val="AppendixH3"/>
-        <w:rPr>
-          <w:lang w:val="en-US"/>
-        </w:rPr>
-      </w:pPr>
-      <w:bookmarkStart w:id="194" w:name="_Toc405971749"/>
-      <w:r>
-        <w:rPr>
-          <w:lang w:val="en-US"/>
-        </w:rPr>
-        <w:t>Content</w:t>
-      </w:r>
       <w:bookmarkEnd w:id="194"/>
-    </w:p>
-    <w:p>
-      <w:pPr>
-        <w:rPr>
-          <w:lang w:val="en-US"/>
-        </w:rPr>
-      </w:pPr>
-      <w:r>
-        <w:rPr>
-          <w:lang w:val="en-US"/>
-        </w:rPr>
-        <w:t xml:space="preserve">As long as you utilize one of the methods above to load the resources, you </w:t>
-      </w:r>
-      <w:r>
-        <w:rPr>
-          <w:lang w:val="en-US"/>
-        </w:rPr>
-        <w:t xml:space="preserve">don’t </w:t>
-      </w:r>
-      <w:r>
-        <w:rPr>
-          <w:lang w:val="en-US"/>
-        </w:rPr>
-        <w:t xml:space="preserve">really need to know the following. </w:t>
-      </w:r>
-      <w:r>
-        <w:rPr>
-          <w:lang w:val="en-US"/>
-        </w:rPr>
-        <w:t>However,</w:t>
-      </w:r>
-      <w:r>
-        <w:rPr>
-          <w:lang w:val="en-US"/>
-        </w:rPr>
-        <w:t xml:space="preserve"> if you experience problems it might be useful for you to know.</w:t>
-      </w:r>
-    </w:p>
-    <w:p>
-      <w:pPr>
-        <w:rPr>
-          <w:lang w:val="en-US"/>
-        </w:rPr>
-      </w:pPr>
-      <w:r>
-        <w:rPr>
-          <w:lang w:val="en-US"/>
-        </w:rPr>
-        <w:t xml:space="preserve">The </w:t>
-      </w:r>
-      <w:r>
-        <w:rPr>
-          <w:lang w:val="en-US"/>
-        </w:rPr>
-        <w:t>Y</w:t>
-      </w:r>
-      <w:r>
-        <w:rPr>
-          <w:lang w:val="en-US"/>
-        </w:rPr>
-        <w:t>octo build expects the content folder to be located at</w:t>
-      </w:r>
-      <w:r>
-        <w:rPr>
-          <w:lang w:val="en-US"/>
-        </w:rPr>
-        <w:t xml:space="preserve"> </w:t>
-      </w:r>
-      <w:r>
-        <w:rPr>
-          <w:lang w:val="en-US"/>
-        </w:rPr>
-        <w:t>"&lt;executable directory&gt;/content".</w:t>
-      </w:r>
-    </w:p>
-    <w:p>
-      <w:pPr>
-        <w:rPr>
-          <w:lang w:val="en-US"/>
-        </w:rPr>
-      </w:pPr>
-    </w:p>
-    <w:p>
-      <w:pPr>
-        <w:pStyle w:val="AppendixH3"/>
-        <w:rPr>
-          <w:lang w:val="en-US"/>
-        </w:rPr>
-      </w:pPr>
-      <w:bookmarkStart w:id="195" w:name="_Toc405465730"/>
-      <w:bookmarkStart w:id="196" w:name="_Toc405971750"/>
-      <w:r>
-        <w:rPr>
-          <w:lang w:val="en-US"/>
-        </w:rPr>
-        <w:t>Manual environment setup:</w:t>
-      </w:r>
       <w:bookmarkEnd w:id="195"/>
       <w:bookmarkEnd w:id="196"/>
+    </w:p>
+    <w:p>
+      <w:pPr>
+        <w:rPr>
+          <w:lang w:val="en-US"/>
+        </w:rPr>
+      </w:pPr>
+      <w:r>
+        <w:rPr>
+          <w:lang w:val="en-US"/>
+        </w:rPr>
+        <w:t xml:space="preserve">  </w:t>
+      </w:r>
+    </w:p>
+    <w:p>
+      <w:pPr>
+        <w:pStyle w:val="AppendixH3"/>
+        <w:rPr>
+          <w:lang w:val="en-US"/>
+        </w:rPr>
+      </w:pPr>
+      <w:bookmarkStart w:id="197" w:name="_Toc405971749"/>
+      <w:r>
+        <w:rPr>
+          <w:lang w:val="en-US"/>
+        </w:rPr>
+        <w:t>Content</w:t>
+      </w:r>
+      <w:bookmarkEnd w:id="197"/>
+    </w:p>
+    <w:p>
+      <w:pPr>
+        <w:rPr>
+          <w:lang w:val="en-US"/>
+        </w:rPr>
+      </w:pPr>
+      <w:r>
+        <w:rPr>
+          <w:lang w:val="en-US"/>
+        </w:rPr>
+        <w:t xml:space="preserve">As long as you utilize one of the methods above to load the resources, you </w:t>
+      </w:r>
+      <w:r>
+        <w:rPr>
+          <w:lang w:val="en-US"/>
+        </w:rPr>
+        <w:t xml:space="preserve">don’t </w:t>
+      </w:r>
+      <w:r>
+        <w:rPr>
+          <w:lang w:val="en-US"/>
+        </w:rPr>
+        <w:t xml:space="preserve">really need to know the following. </w:t>
+      </w:r>
+      <w:r>
+        <w:rPr>
+          <w:lang w:val="en-US"/>
+        </w:rPr>
+        <w:t>However,</w:t>
+      </w:r>
+      <w:r>
+        <w:rPr>
+          <w:lang w:val="en-US"/>
+        </w:rPr>
+        <w:t xml:space="preserve"> if you experience problems it might be useful for you to know.</w:t>
+      </w:r>
+    </w:p>
+    <w:p>
+      <w:pPr>
+        <w:rPr>
+          <w:lang w:val="en-US"/>
+        </w:rPr>
+      </w:pPr>
+      <w:r>
+        <w:rPr>
+          <w:lang w:val="en-US"/>
+        </w:rPr>
+        <w:t xml:space="preserve">The </w:t>
+      </w:r>
+      <w:r>
+        <w:rPr>
+          <w:lang w:val="en-US"/>
+        </w:rPr>
+        <w:t>Y</w:t>
+      </w:r>
+      <w:r>
+        <w:rPr>
+          <w:lang w:val="en-US"/>
+        </w:rPr>
+        <w:t>octo build expects the content folder to be located at</w:t>
+      </w:r>
+      <w:r>
+        <w:rPr>
+          <w:lang w:val="en-US"/>
+        </w:rPr>
+        <w:t xml:space="preserve"> </w:t>
+      </w:r>
+      <w:r>
+        <w:rPr>
+          <w:lang w:val="en-US"/>
+        </w:rPr>
+        <w:t>"&lt;executable directory&gt;/content".</w:t>
+      </w:r>
+    </w:p>
+    <w:p>
+      <w:pPr>
+        <w:rPr>
+          <w:lang w:val="en-US"/>
+        </w:rPr>
+      </w:pPr>
+    </w:p>
+    <w:p>
+      <w:pPr>
+        <w:pStyle w:val="AppendixH3"/>
+        <w:rPr>
+          <w:lang w:val="en-US"/>
+        </w:rPr>
+      </w:pPr>
+      <w:bookmarkStart w:id="198" w:name="_Toc405465730"/>
+      <w:bookmarkStart w:id="199" w:name="_Toc405971750"/>
+      <w:r>
+        <w:rPr>
+          <w:lang w:val="en-US"/>
+        </w:rPr>
+        <w:t>Manual environment setup:</w:t>
+      </w:r>
+      <w:bookmarkEnd w:id="198"/>
+      <w:bookmarkEnd w:id="199"/>
     </w:p>
     <w:p>
       <w:pPr>
@@ -27083,16 +28612,16 @@
           <w:lang w:val="en-US"/>
         </w:rPr>
       </w:pPr>
-      <w:bookmarkStart w:id="197" w:name="_Toc405465731"/>
-      <w:bookmarkStart w:id="198" w:name="_Toc405971751"/>
+      <w:bookmarkStart w:id="200" w:name="_Toc405465731"/>
+      <w:bookmarkStart w:id="201" w:name="_Toc405971751"/>
       <w:r>
         <w:rPr>
           <w:lang w:val="en-US"/>
         </w:rPr>
         <w:t>Override platform auto-detection</w:t>
       </w:r>
-      <w:bookmarkEnd w:id="197"/>
-      <w:bookmarkEnd w:id="198"/>
+      <w:bookmarkEnd w:id="200"/>
+      <w:bookmarkEnd w:id="201"/>
     </w:p>
     <w:p>
       <w:pPr>
@@ -27167,7 +28696,7 @@
           <w:lang w:val="en-US"/>
         </w:rPr>
       </w:pPr>
-      <w:bookmarkStart w:id="199" w:name="_Toc405465732"/>
+      <w:bookmarkStart w:id="202" w:name="_Toc405465732"/>
     </w:p>
     <w:p>
       <w:pPr>
@@ -27176,15 +28705,15 @@
           <w:lang w:val="en-US"/>
         </w:rPr>
       </w:pPr>
-      <w:bookmarkStart w:id="200" w:name="_Toc405971752"/>
+      <w:bookmarkStart w:id="203" w:name="_Toc405971752"/>
       <w:r>
         <w:rPr>
           <w:lang w:val="en-US"/>
         </w:rPr>
         <w:t>Building for multiple backends</w:t>
       </w:r>
-      <w:bookmarkEnd w:id="199"/>
-      <w:bookmarkEnd w:id="200"/>
+      <w:bookmarkEnd w:id="202"/>
+      <w:bookmarkEnd w:id="203"/>
     </w:p>
     <w:p>
       <w:pPr>
@@ -27232,14 +28761,14 @@
           <w:lang w:val="en-US"/>
         </w:rPr>
       </w:pPr>
-      <w:bookmarkStart w:id="201" w:name="_Toc405971753"/>
+      <w:bookmarkStart w:id="204" w:name="_Toc405971753"/>
       <w:r>
         <w:rPr>
           <w:lang w:val="en-US"/>
         </w:rPr>
         <w:t>Executable location</w:t>
       </w:r>
-      <w:bookmarkEnd w:id="201"/>
+      <w:bookmarkEnd w:id="204"/>
     </w:p>
     <w:p>
       <w:pPr>
@@ -27386,14 +28915,14 @@
       <w:pPr>
         <w:pStyle w:val="Appendix"/>
       </w:pPr>
-      <w:bookmarkStart w:id="202" w:name="_Toc405971754"/>
-      <w:bookmarkStart w:id="203" w:name="_Toc495700859"/>
+      <w:bookmarkStart w:id="205" w:name="_Toc405971754"/>
+      <w:bookmarkStart w:id="206" w:name="_Toc515881949"/>
       <w:r>
         <w:lastRenderedPageBreak/>
         <w:t>FslContentSync.py notes</w:t>
       </w:r>
-      <w:bookmarkEnd w:id="202"/>
-      <w:bookmarkEnd w:id="203"/>
+      <w:bookmarkEnd w:id="205"/>
+      <w:bookmarkEnd w:id="206"/>
     </w:p>
     <w:p>
       <w:pPr>
@@ -27551,14 +29080,14 @@
       <w:pPr>
         <w:pStyle w:val="Appendix"/>
       </w:pPr>
-      <w:bookmarkStart w:id="204" w:name="_Toc405971757"/>
-      <w:bookmarkStart w:id="205" w:name="_Toc495700860"/>
+      <w:bookmarkStart w:id="207" w:name="_Toc405971757"/>
+      <w:bookmarkStart w:id="208" w:name="_Toc515881950"/>
       <w:r>
         <w:lastRenderedPageBreak/>
         <w:t>Known limitations</w:t>
       </w:r>
-      <w:bookmarkEnd w:id="204"/>
-      <w:bookmarkEnd w:id="205"/>
+      <w:bookmarkEnd w:id="207"/>
+      <w:bookmarkEnd w:id="208"/>
     </w:p>
     <w:p>
       <w:pPr>
@@ -27573,13 +29102,13 @@
       <w:pPr>
         <w:pStyle w:val="AppendixH2"/>
       </w:pPr>
-      <w:bookmarkStart w:id="206" w:name="_Toc405971758"/>
-      <w:bookmarkStart w:id="207" w:name="_Toc495700861"/>
+      <w:bookmarkStart w:id="209" w:name="_Toc405971758"/>
+      <w:bookmarkStart w:id="210" w:name="_Toc515881951"/>
       <w:r>
         <w:t>General</w:t>
       </w:r>
-      <w:bookmarkEnd w:id="206"/>
-      <w:bookmarkEnd w:id="207"/>
+      <w:bookmarkEnd w:id="209"/>
+      <w:bookmarkEnd w:id="210"/>
     </w:p>
     <w:p>
       <w:pPr>
@@ -27633,13 +29162,13 @@
       <w:pPr>
         <w:pStyle w:val="AppendixH2"/>
       </w:pPr>
-      <w:bookmarkStart w:id="208" w:name="_Toc405971759"/>
-      <w:bookmarkStart w:id="209" w:name="_Toc495700862"/>
+      <w:bookmarkStart w:id="211" w:name="_Toc405971759"/>
+      <w:bookmarkStart w:id="212" w:name="_Toc515881952"/>
       <w:r>
         <w:t>Android</w:t>
       </w:r>
-      <w:bookmarkEnd w:id="208"/>
-      <w:bookmarkEnd w:id="209"/>
+      <w:bookmarkEnd w:id="211"/>
+      <w:bookmarkEnd w:id="212"/>
     </w:p>
     <w:p>
       <w:pPr>
@@ -27681,11 +29210,11 @@
       <w:pPr>
         <w:pStyle w:val="AppendixH2"/>
       </w:pPr>
-      <w:bookmarkStart w:id="210" w:name="_Toc495700863"/>
+      <w:bookmarkStart w:id="213" w:name="_Toc515881953"/>
       <w:r>
         <w:t>Ubuntu</w:t>
       </w:r>
-      <w:bookmarkEnd w:id="210"/>
+      <w:bookmarkEnd w:id="213"/>
     </w:p>
     <w:p>
       <w:pPr>
@@ -27783,11 +29312,11 @@
       <w:pPr>
         <w:pStyle w:val="AppendixH2"/>
       </w:pPr>
-      <w:bookmarkStart w:id="211" w:name="_Toc495700864"/>
+      <w:bookmarkStart w:id="214" w:name="_Toc515881954"/>
       <w:r>
         <w:t>Windows</w:t>
       </w:r>
-      <w:bookmarkEnd w:id="211"/>
+      <w:bookmarkEnd w:id="214"/>
     </w:p>
     <w:p>
       <w:pPr>
@@ -27862,7 +29391,7 @@
       <w:pPr>
         <w:pStyle w:val="Appendix"/>
       </w:pPr>
-      <w:bookmarkStart w:id="212" w:name="_Toc495700865"/>
+      <w:bookmarkStart w:id="215" w:name="_Toc515881955"/>
       <w:r>
         <w:lastRenderedPageBreak/>
         <w:t xml:space="preserve">Upgrading </w:t>
@@ -27870,7 +29399,7 @@
       <w:r>
         <w:t>samples from earlier SDKs</w:t>
       </w:r>
-      <w:bookmarkEnd w:id="212"/>
+      <w:bookmarkEnd w:id="215"/>
     </w:p>
     <w:p/>
     <w:p>
@@ -27903,14 +29432,14 @@
       <w:pPr>
         <w:pStyle w:val="AppendixH2"/>
       </w:pPr>
-      <w:bookmarkStart w:id="213" w:name="_Toc495700866"/>
+      <w:bookmarkStart w:id="216" w:name="_Toc515881956"/>
       <w:r>
         <w:t>F</w:t>
       </w:r>
       <w:r>
         <w:t>rom 2.0 to 2.1</w:t>
       </w:r>
-      <w:bookmarkEnd w:id="213"/>
+      <w:bookmarkEnd w:id="216"/>
     </w:p>
     <w:p>
       <w:pPr>
@@ -28140,14 +29669,14 @@
       <w:pPr>
         <w:pStyle w:val="AppendixH2"/>
       </w:pPr>
-      <w:bookmarkStart w:id="214" w:name="_Toc495700867"/>
+      <w:bookmarkStart w:id="217" w:name="_Toc515881957"/>
       <w:r>
         <w:t>F</w:t>
       </w:r>
       <w:r>
         <w:t>rom 2.1 to 2.2</w:t>
       </w:r>
-      <w:bookmarkEnd w:id="214"/>
+      <w:bookmarkEnd w:id="217"/>
     </w:p>
     <w:p/>
     <w:p>
@@ -28180,11 +29709,11 @@
       <w:pPr>
         <w:pStyle w:val="AppendixH2"/>
       </w:pPr>
-      <w:bookmarkStart w:id="215" w:name="_Toc495700868"/>
+      <w:bookmarkStart w:id="218" w:name="_Toc515881958"/>
       <w:r>
         <w:t>From 2.2 to 2.3</w:t>
       </w:r>
-      <w:bookmarkEnd w:id="215"/>
+      <w:bookmarkEnd w:id="218"/>
     </w:p>
     <w:p/>
     <w:p>
@@ -28235,12 +29764,12 @@
       <w:pPr>
         <w:pStyle w:val="Appendix"/>
       </w:pPr>
-      <w:bookmarkStart w:id="216" w:name="_Toc495700869"/>
+      <w:bookmarkStart w:id="219" w:name="_Toc515881959"/>
       <w:r>
         <w:lastRenderedPageBreak/>
         <w:t>What’s new</w:t>
       </w:r>
-      <w:bookmarkEnd w:id="216"/>
+      <w:bookmarkEnd w:id="219"/>
     </w:p>
     <w:p>
       <w:pPr>
@@ -28717,8 +30246,6 @@
         </w:rPr>
         <w:t>Android build now requires Android Studio 3.1 and the Android NDK16b or newer.</w:t>
       </w:r>
-      <w:bookmarkStart w:id="217" w:name="_GoBack"/>
-      <w:bookmarkEnd w:id="217"/>
     </w:p>
     <w:p>
       <w:pPr>
@@ -29996,7 +31523,7 @@
       </w:pPr>
     </w:p>
     <w:sectPr>
-      <w:footerReference w:type="default" r:id="rId23"/>
+      <w:footerReference w:type="default" r:id="rId22"/>
       <w:pgSz w:w="11906" w:h="16838"/>
       <w:pgMar w:top="1701" w:right="1134" w:bottom="1701" w:left="1134" w:header="708" w:footer="708" w:gutter="0"/>
       <w:cols w:space="708"/>
@@ -30064,7 +31591,7 @@
           <w:rPr>
             <w:noProof/>
           </w:rPr>
-          <w:t>44</w:t>
+          <w:t>21</w:t>
         </w:r>
         <w:r>
           <w:rPr>
@@ -30123,7 +31650,37 @@
         <w:rPr>
           <w:lang w:val="en-US"/>
         </w:rPr>
-        <w:t xml:space="preserve"> http://en.wikipedia.org/wiki/Resource_Acquisition_Is_Initialization</w:t>
+        <w:t xml:space="preserve"> </w:t>
+      </w:r>
+      <w:r>
+        <w:rPr>
+          <w:lang w:val="en-US"/>
+        </w:rPr>
+        <w:t>“</w:t>
+      </w:r>
+      <w:r>
+        <w:rPr>
+          <w:lang w:val="en-US"/>
+        </w:rPr>
+        <w:t>Yocto linux”</w:t>
+      </w:r>
+      <w:r>
+        <w:rPr>
+          <w:lang w:val="en-US"/>
+        </w:rPr>
+        <w:t xml:space="preserve"> or Yocto in the demo framework section </w:t>
+      </w:r>
+      <w:r>
+        <w:rPr>
+          <w:lang w:val="en-US"/>
+        </w:rPr>
+        <w:t xml:space="preserve">means the </w:t>
+      </w:r>
+      <w:r>
+        <w:rPr>
+          <w:lang w:val="en-US"/>
+        </w:rPr>
+        <w:t>BSP release.</w:t>
       </w:r>
     </w:p>
   </w:footnote>
@@ -30145,8 +31702,16 @@
         <w:rPr>
           <w:lang w:val="en-US"/>
         </w:rPr>
-        <w:t xml:space="preserve"> http://assimp.sourceforge.net/</w:t>
-      </w:r>
+        <w:t xml:space="preserve"> </w:t>
+      </w:r>
+      <w:bookmarkStart w:id="6" w:name="_Hlk515951976"/>
+      <w:r>
+        <w:rPr>
+          <w:lang w:val="en-US"/>
+        </w:rPr>
+        <w:t>We don’t use GPL or LGPL.</w:t>
+      </w:r>
+      <w:bookmarkEnd w:id="6"/>
     </w:p>
   </w:footnote>
   <w:footnote w:id="3">
@@ -30167,13 +31732,7 @@
         <w:rPr>
           <w:lang w:val="en-US"/>
         </w:rPr>
-        <w:t xml:space="preserve"> </w:t>
-      </w:r>
-      <w:r>
-        <w:rPr>
-          <w:lang w:val="en-US"/>
-        </w:rPr>
-        <w:t>We do however not utilize getopt to remain GPL free across platforms.</w:t>
+        <w:t xml:space="preserve"> http://en.wikipedia.org/wiki/Resource_Acquisition_Is_Initialization</w:t>
       </w:r>
     </w:p>
   </w:footnote>
@@ -30195,25 +31754,7 @@
         <w:rPr>
           <w:lang w:val="en-US"/>
         </w:rPr>
-        <w:t xml:space="preserve"> </w:t>
-      </w:r>
-      <w:r>
-        <w:rPr>
-          <w:lang w:val="en-US"/>
-        </w:rPr>
-        <w:t xml:space="preserve">See </w:t>
-      </w:r>
-      <w:r>
-        <w:rPr>
-          <w:lang w:val="en-US"/>
-        </w:rPr>
-        <w:t>DemoFramework\FslDemoApp\include\FslDemoApp\ADemoApp.hpp</w:t>
-      </w:r>
-      <w:r>
-        <w:rPr>
-          <w:lang w:val="en-US"/>
-        </w:rPr>
-        <w:t xml:space="preserve"> for a complete list.</w:t>
+        <w:t xml:space="preserve"> http://assimp.sourceforge.net/</w:t>
       </w:r>
     </w:p>
   </w:footnote>
@@ -30235,13 +31776,13 @@
         <w:rPr>
           <w:lang w:val="en-US"/>
         </w:rPr>
-        <w:t xml:space="preserve"> This version of the framework </w:t>
-      </w:r>
-      <w:r>
-        <w:rPr>
-          <w:lang w:val="en-US"/>
-        </w:rPr>
-        <w:t>always restart the app, so this will never be called.</w:t>
+        <w:t xml:space="preserve"> </w:t>
+      </w:r>
+      <w:r>
+        <w:rPr>
+          <w:lang w:val="en-US"/>
+        </w:rPr>
+        <w:t>We do however not utilize getopt to remain GPL free across platforms.</w:t>
       </w:r>
     </w:p>
   </w:footnote>
@@ -30263,13 +31804,25 @@
         <w:rPr>
           <w:lang w:val="en-US"/>
         </w:rPr>
-        <w:t xml:space="preserve"> This version uses a fixed update frequency of 60 ticks per second. </w:t>
-      </w:r>
-      <w:r>
-        <w:rPr>
-          <w:lang w:val="en-US"/>
-        </w:rPr>
-        <w:t>This will be configurable in the future.</w:t>
+        <w:t xml:space="preserve"> </w:t>
+      </w:r>
+      <w:r>
+        <w:rPr>
+          <w:lang w:val="en-US"/>
+        </w:rPr>
+        <w:t xml:space="preserve">See </w:t>
+      </w:r>
+      <w:r>
+        <w:rPr>
+          <w:lang w:val="en-US"/>
+        </w:rPr>
+        <w:t>DemoFramework\FslDemoApp\include\FslDemoApp\ADemoApp.hpp</w:t>
+      </w:r>
+      <w:r>
+        <w:rPr>
+          <w:lang w:val="en-US"/>
+        </w:rPr>
+        <w:t xml:space="preserve"> for a complete list.</w:t>
       </w:r>
     </w:p>
   </w:footnote>
@@ -30291,7 +31844,13 @@
         <w:rPr>
           <w:lang w:val="en-US"/>
         </w:rPr>
-        <w:t xml:space="preserve"> http://unity3d.com/</w:t>
+        <w:t xml:space="preserve"> This version of the framework </w:t>
+      </w:r>
+      <w:r>
+        <w:rPr>
+          <w:lang w:val="en-US"/>
+        </w:rPr>
+        <w:t>always restart the app, so this will never be called.</w:t>
       </w:r>
     </w:p>
   </w:footnote>
@@ -30313,13 +31872,13 @@
         <w:rPr>
           <w:lang w:val="en-US"/>
         </w:rPr>
-        <w:t xml:space="preserve"> </w:t>
-      </w:r>
-      <w:r>
-        <w:rPr>
-          <w:lang w:val="en-US"/>
-        </w:rPr>
-        <w:t>For an example of event handling see the “DemoApps\GLES2\InputEvents” sample.</w:t>
+        <w:t xml:space="preserve"> This version uses a fixed update frequency of 60 ticks per second. </w:t>
+      </w:r>
+      <w:r>
+        <w:rPr>
+          <w:lang w:val="en-US"/>
+        </w:rPr>
+        <w:t>This will be configurable in the future.</w:t>
       </w:r>
     </w:p>
   </w:footnote>
@@ -30341,13 +31900,7 @@
         <w:rPr>
           <w:lang w:val="en-US"/>
         </w:rPr>
-        <w:t xml:space="preserve"> In this version of the </w:t>
-      </w:r>
-      <w:r>
-        <w:rPr>
-          <w:lang w:val="en-US"/>
-        </w:rPr>
-        <w:t>framework this is never called as the app will be recreated on screen size changes (future versions will allow demo apps to handle resize events if they so desire)</w:t>
+        <w:t xml:space="preserve"> http://unity3d.com/</w:t>
       </w:r>
     </w:p>
   </w:footnote>
@@ -30369,7 +31922,13 @@
         <w:rPr>
           <w:lang w:val="en-US"/>
         </w:rPr>
-        <w:t xml:space="preserve"> Future versions will allow demo apps to handle resize events if they so desire.</w:t>
+        <w:t xml:space="preserve"> </w:t>
+      </w:r>
+      <w:r>
+        <w:rPr>
+          <w:lang w:val="en-US"/>
+        </w:rPr>
+        <w:t>For an example of event handling see the “DemoApps\GLES2\InputEvents” sample.</w:t>
       </w:r>
     </w:p>
   </w:footnote>
@@ -30391,17 +31950,67 @@
         <w:rPr>
           <w:lang w:val="en-US"/>
         </w:rPr>
-        <w:t xml:space="preserve"> The current framework only</w:t>
-      </w:r>
-      <w:r>
-        <w:rPr>
-          <w:lang w:val="en-US"/>
-        </w:rPr>
-        <w:t xml:space="preserve"> png, bmp and jpeg images on all platforms but a few platforms has access to all formats supported by the DevIL library.</w:t>
+        <w:t xml:space="preserve"> In this version of the </w:t>
+      </w:r>
+      <w:r>
+        <w:rPr>
+          <w:lang w:val="en-US"/>
+        </w:rPr>
+        <w:t>framework this is never called as the app will be recreated on screen size changes (future versions will allow demo apps to handle resize events if they so desire)</w:t>
       </w:r>
     </w:p>
   </w:footnote>
   <w:footnote w:id="12">
+    <w:p>
+      <w:pPr>
+        <w:pStyle w:val="FootnoteText"/>
+        <w:rPr>
+          <w:lang w:val="en-US"/>
+        </w:rPr>
+      </w:pPr>
+      <w:r>
+        <w:rPr>
+          <w:rStyle w:val="FootnoteReference"/>
+        </w:rPr>
+        <w:footnoteRef/>
+      </w:r>
+      <w:r>
+        <w:rPr>
+          <w:lang w:val="en-US"/>
+        </w:rPr>
+        <w:t xml:space="preserve"> Future versions will allow demo apps to handle resize events if they so desire.</w:t>
+      </w:r>
+    </w:p>
+  </w:footnote>
+  <w:footnote w:id="13">
+    <w:p>
+      <w:pPr>
+        <w:pStyle w:val="FootnoteText"/>
+        <w:rPr>
+          <w:lang w:val="en-US"/>
+        </w:rPr>
+      </w:pPr>
+      <w:r>
+        <w:rPr>
+          <w:rStyle w:val="FootnoteReference"/>
+        </w:rPr>
+        <w:footnoteRef/>
+      </w:r>
+      <w:r>
+        <w:rPr>
+          <w:lang w:val="en-US"/>
+        </w:rPr>
+        <w:t xml:space="preserve"> The current framework only</w:t>
+      </w:r>
+      <w:r>
+        <w:rPr>
+          <w:lang w:val="en-US"/>
+        </w:rPr>
+        <w:t xml:space="preserve"> png, bmp and jpeg images on all platforms but a few platforms has access to all formats supported by the DevIL library.</w:t>
+      </w:r>
+    </w:p>
+  </w:footnote>
+  <w:footnote w:id="14">
     <w:p>
       <w:pPr>
         <w:pStyle w:val="FootnoteText"/>
@@ -31179,6 +32788,119 @@
     </w:lvl>
   </w:abstractNum>
   <w:abstractNum w:abstractNumId="7" w15:restartNumberingAfterBreak="0">
+    <w:nsid w:val="1B9A18BF"/>
+    <w:multiLevelType w:val="hybridMultilevel"/>
+    <w:tmpl w:val="09266124"/>
+    <w:lvl w:ilvl="0" w:tplc="04060001">
+      <w:start w:val="1"/>
+      <w:numFmt w:val="bullet"/>
+      <w:lvlText w:val=""/>
+      <w:lvlJc w:val="left"/>
+      <w:pPr>
+        <w:ind w:left="720" w:hanging="360"/>
+      </w:pPr>
+      <w:rPr>
+        <w:rFonts w:ascii="Symbol" w:hAnsi="Symbol" w:hint="default"/>
+      </w:rPr>
+    </w:lvl>
+    <w:lvl w:ilvl="1" w:tplc="04060003" w:tentative="1">
+      <w:start w:val="1"/>
+      <w:numFmt w:val="bullet"/>
+      <w:lvlText w:val="o"/>
+      <w:lvlJc w:val="left"/>
+      <w:pPr>
+        <w:ind w:left="1440" w:hanging="360"/>
+      </w:pPr>
+      <w:rPr>
+        <w:rFonts w:ascii="Courier New" w:hAnsi="Courier New" w:cs="Courier New" w:hint="default"/>
+      </w:rPr>
+    </w:lvl>
+    <w:lvl w:ilvl="2" w:tplc="04060005" w:tentative="1">
+      <w:start w:val="1"/>
+      <w:numFmt w:val="bullet"/>
+      <w:lvlText w:val=""/>
+      <w:lvlJc w:val="left"/>
+      <w:pPr>
+        <w:ind w:left="2160" w:hanging="360"/>
+      </w:pPr>
+      <w:rPr>
+        <w:rFonts w:ascii="Wingdings" w:hAnsi="Wingdings" w:hint="default"/>
+      </w:rPr>
+    </w:lvl>
+    <w:lvl w:ilvl="3" w:tplc="04060001" w:tentative="1">
+      <w:start w:val="1"/>
+      <w:numFmt w:val="bullet"/>
+      <w:lvlText w:val=""/>
+      <w:lvlJc w:val="left"/>
+      <w:pPr>
+        <w:ind w:left="2880" w:hanging="360"/>
+      </w:pPr>
+      <w:rPr>
+        <w:rFonts w:ascii="Symbol" w:hAnsi="Symbol" w:hint="default"/>
+      </w:rPr>
+    </w:lvl>
+    <w:lvl w:ilvl="4" w:tplc="04060003" w:tentative="1">
+      <w:start w:val="1"/>
+      <w:numFmt w:val="bullet"/>
+      <w:lvlText w:val="o"/>
+      <w:lvlJc w:val="left"/>
+      <w:pPr>
+        <w:ind w:left="3600" w:hanging="360"/>
+      </w:pPr>
+      <w:rPr>
+        <w:rFonts w:ascii="Courier New" w:hAnsi="Courier New" w:cs="Courier New" w:hint="default"/>
+      </w:rPr>
+    </w:lvl>
+    <w:lvl w:ilvl="5" w:tplc="04060005" w:tentative="1">
+      <w:start w:val="1"/>
+      <w:numFmt w:val="bullet"/>
+      <w:lvlText w:val=""/>
+      <w:lvlJc w:val="left"/>
+      <w:pPr>
+        <w:ind w:left="4320" w:hanging="360"/>
+      </w:pPr>
+      <w:rPr>
+        <w:rFonts w:ascii="Wingdings" w:hAnsi="Wingdings" w:hint="default"/>
+      </w:rPr>
+    </w:lvl>
+    <w:lvl w:ilvl="6" w:tplc="04060001" w:tentative="1">
+      <w:start w:val="1"/>
+      <w:numFmt w:val="bullet"/>
+      <w:lvlText w:val=""/>
+      <w:lvlJc w:val="left"/>
+      <w:pPr>
+        <w:ind w:left="5040" w:hanging="360"/>
+      </w:pPr>
+      <w:rPr>
+        <w:rFonts w:ascii="Symbol" w:hAnsi="Symbol" w:hint="default"/>
+      </w:rPr>
+    </w:lvl>
+    <w:lvl w:ilvl="7" w:tplc="04060003" w:tentative="1">
+      <w:start w:val="1"/>
+      <w:numFmt w:val="bullet"/>
+      <w:lvlText w:val="o"/>
+      <w:lvlJc w:val="left"/>
+      <w:pPr>
+        <w:ind w:left="5760" w:hanging="360"/>
+      </w:pPr>
+      <w:rPr>
+        <w:rFonts w:ascii="Courier New" w:hAnsi="Courier New" w:cs="Courier New" w:hint="default"/>
+      </w:rPr>
+    </w:lvl>
+    <w:lvl w:ilvl="8" w:tplc="04060005" w:tentative="1">
+      <w:start w:val="1"/>
+      <w:numFmt w:val="bullet"/>
+      <w:lvlText w:val=""/>
+      <w:lvlJc w:val="left"/>
+      <w:pPr>
+        <w:ind w:left="6480" w:hanging="360"/>
+      </w:pPr>
+      <w:rPr>
+        <w:rFonts w:ascii="Wingdings" w:hAnsi="Wingdings" w:hint="default"/>
+      </w:rPr>
+    </w:lvl>
+  </w:abstractNum>
+  <w:abstractNum w:abstractNumId="8" w15:restartNumberingAfterBreak="0">
     <w:nsid w:val="1EBC4D96"/>
     <w:multiLevelType w:val="hybridMultilevel"/>
     <w:tmpl w:val="5D2CD30E"/>
@@ -31318,7 +33040,7 @@
       </w:rPr>
     </w:lvl>
   </w:abstractNum>
-  <w:abstractNum w:abstractNumId="8" w15:restartNumberingAfterBreak="0">
+  <w:abstractNum w:abstractNumId="9" w15:restartNumberingAfterBreak="0">
     <w:nsid w:val="1FE00B9E"/>
     <w:multiLevelType w:val="hybridMultilevel"/>
     <w:tmpl w:val="B9906552"/>
@@ -31407,7 +33129,7 @@
       </w:pPr>
     </w:lvl>
   </w:abstractNum>
-  <w:abstractNum w:abstractNumId="9" w15:restartNumberingAfterBreak="0">
+  <w:abstractNum w:abstractNumId="10" w15:restartNumberingAfterBreak="0">
     <w:nsid w:val="21767212"/>
     <w:multiLevelType w:val="hybridMultilevel"/>
     <w:tmpl w:val="FB8A7D7E"/>
@@ -31496,7 +33218,7 @@
       </w:pPr>
     </w:lvl>
   </w:abstractNum>
-  <w:abstractNum w:abstractNumId="10" w15:restartNumberingAfterBreak="0">
+  <w:abstractNum w:abstractNumId="11" w15:restartNumberingAfterBreak="0">
     <w:nsid w:val="23077D90"/>
     <w:multiLevelType w:val="hybridMultilevel"/>
     <w:tmpl w:val="0EE2539A"/>
@@ -31585,10 +33307,10 @@
       </w:pPr>
     </w:lvl>
   </w:abstractNum>
-  <w:abstractNum w:abstractNumId="11" w15:restartNumberingAfterBreak="0">
-    <w:nsid w:val="2D014E28"/>
+  <w:abstractNum w:abstractNumId="12" w15:restartNumberingAfterBreak="0">
+    <w:nsid w:val="25723F84"/>
     <w:multiLevelType w:val="hybridMultilevel"/>
-    <w:tmpl w:val="15BE6B0E"/>
+    <w:tmpl w:val="E4983DB8"/>
     <w:lvl w:ilvl="0" w:tplc="04060001">
       <w:start w:val="1"/>
       <w:numFmt w:val="bullet"/>
@@ -31698,7 +33420,120 @@
       </w:rPr>
     </w:lvl>
   </w:abstractNum>
-  <w:abstractNum w:abstractNumId="12" w15:restartNumberingAfterBreak="0">
+  <w:abstractNum w:abstractNumId="13" w15:restartNumberingAfterBreak="0">
+    <w:nsid w:val="2D014E28"/>
+    <w:multiLevelType w:val="hybridMultilevel"/>
+    <w:tmpl w:val="15BE6B0E"/>
+    <w:lvl w:ilvl="0" w:tplc="04060001">
+      <w:start w:val="1"/>
+      <w:numFmt w:val="bullet"/>
+      <w:lvlText w:val=""/>
+      <w:lvlJc w:val="left"/>
+      <w:pPr>
+        <w:ind w:left="720" w:hanging="360"/>
+      </w:pPr>
+      <w:rPr>
+        <w:rFonts w:ascii="Symbol" w:hAnsi="Symbol" w:hint="default"/>
+      </w:rPr>
+    </w:lvl>
+    <w:lvl w:ilvl="1" w:tplc="04060003" w:tentative="1">
+      <w:start w:val="1"/>
+      <w:numFmt w:val="bullet"/>
+      <w:lvlText w:val="o"/>
+      <w:lvlJc w:val="left"/>
+      <w:pPr>
+        <w:ind w:left="1440" w:hanging="360"/>
+      </w:pPr>
+      <w:rPr>
+        <w:rFonts w:ascii="Courier New" w:hAnsi="Courier New" w:cs="Courier New" w:hint="default"/>
+      </w:rPr>
+    </w:lvl>
+    <w:lvl w:ilvl="2" w:tplc="04060005" w:tentative="1">
+      <w:start w:val="1"/>
+      <w:numFmt w:val="bullet"/>
+      <w:lvlText w:val=""/>
+      <w:lvlJc w:val="left"/>
+      <w:pPr>
+        <w:ind w:left="2160" w:hanging="360"/>
+      </w:pPr>
+      <w:rPr>
+        <w:rFonts w:ascii="Wingdings" w:hAnsi="Wingdings" w:hint="default"/>
+      </w:rPr>
+    </w:lvl>
+    <w:lvl w:ilvl="3" w:tplc="04060001" w:tentative="1">
+      <w:start w:val="1"/>
+      <w:numFmt w:val="bullet"/>
+      <w:lvlText w:val=""/>
+      <w:lvlJc w:val="left"/>
+      <w:pPr>
+        <w:ind w:left="2880" w:hanging="360"/>
+      </w:pPr>
+      <w:rPr>
+        <w:rFonts w:ascii="Symbol" w:hAnsi="Symbol" w:hint="default"/>
+      </w:rPr>
+    </w:lvl>
+    <w:lvl w:ilvl="4" w:tplc="04060003" w:tentative="1">
+      <w:start w:val="1"/>
+      <w:numFmt w:val="bullet"/>
+      <w:lvlText w:val="o"/>
+      <w:lvlJc w:val="left"/>
+      <w:pPr>
+        <w:ind w:left="3600" w:hanging="360"/>
+      </w:pPr>
+      <w:rPr>
+        <w:rFonts w:ascii="Courier New" w:hAnsi="Courier New" w:cs="Courier New" w:hint="default"/>
+      </w:rPr>
+    </w:lvl>
+    <w:lvl w:ilvl="5" w:tplc="04060005" w:tentative="1">
+      <w:start w:val="1"/>
+      <w:numFmt w:val="bullet"/>
+      <w:lvlText w:val=""/>
+      <w:lvlJc w:val="left"/>
+      <w:pPr>
+        <w:ind w:left="4320" w:hanging="360"/>
+      </w:pPr>
+      <w:rPr>
+        <w:rFonts w:ascii="Wingdings" w:hAnsi="Wingdings" w:hint="default"/>
+      </w:rPr>
+    </w:lvl>
+    <w:lvl w:ilvl="6" w:tplc="04060001" w:tentative="1">
+      <w:start w:val="1"/>
+      <w:numFmt w:val="bullet"/>
+      <w:lvlText w:val=""/>
+      <w:lvlJc w:val="left"/>
+      <w:pPr>
+        <w:ind w:left="5040" w:hanging="360"/>
+      </w:pPr>
+      <w:rPr>
+        <w:rFonts w:ascii="Symbol" w:hAnsi="Symbol" w:hint="default"/>
+      </w:rPr>
+    </w:lvl>
+    <w:lvl w:ilvl="7" w:tplc="04060003" w:tentative="1">
+      <w:start w:val="1"/>
+      <w:numFmt w:val="bullet"/>
+      <w:lvlText w:val="o"/>
+      <w:lvlJc w:val="left"/>
+      <w:pPr>
+        <w:ind w:left="5760" w:hanging="360"/>
+      </w:pPr>
+      <w:rPr>
+        <w:rFonts w:ascii="Courier New" w:hAnsi="Courier New" w:cs="Courier New" w:hint="default"/>
+      </w:rPr>
+    </w:lvl>
+    <w:lvl w:ilvl="8" w:tplc="04060005" w:tentative="1">
+      <w:start w:val="1"/>
+      <w:numFmt w:val="bullet"/>
+      <w:lvlText w:val=""/>
+      <w:lvlJc w:val="left"/>
+      <w:pPr>
+        <w:ind w:left="6480" w:hanging="360"/>
+      </w:pPr>
+      <w:rPr>
+        <w:rFonts w:ascii="Wingdings" w:hAnsi="Wingdings" w:hint="default"/>
+      </w:rPr>
+    </w:lvl>
+  </w:abstractNum>
+  <w:abstractNum w:abstractNumId="14" w15:restartNumberingAfterBreak="0">
     <w:nsid w:val="31943FA9"/>
     <w:multiLevelType w:val="hybridMultilevel"/>
     <w:tmpl w:val="4454DC22"/>
@@ -31787,7 +33622,7 @@
       </w:pPr>
     </w:lvl>
   </w:abstractNum>
-  <w:abstractNum w:abstractNumId="13" w15:restartNumberingAfterBreak="0">
+  <w:abstractNum w:abstractNumId="15" w15:restartNumberingAfterBreak="0">
     <w:nsid w:val="3B2C48FA"/>
     <w:multiLevelType w:val="hybridMultilevel"/>
     <w:tmpl w:val="163E93DA"/>
@@ -31876,7 +33711,7 @@
       </w:pPr>
     </w:lvl>
   </w:abstractNum>
-  <w:abstractNum w:abstractNumId="14" w15:restartNumberingAfterBreak="0">
+  <w:abstractNum w:abstractNumId="16" w15:restartNumberingAfterBreak="0">
     <w:nsid w:val="3CA3793A"/>
     <w:multiLevelType w:val="hybridMultilevel"/>
     <w:tmpl w:val="02A6121E"/>
@@ -31962,7 +33797,7 @@
       </w:pPr>
     </w:lvl>
   </w:abstractNum>
-  <w:abstractNum w:abstractNumId="15" w15:restartNumberingAfterBreak="0">
+  <w:abstractNum w:abstractNumId="17" w15:restartNumberingAfterBreak="0">
     <w:nsid w:val="4B8D1EF8"/>
     <w:multiLevelType w:val="hybridMultilevel"/>
     <w:tmpl w:val="B9906552"/>
@@ -32051,7 +33886,7 @@
       </w:pPr>
     </w:lvl>
   </w:abstractNum>
-  <w:abstractNum w:abstractNumId="16" w15:restartNumberingAfterBreak="0">
+  <w:abstractNum w:abstractNumId="18" w15:restartNumberingAfterBreak="0">
     <w:nsid w:val="4E195BC1"/>
     <w:multiLevelType w:val="hybridMultilevel"/>
     <w:tmpl w:val="28FA5042"/>
@@ -32140,7 +33975,7 @@
       </w:pPr>
     </w:lvl>
   </w:abstractNum>
-  <w:abstractNum w:abstractNumId="17" w15:restartNumberingAfterBreak="0">
+  <w:abstractNum w:abstractNumId="19" w15:restartNumberingAfterBreak="0">
     <w:nsid w:val="50D4298D"/>
     <w:multiLevelType w:val="hybridMultilevel"/>
     <w:tmpl w:val="237477DE"/>
@@ -32252,7 +34087,7 @@
       </w:rPr>
     </w:lvl>
   </w:abstractNum>
-  <w:abstractNum w:abstractNumId="18" w15:restartNumberingAfterBreak="0">
+  <w:abstractNum w:abstractNumId="20" w15:restartNumberingAfterBreak="0">
     <w:nsid w:val="528037A0"/>
     <w:multiLevelType w:val="hybridMultilevel"/>
     <w:tmpl w:val="5560C506"/>
@@ -32365,7 +34200,7 @@
       </w:rPr>
     </w:lvl>
   </w:abstractNum>
-  <w:abstractNum w:abstractNumId="19" w15:restartNumberingAfterBreak="0">
+  <w:abstractNum w:abstractNumId="21" w15:restartNumberingAfterBreak="0">
     <w:nsid w:val="545D359A"/>
     <w:multiLevelType w:val="hybridMultilevel"/>
     <w:tmpl w:val="23EA3C0C"/>
@@ -32478,7 +34313,7 @@
       </w:rPr>
     </w:lvl>
   </w:abstractNum>
-  <w:abstractNum w:abstractNumId="20" w15:restartNumberingAfterBreak="0">
+  <w:abstractNum w:abstractNumId="22" w15:restartNumberingAfterBreak="0">
     <w:nsid w:val="57826A16"/>
     <w:multiLevelType w:val="hybridMultilevel"/>
     <w:tmpl w:val="40849C50"/>
@@ -32564,7 +34399,7 @@
       </w:pPr>
     </w:lvl>
   </w:abstractNum>
-  <w:abstractNum w:abstractNumId="21" w15:restartNumberingAfterBreak="0">
+  <w:abstractNum w:abstractNumId="23" w15:restartNumberingAfterBreak="0">
     <w:nsid w:val="578F63F0"/>
     <w:multiLevelType w:val="hybridMultilevel"/>
     <w:tmpl w:val="64602AAA"/>
@@ -32653,7 +34488,7 @@
       </w:pPr>
     </w:lvl>
   </w:abstractNum>
-  <w:abstractNum w:abstractNumId="22" w15:restartNumberingAfterBreak="0">
+  <w:abstractNum w:abstractNumId="24" w15:restartNumberingAfterBreak="0">
     <w:nsid w:val="5BC279BC"/>
     <w:multiLevelType w:val="hybridMultilevel"/>
     <w:tmpl w:val="7B200574"/>
@@ -32742,7 +34577,7 @@
       </w:pPr>
     </w:lvl>
   </w:abstractNum>
-  <w:abstractNum w:abstractNumId="23" w15:restartNumberingAfterBreak="0">
+  <w:abstractNum w:abstractNumId="25" w15:restartNumberingAfterBreak="0">
     <w:nsid w:val="61747426"/>
     <w:multiLevelType w:val="hybridMultilevel"/>
     <w:tmpl w:val="2A74F7B0"/>
@@ -32855,7 +34690,7 @@
       </w:rPr>
     </w:lvl>
   </w:abstractNum>
-  <w:abstractNum w:abstractNumId="24" w15:restartNumberingAfterBreak="0">
+  <w:abstractNum w:abstractNumId="26" w15:restartNumberingAfterBreak="0">
     <w:nsid w:val="6358716C"/>
     <w:multiLevelType w:val="hybridMultilevel"/>
     <w:tmpl w:val="A3AA2838"/>
@@ -32968,7 +34803,7 @@
       </w:rPr>
     </w:lvl>
   </w:abstractNum>
-  <w:abstractNum w:abstractNumId="25" w15:restartNumberingAfterBreak="0">
+  <w:abstractNum w:abstractNumId="27" w15:restartNumberingAfterBreak="0">
     <w:nsid w:val="63D40820"/>
     <w:multiLevelType w:val="hybridMultilevel"/>
     <w:tmpl w:val="ADF05048"/>
@@ -33054,7 +34889,7 @@
       </w:pPr>
     </w:lvl>
   </w:abstractNum>
-  <w:abstractNum w:abstractNumId="26" w15:restartNumberingAfterBreak="0">
+  <w:abstractNum w:abstractNumId="28" w15:restartNumberingAfterBreak="0">
     <w:nsid w:val="67C709B7"/>
     <w:multiLevelType w:val="hybridMultilevel"/>
     <w:tmpl w:val="129EB714"/>
@@ -33143,7 +34978,7 @@
       </w:pPr>
     </w:lvl>
   </w:abstractNum>
-  <w:abstractNum w:abstractNumId="27" w15:restartNumberingAfterBreak="0">
+  <w:abstractNum w:abstractNumId="29" w15:restartNumberingAfterBreak="0">
     <w:nsid w:val="69ED6FEE"/>
     <w:multiLevelType w:val="hybridMultilevel"/>
     <w:tmpl w:val="FBB84F4C"/>
@@ -33232,7 +35067,120 @@
       </w:pPr>
     </w:lvl>
   </w:abstractNum>
-  <w:abstractNum w:abstractNumId="28" w15:restartNumberingAfterBreak="0">
+  <w:abstractNum w:abstractNumId="30" w15:restartNumberingAfterBreak="0">
+    <w:nsid w:val="6ABB4534"/>
+    <w:multiLevelType w:val="hybridMultilevel"/>
+    <w:tmpl w:val="20D88116"/>
+    <w:lvl w:ilvl="0" w:tplc="04060001">
+      <w:start w:val="1"/>
+      <w:numFmt w:val="bullet"/>
+      <w:lvlText w:val=""/>
+      <w:lvlJc w:val="left"/>
+      <w:pPr>
+        <w:ind w:left="720" w:hanging="360"/>
+      </w:pPr>
+      <w:rPr>
+        <w:rFonts w:ascii="Symbol" w:hAnsi="Symbol" w:hint="default"/>
+      </w:rPr>
+    </w:lvl>
+    <w:lvl w:ilvl="1" w:tplc="04060003" w:tentative="1">
+      <w:start w:val="1"/>
+      <w:numFmt w:val="bullet"/>
+      <w:lvlText w:val="o"/>
+      <w:lvlJc w:val="left"/>
+      <w:pPr>
+        <w:ind w:left="1440" w:hanging="360"/>
+      </w:pPr>
+      <w:rPr>
+        <w:rFonts w:ascii="Courier New" w:hAnsi="Courier New" w:cs="Courier New" w:hint="default"/>
+      </w:rPr>
+    </w:lvl>
+    <w:lvl w:ilvl="2" w:tplc="04060005" w:tentative="1">
+      <w:start w:val="1"/>
+      <w:numFmt w:val="bullet"/>
+      <w:lvlText w:val=""/>
+      <w:lvlJc w:val="left"/>
+      <w:pPr>
+        <w:ind w:left="2160" w:hanging="360"/>
+      </w:pPr>
+      <w:rPr>
+        <w:rFonts w:ascii="Wingdings" w:hAnsi="Wingdings" w:hint="default"/>
+      </w:rPr>
+    </w:lvl>
+    <w:lvl w:ilvl="3" w:tplc="04060001" w:tentative="1">
+      <w:start w:val="1"/>
+      <w:numFmt w:val="bullet"/>
+      <w:lvlText w:val=""/>
+      <w:lvlJc w:val="left"/>
+      <w:pPr>
+        <w:ind w:left="2880" w:hanging="360"/>
+      </w:pPr>
+      <w:rPr>
+        <w:rFonts w:ascii="Symbol" w:hAnsi="Symbol" w:hint="default"/>
+      </w:rPr>
+    </w:lvl>
+    <w:lvl w:ilvl="4" w:tplc="04060003" w:tentative="1">
+      <w:start w:val="1"/>
+      <w:numFmt w:val="bullet"/>
+      <w:lvlText w:val="o"/>
+      <w:lvlJc w:val="left"/>
+      <w:pPr>
+        <w:ind w:left="3600" w:hanging="360"/>
+      </w:pPr>
+      <w:rPr>
+        <w:rFonts w:ascii="Courier New" w:hAnsi="Courier New" w:cs="Courier New" w:hint="default"/>
+      </w:rPr>
+    </w:lvl>
+    <w:lvl w:ilvl="5" w:tplc="04060005" w:tentative="1">
+      <w:start w:val="1"/>
+      <w:numFmt w:val="bullet"/>
+      <w:lvlText w:val=""/>
+      <w:lvlJc w:val="left"/>
+      <w:pPr>
+        <w:ind w:left="4320" w:hanging="360"/>
+      </w:pPr>
+      <w:rPr>
+        <w:rFonts w:ascii="Wingdings" w:hAnsi="Wingdings" w:hint="default"/>
+      </w:rPr>
+    </w:lvl>
+    <w:lvl w:ilvl="6" w:tplc="04060001" w:tentative="1">
+      <w:start w:val="1"/>
+      <w:numFmt w:val="bullet"/>
+      <w:lvlText w:val=""/>
+      <w:lvlJc w:val="left"/>
+      <w:pPr>
+        <w:ind w:left="5040" w:hanging="360"/>
+      </w:pPr>
+      <w:rPr>
+        <w:rFonts w:ascii="Symbol" w:hAnsi="Symbol" w:hint="default"/>
+      </w:rPr>
+    </w:lvl>
+    <w:lvl w:ilvl="7" w:tplc="04060003" w:tentative="1">
+      <w:start w:val="1"/>
+      <w:numFmt w:val="bullet"/>
+      <w:lvlText w:val="o"/>
+      <w:lvlJc w:val="left"/>
+      <w:pPr>
+        <w:ind w:left="5760" w:hanging="360"/>
+      </w:pPr>
+      <w:rPr>
+        <w:rFonts w:ascii="Courier New" w:hAnsi="Courier New" w:cs="Courier New" w:hint="default"/>
+      </w:rPr>
+    </w:lvl>
+    <w:lvl w:ilvl="8" w:tplc="04060005" w:tentative="1">
+      <w:start w:val="1"/>
+      <w:numFmt w:val="bullet"/>
+      <w:lvlText w:val=""/>
+      <w:lvlJc w:val="left"/>
+      <w:pPr>
+        <w:ind w:left="6480" w:hanging="360"/>
+      </w:pPr>
+      <w:rPr>
+        <w:rFonts w:ascii="Wingdings" w:hAnsi="Wingdings" w:hint="default"/>
+      </w:rPr>
+    </w:lvl>
+  </w:abstractNum>
+  <w:abstractNum w:abstractNumId="31" w15:restartNumberingAfterBreak="0">
     <w:nsid w:val="6C7C2F9F"/>
     <w:multiLevelType w:val="multilevel"/>
     <w:tmpl w:val="DDEAD52A"/>
@@ -33353,7 +35301,7 @@
       </w:rPr>
     </w:lvl>
   </w:abstractNum>
-  <w:abstractNum w:abstractNumId="29" w15:restartNumberingAfterBreak="0">
+  <w:abstractNum w:abstractNumId="32" w15:restartNumberingAfterBreak="0">
     <w:nsid w:val="6E0D3780"/>
     <w:multiLevelType w:val="hybridMultilevel"/>
     <w:tmpl w:val="E6387FC6"/>
@@ -33466,10 +35414,10 @@
       </w:rPr>
     </w:lvl>
   </w:abstractNum>
-  <w:abstractNum w:abstractNumId="30" w15:restartNumberingAfterBreak="0">
+  <w:abstractNum w:abstractNumId="33" w15:restartNumberingAfterBreak="0">
     <w:nsid w:val="6F06031B"/>
     <w:multiLevelType w:val="hybridMultilevel"/>
-    <w:tmpl w:val="ACA263B4"/>
+    <w:tmpl w:val="7744D22E"/>
     <w:lvl w:ilvl="0" w:tplc="04060001">
       <w:start w:val="1"/>
       <w:numFmt w:val="bullet"/>
@@ -33579,7 +35527,7 @@
       </w:rPr>
     </w:lvl>
   </w:abstractNum>
-  <w:abstractNum w:abstractNumId="31" w15:restartNumberingAfterBreak="0">
+  <w:abstractNum w:abstractNumId="34" w15:restartNumberingAfterBreak="0">
     <w:nsid w:val="72D8213B"/>
     <w:multiLevelType w:val="hybridMultilevel"/>
     <w:tmpl w:val="3B5E12EC"/>
@@ -33692,7 +35640,7 @@
       </w:rPr>
     </w:lvl>
   </w:abstractNum>
-  <w:abstractNum w:abstractNumId="32" w15:restartNumberingAfterBreak="0">
+  <w:abstractNum w:abstractNumId="35" w15:restartNumberingAfterBreak="0">
     <w:nsid w:val="77233C99"/>
     <w:multiLevelType w:val="hybridMultilevel"/>
     <w:tmpl w:val="C09CCEDE"/>
@@ -33804,7 +35752,7 @@
       </w:rPr>
     </w:lvl>
   </w:abstractNum>
-  <w:abstractNum w:abstractNumId="33" w15:restartNumberingAfterBreak="0">
+  <w:abstractNum w:abstractNumId="36" w15:restartNumberingAfterBreak="0">
     <w:nsid w:val="7BAF399B"/>
     <w:multiLevelType w:val="hybridMultilevel"/>
     <w:tmpl w:val="3C8E8D2E"/>
@@ -33893,7 +35841,7 @@
       </w:pPr>
     </w:lvl>
   </w:abstractNum>
-  <w:abstractNum w:abstractNumId="34" w15:restartNumberingAfterBreak="0">
+  <w:abstractNum w:abstractNumId="37" w15:restartNumberingAfterBreak="0">
     <w:nsid w:val="7FC800FF"/>
     <w:multiLevelType w:val="hybridMultilevel"/>
     <w:tmpl w:val="C85CF83C"/>
@@ -33982,7 +35930,7 @@
       </w:pPr>
     </w:lvl>
   </w:abstractNum>
-  <w:abstractNum w:abstractNumId="35" w15:restartNumberingAfterBreak="0">
+  <w:abstractNum w:abstractNumId="38" w15:restartNumberingAfterBreak="0">
     <w:nsid w:val="7FC868B3"/>
     <w:multiLevelType w:val="hybridMultilevel"/>
     <w:tmpl w:val="7A6E4910"/>
@@ -34072,94 +36020,94 @@
     </w:lvl>
   </w:abstractNum>
   <w:num w:numId="1">
-    <w:abstractNumId w:val="24"/>
+    <w:abstractNumId w:val="26"/>
   </w:num>
   <w:num w:numId="2">
-    <w:abstractNumId w:val="12"/>
+    <w:abstractNumId w:val="14"/>
   </w:num>
   <w:num w:numId="3">
-    <w:abstractNumId w:val="33"/>
+    <w:abstractNumId w:val="36"/>
   </w:num>
   <w:num w:numId="4">
-    <w:abstractNumId w:val="26"/>
+    <w:abstractNumId w:val="28"/>
   </w:num>
   <w:num w:numId="5">
-    <w:abstractNumId w:val="7"/>
+    <w:abstractNumId w:val="8"/>
   </w:num>
   <w:num w:numId="6">
     <w:abstractNumId w:val="5"/>
   </w:num>
   <w:num w:numId="7">
-    <w:abstractNumId w:val="35"/>
+    <w:abstractNumId w:val="38"/>
   </w:num>
   <w:num w:numId="8">
-    <w:abstractNumId w:val="10"/>
+    <w:abstractNumId w:val="11"/>
   </w:num>
   <w:num w:numId="9">
-    <w:abstractNumId w:val="19"/>
+    <w:abstractNumId w:val="21"/>
   </w:num>
   <w:num w:numId="10">
-    <w:abstractNumId w:val="29"/>
+    <w:abstractNumId w:val="32"/>
   </w:num>
   <w:num w:numId="11">
-    <w:abstractNumId w:val="32"/>
+    <w:abstractNumId w:val="35"/>
   </w:num>
   <w:num w:numId="12">
     <w:abstractNumId w:val="6"/>
   </w:num>
   <w:num w:numId="13">
-    <w:abstractNumId w:val="28"/>
+    <w:abstractNumId w:val="31"/>
   </w:num>
   <w:num w:numId="14">
-    <w:abstractNumId w:val="31"/>
+    <w:abstractNumId w:val="34"/>
   </w:num>
   <w:num w:numId="15">
-    <w:abstractNumId w:val="20"/>
+    <w:abstractNumId w:val="22"/>
   </w:num>
   <w:num w:numId="16">
-    <w:abstractNumId w:val="25"/>
+    <w:abstractNumId w:val="27"/>
   </w:num>
   <w:num w:numId="17">
-    <w:abstractNumId w:val="8"/>
+    <w:abstractNumId w:val="9"/>
   </w:num>
   <w:num w:numId="18">
-    <w:abstractNumId w:val="17"/>
+    <w:abstractNumId w:val="19"/>
   </w:num>
   <w:num w:numId="19">
-    <w:abstractNumId w:val="14"/>
+    <w:abstractNumId w:val="16"/>
   </w:num>
   <w:num w:numId="20">
-    <w:abstractNumId w:val="9"/>
+    <w:abstractNumId w:val="10"/>
   </w:num>
   <w:num w:numId="21">
-    <w:abstractNumId w:val="16"/>
+    <w:abstractNumId w:val="18"/>
   </w:num>
   <w:num w:numId="22">
-    <w:abstractNumId w:val="27"/>
+    <w:abstractNumId w:val="29"/>
   </w:num>
   <w:num w:numId="23">
     <w:abstractNumId w:val="0"/>
   </w:num>
   <w:num w:numId="24">
-    <w:abstractNumId w:val="30"/>
+    <w:abstractNumId w:val="33"/>
   </w:num>
   <w:num w:numId="25">
-    <w:abstractNumId w:val="21"/>
+    <w:abstractNumId w:val="23"/>
   </w:num>
   <w:num w:numId="26">
-    <w:abstractNumId w:val="34"/>
+    <w:abstractNumId w:val="37"/>
   </w:num>
   <w:num w:numId="27">
-    <w:abstractNumId w:val="22"/>
+    <w:abstractNumId w:val="24"/>
   </w:num>
   <w:num w:numId="28">
     <w:abstractNumId w:val="3"/>
   </w:num>
   <w:num w:numId="29">
-    <w:abstractNumId w:val="13"/>
+    <w:abstractNumId w:val="15"/>
   </w:num>
   <w:num w:numId="30">
-    <w:abstractNumId w:val="18"/>
+    <w:abstractNumId w:val="20"/>
   </w:num>
   <w:num w:numId="31">
     <w:abstractNumId w:val="4"/>
@@ -34171,13 +36119,22 @@
     <w:abstractNumId w:val="2"/>
   </w:num>
   <w:num w:numId="34">
-    <w:abstractNumId w:val="23"/>
+    <w:abstractNumId w:val="25"/>
   </w:num>
   <w:num w:numId="35">
-    <w:abstractNumId w:val="11"/>
+    <w:abstractNumId w:val="13"/>
   </w:num>
   <w:num w:numId="36">
-    <w:abstractNumId w:val="15"/>
+    <w:abstractNumId w:val="17"/>
+  </w:num>
+  <w:num w:numId="37">
+    <w:abstractNumId w:val="30"/>
+  </w:num>
+  <w:num w:numId="38">
+    <w:abstractNumId w:val="7"/>
+  </w:num>
+  <w:num w:numId="39">
+    <w:abstractNumId w:val="12"/>
   </w:num>
   <w:numIdMacAtCleanup w:val="35"/>
 </w:numbering>
@@ -35015,7 +36972,6 @@
     <w:name w:val="footnote reference"/>
     <w:basedOn w:val="DefaultParagraphFont"/>
     <w:uiPriority w:val="99"/>
-    <w:semiHidden/>
     <w:unhideWhenUsed/>
     <w:rsid w:val="004C7F8E"/>
     <w:rPr>
@@ -35275,6 +37231,18 @@
     <w:pPr>
       <w:spacing w:after="0" w:line="240" w:lineRule="auto"/>
     </w:pPr>
+  </w:style>
+  <w:style w:type="character" w:styleId="UnresolvedMention">
+    <w:name w:val="Unresolved Mention"/>
+    <w:basedOn w:val="DefaultParagraphFont"/>
+    <w:uiPriority w:val="99"/>
+    <w:semiHidden/>
+    <w:unhideWhenUsed/>
+    <w:rsid w:val="0056737E"/>
+    <w:rPr>
+      <w:color w:val="808080"/>
+      <w:shd w:val="clear" w:color="auto" w:fill="E6E6E6"/>
+    </w:rPr>
   </w:style>
 </w:styles>
 </file>
@@ -35545,7 +37513,7 @@
 </file>
 
 <file path=customXml/itemProps1.xml><?xml version="1.0" encoding="utf-8"?>
-<ds:datastoreItem xmlns:ds="http://schemas.openxmlformats.org/officeDocument/2006/customXml" ds:itemID="{A1E40F6B-3CA3-4EA2-ABF9-63AACAC438D5}">
+<ds:datastoreItem xmlns:ds="http://schemas.openxmlformats.org/officeDocument/2006/customXml" ds:itemID="{A1074058-9585-43B9-8DC3-69E929DD7B62}">
   <ds:schemaRefs>
     <ds:schemaRef ds:uri="http://schemas.openxmlformats.org/officeDocument/2006/bibliography"/>
   </ds:schemaRefs>

--- a/Doc/DemoFramework.docx
+++ b/Doc/DemoFramework.docx
@@ -16,8 +16,6 @@
         <w:t>Demo framework overview</w:t>
       </w:r>
     </w:p>
-    <w:bookmarkStart w:id="0" w:name="_GoBack"/>
-    <w:bookmarkEnd w:id="0"/>
     <w:p>
       <w:pPr>
         <w:pStyle w:val="TOC1"/>
@@ -5413,7 +5411,7 @@
           <w:lang w:val="en-US"/>
         </w:rPr>
       </w:pPr>
-      <w:bookmarkStart w:id="1" w:name="_Toc405971678"/>
+      <w:bookmarkStart w:id="0" w:name="_Toc405971678"/>
       <w:r>
         <w:rPr>
           <w:lang w:val="en-US"/>
@@ -5428,7 +5426,7 @@
           <w:lang w:val="en-US"/>
         </w:rPr>
       </w:pPr>
-      <w:bookmarkStart w:id="2" w:name="_Toc535251672"/>
+      <w:bookmarkStart w:id="1" w:name="_Toc535251672"/>
       <w:r>
         <w:rPr>
           <w:lang w:val="en-US"/>
@@ -5436,80 +5434,80 @@
         <w:lastRenderedPageBreak/>
         <w:t>Summaries</w:t>
       </w:r>
+      <w:bookmarkEnd w:id="0"/>
       <w:bookmarkEnd w:id="1"/>
+    </w:p>
+    <w:p>
+      <w:pPr>
+        <w:rPr>
+          <w:lang w:val="en-US"/>
+        </w:rPr>
+      </w:pPr>
+    </w:p>
+    <w:p>
+      <w:pPr>
+        <w:rPr>
+          <w:lang w:val="en-US"/>
+        </w:rPr>
+      </w:pPr>
+      <w:r>
+        <w:rPr>
+          <w:lang w:val="en-US"/>
+        </w:rPr>
+        <w:t xml:space="preserve">This document describes the Freescale Demo Framework, targeted at platform agnostic development of graphical demos. </w:t>
+      </w:r>
+      <w:r>
+        <w:rPr>
+          <w:lang w:val="en-US"/>
+        </w:rPr>
+        <w:t xml:space="preserve">It covers the goals, architecture </w:t>
+      </w:r>
+      <w:r>
+        <w:rPr>
+          <w:lang w:val="en-US"/>
+        </w:rPr>
+        <w:t>and instructions</w:t>
+      </w:r>
+      <w:r>
+        <w:rPr>
+          <w:lang w:val="en-US"/>
+        </w:rPr>
+        <w:t xml:space="preserve"> of how to use it across platforms, examples and </w:t>
+      </w:r>
+      <w:r>
+        <w:rPr>
+          <w:lang w:val="en-US"/>
+        </w:rPr>
+        <w:t>best practices.</w:t>
+      </w:r>
+    </w:p>
+    <w:p>
+      <w:pPr>
+        <w:rPr>
+          <w:lang w:val="en-US"/>
+        </w:rPr>
+      </w:pPr>
+    </w:p>
+    <w:p>
+      <w:pPr>
+        <w:pStyle w:val="Heading2"/>
+      </w:pPr>
+      <w:bookmarkStart w:id="2" w:name="_Toc405971679"/>
+      <w:bookmarkStart w:id="3" w:name="_Toc535251673"/>
+      <w:r>
+        <w:rPr>
+          <w:lang w:val="en-US"/>
+        </w:rPr>
+        <w:t xml:space="preserve">Executive </w:t>
+      </w:r>
+      <w:r>
+        <w:t>s</w:t>
+      </w:r>
+      <w:r>
+        <w:t>ummary</w:t>
+      </w:r>
       <w:bookmarkEnd w:id="2"/>
-    </w:p>
-    <w:p>
-      <w:pPr>
-        <w:rPr>
-          <w:lang w:val="en-US"/>
-        </w:rPr>
-      </w:pPr>
-    </w:p>
-    <w:p>
-      <w:pPr>
-        <w:rPr>
-          <w:lang w:val="en-US"/>
-        </w:rPr>
-      </w:pPr>
-      <w:r>
-        <w:rPr>
-          <w:lang w:val="en-US"/>
-        </w:rPr>
-        <w:t xml:space="preserve">This document describes the Freescale Demo Framework, targeted at platform agnostic development of graphical demos. </w:t>
-      </w:r>
-      <w:r>
-        <w:rPr>
-          <w:lang w:val="en-US"/>
-        </w:rPr>
-        <w:t xml:space="preserve">It covers the goals, architecture </w:t>
-      </w:r>
-      <w:r>
-        <w:rPr>
-          <w:lang w:val="en-US"/>
-        </w:rPr>
-        <w:t>and instructions</w:t>
-      </w:r>
-      <w:r>
-        <w:rPr>
-          <w:lang w:val="en-US"/>
-        </w:rPr>
-        <w:t xml:space="preserve"> of how to use it across platforms, examples and </w:t>
-      </w:r>
-      <w:r>
-        <w:rPr>
-          <w:lang w:val="en-US"/>
-        </w:rPr>
-        <w:t>best practices.</w:t>
-      </w:r>
-    </w:p>
-    <w:p>
-      <w:pPr>
-        <w:rPr>
-          <w:lang w:val="en-US"/>
-        </w:rPr>
-      </w:pPr>
-    </w:p>
-    <w:p>
-      <w:pPr>
-        <w:pStyle w:val="Heading2"/>
-      </w:pPr>
-      <w:bookmarkStart w:id="3" w:name="_Toc405971679"/>
-      <w:bookmarkStart w:id="4" w:name="_Toc535251673"/>
-      <w:r>
-        <w:rPr>
-          <w:lang w:val="en-US"/>
-        </w:rPr>
-        <w:t xml:space="preserve">Executive </w:t>
-      </w:r>
-      <w:r>
-        <w:t>s</w:t>
-      </w:r>
-      <w:r>
-        <w:t>ummary</w:t>
-      </w:r>
       <w:bookmarkEnd w:id="3"/>
-      <w:bookmarkEnd w:id="4"/>
     </w:p>
     <w:p>
       <w:pPr>
@@ -5678,16 +5676,16 @@
         </w:rPr>
         <w:t xml:space="preserve"> </w:t>
       </w:r>
-      <w:bookmarkStart w:id="5" w:name="_Toc405971680"/>
-      <w:bookmarkStart w:id="6" w:name="_Toc535251674"/>
+      <w:bookmarkStart w:id="4" w:name="_Toc405971680"/>
+      <w:bookmarkStart w:id="5" w:name="_Toc535251674"/>
       <w:r>
         <w:rPr>
           <w:lang w:val="en-US"/>
         </w:rPr>
         <w:t>Technical overview</w:t>
       </w:r>
+      <w:bookmarkEnd w:id="4"/>
       <w:bookmarkEnd w:id="5"/>
-      <w:bookmarkEnd w:id="6"/>
     </w:p>
     <w:p>
       <w:pPr>
@@ -5703,7 +5701,19 @@
         <w:rPr>
           <w:lang w:val="en-US"/>
         </w:rPr>
-        <w:t xml:space="preserve">Written in a limited subset of C++11 </w:t>
+        <w:t>Written in a limited subset of C++1</w:t>
+      </w:r>
+      <w:r>
+        <w:rPr>
+          <w:lang w:val="en-US"/>
+        </w:rPr>
+        <w:t>4</w:t>
+      </w:r>
+      <w:r>
+        <w:rPr>
+          <w:lang w:val="en-US"/>
+        </w:rPr>
+        <w:t xml:space="preserve"> </w:t>
       </w:r>
       <w:r>
         <w:rPr>
@@ -6021,8 +6031,8 @@
           <w:lang w:val="en-US"/>
         </w:rPr>
       </w:pPr>
-      <w:bookmarkStart w:id="8" w:name="_Toc390941917"/>
-      <w:bookmarkStart w:id="9" w:name="_Toc390941918"/>
+      <w:bookmarkStart w:id="7" w:name="_Toc390941917"/>
+      <w:bookmarkStart w:id="8" w:name="_Toc390941918"/>
       <w:r>
         <w:rPr>
           <w:lang w:val="en-US"/>
@@ -6037,8 +6047,8 @@
           <w:lang w:val="en-US"/>
         </w:rPr>
       </w:pPr>
-      <w:bookmarkStart w:id="10" w:name="_Toc405971681"/>
-      <w:bookmarkStart w:id="11" w:name="_Toc535251675"/>
+      <w:bookmarkStart w:id="9" w:name="_Toc405971681"/>
+      <w:bookmarkStart w:id="10" w:name="_Toc535251675"/>
       <w:r>
         <w:rPr>
           <w:lang w:val="en-US"/>
@@ -6046,9 +6056,9 @@
         <w:lastRenderedPageBreak/>
         <w:t>Introduction</w:t>
       </w:r>
-      <w:bookmarkEnd w:id="8"/>
+      <w:bookmarkEnd w:id="7"/>
+      <w:bookmarkEnd w:id="9"/>
       <w:bookmarkEnd w:id="10"/>
-      <w:bookmarkEnd w:id="11"/>
     </w:p>
     <w:p>
       <w:pPr>
@@ -6274,8 +6284,8 @@
           <w:lang w:val="en-US"/>
         </w:rPr>
       </w:pPr>
-      <w:bookmarkStart w:id="12" w:name="_Toc405971682"/>
-      <w:bookmarkStart w:id="13" w:name="_Toc535251676"/>
+      <w:bookmarkStart w:id="11" w:name="_Toc405971682"/>
+      <w:bookmarkStart w:id="12" w:name="_Toc535251676"/>
       <w:r>
         <w:rPr>
           <w:lang w:val="en-US"/>
@@ -6283,9 +6293,9 @@
         <w:lastRenderedPageBreak/>
         <w:t>Design overview</w:t>
       </w:r>
-      <w:bookmarkEnd w:id="9"/>
+      <w:bookmarkEnd w:id="8"/>
+      <w:bookmarkEnd w:id="11"/>
       <w:bookmarkEnd w:id="12"/>
-      <w:bookmarkEnd w:id="13"/>
     </w:p>
     <w:p>
       <w:pPr>
@@ -6406,7 +6416,7 @@
           <w:lang w:eastAsia="da-DK"/>
         </w:rPr>
         <w:drawing>
-          <wp:anchor distT="0" distB="0" distL="114300" distR="114300" simplePos="0" relativeHeight="251656192" behindDoc="1" locked="0" layoutInCell="1" allowOverlap="1">
+          <wp:anchor distT="0" distB="0" distL="114300" distR="114300" simplePos="0" relativeHeight="251656192" behindDoc="1" locked="0" layoutInCell="1" allowOverlap="1" wp14:anchorId="2085D69D" wp14:editId="4986FA89">
             <wp:simplePos x="0" y="0"/>
             <wp:positionH relativeFrom="margin">
               <wp:align>right</wp:align>
@@ -6821,7 +6831,7 @@
           <w:lang w:val="en-US"/>
         </w:rPr>
       </w:pPr>
-      <w:bookmarkStart w:id="14" w:name="_Toc390941931"/>
+      <w:bookmarkStart w:id="13" w:name="_Toc390941931"/>
       <w:r>
         <w:rPr>
           <w:lang w:val="en-US"/>
@@ -6836,8 +6846,8 @@
           <w:lang w:val="en-US"/>
         </w:rPr>
       </w:pPr>
-      <w:bookmarkStart w:id="15" w:name="_Toc405971683"/>
-      <w:bookmarkStart w:id="16" w:name="_Toc535251677"/>
+      <w:bookmarkStart w:id="14" w:name="_Toc405971683"/>
+      <w:bookmarkStart w:id="15" w:name="_Toc535251677"/>
       <w:r>
         <w:rPr>
           <w:lang w:val="en-US"/>
@@ -6845,60 +6855,60 @@
         <w:lastRenderedPageBreak/>
         <w:t>High level overview</w:t>
       </w:r>
+      <w:bookmarkEnd w:id="13"/>
       <w:bookmarkEnd w:id="14"/>
       <w:bookmarkEnd w:id="15"/>
+    </w:p>
+    <w:p>
+      <w:pPr>
+        <w:rPr>
+          <w:lang w:val="en-US"/>
+        </w:rPr>
+      </w:pPr>
+      <w:r>
+        <w:rPr>
+          <w:lang w:val="en-US"/>
+        </w:rPr>
+        <w:t xml:space="preserve">The </w:t>
+      </w:r>
+      <w:r>
+        <w:rPr>
+          <w:lang w:val="en-US"/>
+        </w:rPr>
+        <w:t xml:space="preserve">framework </w:t>
+      </w:r>
+      <w:r>
+        <w:rPr>
+          <w:lang w:val="en-US"/>
+        </w:rPr>
+        <w:t>consists</w:t>
+      </w:r>
+      <w:r>
+        <w:rPr>
+          <w:lang w:val="en-US"/>
+        </w:rPr>
+        <w:t xml:space="preserve"> of three high level domains. </w:t>
+      </w:r>
+    </w:p>
+    <w:p>
+      <w:pPr>
+        <w:pStyle w:val="Heading2"/>
+        <w:rPr>
+          <w:lang w:val="en-US"/>
+        </w:rPr>
+      </w:pPr>
+      <w:bookmarkStart w:id="16" w:name="_Toc390941932"/>
+      <w:bookmarkStart w:id="17" w:name="_Toc405971684"/>
+      <w:bookmarkStart w:id="18" w:name="_Toc535251678"/>
+      <w:r>
+        <w:rPr>
+          <w:lang w:val="en-US"/>
+        </w:rPr>
+        <w:t>DemoMain</w:t>
+      </w:r>
       <w:bookmarkEnd w:id="16"/>
-    </w:p>
-    <w:p>
-      <w:pPr>
-        <w:rPr>
-          <w:lang w:val="en-US"/>
-        </w:rPr>
-      </w:pPr>
-      <w:r>
-        <w:rPr>
-          <w:lang w:val="en-US"/>
-        </w:rPr>
-        <w:t xml:space="preserve">The </w:t>
-      </w:r>
-      <w:r>
-        <w:rPr>
-          <w:lang w:val="en-US"/>
-        </w:rPr>
-        <w:t xml:space="preserve">framework </w:t>
-      </w:r>
-      <w:r>
-        <w:rPr>
-          <w:lang w:val="en-US"/>
-        </w:rPr>
-        <w:t>consists</w:t>
-      </w:r>
-      <w:r>
-        <w:rPr>
-          <w:lang w:val="en-US"/>
-        </w:rPr>
-        <w:t xml:space="preserve"> of three high level domains. </w:t>
-      </w:r>
-    </w:p>
-    <w:p>
-      <w:pPr>
-        <w:pStyle w:val="Heading2"/>
-        <w:rPr>
-          <w:lang w:val="en-US"/>
-        </w:rPr>
-      </w:pPr>
-      <w:bookmarkStart w:id="17" w:name="_Toc390941932"/>
-      <w:bookmarkStart w:id="18" w:name="_Toc405971684"/>
-      <w:bookmarkStart w:id="19" w:name="_Toc535251678"/>
-      <w:r>
-        <w:rPr>
-          <w:lang w:val="en-US"/>
-        </w:rPr>
-        <w:t>DemoMain</w:t>
-      </w:r>
       <w:bookmarkEnd w:id="17"/>
       <w:bookmarkEnd w:id="18"/>
-      <w:bookmarkEnd w:id="19"/>
       <w:r>
         <w:rPr>
           <w:lang w:val="en-US"/>
@@ -6918,7 +6928,7 @@
           <w:lang w:eastAsia="da-DK"/>
         </w:rPr>
         <w:drawing>
-          <wp:anchor distT="0" distB="0" distL="114300" distR="114300" simplePos="0" relativeHeight="251658240" behindDoc="1" locked="0" layoutInCell="1" allowOverlap="1">
+          <wp:anchor distT="0" distB="0" distL="114300" distR="114300" simplePos="0" relativeHeight="251658240" behindDoc="1" locked="0" layoutInCell="1" allowOverlap="1" wp14:anchorId="5A4627C5" wp14:editId="50708DC7">
             <wp:simplePos x="0" y="0"/>
             <wp:positionH relativeFrom="column">
               <wp:posOffset>2870835</wp:posOffset>
@@ -7125,216 +7135,216 @@
           <w:lang w:val="en-US"/>
         </w:rPr>
       </w:pPr>
-      <w:bookmarkStart w:id="20" w:name="_Toc390941933"/>
-      <w:bookmarkStart w:id="21" w:name="_Toc405971685"/>
-      <w:bookmarkStart w:id="22" w:name="_Toc535251679"/>
+      <w:bookmarkStart w:id="19" w:name="_Toc390941933"/>
+      <w:bookmarkStart w:id="20" w:name="_Toc405971685"/>
+      <w:bookmarkStart w:id="21" w:name="_Toc535251679"/>
       <w:r>
         <w:rPr>
           <w:lang w:val="en-US"/>
         </w:rPr>
         <w:t>DemoHost</w:t>
       </w:r>
+      <w:bookmarkEnd w:id="19"/>
       <w:bookmarkEnd w:id="20"/>
       <w:bookmarkEnd w:id="21"/>
+    </w:p>
+    <w:p>
+      <w:pPr>
+        <w:rPr>
+          <w:lang w:val="en-US"/>
+        </w:rPr>
+      </w:pPr>
+      <w:r>
+        <w:rPr>
+          <w:lang w:val="en-US"/>
+        </w:rPr>
+        <w:t>The demo-host is responsible for init</w:t>
+      </w:r>
+      <w:r>
+        <w:rPr>
+          <w:lang w:val="en-US"/>
+        </w:rPr>
+        <w:t xml:space="preserve"> &amp; </w:t>
+      </w:r>
+      <w:r>
+        <w:rPr>
+          <w:lang w:val="en-US"/>
+        </w:rPr>
+        <w:t>shutdown of the host environment and running the main loop.</w:t>
+      </w:r>
+    </w:p>
+    <w:p>
+      <w:pPr>
+        <w:rPr>
+          <w:lang w:val="en-US"/>
+        </w:rPr>
+      </w:pPr>
+      <w:r>
+        <w:rPr>
+          <w:lang w:val="en-US"/>
+        </w:rPr>
+        <w:t>The main loop utilize</w:t>
+      </w:r>
+      <w:r>
+        <w:rPr>
+          <w:lang w:val="en-US"/>
+        </w:rPr>
+        <w:t>s</w:t>
+      </w:r>
+      <w:r>
+        <w:rPr>
+          <w:lang w:val="en-US"/>
+        </w:rPr>
+        <w:t xml:space="preserve"> the DemoAppManager to control the life of the DemoApp.</w:t>
+      </w:r>
+    </w:p>
+    <w:p>
+      <w:pPr>
+        <w:rPr>
+          <w:lang w:val="en-US"/>
+        </w:rPr>
+      </w:pPr>
+      <w:r>
+        <w:rPr>
+          <w:lang w:val="en-US"/>
+        </w:rPr>
+        <w:t>In other words</w:t>
+      </w:r>
+      <w:r>
+        <w:rPr>
+          <w:lang w:val="en-US"/>
+        </w:rPr>
+        <w:t>,</w:t>
+      </w:r>
+      <w:r>
+        <w:rPr>
+          <w:lang w:val="en-US"/>
+        </w:rPr>
+        <w:t xml:space="preserve"> the DemoHost is the </w:t>
+      </w:r>
+      <w:r>
+        <w:rPr>
+          <w:lang w:val="en-US"/>
+        </w:rPr>
+        <w:t xml:space="preserve">graphics </w:t>
+      </w:r>
+      <w:r>
+        <w:rPr>
+          <w:lang w:val="en-US"/>
+        </w:rPr>
+        <w:t>API specific code needed to initialize and shutdown a given API and some code to run a render loop</w:t>
+      </w:r>
+      <w:r>
+        <w:rPr>
+          <w:lang w:val="en-US"/>
+        </w:rPr>
+        <w:t>.</w:t>
+      </w:r>
+      <w:r>
+        <w:rPr>
+          <w:lang w:val="en-US"/>
+        </w:rPr>
+        <w:t xml:space="preserve"> </w:t>
+      </w:r>
+      <w:r>
+        <w:rPr>
+          <w:lang w:val="en-US"/>
+        </w:rPr>
+        <w:t xml:space="preserve"> A</w:t>
+      </w:r>
+      <w:r>
+        <w:rPr>
+          <w:lang w:val="en-US"/>
+        </w:rPr>
+        <w:t xml:space="preserve">ll the API and platform independent code of the render loop </w:t>
+      </w:r>
+      <w:r>
+        <w:rPr>
+          <w:lang w:val="en-US"/>
+        </w:rPr>
+        <w:t>resides</w:t>
+      </w:r>
+      <w:r>
+        <w:rPr>
+          <w:lang w:val="en-US"/>
+        </w:rPr>
+        <w:t xml:space="preserve"> inside the DemoAppManager class.</w:t>
+      </w:r>
+    </w:p>
+    <w:p>
+      <w:pPr>
+        <w:rPr>
+          <w:lang w:val="en-US"/>
+        </w:rPr>
+      </w:pPr>
+      <w:r>
+        <w:rPr>
+          <w:lang w:val="en-US"/>
+        </w:rPr>
+        <w:t xml:space="preserve">The exact capabilities of a DemoHost </w:t>
+      </w:r>
+      <w:r>
+        <w:rPr>
+          <w:lang w:val="en-US"/>
+        </w:rPr>
+        <w:t>are</w:t>
+      </w:r>
+      <w:r>
+        <w:rPr>
+          <w:lang w:val="en-US"/>
+        </w:rPr>
+        <w:t xml:space="preserve"> </w:t>
+      </w:r>
+      <w:r>
+        <w:rPr>
+          <w:lang w:val="en-US"/>
+        </w:rPr>
+        <w:t>also platform dependent. For example</w:t>
+      </w:r>
+      <w:r>
+        <w:rPr>
+          <w:lang w:val="en-US"/>
+        </w:rPr>
+        <w:t>,</w:t>
+      </w:r>
+      <w:r>
+        <w:rPr>
+          <w:lang w:val="en-US"/>
+        </w:rPr>
+        <w:t xml:space="preserve"> some EGL implementations support running OpenVG and OpenGL ES</w:t>
+      </w:r>
+      <w:r>
+        <w:rPr>
+          <w:lang w:val="en-US"/>
+        </w:rPr>
+        <w:t>,</w:t>
+      </w:r>
+      <w:r>
+        <w:rPr>
+          <w:lang w:val="en-US"/>
+        </w:rPr>
+        <w:t xml:space="preserve"> allowing a demo app to utilize both API’s at once. This is not something that is supported by most windows emulation layers. </w:t>
+      </w:r>
+    </w:p>
+    <w:p>
+      <w:pPr>
+        <w:pStyle w:val="Heading2"/>
+        <w:rPr>
+          <w:lang w:val="en-US"/>
+        </w:rPr>
+      </w:pPr>
+      <w:bookmarkStart w:id="22" w:name="_Toc390941934"/>
+      <w:bookmarkStart w:id="23" w:name="_Toc405971686"/>
+      <w:bookmarkStart w:id="24" w:name="_Toc535251680"/>
+      <w:r>
+        <w:rPr>
+          <w:lang w:val="en-US"/>
+        </w:rPr>
+        <w:t>DemoApp</w:t>
+      </w:r>
       <w:bookmarkEnd w:id="22"/>
-    </w:p>
-    <w:p>
-      <w:pPr>
-        <w:rPr>
-          <w:lang w:val="en-US"/>
-        </w:rPr>
-      </w:pPr>
-      <w:r>
-        <w:rPr>
-          <w:lang w:val="en-US"/>
-        </w:rPr>
-        <w:t>The demo-host is responsible for init</w:t>
-      </w:r>
-      <w:r>
-        <w:rPr>
-          <w:lang w:val="en-US"/>
-        </w:rPr>
-        <w:t xml:space="preserve"> &amp; </w:t>
-      </w:r>
-      <w:r>
-        <w:rPr>
-          <w:lang w:val="en-US"/>
-        </w:rPr>
-        <w:t>shutdown of the host environment and running the main loop.</w:t>
-      </w:r>
-    </w:p>
-    <w:p>
-      <w:pPr>
-        <w:rPr>
-          <w:lang w:val="en-US"/>
-        </w:rPr>
-      </w:pPr>
-      <w:r>
-        <w:rPr>
-          <w:lang w:val="en-US"/>
-        </w:rPr>
-        <w:t>The main loop utilize</w:t>
-      </w:r>
-      <w:r>
-        <w:rPr>
-          <w:lang w:val="en-US"/>
-        </w:rPr>
-        <w:t>s</w:t>
-      </w:r>
-      <w:r>
-        <w:rPr>
-          <w:lang w:val="en-US"/>
-        </w:rPr>
-        <w:t xml:space="preserve"> the DemoAppManager to control the life of the DemoApp.</w:t>
-      </w:r>
-    </w:p>
-    <w:p>
-      <w:pPr>
-        <w:rPr>
-          <w:lang w:val="en-US"/>
-        </w:rPr>
-      </w:pPr>
-      <w:r>
-        <w:rPr>
-          <w:lang w:val="en-US"/>
-        </w:rPr>
-        <w:t>In other words</w:t>
-      </w:r>
-      <w:r>
-        <w:rPr>
-          <w:lang w:val="en-US"/>
-        </w:rPr>
-        <w:t>,</w:t>
-      </w:r>
-      <w:r>
-        <w:rPr>
-          <w:lang w:val="en-US"/>
-        </w:rPr>
-        <w:t xml:space="preserve"> the DemoHost is the </w:t>
-      </w:r>
-      <w:r>
-        <w:rPr>
-          <w:lang w:val="en-US"/>
-        </w:rPr>
-        <w:t xml:space="preserve">graphics </w:t>
-      </w:r>
-      <w:r>
-        <w:rPr>
-          <w:lang w:val="en-US"/>
-        </w:rPr>
-        <w:t>API specific code needed to initialize and shutdown a given API and some code to run a render loop</w:t>
-      </w:r>
-      <w:r>
-        <w:rPr>
-          <w:lang w:val="en-US"/>
-        </w:rPr>
-        <w:t>.</w:t>
-      </w:r>
-      <w:r>
-        <w:rPr>
-          <w:lang w:val="en-US"/>
-        </w:rPr>
-        <w:t xml:space="preserve"> </w:t>
-      </w:r>
-      <w:r>
-        <w:rPr>
-          <w:lang w:val="en-US"/>
-        </w:rPr>
-        <w:t xml:space="preserve"> A</w:t>
-      </w:r>
-      <w:r>
-        <w:rPr>
-          <w:lang w:val="en-US"/>
-        </w:rPr>
-        <w:t xml:space="preserve">ll the API and platform independent code of the render loop </w:t>
-      </w:r>
-      <w:r>
-        <w:rPr>
-          <w:lang w:val="en-US"/>
-        </w:rPr>
-        <w:t>resides</w:t>
-      </w:r>
-      <w:r>
-        <w:rPr>
-          <w:lang w:val="en-US"/>
-        </w:rPr>
-        <w:t xml:space="preserve"> inside the DemoAppManager class.</w:t>
-      </w:r>
-    </w:p>
-    <w:p>
-      <w:pPr>
-        <w:rPr>
-          <w:lang w:val="en-US"/>
-        </w:rPr>
-      </w:pPr>
-      <w:r>
-        <w:rPr>
-          <w:lang w:val="en-US"/>
-        </w:rPr>
-        <w:t xml:space="preserve">The exact capabilities of a DemoHost </w:t>
-      </w:r>
-      <w:r>
-        <w:rPr>
-          <w:lang w:val="en-US"/>
-        </w:rPr>
-        <w:t>are</w:t>
-      </w:r>
-      <w:r>
-        <w:rPr>
-          <w:lang w:val="en-US"/>
-        </w:rPr>
-        <w:t xml:space="preserve"> </w:t>
-      </w:r>
-      <w:r>
-        <w:rPr>
-          <w:lang w:val="en-US"/>
-        </w:rPr>
-        <w:t>also platform dependent. For example</w:t>
-      </w:r>
-      <w:r>
-        <w:rPr>
-          <w:lang w:val="en-US"/>
-        </w:rPr>
-        <w:t>,</w:t>
-      </w:r>
-      <w:r>
-        <w:rPr>
-          <w:lang w:val="en-US"/>
-        </w:rPr>
-        <w:t xml:space="preserve"> some EGL implementations support running OpenVG and OpenGL ES</w:t>
-      </w:r>
-      <w:r>
-        <w:rPr>
-          <w:lang w:val="en-US"/>
-        </w:rPr>
-        <w:t>,</w:t>
-      </w:r>
-      <w:r>
-        <w:rPr>
-          <w:lang w:val="en-US"/>
-        </w:rPr>
-        <w:t xml:space="preserve"> allowing a demo app to utilize both API’s at once. This is not something that is supported by most windows emulation layers. </w:t>
-      </w:r>
-    </w:p>
-    <w:p>
-      <w:pPr>
-        <w:pStyle w:val="Heading2"/>
-        <w:rPr>
-          <w:lang w:val="en-US"/>
-        </w:rPr>
-      </w:pPr>
-      <w:bookmarkStart w:id="23" w:name="_Toc390941934"/>
-      <w:bookmarkStart w:id="24" w:name="_Toc405971686"/>
-      <w:bookmarkStart w:id="25" w:name="_Toc535251680"/>
-      <w:r>
-        <w:rPr>
-          <w:lang w:val="en-US"/>
-        </w:rPr>
-        <w:t>DemoApp</w:t>
-      </w:r>
       <w:bookmarkEnd w:id="23"/>
       <w:bookmarkEnd w:id="24"/>
-      <w:bookmarkEnd w:id="25"/>
     </w:p>
     <w:p>
       <w:pPr>
@@ -7466,8 +7476,8 @@
           <w:lang w:val="en-US"/>
         </w:rPr>
       </w:pPr>
-      <w:bookmarkStart w:id="26" w:name="_Toc405971687"/>
-      <w:bookmarkStart w:id="27" w:name="_Toc535251681"/>
+      <w:bookmarkStart w:id="25" w:name="_Toc405971687"/>
+      <w:bookmarkStart w:id="26" w:name="_Toc535251681"/>
       <w:r>
         <w:rPr>
           <w:lang w:val="en-US"/>
@@ -7481,8 +7491,8 @@
         </w:rPr>
         <w:t>details</w:t>
       </w:r>
+      <w:bookmarkEnd w:id="25"/>
       <w:bookmarkEnd w:id="26"/>
-      <w:bookmarkEnd w:id="27"/>
     </w:p>
     <w:p>
       <w:pPr>
@@ -7547,16 +7557,16 @@
           <w:lang w:val="en-US"/>
         </w:rPr>
       </w:pPr>
-      <w:bookmarkStart w:id="28" w:name="_Toc405971688"/>
-      <w:bookmarkStart w:id="29" w:name="_Toc535251682"/>
+      <w:bookmarkStart w:id="27" w:name="_Toc405971688"/>
+      <w:bookmarkStart w:id="28" w:name="_Toc535251682"/>
       <w:r>
         <w:rPr>
           <w:lang w:val="en-US"/>
         </w:rPr>
         <w:t>Demo method overview</w:t>
       </w:r>
+      <w:bookmarkEnd w:id="27"/>
       <w:bookmarkEnd w:id="28"/>
-      <w:bookmarkEnd w:id="29"/>
     </w:p>
     <w:p>
       <w:pPr>
@@ -8626,60 +8636,60 @@
           <w:lang w:val="en-US"/>
         </w:rPr>
       </w:pPr>
-      <w:bookmarkStart w:id="30" w:name="_Toc390941922"/>
-      <w:bookmarkStart w:id="31" w:name="_Toc405971689"/>
+      <w:bookmarkStart w:id="29" w:name="_Toc390941922"/>
+      <w:bookmarkStart w:id="30" w:name="_Toc405971689"/>
       <w:r>
         <w:rPr>
           <w:lang w:val="en-US"/>
         </w:rPr>
         <w:t>Resized</w:t>
       </w:r>
+      <w:bookmarkEnd w:id="29"/>
       <w:bookmarkEnd w:id="30"/>
+    </w:p>
+    <w:p>
+      <w:pPr>
+        <w:rPr>
+          <w:lang w:val="en-US"/>
+        </w:rPr>
+      </w:pPr>
+      <w:r>
+        <w:rPr>
+          <w:lang w:val="en-US"/>
+        </w:rPr>
+        <w:t>The resized method will be called if the screen resolution changes (if your app never changes resolution this will never be called)</w:t>
+      </w:r>
+      <w:r>
+        <w:rPr>
+          <w:rStyle w:val="FootnoteReference"/>
+          <w:lang w:val="en-US"/>
+        </w:rPr>
+        <w:footnoteReference w:id="7"/>
+      </w:r>
+      <w:r>
+        <w:rPr>
+          <w:lang w:val="en-US"/>
+        </w:rPr>
+        <w:t>.</w:t>
+      </w:r>
+    </w:p>
+    <w:p>
+      <w:pPr>
+        <w:pStyle w:val="Heading3"/>
+        <w:rPr>
+          <w:lang w:val="en-US"/>
+        </w:rPr>
+      </w:pPr>
+      <w:bookmarkStart w:id="31" w:name="_Toc390941923"/>
+      <w:bookmarkStart w:id="32" w:name="_Toc405971690"/>
+      <w:r>
+        <w:rPr>
+          <w:lang w:val="en-US"/>
+        </w:rPr>
+        <w:t>FixedUpdate</w:t>
+      </w:r>
       <w:bookmarkEnd w:id="31"/>
-    </w:p>
-    <w:p>
-      <w:pPr>
-        <w:rPr>
-          <w:lang w:val="en-US"/>
-        </w:rPr>
-      </w:pPr>
-      <w:r>
-        <w:rPr>
-          <w:lang w:val="en-US"/>
-        </w:rPr>
-        <w:t>The resized method will be called if the screen resolution changes (if your app never changes resolution this will never be called)</w:t>
-      </w:r>
-      <w:r>
-        <w:rPr>
-          <w:rStyle w:val="FootnoteReference"/>
-          <w:lang w:val="en-US"/>
-        </w:rPr>
-        <w:footnoteReference w:id="7"/>
-      </w:r>
-      <w:r>
-        <w:rPr>
-          <w:lang w:val="en-US"/>
-        </w:rPr>
-        <w:t>.</w:t>
-      </w:r>
-    </w:p>
-    <w:p>
-      <w:pPr>
-        <w:pStyle w:val="Heading3"/>
-        <w:rPr>
-          <w:lang w:val="en-US"/>
-        </w:rPr>
-      </w:pPr>
-      <w:bookmarkStart w:id="32" w:name="_Toc390941923"/>
-      <w:bookmarkStart w:id="33" w:name="_Toc405971690"/>
-      <w:r>
-        <w:rPr>
-          <w:lang w:val="en-US"/>
-        </w:rPr>
-        <w:t>FixedUpdate</w:t>
-      </w:r>
       <w:bookmarkEnd w:id="32"/>
-      <w:bookmarkEnd w:id="33"/>
     </w:p>
     <w:p>
       <w:pPr>
@@ -8723,7 +8733,7 @@
           <w:lang w:val="en-US"/>
         </w:rPr>
       </w:pPr>
-      <w:bookmarkStart w:id="34" w:name="_Toc390941924"/>
+      <w:bookmarkStart w:id="33" w:name="_Toc390941924"/>
       <w:r>
         <w:rPr>
           <w:lang w:val="en-US"/>
@@ -8738,7 +8748,7 @@
           <w:lang w:val="en-US"/>
         </w:rPr>
       </w:pPr>
-      <w:bookmarkStart w:id="35" w:name="_Toc405971691"/>
+      <w:bookmarkStart w:id="34" w:name="_Toc405971691"/>
       <w:r>
         <w:rPr>
           <w:lang w:val="en-US"/>
@@ -8746,8 +8756,8 @@
         <w:lastRenderedPageBreak/>
         <w:t>Update</w:t>
       </w:r>
+      <w:bookmarkEnd w:id="33"/>
       <w:bookmarkEnd w:id="34"/>
-      <w:bookmarkEnd w:id="35"/>
       <w:r>
         <w:rPr>
           <w:lang w:val="en-US"/>
@@ -8813,16 +8823,16 @@
           <w:lang w:val="en-US"/>
         </w:rPr>
       </w:pPr>
-      <w:bookmarkStart w:id="36" w:name="_Toc390941925"/>
-      <w:bookmarkStart w:id="37" w:name="_Toc405971692"/>
+      <w:bookmarkStart w:id="35" w:name="_Toc390941925"/>
+      <w:bookmarkStart w:id="36" w:name="_Toc405971692"/>
       <w:r>
         <w:rPr>
           <w:lang w:val="en-US"/>
         </w:rPr>
         <w:t>Draw</w:t>
       </w:r>
+      <w:bookmarkEnd w:id="35"/>
       <w:bookmarkEnd w:id="36"/>
-      <w:bookmarkEnd w:id="37"/>
     </w:p>
     <w:p>
       <w:pPr>
@@ -8847,7 +8857,7 @@
           <w:lang w:val="en-US"/>
         </w:rPr>
       </w:pPr>
-      <w:bookmarkStart w:id="38" w:name="_Toc390941926"/>
+      <w:bookmarkStart w:id="37" w:name="_Toc390941926"/>
     </w:p>
     <w:p>
       <w:pPr>
@@ -8856,17 +8866,17 @@
           <w:lang w:val="en-US"/>
         </w:rPr>
       </w:pPr>
-      <w:bookmarkStart w:id="39" w:name="_Toc405971693"/>
-      <w:bookmarkStart w:id="40" w:name="_Toc535251683"/>
+      <w:bookmarkStart w:id="38" w:name="_Toc405971693"/>
+      <w:bookmarkStart w:id="39" w:name="_Toc535251683"/>
       <w:r>
         <w:rPr>
           <w:lang w:val="en-US"/>
         </w:rPr>
         <w:t>Fixed or variable timestep update</w:t>
       </w:r>
+      <w:bookmarkEnd w:id="37"/>
       <w:bookmarkEnd w:id="38"/>
       <w:bookmarkEnd w:id="39"/>
-      <w:bookmarkEnd w:id="40"/>
     </w:p>
     <w:p>
       <w:pPr>
@@ -8998,7 +9008,7 @@
           <w:lang w:val="en-US"/>
         </w:rPr>
       </w:pPr>
-      <w:bookmarkStart w:id="41" w:name="_Toc390941927"/>
+      <w:bookmarkStart w:id="40" w:name="_Toc390941927"/>
     </w:p>
     <w:p>
       <w:pPr>
@@ -9007,16 +9017,16 @@
           <w:lang w:val="en-US"/>
         </w:rPr>
       </w:pPr>
-      <w:bookmarkStart w:id="42" w:name="_Toc405971694"/>
-      <w:bookmarkStart w:id="43" w:name="_Toc535251684"/>
+      <w:bookmarkStart w:id="41" w:name="_Toc405971694"/>
+      <w:bookmarkStart w:id="42" w:name="_Toc535251684"/>
       <w:r>
         <w:rPr>
           <w:lang w:val="en-US"/>
         </w:rPr>
         <w:t>Execution order of methods during a frame</w:t>
       </w:r>
+      <w:bookmarkEnd w:id="41"/>
       <w:bookmarkEnd w:id="42"/>
-      <w:bookmarkEnd w:id="43"/>
     </w:p>
     <w:p>
       <w:pPr>
@@ -9159,7 +9169,7 @@
         <w:t>Draw</w:t>
       </w:r>
     </w:p>
-    <w:bookmarkEnd w:id="41"/>
+    <w:bookmarkEnd w:id="40"/>
     <w:p>
       <w:pPr>
         <w:rPr>
@@ -9196,7 +9206,7 @@
           <w:lang w:val="en-US"/>
         </w:rPr>
       </w:pPr>
-      <w:bookmarkStart w:id="44" w:name="_Toc390941928"/>
+      <w:bookmarkStart w:id="43" w:name="_Toc390941928"/>
     </w:p>
     <w:p>
       <w:pPr>
@@ -9205,17 +9215,17 @@
           <w:lang w:val="en-US"/>
         </w:rPr>
       </w:pPr>
-      <w:bookmarkStart w:id="45" w:name="_Toc405971695"/>
-      <w:bookmarkStart w:id="46" w:name="_Toc535251685"/>
+      <w:bookmarkStart w:id="44" w:name="_Toc405971695"/>
+      <w:bookmarkStart w:id="45" w:name="_Toc535251685"/>
       <w:r>
         <w:rPr>
           <w:lang w:val="en-US"/>
         </w:rPr>
         <w:t>Exit</w:t>
       </w:r>
+      <w:bookmarkEnd w:id="43"/>
       <w:bookmarkEnd w:id="44"/>
       <w:bookmarkEnd w:id="45"/>
-      <w:bookmarkEnd w:id="46"/>
     </w:p>
     <w:p>
       <w:pPr>
@@ -9367,9 +9377,9 @@
           <w:lang w:val="en-US"/>
         </w:rPr>
       </w:pPr>
-      <w:bookmarkStart w:id="47" w:name="_Toc390941929"/>
-      <w:bookmarkStart w:id="48" w:name="_Toc405971696"/>
-      <w:bookmarkStart w:id="49" w:name="_Toc535251686"/>
+      <w:bookmarkStart w:id="46" w:name="_Toc390941929"/>
+      <w:bookmarkStart w:id="47" w:name="_Toc405971696"/>
+      <w:bookmarkStart w:id="48" w:name="_Toc535251686"/>
       <w:r>
         <w:rPr>
           <w:lang w:val="en-US"/>
@@ -9377,75 +9387,75 @@
         <w:lastRenderedPageBreak/>
         <w:t>Dealing with screen resolution changes</w:t>
       </w:r>
+      <w:bookmarkEnd w:id="46"/>
       <w:bookmarkEnd w:id="47"/>
       <w:bookmarkEnd w:id="48"/>
+    </w:p>
+    <w:p>
+      <w:pPr>
+        <w:rPr>
+          <w:lang w:val="en-US"/>
+        </w:rPr>
+      </w:pPr>
+      <w:r>
+        <w:rPr>
+          <w:lang w:val="en-US"/>
+        </w:rPr>
+        <w:t>Per default the app is destroyed and recreated when a resolution change occurs</w:t>
+      </w:r>
+      <w:r>
+        <w:rPr>
+          <w:rStyle w:val="FootnoteReference"/>
+          <w:lang w:val="en-US"/>
+        </w:rPr>
+        <w:footnoteReference w:id="12"/>
+      </w:r>
+      <w:r>
+        <w:rPr>
+          <w:lang w:val="en-US"/>
+        </w:rPr>
+        <w:t xml:space="preserve">. </w:t>
+      </w:r>
+    </w:p>
+    <w:p>
+      <w:pPr>
+        <w:rPr>
+          <w:lang w:val="en-US"/>
+        </w:rPr>
+      </w:pPr>
+      <w:r>
+        <w:rPr>
+          <w:lang w:val="en-US"/>
+        </w:rPr>
+        <w:t>It is left up to the DemoApp to save and restore demo specific state.</w:t>
+      </w:r>
+    </w:p>
+    <w:p>
+      <w:pPr>
+        <w:rPr>
+          <w:lang w:val="en-US"/>
+        </w:rPr>
+      </w:pPr>
+    </w:p>
+    <w:p>
+      <w:pPr>
+        <w:pStyle w:val="Heading2"/>
+        <w:rPr>
+          <w:lang w:val="en-US"/>
+        </w:rPr>
+      </w:pPr>
+      <w:bookmarkStart w:id="49" w:name="_Ref405540842"/>
+      <w:bookmarkStart w:id="50" w:name="_Toc405971697"/>
+      <w:bookmarkStart w:id="51" w:name="_Toc535251687"/>
+      <w:r>
+        <w:rPr>
+          <w:lang w:val="en-US"/>
+        </w:rPr>
+        <w:t>Content loading</w:t>
+      </w:r>
       <w:bookmarkEnd w:id="49"/>
-    </w:p>
-    <w:p>
-      <w:pPr>
-        <w:rPr>
-          <w:lang w:val="en-US"/>
-        </w:rPr>
-      </w:pPr>
-      <w:r>
-        <w:rPr>
-          <w:lang w:val="en-US"/>
-        </w:rPr>
-        <w:t>Per default the app is destroyed and recreated when a resolution change occurs</w:t>
-      </w:r>
-      <w:r>
-        <w:rPr>
-          <w:rStyle w:val="FootnoteReference"/>
-          <w:lang w:val="en-US"/>
-        </w:rPr>
-        <w:footnoteReference w:id="12"/>
-      </w:r>
-      <w:r>
-        <w:rPr>
-          <w:lang w:val="en-US"/>
-        </w:rPr>
-        <w:t xml:space="preserve">. </w:t>
-      </w:r>
-    </w:p>
-    <w:p>
-      <w:pPr>
-        <w:rPr>
-          <w:lang w:val="en-US"/>
-        </w:rPr>
-      </w:pPr>
-      <w:r>
-        <w:rPr>
-          <w:lang w:val="en-US"/>
-        </w:rPr>
-        <w:t>It is left up to the DemoApp to save and restore demo specific state.</w:t>
-      </w:r>
-    </w:p>
-    <w:p>
-      <w:pPr>
-        <w:rPr>
-          <w:lang w:val="en-US"/>
-        </w:rPr>
-      </w:pPr>
-    </w:p>
-    <w:p>
-      <w:pPr>
-        <w:pStyle w:val="Heading2"/>
-        <w:rPr>
-          <w:lang w:val="en-US"/>
-        </w:rPr>
-      </w:pPr>
-      <w:bookmarkStart w:id="50" w:name="_Ref405540842"/>
-      <w:bookmarkStart w:id="51" w:name="_Toc405971697"/>
-      <w:bookmarkStart w:id="52" w:name="_Toc535251687"/>
-      <w:r>
-        <w:rPr>
-          <w:lang w:val="en-US"/>
-        </w:rPr>
-        <w:t>Content loading</w:t>
-      </w:r>
       <w:bookmarkEnd w:id="50"/>
       <w:bookmarkEnd w:id="51"/>
-      <w:bookmarkEnd w:id="52"/>
     </w:p>
     <w:p>
       <w:pPr>
@@ -10250,16 +10260,16 @@
           <w:lang w:val="en-US"/>
         </w:rPr>
       </w:pPr>
-      <w:bookmarkStart w:id="53" w:name="_Toc405971698"/>
-      <w:bookmarkStart w:id="54" w:name="_Toc535251688"/>
+      <w:bookmarkStart w:id="52" w:name="_Toc405971698"/>
+      <w:bookmarkStart w:id="53" w:name="_Toc535251688"/>
       <w:r>
         <w:rPr>
           <w:lang w:val="en-US"/>
         </w:rPr>
         <w:t>Demo registration</w:t>
       </w:r>
+      <w:bookmarkEnd w:id="52"/>
       <w:bookmarkEnd w:id="53"/>
-      <w:bookmarkEnd w:id="54"/>
     </w:p>
     <w:p>
       <w:pPr>
@@ -11872,37 +11882,37 @@
           <w:lang w:val="en-US"/>
         </w:rPr>
       </w:pPr>
-      <w:bookmarkStart w:id="55" w:name="_Toc535251689"/>
+      <w:bookmarkStart w:id="54" w:name="_Toc535251689"/>
       <w:r>
         <w:rPr>
           <w:lang w:val="en-US"/>
         </w:rPr>
         <w:t>Demo playback</w:t>
       </w:r>
+      <w:bookmarkEnd w:id="54"/>
+    </w:p>
+    <w:p>
+      <w:pPr>
+        <w:rPr>
+          <w:lang w:val="en-US"/>
+        </w:rPr>
+      </w:pPr>
+    </w:p>
+    <w:p>
+      <w:pPr>
+        <w:pStyle w:val="Heading2"/>
+        <w:rPr>
+          <w:lang w:val="en-US"/>
+        </w:rPr>
+      </w:pPr>
+      <w:bookmarkStart w:id="55" w:name="_Toc535251690"/>
+      <w:r>
+        <w:rPr>
+          <w:lang w:val="en-US"/>
+        </w:rPr>
+        <w:t>Command line arguments</w:t>
+      </w:r>
       <w:bookmarkEnd w:id="55"/>
-    </w:p>
-    <w:p>
-      <w:pPr>
-        <w:rPr>
-          <w:lang w:val="en-US"/>
-        </w:rPr>
-      </w:pPr>
-    </w:p>
-    <w:p>
-      <w:pPr>
-        <w:pStyle w:val="Heading2"/>
-        <w:rPr>
-          <w:lang w:val="en-US"/>
-        </w:rPr>
-      </w:pPr>
-      <w:bookmarkStart w:id="56" w:name="_Toc535251690"/>
-      <w:r>
-        <w:rPr>
-          <w:lang w:val="en-US"/>
-        </w:rPr>
-        <w:t>Command line arguments</w:t>
-      </w:r>
-      <w:bookmarkEnd w:id="56"/>
     </w:p>
     <w:p>
       <w:pPr>
@@ -12263,14 +12273,14 @@
           <w:lang w:val="en-US"/>
         </w:rPr>
       </w:pPr>
-      <w:bookmarkStart w:id="57" w:name="_Toc535251691"/>
+      <w:bookmarkStart w:id="56" w:name="_Toc535251691"/>
       <w:r>
         <w:rPr>
           <w:lang w:val="en-US"/>
         </w:rPr>
         <w:t>Demo single stepping / pause.</w:t>
       </w:r>
-      <w:bookmarkEnd w:id="57"/>
+      <w:bookmarkEnd w:id="56"/>
     </w:p>
     <w:p>
       <w:pPr>
@@ -12587,63 +12597,63 @@
       <w:r>
         <w:br w:type="page"/>
       </w:r>
-      <w:bookmarkStart w:id="58" w:name="_Ref405966802"/>
-      <w:bookmarkStart w:id="59" w:name="_Toc405971699"/>
-      <w:bookmarkStart w:id="60" w:name="_Toc535251692"/>
+      <w:bookmarkStart w:id="57" w:name="_Ref405966802"/>
+      <w:bookmarkStart w:id="58" w:name="_Toc405971699"/>
+      <w:bookmarkStart w:id="59" w:name="_Toc535251692"/>
       <w:r>
         <w:lastRenderedPageBreak/>
         <w:t>Helper Class Overview</w:t>
       </w:r>
+      <w:bookmarkEnd w:id="57"/>
       <w:bookmarkEnd w:id="58"/>
       <w:bookmarkEnd w:id="59"/>
+    </w:p>
+    <w:p/>
+    <w:p>
+      <w:pPr>
+        <w:pStyle w:val="AppendixH2"/>
+      </w:pPr>
+      <w:bookmarkStart w:id="60" w:name="_Toc405460922"/>
+      <w:bookmarkStart w:id="61" w:name="_Toc405971700"/>
+      <w:bookmarkStart w:id="62" w:name="_Toc535251693"/>
+      <w:r>
+        <w:t>FslBase</w:t>
+      </w:r>
       <w:bookmarkEnd w:id="60"/>
-    </w:p>
-    <w:p/>
-    <w:p>
-      <w:pPr>
-        <w:pStyle w:val="AppendixH2"/>
-      </w:pPr>
-      <w:bookmarkStart w:id="61" w:name="_Toc405460922"/>
-      <w:bookmarkStart w:id="62" w:name="_Toc405971700"/>
-      <w:bookmarkStart w:id="63" w:name="_Toc535251693"/>
-      <w:r>
-        <w:t>FslBase</w:t>
-      </w:r>
       <w:bookmarkEnd w:id="61"/>
       <w:bookmarkEnd w:id="62"/>
+    </w:p>
+    <w:p>
+      <w:pPr>
+        <w:rPr>
+          <w:lang w:val="en-US"/>
+        </w:rPr>
+      </w:pPr>
+      <w:r>
+        <w:rPr>
+          <w:lang w:val="en-US"/>
+        </w:rPr>
+        <w:t>Provides basic functionality missing from C++ standard libraries.</w:t>
+      </w:r>
+    </w:p>
+    <w:p>
+      <w:pPr>
+        <w:rPr>
+          <w:lang w:val="en-US"/>
+        </w:rPr>
+      </w:pPr>
+    </w:p>
+    <w:p>
+      <w:pPr>
+        <w:pStyle w:val="AppendixH3"/>
+      </w:pPr>
+      <w:bookmarkStart w:id="63" w:name="_Toc405460923"/>
+      <w:bookmarkStart w:id="64" w:name="_Toc405971701"/>
+      <w:r>
+        <w:t>Bits</w:t>
+      </w:r>
       <w:bookmarkEnd w:id="63"/>
-    </w:p>
-    <w:p>
-      <w:pPr>
-        <w:rPr>
-          <w:lang w:val="en-US"/>
-        </w:rPr>
-      </w:pPr>
-      <w:r>
-        <w:rPr>
-          <w:lang w:val="en-US"/>
-        </w:rPr>
-        <w:t>Provides basic functionality missing from C++ standard libraries.</w:t>
-      </w:r>
-    </w:p>
-    <w:p>
-      <w:pPr>
-        <w:rPr>
-          <w:lang w:val="en-US"/>
-        </w:rPr>
-      </w:pPr>
-    </w:p>
-    <w:p>
-      <w:pPr>
-        <w:pStyle w:val="AppendixH3"/>
-      </w:pPr>
-      <w:bookmarkStart w:id="64" w:name="_Toc405460923"/>
-      <w:bookmarkStart w:id="65" w:name="_Toc405971701"/>
-      <w:r>
-        <w:t>Bits</w:t>
-      </w:r>
       <w:bookmarkEnd w:id="64"/>
-      <w:bookmarkEnd w:id="65"/>
     </w:p>
     <w:tbl>
       <w:tblPr>
@@ -12727,13 +12737,13 @@
       <w:pPr>
         <w:pStyle w:val="AppendixH3"/>
       </w:pPr>
-      <w:bookmarkStart w:id="66" w:name="_Toc405460924"/>
-      <w:bookmarkStart w:id="67" w:name="_Toc405971702"/>
+      <w:bookmarkStart w:id="65" w:name="_Toc405460924"/>
+      <w:bookmarkStart w:id="66" w:name="_Toc405971702"/>
       <w:r>
         <w:t>IO</w:t>
       </w:r>
+      <w:bookmarkEnd w:id="65"/>
       <w:bookmarkEnd w:id="66"/>
-      <w:bookmarkEnd w:id="67"/>
     </w:p>
     <w:p>
       <w:r>
@@ -12987,16 +12997,16 @@
           <w:lang w:val="en-US"/>
         </w:rPr>
       </w:pPr>
-      <w:bookmarkStart w:id="68" w:name="_Toc405460925"/>
-      <w:bookmarkStart w:id="69" w:name="_Toc405971703"/>
+      <w:bookmarkStart w:id="67" w:name="_Toc405460925"/>
+      <w:bookmarkStart w:id="68" w:name="_Toc405971703"/>
       <w:r>
         <w:rPr>
           <w:lang w:val="en-US"/>
         </w:rPr>
         <w:t>Log</w:t>
       </w:r>
+      <w:bookmarkEnd w:id="67"/>
       <w:bookmarkEnd w:id="68"/>
-      <w:bookmarkEnd w:id="69"/>
     </w:p>
     <w:p>
       <w:pPr>
@@ -13239,14 +13249,14 @@
       <w:pPr>
         <w:pStyle w:val="AppendixH3"/>
       </w:pPr>
-      <w:bookmarkStart w:id="70" w:name="_Toc405460926"/>
-      <w:bookmarkStart w:id="71" w:name="_Toc405971704"/>
+      <w:bookmarkStart w:id="69" w:name="_Toc405460926"/>
+      <w:bookmarkStart w:id="70" w:name="_Toc405971704"/>
       <w:r>
         <w:lastRenderedPageBreak/>
         <w:t>Math</w:t>
       </w:r>
+      <w:bookmarkEnd w:id="69"/>
       <w:bookmarkEnd w:id="70"/>
-      <w:bookmarkEnd w:id="71"/>
     </w:p>
     <w:p>
       <w:pPr>
@@ -14224,14 +14234,14 @@
       <w:pPr>
         <w:pStyle w:val="AppendixH3"/>
       </w:pPr>
-      <w:bookmarkStart w:id="72" w:name="_Toc405460927"/>
-      <w:bookmarkStart w:id="73" w:name="_Toc405971705"/>
+      <w:bookmarkStart w:id="71" w:name="_Toc405460927"/>
+      <w:bookmarkStart w:id="72" w:name="_Toc405971705"/>
       <w:r>
         <w:lastRenderedPageBreak/>
         <w:t>String</w:t>
       </w:r>
+      <w:bookmarkEnd w:id="71"/>
       <w:bookmarkEnd w:id="72"/>
-      <w:bookmarkEnd w:id="73"/>
     </w:p>
     <w:p>
       <w:pPr>
@@ -14346,13 +14356,13 @@
       <w:pPr>
         <w:pStyle w:val="AppendixH3"/>
       </w:pPr>
-      <w:bookmarkStart w:id="74" w:name="_Toc405460928"/>
-      <w:bookmarkStart w:id="75" w:name="_Toc405971706"/>
+      <w:bookmarkStart w:id="73" w:name="_Toc405460928"/>
+      <w:bookmarkStart w:id="74" w:name="_Toc405971706"/>
       <w:r>
         <w:t>System</w:t>
       </w:r>
+      <w:bookmarkEnd w:id="73"/>
       <w:bookmarkEnd w:id="74"/>
-      <w:bookmarkEnd w:id="75"/>
     </w:p>
     <w:tbl>
       <w:tblPr>
@@ -14418,15 +14428,15 @@
       <w:pPr>
         <w:pStyle w:val="AppendixH2"/>
       </w:pPr>
-      <w:bookmarkStart w:id="76" w:name="_Toc405460929"/>
-      <w:bookmarkStart w:id="77" w:name="_Toc405971707"/>
-      <w:bookmarkStart w:id="78" w:name="_Toc535251694"/>
+      <w:bookmarkStart w:id="75" w:name="_Toc405460929"/>
+      <w:bookmarkStart w:id="76" w:name="_Toc405971707"/>
+      <w:bookmarkStart w:id="77" w:name="_Toc535251694"/>
       <w:r>
         <w:t>FslGraphics</w:t>
       </w:r>
+      <w:bookmarkEnd w:id="75"/>
       <w:bookmarkEnd w:id="76"/>
       <w:bookmarkEnd w:id="77"/>
-      <w:bookmarkEnd w:id="78"/>
     </w:p>
     <w:tbl>
       <w:tblPr>
@@ -15089,13 +15099,13 @@
       <w:pPr>
         <w:pStyle w:val="Heading3"/>
       </w:pPr>
-      <w:bookmarkStart w:id="79" w:name="_Toc405460930"/>
-      <w:bookmarkStart w:id="80" w:name="_Toc405971708"/>
+      <w:bookmarkStart w:id="78" w:name="_Toc405460930"/>
+      <w:bookmarkStart w:id="79" w:name="_Toc405971708"/>
       <w:r>
         <w:t>IO</w:t>
       </w:r>
+      <w:bookmarkEnd w:id="78"/>
       <w:bookmarkEnd w:id="79"/>
-      <w:bookmarkEnd w:id="80"/>
     </w:p>
     <w:tbl>
       <w:tblPr>
@@ -15681,7 +15691,7 @@
           <w:lang w:val="en-US"/>
         </w:rPr>
       </w:pPr>
-      <w:bookmarkStart w:id="81" w:name="_Toc405460931"/>
+      <w:bookmarkStart w:id="80" w:name="_Toc405460931"/>
       <w:r>
         <w:rPr>
           <w:lang w:val="en-US"/>
@@ -15696,7 +15706,7 @@
           <w:lang w:val="en-US"/>
         </w:rPr>
       </w:pPr>
-      <w:bookmarkStart w:id="82" w:name="_Toc405971709"/>
+      <w:bookmarkStart w:id="81" w:name="_Toc405971709"/>
       <w:r>
         <w:rPr>
           <w:lang w:val="en-US"/>
@@ -15704,8 +15714,8 @@
         <w:lastRenderedPageBreak/>
         <w:t>Vertices</w:t>
       </w:r>
+      <w:bookmarkEnd w:id="80"/>
       <w:bookmarkEnd w:id="81"/>
-      <w:bookmarkEnd w:id="82"/>
     </w:p>
     <w:p>
       <w:pPr>
@@ -16394,9 +16404,9 @@
       <w:r>
         <w:br w:type="page"/>
       </w:r>
-      <w:bookmarkStart w:id="83" w:name="_Toc405460932"/>
-      <w:bookmarkStart w:id="84" w:name="_Toc405971710"/>
-      <w:bookmarkStart w:id="85" w:name="_Toc535251695"/>
+      <w:bookmarkStart w:id="82" w:name="_Toc405460932"/>
+      <w:bookmarkStart w:id="83" w:name="_Toc405971710"/>
+      <w:bookmarkStart w:id="84" w:name="_Toc535251695"/>
       <w:r>
         <w:lastRenderedPageBreak/>
         <w:t>Fsl</w:t>
@@ -16407,9 +16417,9 @@
       <w:r>
         <w:t>GLES2</w:t>
       </w:r>
+      <w:bookmarkEnd w:id="82"/>
       <w:bookmarkEnd w:id="83"/>
       <w:bookmarkEnd w:id="84"/>
-      <w:bookmarkEnd w:id="85"/>
     </w:p>
     <w:p>
       <w:pPr>
@@ -17330,9 +17340,9 @@
       <w:pPr>
         <w:pStyle w:val="AppendixH2"/>
       </w:pPr>
-      <w:bookmarkStart w:id="86" w:name="_Toc405460933"/>
-      <w:bookmarkStart w:id="87" w:name="_Toc405971711"/>
-      <w:bookmarkStart w:id="88" w:name="_Toc535251696"/>
+      <w:bookmarkStart w:id="85" w:name="_Toc405460933"/>
+      <w:bookmarkStart w:id="86" w:name="_Toc405971711"/>
+      <w:bookmarkStart w:id="87" w:name="_Toc535251696"/>
       <w:r>
         <w:lastRenderedPageBreak/>
         <w:t>FslUtil.Open</w:t>
@@ -17340,9 +17350,9 @@
       <w:r>
         <w:t>GLES3</w:t>
       </w:r>
+      <w:bookmarkEnd w:id="85"/>
       <w:bookmarkEnd w:id="86"/>
       <w:bookmarkEnd w:id="87"/>
-      <w:bookmarkEnd w:id="88"/>
     </w:p>
     <w:p>
       <w:pPr>
@@ -17448,14 +17458,14 @@
       <w:pPr>
         <w:pStyle w:val="AppendixH2"/>
       </w:pPr>
-      <w:bookmarkStart w:id="89" w:name="_Toc535251697"/>
+      <w:bookmarkStart w:id="88" w:name="_Toc535251697"/>
       <w:r>
         <w:t>FslUtil.Open</w:t>
       </w:r>
       <w:r>
         <w:t>GLES3v1</w:t>
       </w:r>
-      <w:bookmarkEnd w:id="89"/>
+      <w:bookmarkEnd w:id="88"/>
     </w:p>
     <w:p>
       <w:pPr>
@@ -17580,7 +17590,7 @@
       <w:pPr>
         <w:pStyle w:val="AppendixH2"/>
       </w:pPr>
-      <w:bookmarkStart w:id="90" w:name="_Toc535251698"/>
+      <w:bookmarkStart w:id="89" w:name="_Toc535251698"/>
       <w:r>
         <w:t>Fsl</w:t>
       </w:r>
@@ -17590,7 +17600,7 @@
       <w:r>
         <w:t>VG</w:t>
       </w:r>
-      <w:bookmarkEnd w:id="90"/>
+      <w:bookmarkEnd w:id="89"/>
     </w:p>
     <w:p>
       <w:pPr>
@@ -17789,11 +17799,11 @@
       <w:pPr>
         <w:pStyle w:val="AppendixH2"/>
       </w:pPr>
-      <w:bookmarkStart w:id="91" w:name="_Toc535251699"/>
+      <w:bookmarkStart w:id="90" w:name="_Toc535251699"/>
       <w:r>
         <w:t>FslGraphics3D</w:t>
       </w:r>
-      <w:bookmarkEnd w:id="91"/>
+      <w:bookmarkEnd w:id="90"/>
     </w:p>
     <w:p>
       <w:pPr>
@@ -17981,11 +17991,11 @@
       <w:pPr>
         <w:pStyle w:val="AppendixH2"/>
       </w:pPr>
-      <w:bookmarkStart w:id="92" w:name="_Toc535251700"/>
+      <w:bookmarkStart w:id="91" w:name="_Toc535251700"/>
       <w:r>
         <w:t>FslAssimp</w:t>
       </w:r>
-      <w:bookmarkEnd w:id="92"/>
+      <w:bookmarkEnd w:id="91"/>
     </w:p>
     <w:p>
       <w:pPr>
@@ -18193,7 +18203,7 @@
       <w:pPr>
         <w:pStyle w:val="AppendixH2"/>
       </w:pPr>
-      <w:bookmarkStart w:id="93" w:name="_Toc535251701"/>
+      <w:bookmarkStart w:id="92" w:name="_Toc535251701"/>
       <w:r>
         <w:lastRenderedPageBreak/>
         <w:t>Fsl</w:t>
@@ -18204,7 +18214,7 @@
       <w:r>
         <w:t>SceneFormat</w:t>
       </w:r>
-      <w:bookmarkEnd w:id="93"/>
+      <w:bookmarkEnd w:id="92"/>
     </w:p>
     <w:p>
       <w:pPr>
@@ -18279,11 +18289,11 @@
       <w:pPr>
         <w:pStyle w:val="AppendixH2"/>
       </w:pPr>
-      <w:bookmarkStart w:id="94" w:name="_Toc535251702"/>
+      <w:bookmarkStart w:id="93" w:name="_Toc535251702"/>
       <w:r>
         <w:t>FslSimpleUI</w:t>
       </w:r>
-      <w:bookmarkEnd w:id="94"/>
+      <w:bookmarkEnd w:id="93"/>
     </w:p>
     <w:p>
       <w:pPr>
@@ -18602,22 +18612,22 @@
       <w:pPr>
         <w:pStyle w:val="Appendix"/>
       </w:pPr>
-      <w:bookmarkStart w:id="95" w:name="_Ref456958801"/>
-      <w:bookmarkStart w:id="96" w:name="_Toc535251703"/>
+      <w:bookmarkStart w:id="94" w:name="_Ref456958801"/>
+      <w:bookmarkStart w:id="95" w:name="_Toc535251703"/>
       <w:r>
         <w:lastRenderedPageBreak/>
         <w:t>FslBuild scripts</w:t>
       </w:r>
+      <w:bookmarkEnd w:id="94"/>
       <w:bookmarkEnd w:id="95"/>
-      <w:bookmarkEnd w:id="96"/>
-    </w:p>
-    <w:p>
-      <w:pPr>
-        <w:rPr>
-          <w:lang w:val="en-US"/>
-        </w:rPr>
-      </w:pPr>
-      <w:bookmarkStart w:id="97" w:name="_Hlk515949846"/>
+    </w:p>
+    <w:p>
+      <w:pPr>
+        <w:rPr>
+          <w:lang w:val="en-US"/>
+        </w:rPr>
+      </w:pPr>
+      <w:bookmarkStart w:id="96" w:name="_Hlk515949846"/>
       <w:r>
         <w:rPr>
           <w:lang w:val="en-US"/>
@@ -18625,7 +18635,7 @@
         <w:t>For an easy to read text version of this document look in the demo framework “Doc/FslBuild_toolchain_readme.md” it contains more detailed information.</w:t>
       </w:r>
     </w:p>
-    <w:bookmarkEnd w:id="97"/>
+    <w:bookmarkEnd w:id="96"/>
     <w:p>
       <w:pPr>
         <w:rPr>
@@ -18643,66 +18653,66 @@
       <w:pPr>
         <w:pStyle w:val="AppendixH2"/>
       </w:pPr>
-      <w:bookmarkStart w:id="98" w:name="_Toc535251704"/>
+      <w:bookmarkStart w:id="97" w:name="_Toc535251704"/>
       <w:r>
         <w:t>FslBuildGen.py</w:t>
       </w:r>
+      <w:bookmarkEnd w:id="97"/>
+    </w:p>
+    <w:p>
+      <w:pPr>
+        <w:rPr>
+          <w:lang w:val="en-US"/>
+        </w:rPr>
+      </w:pPr>
+      <w:r>
+        <w:rPr>
+          <w:lang w:val="en-US"/>
+        </w:rPr>
+        <w:t>Is a cross-platform build-file generator. Whi</w:t>
+      </w:r>
+      <w:r>
+        <w:rPr>
+          <w:lang w:val="en-US"/>
+        </w:rPr>
+        <w:t xml:space="preserve">ch main purpose is to keep all </w:t>
+      </w:r>
+      <w:r>
+        <w:rPr>
+          <w:lang w:val="en-US"/>
+        </w:rPr>
+        <w:t xml:space="preserve">build files consistent, in sync and up to date. See </w:t>
+      </w:r>
+      <w:r>
+        <w:rPr>
+          <w:b/>
+          <w:lang w:val="en-US"/>
+        </w:rPr>
+        <w:t>FslBuildGen.docx</w:t>
+      </w:r>
+      <w:r>
+        <w:rPr>
+          <w:lang w:val="en-US"/>
+        </w:rPr>
+        <w:t xml:space="preserve"> for details.</w:t>
+      </w:r>
+    </w:p>
+    <w:p>
+      <w:pPr>
+        <w:rPr>
+          <w:lang w:val="en-US"/>
+        </w:rPr>
+      </w:pPr>
+    </w:p>
+    <w:p>
+      <w:pPr>
+        <w:pStyle w:val="AppendixH2"/>
+      </w:pPr>
+      <w:bookmarkStart w:id="98" w:name="_Toc535251705"/>
+      <w:r>
+        <w:t>FslBuild.py</w:t>
+      </w:r>
       <w:bookmarkEnd w:id="98"/>
-    </w:p>
-    <w:p>
-      <w:pPr>
-        <w:rPr>
-          <w:lang w:val="en-US"/>
-        </w:rPr>
-      </w:pPr>
-      <w:r>
-        <w:rPr>
-          <w:lang w:val="en-US"/>
-        </w:rPr>
-        <w:t>Is a cross-platform build-file generator. Whi</w:t>
-      </w:r>
-      <w:r>
-        <w:rPr>
-          <w:lang w:val="en-US"/>
-        </w:rPr>
-        <w:t xml:space="preserve">ch main purpose is to keep all </w:t>
-      </w:r>
-      <w:r>
-        <w:rPr>
-          <w:lang w:val="en-US"/>
-        </w:rPr>
-        <w:t xml:space="preserve">build files consistent, in sync and up to date. See </w:t>
-      </w:r>
-      <w:r>
-        <w:rPr>
-          <w:b/>
-          <w:lang w:val="en-US"/>
-        </w:rPr>
-        <w:t>FslBuildGen.docx</w:t>
-      </w:r>
-      <w:r>
-        <w:rPr>
-          <w:lang w:val="en-US"/>
-        </w:rPr>
-        <w:t xml:space="preserve"> for details.</w:t>
-      </w:r>
-    </w:p>
-    <w:p>
-      <w:pPr>
-        <w:rPr>
-          <w:lang w:val="en-US"/>
-        </w:rPr>
-      </w:pPr>
-    </w:p>
-    <w:p>
-      <w:pPr>
-        <w:pStyle w:val="AppendixH2"/>
-      </w:pPr>
-      <w:bookmarkStart w:id="99" w:name="_Toc535251705"/>
-      <w:r>
-        <w:t>FslBuild.py</w:t>
-      </w:r>
-      <w:bookmarkEnd w:id="99"/>
     </w:p>
     <w:p>
       <w:pPr>
@@ -19068,11 +19078,11 @@
       <w:pPr>
         <w:pStyle w:val="AppendixH2"/>
       </w:pPr>
-      <w:bookmarkStart w:id="100" w:name="_Toc535251706"/>
+      <w:bookmarkStart w:id="99" w:name="_Toc535251706"/>
       <w:r>
         <w:t>Important notes</w:t>
       </w:r>
-      <w:bookmarkEnd w:id="100"/>
+      <w:bookmarkEnd w:id="99"/>
     </w:p>
     <w:p>
       <w:pPr>
@@ -19175,11 +19185,11 @@
       <w:pPr>
         <w:pStyle w:val="AppendixH2"/>
       </w:pPr>
-      <w:bookmarkStart w:id="101" w:name="_Toc535251707"/>
+      <w:bookmarkStart w:id="100" w:name="_Toc535251707"/>
       <w:r>
         <w:t>Build system per platform:</w:t>
       </w:r>
-      <w:bookmarkEnd w:id="101"/>
+      <w:bookmarkEnd w:id="100"/>
     </w:p>
     <w:tbl>
       <w:tblPr>
@@ -19377,9 +19387,9 @@
       <w:pPr>
         <w:pStyle w:val="Appendix"/>
       </w:pPr>
-      <w:bookmarkStart w:id="102" w:name="_Toc405465942"/>
-      <w:bookmarkStart w:id="103" w:name="_Toc405971712"/>
-      <w:bookmarkStart w:id="104" w:name="_Toc535251708"/>
+      <w:bookmarkStart w:id="101" w:name="_Toc405465942"/>
+      <w:bookmarkStart w:id="102" w:name="_Toc405971712"/>
+      <w:bookmarkStart w:id="103" w:name="_Toc535251708"/>
       <w:r>
         <w:lastRenderedPageBreak/>
         <w:t>Android SDK+NDK on windows</w:t>
@@ -19387,55 +19397,55 @@
       <w:r>
         <w:t xml:space="preserve"> build guide</w:t>
       </w:r>
+      <w:bookmarkEnd w:id="101"/>
       <w:bookmarkEnd w:id="102"/>
       <w:bookmarkEnd w:id="103"/>
+    </w:p>
+    <w:p>
+      <w:pPr>
+        <w:rPr>
+          <w:lang w:val="en-US"/>
+        </w:rPr>
+      </w:pPr>
+      <w:r>
+        <w:rPr>
+          <w:lang w:val="en-US"/>
+        </w:rPr>
+        <w:t>For an easy to read text version of this document look in the demo framework “Doc/Setup_guide_an</w:t>
+      </w:r>
+      <w:r>
+        <w:rPr>
+          <w:lang w:val="en-US"/>
+        </w:rPr>
+        <w:t>droid.md</w:t>
+      </w:r>
+      <w:r>
+        <w:rPr>
+          <w:lang w:val="en-US"/>
+        </w:rPr>
+        <w:t>” it contains more detailed information.</w:t>
+      </w:r>
+    </w:p>
+    <w:p>
+      <w:pPr>
+        <w:rPr>
+          <w:lang w:val="en-US"/>
+        </w:rPr>
+      </w:pPr>
+    </w:p>
+    <w:p>
+      <w:pPr>
+        <w:pStyle w:val="AppendixH2"/>
+      </w:pPr>
+      <w:bookmarkStart w:id="104" w:name="_Toc405465943"/>
+      <w:bookmarkStart w:id="105" w:name="_Toc405971713"/>
+      <w:bookmarkStart w:id="106" w:name="_Toc535251709"/>
+      <w:r>
+        <w:t>Prerequisites:</w:t>
+      </w:r>
       <w:bookmarkEnd w:id="104"/>
-    </w:p>
-    <w:p>
-      <w:pPr>
-        <w:rPr>
-          <w:lang w:val="en-US"/>
-        </w:rPr>
-      </w:pPr>
-      <w:r>
-        <w:rPr>
-          <w:lang w:val="en-US"/>
-        </w:rPr>
-        <w:t>For an easy to read text version of this document look in the demo framework “Doc/Setup_guide_an</w:t>
-      </w:r>
-      <w:r>
-        <w:rPr>
-          <w:lang w:val="en-US"/>
-        </w:rPr>
-        <w:t>droid.md</w:t>
-      </w:r>
-      <w:r>
-        <w:rPr>
-          <w:lang w:val="en-US"/>
-        </w:rPr>
-        <w:t>” it contains more detailed information.</w:t>
-      </w:r>
-    </w:p>
-    <w:p>
-      <w:pPr>
-        <w:rPr>
-          <w:lang w:val="en-US"/>
-        </w:rPr>
-      </w:pPr>
-    </w:p>
-    <w:p>
-      <w:pPr>
-        <w:pStyle w:val="AppendixH2"/>
-      </w:pPr>
-      <w:bookmarkStart w:id="105" w:name="_Toc405465943"/>
-      <w:bookmarkStart w:id="106" w:name="_Toc405971713"/>
-      <w:bookmarkStart w:id="107" w:name="_Toc535251709"/>
-      <w:r>
-        <w:t>Prerequisites:</w:t>
-      </w:r>
       <w:bookmarkEnd w:id="105"/>
       <w:bookmarkEnd w:id="106"/>
-      <w:bookmarkEnd w:id="107"/>
     </w:p>
     <w:p>
       <w:pPr>
@@ -19954,18 +19964,18 @@
       <w:pPr>
         <w:pStyle w:val="AppendixH2"/>
       </w:pPr>
-      <w:bookmarkStart w:id="108" w:name="_Toc405465944"/>
-      <w:bookmarkStart w:id="109" w:name="_Toc405971714"/>
-      <w:bookmarkStart w:id="110" w:name="_Toc535251710"/>
+      <w:bookmarkStart w:id="107" w:name="_Toc405465944"/>
+      <w:bookmarkStart w:id="108" w:name="_Toc405971714"/>
+      <w:bookmarkStart w:id="109" w:name="_Toc535251710"/>
       <w:r>
         <w:t>Environment</w:t>
       </w:r>
       <w:r>
         <w:t xml:space="preserve"> setup:</w:t>
       </w:r>
+      <w:bookmarkEnd w:id="107"/>
       <w:bookmarkEnd w:id="108"/>
       <w:bookmarkEnd w:id="109"/>
-      <w:bookmarkEnd w:id="110"/>
     </w:p>
     <w:p>
       <w:pPr>
@@ -20051,16 +20061,16 @@
       <w:pPr>
         <w:pStyle w:val="AppendixH2"/>
       </w:pPr>
-      <w:bookmarkStart w:id="111" w:name="_Toc405465945"/>
-      <w:bookmarkStart w:id="112" w:name="_Toc405971715"/>
-      <w:bookmarkStart w:id="113" w:name="_Toc535251711"/>
+      <w:bookmarkStart w:id="110" w:name="_Toc405465945"/>
+      <w:bookmarkStart w:id="111" w:name="_Toc405971715"/>
+      <w:bookmarkStart w:id="112" w:name="_Toc535251711"/>
       <w:r>
         <w:lastRenderedPageBreak/>
         <w:t>To Compile and run an existing sample application.</w:t>
       </w:r>
+      <w:bookmarkEnd w:id="110"/>
       <w:bookmarkEnd w:id="111"/>
       <w:bookmarkEnd w:id="112"/>
-      <w:bookmarkEnd w:id="113"/>
       <w:r>
         <w:t xml:space="preserve"> </w:t>
       </w:r>
@@ -20342,16 +20352,16 @@
       <w:pPr>
         <w:pStyle w:val="AppendixH2"/>
       </w:pPr>
-      <w:bookmarkStart w:id="114" w:name="_Toc405465946"/>
-      <w:bookmarkStart w:id="115" w:name="_Toc405971716"/>
-      <w:bookmarkStart w:id="116" w:name="_Toc535251712"/>
+      <w:bookmarkStart w:id="113" w:name="_Toc405465946"/>
+      <w:bookmarkStart w:id="114" w:name="_Toc405971716"/>
+      <w:bookmarkStart w:id="115" w:name="_Toc535251712"/>
       <w:r>
         <w:lastRenderedPageBreak/>
         <w:t>To create a new GLES2 demo project named 'CoolNewDemo'</w:t>
       </w:r>
+      <w:bookmarkEnd w:id="113"/>
       <w:bookmarkEnd w:id="114"/>
       <w:bookmarkEnd w:id="115"/>
-      <w:bookmarkEnd w:id="116"/>
     </w:p>
     <w:p>
       <w:pPr>
@@ -20766,11 +20776,11 @@
       <w:pPr>
         <w:pStyle w:val="AppendixH2"/>
       </w:pPr>
-      <w:bookmarkStart w:id="117" w:name="_Toc535251713"/>
+      <w:bookmarkStart w:id="116" w:name="_Toc535251713"/>
       <w:r>
         <w:t>Using android studio.</w:t>
       </w:r>
-      <w:bookmarkEnd w:id="117"/>
+      <w:bookmarkEnd w:id="116"/>
     </w:p>
     <w:p>
       <w:pPr>
@@ -20831,11 +20841,11 @@
       <w:pPr>
         <w:pStyle w:val="AppendixH2"/>
       </w:pPr>
-      <w:bookmarkStart w:id="118" w:name="_Toc535251714"/>
+      <w:bookmarkStart w:id="117" w:name="_Toc535251714"/>
       <w:r>
         <w:t>Linux notes:</w:t>
       </w:r>
-      <w:bookmarkEnd w:id="118"/>
+      <w:bookmarkEnd w:id="117"/>
     </w:p>
     <w:p>
       <w:pPr>
@@ -20987,14 +20997,14 @@
       <w:pPr>
         <w:pStyle w:val="AppendixH2"/>
       </w:pPr>
-      <w:bookmarkStart w:id="119" w:name="_Toc405971717"/>
-      <w:bookmarkStart w:id="120" w:name="_Toc535251715"/>
+      <w:bookmarkStart w:id="118" w:name="_Toc405971717"/>
+      <w:bookmarkStart w:id="119" w:name="_Toc535251715"/>
       <w:r>
         <w:lastRenderedPageBreak/>
         <w:t>Notes</w:t>
       </w:r>
+      <w:bookmarkEnd w:id="118"/>
       <w:bookmarkEnd w:id="119"/>
-      <w:bookmarkEnd w:id="120"/>
     </w:p>
     <w:p>
       <w:pPr>
@@ -21015,14 +21025,14 @@
           <w:lang w:val="en-US"/>
         </w:rPr>
       </w:pPr>
-      <w:bookmarkStart w:id="121" w:name="_Toc405971718"/>
+      <w:bookmarkStart w:id="120" w:name="_Toc405971718"/>
       <w:r>
         <w:rPr>
           <w:lang w:val="en-US"/>
         </w:rPr>
         <w:t>Content</w:t>
       </w:r>
-      <w:bookmarkEnd w:id="121"/>
+      <w:bookmarkEnd w:id="120"/>
     </w:p>
     <w:p>
       <w:pPr>
@@ -21153,60 +21163,60 @@
           <w:lang w:val="en-US"/>
         </w:rPr>
       </w:pPr>
-      <w:bookmarkStart w:id="122" w:name="_Toc405971719"/>
+      <w:bookmarkStart w:id="121" w:name="_Toc405971719"/>
       <w:r>
         <w:rPr>
           <w:lang w:val="en-US"/>
         </w:rPr>
         <w:t>Command line app building via Ant</w:t>
       </w:r>
+      <w:bookmarkEnd w:id="121"/>
+    </w:p>
+    <w:bookmarkStart w:id="122" w:name="_Toc405971720"/>
+    <w:p>
+      <w:pPr>
+        <w:rPr>
+          <w:lang w:val="en-US"/>
+        </w:rPr>
+      </w:pPr>
+      <w:r>
+        <w:rPr>
+          <w:lang w:val="en-US"/>
+        </w:rPr>
+        <w:fldChar w:fldCharType="begin"/>
+      </w:r>
+      <w:r>
+        <w:rPr>
+          <w:lang w:val="en-US"/>
+        </w:rPr>
+        <w:instrText xml:space="preserve"> HYPERLINK "</w:instrText>
+      </w:r>
+      <w:r>
+        <w:rPr>
+          <w:lang w:val="en-US"/>
+        </w:rPr>
+        <w:instrText>http://developer.android.com/tools/building/building-cmdline.html</w:instrText>
+      </w:r>
+      <w:r>
+        <w:rPr>
+          <w:lang w:val="en-US"/>
+        </w:rPr>
+        <w:instrText xml:space="preserve">" </w:instrText>
+      </w:r>
+      <w:r>
+        <w:rPr>
+          <w:lang w:val="en-US"/>
+        </w:rPr>
+        <w:fldChar w:fldCharType="separate"/>
+      </w:r>
+      <w:r>
+        <w:rPr>
+          <w:rStyle w:val="Hyperlink"/>
+          <w:lang w:val="en-US"/>
+        </w:rPr>
+        <w:t>http://developer.android.com/tools/building/building-cmdline.html</w:t>
+      </w:r>
       <w:bookmarkEnd w:id="122"/>
-    </w:p>
-    <w:bookmarkStart w:id="123" w:name="_Toc405971720"/>
-    <w:p>
-      <w:pPr>
-        <w:rPr>
-          <w:lang w:val="en-US"/>
-        </w:rPr>
-      </w:pPr>
-      <w:r>
-        <w:rPr>
-          <w:lang w:val="en-US"/>
-        </w:rPr>
-        <w:fldChar w:fldCharType="begin"/>
-      </w:r>
-      <w:r>
-        <w:rPr>
-          <w:lang w:val="en-US"/>
-        </w:rPr>
-        <w:instrText xml:space="preserve"> HYPERLINK "</w:instrText>
-      </w:r>
-      <w:r>
-        <w:rPr>
-          <w:lang w:val="en-US"/>
-        </w:rPr>
-        <w:instrText>http://developer.android.com/tools/building/building-cmdline.html</w:instrText>
-      </w:r>
-      <w:r>
-        <w:rPr>
-          <w:lang w:val="en-US"/>
-        </w:rPr>
-        <w:instrText xml:space="preserve">" </w:instrText>
-      </w:r>
-      <w:r>
-        <w:rPr>
-          <w:lang w:val="en-US"/>
-        </w:rPr>
-        <w:fldChar w:fldCharType="separate"/>
-      </w:r>
-      <w:r>
-        <w:rPr>
-          <w:rStyle w:val="Hyperlink"/>
-          <w:lang w:val="en-US"/>
-        </w:rPr>
-        <w:t>http://developer.android.com/tools/building/building-cmdline.html</w:t>
-      </w:r>
-      <w:bookmarkEnd w:id="123"/>
       <w:r>
         <w:rPr>
           <w:lang w:val="en-US"/>
@@ -21243,58 +21253,58 @@
       <w:pPr>
         <w:pStyle w:val="Appendix"/>
       </w:pPr>
-      <w:bookmarkStart w:id="124" w:name="_Toc405465927"/>
-      <w:bookmarkStart w:id="125" w:name="_Toc405971721"/>
-      <w:bookmarkStart w:id="126" w:name="_Toc535251716"/>
+      <w:bookmarkStart w:id="123" w:name="_Toc405465927"/>
+      <w:bookmarkStart w:id="124" w:name="_Toc405971721"/>
+      <w:bookmarkStart w:id="125" w:name="_Toc535251716"/>
       <w:r>
         <w:lastRenderedPageBreak/>
         <w:t>Ubuntu build guide</w:t>
       </w:r>
+      <w:bookmarkEnd w:id="123"/>
       <w:bookmarkEnd w:id="124"/>
       <w:bookmarkEnd w:id="125"/>
+      <w:r>
+        <w:t xml:space="preserve"> </w:t>
+      </w:r>
+    </w:p>
+    <w:p>
+      <w:pPr>
+        <w:rPr>
+          <w:lang w:val="en-US"/>
+        </w:rPr>
+      </w:pPr>
+      <w:r>
+        <w:rPr>
+          <w:lang w:val="en-US"/>
+        </w:rPr>
+        <w:t>For an easy to read text version of this document look in the demo framework “Doc/Setup_guide_ubuntu16.04</w:t>
+      </w:r>
+      <w:r>
+        <w:rPr>
+          <w:lang w:val="en-US"/>
+        </w:rPr>
+        <w:t>.md</w:t>
+      </w:r>
+      <w:r>
+        <w:rPr>
+          <w:lang w:val="en-US"/>
+        </w:rPr>
+        <w:t>” it contains more detailed information.</w:t>
+      </w:r>
+    </w:p>
+    <w:p>
+      <w:pPr>
+        <w:pStyle w:val="AppendixH2"/>
+      </w:pPr>
+      <w:bookmarkStart w:id="126" w:name="_Toc405465928"/>
+      <w:bookmarkStart w:id="127" w:name="_Toc405971722"/>
+      <w:bookmarkStart w:id="128" w:name="_Toc535251717"/>
+      <w:r>
+        <w:t>Prerequisites:</w:t>
+      </w:r>
       <w:bookmarkEnd w:id="126"/>
-      <w:r>
-        <w:t xml:space="preserve"> </w:t>
-      </w:r>
-    </w:p>
-    <w:p>
-      <w:pPr>
-        <w:rPr>
-          <w:lang w:val="en-US"/>
-        </w:rPr>
-      </w:pPr>
-      <w:r>
-        <w:rPr>
-          <w:lang w:val="en-US"/>
-        </w:rPr>
-        <w:t>For an easy to read text version of this document look in the demo framework “Doc/Setup_guide_ubuntu16.04</w:t>
-      </w:r>
-      <w:r>
-        <w:rPr>
-          <w:lang w:val="en-US"/>
-        </w:rPr>
-        <w:t>.md</w:t>
-      </w:r>
-      <w:r>
-        <w:rPr>
-          <w:lang w:val="en-US"/>
-        </w:rPr>
-        <w:t>” it contains more detailed information.</w:t>
-      </w:r>
-    </w:p>
-    <w:p>
-      <w:pPr>
-        <w:pStyle w:val="AppendixH2"/>
-      </w:pPr>
-      <w:bookmarkStart w:id="127" w:name="_Toc405465928"/>
-      <w:bookmarkStart w:id="128" w:name="_Toc405971722"/>
-      <w:bookmarkStart w:id="129" w:name="_Toc535251717"/>
-      <w:r>
-        <w:t>Prerequisites:</w:t>
-      </w:r>
       <w:bookmarkEnd w:id="127"/>
       <w:bookmarkEnd w:id="128"/>
-      <w:bookmarkEnd w:id="129"/>
     </w:p>
     <w:p>
       <w:pPr>
@@ -21536,7 +21546,7 @@
         <w:t>sudo apt-get install libgles2-mesa-dev</w:t>
       </w:r>
     </w:p>
-    <w:bookmarkStart w:id="130" w:name="_Hlk515950393"/>
+    <w:bookmarkStart w:id="129" w:name="_Hlk515950393"/>
     <w:p>
       <w:pPr>
         <w:pStyle w:val="ListParagraph"/>
@@ -21643,7 +21653,7 @@
         <w:t>sudo dpkg -i Mali_OpenGL_ES_Emulator-v3.0.2.g694a9-Linux-64bit.deb</w:t>
       </w:r>
     </w:p>
-    <w:bookmarkEnd w:id="130"/>
+    <w:bookmarkEnd w:id="129"/>
     <w:p>
       <w:pPr>
         <w:pStyle w:val="ListParagraph"/>
@@ -21759,18 +21769,18 @@
       <w:pPr>
         <w:pStyle w:val="AppendixH2"/>
       </w:pPr>
-      <w:bookmarkStart w:id="131" w:name="_Toc405465929"/>
-      <w:bookmarkStart w:id="132" w:name="_Toc405971723"/>
-      <w:bookmarkStart w:id="133" w:name="_Toc535251718"/>
+      <w:bookmarkStart w:id="130" w:name="_Toc405465929"/>
+      <w:bookmarkStart w:id="131" w:name="_Toc405971723"/>
+      <w:bookmarkStart w:id="132" w:name="_Toc535251718"/>
       <w:r>
         <w:t>Environment setup</w:t>
       </w:r>
       <w:r>
         <w:t>:</w:t>
       </w:r>
+      <w:bookmarkEnd w:id="130"/>
       <w:bookmarkEnd w:id="131"/>
       <w:bookmarkEnd w:id="132"/>
-      <w:bookmarkEnd w:id="133"/>
     </w:p>
     <w:p>
       <w:pPr>
@@ -21866,15 +21876,15 @@
       <w:pPr>
         <w:pStyle w:val="AppendixH2"/>
       </w:pPr>
-      <w:bookmarkStart w:id="134" w:name="_Toc405465930"/>
-      <w:bookmarkStart w:id="135" w:name="_Toc405971724"/>
-      <w:bookmarkStart w:id="136" w:name="_Toc535251719"/>
+      <w:bookmarkStart w:id="133" w:name="_Toc405465930"/>
+      <w:bookmarkStart w:id="134" w:name="_Toc405971724"/>
+      <w:bookmarkStart w:id="135" w:name="_Toc535251719"/>
       <w:r>
         <w:t>To Compile all samples</w:t>
       </w:r>
+      <w:bookmarkEnd w:id="133"/>
       <w:bookmarkEnd w:id="134"/>
       <w:bookmarkEnd w:id="135"/>
-      <w:bookmarkEnd w:id="136"/>
     </w:p>
     <w:p>
       <w:pPr>
@@ -21993,15 +22003,15 @@
       <w:pPr>
         <w:pStyle w:val="AppendixH2"/>
       </w:pPr>
-      <w:bookmarkStart w:id="137" w:name="_Toc405465931"/>
-      <w:bookmarkStart w:id="138" w:name="_Toc405971725"/>
-      <w:bookmarkStart w:id="139" w:name="_Toc535251720"/>
+      <w:bookmarkStart w:id="136" w:name="_Toc405465931"/>
+      <w:bookmarkStart w:id="137" w:name="_Toc405971725"/>
+      <w:bookmarkStart w:id="138" w:name="_Toc535251720"/>
       <w:r>
         <w:t>To Compile and run an existing sample application.</w:t>
       </w:r>
+      <w:bookmarkEnd w:id="136"/>
       <w:bookmarkEnd w:id="137"/>
       <w:bookmarkEnd w:id="138"/>
-      <w:bookmarkEnd w:id="139"/>
       <w:r>
         <w:t xml:space="preserve"> </w:t>
       </w:r>
@@ -22190,16 +22200,16 @@
       <w:pPr>
         <w:pStyle w:val="AppendixH2"/>
       </w:pPr>
-      <w:bookmarkStart w:id="140" w:name="_Toc405465932"/>
-      <w:bookmarkStart w:id="141" w:name="_Toc405971726"/>
-      <w:bookmarkStart w:id="142" w:name="_Toc535251721"/>
+      <w:bookmarkStart w:id="139" w:name="_Toc405465932"/>
+      <w:bookmarkStart w:id="140" w:name="_Toc405971726"/>
+      <w:bookmarkStart w:id="141" w:name="_Toc535251721"/>
       <w:r>
         <w:lastRenderedPageBreak/>
         <w:t>To create a new GLES2 demo project named 'CoolNewDemo'</w:t>
       </w:r>
+      <w:bookmarkEnd w:id="139"/>
       <w:bookmarkEnd w:id="140"/>
       <w:bookmarkEnd w:id="141"/>
-      <w:bookmarkEnd w:id="142"/>
     </w:p>
     <w:p>
       <w:pPr>
@@ -22592,39 +22602,39 @@
       <w:pPr>
         <w:pStyle w:val="AppendixH2"/>
       </w:pPr>
-      <w:bookmarkStart w:id="143" w:name="_Toc405465933"/>
-      <w:bookmarkStart w:id="144" w:name="_Toc405971727"/>
-      <w:bookmarkStart w:id="145" w:name="_Toc535251722"/>
+      <w:bookmarkStart w:id="142" w:name="_Toc405465933"/>
+      <w:bookmarkStart w:id="143" w:name="_Toc405971727"/>
+      <w:bookmarkStart w:id="144" w:name="_Toc535251722"/>
       <w:r>
         <w:lastRenderedPageBreak/>
         <w:t>NOTES:</w:t>
       </w:r>
+      <w:bookmarkEnd w:id="142"/>
       <w:bookmarkEnd w:id="143"/>
       <w:bookmarkEnd w:id="144"/>
+    </w:p>
+    <w:p>
+      <w:pPr>
+        <w:rPr>
+          <w:lang w:val="en-US"/>
+        </w:rPr>
+      </w:pPr>
+    </w:p>
+    <w:p>
+      <w:pPr>
+        <w:pStyle w:val="AppendixH3"/>
+        <w:rPr>
+          <w:lang w:val="en-US"/>
+        </w:rPr>
+      </w:pPr>
+      <w:bookmarkStart w:id="145" w:name="_Toc405971728"/>
+      <w:r>
+        <w:rPr>
+          <w:lang w:val="en-US"/>
+        </w:rPr>
+        <w:t>Content</w:t>
+      </w:r>
       <w:bookmarkEnd w:id="145"/>
-    </w:p>
-    <w:p>
-      <w:pPr>
-        <w:rPr>
-          <w:lang w:val="en-US"/>
-        </w:rPr>
-      </w:pPr>
-    </w:p>
-    <w:p>
-      <w:pPr>
-        <w:pStyle w:val="AppendixH3"/>
-        <w:rPr>
-          <w:lang w:val="en-US"/>
-        </w:rPr>
-      </w:pPr>
-      <w:bookmarkStart w:id="146" w:name="_Toc405971728"/>
-      <w:r>
-        <w:rPr>
-          <w:lang w:val="en-US"/>
-        </w:rPr>
-        <w:t>Content</w:t>
-      </w:r>
-      <w:bookmarkEnd w:id="146"/>
     </w:p>
     <w:p>
       <w:pPr>
@@ -22693,7 +22703,7 @@
           <w:lang w:val="en-US"/>
         </w:rPr>
       </w:pPr>
-      <w:bookmarkStart w:id="147" w:name="_Toc405465934"/>
+      <w:bookmarkStart w:id="146" w:name="_Toc405465934"/>
     </w:p>
     <w:p>
       <w:pPr>
@@ -22702,15 +22712,15 @@
           <w:lang w:val="en-US"/>
         </w:rPr>
       </w:pPr>
-      <w:bookmarkStart w:id="148" w:name="_Toc405971729"/>
+      <w:bookmarkStart w:id="147" w:name="_Toc405971729"/>
       <w:r>
         <w:rPr>
           <w:lang w:val="en-US"/>
         </w:rPr>
         <w:t>Manual environment setup:</w:t>
       </w:r>
+      <w:bookmarkEnd w:id="146"/>
       <w:bookmarkEnd w:id="147"/>
-      <w:bookmarkEnd w:id="148"/>
     </w:p>
     <w:p>
       <w:pPr>
@@ -22822,16 +22832,16 @@
           <w:lang w:val="en-US"/>
         </w:rPr>
       </w:pPr>
-      <w:bookmarkStart w:id="149" w:name="_Toc405465935"/>
-      <w:bookmarkStart w:id="150" w:name="_Toc405971730"/>
+      <w:bookmarkStart w:id="148" w:name="_Toc405465935"/>
+      <w:bookmarkStart w:id="149" w:name="_Toc405971730"/>
       <w:r>
         <w:rPr>
           <w:lang w:val="en-US"/>
         </w:rPr>
         <w:t>Override platform auto-detection</w:t>
       </w:r>
+      <w:bookmarkEnd w:id="148"/>
       <w:bookmarkEnd w:id="149"/>
-      <w:bookmarkEnd w:id="150"/>
     </w:p>
     <w:p>
       <w:pPr>
@@ -22900,14 +22910,14 @@
           <w:lang w:val="en-US"/>
         </w:rPr>
       </w:pPr>
-      <w:bookmarkStart w:id="151" w:name="_Toc405971731"/>
+      <w:bookmarkStart w:id="150" w:name="_Toc405971731"/>
       <w:r>
         <w:rPr>
           <w:lang w:val="en-US"/>
         </w:rPr>
         <w:t>Executable location</w:t>
       </w:r>
-      <w:bookmarkEnd w:id="151"/>
+      <w:bookmarkEnd w:id="150"/>
     </w:p>
     <w:p>
       <w:pPr>
@@ -22932,67 +22942,67 @@
       <w:pPr>
         <w:pStyle w:val="Appendix"/>
       </w:pPr>
-      <w:bookmarkStart w:id="152" w:name="_Toc405465897"/>
-      <w:bookmarkStart w:id="153" w:name="_Toc405971732"/>
-      <w:bookmarkStart w:id="154" w:name="_Toc535251723"/>
+      <w:bookmarkStart w:id="151" w:name="_Toc405465897"/>
+      <w:bookmarkStart w:id="152" w:name="_Toc405971732"/>
+      <w:bookmarkStart w:id="153" w:name="_Toc535251723"/>
       <w:r>
         <w:lastRenderedPageBreak/>
         <w:t>Windows build guide</w:t>
       </w:r>
+      <w:bookmarkEnd w:id="151"/>
       <w:bookmarkEnd w:id="152"/>
       <w:bookmarkEnd w:id="153"/>
+    </w:p>
+    <w:p>
+      <w:pPr>
+        <w:rPr>
+          <w:lang w:val="en-US"/>
+        </w:rPr>
+      </w:pPr>
+      <w:bookmarkStart w:id="154" w:name="_Toc405465898"/>
+      <w:bookmarkStart w:id="155" w:name="_Toc405971733"/>
+      <w:r>
+        <w:rPr>
+          <w:lang w:val="en-US"/>
+        </w:rPr>
+        <w:t>For an easy to read text version of this document look in the demo framework “Doc\Setup_guide_</w:t>
+      </w:r>
+      <w:r>
+        <w:rPr>
+          <w:lang w:val="en-US"/>
+        </w:rPr>
+        <w:t>windows</w:t>
+      </w:r>
+      <w:r>
+        <w:rPr>
+          <w:lang w:val="en-US"/>
+        </w:rPr>
+        <w:t xml:space="preserve">.md” it </w:t>
+      </w:r>
+      <w:r>
+        <w:rPr>
+          <w:lang w:val="en-US"/>
+        </w:rPr>
+        <w:t>c</w:t>
+      </w:r>
+      <w:r>
+        <w:rPr>
+          <w:lang w:val="en-US"/>
+        </w:rPr>
+        <w:t>ontains more detailed information.</w:t>
+      </w:r>
+    </w:p>
+    <w:p>
+      <w:pPr>
+        <w:pStyle w:val="AppendixH2"/>
+      </w:pPr>
+      <w:bookmarkStart w:id="156" w:name="_Toc535251724"/>
+      <w:r>
+        <w:t>Prerequisites:</w:t>
+      </w:r>
       <w:bookmarkEnd w:id="154"/>
-    </w:p>
-    <w:p>
-      <w:pPr>
-        <w:rPr>
-          <w:lang w:val="en-US"/>
-        </w:rPr>
-      </w:pPr>
-      <w:bookmarkStart w:id="155" w:name="_Toc405465898"/>
-      <w:bookmarkStart w:id="156" w:name="_Toc405971733"/>
-      <w:r>
-        <w:rPr>
-          <w:lang w:val="en-US"/>
-        </w:rPr>
-        <w:t>For an easy to read text version of this document look in the demo framework “Doc\Setup_guide_</w:t>
-      </w:r>
-      <w:r>
-        <w:rPr>
-          <w:lang w:val="en-US"/>
-        </w:rPr>
-        <w:t>windows</w:t>
-      </w:r>
-      <w:r>
-        <w:rPr>
-          <w:lang w:val="en-US"/>
-        </w:rPr>
-        <w:t xml:space="preserve">.md” it </w:t>
-      </w:r>
-      <w:r>
-        <w:rPr>
-          <w:lang w:val="en-US"/>
-        </w:rPr>
-        <w:t>c</w:t>
-      </w:r>
-      <w:r>
-        <w:rPr>
-          <w:lang w:val="en-US"/>
-        </w:rPr>
-        <w:t>ontains more detailed information.</w:t>
-      </w:r>
-    </w:p>
-    <w:p>
-      <w:pPr>
-        <w:pStyle w:val="AppendixH2"/>
-      </w:pPr>
-      <w:bookmarkStart w:id="157" w:name="_Toc535251724"/>
-      <w:r>
-        <w:t>Prerequisites:</w:t>
-      </w:r>
       <w:bookmarkEnd w:id="155"/>
       <w:bookmarkEnd w:id="156"/>
-      <w:bookmarkEnd w:id="157"/>
     </w:p>
     <w:p>
       <w:pPr>
@@ -23323,18 +23333,18 @@
       <w:pPr>
         <w:pStyle w:val="AppendixH2"/>
       </w:pPr>
-      <w:bookmarkStart w:id="158" w:name="_Toc405465899"/>
-      <w:bookmarkStart w:id="159" w:name="_Toc405971734"/>
-      <w:bookmarkStart w:id="160" w:name="_Toc535251725"/>
+      <w:bookmarkStart w:id="157" w:name="_Toc405465899"/>
+      <w:bookmarkStart w:id="158" w:name="_Toc405971734"/>
+      <w:bookmarkStart w:id="159" w:name="_Toc535251725"/>
       <w:r>
         <w:t>Environment setup</w:t>
       </w:r>
       <w:r>
         <w:t>:</w:t>
       </w:r>
+      <w:bookmarkEnd w:id="157"/>
       <w:bookmarkEnd w:id="158"/>
       <w:bookmarkEnd w:id="159"/>
-      <w:bookmarkEnd w:id="160"/>
     </w:p>
     <w:p>
       <w:pPr>
@@ -23461,15 +23471,15 @@
       <w:pPr>
         <w:pStyle w:val="AppendixH2"/>
       </w:pPr>
-      <w:bookmarkStart w:id="161" w:name="_Toc405465900"/>
-      <w:bookmarkStart w:id="162" w:name="_Toc405971735"/>
-      <w:bookmarkStart w:id="163" w:name="_Toc535251726"/>
+      <w:bookmarkStart w:id="160" w:name="_Toc405465900"/>
+      <w:bookmarkStart w:id="161" w:name="_Toc405971735"/>
+      <w:bookmarkStart w:id="162" w:name="_Toc535251726"/>
       <w:r>
         <w:t>Compiling and running an existing sample application</w:t>
       </w:r>
+      <w:bookmarkEnd w:id="160"/>
       <w:bookmarkEnd w:id="161"/>
       <w:bookmarkEnd w:id="162"/>
-      <w:bookmarkEnd w:id="163"/>
     </w:p>
     <w:p>
       <w:pPr>
@@ -23880,16 +23890,16 @@
       <w:pPr>
         <w:pStyle w:val="AppendixH2"/>
       </w:pPr>
-      <w:bookmarkStart w:id="164" w:name="_Toc405465901"/>
-      <w:bookmarkStart w:id="165" w:name="_Toc405971736"/>
-      <w:bookmarkStart w:id="166" w:name="_Toc535251727"/>
+      <w:bookmarkStart w:id="163" w:name="_Toc405465901"/>
+      <w:bookmarkStart w:id="164" w:name="_Toc405971736"/>
+      <w:bookmarkStart w:id="165" w:name="_Toc535251727"/>
       <w:r>
         <w:lastRenderedPageBreak/>
         <w:t>To create a new GLES2 demo project named 'CoolNewDemo'</w:t>
       </w:r>
+      <w:bookmarkEnd w:id="163"/>
       <w:bookmarkEnd w:id="164"/>
       <w:bookmarkEnd w:id="165"/>
-      <w:bookmarkEnd w:id="166"/>
     </w:p>
     <w:p>
       <w:pPr>
@@ -24204,15 +24214,38 @@
       <w:pPr>
         <w:pStyle w:val="AppendixH2"/>
       </w:pPr>
-      <w:bookmarkStart w:id="167" w:name="_Toc405465902"/>
-      <w:bookmarkStart w:id="168" w:name="_Toc405971737"/>
-      <w:bookmarkStart w:id="169" w:name="_Toc535251728"/>
+      <w:bookmarkStart w:id="166" w:name="_Toc405465902"/>
+      <w:bookmarkStart w:id="167" w:name="_Toc405971737"/>
+      <w:bookmarkStart w:id="168" w:name="_Toc535251728"/>
       <w:r>
         <w:lastRenderedPageBreak/>
         <w:t>Notes</w:t>
       </w:r>
+      <w:bookmarkEnd w:id="166"/>
       <w:bookmarkEnd w:id="167"/>
       <w:bookmarkEnd w:id="168"/>
+    </w:p>
+    <w:p>
+      <w:pPr>
+        <w:rPr>
+          <w:lang w:val="en-US"/>
+        </w:rPr>
+      </w:pPr>
+    </w:p>
+    <w:p>
+      <w:pPr>
+        <w:pStyle w:val="AppendixH3"/>
+        <w:rPr>
+          <w:lang w:val="en-US"/>
+        </w:rPr>
+      </w:pPr>
+      <w:bookmarkStart w:id="169" w:name="_Toc405971738"/>
+      <w:r>
+        <w:rPr>
+          <w:lang w:val="en-US"/>
+        </w:rPr>
+        <w:t>Content</w:t>
+      </w:r>
       <w:bookmarkEnd w:id="169"/>
     </w:p>
     <w:p>
@@ -24221,6 +24254,73 @@
           <w:lang w:val="en-US"/>
         </w:rPr>
       </w:pPr>
+      <w:r>
+        <w:rPr>
+          <w:lang w:val="en-US"/>
+        </w:rPr>
+        <w:t xml:space="preserve">As long as you utilize one of the methods above to load the resources, you </w:t>
+      </w:r>
+      <w:r>
+        <w:rPr>
+          <w:lang w:val="en-US"/>
+        </w:rPr>
+        <w:t xml:space="preserve">don’t </w:t>
+      </w:r>
+      <w:r>
+        <w:rPr>
+          <w:lang w:val="en-US"/>
+        </w:rPr>
+        <w:t xml:space="preserve">really need to know the following. </w:t>
+      </w:r>
+      <w:r>
+        <w:rPr>
+          <w:lang w:val="en-US"/>
+        </w:rPr>
+        <w:t>However,</w:t>
+      </w:r>
+      <w:r>
+        <w:rPr>
+          <w:lang w:val="en-US"/>
+        </w:rPr>
+        <w:t xml:space="preserve"> if you experience problems it might be useful for you to know.</w:t>
+      </w:r>
+    </w:p>
+    <w:p>
+      <w:pPr>
+        <w:rPr>
+          <w:lang w:val="en-US"/>
+        </w:rPr>
+      </w:pPr>
+      <w:r>
+        <w:rPr>
+          <w:lang w:val="en-US"/>
+        </w:rPr>
+        <w:t>The windows build expects the content folder to be located at "&lt;current working directory&gt;/content".</w:t>
+      </w:r>
+      <w:r>
+        <w:rPr>
+          <w:lang w:val="en-US"/>
+        </w:rPr>
+        <w:t xml:space="preserve"> </w:t>
+      </w:r>
+      <w:r>
+        <w:rPr>
+          <w:lang w:val="en-US"/>
+        </w:rPr>
+        <w:t>When you launch the sample via the visual studio project the current working directory will be equal to the sample root directory where the content folder</w:t>
+      </w:r>
+      <w:r>
+        <w:rPr>
+          <w:lang w:val="en-US"/>
+        </w:rPr>
+        <w:t xml:space="preserve"> </w:t>
+      </w:r>
+      <w:r>
+        <w:rPr>
+          <w:lang w:val="en-US"/>
+        </w:rPr>
+        <w:t>is located, so there should be no problem loading the resources.</w:t>
+      </w:r>
     </w:p>
     <w:p>
       <w:pPr>
@@ -24229,192 +24329,168 @@
           <w:lang w:val="en-US"/>
         </w:rPr>
       </w:pPr>
-      <w:bookmarkStart w:id="170" w:name="_Toc405971738"/>
+      <w:bookmarkStart w:id="170" w:name="_Toc405465903"/>
+      <w:bookmarkStart w:id="171" w:name="_Toc405971739"/>
+      <w:r>
+        <w:rPr>
+          <w:lang w:val="en-US"/>
+        </w:rPr>
+        <w:t>Switching between emulators</w:t>
+      </w:r>
+      <w:bookmarkEnd w:id="170"/>
+      <w:bookmarkEnd w:id="171"/>
+    </w:p>
+    <w:p>
+      <w:pPr>
+        <w:rPr>
+          <w:lang w:val="en-US"/>
+        </w:rPr>
+      </w:pPr>
+      <w:r>
+        <w:rPr>
+          <w:lang w:val="en-US"/>
+        </w:rPr>
+        <w:t xml:space="preserve">The visual studio projects have been configured so that emulator builds can co-exist without interfering with each other. </w:t>
+      </w:r>
+      <w:r>
+        <w:rPr>
+          <w:lang w:val="en-US"/>
+        </w:rPr>
+        <w:t>Furthermore,</w:t>
+      </w:r>
+      <w:r>
+        <w:rPr>
+          <w:lang w:val="en-US"/>
+        </w:rPr>
+        <w:t xml:space="preserve"> the only the emulator dependent parts will be rebuild when changing emulator.</w:t>
+      </w:r>
+    </w:p>
+    <w:p>
+      <w:pPr>
+        <w:rPr>
+          <w:lang w:val="en-US"/>
+        </w:rPr>
+      </w:pPr>
+      <w:r>
+        <w:rPr>
+          <w:lang w:val="en-US"/>
+        </w:rPr>
+        <w:t>So all in all it ought to be very fast to switch between emulators.</w:t>
+      </w:r>
+    </w:p>
+    <w:p>
+      <w:pPr>
+        <w:rPr>
+          <w:lang w:val="en-US"/>
+        </w:rPr>
+      </w:pPr>
+    </w:p>
+    <w:p>
+      <w:pPr>
+        <w:pStyle w:val="AppendixH3"/>
+        <w:rPr>
+          <w:lang w:val="en-US"/>
+        </w:rPr>
+      </w:pPr>
+      <w:bookmarkStart w:id="172" w:name="_Toc405971740"/>
+      <w:r>
+        <w:rPr>
+          <w:lang w:val="en-US"/>
+        </w:rPr>
+        <w:t>Executable location</w:t>
+      </w:r>
+      <w:bookmarkEnd w:id="172"/>
+    </w:p>
+    <w:p>
+      <w:pPr>
+        <w:rPr>
+          <w:lang w:val="en-US"/>
+        </w:rPr>
+      </w:pPr>
+      <w:r>
+        <w:rPr>
+          <w:lang w:val="en-US"/>
+        </w:rPr>
+        <w:t xml:space="preserve">The executable location is based upon the build type release/debug and which emulator you are using and </w:t>
+      </w:r>
+    </w:p>
+    <w:p>
+      <w:pPr>
+        <w:rPr>
+          <w:lang w:val="en-US"/>
+        </w:rPr>
+      </w:pPr>
+      <w:r>
+        <w:rPr>
+          <w:lang w:val="en-US"/>
+        </w:rPr>
+        <w:t>So the executable for a demo called S06_Texturing build as debug and using the arm emulator will be located under</w:t>
+      </w:r>
+    </w:p>
+    <w:p>
+      <w:pPr>
+        <w:ind w:firstLine="357"/>
+        <w:rPr>
+          <w:lang w:val="en-US"/>
+        </w:rPr>
+      </w:pPr>
+      <w:r>
+        <w:rPr>
+          <w:lang w:val="en-US"/>
+        </w:rPr>
+        <w:t>bin\S06_Texturing\Debug_ARM\</w:t>
+      </w:r>
+    </w:p>
+    <w:p>
+      <w:pPr>
+        <w:rPr>
+          <w:lang w:val="en-US"/>
+        </w:rPr>
+      </w:pPr>
+      <w:r>
+        <w:rPr>
+          <w:lang w:val="en-US"/>
+        </w:rPr>
+        <w:t>The content folder is located at</w:t>
+      </w:r>
+    </w:p>
+    <w:p>
+      <w:pPr>
+        <w:ind w:firstLine="357"/>
+        <w:rPr>
+          <w:lang w:val="en-US"/>
+        </w:rPr>
+      </w:pPr>
       <w:r>
         <w:rPr>
           <w:lang w:val="en-US"/>
         </w:rPr>
         <w:t>Content</w:t>
       </w:r>
-      <w:bookmarkEnd w:id="170"/>
-    </w:p>
-    <w:p>
-      <w:pPr>
-        <w:rPr>
-          <w:lang w:val="en-US"/>
-        </w:rPr>
-      </w:pPr>
-      <w:r>
-        <w:rPr>
-          <w:lang w:val="en-US"/>
-        </w:rPr>
-        <w:t xml:space="preserve">As long as you utilize one of the methods above to load the resources, you </w:t>
-      </w:r>
-      <w:r>
-        <w:rPr>
-          <w:lang w:val="en-US"/>
-        </w:rPr>
-        <w:t xml:space="preserve">don’t </w:t>
-      </w:r>
-      <w:r>
-        <w:rPr>
-          <w:lang w:val="en-US"/>
-        </w:rPr>
-        <w:t xml:space="preserve">really need to know the following. </w:t>
-      </w:r>
-      <w:r>
-        <w:rPr>
-          <w:lang w:val="en-US"/>
-        </w:rPr>
-        <w:t>However,</w:t>
-      </w:r>
-      <w:r>
-        <w:rPr>
-          <w:lang w:val="en-US"/>
-        </w:rPr>
-        <w:t xml:space="preserve"> if you experience problems it might be useful for you to know.</w:t>
-      </w:r>
-    </w:p>
-    <w:p>
-      <w:pPr>
-        <w:rPr>
-          <w:lang w:val="en-US"/>
-        </w:rPr>
-      </w:pPr>
-      <w:r>
-        <w:rPr>
-          <w:lang w:val="en-US"/>
-        </w:rPr>
-        <w:t>The windows build expects the content folder to be located at "&lt;current working directory&gt;/content".</w:t>
-      </w:r>
-      <w:r>
-        <w:rPr>
-          <w:lang w:val="en-US"/>
-        </w:rPr>
-        <w:t xml:space="preserve"> </w:t>
-      </w:r>
-      <w:r>
-        <w:rPr>
-          <w:lang w:val="en-US"/>
-        </w:rPr>
-        <w:t>When you launch the sample via the visual studio project the current working directory will be equal to the sample root directory where the content folder</w:t>
-      </w:r>
-      <w:r>
-        <w:rPr>
-          <w:lang w:val="en-US"/>
-        </w:rPr>
-        <w:t xml:space="preserve"> </w:t>
-      </w:r>
-      <w:r>
-        <w:rPr>
-          <w:lang w:val="en-US"/>
-        </w:rPr>
-        <w:t>is located, so there should be no problem loading the resources.</w:t>
-      </w:r>
-    </w:p>
-    <w:p>
-      <w:pPr>
-        <w:pStyle w:val="AppendixH3"/>
-        <w:rPr>
-          <w:lang w:val="en-US"/>
-        </w:rPr>
-      </w:pPr>
-      <w:bookmarkStart w:id="171" w:name="_Toc405465903"/>
-      <w:bookmarkStart w:id="172" w:name="_Toc405971739"/>
-      <w:r>
-        <w:rPr>
-          <w:lang w:val="en-US"/>
-        </w:rPr>
-        <w:t>Switching between emulators</w:t>
-      </w:r>
-      <w:bookmarkEnd w:id="171"/>
-      <w:bookmarkEnd w:id="172"/>
-    </w:p>
-    <w:p>
-      <w:pPr>
-        <w:rPr>
-          <w:lang w:val="en-US"/>
-        </w:rPr>
-      </w:pPr>
-      <w:r>
-        <w:rPr>
-          <w:lang w:val="en-US"/>
-        </w:rPr>
-        <w:t xml:space="preserve">The visual studio projects have been configured so that emulator builds can co-exist without interfering with each other. </w:t>
-      </w:r>
-      <w:r>
-        <w:rPr>
-          <w:lang w:val="en-US"/>
-        </w:rPr>
-        <w:t>Furthermore,</w:t>
-      </w:r>
-      <w:r>
-        <w:rPr>
-          <w:lang w:val="en-US"/>
-        </w:rPr>
-        <w:t xml:space="preserve"> the only the emulator dependent parts will be rebuild when changing emulator.</w:t>
-      </w:r>
-    </w:p>
-    <w:p>
-      <w:pPr>
-        <w:rPr>
-          <w:lang w:val="en-US"/>
-        </w:rPr>
-      </w:pPr>
-      <w:r>
-        <w:rPr>
-          <w:lang w:val="en-US"/>
-        </w:rPr>
-        <w:t>So all in all it ought to be very fast to switch between emulators.</w:t>
-      </w:r>
-    </w:p>
-    <w:p>
-      <w:pPr>
-        <w:rPr>
-          <w:lang w:val="en-US"/>
-        </w:rPr>
-      </w:pPr>
-    </w:p>
-    <w:p>
-      <w:pPr>
-        <w:pStyle w:val="AppendixH3"/>
-        <w:rPr>
-          <w:lang w:val="en-US"/>
-        </w:rPr>
-      </w:pPr>
-      <w:bookmarkStart w:id="173" w:name="_Toc405971740"/>
-      <w:r>
-        <w:rPr>
-          <w:lang w:val="en-US"/>
-        </w:rPr>
-        <w:t>Executable location</w:t>
-      </w:r>
-      <w:bookmarkEnd w:id="173"/>
-    </w:p>
-    <w:p>
-      <w:pPr>
-        <w:rPr>
-          <w:lang w:val="en-US"/>
-        </w:rPr>
-      </w:pPr>
-      <w:r>
-        <w:rPr>
-          <w:lang w:val="en-US"/>
-        </w:rPr>
-        <w:t xml:space="preserve">The executable location is based upon the build type release/debug and which emulator you are using and </w:t>
-      </w:r>
-    </w:p>
-    <w:p>
-      <w:pPr>
-        <w:rPr>
-          <w:lang w:val="en-US"/>
-        </w:rPr>
-      </w:pPr>
-      <w:r>
-        <w:rPr>
-          <w:lang w:val="en-US"/>
-        </w:rPr>
-        <w:t>So the executable for a demo called S06_Texturing build as debug and using the arm emulator will be located under</w:t>
+    </w:p>
+    <w:p>
+      <w:pPr>
+        <w:rPr>
+          <w:lang w:val="en-US"/>
+        </w:rPr>
+      </w:pPr>
+      <w:r>
+        <w:rPr>
+          <w:lang w:val="en-US"/>
+        </w:rPr>
+        <w:t xml:space="preserve">If you want to move them then make sure that both the </w:t>
+      </w:r>
+      <w:r>
+        <w:rPr>
+          <w:lang w:val="en-US"/>
+        </w:rPr>
+        <w:t>S06_Texturing.exe</w:t>
+      </w:r>
+      <w:r>
+        <w:rPr>
+          <w:lang w:val="en-US"/>
+        </w:rPr>
+        <w:t xml:space="preserve"> and Content folder is moved to the same location like this:</w:t>
       </w:r>
     </w:p>
     <w:p>
@@ -24428,20 +24504,7 @@
         <w:rPr>
           <w:lang w:val="en-US"/>
         </w:rPr>
-        <w:t>bin\S06_Texturing\Debug_ARM\</w:t>
-      </w:r>
-    </w:p>
-    <w:p>
-      <w:pPr>
-        <w:rPr>
-          <w:lang w:val="en-US"/>
-        </w:rPr>
-      </w:pPr>
-      <w:r>
-        <w:rPr>
-          <w:lang w:val="en-US"/>
-        </w:rPr>
-        <w:t>The content folder is located at</w:t>
+        <w:t>S06_Texturing.exe</w:t>
       </w:r>
     </w:p>
     <w:p>
@@ -24468,59 +24531,6 @@
         <w:rPr>
           <w:lang w:val="en-US"/>
         </w:rPr>
-        <w:t xml:space="preserve">If you want to move them then make sure that both the </w:t>
-      </w:r>
-      <w:r>
-        <w:rPr>
-          <w:lang w:val="en-US"/>
-        </w:rPr>
-        <w:t>S06_Texturing.exe</w:t>
-      </w:r>
-      <w:r>
-        <w:rPr>
-          <w:lang w:val="en-US"/>
-        </w:rPr>
-        <w:t xml:space="preserve"> and Content folder is moved to the same location like this:</w:t>
-      </w:r>
-    </w:p>
-    <w:p>
-      <w:pPr>
-        <w:ind w:firstLine="357"/>
-        <w:rPr>
-          <w:lang w:val="en-US"/>
-        </w:rPr>
-      </w:pPr>
-      <w:r>
-        <w:rPr>
-          <w:lang w:val="en-US"/>
-        </w:rPr>
-        <w:t>S06_Texturing.exe</w:t>
-      </w:r>
-    </w:p>
-    <w:p>
-      <w:pPr>
-        <w:ind w:firstLine="357"/>
-        <w:rPr>
-          <w:lang w:val="en-US"/>
-        </w:rPr>
-      </w:pPr>
-      <w:r>
-        <w:rPr>
-          <w:lang w:val="en-US"/>
-        </w:rPr>
-        <w:t>Content</w:t>
-      </w:r>
-    </w:p>
-    <w:p>
-      <w:pPr>
-        <w:rPr>
-          <w:lang w:val="en-US"/>
-        </w:rPr>
-      </w:pPr>
-      <w:r>
-        <w:rPr>
-          <w:lang w:val="en-US"/>
-        </w:rPr>
         <w:br w:type="page"/>
       </w:r>
     </w:p>
@@ -24528,16 +24538,16 @@
       <w:pPr>
         <w:pStyle w:val="Appendix"/>
       </w:pPr>
-      <w:bookmarkStart w:id="174" w:name="_Toc405465722"/>
-      <w:bookmarkStart w:id="175" w:name="_Toc405971741"/>
-      <w:bookmarkStart w:id="176" w:name="_Toc535251729"/>
+      <w:bookmarkStart w:id="173" w:name="_Toc405465722"/>
+      <w:bookmarkStart w:id="174" w:name="_Toc405971741"/>
+      <w:bookmarkStart w:id="175" w:name="_Toc535251729"/>
       <w:r>
         <w:lastRenderedPageBreak/>
         <w:t>Yocto build guide</w:t>
       </w:r>
+      <w:bookmarkEnd w:id="173"/>
       <w:bookmarkEnd w:id="174"/>
       <w:bookmarkEnd w:id="175"/>
-      <w:bookmarkEnd w:id="176"/>
     </w:p>
     <w:p>
       <w:pPr>
@@ -24557,7 +24567,7 @@
           <w:lang w:val="en-US"/>
         </w:rPr>
       </w:pPr>
-      <w:bookmarkStart w:id="177" w:name="_Hlk515949297"/>
+      <w:bookmarkStart w:id="176" w:name="_Hlk515949297"/>
       <w:r>
         <w:rPr>
           <w:lang w:val="en-US"/>
@@ -24740,18 +24750,18 @@
         </w:rPr>
         <w:t xml:space="preserve"> to your command line which will re-enable the download.</w:t>
       </w:r>
+      <w:bookmarkEnd w:id="176"/>
+    </w:p>
+    <w:p>
+      <w:pPr>
+        <w:pStyle w:val="AppendixH2"/>
+      </w:pPr>
+      <w:bookmarkStart w:id="177" w:name="_Toc535251730"/>
+      <w:bookmarkStart w:id="178" w:name="_Hlk515949357"/>
+      <w:r>
+        <w:t>Building using a prebuild Yocto SDK</w:t>
+      </w:r>
       <w:bookmarkEnd w:id="177"/>
-    </w:p>
-    <w:p>
-      <w:pPr>
-        <w:pStyle w:val="AppendixH2"/>
-      </w:pPr>
-      <w:bookmarkStart w:id="178" w:name="_Hlk515949357"/>
-      <w:bookmarkStart w:id="179" w:name="_Toc535251730"/>
-      <w:r>
-        <w:t>Building using a prebuild Yocto SDK</w:t>
-      </w:r>
-      <w:bookmarkEnd w:id="179"/>
     </w:p>
     <w:p>
       <w:pPr>
@@ -25567,60 +25577,60 @@
       <w:pPr>
         <w:pStyle w:val="AppendixH2"/>
       </w:pPr>
-      <w:bookmarkStart w:id="180" w:name="_Toc535251731"/>
+      <w:bookmarkStart w:id="179" w:name="_Toc535251731"/>
       <w:r>
         <w:lastRenderedPageBreak/>
         <w:t>Building using a full Yocto build</w:t>
       </w:r>
+      <w:bookmarkEnd w:id="179"/>
+      <w:r>
+        <w:t xml:space="preserve"> </w:t>
+      </w:r>
+    </w:p>
+    <w:p>
+      <w:pPr>
+        <w:rPr>
+          <w:lang w:val="en-US"/>
+        </w:rPr>
+      </w:pPr>
+      <w:r>
+        <w:rPr>
+          <w:lang w:val="en-US"/>
+        </w:rPr>
+        <w:t>Building using a full manually build Yocto build.</w:t>
+      </w:r>
+    </w:p>
+    <w:p>
+      <w:pPr>
+        <w:rPr>
+          <w:lang w:val="en-US"/>
+        </w:rPr>
+      </w:pPr>
+      <w:r>
+        <w:rPr>
+          <w:lang w:val="en-US"/>
+        </w:rPr>
+        <w:t>This process provides the most flexible solution but it also takes significantly longer to build the initial Yocto sdcard and toolchain.</w:t>
+      </w:r>
+    </w:p>
+    <w:p>
+      <w:pPr>
+        <w:rPr>
+          <w:lang w:val="en-US"/>
+        </w:rPr>
+      </w:pPr>
+    </w:p>
+    <w:p>
+      <w:pPr>
+        <w:pStyle w:val="AppendixH3"/>
+      </w:pPr>
+      <w:bookmarkStart w:id="180" w:name="_Toc405465723"/>
+      <w:bookmarkStart w:id="181" w:name="_Toc405971742"/>
+      <w:r>
+        <w:t>Prerequisites:</w:t>
+      </w:r>
       <w:bookmarkEnd w:id="180"/>
-      <w:r>
-        <w:t xml:space="preserve"> </w:t>
-      </w:r>
-    </w:p>
-    <w:p>
-      <w:pPr>
-        <w:rPr>
-          <w:lang w:val="en-US"/>
-        </w:rPr>
-      </w:pPr>
-      <w:r>
-        <w:rPr>
-          <w:lang w:val="en-US"/>
-        </w:rPr>
-        <w:t>Building using a full manually build Yocto build.</w:t>
-      </w:r>
-    </w:p>
-    <w:p>
-      <w:pPr>
-        <w:rPr>
-          <w:lang w:val="en-US"/>
-        </w:rPr>
-      </w:pPr>
-      <w:r>
-        <w:rPr>
-          <w:lang w:val="en-US"/>
-        </w:rPr>
-        <w:t>This process provides the most flexible solution but it also takes significantly longer to build the initial Yocto sdcard and toolchain.</w:t>
-      </w:r>
-    </w:p>
-    <w:p>
-      <w:pPr>
-        <w:rPr>
-          <w:lang w:val="en-US"/>
-        </w:rPr>
-      </w:pPr>
-    </w:p>
-    <w:p>
-      <w:pPr>
-        <w:pStyle w:val="AppendixH3"/>
-      </w:pPr>
-      <w:bookmarkStart w:id="181" w:name="_Toc405465723"/>
-      <w:bookmarkStart w:id="182" w:name="_Toc405971742"/>
-      <w:r>
-        <w:t>Prerequisites:</w:t>
-      </w:r>
       <w:bookmarkEnd w:id="181"/>
-      <w:bookmarkEnd w:id="182"/>
     </w:p>
     <w:p>
       <w:pPr>
@@ -26938,13 +26948,13 @@
       <w:pPr>
         <w:pStyle w:val="AppendixH3"/>
       </w:pPr>
-      <w:bookmarkStart w:id="183" w:name="_Toc405465724"/>
-      <w:bookmarkStart w:id="184" w:name="_Toc405971743"/>
+      <w:bookmarkStart w:id="182" w:name="_Toc405465724"/>
+      <w:bookmarkStart w:id="183" w:name="_Toc405971743"/>
       <w:r>
         <w:t>Yocto environment setup:</w:t>
       </w:r>
+      <w:bookmarkEnd w:id="182"/>
       <w:bookmarkEnd w:id="183"/>
-      <w:bookmarkEnd w:id="184"/>
     </w:p>
     <w:p>
       <w:pPr>
@@ -27200,11 +27210,11 @@
       <w:pPr>
         <w:pStyle w:val="AppendixH2"/>
       </w:pPr>
-      <w:bookmarkStart w:id="185" w:name="_Toc535251732"/>
+      <w:bookmarkStart w:id="184" w:name="_Toc535251732"/>
       <w:r>
         <w:t>Using the demo framework</w:t>
       </w:r>
-      <w:bookmarkEnd w:id="185"/>
+      <w:bookmarkEnd w:id="184"/>
     </w:p>
     <w:p>
       <w:pPr>
@@ -27443,15 +27453,15 @@
         <w:lastRenderedPageBreak/>
         <w:t xml:space="preserve"> </w:t>
       </w:r>
-      <w:bookmarkStart w:id="186" w:name="_Toc405465726"/>
-      <w:bookmarkStart w:id="187" w:name="_Toc405971745"/>
-      <w:bookmarkStart w:id="188" w:name="_Toc535251733"/>
+      <w:bookmarkStart w:id="185" w:name="_Toc405465726"/>
+      <w:bookmarkStart w:id="186" w:name="_Toc405971745"/>
+      <w:bookmarkStart w:id="187" w:name="_Toc535251733"/>
       <w:r>
         <w:t>To Compile all samples</w:t>
       </w:r>
+      <w:bookmarkEnd w:id="185"/>
       <w:bookmarkEnd w:id="186"/>
       <w:bookmarkEnd w:id="187"/>
-      <w:bookmarkEnd w:id="188"/>
     </w:p>
     <w:p>
       <w:pPr>
@@ -27619,15 +27629,15 @@
       <w:pPr>
         <w:pStyle w:val="AppendixH2"/>
       </w:pPr>
-      <w:bookmarkStart w:id="189" w:name="_Toc405465727"/>
-      <w:bookmarkStart w:id="190" w:name="_Toc405971746"/>
-      <w:bookmarkStart w:id="191" w:name="_Toc535251734"/>
+      <w:bookmarkStart w:id="188" w:name="_Toc405465727"/>
+      <w:bookmarkStart w:id="189" w:name="_Toc405971746"/>
+      <w:bookmarkStart w:id="190" w:name="_Toc535251734"/>
       <w:r>
         <w:t>To Compile and run an existing sample application.</w:t>
       </w:r>
+      <w:bookmarkEnd w:id="188"/>
       <w:bookmarkEnd w:id="189"/>
       <w:bookmarkEnd w:id="190"/>
-      <w:bookmarkEnd w:id="191"/>
       <w:r>
         <w:t xml:space="preserve"> </w:t>
       </w:r>
@@ -27846,16 +27856,16 @@
       <w:pPr>
         <w:pStyle w:val="AppendixH2"/>
       </w:pPr>
-      <w:bookmarkStart w:id="192" w:name="_Toc405465728"/>
-      <w:bookmarkStart w:id="193" w:name="_Toc405971747"/>
-      <w:bookmarkStart w:id="194" w:name="_Toc535251735"/>
+      <w:bookmarkStart w:id="191" w:name="_Toc405465728"/>
+      <w:bookmarkStart w:id="192" w:name="_Toc405971747"/>
+      <w:bookmarkStart w:id="193" w:name="_Toc535251735"/>
       <w:r>
         <w:lastRenderedPageBreak/>
         <w:t>To create a new GLES2 demo project named 'CoolNewDemo'</w:t>
       </w:r>
+      <w:bookmarkEnd w:id="191"/>
       <w:bookmarkEnd w:id="192"/>
       <w:bookmarkEnd w:id="193"/>
-      <w:bookmarkEnd w:id="194"/>
     </w:p>
     <w:p>
       <w:pPr>
@@ -28395,15 +28405,44 @@
       <w:pPr>
         <w:pStyle w:val="AppendixH2"/>
       </w:pPr>
-      <w:bookmarkStart w:id="195" w:name="_Toc405465729"/>
-      <w:bookmarkStart w:id="196" w:name="_Toc405971748"/>
-      <w:bookmarkStart w:id="197" w:name="_Toc535251736"/>
+      <w:bookmarkStart w:id="194" w:name="_Toc405465729"/>
+      <w:bookmarkStart w:id="195" w:name="_Toc405971748"/>
+      <w:bookmarkStart w:id="196" w:name="_Toc535251736"/>
       <w:r>
         <w:lastRenderedPageBreak/>
         <w:t>NOTES:</w:t>
       </w:r>
+      <w:bookmarkEnd w:id="194"/>
       <w:bookmarkEnd w:id="195"/>
       <w:bookmarkEnd w:id="196"/>
+    </w:p>
+    <w:p>
+      <w:pPr>
+        <w:rPr>
+          <w:lang w:val="en-US"/>
+        </w:rPr>
+      </w:pPr>
+      <w:r>
+        <w:rPr>
+          <w:lang w:val="en-US"/>
+        </w:rPr>
+        <w:t xml:space="preserve">  </w:t>
+      </w:r>
+    </w:p>
+    <w:p>
+      <w:pPr>
+        <w:pStyle w:val="AppendixH3"/>
+        <w:rPr>
+          <w:lang w:val="en-US"/>
+        </w:rPr>
+      </w:pPr>
+      <w:bookmarkStart w:id="197" w:name="_Toc405971749"/>
+      <w:r>
+        <w:rPr>
+          <w:lang w:val="en-US"/>
+        </w:rPr>
+        <w:t>Content</w:t>
+      </w:r>
       <w:bookmarkEnd w:id="197"/>
     </w:p>
     <w:p>
@@ -28416,8 +28455,76 @@
         <w:rPr>
           <w:lang w:val="en-US"/>
         </w:rPr>
-        <w:t xml:space="preserve">  </w:t>
-      </w:r>
+        <w:t xml:space="preserve">As long as you utilize one of the methods above to load the resources, you </w:t>
+      </w:r>
+      <w:r>
+        <w:rPr>
+          <w:lang w:val="en-US"/>
+        </w:rPr>
+        <w:t xml:space="preserve">don’t </w:t>
+      </w:r>
+      <w:r>
+        <w:rPr>
+          <w:lang w:val="en-US"/>
+        </w:rPr>
+        <w:t xml:space="preserve">really need to know the following. </w:t>
+      </w:r>
+      <w:r>
+        <w:rPr>
+          <w:lang w:val="en-US"/>
+        </w:rPr>
+        <w:t>However,</w:t>
+      </w:r>
+      <w:r>
+        <w:rPr>
+          <w:lang w:val="en-US"/>
+        </w:rPr>
+        <w:t xml:space="preserve"> if you experience problems it might be useful for you to know.</w:t>
+      </w:r>
+    </w:p>
+    <w:p>
+      <w:pPr>
+        <w:rPr>
+          <w:lang w:val="en-US"/>
+        </w:rPr>
+      </w:pPr>
+      <w:r>
+        <w:rPr>
+          <w:lang w:val="en-US"/>
+        </w:rPr>
+        <w:t xml:space="preserve">The </w:t>
+      </w:r>
+      <w:r>
+        <w:rPr>
+          <w:lang w:val="en-US"/>
+        </w:rPr>
+        <w:t>Y</w:t>
+      </w:r>
+      <w:r>
+        <w:rPr>
+          <w:lang w:val="en-US"/>
+        </w:rPr>
+        <w:t>octo build expects the content folder to be located at</w:t>
+      </w:r>
+      <w:r>
+        <w:rPr>
+          <w:lang w:val="en-US"/>
+        </w:rPr>
+        <w:t xml:space="preserve"> </w:t>
+      </w:r>
+      <w:r>
+        <w:rPr>
+          <w:lang w:val="en-US"/>
+        </w:rPr>
+        <w:t>"&lt;executable directory&gt;/content".</w:t>
+      </w:r>
+    </w:p>
+    <w:p>
+      <w:pPr>
+        <w:rPr>
+          <w:lang w:val="en-US"/>
+        </w:rPr>
+      </w:pPr>
     </w:p>
     <w:p>
       <w:pPr>
@@ -28426,113 +28533,16 @@
           <w:lang w:val="en-US"/>
         </w:rPr>
       </w:pPr>
-      <w:bookmarkStart w:id="198" w:name="_Toc405971749"/>
-      <w:r>
-        <w:rPr>
-          <w:lang w:val="en-US"/>
-        </w:rPr>
-        <w:t>Content</w:t>
+      <w:bookmarkStart w:id="198" w:name="_Toc405465730"/>
+      <w:bookmarkStart w:id="199" w:name="_Toc405971750"/>
+      <w:r>
+        <w:rPr>
+          <w:lang w:val="en-US"/>
+        </w:rPr>
+        <w:t>Manual environment setup:</w:t>
       </w:r>
       <w:bookmarkEnd w:id="198"/>
-    </w:p>
-    <w:p>
-      <w:pPr>
-        <w:rPr>
-          <w:lang w:val="en-US"/>
-        </w:rPr>
-      </w:pPr>
-      <w:r>
-        <w:rPr>
-          <w:lang w:val="en-US"/>
-        </w:rPr>
-        <w:t xml:space="preserve">As long as you utilize one of the methods above to load the resources, you </w:t>
-      </w:r>
-      <w:r>
-        <w:rPr>
-          <w:lang w:val="en-US"/>
-        </w:rPr>
-        <w:t xml:space="preserve">don’t </w:t>
-      </w:r>
-      <w:r>
-        <w:rPr>
-          <w:lang w:val="en-US"/>
-        </w:rPr>
-        <w:t xml:space="preserve">really need to know the following. </w:t>
-      </w:r>
-      <w:r>
-        <w:rPr>
-          <w:lang w:val="en-US"/>
-        </w:rPr>
-        <w:t>However,</w:t>
-      </w:r>
-      <w:r>
-        <w:rPr>
-          <w:lang w:val="en-US"/>
-        </w:rPr>
-        <w:t xml:space="preserve"> if you experience problems it might be useful for you to know.</w:t>
-      </w:r>
-    </w:p>
-    <w:p>
-      <w:pPr>
-        <w:rPr>
-          <w:lang w:val="en-US"/>
-        </w:rPr>
-      </w:pPr>
-      <w:r>
-        <w:rPr>
-          <w:lang w:val="en-US"/>
-        </w:rPr>
-        <w:t xml:space="preserve">The </w:t>
-      </w:r>
-      <w:r>
-        <w:rPr>
-          <w:lang w:val="en-US"/>
-        </w:rPr>
-        <w:t>Y</w:t>
-      </w:r>
-      <w:r>
-        <w:rPr>
-          <w:lang w:val="en-US"/>
-        </w:rPr>
-        <w:t>octo build expects the content folder to be located at</w:t>
-      </w:r>
-      <w:r>
-        <w:rPr>
-          <w:lang w:val="en-US"/>
-        </w:rPr>
-        <w:t xml:space="preserve"> </w:t>
-      </w:r>
-      <w:r>
-        <w:rPr>
-          <w:lang w:val="en-US"/>
-        </w:rPr>
-        <w:t>"&lt;executable directory&gt;/content".</w:t>
-      </w:r>
-    </w:p>
-    <w:p>
-      <w:pPr>
-        <w:rPr>
-          <w:lang w:val="en-US"/>
-        </w:rPr>
-      </w:pPr>
-    </w:p>
-    <w:p>
-      <w:pPr>
-        <w:pStyle w:val="AppendixH3"/>
-        <w:rPr>
-          <w:lang w:val="en-US"/>
-        </w:rPr>
-      </w:pPr>
-      <w:bookmarkStart w:id="199" w:name="_Toc405465730"/>
-      <w:bookmarkStart w:id="200" w:name="_Toc405971750"/>
-      <w:r>
-        <w:rPr>
-          <w:lang w:val="en-US"/>
-        </w:rPr>
-        <w:t>Manual environment setup:</w:t>
-      </w:r>
       <w:bookmarkEnd w:id="199"/>
-      <w:bookmarkEnd w:id="200"/>
     </w:p>
     <w:p>
       <w:pPr>
@@ -28686,16 +28696,16 @@
           <w:lang w:val="en-US"/>
         </w:rPr>
       </w:pPr>
-      <w:bookmarkStart w:id="201" w:name="_Toc405465731"/>
-      <w:bookmarkStart w:id="202" w:name="_Toc405971751"/>
+      <w:bookmarkStart w:id="200" w:name="_Toc405465731"/>
+      <w:bookmarkStart w:id="201" w:name="_Toc405971751"/>
       <w:r>
         <w:rPr>
           <w:lang w:val="en-US"/>
         </w:rPr>
         <w:t>Override platform auto-detection</w:t>
       </w:r>
+      <w:bookmarkEnd w:id="200"/>
       <w:bookmarkEnd w:id="201"/>
-      <w:bookmarkEnd w:id="202"/>
     </w:p>
     <w:p>
       <w:pPr>
@@ -28770,7 +28780,7 @@
           <w:lang w:val="en-US"/>
         </w:rPr>
       </w:pPr>
-      <w:bookmarkStart w:id="203" w:name="_Toc405465732"/>
+      <w:bookmarkStart w:id="202" w:name="_Toc405465732"/>
     </w:p>
     <w:p>
       <w:pPr>
@@ -28779,70 +28789,70 @@
           <w:lang w:val="en-US"/>
         </w:rPr>
       </w:pPr>
-      <w:bookmarkStart w:id="204" w:name="_Toc405971752"/>
+      <w:bookmarkStart w:id="203" w:name="_Toc405971752"/>
       <w:r>
         <w:rPr>
           <w:lang w:val="en-US"/>
         </w:rPr>
         <w:t>Building for multiple backends</w:t>
       </w:r>
+      <w:bookmarkEnd w:id="202"/>
       <w:bookmarkEnd w:id="203"/>
+    </w:p>
+    <w:p>
+      <w:pPr>
+        <w:rPr>
+          <w:lang w:val="en-US"/>
+        </w:rPr>
+      </w:pPr>
+      <w:r>
+        <w:rPr>
+          <w:lang w:val="en-US"/>
+        </w:rPr>
+        <w:t>The makefiles have been configured so that the builds for all backends can co-exist without interfering with each other. Furthermore the only the backend dependent parts will be rebuild when changing backend.</w:t>
+      </w:r>
+    </w:p>
+    <w:p>
+      <w:pPr>
+        <w:rPr>
+          <w:lang w:val="en-US"/>
+        </w:rPr>
+      </w:pPr>
+      <w:r>
+        <w:rPr>
+          <w:lang w:val="en-US"/>
+        </w:rPr>
+        <w:t>So all in all it ought to be very fast to switch between backends.</w:t>
+      </w:r>
+    </w:p>
+    <w:p>
+      <w:pPr>
+        <w:rPr>
+          <w:lang w:val="en-US"/>
+        </w:rPr>
+      </w:pPr>
+      <w:r>
+        <w:rPr>
+          <w:lang w:val="en-US"/>
+        </w:rPr>
+        <w:t>The demo app executables will be post fixed with the backend its build for to ensure no conflicts occurs.</w:t>
+      </w:r>
+    </w:p>
+    <w:p>
+      <w:pPr>
+        <w:pStyle w:val="AppendixH3"/>
+        <w:rPr>
+          <w:lang w:val="en-US"/>
+        </w:rPr>
+      </w:pPr>
+      <w:bookmarkStart w:id="204" w:name="_Toc405971753"/>
+      <w:r>
+        <w:rPr>
+          <w:lang w:val="en-US"/>
+        </w:rPr>
+        <w:t>Executable location</w:t>
+      </w:r>
       <w:bookmarkEnd w:id="204"/>
-    </w:p>
-    <w:p>
-      <w:pPr>
-        <w:rPr>
-          <w:lang w:val="en-US"/>
-        </w:rPr>
-      </w:pPr>
-      <w:r>
-        <w:rPr>
-          <w:lang w:val="en-US"/>
-        </w:rPr>
-        <w:t>The makefiles have been configured so that the builds for all backends can co-exist without interfering with each other. Furthermore the only the backend dependent parts will be rebuild when changing backend.</w:t>
-      </w:r>
-    </w:p>
-    <w:p>
-      <w:pPr>
-        <w:rPr>
-          <w:lang w:val="en-US"/>
-        </w:rPr>
-      </w:pPr>
-      <w:r>
-        <w:rPr>
-          <w:lang w:val="en-US"/>
-        </w:rPr>
-        <w:t>So all in all it ought to be very fast to switch between backends.</w:t>
-      </w:r>
-    </w:p>
-    <w:p>
-      <w:pPr>
-        <w:rPr>
-          <w:lang w:val="en-US"/>
-        </w:rPr>
-      </w:pPr>
-      <w:r>
-        <w:rPr>
-          <w:lang w:val="en-US"/>
-        </w:rPr>
-        <w:t>The demo app executables will be post fixed with the backend its build for to ensure no conflicts occurs.</w:t>
-      </w:r>
-    </w:p>
-    <w:p>
-      <w:pPr>
-        <w:pStyle w:val="AppendixH3"/>
-        <w:rPr>
-          <w:lang w:val="en-US"/>
-        </w:rPr>
-      </w:pPr>
-      <w:bookmarkStart w:id="205" w:name="_Toc405971753"/>
-      <w:r>
-        <w:rPr>
-          <w:lang w:val="en-US"/>
-        </w:rPr>
-        <w:t>Executable location</w:t>
-      </w:r>
-      <w:bookmarkEnd w:id="205"/>
     </w:p>
     <w:p>
       <w:pPr>
@@ -28989,14 +28999,14 @@
       <w:pPr>
         <w:pStyle w:val="Appendix"/>
       </w:pPr>
-      <w:bookmarkStart w:id="206" w:name="_Toc405971754"/>
-      <w:bookmarkStart w:id="207" w:name="_Toc535251737"/>
+      <w:bookmarkStart w:id="205" w:name="_Toc405971754"/>
+      <w:bookmarkStart w:id="206" w:name="_Toc535251737"/>
       <w:r>
         <w:lastRenderedPageBreak/>
         <w:t>FslContentSync.py notes</w:t>
       </w:r>
+      <w:bookmarkEnd w:id="205"/>
       <w:bookmarkEnd w:id="206"/>
-      <w:bookmarkEnd w:id="207"/>
     </w:p>
     <w:p>
       <w:pPr>
@@ -29154,14 +29164,14 @@
       <w:pPr>
         <w:pStyle w:val="Appendix"/>
       </w:pPr>
-      <w:bookmarkStart w:id="208" w:name="_Toc405971757"/>
-      <w:bookmarkStart w:id="209" w:name="_Toc535251738"/>
+      <w:bookmarkStart w:id="207" w:name="_Toc405971757"/>
+      <w:bookmarkStart w:id="208" w:name="_Toc535251738"/>
       <w:r>
         <w:lastRenderedPageBreak/>
         <w:t>Known limitations</w:t>
       </w:r>
+      <w:bookmarkEnd w:id="207"/>
       <w:bookmarkEnd w:id="208"/>
-      <w:bookmarkEnd w:id="209"/>
     </w:p>
     <w:p>
       <w:pPr>
@@ -29176,13 +29186,13 @@
       <w:pPr>
         <w:pStyle w:val="AppendixH2"/>
       </w:pPr>
-      <w:bookmarkStart w:id="210" w:name="_Toc405971758"/>
-      <w:bookmarkStart w:id="211" w:name="_Toc535251739"/>
+      <w:bookmarkStart w:id="209" w:name="_Toc405971758"/>
+      <w:bookmarkStart w:id="210" w:name="_Toc535251739"/>
       <w:r>
         <w:t>General</w:t>
       </w:r>
+      <w:bookmarkEnd w:id="209"/>
       <w:bookmarkEnd w:id="210"/>
-      <w:bookmarkEnd w:id="211"/>
     </w:p>
     <w:p>
       <w:pPr>
@@ -29236,13 +29246,13 @@
       <w:pPr>
         <w:pStyle w:val="AppendixH2"/>
       </w:pPr>
-      <w:bookmarkStart w:id="212" w:name="_Toc405971759"/>
-      <w:bookmarkStart w:id="213" w:name="_Toc535251740"/>
+      <w:bookmarkStart w:id="211" w:name="_Toc405971759"/>
+      <w:bookmarkStart w:id="212" w:name="_Toc535251740"/>
       <w:r>
         <w:t>Android</w:t>
       </w:r>
+      <w:bookmarkEnd w:id="211"/>
       <w:bookmarkEnd w:id="212"/>
-      <w:bookmarkEnd w:id="213"/>
     </w:p>
     <w:p>
       <w:pPr>
@@ -29284,11 +29294,11 @@
       <w:pPr>
         <w:pStyle w:val="AppendixH2"/>
       </w:pPr>
-      <w:bookmarkStart w:id="214" w:name="_Toc535251741"/>
+      <w:bookmarkStart w:id="213" w:name="_Toc535251741"/>
       <w:r>
         <w:t>Ubuntu</w:t>
       </w:r>
-      <w:bookmarkEnd w:id="214"/>
+      <w:bookmarkEnd w:id="213"/>
     </w:p>
     <w:p>
       <w:pPr>
@@ -29386,11 +29396,11 @@
       <w:pPr>
         <w:pStyle w:val="AppendixH2"/>
       </w:pPr>
-      <w:bookmarkStart w:id="215" w:name="_Toc535251742"/>
+      <w:bookmarkStart w:id="214" w:name="_Toc535251742"/>
       <w:r>
         <w:t>Windows</w:t>
       </w:r>
-      <w:bookmarkEnd w:id="215"/>
+      <w:bookmarkEnd w:id="214"/>
     </w:p>
     <w:p>
       <w:pPr>
@@ -29465,7 +29475,7 @@
       <w:pPr>
         <w:pStyle w:val="Appendix"/>
       </w:pPr>
-      <w:bookmarkStart w:id="216" w:name="_Toc535251743"/>
+      <w:bookmarkStart w:id="215" w:name="_Toc535251743"/>
       <w:r>
         <w:lastRenderedPageBreak/>
         <w:t xml:space="preserve">Upgrading </w:t>
@@ -29473,47 +29483,47 @@
       <w:r>
         <w:t>samples from earlier SDKs</w:t>
       </w:r>
+      <w:bookmarkEnd w:id="215"/>
+    </w:p>
+    <w:p/>
+    <w:p>
+      <w:pPr>
+        <w:rPr>
+          <w:lang w:val="en-US"/>
+        </w:rPr>
+      </w:pPr>
+      <w:r>
+        <w:rPr>
+          <w:lang w:val="en-US"/>
+        </w:rPr>
+        <w:t xml:space="preserve">To convert a sample to the newest sdk </w:t>
+      </w:r>
+      <w:r>
+        <w:rPr>
+          <w:lang w:val="en-US"/>
+        </w:rPr>
+        <w:t>start at the SDK version you are using and upgrade the app one step at a time. So a 2.0 app needs to be updated to 2.1 before it can be updated to 2.2.</w:t>
+      </w:r>
+    </w:p>
+    <w:p>
+      <w:pPr>
+        <w:rPr>
+          <w:lang w:val="en-US"/>
+        </w:rPr>
+      </w:pPr>
+    </w:p>
+    <w:p>
+      <w:pPr>
+        <w:pStyle w:val="AppendixH2"/>
+      </w:pPr>
+      <w:bookmarkStart w:id="216" w:name="_Toc535251744"/>
+      <w:r>
+        <w:t>F</w:t>
+      </w:r>
+      <w:r>
+        <w:t>rom 2.0 to 2.1</w:t>
+      </w:r>
       <w:bookmarkEnd w:id="216"/>
-    </w:p>
-    <w:p/>
-    <w:p>
-      <w:pPr>
-        <w:rPr>
-          <w:lang w:val="en-US"/>
-        </w:rPr>
-      </w:pPr>
-      <w:r>
-        <w:rPr>
-          <w:lang w:val="en-US"/>
-        </w:rPr>
-        <w:t xml:space="preserve">To convert a sample to the newest sdk </w:t>
-      </w:r>
-      <w:r>
-        <w:rPr>
-          <w:lang w:val="en-US"/>
-        </w:rPr>
-        <w:t>start at the SDK version you are using and upgrade the app one step at a time. So a 2.0 app needs to be updated to 2.1 before it can be updated to 2.2.</w:t>
-      </w:r>
-    </w:p>
-    <w:p>
-      <w:pPr>
-        <w:rPr>
-          <w:lang w:val="en-US"/>
-        </w:rPr>
-      </w:pPr>
-    </w:p>
-    <w:p>
-      <w:pPr>
-        <w:pStyle w:val="AppendixH2"/>
-      </w:pPr>
-      <w:bookmarkStart w:id="217" w:name="_Toc535251744"/>
-      <w:r>
-        <w:t>F</w:t>
-      </w:r>
-      <w:r>
-        <w:t>rom 2.0 to 2.1</w:t>
-      </w:r>
-      <w:bookmarkEnd w:id="217"/>
     </w:p>
     <w:p>
       <w:pPr>
@@ -29743,13 +29753,50 @@
       <w:pPr>
         <w:pStyle w:val="AppendixH2"/>
       </w:pPr>
-      <w:bookmarkStart w:id="218" w:name="_Toc535251745"/>
+      <w:bookmarkStart w:id="217" w:name="_Toc535251745"/>
       <w:r>
         <w:t>F</w:t>
       </w:r>
       <w:r>
         <w:t>rom 2.1 to 2.2</w:t>
       </w:r>
+      <w:bookmarkEnd w:id="217"/>
+    </w:p>
+    <w:p/>
+    <w:p>
+      <w:pPr>
+        <w:rPr>
+          <w:lang w:val="en-US"/>
+        </w:rPr>
+      </w:pPr>
+      <w:r>
+        <w:rPr>
+          <w:lang w:val="en-US"/>
+        </w:rPr>
+        <w:t xml:space="preserve">V2.1 </w:t>
+      </w:r>
+      <w:r>
+        <w:rPr>
+          <w:lang w:val="en-US"/>
+        </w:rPr>
+        <w:t>can easily be upgraded to 2.2, just run FslBuildGen.py to update it.</w:t>
+      </w:r>
+    </w:p>
+    <w:p>
+      <w:pPr>
+        <w:rPr>
+          <w:lang w:val="en-US"/>
+        </w:rPr>
+      </w:pPr>
+    </w:p>
+    <w:p>
+      <w:pPr>
+        <w:pStyle w:val="AppendixH2"/>
+      </w:pPr>
+      <w:bookmarkStart w:id="218" w:name="_Toc535251746"/>
+      <w:r>
+        <w:t>From 2.2 to 2.3</w:t>
+      </w:r>
       <w:bookmarkEnd w:id="218"/>
     </w:p>
     <w:p/>
@@ -29763,43 +29810,6 @@
         <w:rPr>
           <w:lang w:val="en-US"/>
         </w:rPr>
-        <w:t xml:space="preserve">V2.1 </w:t>
-      </w:r>
-      <w:r>
-        <w:rPr>
-          <w:lang w:val="en-US"/>
-        </w:rPr>
-        <w:t>can easily be upgraded to 2.2, just run FslBuildGen.py to update it.</w:t>
-      </w:r>
-    </w:p>
-    <w:p>
-      <w:pPr>
-        <w:rPr>
-          <w:lang w:val="en-US"/>
-        </w:rPr>
-      </w:pPr>
-    </w:p>
-    <w:p>
-      <w:pPr>
-        <w:pStyle w:val="AppendixH2"/>
-      </w:pPr>
-      <w:bookmarkStart w:id="219" w:name="_Toc535251746"/>
-      <w:r>
-        <w:t>From 2.2 to 2.3</w:t>
-      </w:r>
-      <w:bookmarkEnd w:id="219"/>
-    </w:p>
-    <w:p/>
-    <w:p>
-      <w:pPr>
-        <w:rPr>
-          <w:lang w:val="en-US"/>
-        </w:rPr>
-      </w:pPr>
-      <w:r>
-        <w:rPr>
-          <w:lang w:val="en-US"/>
-        </w:rPr>
         <w:t>V2.</w:t>
       </w:r>
       <w:r>
@@ -29838,12 +29848,12 @@
       <w:pPr>
         <w:pStyle w:val="Appendix"/>
       </w:pPr>
-      <w:bookmarkStart w:id="220" w:name="_Toc535251747"/>
+      <w:bookmarkStart w:id="219" w:name="_Toc535251747"/>
       <w:r>
         <w:lastRenderedPageBreak/>
         <w:t>What’s new</w:t>
       </w:r>
-      <w:bookmarkEnd w:id="220"/>
+      <w:bookmarkEnd w:id="219"/>
     </w:p>
     <w:p>
       <w:pPr>
@@ -29863,7 +29873,7 @@
         <w:rPr>
           <w:b/>
         </w:rPr>
-        <w:t>Version 5.3</w:t>
+        <w:t>Version 5.4</w:t>
       </w:r>
     </w:p>
     <w:p>
@@ -29874,50 +29884,23 @@
           <w:numId w:val="32"/>
         </w:numPr>
         <w:rPr>
-          <w:lang w:val="en-US"/>
-        </w:rPr>
-      </w:pPr>
-      <w:r>
-        <w:rPr>
-          <w:lang w:val="en-US"/>
-        </w:rPr>
-        <w:t>Disable third party downloads per default for Yocto builds. To build using a</w:t>
-      </w:r>
-      <w:r>
-        <w:rPr>
-          <w:lang w:val="en-US"/>
-        </w:rPr>
-        <w:t>n</w:t>
-      </w:r>
-      <w:r>
-        <w:rPr>
-          <w:lang w:val="en-US"/>
-        </w:rPr>
-        <w:t xml:space="preserve"> old Yocto release that doesn't come with all third party software you need to add </w:t>
-      </w:r>
-      <w:r>
-        <w:rPr>
-          <w:lang w:val="en-US"/>
-        </w:rPr>
-        <w:t>“</w:t>
-      </w:r>
-      <w:r>
-        <w:rPr>
-          <w:lang w:val="en-US"/>
-        </w:rPr>
-        <w:t>--Recipes [*]</w:t>
-      </w:r>
-      <w:r>
-        <w:rPr>
-          <w:lang w:val="en-US"/>
-        </w:rPr>
-        <w:t>”</w:t>
-      </w:r>
-      <w:r>
-        <w:rPr>
-          <w:lang w:val="en-US"/>
-        </w:rPr>
-        <w:t xml:space="preserve"> to your command line which will re-enable the download.</w:t>
+          <w:bCs/>
+          <w:lang w:val="en-US"/>
+        </w:rPr>
+      </w:pPr>
+      <w:r>
+        <w:rPr>
+          <w:bCs/>
+          <w:lang w:val="en-US"/>
+        </w:rPr>
+        <w:t>Now requires C++14</w:t>
+      </w:r>
+      <w:r>
+        <w:rPr>
+          <w:bCs/>
+          <w:lang w:val="en-US"/>
+        </w:rPr>
+        <w:t>.</w:t>
       </w:r>
     </w:p>
     <w:p>
@@ -29928,14 +29911,86 @@
           <w:numId w:val="32"/>
         </w:numPr>
         <w:rPr>
-          <w:lang w:val="en-US"/>
-        </w:rPr>
-      </w:pPr>
-      <w:r>
-        <w:rPr>
-          <w:lang w:val="en-US"/>
-        </w:rPr>
-        <w:t>Updated all OpenCV 3 apps to OpenCV 4.</w:t>
+          <w:bCs/>
+          <w:lang w:val="en-US"/>
+        </w:rPr>
+      </w:pPr>
+      <w:r>
+        <w:rPr>
+          <w:bCs/>
+          <w:lang w:val="en-US"/>
+        </w:rPr>
+        <w:t>New Samples</w:t>
+      </w:r>
+    </w:p>
+    <w:p>
+      <w:pPr>
+        <w:pStyle w:val="ListParagraph"/>
+        <w:numPr>
+          <w:ilvl w:val="1"/>
+          <w:numId w:val="32"/>
+        </w:numPr>
+        <w:rPr>
+          <w:bCs/>
+          <w:lang w:val="en-US"/>
+        </w:rPr>
+      </w:pPr>
+      <w:r>
+        <w:rPr>
+          <w:bCs/>
+          <w:lang w:val="en-US"/>
+        </w:rPr>
+        <w:t>GLES2.TextureCompression</w:t>
+      </w:r>
+    </w:p>
+    <w:p>
+      <w:pPr>
+        <w:pStyle w:val="ListParagraph"/>
+        <w:numPr>
+          <w:ilvl w:val="1"/>
+          <w:numId w:val="32"/>
+        </w:numPr>
+        <w:rPr>
+          <w:bCs/>
+          <w:lang w:val="en-US"/>
+        </w:rPr>
+      </w:pPr>
+      <w:r>
+        <w:rPr>
+          <w:bCs/>
+          <w:lang w:val="en-US"/>
+        </w:rPr>
+        <w:t>Vulkan.ObjectSelection</w:t>
+      </w:r>
+    </w:p>
+    <w:p>
+      <w:pPr>
+        <w:pStyle w:val="ListParagraph"/>
+        <w:numPr>
+          <w:ilvl w:val="1"/>
+          <w:numId w:val="32"/>
+        </w:numPr>
+        <w:rPr>
+          <w:bCs/>
+          <w:lang w:val="en-US"/>
+        </w:rPr>
+      </w:pPr>
+      <w:r>
+        <w:rPr>
+          <w:bCs/>
+          <w:lang w:val="en-US"/>
+        </w:rPr>
+        <w:t>Vulkan.</w:t>
+      </w:r>
+      <w:r>
+        <w:t xml:space="preserve"> </w:t>
+      </w:r>
+      <w:r>
+        <w:rPr>
+          <w:bCs/>
+          <w:lang w:val="en-US"/>
+        </w:rPr>
+        <w:t>SRGBFramebuffer</w:t>
       </w:r>
     </w:p>
     <w:p>
@@ -29946,14 +30001,56 @@
           <w:numId w:val="32"/>
         </w:numPr>
         <w:rPr>
-          <w:lang w:val="en-US"/>
-        </w:rPr>
-      </w:pPr>
-      <w:r>
-        <w:rPr>
-          <w:lang w:val="en-US"/>
-        </w:rPr>
-        <w:t>New samples</w:t>
+          <w:bCs/>
+          <w:lang w:val="en-US"/>
+        </w:rPr>
+      </w:pPr>
+      <w:r>
+        <w:rPr>
+          <w:bCs/>
+          <w:lang w:val="en-US"/>
+        </w:rPr>
+        <w:t>Vulkan screenshot support</w:t>
+      </w:r>
+    </w:p>
+    <w:p>
+      <w:pPr>
+        <w:pStyle w:val="ListParagraph"/>
+        <w:numPr>
+          <w:ilvl w:val="0"/>
+          <w:numId w:val="32"/>
+        </w:numPr>
+        <w:rPr>
+          <w:bCs/>
+          <w:lang w:val="en-US"/>
+        </w:rPr>
+      </w:pPr>
+      <w:r>
+        <w:rPr>
+          <w:bCs/>
+          <w:lang w:val="en-US"/>
+        </w:rPr>
+        <w:t>Replaced TCLAP with a custom argument parser to reduce executable size.</w:t>
+      </w:r>
+    </w:p>
+    <w:p>
+      <w:pPr>
+        <w:pStyle w:val="ListParagraph"/>
+        <w:numPr>
+          <w:ilvl w:val="0"/>
+          <w:numId w:val="32"/>
+        </w:numPr>
+        <w:rPr>
+          <w:bCs/>
+          <w:lang w:val="en-US"/>
+        </w:rPr>
+      </w:pPr>
+      <w:r>
+        <w:rPr>
+          <w:bCs/>
+          <w:lang w:val="en-US"/>
+        </w:rPr>
+        <w:t xml:space="preserve">FslBuild </w:t>
       </w:r>
     </w:p>
     <w:p>
@@ -29964,14 +30061,51 @@
           <w:numId w:val="32"/>
         </w:numPr>
         <w:rPr>
-          <w:lang w:val="en-US"/>
-        </w:rPr>
-      </w:pPr>
-      <w:r>
-        <w:rPr>
-          <w:lang w:val="en-US"/>
-        </w:rPr>
-        <w:t>GLES2.LineBuilder</w:t>
+          <w:bCs/>
+          <w:lang w:val="en-US"/>
+        </w:rPr>
+      </w:pPr>
+      <w:r>
+        <w:rPr>
+          <w:bCs/>
+          <w:lang w:val="en-US"/>
+        </w:rPr>
+        <w:t xml:space="preserve">now supports </w:t>
+      </w:r>
+      <w:r>
+        <w:rPr>
+          <w:bCs/>
+          <w:lang w:val="en-US"/>
+        </w:rPr>
+        <w:t>“</w:t>
+      </w:r>
+      <w:r>
+        <w:rPr>
+          <w:bCs/>
+          <w:lang w:val="en-US"/>
+        </w:rPr>
+        <w:t>-c</w:t>
+      </w:r>
+      <w:r>
+        <w:rPr>
+          <w:bCs/>
+          <w:lang w:val="en-US"/>
+        </w:rPr>
+        <w:t xml:space="preserve"> install</w:t>
+      </w:r>
+      <w:r>
+        <w:rPr>
+          <w:bCs/>
+          <w:lang w:val="en-US"/>
+        </w:rPr>
+        <w:t>”</w:t>
+      </w:r>
+      <w:r>
+        <w:rPr>
+          <w:bCs/>
+          <w:lang w:val="en-US"/>
+        </w:rPr>
+        <w:t>.</w:t>
       </w:r>
     </w:p>
     <w:p>
@@ -29982,14 +30116,36 @@
           <w:numId w:val="32"/>
         </w:numPr>
         <w:rPr>
-          <w:lang w:val="en-US"/>
-        </w:rPr>
-      </w:pPr>
-      <w:r>
-        <w:rPr>
-          <w:lang w:val="en-US"/>
-        </w:rPr>
-        <w:t>GLES3.AssimpDoubleTexture</w:t>
+          <w:bCs/>
+          <w:lang w:val="en-US"/>
+        </w:rPr>
+      </w:pPr>
+      <w:r>
+        <w:rPr>
+          <w:bCs/>
+          <w:lang w:val="en-US"/>
+        </w:rPr>
+        <w:t>Experimental CMake support (see</w:t>
+      </w:r>
+      <w:r>
+        <w:rPr>
+          <w:lang w:val="en-US"/>
+        </w:rPr>
+        <w:t xml:space="preserve"> </w:t>
+      </w:r>
+      <w:r>
+        <w:rPr>
+          <w:bCs/>
+          <w:lang w:val="en-US"/>
+        </w:rPr>
+        <w:t>FslBuild_CMake.md</w:t>
+      </w:r>
+      <w:r>
+        <w:rPr>
+          <w:bCs/>
+          <w:lang w:val="en-US"/>
+        </w:rPr>
+        <w:t xml:space="preserve">) </w:t>
       </w:r>
     </w:p>
     <w:p>
@@ -30000,14 +30156,16 @@
           <w:numId w:val="32"/>
         </w:numPr>
         <w:rPr>
-          <w:lang w:val="en-US"/>
-        </w:rPr>
-      </w:pPr>
-      <w:r>
-        <w:rPr>
-          <w:lang w:val="en-US"/>
-        </w:rPr>
-        <w:t>GLES3.LineBuilder</w:t>
+          <w:bCs/>
+          <w:lang w:val="en-US"/>
+        </w:rPr>
+      </w:pPr>
+      <w:r>
+        <w:rPr>
+          <w:bCs/>
+          <w:lang w:val="en-US"/>
+        </w:rPr>
+        <w:t>Experimental VS2019 support</w:t>
       </w:r>
     </w:p>
     <w:p>
@@ -30018,15 +30176,19 @@
           <w:numId w:val="32"/>
         </w:numPr>
         <w:rPr>
-          <w:lang w:val="en-US"/>
-        </w:rPr>
-      </w:pPr>
-      <w:r>
-        <w:rPr>
-          <w:lang w:val="en-US"/>
-        </w:rPr>
-        <w:t>Vulkan.DFGraphicsBasic2D</w:t>
-      </w:r>
+          <w:bCs/>
+          <w:lang w:val="en-US"/>
+        </w:rPr>
+      </w:pPr>
+      <w:r>
+        <w:rPr>
+          <w:bCs/>
+          <w:lang w:val="en-US"/>
+        </w:rPr>
+        <w:t>Android Studio 3.5.0</w:t>
+      </w:r>
+      <w:bookmarkStart w:id="220" w:name="_GoBack"/>
+      <w:bookmarkEnd w:id="220"/>
     </w:p>
     <w:p>
       <w:pPr>
@@ -30036,14 +30198,119 @@
           <w:numId w:val="32"/>
         </w:numPr>
         <w:rPr>
-          <w:lang w:val="en-US"/>
-        </w:rPr>
-      </w:pPr>
-      <w:r>
-        <w:rPr>
-          <w:lang w:val="en-US"/>
-        </w:rPr>
-        <w:t>Vulkan.DFNativeBatch2D</w:t>
+          <w:bCs/>
+          <w:lang w:val="en-US"/>
+        </w:rPr>
+      </w:pPr>
+      <w:r>
+        <w:rPr>
+          <w:bCs/>
+          <w:lang w:val="en-US"/>
+        </w:rPr>
+        <w:t>Android NDK r20</w:t>
+      </w:r>
+    </w:p>
+    <w:p>
+      <w:pPr>
+        <w:rPr>
+          <w:b/>
+        </w:rPr>
+      </w:pPr>
+      <w:r>
+        <w:rPr>
+          <w:b/>
+        </w:rPr>
+        <w:t>Version 5.3</w:t>
+      </w:r>
+    </w:p>
+    <w:p>
+      <w:pPr>
+        <w:pStyle w:val="ListParagraph"/>
+        <w:numPr>
+          <w:ilvl w:val="0"/>
+          <w:numId w:val="32"/>
+        </w:numPr>
+        <w:rPr>
+          <w:lang w:val="en-US"/>
+        </w:rPr>
+      </w:pPr>
+      <w:r>
+        <w:rPr>
+          <w:lang w:val="en-US"/>
+        </w:rPr>
+        <w:t>Disable third party downloads per default for Yocto builds. To build using a</w:t>
+      </w:r>
+      <w:r>
+        <w:rPr>
+          <w:lang w:val="en-US"/>
+        </w:rPr>
+        <w:t>n</w:t>
+      </w:r>
+      <w:r>
+        <w:rPr>
+          <w:lang w:val="en-US"/>
+        </w:rPr>
+        <w:t xml:space="preserve"> old Yocto release that doesn't come with all third party software you need to add </w:t>
+      </w:r>
+      <w:r>
+        <w:rPr>
+          <w:lang w:val="en-US"/>
+        </w:rPr>
+        <w:t>“</w:t>
+      </w:r>
+      <w:r>
+        <w:rPr>
+          <w:lang w:val="en-US"/>
+        </w:rPr>
+        <w:t>--Recipes [*]</w:t>
+      </w:r>
+      <w:r>
+        <w:rPr>
+          <w:lang w:val="en-US"/>
+        </w:rPr>
+        <w:t>”</w:t>
+      </w:r>
+      <w:r>
+        <w:rPr>
+          <w:lang w:val="en-US"/>
+        </w:rPr>
+        <w:t xml:space="preserve"> to your command line which will re-enable the download.</w:t>
+      </w:r>
+    </w:p>
+    <w:p>
+      <w:pPr>
+        <w:pStyle w:val="ListParagraph"/>
+        <w:numPr>
+          <w:ilvl w:val="0"/>
+          <w:numId w:val="32"/>
+        </w:numPr>
+        <w:rPr>
+          <w:lang w:val="en-US"/>
+        </w:rPr>
+      </w:pPr>
+      <w:r>
+        <w:rPr>
+          <w:lang w:val="en-US"/>
+        </w:rPr>
+        <w:t>Updated all OpenCV 3 apps to OpenCV 4.</w:t>
+      </w:r>
+    </w:p>
+    <w:p>
+      <w:pPr>
+        <w:pStyle w:val="ListParagraph"/>
+        <w:numPr>
+          <w:ilvl w:val="0"/>
+          <w:numId w:val="32"/>
+        </w:numPr>
+        <w:rPr>
+          <w:lang w:val="en-US"/>
+        </w:rPr>
+      </w:pPr>
+      <w:r>
+        <w:rPr>
+          <w:lang w:val="en-US"/>
+        </w:rPr>
+        <w:t>New samples</w:t>
       </w:r>
     </w:p>
     <w:p>
@@ -30061,7 +30328,7 @@
         <w:rPr>
           <w:lang w:val="en-US"/>
         </w:rPr>
-        <w:t>Vulkan.DFSimpleUI100</w:t>
+        <w:t>GLES2.LineBuilder</w:t>
       </w:r>
     </w:p>
     <w:p>
@@ -30079,7 +30346,7 @@
         <w:rPr>
           <w:lang w:val="en-US"/>
         </w:rPr>
-        <w:t>Vulkan.DFSimpleUI101</w:t>
+        <w:t>GLES3.AssimpDoubleTexture</w:t>
       </w:r>
     </w:p>
     <w:p>
@@ -30097,7 +30364,7 @@
         <w:rPr>
           <w:lang w:val="en-US"/>
         </w:rPr>
-        <w:t>Vulkan.GammaCorrection</w:t>
+        <w:t>GLES3.LineBuilder</w:t>
       </w:r>
     </w:p>
     <w:p>
@@ -30115,7 +30382,7 @@
         <w:rPr>
           <w:lang w:val="en-US"/>
         </w:rPr>
-        <w:t>Vulkan.HDR01_BasicToneMapping</w:t>
+        <w:t>Vulkan.DFGraphicsBasic2D</w:t>
       </w:r>
     </w:p>
     <w:p>
@@ -30133,7 +30400,7 @@
         <w:rPr>
           <w:lang w:val="en-US"/>
         </w:rPr>
-        <w:t>Vulkan.HDR02_FBBasicToneMapping</w:t>
+        <w:t>Vulkan.DFNativeBatch2D</w:t>
       </w:r>
     </w:p>
     <w:p>
@@ -30151,13 +30418,7 @@
         <w:rPr>
           <w:lang w:val="en-US"/>
         </w:rPr>
-        <w:t>Vulkan.HDR03_SkyboxTone</w:t>
-      </w:r>
-      <w:r>
-        <w:rPr>
-          <w:lang w:val="en-US"/>
-        </w:rPr>
-        <w:t>Mapping</w:t>
+        <w:t>Vulkan.DFSimpleUI100</w:t>
       </w:r>
     </w:p>
     <w:p>
@@ -30175,7 +30436,7 @@
         <w:rPr>
           <w:lang w:val="en-US"/>
         </w:rPr>
-        <w:t>Vulkan.InputEvents</w:t>
+        <w:t>Vulkan.DFSimpleUI101</w:t>
       </w:r>
     </w:p>
     <w:p>
@@ -30193,7 +30454,7 @@
         <w:rPr>
           <w:lang w:val="en-US"/>
         </w:rPr>
-        <w:t>Vulkan.LineBuilder</w:t>
+        <w:t>Vulkan.GammaCorrection</w:t>
       </w:r>
     </w:p>
     <w:p>
@@ -30211,7 +30472,7 @@
         <w:rPr>
           <w:lang w:val="en-US"/>
         </w:rPr>
-        <w:t>Vulkan.OpenCLGaussianFilter</w:t>
+        <w:t>Vulkan.HDR01_BasicToneMapping</w:t>
       </w:r>
     </w:p>
     <w:p>
@@ -30229,7 +30490,7 @@
         <w:rPr>
           <w:lang w:val="en-US"/>
         </w:rPr>
-        <w:t>Vulkan.OpenCV101</w:t>
+        <w:t>Vulkan.HDR02_FBBasicToneMapping</w:t>
       </w:r>
     </w:p>
     <w:p>
@@ -30247,7 +30508,13 @@
         <w:rPr>
           <w:lang w:val="en-US"/>
         </w:rPr>
-        <w:t>Vulkan.OpenCVMatToNativeBatch</w:t>
+        <w:t>Vulkan.HDR03_SkyboxTone</w:t>
+      </w:r>
+      <w:r>
+        <w:rPr>
+          <w:lang w:val="en-US"/>
+        </w:rPr>
+        <w:t>Mapping</w:t>
       </w:r>
     </w:p>
     <w:p>
@@ -30265,7 +30532,7 @@
         <w:rPr>
           <w:lang w:val="en-US"/>
         </w:rPr>
-        <w:t>Vulkan.OpenCVMatToUI</w:t>
+        <w:t>Vulkan.InputEvents</w:t>
       </w:r>
     </w:p>
     <w:p>
@@ -30283,7 +30550,7 @@
         <w:rPr>
           <w:lang w:val="en-US"/>
         </w:rPr>
-        <w:t>Vulkan.OpenVX101</w:t>
+        <w:t>Vulkan.LineBuilder</w:t>
       </w:r>
     </w:p>
     <w:p>
@@ -30301,7 +30568,7 @@
         <w:rPr>
           <w:lang w:val="en-US"/>
         </w:rPr>
-        <w:t>Vulkan.Scissor101</w:t>
+        <w:t>Vulkan.OpenCLGaussianFilter</w:t>
       </w:r>
     </w:p>
     <w:p>
@@ -30319,7 +30586,7 @@
         <w:rPr>
           <w:lang w:val="en-US"/>
         </w:rPr>
-        <w:t>Vulkan.Skybox</w:t>
+        <w:t>Vulkan.OpenCV101</w:t>
       </w:r>
     </w:p>
     <w:p>
@@ -30337,7 +30604,7 @@
         <w:rPr>
           <w:lang w:val="en-US"/>
         </w:rPr>
-        <w:t>Vulkan.TextureCompression</w:t>
+        <w:t>Vulkan.OpenCVMatToNativeBatch</w:t>
       </w:r>
     </w:p>
     <w:p>
@@ -30355,6 +30622,97 @@
         <w:rPr>
           <w:lang w:val="en-US"/>
         </w:rPr>
+        <w:t>Vulkan.OpenCVMatToUI</w:t>
+      </w:r>
+    </w:p>
+    <w:p>
+      <w:pPr>
+        <w:pStyle w:val="ListParagraph"/>
+        <w:numPr>
+          <w:ilvl w:val="1"/>
+          <w:numId w:val="32"/>
+        </w:numPr>
+        <w:rPr>
+          <w:lang w:val="en-US"/>
+        </w:rPr>
+      </w:pPr>
+      <w:r>
+        <w:rPr>
+          <w:lang w:val="en-US"/>
+        </w:rPr>
+        <w:t>Vulkan.OpenVX101</w:t>
+      </w:r>
+    </w:p>
+    <w:p>
+      <w:pPr>
+        <w:pStyle w:val="ListParagraph"/>
+        <w:numPr>
+          <w:ilvl w:val="1"/>
+          <w:numId w:val="32"/>
+        </w:numPr>
+        <w:rPr>
+          <w:lang w:val="en-US"/>
+        </w:rPr>
+      </w:pPr>
+      <w:r>
+        <w:rPr>
+          <w:lang w:val="en-US"/>
+        </w:rPr>
+        <w:t>Vulkan.Scissor101</w:t>
+      </w:r>
+    </w:p>
+    <w:p>
+      <w:pPr>
+        <w:pStyle w:val="ListParagraph"/>
+        <w:numPr>
+          <w:ilvl w:val="1"/>
+          <w:numId w:val="32"/>
+        </w:numPr>
+        <w:rPr>
+          <w:lang w:val="en-US"/>
+        </w:rPr>
+      </w:pPr>
+      <w:r>
+        <w:rPr>
+          <w:lang w:val="en-US"/>
+        </w:rPr>
+        <w:t>Vulkan.Skybox</w:t>
+      </w:r>
+    </w:p>
+    <w:p>
+      <w:pPr>
+        <w:pStyle w:val="ListParagraph"/>
+        <w:numPr>
+          <w:ilvl w:val="1"/>
+          <w:numId w:val="32"/>
+        </w:numPr>
+        <w:rPr>
+          <w:lang w:val="en-US"/>
+        </w:rPr>
+      </w:pPr>
+      <w:r>
+        <w:rPr>
+          <w:lang w:val="en-US"/>
+        </w:rPr>
+        <w:t>Vulkan.TextureCompression</w:t>
+      </w:r>
+    </w:p>
+    <w:p>
+      <w:pPr>
+        <w:pStyle w:val="ListParagraph"/>
+        <w:numPr>
+          <w:ilvl w:val="1"/>
+          <w:numId w:val="32"/>
+        </w:numPr>
+        <w:rPr>
+          <w:lang w:val="en-US"/>
+        </w:rPr>
+      </w:pPr>
+      <w:r>
+        <w:rPr>
+          <w:lang w:val="en-US"/>
+        </w:rPr>
+        <w:lastRenderedPageBreak/>
         <w:t>Vulkan.Vulkan101</w:t>
       </w:r>
     </w:p>
@@ -30607,7 +30965,6 @@
         <w:rPr>
           <w:lang w:val="en-US"/>
         </w:rPr>
-        <w:lastRenderedPageBreak/>
         <w:t>FslUtil.Vulkan</w:t>
       </w:r>
     </w:p>
@@ -31200,6 +31557,7 @@
         <w:rPr>
           <w:lang w:val="en-US"/>
         </w:rPr>
+        <w:lastRenderedPageBreak/>
         <w:t>Vulkan.</w:t>
       </w:r>
       <w:r>
@@ -31483,7 +31841,6 @@
         <w:rPr>
           <w:lang w:val="en-US"/>
         </w:rPr>
-        <w:lastRenderedPageBreak/>
         <w:t>GLES3.</w:t>
       </w:r>
       <w:r>
@@ -32022,6 +32379,7 @@
         <w:rPr>
           <w:lang w:val="en-US"/>
         </w:rPr>
+        <w:lastRenderedPageBreak/>
         <w:t>Some tags in Fsl.gen xml files were deprecated.</w:t>
       </w:r>
     </w:p>
@@ -32275,7 +32633,6 @@
         <w:rPr>
           <w:lang w:val="en-US"/>
         </w:rPr>
-        <w:lastRenderedPageBreak/>
         <w:t>FslBuild.py script introduced as a simple unified way to build on all platforms if so desired. It’s still possible to build using the native platform method.</w:t>
       </w:r>
     </w:p>
@@ -32685,6 +33042,7 @@
         <w:rPr>
           <w:lang w:val="en-US"/>
         </w:rPr>
+        <w:lastRenderedPageBreak/>
         <w:t>Some platforms support extra formats via the DevIL image library.</w:t>
       </w:r>
     </w:p>
@@ -32907,7 +33265,6 @@
         <w:rPr>
           <w:lang w:val="en-US"/>
         </w:rPr>
-        <w:lastRenderedPageBreak/>
         <w:t>OpenVG support.</w:t>
       </w:r>
     </w:p>
@@ -33226,14 +33583,14 @@
         </w:rPr>
         <w:t xml:space="preserve"> </w:t>
       </w:r>
-      <w:bookmarkStart w:id="7" w:name="_Hlk515951976"/>
+      <w:bookmarkStart w:id="6" w:name="_Hlk515951976"/>
       <w:r>
         <w:rPr>
           <w:lang w:val="en-US"/>
         </w:rPr>
         <w:t>We don’t use GPL or LGPL.</w:t>
       </w:r>
-      <w:bookmarkEnd w:id="7"/>
+      <w:bookmarkEnd w:id="6"/>
     </w:p>
   </w:footnote>
   <w:footnote w:id="3">
@@ -37679,7 +38036,7 @@
       </w:pPr>
     </w:pPrDefault>
   </w:docDefaults>
-  <w:latentStyles w:defLockedState="0" w:defUIPriority="99" w:defSemiHidden="0" w:defUnhideWhenUsed="0" w:defQFormat="0" w:count="375">
+  <w:latentStyles w:defLockedState="0" w:defUIPriority="99" w:defSemiHidden="0" w:defUnhideWhenUsed="0" w:defQFormat="0" w:count="376">
     <w:lsdException w:name="Normal" w:uiPriority="0" w:qFormat="1"/>
     <w:lsdException w:name="heading 1" w:uiPriority="9" w:qFormat="1"/>
     <w:lsdException w:name="heading 2" w:semiHidden="1" w:uiPriority="9" w:unhideWhenUsed="1" w:qFormat="1"/>
@@ -38055,6 +38412,7 @@
     <w:lsdException w:name="Smart Hyperlink" w:semiHidden="1" w:unhideWhenUsed="1"/>
     <w:lsdException w:name="Hashtag" w:semiHidden="1" w:unhideWhenUsed="1"/>
     <w:lsdException w:name="Unresolved Mention" w:semiHidden="1" w:unhideWhenUsed="1"/>
+    <w:lsdException w:name="Smart Link" w:semiHidden="1" w:unhideWhenUsed="1"/>
   </w:latentStyles>
   <w:style w:type="paragraph" w:default="1" w:styleId="Normal">
     <w:name w:val="Normal"/>
@@ -39035,7 +39393,7 @@
 </file>
 
 <file path=customXml/itemProps1.xml><?xml version="1.0" encoding="utf-8"?>
-<ds:datastoreItem xmlns:ds="http://schemas.openxmlformats.org/officeDocument/2006/customXml" ds:itemID="{CA2D2F83-6BE6-429F-B149-F5E8ED5B86E7}">
+<ds:datastoreItem xmlns:ds="http://schemas.openxmlformats.org/officeDocument/2006/customXml" ds:itemID="{0D9875B0-BA89-4C4D-B878-07EB3C899FD5}">
   <ds:schemaRefs>
     <ds:schemaRef ds:uri="http://schemas.openxmlformats.org/officeDocument/2006/bibliography"/>
   </ds:schemaRefs>

--- a/Doc/DemoFramework.docx
+++ b/Doc/DemoFramework.docx
@@ -16,6 +16,8 @@
         <w:t>Demo framework overview</w:t>
       </w:r>
     </w:p>
+    <w:bookmarkStart w:id="0" w:name="_GoBack"/>
+    <w:bookmarkEnd w:id="0"/>
     <w:p>
       <w:pPr>
         <w:pStyle w:val="TOC1"/>
@@ -46,7 +48,7 @@
         </w:rPr>
         <w:fldChar w:fldCharType="separate"/>
       </w:r>
-      <w:hyperlink w:anchor="_Toc535251672" w:history="1">
+      <w:hyperlink w:anchor="_Toc31195838" w:history="1">
         <w:r>
           <w:rPr>
             <w:rStyle w:val="Hyperlink"/>
@@ -74,7 +76,7 @@
             <w:noProof/>
             <w:webHidden/>
           </w:rPr>
-          <w:instrText xml:space="preserve"> PAGEREF _Toc535251672 \h </w:instrText>
+          <w:instrText xml:space="preserve"> PAGEREF _Toc31195838 \h </w:instrText>
         </w:r>
         <w:r>
           <w:rPr>
@@ -117,7 +119,7 @@
           <w:lang w:eastAsia="da-DK"/>
         </w:rPr>
       </w:pPr>
-      <w:hyperlink w:anchor="_Toc535251673" w:history="1">
+      <w:hyperlink w:anchor="_Toc31195839" w:history="1">
         <w:r>
           <w:rPr>
             <w:rStyle w:val="Hyperlink"/>
@@ -159,7 +161,7 @@
             <w:noProof/>
             <w:webHidden/>
           </w:rPr>
-          <w:instrText xml:space="preserve"> PAGEREF _Toc535251673 \h </w:instrText>
+          <w:instrText xml:space="preserve"> PAGEREF _Toc31195839 \h </w:instrText>
         </w:r>
         <w:r>
           <w:rPr>
@@ -202,7 +204,7 @@
           <w:lang w:eastAsia="da-DK"/>
         </w:rPr>
       </w:pPr>
-      <w:hyperlink w:anchor="_Toc535251674" w:history="1">
+      <w:hyperlink w:anchor="_Toc31195840" w:history="1">
         <w:r>
           <w:rPr>
             <w:rStyle w:val="Hyperlink"/>
@@ -230,7 +232,7 @@
             <w:noProof/>
             <w:webHidden/>
           </w:rPr>
-          <w:instrText xml:space="preserve"> PAGEREF _Toc535251674 \h </w:instrText>
+          <w:instrText xml:space="preserve"> PAGEREF _Toc31195840 \h </w:instrText>
         </w:r>
         <w:r>
           <w:rPr>
@@ -273,7 +275,7 @@
           <w:lang w:eastAsia="da-DK"/>
         </w:rPr>
       </w:pPr>
-      <w:hyperlink w:anchor="_Toc535251675" w:history="1">
+      <w:hyperlink w:anchor="_Toc31195841" w:history="1">
         <w:r>
           <w:rPr>
             <w:rStyle w:val="Hyperlink"/>
@@ -301,7 +303,7 @@
             <w:noProof/>
             <w:webHidden/>
           </w:rPr>
-          <w:instrText xml:space="preserve"> PAGEREF _Toc535251675 \h </w:instrText>
+          <w:instrText xml:space="preserve"> PAGEREF _Toc31195841 \h </w:instrText>
         </w:r>
         <w:r>
           <w:rPr>
@@ -344,7 +346,7 @@
           <w:lang w:eastAsia="da-DK"/>
         </w:rPr>
       </w:pPr>
-      <w:hyperlink w:anchor="_Toc535251676" w:history="1">
+      <w:hyperlink w:anchor="_Toc31195842" w:history="1">
         <w:r>
           <w:rPr>
             <w:rStyle w:val="Hyperlink"/>
@@ -372,7 +374,7 @@
             <w:noProof/>
             <w:webHidden/>
           </w:rPr>
-          <w:instrText xml:space="preserve"> PAGEREF _Toc535251676 \h </w:instrText>
+          <w:instrText xml:space="preserve"> PAGEREF _Toc31195842 \h </w:instrText>
         </w:r>
         <w:r>
           <w:rPr>
@@ -415,7 +417,7 @@
           <w:lang w:eastAsia="da-DK"/>
         </w:rPr>
       </w:pPr>
-      <w:hyperlink w:anchor="_Toc535251677" w:history="1">
+      <w:hyperlink w:anchor="_Toc31195843" w:history="1">
         <w:r>
           <w:rPr>
             <w:rStyle w:val="Hyperlink"/>
@@ -443,7 +445,7 @@
             <w:noProof/>
             <w:webHidden/>
           </w:rPr>
-          <w:instrText xml:space="preserve"> PAGEREF _Toc535251677 \h </w:instrText>
+          <w:instrText xml:space="preserve"> PAGEREF _Toc31195843 \h </w:instrText>
         </w:r>
         <w:r>
           <w:rPr>
@@ -486,7 +488,7 @@
           <w:lang w:eastAsia="da-DK"/>
         </w:rPr>
       </w:pPr>
-      <w:hyperlink w:anchor="_Toc535251678" w:history="1">
+      <w:hyperlink w:anchor="_Toc31195844" w:history="1">
         <w:r>
           <w:rPr>
             <w:rStyle w:val="Hyperlink"/>
@@ -514,7 +516,7 @@
             <w:noProof/>
             <w:webHidden/>
           </w:rPr>
-          <w:instrText xml:space="preserve"> PAGEREF _Toc535251678 \h </w:instrText>
+          <w:instrText xml:space="preserve"> PAGEREF _Toc31195844 \h </w:instrText>
         </w:r>
         <w:r>
           <w:rPr>
@@ -557,7 +559,7 @@
           <w:lang w:eastAsia="da-DK"/>
         </w:rPr>
       </w:pPr>
-      <w:hyperlink w:anchor="_Toc535251679" w:history="1">
+      <w:hyperlink w:anchor="_Toc31195845" w:history="1">
         <w:r>
           <w:rPr>
             <w:rStyle w:val="Hyperlink"/>
@@ -585,7 +587,7 @@
             <w:noProof/>
             <w:webHidden/>
           </w:rPr>
-          <w:instrText xml:space="preserve"> PAGEREF _Toc535251679 \h </w:instrText>
+          <w:instrText xml:space="preserve"> PAGEREF _Toc31195845 \h </w:instrText>
         </w:r>
         <w:r>
           <w:rPr>
@@ -628,7 +630,7 @@
           <w:lang w:eastAsia="da-DK"/>
         </w:rPr>
       </w:pPr>
-      <w:hyperlink w:anchor="_Toc535251680" w:history="1">
+      <w:hyperlink w:anchor="_Toc31195846" w:history="1">
         <w:r>
           <w:rPr>
             <w:rStyle w:val="Hyperlink"/>
@@ -656,7 +658,7 @@
             <w:noProof/>
             <w:webHidden/>
           </w:rPr>
-          <w:instrText xml:space="preserve"> PAGEREF _Toc535251680 \h </w:instrText>
+          <w:instrText xml:space="preserve"> PAGEREF _Toc31195846 \h </w:instrText>
         </w:r>
         <w:r>
           <w:rPr>
@@ -699,7 +701,7 @@
           <w:lang w:eastAsia="da-DK"/>
         </w:rPr>
       </w:pPr>
-      <w:hyperlink w:anchor="_Toc535251681" w:history="1">
+      <w:hyperlink w:anchor="_Toc31195847" w:history="1">
         <w:r>
           <w:rPr>
             <w:rStyle w:val="Hyperlink"/>
@@ -727,7 +729,7 @@
             <w:noProof/>
             <w:webHidden/>
           </w:rPr>
-          <w:instrText xml:space="preserve"> PAGEREF _Toc535251681 \h </w:instrText>
+          <w:instrText xml:space="preserve"> PAGEREF _Toc31195847 \h </w:instrText>
         </w:r>
         <w:r>
           <w:rPr>
@@ -770,7 +772,7 @@
           <w:lang w:eastAsia="da-DK"/>
         </w:rPr>
       </w:pPr>
-      <w:hyperlink w:anchor="_Toc535251682" w:history="1">
+      <w:hyperlink w:anchor="_Toc31195848" w:history="1">
         <w:r>
           <w:rPr>
             <w:rStyle w:val="Hyperlink"/>
@@ -798,7 +800,7 @@
             <w:noProof/>
             <w:webHidden/>
           </w:rPr>
-          <w:instrText xml:space="preserve"> PAGEREF _Toc535251682 \h </w:instrText>
+          <w:instrText xml:space="preserve"> PAGEREF _Toc31195848 \h </w:instrText>
         </w:r>
         <w:r>
           <w:rPr>
@@ -841,7 +843,7 @@
           <w:lang w:eastAsia="da-DK"/>
         </w:rPr>
       </w:pPr>
-      <w:hyperlink w:anchor="_Toc535251683" w:history="1">
+      <w:hyperlink w:anchor="_Toc31195849" w:history="1">
         <w:r>
           <w:rPr>
             <w:rStyle w:val="Hyperlink"/>
@@ -869,7 +871,7 @@
             <w:noProof/>
             <w:webHidden/>
           </w:rPr>
-          <w:instrText xml:space="preserve"> PAGEREF _Toc535251683 \h </w:instrText>
+          <w:instrText xml:space="preserve"> PAGEREF _Toc31195849 \h </w:instrText>
         </w:r>
         <w:r>
           <w:rPr>
@@ -912,7 +914,7 @@
           <w:lang w:eastAsia="da-DK"/>
         </w:rPr>
       </w:pPr>
-      <w:hyperlink w:anchor="_Toc535251684" w:history="1">
+      <w:hyperlink w:anchor="_Toc31195850" w:history="1">
         <w:r>
           <w:rPr>
             <w:rStyle w:val="Hyperlink"/>
@@ -940,7 +942,7 @@
             <w:noProof/>
             <w:webHidden/>
           </w:rPr>
-          <w:instrText xml:space="preserve"> PAGEREF _Toc535251684 \h </w:instrText>
+          <w:instrText xml:space="preserve"> PAGEREF _Toc31195850 \h </w:instrText>
         </w:r>
         <w:r>
           <w:rPr>
@@ -983,7 +985,7 @@
           <w:lang w:eastAsia="da-DK"/>
         </w:rPr>
       </w:pPr>
-      <w:hyperlink w:anchor="_Toc535251685" w:history="1">
+      <w:hyperlink w:anchor="_Toc31195851" w:history="1">
         <w:r>
           <w:rPr>
             <w:rStyle w:val="Hyperlink"/>
@@ -1011,7 +1013,7 @@
             <w:noProof/>
             <w:webHidden/>
           </w:rPr>
-          <w:instrText xml:space="preserve"> PAGEREF _Toc535251685 \h </w:instrText>
+          <w:instrText xml:space="preserve"> PAGEREF _Toc31195851 \h </w:instrText>
         </w:r>
         <w:r>
           <w:rPr>
@@ -1054,7 +1056,7 @@
           <w:lang w:eastAsia="da-DK"/>
         </w:rPr>
       </w:pPr>
-      <w:hyperlink w:anchor="_Toc535251686" w:history="1">
+      <w:hyperlink w:anchor="_Toc31195852" w:history="1">
         <w:r>
           <w:rPr>
             <w:rStyle w:val="Hyperlink"/>
@@ -1082,7 +1084,7 @@
             <w:noProof/>
             <w:webHidden/>
           </w:rPr>
-          <w:instrText xml:space="preserve"> PAGEREF _Toc535251686 \h </w:instrText>
+          <w:instrText xml:space="preserve"> PAGEREF _Toc31195852 \h </w:instrText>
         </w:r>
         <w:r>
           <w:rPr>
@@ -1125,7 +1127,7 @@
           <w:lang w:eastAsia="da-DK"/>
         </w:rPr>
       </w:pPr>
-      <w:hyperlink w:anchor="_Toc535251687" w:history="1">
+      <w:hyperlink w:anchor="_Toc31195853" w:history="1">
         <w:r>
           <w:rPr>
             <w:rStyle w:val="Hyperlink"/>
@@ -1153,7 +1155,7 @@
             <w:noProof/>
             <w:webHidden/>
           </w:rPr>
-          <w:instrText xml:space="preserve"> PAGEREF _Toc535251687 \h </w:instrText>
+          <w:instrText xml:space="preserve"> PAGEREF _Toc31195853 \h </w:instrText>
         </w:r>
         <w:r>
           <w:rPr>
@@ -1196,7 +1198,7 @@
           <w:lang w:eastAsia="da-DK"/>
         </w:rPr>
       </w:pPr>
-      <w:hyperlink w:anchor="_Toc535251688" w:history="1">
+      <w:hyperlink w:anchor="_Toc31195854" w:history="1">
         <w:r>
           <w:rPr>
             <w:rStyle w:val="Hyperlink"/>
@@ -1224,7 +1226,7 @@
             <w:noProof/>
             <w:webHidden/>
           </w:rPr>
-          <w:instrText xml:space="preserve"> PAGEREF _Toc535251688 \h </w:instrText>
+          <w:instrText xml:space="preserve"> PAGEREF _Toc31195854 \h </w:instrText>
         </w:r>
         <w:r>
           <w:rPr>
@@ -1267,7 +1269,7 @@
           <w:lang w:eastAsia="da-DK"/>
         </w:rPr>
       </w:pPr>
-      <w:hyperlink w:anchor="_Toc535251689" w:history="1">
+      <w:hyperlink w:anchor="_Toc31195855" w:history="1">
         <w:r>
           <w:rPr>
             <w:rStyle w:val="Hyperlink"/>
@@ -1295,7 +1297,7 @@
             <w:noProof/>
             <w:webHidden/>
           </w:rPr>
-          <w:instrText xml:space="preserve"> PAGEREF _Toc535251689 \h </w:instrText>
+          <w:instrText xml:space="preserve"> PAGEREF _Toc31195855 \h </w:instrText>
         </w:r>
         <w:r>
           <w:rPr>
@@ -1338,7 +1340,7 @@
           <w:lang w:eastAsia="da-DK"/>
         </w:rPr>
       </w:pPr>
-      <w:hyperlink w:anchor="_Toc535251690" w:history="1">
+      <w:hyperlink w:anchor="_Toc31195856" w:history="1">
         <w:r>
           <w:rPr>
             <w:rStyle w:val="Hyperlink"/>
@@ -1366,7 +1368,7 @@
             <w:noProof/>
             <w:webHidden/>
           </w:rPr>
-          <w:instrText xml:space="preserve"> PAGEREF _Toc535251690 \h </w:instrText>
+          <w:instrText xml:space="preserve"> PAGEREF _Toc31195856 \h </w:instrText>
         </w:r>
         <w:r>
           <w:rPr>
@@ -1409,7 +1411,7 @@
           <w:lang w:eastAsia="da-DK"/>
         </w:rPr>
       </w:pPr>
-      <w:hyperlink w:anchor="_Toc535251691" w:history="1">
+      <w:hyperlink w:anchor="_Toc31195857" w:history="1">
         <w:r>
           <w:rPr>
             <w:rStyle w:val="Hyperlink"/>
@@ -1437,7 +1439,7 @@
             <w:noProof/>
             <w:webHidden/>
           </w:rPr>
-          <w:instrText xml:space="preserve"> PAGEREF _Toc535251691 \h </w:instrText>
+          <w:instrText xml:space="preserve"> PAGEREF _Toc31195857 \h </w:instrText>
         </w:r>
         <w:r>
           <w:rPr>
@@ -1480,7 +1482,7 @@
           <w:lang w:eastAsia="da-DK"/>
         </w:rPr>
       </w:pPr>
-      <w:hyperlink w:anchor="_Toc535251692" w:history="1">
+      <w:hyperlink w:anchor="_Toc31195858" w:history="1">
         <w:r>
           <w:rPr>
             <w:rStyle w:val="Hyperlink"/>
@@ -1507,7 +1509,7 @@
             <w:noProof/>
             <w:webHidden/>
           </w:rPr>
-          <w:instrText xml:space="preserve"> PAGEREF _Toc535251692 \h </w:instrText>
+          <w:instrText xml:space="preserve"> PAGEREF _Toc31195858 \h </w:instrText>
         </w:r>
         <w:r>
           <w:rPr>
@@ -1550,7 +1552,7 @@
           <w:lang w:eastAsia="da-DK"/>
         </w:rPr>
       </w:pPr>
-      <w:hyperlink w:anchor="_Toc535251693" w:history="1">
+      <w:hyperlink w:anchor="_Toc31195859" w:history="1">
         <w:r>
           <w:rPr>
             <w:rStyle w:val="Hyperlink"/>
@@ -1577,7 +1579,7 @@
             <w:noProof/>
             <w:webHidden/>
           </w:rPr>
-          <w:instrText xml:space="preserve"> PAGEREF _Toc535251693 \h </w:instrText>
+          <w:instrText xml:space="preserve"> PAGEREF _Toc31195859 \h </w:instrText>
         </w:r>
         <w:r>
           <w:rPr>
@@ -1620,7 +1622,7 @@
           <w:lang w:eastAsia="da-DK"/>
         </w:rPr>
       </w:pPr>
-      <w:hyperlink w:anchor="_Toc535251694" w:history="1">
+      <w:hyperlink w:anchor="_Toc31195860" w:history="1">
         <w:r>
           <w:rPr>
             <w:rStyle w:val="Hyperlink"/>
@@ -1647,7 +1649,7 @@
             <w:noProof/>
             <w:webHidden/>
           </w:rPr>
-          <w:instrText xml:space="preserve"> PAGEREF _Toc535251694 \h </w:instrText>
+          <w:instrText xml:space="preserve"> PAGEREF _Toc31195860 \h </w:instrText>
         </w:r>
         <w:r>
           <w:rPr>
@@ -1690,7 +1692,7 @@
           <w:lang w:eastAsia="da-DK"/>
         </w:rPr>
       </w:pPr>
-      <w:hyperlink w:anchor="_Toc535251695" w:history="1">
+      <w:hyperlink w:anchor="_Toc31195861" w:history="1">
         <w:r>
           <w:rPr>
             <w:rStyle w:val="Hyperlink"/>
@@ -1717,7 +1719,7 @@
             <w:noProof/>
             <w:webHidden/>
           </w:rPr>
-          <w:instrText xml:space="preserve"> PAGEREF _Toc535251695 \h </w:instrText>
+          <w:instrText xml:space="preserve"> PAGEREF _Toc31195861 \h </w:instrText>
         </w:r>
         <w:r>
           <w:rPr>
@@ -1760,7 +1762,7 @@
           <w:lang w:eastAsia="da-DK"/>
         </w:rPr>
       </w:pPr>
-      <w:hyperlink w:anchor="_Toc535251696" w:history="1">
+      <w:hyperlink w:anchor="_Toc31195862" w:history="1">
         <w:r>
           <w:rPr>
             <w:rStyle w:val="Hyperlink"/>
@@ -1787,7 +1789,7 @@
             <w:noProof/>
             <w:webHidden/>
           </w:rPr>
-          <w:instrText xml:space="preserve"> PAGEREF _Toc535251696 \h </w:instrText>
+          <w:instrText xml:space="preserve"> PAGEREF _Toc31195862 \h </w:instrText>
         </w:r>
         <w:r>
           <w:rPr>
@@ -1830,7 +1832,7 @@
           <w:lang w:eastAsia="da-DK"/>
         </w:rPr>
       </w:pPr>
-      <w:hyperlink w:anchor="_Toc535251697" w:history="1">
+      <w:hyperlink w:anchor="_Toc31195863" w:history="1">
         <w:r>
           <w:rPr>
             <w:rStyle w:val="Hyperlink"/>
@@ -1857,7 +1859,7 @@
             <w:noProof/>
             <w:webHidden/>
           </w:rPr>
-          <w:instrText xml:space="preserve"> PAGEREF _Toc535251697 \h </w:instrText>
+          <w:instrText xml:space="preserve"> PAGEREF _Toc31195863 \h </w:instrText>
         </w:r>
         <w:r>
           <w:rPr>
@@ -1900,7 +1902,7 @@
           <w:lang w:eastAsia="da-DK"/>
         </w:rPr>
       </w:pPr>
-      <w:hyperlink w:anchor="_Toc535251698" w:history="1">
+      <w:hyperlink w:anchor="_Toc31195864" w:history="1">
         <w:r>
           <w:rPr>
             <w:rStyle w:val="Hyperlink"/>
@@ -1927,7 +1929,7 @@
             <w:noProof/>
             <w:webHidden/>
           </w:rPr>
-          <w:instrText xml:space="preserve"> PAGEREF _Toc535251698 \h </w:instrText>
+          <w:instrText xml:space="preserve"> PAGEREF _Toc31195864 \h </w:instrText>
         </w:r>
         <w:r>
           <w:rPr>
@@ -1970,7 +1972,7 @@
           <w:lang w:eastAsia="da-DK"/>
         </w:rPr>
       </w:pPr>
-      <w:hyperlink w:anchor="_Toc535251699" w:history="1">
+      <w:hyperlink w:anchor="_Toc31195865" w:history="1">
         <w:r>
           <w:rPr>
             <w:rStyle w:val="Hyperlink"/>
@@ -1997,7 +1999,7 @@
             <w:noProof/>
             <w:webHidden/>
           </w:rPr>
-          <w:instrText xml:space="preserve"> PAGEREF _Toc535251699 \h </w:instrText>
+          <w:instrText xml:space="preserve"> PAGEREF _Toc31195865 \h </w:instrText>
         </w:r>
         <w:r>
           <w:rPr>
@@ -2040,7 +2042,7 @@
           <w:lang w:eastAsia="da-DK"/>
         </w:rPr>
       </w:pPr>
-      <w:hyperlink w:anchor="_Toc535251700" w:history="1">
+      <w:hyperlink w:anchor="_Toc31195866" w:history="1">
         <w:r>
           <w:rPr>
             <w:rStyle w:val="Hyperlink"/>
@@ -2067,7 +2069,7 @@
             <w:noProof/>
             <w:webHidden/>
           </w:rPr>
-          <w:instrText xml:space="preserve"> PAGEREF _Toc535251700 \h </w:instrText>
+          <w:instrText xml:space="preserve"> PAGEREF _Toc31195866 \h </w:instrText>
         </w:r>
         <w:r>
           <w:rPr>
@@ -2110,7 +2112,7 @@
           <w:lang w:eastAsia="da-DK"/>
         </w:rPr>
       </w:pPr>
-      <w:hyperlink w:anchor="_Toc535251701" w:history="1">
+      <w:hyperlink w:anchor="_Toc31195867" w:history="1">
         <w:r>
           <w:rPr>
             <w:rStyle w:val="Hyperlink"/>
@@ -2137,7 +2139,7 @@
             <w:noProof/>
             <w:webHidden/>
           </w:rPr>
-          <w:instrText xml:space="preserve"> PAGEREF _Toc535251701 \h </w:instrText>
+          <w:instrText xml:space="preserve"> PAGEREF _Toc31195867 \h </w:instrText>
         </w:r>
         <w:r>
           <w:rPr>
@@ -2180,7 +2182,7 @@
           <w:lang w:eastAsia="da-DK"/>
         </w:rPr>
       </w:pPr>
-      <w:hyperlink w:anchor="_Toc535251702" w:history="1">
+      <w:hyperlink w:anchor="_Toc31195868" w:history="1">
         <w:r>
           <w:rPr>
             <w:rStyle w:val="Hyperlink"/>
@@ -2207,7 +2209,7 @@
             <w:noProof/>
             <w:webHidden/>
           </w:rPr>
-          <w:instrText xml:space="preserve"> PAGEREF _Toc535251702 \h </w:instrText>
+          <w:instrText xml:space="preserve"> PAGEREF _Toc31195868 \h </w:instrText>
         </w:r>
         <w:r>
           <w:rPr>
@@ -2250,7 +2252,7 @@
           <w:lang w:eastAsia="da-DK"/>
         </w:rPr>
       </w:pPr>
-      <w:hyperlink w:anchor="_Toc535251703" w:history="1">
+      <w:hyperlink w:anchor="_Toc31195869" w:history="1">
         <w:r>
           <w:rPr>
             <w:rStyle w:val="Hyperlink"/>
@@ -2277,7 +2279,7 @@
             <w:noProof/>
             <w:webHidden/>
           </w:rPr>
-          <w:instrText xml:space="preserve"> PAGEREF _Toc535251703 \h </w:instrText>
+          <w:instrText xml:space="preserve"> PAGEREF _Toc31195869 \h </w:instrText>
         </w:r>
         <w:r>
           <w:rPr>
@@ -2320,7 +2322,7 @@
           <w:lang w:eastAsia="da-DK"/>
         </w:rPr>
       </w:pPr>
-      <w:hyperlink w:anchor="_Toc535251704" w:history="1">
+      <w:hyperlink w:anchor="_Toc31195870" w:history="1">
         <w:r>
           <w:rPr>
             <w:rStyle w:val="Hyperlink"/>
@@ -2347,7 +2349,7 @@
             <w:noProof/>
             <w:webHidden/>
           </w:rPr>
-          <w:instrText xml:space="preserve"> PAGEREF _Toc535251704 \h </w:instrText>
+          <w:instrText xml:space="preserve"> PAGEREF _Toc31195870 \h </w:instrText>
         </w:r>
         <w:r>
           <w:rPr>
@@ -2390,7 +2392,7 @@
           <w:lang w:eastAsia="da-DK"/>
         </w:rPr>
       </w:pPr>
-      <w:hyperlink w:anchor="_Toc535251705" w:history="1">
+      <w:hyperlink w:anchor="_Toc31195871" w:history="1">
         <w:r>
           <w:rPr>
             <w:rStyle w:val="Hyperlink"/>
@@ -2417,7 +2419,7 @@
             <w:noProof/>
             <w:webHidden/>
           </w:rPr>
-          <w:instrText xml:space="preserve"> PAGEREF _Toc535251705 \h </w:instrText>
+          <w:instrText xml:space="preserve"> PAGEREF _Toc31195871 \h </w:instrText>
         </w:r>
         <w:r>
           <w:rPr>
@@ -2460,7 +2462,7 @@
           <w:lang w:eastAsia="da-DK"/>
         </w:rPr>
       </w:pPr>
-      <w:hyperlink w:anchor="_Toc535251706" w:history="1">
+      <w:hyperlink w:anchor="_Toc31195872" w:history="1">
         <w:r>
           <w:rPr>
             <w:rStyle w:val="Hyperlink"/>
@@ -2487,7 +2489,7 @@
             <w:noProof/>
             <w:webHidden/>
           </w:rPr>
-          <w:instrText xml:space="preserve"> PAGEREF _Toc535251706 \h </w:instrText>
+          <w:instrText xml:space="preserve"> PAGEREF _Toc31195872 \h </w:instrText>
         </w:r>
         <w:r>
           <w:rPr>
@@ -2530,7 +2532,7 @@
           <w:lang w:eastAsia="da-DK"/>
         </w:rPr>
       </w:pPr>
-      <w:hyperlink w:anchor="_Toc535251707" w:history="1">
+      <w:hyperlink w:anchor="_Toc31195873" w:history="1">
         <w:r>
           <w:rPr>
             <w:rStyle w:val="Hyperlink"/>
@@ -2557,7 +2559,7 @@
             <w:noProof/>
             <w:webHidden/>
           </w:rPr>
-          <w:instrText xml:space="preserve"> PAGEREF _Toc535251707 \h </w:instrText>
+          <w:instrText xml:space="preserve"> PAGEREF _Toc31195873 \h </w:instrText>
         </w:r>
         <w:r>
           <w:rPr>
@@ -2600,7 +2602,7 @@
           <w:lang w:eastAsia="da-DK"/>
         </w:rPr>
       </w:pPr>
-      <w:hyperlink w:anchor="_Toc535251708" w:history="1">
+      <w:hyperlink w:anchor="_Toc31195874" w:history="1">
         <w:r>
           <w:rPr>
             <w:rStyle w:val="Hyperlink"/>
@@ -2627,7 +2629,7 @@
             <w:noProof/>
             <w:webHidden/>
           </w:rPr>
-          <w:instrText xml:space="preserve"> PAGEREF _Toc535251708 \h </w:instrText>
+          <w:instrText xml:space="preserve"> PAGEREF _Toc31195874 \h </w:instrText>
         </w:r>
         <w:r>
           <w:rPr>
@@ -2670,7 +2672,7 @@
           <w:lang w:eastAsia="da-DK"/>
         </w:rPr>
       </w:pPr>
-      <w:hyperlink w:anchor="_Toc535251709" w:history="1">
+      <w:hyperlink w:anchor="_Toc31195875" w:history="1">
         <w:r>
           <w:rPr>
             <w:rStyle w:val="Hyperlink"/>
@@ -2697,7 +2699,7 @@
             <w:noProof/>
             <w:webHidden/>
           </w:rPr>
-          <w:instrText xml:space="preserve"> PAGEREF _Toc535251709 \h </w:instrText>
+          <w:instrText xml:space="preserve"> PAGEREF _Toc31195875 \h </w:instrText>
         </w:r>
         <w:r>
           <w:rPr>
@@ -2740,7 +2742,7 @@
           <w:lang w:eastAsia="da-DK"/>
         </w:rPr>
       </w:pPr>
-      <w:hyperlink w:anchor="_Toc535251710" w:history="1">
+      <w:hyperlink w:anchor="_Toc31195876" w:history="1">
         <w:r>
           <w:rPr>
             <w:rStyle w:val="Hyperlink"/>
@@ -2767,7 +2769,7 @@
             <w:noProof/>
             <w:webHidden/>
           </w:rPr>
-          <w:instrText xml:space="preserve"> PAGEREF _Toc535251710 \h </w:instrText>
+          <w:instrText xml:space="preserve"> PAGEREF _Toc31195876 \h </w:instrText>
         </w:r>
         <w:r>
           <w:rPr>
@@ -2810,7 +2812,7 @@
           <w:lang w:eastAsia="da-DK"/>
         </w:rPr>
       </w:pPr>
-      <w:hyperlink w:anchor="_Toc535251711" w:history="1">
+      <w:hyperlink w:anchor="_Toc31195877" w:history="1">
         <w:r>
           <w:rPr>
             <w:rStyle w:val="Hyperlink"/>
@@ -2837,7 +2839,7 @@
             <w:noProof/>
             <w:webHidden/>
           </w:rPr>
-          <w:instrText xml:space="preserve"> PAGEREF _Toc535251711 \h </w:instrText>
+          <w:instrText xml:space="preserve"> PAGEREF _Toc31195877 \h </w:instrText>
         </w:r>
         <w:r>
           <w:rPr>
@@ -2880,7 +2882,7 @@
           <w:lang w:eastAsia="da-DK"/>
         </w:rPr>
       </w:pPr>
-      <w:hyperlink w:anchor="_Toc535251712" w:history="1">
+      <w:hyperlink w:anchor="_Toc31195878" w:history="1">
         <w:r>
           <w:rPr>
             <w:rStyle w:val="Hyperlink"/>
@@ -2907,7 +2909,7 @@
             <w:noProof/>
             <w:webHidden/>
           </w:rPr>
-          <w:instrText xml:space="preserve"> PAGEREF _Toc535251712 \h </w:instrText>
+          <w:instrText xml:space="preserve"> PAGEREF _Toc31195878 \h </w:instrText>
         </w:r>
         <w:r>
           <w:rPr>
@@ -2950,7 +2952,7 @@
           <w:lang w:eastAsia="da-DK"/>
         </w:rPr>
       </w:pPr>
-      <w:hyperlink w:anchor="_Toc535251713" w:history="1">
+      <w:hyperlink w:anchor="_Toc31195879" w:history="1">
         <w:r>
           <w:rPr>
             <w:rStyle w:val="Hyperlink"/>
@@ -2977,7 +2979,7 @@
             <w:noProof/>
             <w:webHidden/>
           </w:rPr>
-          <w:instrText xml:space="preserve"> PAGEREF _Toc535251713 \h </w:instrText>
+          <w:instrText xml:space="preserve"> PAGEREF _Toc31195879 \h </w:instrText>
         </w:r>
         <w:r>
           <w:rPr>
@@ -3020,7 +3022,7 @@
           <w:lang w:eastAsia="da-DK"/>
         </w:rPr>
       </w:pPr>
-      <w:hyperlink w:anchor="_Toc535251714" w:history="1">
+      <w:hyperlink w:anchor="_Toc31195880" w:history="1">
         <w:r>
           <w:rPr>
             <w:rStyle w:val="Hyperlink"/>
@@ -3047,7 +3049,7 @@
             <w:noProof/>
             <w:webHidden/>
           </w:rPr>
-          <w:instrText xml:space="preserve"> PAGEREF _Toc535251714 \h </w:instrText>
+          <w:instrText xml:space="preserve"> PAGEREF _Toc31195880 \h </w:instrText>
         </w:r>
         <w:r>
           <w:rPr>
@@ -3090,7 +3092,7 @@
           <w:lang w:eastAsia="da-DK"/>
         </w:rPr>
       </w:pPr>
-      <w:hyperlink w:anchor="_Toc535251715" w:history="1">
+      <w:hyperlink w:anchor="_Toc31195881" w:history="1">
         <w:r>
           <w:rPr>
             <w:rStyle w:val="Hyperlink"/>
@@ -3117,7 +3119,7 @@
             <w:noProof/>
             <w:webHidden/>
           </w:rPr>
-          <w:instrText xml:space="preserve"> PAGEREF _Toc535251715 \h </w:instrText>
+          <w:instrText xml:space="preserve"> PAGEREF _Toc31195881 \h </w:instrText>
         </w:r>
         <w:r>
           <w:rPr>
@@ -3160,7 +3162,7 @@
           <w:lang w:eastAsia="da-DK"/>
         </w:rPr>
       </w:pPr>
-      <w:hyperlink w:anchor="_Toc535251716" w:history="1">
+      <w:hyperlink w:anchor="_Toc31195882" w:history="1">
         <w:r>
           <w:rPr>
             <w:rStyle w:val="Hyperlink"/>
@@ -3187,7 +3189,7 @@
             <w:noProof/>
             <w:webHidden/>
           </w:rPr>
-          <w:instrText xml:space="preserve"> PAGEREF _Toc535251716 \h </w:instrText>
+          <w:instrText xml:space="preserve"> PAGEREF _Toc31195882 \h </w:instrText>
         </w:r>
         <w:r>
           <w:rPr>
@@ -3230,7 +3232,7 @@
           <w:lang w:eastAsia="da-DK"/>
         </w:rPr>
       </w:pPr>
-      <w:hyperlink w:anchor="_Toc535251717" w:history="1">
+      <w:hyperlink w:anchor="_Toc31195883" w:history="1">
         <w:r>
           <w:rPr>
             <w:rStyle w:val="Hyperlink"/>
@@ -3257,7 +3259,7 @@
             <w:noProof/>
             <w:webHidden/>
           </w:rPr>
-          <w:instrText xml:space="preserve"> PAGEREF _Toc535251717 \h </w:instrText>
+          <w:instrText xml:space="preserve"> PAGEREF _Toc31195883 \h </w:instrText>
         </w:r>
         <w:r>
           <w:rPr>
@@ -3300,7 +3302,7 @@
           <w:lang w:eastAsia="da-DK"/>
         </w:rPr>
       </w:pPr>
-      <w:hyperlink w:anchor="_Toc535251718" w:history="1">
+      <w:hyperlink w:anchor="_Toc31195884" w:history="1">
         <w:r>
           <w:rPr>
             <w:rStyle w:val="Hyperlink"/>
@@ -3327,7 +3329,7 @@
             <w:noProof/>
             <w:webHidden/>
           </w:rPr>
-          <w:instrText xml:space="preserve"> PAGEREF _Toc535251718 \h </w:instrText>
+          <w:instrText xml:space="preserve"> PAGEREF _Toc31195884 \h </w:instrText>
         </w:r>
         <w:r>
           <w:rPr>
@@ -3370,7 +3372,7 @@
           <w:lang w:eastAsia="da-DK"/>
         </w:rPr>
       </w:pPr>
-      <w:hyperlink w:anchor="_Toc535251719" w:history="1">
+      <w:hyperlink w:anchor="_Toc31195885" w:history="1">
         <w:r>
           <w:rPr>
             <w:rStyle w:val="Hyperlink"/>
@@ -3397,7 +3399,7 @@
             <w:noProof/>
             <w:webHidden/>
           </w:rPr>
-          <w:instrText xml:space="preserve"> PAGEREF _Toc535251719 \h </w:instrText>
+          <w:instrText xml:space="preserve"> PAGEREF _Toc31195885 \h </w:instrText>
         </w:r>
         <w:r>
           <w:rPr>
@@ -3440,7 +3442,7 @@
           <w:lang w:eastAsia="da-DK"/>
         </w:rPr>
       </w:pPr>
-      <w:hyperlink w:anchor="_Toc535251720" w:history="1">
+      <w:hyperlink w:anchor="_Toc31195886" w:history="1">
         <w:r>
           <w:rPr>
             <w:rStyle w:val="Hyperlink"/>
@@ -3467,7 +3469,7 @@
             <w:noProof/>
             <w:webHidden/>
           </w:rPr>
-          <w:instrText xml:space="preserve"> PAGEREF _Toc535251720 \h </w:instrText>
+          <w:instrText xml:space="preserve"> PAGEREF _Toc31195886 \h </w:instrText>
         </w:r>
         <w:r>
           <w:rPr>
@@ -3510,7 +3512,7 @@
           <w:lang w:eastAsia="da-DK"/>
         </w:rPr>
       </w:pPr>
-      <w:hyperlink w:anchor="_Toc535251721" w:history="1">
+      <w:hyperlink w:anchor="_Toc31195887" w:history="1">
         <w:r>
           <w:rPr>
             <w:rStyle w:val="Hyperlink"/>
@@ -3537,7 +3539,7 @@
             <w:noProof/>
             <w:webHidden/>
           </w:rPr>
-          <w:instrText xml:space="preserve"> PAGEREF _Toc535251721 \h </w:instrText>
+          <w:instrText xml:space="preserve"> PAGEREF _Toc31195887 \h </w:instrText>
         </w:r>
         <w:r>
           <w:rPr>
@@ -3580,7 +3582,7 @@
           <w:lang w:eastAsia="da-DK"/>
         </w:rPr>
       </w:pPr>
-      <w:hyperlink w:anchor="_Toc535251722" w:history="1">
+      <w:hyperlink w:anchor="_Toc31195888" w:history="1">
         <w:r>
           <w:rPr>
             <w:rStyle w:val="Hyperlink"/>
@@ -3607,7 +3609,7 @@
             <w:noProof/>
             <w:webHidden/>
           </w:rPr>
-          <w:instrText xml:space="preserve"> PAGEREF _Toc535251722 \h </w:instrText>
+          <w:instrText xml:space="preserve"> PAGEREF _Toc31195888 \h </w:instrText>
         </w:r>
         <w:r>
           <w:rPr>
@@ -3650,7 +3652,7 @@
           <w:lang w:eastAsia="da-DK"/>
         </w:rPr>
       </w:pPr>
-      <w:hyperlink w:anchor="_Toc535251723" w:history="1">
+      <w:hyperlink w:anchor="_Toc31195889" w:history="1">
         <w:r>
           <w:rPr>
             <w:rStyle w:val="Hyperlink"/>
@@ -3677,7 +3679,7 @@
             <w:noProof/>
             <w:webHidden/>
           </w:rPr>
-          <w:instrText xml:space="preserve"> PAGEREF _Toc535251723 \h </w:instrText>
+          <w:instrText xml:space="preserve"> PAGEREF _Toc31195889 \h </w:instrText>
         </w:r>
         <w:r>
           <w:rPr>
@@ -3720,7 +3722,7 @@
           <w:lang w:eastAsia="da-DK"/>
         </w:rPr>
       </w:pPr>
-      <w:hyperlink w:anchor="_Toc535251724" w:history="1">
+      <w:hyperlink w:anchor="_Toc31195890" w:history="1">
         <w:r>
           <w:rPr>
             <w:rStyle w:val="Hyperlink"/>
@@ -3747,7 +3749,7 @@
             <w:noProof/>
             <w:webHidden/>
           </w:rPr>
-          <w:instrText xml:space="preserve"> PAGEREF _Toc535251724 \h </w:instrText>
+          <w:instrText xml:space="preserve"> PAGEREF _Toc31195890 \h </w:instrText>
         </w:r>
         <w:r>
           <w:rPr>
@@ -3790,7 +3792,7 @@
           <w:lang w:eastAsia="da-DK"/>
         </w:rPr>
       </w:pPr>
-      <w:hyperlink w:anchor="_Toc535251725" w:history="1">
+      <w:hyperlink w:anchor="_Toc31195891" w:history="1">
         <w:r>
           <w:rPr>
             <w:rStyle w:val="Hyperlink"/>
@@ -3817,7 +3819,7 @@
             <w:noProof/>
             <w:webHidden/>
           </w:rPr>
-          <w:instrText xml:space="preserve"> PAGEREF _Toc535251725 \h </w:instrText>
+          <w:instrText xml:space="preserve"> PAGEREF _Toc31195891 \h </w:instrText>
         </w:r>
         <w:r>
           <w:rPr>
@@ -3860,7 +3862,7 @@
           <w:lang w:eastAsia="da-DK"/>
         </w:rPr>
       </w:pPr>
-      <w:hyperlink w:anchor="_Toc535251726" w:history="1">
+      <w:hyperlink w:anchor="_Toc31195892" w:history="1">
         <w:r>
           <w:rPr>
             <w:rStyle w:val="Hyperlink"/>
@@ -3887,7 +3889,7 @@
             <w:noProof/>
             <w:webHidden/>
           </w:rPr>
-          <w:instrText xml:space="preserve"> PAGEREF _Toc535251726 \h </w:instrText>
+          <w:instrText xml:space="preserve"> PAGEREF _Toc31195892 \h </w:instrText>
         </w:r>
         <w:r>
           <w:rPr>
@@ -3930,7 +3932,7 @@
           <w:lang w:eastAsia="da-DK"/>
         </w:rPr>
       </w:pPr>
-      <w:hyperlink w:anchor="_Toc535251727" w:history="1">
+      <w:hyperlink w:anchor="_Toc31195893" w:history="1">
         <w:r>
           <w:rPr>
             <w:rStyle w:val="Hyperlink"/>
@@ -3957,7 +3959,7 @@
             <w:noProof/>
             <w:webHidden/>
           </w:rPr>
-          <w:instrText xml:space="preserve"> PAGEREF _Toc535251727 \h </w:instrText>
+          <w:instrText xml:space="preserve"> PAGEREF _Toc31195893 \h </w:instrText>
         </w:r>
         <w:r>
           <w:rPr>
@@ -4000,7 +4002,7 @@
           <w:lang w:eastAsia="da-DK"/>
         </w:rPr>
       </w:pPr>
-      <w:hyperlink w:anchor="_Toc535251728" w:history="1">
+      <w:hyperlink w:anchor="_Toc31195894" w:history="1">
         <w:r>
           <w:rPr>
             <w:rStyle w:val="Hyperlink"/>
@@ -4027,7 +4029,7 @@
             <w:noProof/>
             <w:webHidden/>
           </w:rPr>
-          <w:instrText xml:space="preserve"> PAGEREF _Toc535251728 \h </w:instrText>
+          <w:instrText xml:space="preserve"> PAGEREF _Toc31195894 \h </w:instrText>
         </w:r>
         <w:r>
           <w:rPr>
@@ -4070,7 +4072,7 @@
           <w:lang w:eastAsia="da-DK"/>
         </w:rPr>
       </w:pPr>
-      <w:hyperlink w:anchor="_Toc535251729" w:history="1">
+      <w:hyperlink w:anchor="_Toc31195895" w:history="1">
         <w:r>
           <w:rPr>
             <w:rStyle w:val="Hyperlink"/>
@@ -4097,7 +4099,7 @@
             <w:noProof/>
             <w:webHidden/>
           </w:rPr>
-          <w:instrText xml:space="preserve"> PAGEREF _Toc535251729 \h </w:instrText>
+          <w:instrText xml:space="preserve"> PAGEREF _Toc31195895 \h </w:instrText>
         </w:r>
         <w:r>
           <w:rPr>
@@ -4140,7 +4142,7 @@
           <w:lang w:eastAsia="da-DK"/>
         </w:rPr>
       </w:pPr>
-      <w:hyperlink w:anchor="_Toc535251730" w:history="1">
+      <w:hyperlink w:anchor="_Toc31195896" w:history="1">
         <w:r>
           <w:rPr>
             <w:rStyle w:val="Hyperlink"/>
@@ -4167,7 +4169,7 @@
             <w:noProof/>
             <w:webHidden/>
           </w:rPr>
-          <w:instrText xml:space="preserve"> PAGEREF _Toc535251730 \h </w:instrText>
+          <w:instrText xml:space="preserve"> PAGEREF _Toc31195896 \h </w:instrText>
         </w:r>
         <w:r>
           <w:rPr>
@@ -4210,7 +4212,7 @@
           <w:lang w:eastAsia="da-DK"/>
         </w:rPr>
       </w:pPr>
-      <w:hyperlink w:anchor="_Toc535251731" w:history="1">
+      <w:hyperlink w:anchor="_Toc31195897" w:history="1">
         <w:r>
           <w:rPr>
             <w:rStyle w:val="Hyperlink"/>
@@ -4237,7 +4239,7 @@
             <w:noProof/>
             <w:webHidden/>
           </w:rPr>
-          <w:instrText xml:space="preserve"> PAGEREF _Toc535251731 \h </w:instrText>
+          <w:instrText xml:space="preserve"> PAGEREF _Toc31195897 \h </w:instrText>
         </w:r>
         <w:r>
           <w:rPr>
@@ -4280,7 +4282,7 @@
           <w:lang w:eastAsia="da-DK"/>
         </w:rPr>
       </w:pPr>
-      <w:hyperlink w:anchor="_Toc535251732" w:history="1">
+      <w:hyperlink w:anchor="_Toc31195898" w:history="1">
         <w:r>
           <w:rPr>
             <w:rStyle w:val="Hyperlink"/>
@@ -4307,7 +4309,7 @@
             <w:noProof/>
             <w:webHidden/>
           </w:rPr>
-          <w:instrText xml:space="preserve"> PAGEREF _Toc535251732 \h </w:instrText>
+          <w:instrText xml:space="preserve"> PAGEREF _Toc31195898 \h </w:instrText>
         </w:r>
         <w:r>
           <w:rPr>
@@ -4350,7 +4352,7 @@
           <w:lang w:eastAsia="da-DK"/>
         </w:rPr>
       </w:pPr>
-      <w:hyperlink w:anchor="_Toc535251733" w:history="1">
+      <w:hyperlink w:anchor="_Toc31195899" w:history="1">
         <w:r>
           <w:rPr>
             <w:rStyle w:val="Hyperlink"/>
@@ -4377,7 +4379,7 @@
             <w:noProof/>
             <w:webHidden/>
           </w:rPr>
-          <w:instrText xml:space="preserve"> PAGEREF _Toc535251733 \h </w:instrText>
+          <w:instrText xml:space="preserve"> PAGEREF _Toc31195899 \h </w:instrText>
         </w:r>
         <w:r>
           <w:rPr>
@@ -4420,7 +4422,7 @@
           <w:lang w:eastAsia="da-DK"/>
         </w:rPr>
       </w:pPr>
-      <w:hyperlink w:anchor="_Toc535251734" w:history="1">
+      <w:hyperlink w:anchor="_Toc31195900" w:history="1">
         <w:r>
           <w:rPr>
             <w:rStyle w:val="Hyperlink"/>
@@ -4447,7 +4449,7 @@
             <w:noProof/>
             <w:webHidden/>
           </w:rPr>
-          <w:instrText xml:space="preserve"> PAGEREF _Toc535251734 \h </w:instrText>
+          <w:instrText xml:space="preserve"> PAGEREF _Toc31195900 \h </w:instrText>
         </w:r>
         <w:r>
           <w:rPr>
@@ -4490,7 +4492,7 @@
           <w:lang w:eastAsia="da-DK"/>
         </w:rPr>
       </w:pPr>
-      <w:hyperlink w:anchor="_Toc535251735" w:history="1">
+      <w:hyperlink w:anchor="_Toc31195901" w:history="1">
         <w:r>
           <w:rPr>
             <w:rStyle w:val="Hyperlink"/>
@@ -4517,7 +4519,7 @@
             <w:noProof/>
             <w:webHidden/>
           </w:rPr>
-          <w:instrText xml:space="preserve"> PAGEREF _Toc535251735 \h </w:instrText>
+          <w:instrText xml:space="preserve"> PAGEREF _Toc31195901 \h </w:instrText>
         </w:r>
         <w:r>
           <w:rPr>
@@ -4560,7 +4562,7 @@
           <w:lang w:eastAsia="da-DK"/>
         </w:rPr>
       </w:pPr>
-      <w:hyperlink w:anchor="_Toc535251736" w:history="1">
+      <w:hyperlink w:anchor="_Toc31195902" w:history="1">
         <w:r>
           <w:rPr>
             <w:rStyle w:val="Hyperlink"/>
@@ -4587,7 +4589,7 @@
             <w:noProof/>
             <w:webHidden/>
           </w:rPr>
-          <w:instrText xml:space="preserve"> PAGEREF _Toc535251736 \h </w:instrText>
+          <w:instrText xml:space="preserve"> PAGEREF _Toc31195902 \h </w:instrText>
         </w:r>
         <w:r>
           <w:rPr>
@@ -4630,7 +4632,7 @@
           <w:lang w:eastAsia="da-DK"/>
         </w:rPr>
       </w:pPr>
-      <w:hyperlink w:anchor="_Toc535251737" w:history="1">
+      <w:hyperlink w:anchor="_Toc31195903" w:history="1">
         <w:r>
           <w:rPr>
             <w:rStyle w:val="Hyperlink"/>
@@ -4657,7 +4659,7 @@
             <w:noProof/>
             <w:webHidden/>
           </w:rPr>
-          <w:instrText xml:space="preserve"> PAGEREF _Toc535251737 \h </w:instrText>
+          <w:instrText xml:space="preserve"> PAGEREF _Toc31195903 \h </w:instrText>
         </w:r>
         <w:r>
           <w:rPr>
@@ -4700,7 +4702,7 @@
           <w:lang w:eastAsia="da-DK"/>
         </w:rPr>
       </w:pPr>
-      <w:hyperlink w:anchor="_Toc535251738" w:history="1">
+      <w:hyperlink w:anchor="_Toc31195904" w:history="1">
         <w:r>
           <w:rPr>
             <w:rStyle w:val="Hyperlink"/>
@@ -4727,7 +4729,7 @@
             <w:noProof/>
             <w:webHidden/>
           </w:rPr>
-          <w:instrText xml:space="preserve"> PAGEREF _Toc535251738 \h </w:instrText>
+          <w:instrText xml:space="preserve"> PAGEREF _Toc31195904 \h </w:instrText>
         </w:r>
         <w:r>
           <w:rPr>
@@ -4770,7 +4772,7 @@
           <w:lang w:eastAsia="da-DK"/>
         </w:rPr>
       </w:pPr>
-      <w:hyperlink w:anchor="_Toc535251739" w:history="1">
+      <w:hyperlink w:anchor="_Toc31195905" w:history="1">
         <w:r>
           <w:rPr>
             <w:rStyle w:val="Hyperlink"/>
@@ -4797,7 +4799,7 @@
             <w:noProof/>
             <w:webHidden/>
           </w:rPr>
-          <w:instrText xml:space="preserve"> PAGEREF _Toc535251739 \h </w:instrText>
+          <w:instrText xml:space="preserve"> PAGEREF _Toc31195905 \h </w:instrText>
         </w:r>
         <w:r>
           <w:rPr>
@@ -4840,7 +4842,7 @@
           <w:lang w:eastAsia="da-DK"/>
         </w:rPr>
       </w:pPr>
-      <w:hyperlink w:anchor="_Toc535251740" w:history="1">
+      <w:hyperlink w:anchor="_Toc31195906" w:history="1">
         <w:r>
           <w:rPr>
             <w:rStyle w:val="Hyperlink"/>
@@ -4867,7 +4869,7 @@
             <w:noProof/>
             <w:webHidden/>
           </w:rPr>
-          <w:instrText xml:space="preserve"> PAGEREF _Toc535251740 \h </w:instrText>
+          <w:instrText xml:space="preserve"> PAGEREF _Toc31195906 \h </w:instrText>
         </w:r>
         <w:r>
           <w:rPr>
@@ -4910,7 +4912,7 @@
           <w:lang w:eastAsia="da-DK"/>
         </w:rPr>
       </w:pPr>
-      <w:hyperlink w:anchor="_Toc535251741" w:history="1">
+      <w:hyperlink w:anchor="_Toc31195907" w:history="1">
         <w:r>
           <w:rPr>
             <w:rStyle w:val="Hyperlink"/>
@@ -4937,7 +4939,7 @@
             <w:noProof/>
             <w:webHidden/>
           </w:rPr>
-          <w:instrText xml:space="preserve"> PAGEREF _Toc535251741 \h </w:instrText>
+          <w:instrText xml:space="preserve"> PAGEREF _Toc31195907 \h </w:instrText>
         </w:r>
         <w:r>
           <w:rPr>
@@ -4980,7 +4982,7 @@
           <w:lang w:eastAsia="da-DK"/>
         </w:rPr>
       </w:pPr>
-      <w:hyperlink w:anchor="_Toc535251742" w:history="1">
+      <w:hyperlink w:anchor="_Toc31195908" w:history="1">
         <w:r>
           <w:rPr>
             <w:rStyle w:val="Hyperlink"/>
@@ -5007,7 +5009,7 @@
             <w:noProof/>
             <w:webHidden/>
           </w:rPr>
-          <w:instrText xml:space="preserve"> PAGEREF _Toc535251742 \h </w:instrText>
+          <w:instrText xml:space="preserve"> PAGEREF _Toc31195908 \h </w:instrText>
         </w:r>
         <w:r>
           <w:rPr>
@@ -5050,7 +5052,7 @@
           <w:lang w:eastAsia="da-DK"/>
         </w:rPr>
       </w:pPr>
-      <w:hyperlink w:anchor="_Toc535251743" w:history="1">
+      <w:hyperlink w:anchor="_Toc31195909" w:history="1">
         <w:r>
           <w:rPr>
             <w:rStyle w:val="Hyperlink"/>
@@ -5077,7 +5079,7 @@
             <w:noProof/>
             <w:webHidden/>
           </w:rPr>
-          <w:instrText xml:space="preserve"> PAGEREF _Toc535251743 \h </w:instrText>
+          <w:instrText xml:space="preserve"> PAGEREF _Toc31195909 \h </w:instrText>
         </w:r>
         <w:r>
           <w:rPr>
@@ -5120,7 +5122,7 @@
           <w:lang w:eastAsia="da-DK"/>
         </w:rPr>
       </w:pPr>
-      <w:hyperlink w:anchor="_Toc535251744" w:history="1">
+      <w:hyperlink w:anchor="_Toc31195910" w:history="1">
         <w:r>
           <w:rPr>
             <w:rStyle w:val="Hyperlink"/>
@@ -5147,7 +5149,7 @@
             <w:noProof/>
             <w:webHidden/>
           </w:rPr>
-          <w:instrText xml:space="preserve"> PAGEREF _Toc535251744 \h </w:instrText>
+          <w:instrText xml:space="preserve"> PAGEREF _Toc31195910 \h </w:instrText>
         </w:r>
         <w:r>
           <w:rPr>
@@ -5190,7 +5192,7 @@
           <w:lang w:eastAsia="da-DK"/>
         </w:rPr>
       </w:pPr>
-      <w:hyperlink w:anchor="_Toc535251745" w:history="1">
+      <w:hyperlink w:anchor="_Toc31195911" w:history="1">
         <w:r>
           <w:rPr>
             <w:rStyle w:val="Hyperlink"/>
@@ -5217,7 +5219,7 @@
             <w:noProof/>
             <w:webHidden/>
           </w:rPr>
-          <w:instrText xml:space="preserve"> PAGEREF _Toc535251745 \h </w:instrText>
+          <w:instrText xml:space="preserve"> PAGEREF _Toc31195911 \h </w:instrText>
         </w:r>
         <w:r>
           <w:rPr>
@@ -5260,7 +5262,7 @@
           <w:lang w:eastAsia="da-DK"/>
         </w:rPr>
       </w:pPr>
-      <w:hyperlink w:anchor="_Toc535251746" w:history="1">
+      <w:hyperlink w:anchor="_Toc31195912" w:history="1">
         <w:r>
           <w:rPr>
             <w:rStyle w:val="Hyperlink"/>
@@ -5287,7 +5289,7 @@
             <w:noProof/>
             <w:webHidden/>
           </w:rPr>
-          <w:instrText xml:space="preserve"> PAGEREF _Toc535251746 \h </w:instrText>
+          <w:instrText xml:space="preserve"> PAGEREF _Toc31195912 \h </w:instrText>
         </w:r>
         <w:r>
           <w:rPr>
@@ -5330,7 +5332,7 @@
           <w:lang w:eastAsia="da-DK"/>
         </w:rPr>
       </w:pPr>
-      <w:hyperlink w:anchor="_Toc535251747" w:history="1">
+      <w:hyperlink w:anchor="_Toc31195913" w:history="1">
         <w:r>
           <w:rPr>
             <w:rStyle w:val="Hyperlink"/>
@@ -5357,7 +5359,7 @@
             <w:noProof/>
             <w:webHidden/>
           </w:rPr>
-          <w:instrText xml:space="preserve"> PAGEREF _Toc535251747 \h </w:instrText>
+          <w:instrText xml:space="preserve"> PAGEREF _Toc31195913 \h </w:instrText>
         </w:r>
         <w:r>
           <w:rPr>
@@ -5411,7 +5413,7 @@
           <w:lang w:val="en-US"/>
         </w:rPr>
       </w:pPr>
-      <w:bookmarkStart w:id="0" w:name="_Toc405971678"/>
+      <w:bookmarkStart w:id="1" w:name="_Toc405971678"/>
       <w:r>
         <w:rPr>
           <w:lang w:val="en-US"/>
@@ -5426,7 +5428,7 @@
           <w:lang w:val="en-US"/>
         </w:rPr>
       </w:pPr>
-      <w:bookmarkStart w:id="1" w:name="_Toc535251672"/>
+      <w:bookmarkStart w:id="2" w:name="_Toc31195838"/>
       <w:r>
         <w:rPr>
           <w:lang w:val="en-US"/>
@@ -5434,8 +5436,8 @@
         <w:lastRenderedPageBreak/>
         <w:t>Summaries</w:t>
       </w:r>
-      <w:bookmarkEnd w:id="0"/>
       <w:bookmarkEnd w:id="1"/>
+      <w:bookmarkEnd w:id="2"/>
     </w:p>
     <w:p>
       <w:pPr>
@@ -5492,8 +5494,8 @@
       <w:pPr>
         <w:pStyle w:val="Heading2"/>
       </w:pPr>
-      <w:bookmarkStart w:id="2" w:name="_Toc405971679"/>
-      <w:bookmarkStart w:id="3" w:name="_Toc535251673"/>
+      <w:bookmarkStart w:id="3" w:name="_Toc405971679"/>
+      <w:bookmarkStart w:id="4" w:name="_Toc31195839"/>
       <w:r>
         <w:rPr>
           <w:lang w:val="en-US"/>
@@ -5506,8 +5508,8 @@
       <w:r>
         <w:t>ummary</w:t>
       </w:r>
-      <w:bookmarkEnd w:id="2"/>
       <w:bookmarkEnd w:id="3"/>
+      <w:bookmarkEnd w:id="4"/>
     </w:p>
     <w:p>
       <w:pPr>
@@ -5676,16 +5678,16 @@
         </w:rPr>
         <w:t xml:space="preserve"> </w:t>
       </w:r>
-      <w:bookmarkStart w:id="4" w:name="_Toc405971680"/>
-      <w:bookmarkStart w:id="5" w:name="_Toc535251674"/>
+      <w:bookmarkStart w:id="5" w:name="_Toc405971680"/>
+      <w:bookmarkStart w:id="6" w:name="_Toc31195840"/>
       <w:r>
         <w:rPr>
           <w:lang w:val="en-US"/>
         </w:rPr>
         <w:t>Technical overview</w:t>
       </w:r>
-      <w:bookmarkEnd w:id="4"/>
       <w:bookmarkEnd w:id="5"/>
+      <w:bookmarkEnd w:id="6"/>
     </w:p>
     <w:p>
       <w:pPr>
@@ -6031,8 +6033,8 @@
           <w:lang w:val="en-US"/>
         </w:rPr>
       </w:pPr>
-      <w:bookmarkStart w:id="7" w:name="_Toc390941917"/>
-      <w:bookmarkStart w:id="8" w:name="_Toc390941918"/>
+      <w:bookmarkStart w:id="8" w:name="_Toc390941917"/>
+      <w:bookmarkStart w:id="9" w:name="_Toc390941918"/>
       <w:r>
         <w:rPr>
           <w:lang w:val="en-US"/>
@@ -6047,8 +6049,8 @@
           <w:lang w:val="en-US"/>
         </w:rPr>
       </w:pPr>
-      <w:bookmarkStart w:id="9" w:name="_Toc405971681"/>
-      <w:bookmarkStart w:id="10" w:name="_Toc535251675"/>
+      <w:bookmarkStart w:id="10" w:name="_Toc405971681"/>
+      <w:bookmarkStart w:id="11" w:name="_Toc31195841"/>
       <w:r>
         <w:rPr>
           <w:lang w:val="en-US"/>
@@ -6056,9 +6058,9 @@
         <w:lastRenderedPageBreak/>
         <w:t>Introduction</w:t>
       </w:r>
-      <w:bookmarkEnd w:id="7"/>
-      <w:bookmarkEnd w:id="9"/>
+      <w:bookmarkEnd w:id="8"/>
       <w:bookmarkEnd w:id="10"/>
+      <w:bookmarkEnd w:id="11"/>
     </w:p>
     <w:p>
       <w:pPr>
@@ -6284,8 +6286,8 @@
           <w:lang w:val="en-US"/>
         </w:rPr>
       </w:pPr>
-      <w:bookmarkStart w:id="11" w:name="_Toc405971682"/>
-      <w:bookmarkStart w:id="12" w:name="_Toc535251676"/>
+      <w:bookmarkStart w:id="12" w:name="_Toc405971682"/>
+      <w:bookmarkStart w:id="13" w:name="_Toc31195842"/>
       <w:r>
         <w:rPr>
           <w:lang w:val="en-US"/>
@@ -6293,9 +6295,9 @@
         <w:lastRenderedPageBreak/>
         <w:t>Design overview</w:t>
       </w:r>
-      <w:bookmarkEnd w:id="8"/>
-      <w:bookmarkEnd w:id="11"/>
+      <w:bookmarkEnd w:id="9"/>
       <w:bookmarkEnd w:id="12"/>
+      <w:bookmarkEnd w:id="13"/>
     </w:p>
     <w:p>
       <w:pPr>
@@ -6831,7 +6833,7 @@
           <w:lang w:val="en-US"/>
         </w:rPr>
       </w:pPr>
-      <w:bookmarkStart w:id="13" w:name="_Toc390941931"/>
+      <w:bookmarkStart w:id="14" w:name="_Toc390941931"/>
       <w:r>
         <w:rPr>
           <w:lang w:val="en-US"/>
@@ -6846,8 +6848,8 @@
           <w:lang w:val="en-US"/>
         </w:rPr>
       </w:pPr>
-      <w:bookmarkStart w:id="14" w:name="_Toc405971683"/>
-      <w:bookmarkStart w:id="15" w:name="_Toc535251677"/>
+      <w:bookmarkStart w:id="15" w:name="_Toc405971683"/>
+      <w:bookmarkStart w:id="16" w:name="_Toc31195843"/>
       <w:r>
         <w:rPr>
           <w:lang w:val="en-US"/>
@@ -6855,9 +6857,9 @@
         <w:lastRenderedPageBreak/>
         <w:t>High level overview</w:t>
       </w:r>
-      <w:bookmarkEnd w:id="13"/>
       <w:bookmarkEnd w:id="14"/>
       <w:bookmarkEnd w:id="15"/>
+      <w:bookmarkEnd w:id="16"/>
     </w:p>
     <w:p>
       <w:pPr>
@@ -6897,18 +6899,18 @@
           <w:lang w:val="en-US"/>
         </w:rPr>
       </w:pPr>
-      <w:bookmarkStart w:id="16" w:name="_Toc390941932"/>
-      <w:bookmarkStart w:id="17" w:name="_Toc405971684"/>
-      <w:bookmarkStart w:id="18" w:name="_Toc535251678"/>
+      <w:bookmarkStart w:id="17" w:name="_Toc390941932"/>
+      <w:bookmarkStart w:id="18" w:name="_Toc405971684"/>
+      <w:bookmarkStart w:id="19" w:name="_Toc31195844"/>
       <w:r>
         <w:rPr>
           <w:lang w:val="en-US"/>
         </w:rPr>
         <w:t>DemoMain</w:t>
       </w:r>
-      <w:bookmarkEnd w:id="16"/>
       <w:bookmarkEnd w:id="17"/>
       <w:bookmarkEnd w:id="18"/>
+      <w:bookmarkEnd w:id="19"/>
       <w:r>
         <w:rPr>
           <w:lang w:val="en-US"/>
@@ -7135,18 +7137,18 @@
           <w:lang w:val="en-US"/>
         </w:rPr>
       </w:pPr>
-      <w:bookmarkStart w:id="19" w:name="_Toc390941933"/>
-      <w:bookmarkStart w:id="20" w:name="_Toc405971685"/>
-      <w:bookmarkStart w:id="21" w:name="_Toc535251679"/>
+      <w:bookmarkStart w:id="20" w:name="_Toc390941933"/>
+      <w:bookmarkStart w:id="21" w:name="_Toc405971685"/>
+      <w:bookmarkStart w:id="22" w:name="_Toc31195845"/>
       <w:r>
         <w:rPr>
           <w:lang w:val="en-US"/>
         </w:rPr>
         <w:t>DemoHost</w:t>
       </w:r>
-      <w:bookmarkEnd w:id="19"/>
       <w:bookmarkEnd w:id="20"/>
       <w:bookmarkEnd w:id="21"/>
+      <w:bookmarkEnd w:id="22"/>
     </w:p>
     <w:p>
       <w:pPr>
@@ -7333,18 +7335,18 @@
           <w:lang w:val="en-US"/>
         </w:rPr>
       </w:pPr>
-      <w:bookmarkStart w:id="22" w:name="_Toc390941934"/>
-      <w:bookmarkStart w:id="23" w:name="_Toc405971686"/>
-      <w:bookmarkStart w:id="24" w:name="_Toc535251680"/>
+      <w:bookmarkStart w:id="23" w:name="_Toc390941934"/>
+      <w:bookmarkStart w:id="24" w:name="_Toc405971686"/>
+      <w:bookmarkStart w:id="25" w:name="_Toc31195846"/>
       <w:r>
         <w:rPr>
           <w:lang w:val="en-US"/>
         </w:rPr>
         <w:t>DemoApp</w:t>
       </w:r>
-      <w:bookmarkEnd w:id="22"/>
       <w:bookmarkEnd w:id="23"/>
       <w:bookmarkEnd w:id="24"/>
+      <w:bookmarkEnd w:id="25"/>
     </w:p>
     <w:p>
       <w:pPr>
@@ -7476,8 +7478,8 @@
           <w:lang w:val="en-US"/>
         </w:rPr>
       </w:pPr>
-      <w:bookmarkStart w:id="25" w:name="_Toc405971687"/>
-      <w:bookmarkStart w:id="26" w:name="_Toc535251681"/>
+      <w:bookmarkStart w:id="26" w:name="_Toc405971687"/>
+      <w:bookmarkStart w:id="27" w:name="_Toc31195847"/>
       <w:r>
         <w:rPr>
           <w:lang w:val="en-US"/>
@@ -7491,8 +7493,8 @@
         </w:rPr>
         <w:t>details</w:t>
       </w:r>
-      <w:bookmarkEnd w:id="25"/>
       <w:bookmarkEnd w:id="26"/>
+      <w:bookmarkEnd w:id="27"/>
     </w:p>
     <w:p>
       <w:pPr>
@@ -7557,16 +7559,16 @@
           <w:lang w:val="en-US"/>
         </w:rPr>
       </w:pPr>
-      <w:bookmarkStart w:id="27" w:name="_Toc405971688"/>
-      <w:bookmarkStart w:id="28" w:name="_Toc535251682"/>
+      <w:bookmarkStart w:id="28" w:name="_Toc405971688"/>
+      <w:bookmarkStart w:id="29" w:name="_Toc31195848"/>
       <w:r>
         <w:rPr>
           <w:lang w:val="en-US"/>
         </w:rPr>
         <w:t>Demo method overview</w:t>
       </w:r>
-      <w:bookmarkEnd w:id="27"/>
       <w:bookmarkEnd w:id="28"/>
+      <w:bookmarkEnd w:id="29"/>
     </w:p>
     <w:p>
       <w:pPr>
@@ -8636,16 +8638,16 @@
           <w:lang w:val="en-US"/>
         </w:rPr>
       </w:pPr>
-      <w:bookmarkStart w:id="29" w:name="_Toc390941922"/>
-      <w:bookmarkStart w:id="30" w:name="_Toc405971689"/>
+      <w:bookmarkStart w:id="30" w:name="_Toc390941922"/>
+      <w:bookmarkStart w:id="31" w:name="_Toc405971689"/>
       <w:r>
         <w:rPr>
           <w:lang w:val="en-US"/>
         </w:rPr>
         <w:t>Resized</w:t>
       </w:r>
-      <w:bookmarkEnd w:id="29"/>
       <w:bookmarkEnd w:id="30"/>
+      <w:bookmarkEnd w:id="31"/>
     </w:p>
     <w:p>
       <w:pPr>
@@ -8680,16 +8682,16 @@
           <w:lang w:val="en-US"/>
         </w:rPr>
       </w:pPr>
-      <w:bookmarkStart w:id="31" w:name="_Toc390941923"/>
-      <w:bookmarkStart w:id="32" w:name="_Toc405971690"/>
+      <w:bookmarkStart w:id="32" w:name="_Toc390941923"/>
+      <w:bookmarkStart w:id="33" w:name="_Toc405971690"/>
       <w:r>
         <w:rPr>
           <w:lang w:val="en-US"/>
         </w:rPr>
         <w:t>FixedUpdate</w:t>
       </w:r>
-      <w:bookmarkEnd w:id="31"/>
       <w:bookmarkEnd w:id="32"/>
+      <w:bookmarkEnd w:id="33"/>
     </w:p>
     <w:p>
       <w:pPr>
@@ -8733,7 +8735,7 @@
           <w:lang w:val="en-US"/>
         </w:rPr>
       </w:pPr>
-      <w:bookmarkStart w:id="33" w:name="_Toc390941924"/>
+      <w:bookmarkStart w:id="34" w:name="_Toc390941924"/>
       <w:r>
         <w:rPr>
           <w:lang w:val="en-US"/>
@@ -8748,7 +8750,7 @@
           <w:lang w:val="en-US"/>
         </w:rPr>
       </w:pPr>
-      <w:bookmarkStart w:id="34" w:name="_Toc405971691"/>
+      <w:bookmarkStart w:id="35" w:name="_Toc405971691"/>
       <w:r>
         <w:rPr>
           <w:lang w:val="en-US"/>
@@ -8756,8 +8758,8 @@
         <w:lastRenderedPageBreak/>
         <w:t>Update</w:t>
       </w:r>
-      <w:bookmarkEnd w:id="33"/>
       <w:bookmarkEnd w:id="34"/>
+      <w:bookmarkEnd w:id="35"/>
       <w:r>
         <w:rPr>
           <w:lang w:val="en-US"/>
@@ -8823,16 +8825,16 @@
           <w:lang w:val="en-US"/>
         </w:rPr>
       </w:pPr>
-      <w:bookmarkStart w:id="35" w:name="_Toc390941925"/>
-      <w:bookmarkStart w:id="36" w:name="_Toc405971692"/>
+      <w:bookmarkStart w:id="36" w:name="_Toc390941925"/>
+      <w:bookmarkStart w:id="37" w:name="_Toc405971692"/>
       <w:r>
         <w:rPr>
           <w:lang w:val="en-US"/>
         </w:rPr>
         <w:t>Draw</w:t>
       </w:r>
-      <w:bookmarkEnd w:id="35"/>
       <w:bookmarkEnd w:id="36"/>
+      <w:bookmarkEnd w:id="37"/>
     </w:p>
     <w:p>
       <w:pPr>
@@ -8857,7 +8859,7 @@
           <w:lang w:val="en-US"/>
         </w:rPr>
       </w:pPr>
-      <w:bookmarkStart w:id="37" w:name="_Toc390941926"/>
+      <w:bookmarkStart w:id="38" w:name="_Toc390941926"/>
     </w:p>
     <w:p>
       <w:pPr>
@@ -8866,17 +8868,17 @@
           <w:lang w:val="en-US"/>
         </w:rPr>
       </w:pPr>
-      <w:bookmarkStart w:id="38" w:name="_Toc405971693"/>
-      <w:bookmarkStart w:id="39" w:name="_Toc535251683"/>
+      <w:bookmarkStart w:id="39" w:name="_Toc405971693"/>
+      <w:bookmarkStart w:id="40" w:name="_Toc31195849"/>
       <w:r>
         <w:rPr>
           <w:lang w:val="en-US"/>
         </w:rPr>
         <w:t>Fixed or variable timestep update</w:t>
       </w:r>
-      <w:bookmarkEnd w:id="37"/>
       <w:bookmarkEnd w:id="38"/>
       <w:bookmarkEnd w:id="39"/>
+      <w:bookmarkEnd w:id="40"/>
     </w:p>
     <w:p>
       <w:pPr>
@@ -9008,7 +9010,7 @@
           <w:lang w:val="en-US"/>
         </w:rPr>
       </w:pPr>
-      <w:bookmarkStart w:id="40" w:name="_Toc390941927"/>
+      <w:bookmarkStart w:id="41" w:name="_Toc390941927"/>
     </w:p>
     <w:p>
       <w:pPr>
@@ -9017,16 +9019,16 @@
           <w:lang w:val="en-US"/>
         </w:rPr>
       </w:pPr>
-      <w:bookmarkStart w:id="41" w:name="_Toc405971694"/>
-      <w:bookmarkStart w:id="42" w:name="_Toc535251684"/>
+      <w:bookmarkStart w:id="42" w:name="_Toc405971694"/>
+      <w:bookmarkStart w:id="43" w:name="_Toc31195850"/>
       <w:r>
         <w:rPr>
           <w:lang w:val="en-US"/>
         </w:rPr>
         <w:t>Execution order of methods during a frame</w:t>
       </w:r>
-      <w:bookmarkEnd w:id="41"/>
       <w:bookmarkEnd w:id="42"/>
+      <w:bookmarkEnd w:id="43"/>
     </w:p>
     <w:p>
       <w:pPr>
@@ -9169,7 +9171,7 @@
         <w:t>Draw</w:t>
       </w:r>
     </w:p>
-    <w:bookmarkEnd w:id="40"/>
+    <w:bookmarkEnd w:id="41"/>
     <w:p>
       <w:pPr>
         <w:rPr>
@@ -9206,7 +9208,7 @@
           <w:lang w:val="en-US"/>
         </w:rPr>
       </w:pPr>
-      <w:bookmarkStart w:id="43" w:name="_Toc390941928"/>
+      <w:bookmarkStart w:id="44" w:name="_Toc390941928"/>
     </w:p>
     <w:p>
       <w:pPr>
@@ -9215,17 +9217,17 @@
           <w:lang w:val="en-US"/>
         </w:rPr>
       </w:pPr>
-      <w:bookmarkStart w:id="44" w:name="_Toc405971695"/>
-      <w:bookmarkStart w:id="45" w:name="_Toc535251685"/>
+      <w:bookmarkStart w:id="45" w:name="_Toc405971695"/>
+      <w:bookmarkStart w:id="46" w:name="_Toc31195851"/>
       <w:r>
         <w:rPr>
           <w:lang w:val="en-US"/>
         </w:rPr>
         <w:t>Exit</w:t>
       </w:r>
-      <w:bookmarkEnd w:id="43"/>
       <w:bookmarkEnd w:id="44"/>
       <w:bookmarkEnd w:id="45"/>
+      <w:bookmarkEnd w:id="46"/>
     </w:p>
     <w:p>
       <w:pPr>
@@ -9377,9 +9379,9 @@
           <w:lang w:val="en-US"/>
         </w:rPr>
       </w:pPr>
-      <w:bookmarkStart w:id="46" w:name="_Toc390941929"/>
-      <w:bookmarkStart w:id="47" w:name="_Toc405971696"/>
-      <w:bookmarkStart w:id="48" w:name="_Toc535251686"/>
+      <w:bookmarkStart w:id="47" w:name="_Toc390941929"/>
+      <w:bookmarkStart w:id="48" w:name="_Toc405971696"/>
+      <w:bookmarkStart w:id="49" w:name="_Toc31195852"/>
       <w:r>
         <w:rPr>
           <w:lang w:val="en-US"/>
@@ -9387,9 +9389,9 @@
         <w:lastRenderedPageBreak/>
         <w:t>Dealing with screen resolution changes</w:t>
       </w:r>
-      <w:bookmarkEnd w:id="46"/>
       <w:bookmarkEnd w:id="47"/>
       <w:bookmarkEnd w:id="48"/>
+      <w:bookmarkEnd w:id="49"/>
     </w:p>
     <w:p>
       <w:pPr>
@@ -9444,18 +9446,18 @@
           <w:lang w:val="en-US"/>
         </w:rPr>
       </w:pPr>
-      <w:bookmarkStart w:id="49" w:name="_Ref405540842"/>
-      <w:bookmarkStart w:id="50" w:name="_Toc405971697"/>
-      <w:bookmarkStart w:id="51" w:name="_Toc535251687"/>
+      <w:bookmarkStart w:id="50" w:name="_Ref405540842"/>
+      <w:bookmarkStart w:id="51" w:name="_Toc405971697"/>
+      <w:bookmarkStart w:id="52" w:name="_Toc31195853"/>
       <w:r>
         <w:rPr>
           <w:lang w:val="en-US"/>
         </w:rPr>
         <w:t>Content loading</w:t>
       </w:r>
-      <w:bookmarkEnd w:id="49"/>
       <w:bookmarkEnd w:id="50"/>
       <w:bookmarkEnd w:id="51"/>
+      <w:bookmarkEnd w:id="52"/>
     </w:p>
     <w:p>
       <w:pPr>
@@ -10260,16 +10262,16 @@
           <w:lang w:val="en-US"/>
         </w:rPr>
       </w:pPr>
-      <w:bookmarkStart w:id="52" w:name="_Toc405971698"/>
-      <w:bookmarkStart w:id="53" w:name="_Toc535251688"/>
+      <w:bookmarkStart w:id="53" w:name="_Toc405971698"/>
+      <w:bookmarkStart w:id="54" w:name="_Toc31195854"/>
       <w:r>
         <w:rPr>
           <w:lang w:val="en-US"/>
         </w:rPr>
         <w:t>Demo registration</w:t>
       </w:r>
-      <w:bookmarkEnd w:id="52"/>
       <w:bookmarkEnd w:id="53"/>
+      <w:bookmarkEnd w:id="54"/>
     </w:p>
     <w:p>
       <w:pPr>
@@ -11882,14 +11884,14 @@
           <w:lang w:val="en-US"/>
         </w:rPr>
       </w:pPr>
-      <w:bookmarkStart w:id="54" w:name="_Toc535251689"/>
+      <w:bookmarkStart w:id="55" w:name="_Toc31195855"/>
       <w:r>
         <w:rPr>
           <w:lang w:val="en-US"/>
         </w:rPr>
         <w:t>Demo playback</w:t>
       </w:r>
-      <w:bookmarkEnd w:id="54"/>
+      <w:bookmarkEnd w:id="55"/>
     </w:p>
     <w:p>
       <w:pPr>
@@ -11905,14 +11907,14 @@
           <w:lang w:val="en-US"/>
         </w:rPr>
       </w:pPr>
-      <w:bookmarkStart w:id="55" w:name="_Toc535251690"/>
+      <w:bookmarkStart w:id="56" w:name="_Toc31195856"/>
       <w:r>
         <w:rPr>
           <w:lang w:val="en-US"/>
         </w:rPr>
         <w:t>Command line arguments</w:t>
       </w:r>
-      <w:bookmarkEnd w:id="55"/>
+      <w:bookmarkEnd w:id="56"/>
     </w:p>
     <w:p>
       <w:pPr>
@@ -12273,14 +12275,14 @@
           <w:lang w:val="en-US"/>
         </w:rPr>
       </w:pPr>
-      <w:bookmarkStart w:id="56" w:name="_Toc535251691"/>
+      <w:bookmarkStart w:id="57" w:name="_Toc31195857"/>
       <w:r>
         <w:rPr>
           <w:lang w:val="en-US"/>
         </w:rPr>
         <w:t>Demo single stepping / pause.</w:t>
       </w:r>
-      <w:bookmarkEnd w:id="56"/>
+      <w:bookmarkEnd w:id="57"/>
     </w:p>
     <w:p>
       <w:pPr>
@@ -12597,31 +12599,31 @@
       <w:r>
         <w:br w:type="page"/>
       </w:r>
-      <w:bookmarkStart w:id="57" w:name="_Ref405966802"/>
-      <w:bookmarkStart w:id="58" w:name="_Toc405971699"/>
-      <w:bookmarkStart w:id="59" w:name="_Toc535251692"/>
+      <w:bookmarkStart w:id="58" w:name="_Ref405966802"/>
+      <w:bookmarkStart w:id="59" w:name="_Toc405971699"/>
+      <w:bookmarkStart w:id="60" w:name="_Toc31195858"/>
       <w:r>
         <w:lastRenderedPageBreak/>
         <w:t>Helper Class Overview</w:t>
       </w:r>
-      <w:bookmarkEnd w:id="57"/>
       <w:bookmarkEnd w:id="58"/>
       <w:bookmarkEnd w:id="59"/>
+      <w:bookmarkEnd w:id="60"/>
     </w:p>
     <w:p/>
     <w:p>
       <w:pPr>
         <w:pStyle w:val="AppendixH2"/>
       </w:pPr>
-      <w:bookmarkStart w:id="60" w:name="_Toc405460922"/>
-      <w:bookmarkStart w:id="61" w:name="_Toc405971700"/>
-      <w:bookmarkStart w:id="62" w:name="_Toc535251693"/>
+      <w:bookmarkStart w:id="61" w:name="_Toc405460922"/>
+      <w:bookmarkStart w:id="62" w:name="_Toc405971700"/>
+      <w:bookmarkStart w:id="63" w:name="_Toc31195859"/>
       <w:r>
         <w:t>FslBase</w:t>
       </w:r>
-      <w:bookmarkEnd w:id="60"/>
       <w:bookmarkEnd w:id="61"/>
       <w:bookmarkEnd w:id="62"/>
+      <w:bookmarkEnd w:id="63"/>
     </w:p>
     <w:p>
       <w:pPr>
@@ -12647,13 +12649,13 @@
       <w:pPr>
         <w:pStyle w:val="AppendixH3"/>
       </w:pPr>
-      <w:bookmarkStart w:id="63" w:name="_Toc405460923"/>
-      <w:bookmarkStart w:id="64" w:name="_Toc405971701"/>
+      <w:bookmarkStart w:id="64" w:name="_Toc405460923"/>
+      <w:bookmarkStart w:id="65" w:name="_Toc405971701"/>
       <w:r>
         <w:t>Bits</w:t>
       </w:r>
-      <w:bookmarkEnd w:id="63"/>
       <w:bookmarkEnd w:id="64"/>
+      <w:bookmarkEnd w:id="65"/>
     </w:p>
     <w:tbl>
       <w:tblPr>
@@ -12737,13 +12739,13 @@
       <w:pPr>
         <w:pStyle w:val="AppendixH3"/>
       </w:pPr>
-      <w:bookmarkStart w:id="65" w:name="_Toc405460924"/>
-      <w:bookmarkStart w:id="66" w:name="_Toc405971702"/>
+      <w:bookmarkStart w:id="66" w:name="_Toc405460924"/>
+      <w:bookmarkStart w:id="67" w:name="_Toc405971702"/>
       <w:r>
         <w:t>IO</w:t>
       </w:r>
-      <w:bookmarkEnd w:id="65"/>
       <w:bookmarkEnd w:id="66"/>
+      <w:bookmarkEnd w:id="67"/>
     </w:p>
     <w:p>
       <w:r>
@@ -12997,16 +12999,16 @@
           <w:lang w:val="en-US"/>
         </w:rPr>
       </w:pPr>
-      <w:bookmarkStart w:id="67" w:name="_Toc405460925"/>
-      <w:bookmarkStart w:id="68" w:name="_Toc405971703"/>
+      <w:bookmarkStart w:id="68" w:name="_Toc405460925"/>
+      <w:bookmarkStart w:id="69" w:name="_Toc405971703"/>
       <w:r>
         <w:rPr>
           <w:lang w:val="en-US"/>
         </w:rPr>
         <w:t>Log</w:t>
       </w:r>
-      <w:bookmarkEnd w:id="67"/>
       <w:bookmarkEnd w:id="68"/>
+      <w:bookmarkEnd w:id="69"/>
     </w:p>
     <w:p>
       <w:pPr>
@@ -13061,7 +13063,19 @@
         <w:rPr>
           <w:lang w:val="en-US"/>
         </w:rPr>
-        <w:t>logging macro’s since work across all supported platforms.</w:t>
+        <w:t xml:space="preserve">logging macro’s since </w:t>
+      </w:r>
+      <w:r>
+        <w:rPr>
+          <w:lang w:val="en-US"/>
+        </w:rPr>
+        <w:t xml:space="preserve">they </w:t>
+      </w:r>
+      <w:r>
+        <w:rPr>
+          <w:lang w:val="en-US"/>
+        </w:rPr>
+        <w:t>work across all supported platforms.</w:t>
       </w:r>
     </w:p>
     <w:tbl>
@@ -13119,6 +13133,12 @@
               </w:rPr>
               <w:t>FSLLOG</w:t>
             </w:r>
+            <w:r>
+              <w:rPr>
+                <w:lang w:val="en-US"/>
+              </w:rPr>
+              <w:t>3_INFO</w:t>
+            </w:r>
           </w:p>
           <w:p>
             <w:pPr>
@@ -13136,6 +13156,12 @@
                 <w:lang w:val="en-US"/>
               </w:rPr>
               <w:t>FSLLOG</w:t>
+            </w:r>
+            <w:r>
+              <w:rPr>
+                <w:lang w:val="en-US"/>
+              </w:rPr>
+              <w:t>3_INFO</w:t>
             </w:r>
             <w:r>
               <w:rPr>
@@ -13159,7 +13185,19 @@
               <w:rPr>
                 <w:lang w:val="en-US"/>
               </w:rPr>
-              <w:t>FSLLOG_WARNING</w:t>
+              <w:t>FSLLOG</w:t>
+            </w:r>
+            <w:r>
+              <w:rPr>
+                <w:lang w:val="en-US"/>
+              </w:rPr>
+              <w:t>3</w:t>
+            </w:r>
+            <w:r>
+              <w:rPr>
+                <w:lang w:val="en-US"/>
+              </w:rPr>
+              <w:t>_WARNING</w:t>
             </w:r>
           </w:p>
           <w:p>
@@ -13177,7 +13215,19 @@
               <w:rPr>
                 <w:lang w:val="en-US"/>
               </w:rPr>
-              <w:t>FSLLOG_WARNING</w:t>
+              <w:t>FSLLOG</w:t>
+            </w:r>
+            <w:r>
+              <w:rPr>
+                <w:lang w:val="en-US"/>
+              </w:rPr>
+              <w:t>3</w:t>
+            </w:r>
+            <w:r>
+              <w:rPr>
+                <w:lang w:val="en-US"/>
+              </w:rPr>
+              <w:t>_WARNING</w:t>
             </w:r>
             <w:r>
               <w:rPr>
@@ -13201,7 +13251,19 @@
               <w:rPr>
                 <w:lang w:val="en-US"/>
               </w:rPr>
-              <w:t>FSLLOG_ERROR</w:t>
+              <w:t>FSLLOG</w:t>
+            </w:r>
+            <w:r>
+              <w:rPr>
+                <w:lang w:val="en-US"/>
+              </w:rPr>
+              <w:t>3</w:t>
+            </w:r>
+            <w:r>
+              <w:rPr>
+                <w:lang w:val="en-US"/>
+              </w:rPr>
+              <w:t>_ERROR</w:t>
             </w:r>
           </w:p>
           <w:p>
@@ -13219,7 +13281,19 @@
               <w:rPr>
                 <w:lang w:val="en-US"/>
               </w:rPr>
-              <w:t>FSLLOG_ERROR_IF</w:t>
+              <w:t>FSLLOG</w:t>
+            </w:r>
+            <w:r>
+              <w:rPr>
+                <w:lang w:val="en-US"/>
+              </w:rPr>
+              <w:t>3</w:t>
+            </w:r>
+            <w:r>
+              <w:rPr>
+                <w:lang w:val="en-US"/>
+              </w:rPr>
+              <w:t>_ERROR_IF</w:t>
             </w:r>
           </w:p>
         </w:tc>
@@ -13249,14 +13323,14 @@
       <w:pPr>
         <w:pStyle w:val="AppendixH3"/>
       </w:pPr>
-      <w:bookmarkStart w:id="69" w:name="_Toc405460926"/>
-      <w:bookmarkStart w:id="70" w:name="_Toc405971704"/>
+      <w:bookmarkStart w:id="70" w:name="_Toc405460926"/>
+      <w:bookmarkStart w:id="71" w:name="_Toc405971704"/>
       <w:r>
         <w:lastRenderedPageBreak/>
         <w:t>Math</w:t>
       </w:r>
-      <w:bookmarkEnd w:id="69"/>
       <w:bookmarkEnd w:id="70"/>
+      <w:bookmarkEnd w:id="71"/>
     </w:p>
     <w:p>
       <w:pPr>
@@ -14234,14 +14308,14 @@
       <w:pPr>
         <w:pStyle w:val="AppendixH3"/>
       </w:pPr>
-      <w:bookmarkStart w:id="71" w:name="_Toc405460927"/>
-      <w:bookmarkStart w:id="72" w:name="_Toc405971705"/>
+      <w:bookmarkStart w:id="72" w:name="_Toc405460927"/>
+      <w:bookmarkStart w:id="73" w:name="_Toc405971705"/>
       <w:r>
         <w:lastRenderedPageBreak/>
         <w:t>String</w:t>
       </w:r>
-      <w:bookmarkEnd w:id="71"/>
       <w:bookmarkEnd w:id="72"/>
+      <w:bookmarkEnd w:id="73"/>
     </w:p>
     <w:p>
       <w:pPr>
@@ -14356,13 +14430,13 @@
       <w:pPr>
         <w:pStyle w:val="AppendixH3"/>
       </w:pPr>
-      <w:bookmarkStart w:id="73" w:name="_Toc405460928"/>
-      <w:bookmarkStart w:id="74" w:name="_Toc405971706"/>
+      <w:bookmarkStart w:id="74" w:name="_Toc405460928"/>
+      <w:bookmarkStart w:id="75" w:name="_Toc405971706"/>
       <w:r>
         <w:t>System</w:t>
       </w:r>
-      <w:bookmarkEnd w:id="73"/>
       <w:bookmarkEnd w:id="74"/>
+      <w:bookmarkEnd w:id="75"/>
     </w:p>
     <w:tbl>
       <w:tblPr>
@@ -14428,15 +14502,15 @@
       <w:pPr>
         <w:pStyle w:val="AppendixH2"/>
       </w:pPr>
-      <w:bookmarkStart w:id="75" w:name="_Toc405460929"/>
-      <w:bookmarkStart w:id="76" w:name="_Toc405971707"/>
-      <w:bookmarkStart w:id="77" w:name="_Toc535251694"/>
+      <w:bookmarkStart w:id="76" w:name="_Toc405460929"/>
+      <w:bookmarkStart w:id="77" w:name="_Toc405971707"/>
+      <w:bookmarkStart w:id="78" w:name="_Toc31195860"/>
       <w:r>
         <w:t>FslGraphics</w:t>
       </w:r>
-      <w:bookmarkEnd w:id="75"/>
       <w:bookmarkEnd w:id="76"/>
       <w:bookmarkEnd w:id="77"/>
+      <w:bookmarkEnd w:id="78"/>
     </w:p>
     <w:tbl>
       <w:tblPr>
@@ -15099,13 +15173,13 @@
       <w:pPr>
         <w:pStyle w:val="Heading3"/>
       </w:pPr>
-      <w:bookmarkStart w:id="78" w:name="_Toc405460930"/>
-      <w:bookmarkStart w:id="79" w:name="_Toc405971708"/>
+      <w:bookmarkStart w:id="79" w:name="_Toc405460930"/>
+      <w:bookmarkStart w:id="80" w:name="_Toc405971708"/>
       <w:r>
         <w:t>IO</w:t>
       </w:r>
-      <w:bookmarkEnd w:id="78"/>
       <w:bookmarkEnd w:id="79"/>
+      <w:bookmarkEnd w:id="80"/>
     </w:p>
     <w:tbl>
       <w:tblPr>
@@ -15691,7 +15765,7 @@
           <w:lang w:val="en-US"/>
         </w:rPr>
       </w:pPr>
-      <w:bookmarkStart w:id="80" w:name="_Toc405460931"/>
+      <w:bookmarkStart w:id="81" w:name="_Toc405460931"/>
       <w:r>
         <w:rPr>
           <w:lang w:val="en-US"/>
@@ -15706,7 +15780,7 @@
           <w:lang w:val="en-US"/>
         </w:rPr>
       </w:pPr>
-      <w:bookmarkStart w:id="81" w:name="_Toc405971709"/>
+      <w:bookmarkStart w:id="82" w:name="_Toc405971709"/>
       <w:r>
         <w:rPr>
           <w:lang w:val="en-US"/>
@@ -15714,8 +15788,8 @@
         <w:lastRenderedPageBreak/>
         <w:t>Vertices</w:t>
       </w:r>
-      <w:bookmarkEnd w:id="80"/>
       <w:bookmarkEnd w:id="81"/>
+      <w:bookmarkEnd w:id="82"/>
     </w:p>
     <w:p>
       <w:pPr>
@@ -16404,9 +16478,9 @@
       <w:r>
         <w:br w:type="page"/>
       </w:r>
-      <w:bookmarkStart w:id="82" w:name="_Toc405460932"/>
-      <w:bookmarkStart w:id="83" w:name="_Toc405971710"/>
-      <w:bookmarkStart w:id="84" w:name="_Toc535251695"/>
+      <w:bookmarkStart w:id="83" w:name="_Toc405460932"/>
+      <w:bookmarkStart w:id="84" w:name="_Toc405971710"/>
+      <w:bookmarkStart w:id="85" w:name="_Toc31195861"/>
       <w:r>
         <w:lastRenderedPageBreak/>
         <w:t>Fsl</w:t>
@@ -16417,9 +16491,9 @@
       <w:r>
         <w:t>GLES2</w:t>
       </w:r>
-      <w:bookmarkEnd w:id="82"/>
       <w:bookmarkEnd w:id="83"/>
       <w:bookmarkEnd w:id="84"/>
+      <w:bookmarkEnd w:id="85"/>
     </w:p>
     <w:p>
       <w:pPr>
@@ -17340,9 +17414,9 @@
       <w:pPr>
         <w:pStyle w:val="AppendixH2"/>
       </w:pPr>
-      <w:bookmarkStart w:id="85" w:name="_Toc405460933"/>
-      <w:bookmarkStart w:id="86" w:name="_Toc405971711"/>
-      <w:bookmarkStart w:id="87" w:name="_Toc535251696"/>
+      <w:bookmarkStart w:id="86" w:name="_Toc405460933"/>
+      <w:bookmarkStart w:id="87" w:name="_Toc405971711"/>
+      <w:bookmarkStart w:id="88" w:name="_Toc31195862"/>
       <w:r>
         <w:lastRenderedPageBreak/>
         <w:t>FslUtil.Open</w:t>
@@ -17350,9 +17424,9 @@
       <w:r>
         <w:t>GLES3</w:t>
       </w:r>
-      <w:bookmarkEnd w:id="85"/>
       <w:bookmarkEnd w:id="86"/>
       <w:bookmarkEnd w:id="87"/>
+      <w:bookmarkEnd w:id="88"/>
     </w:p>
     <w:p>
       <w:pPr>
@@ -17458,14 +17532,14 @@
       <w:pPr>
         <w:pStyle w:val="AppendixH2"/>
       </w:pPr>
-      <w:bookmarkStart w:id="88" w:name="_Toc535251697"/>
+      <w:bookmarkStart w:id="89" w:name="_Toc31195863"/>
       <w:r>
         <w:t>FslUtil.Open</w:t>
       </w:r>
       <w:r>
         <w:t>GLES3v1</w:t>
       </w:r>
-      <w:bookmarkEnd w:id="88"/>
+      <w:bookmarkEnd w:id="89"/>
     </w:p>
     <w:p>
       <w:pPr>
@@ -17590,7 +17664,7 @@
       <w:pPr>
         <w:pStyle w:val="AppendixH2"/>
       </w:pPr>
-      <w:bookmarkStart w:id="89" w:name="_Toc535251698"/>
+      <w:bookmarkStart w:id="90" w:name="_Toc31195864"/>
       <w:r>
         <w:t>Fsl</w:t>
       </w:r>
@@ -17600,7 +17674,7 @@
       <w:r>
         <w:t>VG</w:t>
       </w:r>
-      <w:bookmarkEnd w:id="89"/>
+      <w:bookmarkEnd w:id="90"/>
     </w:p>
     <w:p>
       <w:pPr>
@@ -17799,11 +17873,11 @@
       <w:pPr>
         <w:pStyle w:val="AppendixH2"/>
       </w:pPr>
-      <w:bookmarkStart w:id="90" w:name="_Toc535251699"/>
+      <w:bookmarkStart w:id="91" w:name="_Toc31195865"/>
       <w:r>
         <w:t>FslGraphics3D</w:t>
       </w:r>
-      <w:bookmarkEnd w:id="90"/>
+      <w:bookmarkEnd w:id="91"/>
     </w:p>
     <w:p>
       <w:pPr>
@@ -17991,11 +18065,11 @@
       <w:pPr>
         <w:pStyle w:val="AppendixH2"/>
       </w:pPr>
-      <w:bookmarkStart w:id="91" w:name="_Toc535251700"/>
+      <w:bookmarkStart w:id="92" w:name="_Toc31195866"/>
       <w:r>
         <w:t>FslAssimp</w:t>
       </w:r>
-      <w:bookmarkEnd w:id="91"/>
+      <w:bookmarkEnd w:id="92"/>
     </w:p>
     <w:p>
       <w:pPr>
@@ -18203,7 +18277,7 @@
       <w:pPr>
         <w:pStyle w:val="AppendixH2"/>
       </w:pPr>
-      <w:bookmarkStart w:id="92" w:name="_Toc535251701"/>
+      <w:bookmarkStart w:id="93" w:name="_Toc31195867"/>
       <w:r>
         <w:lastRenderedPageBreak/>
         <w:t>Fsl</w:t>
@@ -18214,7 +18288,7 @@
       <w:r>
         <w:t>SceneFormat</w:t>
       </w:r>
-      <w:bookmarkEnd w:id="92"/>
+      <w:bookmarkEnd w:id="93"/>
     </w:p>
     <w:p>
       <w:pPr>
@@ -18289,11 +18363,11 @@
       <w:pPr>
         <w:pStyle w:val="AppendixH2"/>
       </w:pPr>
-      <w:bookmarkStart w:id="93" w:name="_Toc535251702"/>
+      <w:bookmarkStart w:id="94" w:name="_Toc31195868"/>
       <w:r>
         <w:t>FslSimpleUI</w:t>
       </w:r>
-      <w:bookmarkEnd w:id="93"/>
+      <w:bookmarkEnd w:id="94"/>
     </w:p>
     <w:p>
       <w:pPr>
@@ -18612,22 +18686,22 @@
       <w:pPr>
         <w:pStyle w:val="Appendix"/>
       </w:pPr>
-      <w:bookmarkStart w:id="94" w:name="_Ref456958801"/>
-      <w:bookmarkStart w:id="95" w:name="_Toc535251703"/>
+      <w:bookmarkStart w:id="95" w:name="_Ref456958801"/>
+      <w:bookmarkStart w:id="96" w:name="_Toc31195869"/>
       <w:r>
         <w:lastRenderedPageBreak/>
         <w:t>FslBuild scripts</w:t>
       </w:r>
-      <w:bookmarkEnd w:id="94"/>
       <w:bookmarkEnd w:id="95"/>
-    </w:p>
-    <w:p>
-      <w:pPr>
-        <w:rPr>
-          <w:lang w:val="en-US"/>
-        </w:rPr>
-      </w:pPr>
-      <w:bookmarkStart w:id="96" w:name="_Hlk515949846"/>
+      <w:bookmarkEnd w:id="96"/>
+    </w:p>
+    <w:p>
+      <w:pPr>
+        <w:rPr>
+          <w:lang w:val="en-US"/>
+        </w:rPr>
+      </w:pPr>
+      <w:bookmarkStart w:id="97" w:name="_Hlk515949846"/>
       <w:r>
         <w:rPr>
           <w:lang w:val="en-US"/>
@@ -18635,7 +18709,7 @@
         <w:t>For an easy to read text version of this document look in the demo framework “Doc/FslBuild_toolchain_readme.md” it contains more detailed information.</w:t>
       </w:r>
     </w:p>
-    <w:bookmarkEnd w:id="96"/>
+    <w:bookmarkEnd w:id="97"/>
     <w:p>
       <w:pPr>
         <w:rPr>
@@ -18653,11 +18727,11 @@
       <w:pPr>
         <w:pStyle w:val="AppendixH2"/>
       </w:pPr>
-      <w:bookmarkStart w:id="97" w:name="_Toc535251704"/>
+      <w:bookmarkStart w:id="98" w:name="_Toc31195870"/>
       <w:r>
         <w:t>FslBuildGen.py</w:t>
       </w:r>
-      <w:bookmarkEnd w:id="97"/>
+      <w:bookmarkEnd w:id="98"/>
     </w:p>
     <w:p>
       <w:pPr>
@@ -18708,11 +18782,11 @@
       <w:pPr>
         <w:pStyle w:val="AppendixH2"/>
       </w:pPr>
-      <w:bookmarkStart w:id="98" w:name="_Toc535251705"/>
+      <w:bookmarkStart w:id="99" w:name="_Toc31195871"/>
       <w:r>
         <w:t>FslBuild.py</w:t>
       </w:r>
-      <w:bookmarkEnd w:id="98"/>
+      <w:bookmarkEnd w:id="99"/>
     </w:p>
     <w:p>
       <w:pPr>
@@ -19078,11 +19152,11 @@
       <w:pPr>
         <w:pStyle w:val="AppendixH2"/>
       </w:pPr>
-      <w:bookmarkStart w:id="99" w:name="_Toc535251706"/>
+      <w:bookmarkStart w:id="100" w:name="_Toc31195872"/>
       <w:r>
         <w:t>Important notes</w:t>
       </w:r>
-      <w:bookmarkEnd w:id="99"/>
+      <w:bookmarkEnd w:id="100"/>
     </w:p>
     <w:p>
       <w:pPr>
@@ -19185,11 +19259,11 @@
       <w:pPr>
         <w:pStyle w:val="AppendixH2"/>
       </w:pPr>
-      <w:bookmarkStart w:id="100" w:name="_Toc535251707"/>
+      <w:bookmarkStart w:id="101" w:name="_Toc31195873"/>
       <w:r>
         <w:t>Build system per platform:</w:t>
       </w:r>
-      <w:bookmarkEnd w:id="100"/>
+      <w:bookmarkEnd w:id="101"/>
     </w:p>
     <w:tbl>
       <w:tblPr>
@@ -19387,9 +19461,9 @@
       <w:pPr>
         <w:pStyle w:val="Appendix"/>
       </w:pPr>
-      <w:bookmarkStart w:id="101" w:name="_Toc405465942"/>
-      <w:bookmarkStart w:id="102" w:name="_Toc405971712"/>
-      <w:bookmarkStart w:id="103" w:name="_Toc535251708"/>
+      <w:bookmarkStart w:id="102" w:name="_Toc405465942"/>
+      <w:bookmarkStart w:id="103" w:name="_Toc405971712"/>
+      <w:bookmarkStart w:id="104" w:name="_Toc31195874"/>
       <w:r>
         <w:lastRenderedPageBreak/>
         <w:t>Android SDK+NDK on windows</w:t>
@@ -19397,27 +19471,36 @@
       <w:r>
         <w:t xml:space="preserve"> build guide</w:t>
       </w:r>
-      <w:bookmarkEnd w:id="101"/>
       <w:bookmarkEnd w:id="102"/>
       <w:bookmarkEnd w:id="103"/>
-    </w:p>
-    <w:p>
-      <w:pPr>
-        <w:rPr>
-          <w:lang w:val="en-US"/>
-        </w:rPr>
-      </w:pPr>
-      <w:r>
-        <w:rPr>
-          <w:lang w:val="en-US"/>
-        </w:rPr>
-        <w:t>For an easy to read text version of this document look in the demo framework “Doc/Setup_guide_an</w:t>
-      </w:r>
-      <w:r>
-        <w:rPr>
-          <w:lang w:val="en-US"/>
-        </w:rPr>
-        <w:t>droid.md</w:t>
+      <w:bookmarkEnd w:id="104"/>
+    </w:p>
+    <w:p>
+      <w:pPr>
+        <w:rPr>
+          <w:lang w:val="en-US"/>
+        </w:rPr>
+      </w:pPr>
+    </w:p>
+    <w:p>
+      <w:pPr>
+        <w:rPr>
+          <w:lang w:val="en-US"/>
+        </w:rPr>
+      </w:pPr>
+      <w:r>
+        <w:rPr>
+          <w:lang w:val="en-US"/>
+        </w:rPr>
+        <w:t>For an easy to read text version of this document look in the demo framework “</w:t>
+      </w:r>
+      <w:r>
+        <w:rPr>
+          <w:b/>
+          <w:bCs/>
+          <w:lang w:val="en-US"/>
+        </w:rPr>
+        <w:t>Doc/Setup_guide_android.md</w:t>
       </w:r>
       <w:r>
         <w:rPr>
@@ -19437,15 +19520,15 @@
       <w:pPr>
         <w:pStyle w:val="AppendixH2"/>
       </w:pPr>
-      <w:bookmarkStart w:id="104" w:name="_Toc405465943"/>
-      <w:bookmarkStart w:id="105" w:name="_Toc405971713"/>
-      <w:bookmarkStart w:id="106" w:name="_Toc535251709"/>
+      <w:bookmarkStart w:id="105" w:name="_Toc405465943"/>
+      <w:bookmarkStart w:id="106" w:name="_Toc405971713"/>
+      <w:bookmarkStart w:id="107" w:name="_Toc31195875"/>
       <w:r>
         <w:t>Prerequisites:</w:t>
       </w:r>
-      <w:bookmarkEnd w:id="104"/>
       <w:bookmarkEnd w:id="105"/>
       <w:bookmarkEnd w:id="106"/>
+      <w:bookmarkEnd w:id="107"/>
     </w:p>
     <w:p>
       <w:pPr>
@@ -19964,18 +20047,18 @@
       <w:pPr>
         <w:pStyle w:val="AppendixH2"/>
       </w:pPr>
-      <w:bookmarkStart w:id="107" w:name="_Toc405465944"/>
-      <w:bookmarkStart w:id="108" w:name="_Toc405971714"/>
-      <w:bookmarkStart w:id="109" w:name="_Toc535251710"/>
+      <w:bookmarkStart w:id="108" w:name="_Toc405465944"/>
+      <w:bookmarkStart w:id="109" w:name="_Toc405971714"/>
+      <w:bookmarkStart w:id="110" w:name="_Toc31195876"/>
       <w:r>
         <w:t>Environment</w:t>
       </w:r>
       <w:r>
         <w:t xml:space="preserve"> setup:</w:t>
       </w:r>
-      <w:bookmarkEnd w:id="107"/>
       <w:bookmarkEnd w:id="108"/>
       <w:bookmarkEnd w:id="109"/>
+      <w:bookmarkEnd w:id="110"/>
     </w:p>
     <w:p>
       <w:pPr>
@@ -20061,16 +20144,16 @@
       <w:pPr>
         <w:pStyle w:val="AppendixH2"/>
       </w:pPr>
-      <w:bookmarkStart w:id="110" w:name="_Toc405465945"/>
-      <w:bookmarkStart w:id="111" w:name="_Toc405971715"/>
-      <w:bookmarkStart w:id="112" w:name="_Toc535251711"/>
+      <w:bookmarkStart w:id="111" w:name="_Toc405465945"/>
+      <w:bookmarkStart w:id="112" w:name="_Toc405971715"/>
+      <w:bookmarkStart w:id="113" w:name="_Toc31195877"/>
       <w:r>
         <w:lastRenderedPageBreak/>
         <w:t>To Compile and run an existing sample application.</w:t>
       </w:r>
-      <w:bookmarkEnd w:id="110"/>
       <w:bookmarkEnd w:id="111"/>
       <w:bookmarkEnd w:id="112"/>
+      <w:bookmarkEnd w:id="113"/>
       <w:r>
         <w:t xml:space="preserve"> </w:t>
       </w:r>
@@ -20352,16 +20435,16 @@
       <w:pPr>
         <w:pStyle w:val="AppendixH2"/>
       </w:pPr>
-      <w:bookmarkStart w:id="113" w:name="_Toc405465946"/>
-      <w:bookmarkStart w:id="114" w:name="_Toc405971716"/>
-      <w:bookmarkStart w:id="115" w:name="_Toc535251712"/>
+      <w:bookmarkStart w:id="114" w:name="_Toc405465946"/>
+      <w:bookmarkStart w:id="115" w:name="_Toc405971716"/>
+      <w:bookmarkStart w:id="116" w:name="_Toc31195878"/>
       <w:r>
         <w:lastRenderedPageBreak/>
         <w:t>To create a new GLES2 demo project named 'CoolNewDemo'</w:t>
       </w:r>
-      <w:bookmarkEnd w:id="113"/>
       <w:bookmarkEnd w:id="114"/>
       <w:bookmarkEnd w:id="115"/>
+      <w:bookmarkEnd w:id="116"/>
     </w:p>
     <w:p>
       <w:pPr>
@@ -20776,11 +20859,11 @@
       <w:pPr>
         <w:pStyle w:val="AppendixH2"/>
       </w:pPr>
-      <w:bookmarkStart w:id="116" w:name="_Toc535251713"/>
+      <w:bookmarkStart w:id="117" w:name="_Toc31195879"/>
       <w:r>
         <w:t>Using android studio.</w:t>
       </w:r>
-      <w:bookmarkEnd w:id="116"/>
+      <w:bookmarkEnd w:id="117"/>
     </w:p>
     <w:p>
       <w:pPr>
@@ -20841,11 +20924,11 @@
       <w:pPr>
         <w:pStyle w:val="AppendixH2"/>
       </w:pPr>
-      <w:bookmarkStart w:id="117" w:name="_Toc535251714"/>
+      <w:bookmarkStart w:id="118" w:name="_Toc31195880"/>
       <w:r>
         <w:t>Linux notes:</w:t>
       </w:r>
-      <w:bookmarkEnd w:id="117"/>
+      <w:bookmarkEnd w:id="118"/>
     </w:p>
     <w:p>
       <w:pPr>
@@ -20997,14 +21080,14 @@
       <w:pPr>
         <w:pStyle w:val="AppendixH2"/>
       </w:pPr>
-      <w:bookmarkStart w:id="118" w:name="_Toc405971717"/>
-      <w:bookmarkStart w:id="119" w:name="_Toc535251715"/>
+      <w:bookmarkStart w:id="119" w:name="_Toc405971717"/>
+      <w:bookmarkStart w:id="120" w:name="_Toc31195881"/>
       <w:r>
         <w:lastRenderedPageBreak/>
         <w:t>Notes</w:t>
       </w:r>
-      <w:bookmarkEnd w:id="118"/>
       <w:bookmarkEnd w:id="119"/>
+      <w:bookmarkEnd w:id="120"/>
     </w:p>
     <w:p>
       <w:pPr>
@@ -21025,14 +21108,14 @@
           <w:lang w:val="en-US"/>
         </w:rPr>
       </w:pPr>
-      <w:bookmarkStart w:id="120" w:name="_Toc405971718"/>
+      <w:bookmarkStart w:id="121" w:name="_Toc405971718"/>
       <w:r>
         <w:rPr>
           <w:lang w:val="en-US"/>
         </w:rPr>
         <w:t>Content</w:t>
       </w:r>
-      <w:bookmarkEnd w:id="120"/>
+      <w:bookmarkEnd w:id="121"/>
     </w:p>
     <w:p>
       <w:pPr>
@@ -21163,16 +21246,16 @@
           <w:lang w:val="en-US"/>
         </w:rPr>
       </w:pPr>
-      <w:bookmarkStart w:id="121" w:name="_Toc405971719"/>
+      <w:bookmarkStart w:id="122" w:name="_Toc405971719"/>
       <w:r>
         <w:rPr>
           <w:lang w:val="en-US"/>
         </w:rPr>
         <w:t>Command line app building via Ant</w:t>
       </w:r>
-      <w:bookmarkEnd w:id="121"/>
-    </w:p>
-    <w:bookmarkStart w:id="122" w:name="_Toc405971720"/>
+      <w:bookmarkEnd w:id="122"/>
+    </w:p>
+    <w:bookmarkStart w:id="123" w:name="_Toc405971720"/>
     <w:p>
       <w:pPr>
         <w:rPr>
@@ -21216,7 +21299,7 @@
         </w:rPr>
         <w:t>http://developer.android.com/tools/building/building-cmdline.html</w:t>
       </w:r>
-      <w:bookmarkEnd w:id="122"/>
+      <w:bookmarkEnd w:id="123"/>
       <w:r>
         <w:rPr>
           <w:lang w:val="en-US"/>
@@ -21253,16 +21336,16 @@
       <w:pPr>
         <w:pStyle w:val="Appendix"/>
       </w:pPr>
-      <w:bookmarkStart w:id="123" w:name="_Toc405465927"/>
-      <w:bookmarkStart w:id="124" w:name="_Toc405971721"/>
-      <w:bookmarkStart w:id="125" w:name="_Toc535251716"/>
+      <w:bookmarkStart w:id="124" w:name="_Toc405465927"/>
+      <w:bookmarkStart w:id="125" w:name="_Toc405971721"/>
+      <w:bookmarkStart w:id="126" w:name="_Toc31195882"/>
       <w:r>
         <w:lastRenderedPageBreak/>
         <w:t>Ubuntu build guide</w:t>
       </w:r>
-      <w:bookmarkEnd w:id="123"/>
       <w:bookmarkEnd w:id="124"/>
       <w:bookmarkEnd w:id="125"/>
+      <w:bookmarkEnd w:id="126"/>
       <w:r>
         <w:t xml:space="preserve"> </w:t>
       </w:r>
@@ -21273,17 +21356,42 @@
           <w:lang w:val="en-US"/>
         </w:rPr>
       </w:pPr>
-      <w:r>
-        <w:rPr>
-          <w:lang w:val="en-US"/>
-        </w:rPr>
-        <w:t>For an easy to read text version of this document look in the demo framework “Doc/Setup_guide_ubuntu16.04</w:t>
-      </w:r>
-      <w:r>
-        <w:rPr>
-          <w:lang w:val="en-US"/>
-        </w:rPr>
-        <w:t>.md</w:t>
+    </w:p>
+    <w:p>
+      <w:pPr>
+        <w:rPr>
+          <w:lang w:val="en-US"/>
+        </w:rPr>
+      </w:pPr>
+      <w:r>
+        <w:rPr>
+          <w:lang w:val="en-US"/>
+        </w:rPr>
+        <w:t>For an easy to read text version of this document look in the demo framework “</w:t>
+      </w:r>
+      <w:r>
+        <w:rPr>
+          <w:b/>
+          <w:bCs/>
+          <w:lang w:val="en-US"/>
+        </w:rPr>
+        <w:t>Doc/Setup_guide_ubuntu1</w:t>
+      </w:r>
+      <w:r>
+        <w:rPr>
+          <w:b/>
+          <w:bCs/>
+          <w:lang w:val="en-US"/>
+        </w:rPr>
+        <w:t>8</w:t>
+      </w:r>
+      <w:r>
+        <w:rPr>
+          <w:b/>
+          <w:bCs/>
+          <w:lang w:val="en-US"/>
+        </w:rPr>
+        <w:t>.04.md</w:t>
       </w:r>
       <w:r>
         <w:rPr>
@@ -21294,17 +21402,24 @@
     </w:p>
     <w:p>
       <w:pPr>
+        <w:rPr>
+          <w:lang w:val="en-US"/>
+        </w:rPr>
+      </w:pPr>
+    </w:p>
+    <w:p>
+      <w:pPr>
         <w:pStyle w:val="AppendixH2"/>
       </w:pPr>
-      <w:bookmarkStart w:id="126" w:name="_Toc405465928"/>
-      <w:bookmarkStart w:id="127" w:name="_Toc405971722"/>
-      <w:bookmarkStart w:id="128" w:name="_Toc535251717"/>
+      <w:bookmarkStart w:id="127" w:name="_Toc405465928"/>
+      <w:bookmarkStart w:id="128" w:name="_Toc405971722"/>
+      <w:bookmarkStart w:id="129" w:name="_Toc31195883"/>
       <w:r>
         <w:t>Prerequisites:</w:t>
       </w:r>
-      <w:bookmarkEnd w:id="126"/>
       <w:bookmarkEnd w:id="127"/>
       <w:bookmarkEnd w:id="128"/>
+      <w:bookmarkEnd w:id="129"/>
     </w:p>
     <w:p>
       <w:pPr>
@@ -21546,7 +21661,7 @@
         <w:t>sudo apt-get install libgles2-mesa-dev</w:t>
       </w:r>
     </w:p>
-    <w:bookmarkStart w:id="129" w:name="_Hlk515950393"/>
+    <w:bookmarkStart w:id="130" w:name="_Hlk515950393"/>
     <w:p>
       <w:pPr>
         <w:pStyle w:val="ListParagraph"/>
@@ -21653,7 +21768,7 @@
         <w:t>sudo dpkg -i Mali_OpenGL_ES_Emulator-v3.0.2.g694a9-Linux-64bit.deb</w:t>
       </w:r>
     </w:p>
-    <w:bookmarkEnd w:id="129"/>
+    <w:bookmarkEnd w:id="130"/>
     <w:p>
       <w:pPr>
         <w:pStyle w:val="ListParagraph"/>
@@ -21769,18 +21884,18 @@
       <w:pPr>
         <w:pStyle w:val="AppendixH2"/>
       </w:pPr>
-      <w:bookmarkStart w:id="130" w:name="_Toc405465929"/>
-      <w:bookmarkStart w:id="131" w:name="_Toc405971723"/>
-      <w:bookmarkStart w:id="132" w:name="_Toc535251718"/>
+      <w:bookmarkStart w:id="131" w:name="_Toc405465929"/>
+      <w:bookmarkStart w:id="132" w:name="_Toc405971723"/>
+      <w:bookmarkStart w:id="133" w:name="_Toc31195884"/>
       <w:r>
         <w:t>Environment setup</w:t>
       </w:r>
       <w:r>
         <w:t>:</w:t>
       </w:r>
-      <w:bookmarkEnd w:id="130"/>
       <w:bookmarkEnd w:id="131"/>
       <w:bookmarkEnd w:id="132"/>
+      <w:bookmarkEnd w:id="133"/>
     </w:p>
     <w:p>
       <w:pPr>
@@ -21876,15 +21991,15 @@
       <w:pPr>
         <w:pStyle w:val="AppendixH2"/>
       </w:pPr>
-      <w:bookmarkStart w:id="133" w:name="_Toc405465930"/>
-      <w:bookmarkStart w:id="134" w:name="_Toc405971724"/>
-      <w:bookmarkStart w:id="135" w:name="_Toc535251719"/>
+      <w:bookmarkStart w:id="134" w:name="_Toc405465930"/>
+      <w:bookmarkStart w:id="135" w:name="_Toc405971724"/>
+      <w:bookmarkStart w:id="136" w:name="_Toc31195885"/>
       <w:r>
         <w:t>To Compile all samples</w:t>
       </w:r>
-      <w:bookmarkEnd w:id="133"/>
       <w:bookmarkEnd w:id="134"/>
       <w:bookmarkEnd w:id="135"/>
+      <w:bookmarkEnd w:id="136"/>
     </w:p>
     <w:p>
       <w:pPr>
@@ -22003,15 +22118,15 @@
       <w:pPr>
         <w:pStyle w:val="AppendixH2"/>
       </w:pPr>
-      <w:bookmarkStart w:id="136" w:name="_Toc405465931"/>
-      <w:bookmarkStart w:id="137" w:name="_Toc405971725"/>
-      <w:bookmarkStart w:id="138" w:name="_Toc535251720"/>
+      <w:bookmarkStart w:id="137" w:name="_Toc405465931"/>
+      <w:bookmarkStart w:id="138" w:name="_Toc405971725"/>
+      <w:bookmarkStart w:id="139" w:name="_Toc31195886"/>
       <w:r>
         <w:t>To Compile and run an existing sample application.</w:t>
       </w:r>
-      <w:bookmarkEnd w:id="136"/>
       <w:bookmarkEnd w:id="137"/>
       <w:bookmarkEnd w:id="138"/>
+      <w:bookmarkEnd w:id="139"/>
       <w:r>
         <w:t xml:space="preserve"> </w:t>
       </w:r>
@@ -22200,16 +22315,16 @@
       <w:pPr>
         <w:pStyle w:val="AppendixH2"/>
       </w:pPr>
-      <w:bookmarkStart w:id="139" w:name="_Toc405465932"/>
-      <w:bookmarkStart w:id="140" w:name="_Toc405971726"/>
-      <w:bookmarkStart w:id="141" w:name="_Toc535251721"/>
+      <w:bookmarkStart w:id="140" w:name="_Toc405465932"/>
+      <w:bookmarkStart w:id="141" w:name="_Toc405971726"/>
+      <w:bookmarkStart w:id="142" w:name="_Toc31195887"/>
       <w:r>
         <w:lastRenderedPageBreak/>
         <w:t>To create a new GLES2 demo project named 'CoolNewDemo'</w:t>
       </w:r>
-      <w:bookmarkEnd w:id="139"/>
       <w:bookmarkEnd w:id="140"/>
       <w:bookmarkEnd w:id="141"/>
+      <w:bookmarkEnd w:id="142"/>
     </w:p>
     <w:p>
       <w:pPr>
@@ -22602,16 +22717,16 @@
       <w:pPr>
         <w:pStyle w:val="AppendixH2"/>
       </w:pPr>
-      <w:bookmarkStart w:id="142" w:name="_Toc405465933"/>
-      <w:bookmarkStart w:id="143" w:name="_Toc405971727"/>
-      <w:bookmarkStart w:id="144" w:name="_Toc535251722"/>
+      <w:bookmarkStart w:id="143" w:name="_Toc405465933"/>
+      <w:bookmarkStart w:id="144" w:name="_Toc405971727"/>
+      <w:bookmarkStart w:id="145" w:name="_Toc31195888"/>
       <w:r>
         <w:lastRenderedPageBreak/>
         <w:t>NOTES:</w:t>
       </w:r>
-      <w:bookmarkEnd w:id="142"/>
       <w:bookmarkEnd w:id="143"/>
       <w:bookmarkEnd w:id="144"/>
+      <w:bookmarkEnd w:id="145"/>
     </w:p>
     <w:p>
       <w:pPr>
@@ -22627,14 +22742,14 @@
           <w:lang w:val="en-US"/>
         </w:rPr>
       </w:pPr>
-      <w:bookmarkStart w:id="145" w:name="_Toc405971728"/>
+      <w:bookmarkStart w:id="146" w:name="_Toc405971728"/>
       <w:r>
         <w:rPr>
           <w:lang w:val="en-US"/>
         </w:rPr>
         <w:t>Content</w:t>
       </w:r>
-      <w:bookmarkEnd w:id="145"/>
+      <w:bookmarkEnd w:id="146"/>
     </w:p>
     <w:p>
       <w:pPr>
@@ -22703,7 +22818,7 @@
           <w:lang w:val="en-US"/>
         </w:rPr>
       </w:pPr>
-      <w:bookmarkStart w:id="146" w:name="_Toc405465934"/>
+      <w:bookmarkStart w:id="147" w:name="_Toc405465934"/>
     </w:p>
     <w:p>
       <w:pPr>
@@ -22712,15 +22827,15 @@
           <w:lang w:val="en-US"/>
         </w:rPr>
       </w:pPr>
-      <w:bookmarkStart w:id="147" w:name="_Toc405971729"/>
+      <w:bookmarkStart w:id="148" w:name="_Toc405971729"/>
       <w:r>
         <w:rPr>
           <w:lang w:val="en-US"/>
         </w:rPr>
         <w:t>Manual environment setup:</w:t>
       </w:r>
-      <w:bookmarkEnd w:id="146"/>
       <w:bookmarkEnd w:id="147"/>
+      <w:bookmarkEnd w:id="148"/>
     </w:p>
     <w:p>
       <w:pPr>
@@ -22832,16 +22947,16 @@
           <w:lang w:val="en-US"/>
         </w:rPr>
       </w:pPr>
-      <w:bookmarkStart w:id="148" w:name="_Toc405465935"/>
-      <w:bookmarkStart w:id="149" w:name="_Toc405971730"/>
+      <w:bookmarkStart w:id="149" w:name="_Toc405465935"/>
+      <w:bookmarkStart w:id="150" w:name="_Toc405971730"/>
       <w:r>
         <w:rPr>
           <w:lang w:val="en-US"/>
         </w:rPr>
         <w:t>Override platform auto-detection</w:t>
       </w:r>
-      <w:bookmarkEnd w:id="148"/>
       <w:bookmarkEnd w:id="149"/>
+      <w:bookmarkEnd w:id="150"/>
     </w:p>
     <w:p>
       <w:pPr>
@@ -22910,14 +23025,14 @@
           <w:lang w:val="en-US"/>
         </w:rPr>
       </w:pPr>
-      <w:bookmarkStart w:id="150" w:name="_Toc405971731"/>
+      <w:bookmarkStart w:id="151" w:name="_Toc405971731"/>
       <w:r>
         <w:rPr>
           <w:lang w:val="en-US"/>
         </w:rPr>
         <w:t>Executable location</w:t>
       </w:r>
-      <w:bookmarkEnd w:id="150"/>
+      <w:bookmarkEnd w:id="151"/>
     </w:p>
     <w:p>
       <w:pPr>
@@ -22942,42 +23057,51 @@
       <w:pPr>
         <w:pStyle w:val="Appendix"/>
       </w:pPr>
-      <w:bookmarkStart w:id="151" w:name="_Toc405465897"/>
-      <w:bookmarkStart w:id="152" w:name="_Toc405971732"/>
-      <w:bookmarkStart w:id="153" w:name="_Toc535251723"/>
+      <w:bookmarkStart w:id="152" w:name="_Toc405465897"/>
+      <w:bookmarkStart w:id="153" w:name="_Toc405971732"/>
+      <w:bookmarkStart w:id="154" w:name="_Toc31195889"/>
       <w:r>
         <w:lastRenderedPageBreak/>
         <w:t>Windows build guide</w:t>
       </w:r>
-      <w:bookmarkEnd w:id="151"/>
       <w:bookmarkEnd w:id="152"/>
       <w:bookmarkEnd w:id="153"/>
-    </w:p>
-    <w:p>
-      <w:pPr>
-        <w:rPr>
-          <w:lang w:val="en-US"/>
-        </w:rPr>
-      </w:pPr>
-      <w:bookmarkStart w:id="154" w:name="_Toc405465898"/>
-      <w:bookmarkStart w:id="155" w:name="_Toc405971733"/>
-      <w:r>
-        <w:rPr>
-          <w:lang w:val="en-US"/>
-        </w:rPr>
-        <w:t>For an easy to read text version of this document look in the demo framework “Doc\Setup_guide_</w:t>
-      </w:r>
-      <w:r>
-        <w:rPr>
-          <w:lang w:val="en-US"/>
-        </w:rPr>
-        <w:t>windows</w:t>
-      </w:r>
-      <w:r>
-        <w:rPr>
-          <w:lang w:val="en-US"/>
-        </w:rPr>
-        <w:t xml:space="preserve">.md” it </w:t>
+      <w:bookmarkEnd w:id="154"/>
+    </w:p>
+    <w:p>
+      <w:pPr>
+        <w:rPr>
+          <w:lang w:val="en-US"/>
+        </w:rPr>
+      </w:pPr>
+      <w:bookmarkStart w:id="155" w:name="_Toc405465898"/>
+      <w:bookmarkStart w:id="156" w:name="_Toc405971733"/>
+    </w:p>
+    <w:p>
+      <w:pPr>
+        <w:rPr>
+          <w:lang w:val="en-US"/>
+        </w:rPr>
+      </w:pPr>
+      <w:r>
+        <w:rPr>
+          <w:lang w:val="en-US"/>
+        </w:rPr>
+        <w:t>For an easy to read text version of this document look in the demo framework “</w:t>
+      </w:r>
+      <w:r>
+        <w:rPr>
+          <w:b/>
+          <w:bCs/>
+          <w:lang w:val="en-US"/>
+        </w:rPr>
+        <w:t>Doc\Setup_guide_windows.md</w:t>
+      </w:r>
+      <w:r>
+        <w:rPr>
+          <w:lang w:val="en-US"/>
+        </w:rPr>
+        <w:t xml:space="preserve">” it </w:t>
       </w:r>
       <w:r>
         <w:rPr>
@@ -22996,13 +23120,13 @@
       <w:pPr>
         <w:pStyle w:val="AppendixH2"/>
       </w:pPr>
-      <w:bookmarkStart w:id="156" w:name="_Toc535251724"/>
+      <w:bookmarkStart w:id="157" w:name="_Toc31195890"/>
       <w:r>
         <w:t>Prerequisites:</w:t>
       </w:r>
-      <w:bookmarkEnd w:id="154"/>
       <w:bookmarkEnd w:id="155"/>
       <w:bookmarkEnd w:id="156"/>
+      <w:bookmarkEnd w:id="157"/>
     </w:p>
     <w:p>
       <w:pPr>
@@ -23091,7 +23215,7 @@
         <w:rPr>
           <w:lang w:val="en-US"/>
         </w:rPr>
-        <w:t>7</w:t>
+        <w:t>9</w:t>
       </w:r>
       <w:r>
         <w:rPr>
@@ -23240,7 +23364,35 @@
           <w:rStyle w:val="Hyperlink"/>
           <w:lang w:val="en-US"/>
         </w:rPr>
-        <w:t>Arm Mali OpenGL ES Emulator 3.0.2.g694a9 (64 bit)</w:t>
+        <w:t>Arm Mali OpenGL ES Emulator 3.0.</w:t>
+      </w:r>
+      <w:r>
+        <w:rPr>
+          <w:rStyle w:val="Hyperlink"/>
+          <w:lang w:val="en-US"/>
+        </w:rPr>
+        <w:t>4</w:t>
+      </w:r>
+      <w:r>
+        <w:rPr>
+          <w:rStyle w:val="Hyperlink"/>
+          <w:lang w:val="en-US"/>
+        </w:rPr>
+        <w:t>.g</w:t>
+      </w:r>
+      <w:r>
+        <w:rPr>
+          <w:rStyle w:val="Hyperlink"/>
+          <w:lang w:val="en-US"/>
+        </w:rPr>
+        <w:t>8d905</w:t>
+      </w:r>
+      <w:r>
+        <w:rPr>
+          <w:rStyle w:val="Hyperlink"/>
+          <w:lang w:val="en-US"/>
+        </w:rPr>
+        <w:t xml:space="preserve"> (64 bit)</w:t>
       </w:r>
     </w:p>
     <w:p>
@@ -23301,7 +23453,13 @@
         <w:rPr>
           <w:lang w:val="en-US"/>
         </w:rPr>
-        <w:t>.2</w:t>
+        <w:t>.</w:t>
+      </w:r>
+      <w:r>
+        <w:rPr>
+          <w:lang w:val="en-US"/>
+        </w:rPr>
+        <w:t>4</w:t>
       </w:r>
       <w:r>
         <w:rPr>
@@ -23333,18 +23491,18 @@
       <w:pPr>
         <w:pStyle w:val="AppendixH2"/>
       </w:pPr>
-      <w:bookmarkStart w:id="157" w:name="_Toc405465899"/>
-      <w:bookmarkStart w:id="158" w:name="_Toc405971734"/>
-      <w:bookmarkStart w:id="159" w:name="_Toc535251725"/>
+      <w:bookmarkStart w:id="158" w:name="_Toc405465899"/>
+      <w:bookmarkStart w:id="159" w:name="_Toc405971734"/>
+      <w:bookmarkStart w:id="160" w:name="_Toc31195891"/>
       <w:r>
         <w:t>Environment setup</w:t>
       </w:r>
       <w:r>
         <w:t>:</w:t>
       </w:r>
-      <w:bookmarkEnd w:id="157"/>
       <w:bookmarkEnd w:id="158"/>
       <w:bookmarkEnd w:id="159"/>
+      <w:bookmarkEnd w:id="160"/>
     </w:p>
     <w:p>
       <w:pPr>
@@ -23394,7 +23552,19 @@
         <w:rPr>
           <w:lang w:val="en-US"/>
         </w:rPr>
-        <w:t xml:space="preserve">   - For VS2017 its often located here: </w:t>
+        <w:t xml:space="preserve">   - For VS201</w:t>
+      </w:r>
+      <w:r>
+        <w:rPr>
+          <w:lang w:val="en-US"/>
+        </w:rPr>
+        <w:t>9</w:t>
+      </w:r>
+      <w:r>
+        <w:rPr>
+          <w:lang w:val="en-US"/>
+        </w:rPr>
+        <w:t xml:space="preserve"> its often located here: </w:t>
       </w:r>
     </w:p>
     <w:p>
@@ -23433,7 +23603,25 @@
           <w:szCs w:val="16"/>
           <w:lang w:val="en-US"/>
         </w:rPr>
-        <w:t>Studio\2017\Community\VC\Auxiliary\Build\vcvarsall.bat" x64</w:t>
+        <w:t>Studio\201</w:t>
+      </w:r>
+      <w:r>
+        <w:rPr>
+          <w:rFonts w:ascii="Courier New" w:hAnsi="Courier New" w:cs="Courier New"/>
+          <w:sz w:val="16"/>
+          <w:szCs w:val="16"/>
+          <w:lang w:val="en-US"/>
+        </w:rPr>
+        <w:t>9</w:t>
+      </w:r>
+      <w:r>
+        <w:rPr>
+          <w:rFonts w:ascii="Courier New" w:hAnsi="Courier New" w:cs="Courier New"/>
+          <w:sz w:val="16"/>
+          <w:szCs w:val="16"/>
+          <w:lang w:val="en-US"/>
+        </w:rPr>
+        <w:t>\Community\VC\Auxiliary\Build\vcvarsall.bat" x64</w:t>
       </w:r>
     </w:p>
     <w:p>
@@ -23471,15 +23659,15 @@
       <w:pPr>
         <w:pStyle w:val="AppendixH2"/>
       </w:pPr>
-      <w:bookmarkStart w:id="160" w:name="_Toc405465900"/>
-      <w:bookmarkStart w:id="161" w:name="_Toc405971735"/>
-      <w:bookmarkStart w:id="162" w:name="_Toc535251726"/>
+      <w:bookmarkStart w:id="161" w:name="_Toc405465900"/>
+      <w:bookmarkStart w:id="162" w:name="_Toc405971735"/>
+      <w:bookmarkStart w:id="163" w:name="_Toc31195892"/>
       <w:r>
         <w:t>Compiling and running an existing sample application</w:t>
       </w:r>
-      <w:bookmarkEnd w:id="160"/>
       <w:bookmarkEnd w:id="161"/>
       <w:bookmarkEnd w:id="162"/>
+      <w:bookmarkEnd w:id="163"/>
     </w:p>
     <w:p>
       <w:pPr>
@@ -23665,6 +23853,7 @@
         <w:rPr>
           <w:lang w:val="en-US"/>
         </w:rPr>
+        <w:lastRenderedPageBreak/>
         <w:t xml:space="preserve">  To utilize a different emulator the .StartProject.bat </w:t>
       </w:r>
       <w:r>
@@ -23708,7 +23897,6 @@
               <w:rPr>
                 <w:lang w:val="en-US"/>
               </w:rPr>
-              <w:lastRenderedPageBreak/>
               <w:t>arm</w:t>
             </w:r>
           </w:p>
@@ -23890,16 +24078,16 @@
       <w:pPr>
         <w:pStyle w:val="AppendixH2"/>
       </w:pPr>
-      <w:bookmarkStart w:id="163" w:name="_Toc405465901"/>
-      <w:bookmarkStart w:id="164" w:name="_Toc405971736"/>
-      <w:bookmarkStart w:id="165" w:name="_Toc535251727"/>
+      <w:bookmarkStart w:id="164" w:name="_Toc405465901"/>
+      <w:bookmarkStart w:id="165" w:name="_Toc405971736"/>
+      <w:bookmarkStart w:id="166" w:name="_Toc31195893"/>
       <w:r>
         <w:lastRenderedPageBreak/>
         <w:t>To create a new GLES2 demo project named 'CoolNewDemo'</w:t>
       </w:r>
-      <w:bookmarkEnd w:id="163"/>
       <w:bookmarkEnd w:id="164"/>
       <w:bookmarkEnd w:id="165"/>
+      <w:bookmarkEnd w:id="166"/>
     </w:p>
     <w:p>
       <w:pPr>
@@ -24214,16 +24402,16 @@
       <w:pPr>
         <w:pStyle w:val="AppendixH2"/>
       </w:pPr>
-      <w:bookmarkStart w:id="166" w:name="_Toc405465902"/>
-      <w:bookmarkStart w:id="167" w:name="_Toc405971737"/>
-      <w:bookmarkStart w:id="168" w:name="_Toc535251728"/>
+      <w:bookmarkStart w:id="167" w:name="_Toc405465902"/>
+      <w:bookmarkStart w:id="168" w:name="_Toc405971737"/>
+      <w:bookmarkStart w:id="169" w:name="_Toc31195894"/>
       <w:r>
         <w:lastRenderedPageBreak/>
         <w:t>Notes</w:t>
       </w:r>
-      <w:bookmarkEnd w:id="166"/>
       <w:bookmarkEnd w:id="167"/>
       <w:bookmarkEnd w:id="168"/>
+      <w:bookmarkEnd w:id="169"/>
     </w:p>
     <w:p>
       <w:pPr>
@@ -24239,14 +24427,14 @@
           <w:lang w:val="en-US"/>
         </w:rPr>
       </w:pPr>
-      <w:bookmarkStart w:id="169" w:name="_Toc405971738"/>
+      <w:bookmarkStart w:id="170" w:name="_Toc405971738"/>
       <w:r>
         <w:rPr>
           <w:lang w:val="en-US"/>
         </w:rPr>
         <w:t>Content</w:t>
       </w:r>
-      <w:bookmarkEnd w:id="169"/>
+      <w:bookmarkEnd w:id="170"/>
     </w:p>
     <w:p>
       <w:pPr>
@@ -24329,16 +24517,16 @@
           <w:lang w:val="en-US"/>
         </w:rPr>
       </w:pPr>
-      <w:bookmarkStart w:id="170" w:name="_Toc405465903"/>
-      <w:bookmarkStart w:id="171" w:name="_Toc405971739"/>
+      <w:bookmarkStart w:id="171" w:name="_Toc405465903"/>
+      <w:bookmarkStart w:id="172" w:name="_Toc405971739"/>
       <w:r>
         <w:rPr>
           <w:lang w:val="en-US"/>
         </w:rPr>
         <w:t>Switching between emulators</w:t>
       </w:r>
-      <w:bookmarkEnd w:id="170"/>
       <w:bookmarkEnd w:id="171"/>
+      <w:bookmarkEnd w:id="172"/>
     </w:p>
     <w:p>
       <w:pPr>
@@ -24392,14 +24580,14 @@
           <w:lang w:val="en-US"/>
         </w:rPr>
       </w:pPr>
-      <w:bookmarkStart w:id="172" w:name="_Toc405971740"/>
+      <w:bookmarkStart w:id="173" w:name="_Toc405971740"/>
       <w:r>
         <w:rPr>
           <w:lang w:val="en-US"/>
         </w:rPr>
         <w:t>Executable location</w:t>
       </w:r>
-      <w:bookmarkEnd w:id="172"/>
+      <w:bookmarkEnd w:id="173"/>
     </w:p>
     <w:p>
       <w:pPr>
@@ -24538,36 +24726,81 @@
       <w:pPr>
         <w:pStyle w:val="Appendix"/>
       </w:pPr>
-      <w:bookmarkStart w:id="173" w:name="_Toc405465722"/>
-      <w:bookmarkStart w:id="174" w:name="_Toc405971741"/>
-      <w:bookmarkStart w:id="175" w:name="_Toc535251729"/>
+      <w:bookmarkStart w:id="174" w:name="_Toc405465722"/>
+      <w:bookmarkStart w:id="175" w:name="_Toc405971741"/>
+      <w:bookmarkStart w:id="176" w:name="_Toc31195895"/>
       <w:r>
         <w:lastRenderedPageBreak/>
         <w:t>Yocto build guide</w:t>
       </w:r>
-      <w:bookmarkEnd w:id="173"/>
       <w:bookmarkEnd w:id="174"/>
       <w:bookmarkEnd w:id="175"/>
-    </w:p>
-    <w:p>
-      <w:pPr>
-        <w:pStyle w:val="Heading2"/>
-        <w:numPr>
-          <w:ilvl w:val="0"/>
-          <w:numId w:val="0"/>
-        </w:numPr>
-        <w:rPr>
-          <w:lang w:val="en-US"/>
-        </w:rPr>
-      </w:pPr>
-    </w:p>
-    <w:p>
-      <w:pPr>
-        <w:rPr>
-          <w:lang w:val="en-US"/>
-        </w:rPr>
-      </w:pPr>
-      <w:bookmarkStart w:id="176" w:name="_Hlk515949297"/>
+      <w:bookmarkEnd w:id="176"/>
+    </w:p>
+    <w:p>
+      <w:pPr>
+        <w:rPr>
+          <w:lang w:val="en-US"/>
+        </w:rPr>
+      </w:pPr>
+      <w:bookmarkStart w:id="177" w:name="_Hlk515949297"/>
+    </w:p>
+    <w:p>
+      <w:pPr>
+        <w:rPr>
+          <w:lang w:val="en-US"/>
+        </w:rPr>
+      </w:pPr>
+      <w:r>
+        <w:rPr>
+          <w:lang w:val="en-US"/>
+        </w:rPr>
+        <w:t>For an easy to read text version of this document look in the demo framework “</w:t>
+      </w:r>
+      <w:r>
+        <w:rPr>
+          <w:b/>
+          <w:bCs/>
+          <w:lang w:val="en-US"/>
+        </w:rPr>
+        <w:t>Doc</w:t>
+      </w:r>
+      <w:r>
+        <w:rPr>
+          <w:b/>
+          <w:bCs/>
+          <w:lang w:val="en-US"/>
+        </w:rPr>
+        <w:t xml:space="preserve">/ </w:t>
+      </w:r>
+      <w:r>
+        <w:rPr>
+          <w:b/>
+          <w:bCs/>
+          <w:lang w:val="en-US"/>
+        </w:rPr>
+        <w:t>Setup_guide_yocto.md</w:t>
+      </w:r>
+      <w:r>
+        <w:rPr>
+          <w:lang w:val="en-US"/>
+        </w:rPr>
+        <w:t>” it contains more detailed information.</w:t>
+      </w:r>
+    </w:p>
+    <w:p>
+      <w:pPr>
+        <w:rPr>
+          <w:lang w:val="en-US"/>
+        </w:rPr>
+      </w:pPr>
+    </w:p>
+    <w:p>
+      <w:pPr>
+        <w:rPr>
+          <w:lang w:val="en-US"/>
+        </w:rPr>
+      </w:pPr>
       <w:r>
         <w:rPr>
           <w:lang w:val="en-US"/>
@@ -24750,18 +24983,18 @@
         </w:rPr>
         <w:t xml:space="preserve"> to your command line which will re-enable the download.</w:t>
       </w:r>
-      <w:bookmarkEnd w:id="176"/>
+      <w:bookmarkEnd w:id="177"/>
     </w:p>
     <w:p>
       <w:pPr>
         <w:pStyle w:val="AppendixH2"/>
       </w:pPr>
-      <w:bookmarkStart w:id="177" w:name="_Toc535251730"/>
       <w:bookmarkStart w:id="178" w:name="_Hlk515949357"/>
+      <w:bookmarkStart w:id="179" w:name="_Toc31195896"/>
       <w:r>
         <w:t>Building using a prebuild Yocto SDK</w:t>
       </w:r>
-      <w:bookmarkEnd w:id="177"/>
+      <w:bookmarkEnd w:id="179"/>
     </w:p>
     <w:p>
       <w:pPr>
@@ -24843,7 +25076,19 @@
         <w:rPr>
           <w:lang w:val="en-US"/>
         </w:rPr>
-        <w:t>Ubuntu 16.04</w:t>
+        <w:t>Ubuntu 1</w:t>
+      </w:r>
+      <w:r>
+        <w:rPr>
+          <w:lang w:val="en-US"/>
+        </w:rPr>
+        <w:t>8</w:t>
+      </w:r>
+      <w:r>
+        <w:rPr>
+          <w:lang w:val="en-US"/>
+        </w:rPr>
+        <w:t>.04</w:t>
       </w:r>
     </w:p>
     <w:p>
@@ -25163,6 +25408,7 @@
         <w:rPr>
           <w:lang w:val="en-US"/>
         </w:rPr>
+        <w:lastRenderedPageBreak/>
         <w:t xml:space="preserve">  When the setup is complete it will list the configuration script you need to run to configure the sdk environment.</w:t>
       </w:r>
     </w:p>
@@ -25192,7 +25438,6 @@
         <w:rPr>
           <w:lang w:val="en-US"/>
         </w:rPr>
-        <w:lastRenderedPageBreak/>
         <w:t xml:space="preserve"> </w:t>
       </w:r>
       <w:r>
@@ -25577,12 +25822,12 @@
       <w:pPr>
         <w:pStyle w:val="AppendixH2"/>
       </w:pPr>
-      <w:bookmarkStart w:id="179" w:name="_Toc535251731"/>
+      <w:bookmarkStart w:id="180" w:name="_Toc31195897"/>
       <w:r>
         <w:lastRenderedPageBreak/>
         <w:t>Building using a full Yocto build</w:t>
       </w:r>
-      <w:bookmarkEnd w:id="179"/>
+      <w:bookmarkEnd w:id="180"/>
       <w:r>
         <w:t xml:space="preserve"> </w:t>
       </w:r>
@@ -25624,13 +25869,13 @@
       <w:pPr>
         <w:pStyle w:val="AppendixH3"/>
       </w:pPr>
-      <w:bookmarkStart w:id="180" w:name="_Toc405465723"/>
-      <w:bookmarkStart w:id="181" w:name="_Toc405971742"/>
+      <w:bookmarkStart w:id="181" w:name="_Toc405465723"/>
+      <w:bookmarkStart w:id="182" w:name="_Toc405971742"/>
       <w:r>
         <w:t>Prerequisites:</w:t>
       </w:r>
-      <w:bookmarkEnd w:id="180"/>
       <w:bookmarkEnd w:id="181"/>
+      <w:bookmarkEnd w:id="182"/>
     </w:p>
     <w:p>
       <w:pPr>
@@ -26948,13 +27193,13 @@
       <w:pPr>
         <w:pStyle w:val="AppendixH3"/>
       </w:pPr>
-      <w:bookmarkStart w:id="182" w:name="_Toc405465724"/>
-      <w:bookmarkStart w:id="183" w:name="_Toc405971743"/>
+      <w:bookmarkStart w:id="183" w:name="_Toc405465724"/>
+      <w:bookmarkStart w:id="184" w:name="_Toc405971743"/>
       <w:r>
         <w:t>Yocto environment setup:</w:t>
       </w:r>
-      <w:bookmarkEnd w:id="182"/>
       <w:bookmarkEnd w:id="183"/>
+      <w:bookmarkEnd w:id="184"/>
     </w:p>
     <w:p>
       <w:pPr>
@@ -27210,11 +27455,11 @@
       <w:pPr>
         <w:pStyle w:val="AppendixH2"/>
       </w:pPr>
-      <w:bookmarkStart w:id="184" w:name="_Toc535251732"/>
+      <w:bookmarkStart w:id="185" w:name="_Toc31195898"/>
       <w:r>
         <w:t>Using the demo framework</w:t>
       </w:r>
-      <w:bookmarkEnd w:id="184"/>
+      <w:bookmarkEnd w:id="185"/>
     </w:p>
     <w:p>
       <w:pPr>
@@ -27453,15 +27698,15 @@
         <w:lastRenderedPageBreak/>
         <w:t xml:space="preserve"> </w:t>
       </w:r>
-      <w:bookmarkStart w:id="185" w:name="_Toc405465726"/>
-      <w:bookmarkStart w:id="186" w:name="_Toc405971745"/>
-      <w:bookmarkStart w:id="187" w:name="_Toc535251733"/>
+      <w:bookmarkStart w:id="186" w:name="_Toc405465726"/>
+      <w:bookmarkStart w:id="187" w:name="_Toc405971745"/>
+      <w:bookmarkStart w:id="188" w:name="_Toc31195899"/>
       <w:r>
         <w:t>To Compile all samples</w:t>
       </w:r>
-      <w:bookmarkEnd w:id="185"/>
       <w:bookmarkEnd w:id="186"/>
       <w:bookmarkEnd w:id="187"/>
+      <w:bookmarkEnd w:id="188"/>
     </w:p>
     <w:p>
       <w:pPr>
@@ -27629,15 +27874,15 @@
       <w:pPr>
         <w:pStyle w:val="AppendixH2"/>
       </w:pPr>
-      <w:bookmarkStart w:id="188" w:name="_Toc405465727"/>
-      <w:bookmarkStart w:id="189" w:name="_Toc405971746"/>
-      <w:bookmarkStart w:id="190" w:name="_Toc535251734"/>
+      <w:bookmarkStart w:id="189" w:name="_Toc405465727"/>
+      <w:bookmarkStart w:id="190" w:name="_Toc405971746"/>
+      <w:bookmarkStart w:id="191" w:name="_Toc31195900"/>
       <w:r>
         <w:t>To Compile and run an existing sample application.</w:t>
       </w:r>
-      <w:bookmarkEnd w:id="188"/>
       <w:bookmarkEnd w:id="189"/>
       <w:bookmarkEnd w:id="190"/>
+      <w:bookmarkEnd w:id="191"/>
       <w:r>
         <w:t xml:space="preserve"> </w:t>
       </w:r>
@@ -27856,16 +28101,16 @@
       <w:pPr>
         <w:pStyle w:val="AppendixH2"/>
       </w:pPr>
-      <w:bookmarkStart w:id="191" w:name="_Toc405465728"/>
-      <w:bookmarkStart w:id="192" w:name="_Toc405971747"/>
-      <w:bookmarkStart w:id="193" w:name="_Toc535251735"/>
+      <w:bookmarkStart w:id="192" w:name="_Toc405465728"/>
+      <w:bookmarkStart w:id="193" w:name="_Toc405971747"/>
+      <w:bookmarkStart w:id="194" w:name="_Toc31195901"/>
       <w:r>
         <w:lastRenderedPageBreak/>
         <w:t>To create a new GLES2 demo project named 'CoolNewDemo'</w:t>
       </w:r>
-      <w:bookmarkEnd w:id="191"/>
       <w:bookmarkEnd w:id="192"/>
       <w:bookmarkEnd w:id="193"/>
+      <w:bookmarkEnd w:id="194"/>
     </w:p>
     <w:p>
       <w:pPr>
@@ -28245,7 +28490,7 @@
         <w:rPr>
           <w:lang w:val="en-US"/>
         </w:rPr>
-        <w:t>Once a build has been done once you can just invoke the make file directly.</w:t>
+        <w:t>If you add source files to a project or change the Fsl.gen file then run the</w:t>
       </w:r>
       <w:r>
         <w:rPr>
@@ -28257,108 +28502,6 @@
         <w:rPr>
           <w:lang w:val="en-US"/>
         </w:rPr>
-        <w:t>However, this requires that you didn't change any dependencies or add files.</w:t>
-      </w:r>
-      <w:r>
-        <w:rPr>
-          <w:lang w:val="en-US"/>
-        </w:rPr>
-        <w:t xml:space="preserve"> </w:t>
-      </w:r>
-      <w:r>
-        <w:rPr>
-          <w:lang w:val="en-US"/>
-        </w:rPr>
-        <w:t xml:space="preserve">To do this run </w:t>
-      </w:r>
-    </w:p>
-    <w:p>
-      <w:pPr>
-        <w:rPr>
-          <w:rFonts w:ascii="Courier New" w:hAnsi="Courier New" w:cs="Courier New"/>
-          <w:sz w:val="18"/>
-          <w:szCs w:val="18"/>
-          <w:lang w:val="en-US"/>
-        </w:rPr>
-      </w:pPr>
-      <w:r>
-        <w:rPr>
-          <w:lang w:val="en-US"/>
-        </w:rPr>
-        <w:t xml:space="preserve">      </w:t>
-      </w:r>
-      <w:r>
-        <w:rPr>
-          <w:lang w:val="en-US"/>
-        </w:rPr>
-        <w:tab/>
-      </w:r>
-      <w:r>
-        <w:rPr>
-          <w:rFonts w:ascii="Courier New" w:hAnsi="Courier New" w:cs="Courier New"/>
-          <w:sz w:val="18"/>
-          <w:szCs w:val="18"/>
-          <w:lang w:val="en-US"/>
-        </w:rPr>
-        <w:t xml:space="preserve">make -f GNUmakefile_Yocto -j 2 </w:t>
-      </w:r>
-      <w:r>
-        <w:rPr>
-          <w:rFonts w:ascii="Courier New" w:hAnsi="Courier New" w:cs="Courier New"/>
-          <w:sz w:val="18"/>
-          <w:szCs w:val="18"/>
-          <w:lang w:val="en-US"/>
-        </w:rPr>
-        <w:t>WindowSystem</w:t>
-      </w:r>
-      <w:r>
-        <w:rPr>
-          <w:rFonts w:ascii="Courier New" w:hAnsi="Courier New" w:cs="Courier New"/>
-          <w:sz w:val="18"/>
-          <w:szCs w:val="18"/>
-          <w:lang w:val="en-US"/>
-        </w:rPr>
-        <w:t>=</w:t>
-      </w:r>
-      <w:r>
-        <w:rPr>
-          <w:rFonts w:ascii="Courier New" w:hAnsi="Courier New" w:cs="Courier New"/>
-          <w:sz w:val="18"/>
-          <w:szCs w:val="18"/>
-          <w:lang w:val="en-US"/>
-        </w:rPr>
-        <w:t>FB</w:t>
-      </w:r>
-    </w:p>
-    <w:p>
-      <w:pPr>
-        <w:rPr>
-          <w:lang w:val="en-US"/>
-        </w:rPr>
-      </w:pPr>
-    </w:p>
-    <w:p>
-      <w:pPr>
-        <w:rPr>
-          <w:lang w:val="en-US"/>
-        </w:rPr>
-      </w:pPr>
-      <w:r>
-        <w:rPr>
-          <w:lang w:val="en-US"/>
-        </w:rPr>
-        <w:t>If you add source files to a project or change the Fsl.gen file then run the</w:t>
-      </w:r>
-      <w:r>
-        <w:rPr>
-          <w:lang w:val="en-US"/>
-        </w:rPr>
-        <w:t xml:space="preserve"> </w:t>
-      </w:r>
-      <w:r>
-        <w:rPr>
-          <w:lang w:val="en-US"/>
-        </w:rPr>
         <w:t>FslBuildGen.py script in the project root f</w:t>
       </w:r>
       <w:r>
@@ -28405,16 +28548,16 @@
       <w:pPr>
         <w:pStyle w:val="AppendixH2"/>
       </w:pPr>
-      <w:bookmarkStart w:id="194" w:name="_Toc405465729"/>
-      <w:bookmarkStart w:id="195" w:name="_Toc405971748"/>
-      <w:bookmarkStart w:id="196" w:name="_Toc535251736"/>
+      <w:bookmarkStart w:id="195" w:name="_Toc405465729"/>
+      <w:bookmarkStart w:id="196" w:name="_Toc405971748"/>
+      <w:bookmarkStart w:id="197" w:name="_Toc31195902"/>
       <w:r>
         <w:lastRenderedPageBreak/>
         <w:t>NOTES:</w:t>
       </w:r>
-      <w:bookmarkEnd w:id="194"/>
       <w:bookmarkEnd w:id="195"/>
       <w:bookmarkEnd w:id="196"/>
+      <w:bookmarkEnd w:id="197"/>
     </w:p>
     <w:p>
       <w:pPr>
@@ -28436,14 +28579,14 @@
           <w:lang w:val="en-US"/>
         </w:rPr>
       </w:pPr>
-      <w:bookmarkStart w:id="197" w:name="_Toc405971749"/>
+      <w:bookmarkStart w:id="198" w:name="_Toc405971749"/>
       <w:r>
         <w:rPr>
           <w:lang w:val="en-US"/>
         </w:rPr>
         <w:t>Content</w:t>
       </w:r>
-      <w:bookmarkEnd w:id="197"/>
+      <w:bookmarkEnd w:id="198"/>
     </w:p>
     <w:p>
       <w:pPr>
@@ -28533,16 +28676,16 @@
           <w:lang w:val="en-US"/>
         </w:rPr>
       </w:pPr>
-      <w:bookmarkStart w:id="198" w:name="_Toc405465730"/>
-      <w:bookmarkStart w:id="199" w:name="_Toc405971750"/>
+      <w:bookmarkStart w:id="199" w:name="_Toc405465730"/>
+      <w:bookmarkStart w:id="200" w:name="_Toc405971750"/>
       <w:r>
         <w:rPr>
           <w:lang w:val="en-US"/>
         </w:rPr>
         <w:t>Manual environment setup:</w:t>
       </w:r>
-      <w:bookmarkEnd w:id="198"/>
       <w:bookmarkEnd w:id="199"/>
+      <w:bookmarkEnd w:id="200"/>
     </w:p>
     <w:p>
       <w:pPr>
@@ -28696,16 +28839,16 @@
           <w:lang w:val="en-US"/>
         </w:rPr>
       </w:pPr>
-      <w:bookmarkStart w:id="200" w:name="_Toc405465731"/>
-      <w:bookmarkStart w:id="201" w:name="_Toc405971751"/>
+      <w:bookmarkStart w:id="201" w:name="_Toc405465731"/>
+      <w:bookmarkStart w:id="202" w:name="_Toc405971751"/>
       <w:r>
         <w:rPr>
           <w:lang w:val="en-US"/>
         </w:rPr>
         <w:t>Override platform auto-detection</w:t>
       </w:r>
-      <w:bookmarkEnd w:id="200"/>
       <w:bookmarkEnd w:id="201"/>
+      <w:bookmarkEnd w:id="202"/>
     </w:p>
     <w:p>
       <w:pPr>
@@ -28780,7 +28923,7 @@
           <w:lang w:val="en-US"/>
         </w:rPr>
       </w:pPr>
-      <w:bookmarkStart w:id="202" w:name="_Toc405465732"/>
+      <w:bookmarkStart w:id="203" w:name="_Toc405465732"/>
     </w:p>
     <w:p>
       <w:pPr>
@@ -28789,15 +28932,15 @@
           <w:lang w:val="en-US"/>
         </w:rPr>
       </w:pPr>
-      <w:bookmarkStart w:id="203" w:name="_Toc405971752"/>
+      <w:bookmarkStart w:id="204" w:name="_Toc405971752"/>
       <w:r>
         <w:rPr>
           <w:lang w:val="en-US"/>
         </w:rPr>
         <w:t>Building for multiple backends</w:t>
       </w:r>
-      <w:bookmarkEnd w:id="202"/>
       <w:bookmarkEnd w:id="203"/>
+      <w:bookmarkEnd w:id="204"/>
     </w:p>
     <w:p>
       <w:pPr>
@@ -28845,14 +28988,14 @@
           <w:lang w:val="en-US"/>
         </w:rPr>
       </w:pPr>
-      <w:bookmarkStart w:id="204" w:name="_Toc405971753"/>
+      <w:bookmarkStart w:id="205" w:name="_Toc405971753"/>
       <w:r>
         <w:rPr>
           <w:lang w:val="en-US"/>
         </w:rPr>
         <w:t>Executable location</w:t>
       </w:r>
-      <w:bookmarkEnd w:id="204"/>
+      <w:bookmarkEnd w:id="205"/>
     </w:p>
     <w:p>
       <w:pPr>
@@ -28999,14 +29142,14 @@
       <w:pPr>
         <w:pStyle w:val="Appendix"/>
       </w:pPr>
-      <w:bookmarkStart w:id="205" w:name="_Toc405971754"/>
-      <w:bookmarkStart w:id="206" w:name="_Toc535251737"/>
+      <w:bookmarkStart w:id="206" w:name="_Toc405971754"/>
+      <w:bookmarkStart w:id="207" w:name="_Toc31195903"/>
       <w:r>
         <w:lastRenderedPageBreak/>
         <w:t>FslContentSync.py notes</w:t>
       </w:r>
-      <w:bookmarkEnd w:id="205"/>
       <w:bookmarkEnd w:id="206"/>
+      <w:bookmarkEnd w:id="207"/>
     </w:p>
     <w:p>
       <w:pPr>
@@ -29164,14 +29307,14 @@
       <w:pPr>
         <w:pStyle w:val="Appendix"/>
       </w:pPr>
-      <w:bookmarkStart w:id="207" w:name="_Toc405971757"/>
-      <w:bookmarkStart w:id="208" w:name="_Toc535251738"/>
+      <w:bookmarkStart w:id="208" w:name="_Toc405971757"/>
+      <w:bookmarkStart w:id="209" w:name="_Toc31195904"/>
       <w:r>
         <w:lastRenderedPageBreak/>
         <w:t>Known limitations</w:t>
       </w:r>
-      <w:bookmarkEnd w:id="207"/>
       <w:bookmarkEnd w:id="208"/>
+      <w:bookmarkEnd w:id="209"/>
     </w:p>
     <w:p>
       <w:pPr>
@@ -29186,13 +29329,13 @@
       <w:pPr>
         <w:pStyle w:val="AppendixH2"/>
       </w:pPr>
-      <w:bookmarkStart w:id="209" w:name="_Toc405971758"/>
-      <w:bookmarkStart w:id="210" w:name="_Toc535251739"/>
+      <w:bookmarkStart w:id="210" w:name="_Toc405971758"/>
+      <w:bookmarkStart w:id="211" w:name="_Toc31195905"/>
       <w:r>
         <w:t>General</w:t>
       </w:r>
-      <w:bookmarkEnd w:id="209"/>
       <w:bookmarkEnd w:id="210"/>
+      <w:bookmarkEnd w:id="211"/>
     </w:p>
     <w:p>
       <w:pPr>
@@ -29246,13 +29389,13 @@
       <w:pPr>
         <w:pStyle w:val="AppendixH2"/>
       </w:pPr>
-      <w:bookmarkStart w:id="211" w:name="_Toc405971759"/>
-      <w:bookmarkStart w:id="212" w:name="_Toc535251740"/>
+      <w:bookmarkStart w:id="212" w:name="_Toc405971759"/>
+      <w:bookmarkStart w:id="213" w:name="_Toc31195906"/>
       <w:r>
         <w:t>Android</w:t>
       </w:r>
-      <w:bookmarkEnd w:id="211"/>
       <w:bookmarkEnd w:id="212"/>
+      <w:bookmarkEnd w:id="213"/>
     </w:p>
     <w:p>
       <w:pPr>
@@ -29294,11 +29437,11 @@
       <w:pPr>
         <w:pStyle w:val="AppendixH2"/>
       </w:pPr>
-      <w:bookmarkStart w:id="213" w:name="_Toc535251741"/>
+      <w:bookmarkStart w:id="214" w:name="_Toc31195907"/>
       <w:r>
         <w:t>Ubuntu</w:t>
       </w:r>
-      <w:bookmarkEnd w:id="213"/>
+      <w:bookmarkEnd w:id="214"/>
     </w:p>
     <w:p>
       <w:pPr>
@@ -29396,11 +29539,11 @@
       <w:pPr>
         <w:pStyle w:val="AppendixH2"/>
       </w:pPr>
-      <w:bookmarkStart w:id="214" w:name="_Toc535251742"/>
+      <w:bookmarkStart w:id="215" w:name="_Toc31195908"/>
       <w:r>
         <w:t>Windows</w:t>
       </w:r>
-      <w:bookmarkEnd w:id="214"/>
+      <w:bookmarkEnd w:id="215"/>
     </w:p>
     <w:p>
       <w:pPr>
@@ -29475,7 +29618,7 @@
       <w:pPr>
         <w:pStyle w:val="Appendix"/>
       </w:pPr>
-      <w:bookmarkStart w:id="215" w:name="_Toc535251743"/>
+      <w:bookmarkStart w:id="216" w:name="_Toc31195909"/>
       <w:r>
         <w:lastRenderedPageBreak/>
         <w:t xml:space="preserve">Upgrading </w:t>
@@ -29483,7 +29626,7 @@
       <w:r>
         <w:t>samples from earlier SDKs</w:t>
       </w:r>
-      <w:bookmarkEnd w:id="215"/>
+      <w:bookmarkEnd w:id="216"/>
     </w:p>
     <w:p/>
     <w:p>
@@ -29516,14 +29659,14 @@
       <w:pPr>
         <w:pStyle w:val="AppendixH2"/>
       </w:pPr>
-      <w:bookmarkStart w:id="216" w:name="_Toc535251744"/>
+      <w:bookmarkStart w:id="217" w:name="_Toc31195910"/>
       <w:r>
         <w:t>F</w:t>
       </w:r>
       <w:r>
         <w:t>rom 2.0 to 2.1</w:t>
       </w:r>
-      <w:bookmarkEnd w:id="216"/>
+      <w:bookmarkEnd w:id="217"/>
     </w:p>
     <w:p>
       <w:pPr>
@@ -29753,14 +29896,14 @@
       <w:pPr>
         <w:pStyle w:val="AppendixH2"/>
       </w:pPr>
-      <w:bookmarkStart w:id="217" w:name="_Toc535251745"/>
+      <w:bookmarkStart w:id="218" w:name="_Toc31195911"/>
       <w:r>
         <w:t>F</w:t>
       </w:r>
       <w:r>
         <w:t>rom 2.1 to 2.2</w:t>
       </w:r>
-      <w:bookmarkEnd w:id="217"/>
+      <w:bookmarkEnd w:id="218"/>
     </w:p>
     <w:p/>
     <w:p>
@@ -29793,11 +29936,11 @@
       <w:pPr>
         <w:pStyle w:val="AppendixH2"/>
       </w:pPr>
-      <w:bookmarkStart w:id="218" w:name="_Toc535251746"/>
+      <w:bookmarkStart w:id="219" w:name="_Toc31195912"/>
       <w:r>
         <w:t>From 2.2 to 2.3</w:t>
       </w:r>
-      <w:bookmarkEnd w:id="218"/>
+      <w:bookmarkEnd w:id="219"/>
     </w:p>
     <w:p/>
     <w:p>
@@ -29848,12 +29991,12 @@
       <w:pPr>
         <w:pStyle w:val="Appendix"/>
       </w:pPr>
-      <w:bookmarkStart w:id="219" w:name="_Toc535251747"/>
+      <w:bookmarkStart w:id="220" w:name="_Toc31195913"/>
       <w:r>
         <w:lastRenderedPageBreak/>
         <w:t>What’s new</w:t>
       </w:r>
-      <w:bookmarkEnd w:id="219"/>
+      <w:bookmarkEnd w:id="220"/>
     </w:p>
     <w:p>
       <w:pPr>
@@ -29873,7 +30016,7 @@
         <w:rPr>
           <w:b/>
         </w:rPr>
-        <w:t>Version 5.4</w:t>
+        <w:t>Version 5.5</w:t>
       </w:r>
     </w:p>
     <w:p>
@@ -29893,14 +30036,221 @@
           <w:bCs/>
           <w:lang w:val="en-US"/>
         </w:rPr>
-        <w:t>Now requires C++14</w:t>
-      </w:r>
-      <w:r>
+        <w:t>New samples</w:t>
+      </w:r>
+    </w:p>
+    <w:p>
+      <w:pPr>
+        <w:pStyle w:val="ListParagraph"/>
+        <w:numPr>
+          <w:ilvl w:val="1"/>
+          <w:numId w:val="32"/>
+        </w:numPr>
         <w:rPr>
           <w:bCs/>
           <w:lang w:val="en-US"/>
         </w:rPr>
-        <w:t>.</w:t>
+      </w:pPr>
+      <w:r>
+        <w:rPr>
+          <w:bCs/>
+          <w:lang w:val="en-US"/>
+        </w:rPr>
+        <w:t>GLES2.Stats</w:t>
+      </w:r>
+    </w:p>
+    <w:p>
+      <w:pPr>
+        <w:pStyle w:val="ListParagraph"/>
+        <w:numPr>
+          <w:ilvl w:val="1"/>
+          <w:numId w:val="32"/>
+        </w:numPr>
+        <w:rPr>
+          <w:bCs/>
+          <w:lang w:val="en-US"/>
+        </w:rPr>
+      </w:pPr>
+      <w:r>
+        <w:rPr>
+          <w:bCs/>
+          <w:lang w:val="en-US"/>
+        </w:rPr>
+        <w:t>Vulkan.Bloom</w:t>
+      </w:r>
+    </w:p>
+    <w:p>
+      <w:pPr>
+        <w:pStyle w:val="ListParagraph"/>
+        <w:numPr>
+          <w:ilvl w:val="1"/>
+          <w:numId w:val="32"/>
+        </w:numPr>
+        <w:rPr>
+          <w:bCs/>
+          <w:lang w:val="en-US"/>
+        </w:rPr>
+      </w:pPr>
+      <w:r>
+        <w:rPr>
+          <w:bCs/>
+          <w:lang w:val="en-US"/>
+        </w:rPr>
+        <w:t>Vulkan.</w:t>
+      </w:r>
+      <w:r>
+        <w:rPr>
+          <w:bCs/>
+          <w:lang w:val="en-US"/>
+        </w:rPr>
+        <w:t>EffectOffscreen</w:t>
+      </w:r>
+    </w:p>
+    <w:p>
+      <w:pPr>
+        <w:pStyle w:val="ListParagraph"/>
+        <w:numPr>
+          <w:ilvl w:val="1"/>
+          <w:numId w:val="32"/>
+        </w:numPr>
+        <w:rPr>
+          <w:bCs/>
+          <w:lang w:val="en-US"/>
+        </w:rPr>
+      </w:pPr>
+      <w:r>
+        <w:rPr>
+          <w:bCs/>
+          <w:lang w:val="en-US"/>
+        </w:rPr>
+        <w:t>Vulkan.</w:t>
+      </w:r>
+      <w:r>
+        <w:rPr>
+          <w:bCs/>
+          <w:lang w:val="en-US"/>
+        </w:rPr>
+        <w:t>EffectSubpass</w:t>
+      </w:r>
+    </w:p>
+    <w:p>
+      <w:pPr>
+        <w:pStyle w:val="ListParagraph"/>
+        <w:numPr>
+          <w:ilvl w:val="1"/>
+          <w:numId w:val="32"/>
+        </w:numPr>
+        <w:rPr>
+          <w:bCs/>
+          <w:lang w:val="en-US"/>
+        </w:rPr>
+      </w:pPr>
+      <w:r>
+        <w:rPr>
+          <w:bCs/>
+          <w:lang w:val="en-US"/>
+        </w:rPr>
+        <w:t>Vulkan.FractalShader</w:t>
+      </w:r>
+    </w:p>
+    <w:p>
+      <w:pPr>
+        <w:pStyle w:val="ListParagraph"/>
+        <w:numPr>
+          <w:ilvl w:val="1"/>
+          <w:numId w:val="32"/>
+        </w:numPr>
+        <w:rPr>
+          <w:bCs/>
+          <w:lang w:val="en-US"/>
+        </w:rPr>
+      </w:pPr>
+      <w:r>
+        <w:rPr>
+          <w:bCs/>
+          <w:lang w:val="en-US"/>
+        </w:rPr>
+        <w:t>Vulkan.FurShellRendering</w:t>
+      </w:r>
+    </w:p>
+    <w:p>
+      <w:pPr>
+        <w:pStyle w:val="ListParagraph"/>
+        <w:numPr>
+          <w:ilvl w:val="1"/>
+          <w:numId w:val="32"/>
+        </w:numPr>
+        <w:rPr>
+          <w:bCs/>
+          <w:lang w:val="en-US"/>
+        </w:rPr>
+      </w:pPr>
+      <w:r>
+        <w:rPr>
+          <w:bCs/>
+          <w:lang w:val="en-US"/>
+        </w:rPr>
+        <w:t>Vulkan.HDR04_HDRFramebuffer</w:t>
+      </w:r>
+    </w:p>
+    <w:p>
+      <w:pPr>
+        <w:pStyle w:val="ListParagraph"/>
+        <w:numPr>
+          <w:ilvl w:val="1"/>
+          <w:numId w:val="32"/>
+        </w:numPr>
+        <w:rPr>
+          <w:bCs/>
+          <w:lang w:val="en-US"/>
+        </w:rPr>
+      </w:pPr>
+      <w:r>
+        <w:rPr>
+          <w:bCs/>
+          <w:lang w:val="en-US"/>
+        </w:rPr>
+        <w:t>Vulkan.ModelLoaderBasics</w:t>
+      </w:r>
+    </w:p>
+    <w:p>
+      <w:pPr>
+        <w:pStyle w:val="ListParagraph"/>
+        <w:numPr>
+          <w:ilvl w:val="1"/>
+          <w:numId w:val="32"/>
+        </w:numPr>
+        <w:rPr>
+          <w:bCs/>
+          <w:lang w:val="en-US"/>
+        </w:rPr>
+      </w:pPr>
+      <w:r>
+        <w:rPr>
+          <w:bCs/>
+          <w:lang w:val="en-US"/>
+        </w:rPr>
+        <w:t>Vulkan.ModelViewer</w:t>
+      </w:r>
+    </w:p>
+    <w:p>
+      <w:pPr>
+        <w:pStyle w:val="ListParagraph"/>
+        <w:numPr>
+          <w:ilvl w:val="1"/>
+          <w:numId w:val="32"/>
+        </w:numPr>
+        <w:rPr>
+          <w:bCs/>
+          <w:lang w:val="en-US"/>
+        </w:rPr>
+      </w:pPr>
+      <w:r>
+        <w:rPr>
+          <w:bCs/>
+          <w:lang w:val="en-US"/>
+        </w:rPr>
+        <w:t>Vulkan.T3DStressTest</w:t>
       </w:r>
     </w:p>
     <w:p>
@@ -29920,7 +30270,41 @@
           <w:bCs/>
           <w:lang w:val="en-US"/>
         </w:rPr>
-        <w:t>New Samples</w:t>
+        <w:t>GLES2, GLES3, Vulkan ModelViewer now s</w:t>
+      </w:r>
+      <w:r>
+        <w:rPr>
+          <w:bCs/>
+          <w:lang w:val="en-US"/>
+        </w:rPr>
+        <w:t>upports wireframe rendering.</w:t>
+      </w:r>
+    </w:p>
+    <w:p>
+      <w:pPr>
+        <w:pStyle w:val="ListParagraph"/>
+        <w:numPr>
+          <w:ilvl w:val="0"/>
+          <w:numId w:val="32"/>
+        </w:numPr>
+        <w:rPr>
+          <w:bCs/>
+          <w:lang w:val="en-US"/>
+        </w:rPr>
+      </w:pPr>
+      <w:r>
+        <w:rPr>
+          <w:bCs/>
+          <w:lang w:val="en-US"/>
+        </w:rPr>
+        <w:t>Dependency</w:t>
+      </w:r>
+      <w:r>
+        <w:rPr>
+          <w:bCs/>
+          <w:lang w:val="en-US"/>
+        </w:rPr>
+        <w:t xml:space="preserve"> changes</w:t>
       </w:r>
     </w:p>
     <w:p>
@@ -29940,7 +30324,21 @@
           <w:bCs/>
           <w:lang w:val="en-US"/>
         </w:rPr>
-        <w:t>GLES2.TextureCompression</w:t>
+        <w:t>Assimp 5.0.</w:t>
+      </w:r>
+      <w:r>
+        <w:rPr>
+          <w:bCs/>
+          <w:lang w:val="en-US"/>
+        </w:rPr>
+        <w:t>1</w:t>
+      </w:r>
+      <w:r>
+        <w:rPr>
+          <w:bCs/>
+          <w:lang w:val="en-US"/>
+        </w:rPr>
+        <w:t xml:space="preserve"> from 4.1.0</w:t>
       </w:r>
     </w:p>
     <w:p>
@@ -29960,7 +30358,35 @@
           <w:bCs/>
           <w:lang w:val="en-US"/>
         </w:rPr>
-        <w:t>Vulkan.ObjectSelection</w:t>
+        <w:t xml:space="preserve">Fmt </w:t>
+      </w:r>
+      <w:r>
+        <w:rPr>
+          <w:bCs/>
+          <w:lang w:val="en-US"/>
+        </w:rPr>
+        <w:t>6.1.</w:t>
+      </w:r>
+      <w:r>
+        <w:rPr>
+          <w:bCs/>
+          <w:lang w:val="en-US"/>
+        </w:rPr>
+        <w:t>2</w:t>
+      </w:r>
+      <w:r>
+        <w:rPr>
+          <w:bCs/>
+          <w:lang w:val="en-US"/>
+        </w:rPr>
+        <w:t xml:space="preserve"> </w:t>
+      </w:r>
+      <w:r>
+        <w:rPr>
+          <w:bCs/>
+          <w:lang w:val="en-US"/>
+        </w:rPr>
+        <w:t>from 6.0.0</w:t>
       </w:r>
     </w:p>
     <w:p>
@@ -29980,17 +30406,103 @@
           <w:bCs/>
           <w:lang w:val="en-US"/>
         </w:rPr>
-        <w:t>Vulkan.</w:t>
-      </w:r>
-      <w:r>
-        <w:t xml:space="preserve"> </w:t>
+        <w:t xml:space="preserve">Google test </w:t>
       </w:r>
       <w:r>
         <w:rPr>
           <w:bCs/>
           <w:lang w:val="en-US"/>
         </w:rPr>
-        <w:t>SRGBFramebuffer</w:t>
+        <w:t>1</w:t>
+      </w:r>
+      <w:r>
+        <w:rPr>
+          <w:bCs/>
+          <w:lang w:val="en-US"/>
+        </w:rPr>
+        <w:t>.10.0</w:t>
+      </w:r>
+      <w:r>
+        <w:rPr>
+          <w:bCs/>
+          <w:lang w:val="en-US"/>
+        </w:rPr>
+        <w:t xml:space="preserve"> from </w:t>
+      </w:r>
+      <w:r>
+        <w:rPr>
+          <w:bCs/>
+          <w:lang w:val="en-US"/>
+        </w:rPr>
+        <w:t>1.8.1</w:t>
+      </w:r>
+    </w:p>
+    <w:p>
+      <w:pPr>
+        <w:pStyle w:val="ListParagraph"/>
+        <w:numPr>
+          <w:ilvl w:val="1"/>
+          <w:numId w:val="32"/>
+        </w:numPr>
+        <w:rPr>
+          <w:bCs/>
+          <w:lang w:val="en-US"/>
+        </w:rPr>
+      </w:pPr>
+      <w:r>
+        <w:rPr>
+          <w:bCs/>
+          <w:lang w:val="en-US"/>
+        </w:rPr>
+        <w:t>N</w:t>
+      </w:r>
+      <w:r>
+        <w:rPr>
+          <w:bCs/>
+          <w:lang w:val="en-US"/>
+        </w:rPr>
+        <w:t xml:space="preserve">inja from </w:t>
+      </w:r>
+      <w:r>
+        <w:rPr>
+          <w:bCs/>
+          <w:lang w:val="en-US"/>
+        </w:rPr>
+        <w:t>1.9.0</w:t>
+      </w:r>
+      <w:r>
+        <w:rPr>
+          <w:bCs/>
+          <w:lang w:val="en-US"/>
+        </w:rPr>
+        <w:t xml:space="preserve"> from </w:t>
+      </w:r>
+      <w:r>
+        <w:rPr>
+          <w:bCs/>
+          <w:lang w:val="en-US"/>
+        </w:rPr>
+        <w:t>1.8.2</w:t>
+      </w:r>
+    </w:p>
+    <w:p>
+      <w:pPr>
+        <w:pStyle w:val="ListParagraph"/>
+        <w:numPr>
+          <w:ilvl w:val="1"/>
+          <w:numId w:val="32"/>
+        </w:numPr>
+        <w:rPr>
+          <w:bCs/>
+          <w:lang w:val="en-US"/>
+        </w:rPr>
+      </w:pPr>
+      <w:r>
+        <w:rPr>
+          <w:bCs/>
+          <w:lang w:val="en-US"/>
+        </w:rPr>
+        <w:t>OpenCV 4.2 from OpenCV 4</w:t>
       </w:r>
     </w:p>
     <w:p>
@@ -30010,7 +30522,74 @@
           <w:bCs/>
           <w:lang w:val="en-US"/>
         </w:rPr>
-        <w:t>Vulkan screenshot support</w:t>
+        <w:t>Tool changes</w:t>
+      </w:r>
+    </w:p>
+    <w:p>
+      <w:pPr>
+        <w:pStyle w:val="ListParagraph"/>
+        <w:numPr>
+          <w:ilvl w:val="1"/>
+          <w:numId w:val="32"/>
+        </w:numPr>
+        <w:rPr>
+          <w:bCs/>
+          <w:lang w:val="en-US"/>
+        </w:rPr>
+      </w:pPr>
+      <w:r>
+        <w:rPr>
+          <w:bCs/>
+          <w:lang w:val="en-US"/>
+        </w:rPr>
+        <w:t>Clang tidy+format</w:t>
+      </w:r>
+      <w:r>
+        <w:rPr>
+          <w:bCs/>
+          <w:lang w:val="en-US"/>
+        </w:rPr>
+        <w:t xml:space="preserve"> now requires clang 8</w:t>
+      </w:r>
+    </w:p>
+    <w:p>
+      <w:pPr>
+        <w:pStyle w:val="ListParagraph"/>
+        <w:numPr>
+          <w:ilvl w:val="1"/>
+          <w:numId w:val="32"/>
+        </w:numPr>
+        <w:rPr>
+          <w:bCs/>
+          <w:lang w:val="en-US"/>
+        </w:rPr>
+      </w:pPr>
+      <w:r>
+        <w:rPr>
+          <w:bCs/>
+          <w:lang w:val="en-US"/>
+        </w:rPr>
+        <w:t>VS2019 is now the default on windows.</w:t>
+      </w:r>
+    </w:p>
+    <w:p>
+      <w:pPr>
+        <w:pStyle w:val="ListParagraph"/>
+        <w:numPr>
+          <w:ilvl w:val="1"/>
+          <w:numId w:val="32"/>
+        </w:numPr>
+        <w:rPr>
+          <w:bCs/>
+          <w:lang w:val="en-US"/>
+        </w:rPr>
+      </w:pPr>
+      <w:r>
+        <w:rPr>
+          <w:bCs/>
+          <w:lang w:val="en-US"/>
+        </w:rPr>
+        <w:t>Ubuntu and yocto builds now default to the cmake generator.</w:t>
       </w:r>
     </w:p>
     <w:p>
@@ -30027,10 +30606,17 @@
       </w:pPr>
       <w:r>
         <w:rPr>
+          <w:b/>
+          <w:lang w:val="en-US"/>
+        </w:rPr>
+        <w:t>Deprecated</w:t>
+      </w:r>
+      <w:r>
+        <w:rPr>
           <w:bCs/>
           <w:lang w:val="en-US"/>
         </w:rPr>
-        <w:t>Replaced TCLAP with a custom argument parser to reduce executable size.</w:t>
+        <w:t xml:space="preserve"> FSLLOG and FSLLOG2. </w:t>
       </w:r>
     </w:p>
     <w:p>
@@ -30050,7 +30636,110 @@
           <w:bCs/>
           <w:lang w:val="en-US"/>
         </w:rPr>
-        <w:t xml:space="preserve">FslBuild </w:t>
+        <w:t>Introduced FSLLOG3 which use the fmt library instead of streams. T</w:t>
+      </w:r>
+      <w:r>
+        <w:rPr>
+          <w:bCs/>
+          <w:lang w:val="en-US"/>
+        </w:rPr>
+        <w:t>he fmt library is a implementation of the C++20 std::format</w:t>
+      </w:r>
+      <w:r>
+        <w:rPr>
+          <w:bCs/>
+          <w:lang w:val="en-US"/>
+        </w:rPr>
+        <w:t>.</w:t>
+      </w:r>
+    </w:p>
+    <w:p>
+      <w:pPr>
+        <w:pStyle w:val="ListParagraph"/>
+        <w:numPr>
+          <w:ilvl w:val="0"/>
+          <w:numId w:val="32"/>
+        </w:numPr>
+        <w:rPr>
+          <w:bCs/>
+          <w:lang w:val="en-US"/>
+        </w:rPr>
+      </w:pPr>
+      <w:r>
+        <w:rPr>
+          <w:bCs/>
+          <w:lang w:val="en-US"/>
+        </w:rPr>
+        <w:t>Experimental Angle support and compatibility test.</w:t>
+      </w:r>
+    </w:p>
+    <w:p>
+      <w:pPr>
+        <w:pStyle w:val="ListParagraph"/>
+        <w:rPr>
+          <w:bCs/>
+          <w:lang w:val="en-US"/>
+        </w:rPr>
+      </w:pPr>
+    </w:p>
+    <w:p>
+      <w:pPr>
+        <w:rPr>
+          <w:b/>
+        </w:rPr>
+      </w:pPr>
+      <w:r>
+        <w:rPr>
+          <w:b/>
+        </w:rPr>
+        <w:t>Version 5.4</w:t>
+      </w:r>
+    </w:p>
+    <w:p>
+      <w:pPr>
+        <w:pStyle w:val="ListParagraph"/>
+        <w:numPr>
+          <w:ilvl w:val="0"/>
+          <w:numId w:val="32"/>
+        </w:numPr>
+        <w:rPr>
+          <w:bCs/>
+          <w:lang w:val="en-US"/>
+        </w:rPr>
+      </w:pPr>
+      <w:r>
+        <w:rPr>
+          <w:bCs/>
+          <w:lang w:val="en-US"/>
+        </w:rPr>
+        <w:t>Now requires C++14</w:t>
+      </w:r>
+      <w:r>
+        <w:rPr>
+          <w:bCs/>
+          <w:lang w:val="en-US"/>
+        </w:rPr>
+        <w:t>.</w:t>
+      </w:r>
+    </w:p>
+    <w:p>
+      <w:pPr>
+        <w:pStyle w:val="ListParagraph"/>
+        <w:numPr>
+          <w:ilvl w:val="0"/>
+          <w:numId w:val="32"/>
+        </w:numPr>
+        <w:rPr>
+          <w:bCs/>
+          <w:lang w:val="en-US"/>
+        </w:rPr>
+      </w:pPr>
+      <w:r>
+        <w:rPr>
+          <w:bCs/>
+          <w:lang w:val="en-US"/>
+        </w:rPr>
+        <w:t>New Samples</w:t>
       </w:r>
     </w:p>
     <w:p>
@@ -30070,42 +30759,7 @@
           <w:bCs/>
           <w:lang w:val="en-US"/>
         </w:rPr>
-        <w:t xml:space="preserve">now supports </w:t>
-      </w:r>
-      <w:r>
-        <w:rPr>
-          <w:bCs/>
-          <w:lang w:val="en-US"/>
-        </w:rPr>
-        <w:t>“</w:t>
-      </w:r>
-      <w:r>
-        <w:rPr>
-          <w:bCs/>
-          <w:lang w:val="en-US"/>
-        </w:rPr>
-        <w:t>-c</w:t>
-      </w:r>
-      <w:r>
-        <w:rPr>
-          <w:bCs/>
-          <w:lang w:val="en-US"/>
-        </w:rPr>
-        <w:t xml:space="preserve"> install</w:t>
-      </w:r>
-      <w:r>
-        <w:rPr>
-          <w:bCs/>
-          <w:lang w:val="en-US"/>
-        </w:rPr>
-        <w:t>”</w:t>
-      </w:r>
-      <w:r>
-        <w:rPr>
-          <w:bCs/>
-          <w:lang w:val="en-US"/>
-        </w:rPr>
-        <w:t>.</w:t>
+        <w:t>GLES2.TextureCompression</w:t>
       </w:r>
     </w:p>
     <w:p>
@@ -30125,27 +30779,7 @@
           <w:bCs/>
           <w:lang w:val="en-US"/>
         </w:rPr>
-        <w:t>Experimental CMake support (see</w:t>
-      </w:r>
-      <w:r>
-        <w:rPr>
-          <w:lang w:val="en-US"/>
-        </w:rPr>
-        <w:t xml:space="preserve"> </w:t>
-      </w:r>
-      <w:r>
-        <w:rPr>
-          <w:bCs/>
-          <w:lang w:val="en-US"/>
-        </w:rPr>
-        <w:t>FslBuild_CMake.md</w:t>
-      </w:r>
-      <w:r>
-        <w:rPr>
-          <w:bCs/>
-          <w:lang w:val="en-US"/>
-        </w:rPr>
-        <w:t xml:space="preserve">) </w:t>
+        <w:t>Vulkan.ObjectSelection</w:t>
       </w:r>
     </w:p>
     <w:p>
@@ -30165,7 +30799,77 @@
           <w:bCs/>
           <w:lang w:val="en-US"/>
         </w:rPr>
-        <w:t>Experimental VS2019 support</w:t>
+        <w:t>Vulkan.</w:t>
+      </w:r>
+      <w:r>
+        <w:t xml:space="preserve"> </w:t>
+      </w:r>
+      <w:r>
+        <w:rPr>
+          <w:bCs/>
+          <w:lang w:val="en-US"/>
+        </w:rPr>
+        <w:t>SRGBFramebuffer</w:t>
+      </w:r>
+    </w:p>
+    <w:p>
+      <w:pPr>
+        <w:pStyle w:val="ListParagraph"/>
+        <w:numPr>
+          <w:ilvl w:val="0"/>
+          <w:numId w:val="32"/>
+        </w:numPr>
+        <w:rPr>
+          <w:bCs/>
+          <w:lang w:val="en-US"/>
+        </w:rPr>
+      </w:pPr>
+      <w:r>
+        <w:rPr>
+          <w:bCs/>
+          <w:lang w:val="en-US"/>
+        </w:rPr>
+        <w:t>Vulkan screenshot support</w:t>
+      </w:r>
+    </w:p>
+    <w:p>
+      <w:pPr>
+        <w:pStyle w:val="ListParagraph"/>
+        <w:numPr>
+          <w:ilvl w:val="0"/>
+          <w:numId w:val="32"/>
+        </w:numPr>
+        <w:rPr>
+          <w:bCs/>
+          <w:lang w:val="en-US"/>
+        </w:rPr>
+      </w:pPr>
+      <w:r>
+        <w:rPr>
+          <w:bCs/>
+          <w:lang w:val="en-US"/>
+        </w:rPr>
+        <w:t>Replaced TCLAP with a custom argument parser to reduce executable size.</w:t>
+      </w:r>
+    </w:p>
+    <w:p>
+      <w:pPr>
+        <w:pStyle w:val="ListParagraph"/>
+        <w:numPr>
+          <w:ilvl w:val="0"/>
+          <w:numId w:val="32"/>
+        </w:numPr>
+        <w:rPr>
+          <w:bCs/>
+          <w:lang w:val="en-US"/>
+        </w:rPr>
+      </w:pPr>
+      <w:r>
+        <w:rPr>
+          <w:bCs/>
+          <w:lang w:val="en-US"/>
+        </w:rPr>
+        <w:t xml:space="preserve">FslBuild </w:t>
       </w:r>
     </w:p>
     <w:p>
@@ -30185,10 +30889,43 @@
           <w:bCs/>
           <w:lang w:val="en-US"/>
         </w:rPr>
-        <w:t>Android Studio 3.5.0</w:t>
-      </w:r>
-      <w:bookmarkStart w:id="220" w:name="_GoBack"/>
-      <w:bookmarkEnd w:id="220"/>
+        <w:t xml:space="preserve">now supports </w:t>
+      </w:r>
+      <w:r>
+        <w:rPr>
+          <w:bCs/>
+          <w:lang w:val="en-US"/>
+        </w:rPr>
+        <w:t>“</w:t>
+      </w:r>
+      <w:r>
+        <w:rPr>
+          <w:bCs/>
+          <w:lang w:val="en-US"/>
+        </w:rPr>
+        <w:t>-c</w:t>
+      </w:r>
+      <w:r>
+        <w:rPr>
+          <w:bCs/>
+          <w:lang w:val="en-US"/>
+        </w:rPr>
+        <w:t xml:space="preserve"> install</w:t>
+      </w:r>
+      <w:r>
+        <w:rPr>
+          <w:bCs/>
+          <w:lang w:val="en-US"/>
+        </w:rPr>
+        <w:t>”</w:t>
+      </w:r>
+      <w:r>
+        <w:rPr>
+          <w:bCs/>
+          <w:lang w:val="en-US"/>
+        </w:rPr>
+        <w:t>.</w:t>
+      </w:r>
     </w:p>
     <w:p>
       <w:pPr>
@@ -30207,6 +30944,87 @@
           <w:bCs/>
           <w:lang w:val="en-US"/>
         </w:rPr>
+        <w:t>Experimental CMake support (see</w:t>
+      </w:r>
+      <w:r>
+        <w:rPr>
+          <w:lang w:val="en-US"/>
+        </w:rPr>
+        <w:t xml:space="preserve"> </w:t>
+      </w:r>
+      <w:r>
+        <w:rPr>
+          <w:bCs/>
+          <w:lang w:val="en-US"/>
+        </w:rPr>
+        <w:t>FslBuild_CMake.md</w:t>
+      </w:r>
+      <w:r>
+        <w:rPr>
+          <w:bCs/>
+          <w:lang w:val="en-US"/>
+        </w:rPr>
+        <w:t xml:space="preserve">) </w:t>
+      </w:r>
+    </w:p>
+    <w:p>
+      <w:pPr>
+        <w:pStyle w:val="ListParagraph"/>
+        <w:numPr>
+          <w:ilvl w:val="1"/>
+          <w:numId w:val="32"/>
+        </w:numPr>
+        <w:rPr>
+          <w:bCs/>
+          <w:lang w:val="en-US"/>
+        </w:rPr>
+      </w:pPr>
+      <w:r>
+        <w:rPr>
+          <w:bCs/>
+          <w:lang w:val="en-US"/>
+        </w:rPr>
+        <w:t>Experimental VS2019 support</w:t>
+      </w:r>
+    </w:p>
+    <w:p>
+      <w:pPr>
+        <w:pStyle w:val="ListParagraph"/>
+        <w:numPr>
+          <w:ilvl w:val="1"/>
+          <w:numId w:val="32"/>
+        </w:numPr>
+        <w:rPr>
+          <w:bCs/>
+          <w:lang w:val="en-US"/>
+        </w:rPr>
+      </w:pPr>
+      <w:r>
+        <w:rPr>
+          <w:bCs/>
+          <w:lang w:val="en-US"/>
+        </w:rPr>
+        <w:t>Android Studio 3.5.0</w:t>
+      </w:r>
+    </w:p>
+    <w:p>
+      <w:pPr>
+        <w:pStyle w:val="ListParagraph"/>
+        <w:numPr>
+          <w:ilvl w:val="1"/>
+          <w:numId w:val="32"/>
+        </w:numPr>
+        <w:rPr>
+          <w:bCs/>
+          <w:lang w:val="en-US"/>
+        </w:rPr>
+      </w:pPr>
+      <w:r>
+        <w:rPr>
+          <w:bCs/>
+          <w:lang w:val="en-US"/>
+        </w:rPr>
+        <w:lastRenderedPageBreak/>
         <w:t>Android NDK r20</w:t>
       </w:r>
     </w:p>
@@ -30712,7 +31530,6 @@
         <w:rPr>
           <w:lang w:val="en-US"/>
         </w:rPr>
-        <w:lastRenderedPageBreak/>
         <w:t>Vulkan.Vulkan101</w:t>
       </w:r>
     </w:p>
@@ -31001,6 +31818,7 @@
         <w:rPr>
           <w:lang w:val="en-US"/>
         </w:rPr>
+        <w:lastRenderedPageBreak/>
         <w:t>Improved procedural line builder, useful for procedurally generating line meshes for debugging.</w:t>
       </w:r>
     </w:p>
@@ -31557,7 +32375,6 @@
         <w:rPr>
           <w:lang w:val="en-US"/>
         </w:rPr>
-        <w:lastRenderedPageBreak/>
         <w:t>Vulkan.</w:t>
       </w:r>
       <w:r>
@@ -31895,6 +32712,7 @@
         <w:rPr>
           <w:lang w:val="en-US"/>
         </w:rPr>
+        <w:lastRenderedPageBreak/>
         <w:t>GLES3.</w:t>
       </w:r>
       <w:r>
@@ -32379,7 +33197,6 @@
         <w:rPr>
           <w:lang w:val="en-US"/>
         </w:rPr>
-        <w:lastRenderedPageBreak/>
         <w:t>Some tags in Fsl.gen xml files were deprecated.</w:t>
       </w:r>
     </w:p>
@@ -32651,6 +33468,7 @@
         <w:rPr>
           <w:lang w:val="en-US"/>
         </w:rPr>
+        <w:lastRenderedPageBreak/>
         <w:t>FslBuild scripts now support limited feature based filtering.</w:t>
       </w:r>
     </w:p>
@@ -33042,7 +33860,6 @@
         <w:rPr>
           <w:lang w:val="en-US"/>
         </w:rPr>
-        <w:lastRenderedPageBreak/>
         <w:t>Some platforms support extra formats via the DevIL image library.</w:t>
       </w:r>
     </w:p>
@@ -33301,6 +34118,7 @@
         <w:rPr>
           <w:lang w:val="en-US"/>
         </w:rPr>
+        <w:lastRenderedPageBreak/>
         <w:t>Examples: T3DstressTest for GLES2 + GLES3</w:t>
       </w:r>
     </w:p>
@@ -33583,14 +34401,14 @@
         </w:rPr>
         <w:t xml:space="preserve"> </w:t>
       </w:r>
-      <w:bookmarkStart w:id="6" w:name="_Hlk515951976"/>
+      <w:bookmarkStart w:id="7" w:name="_Hlk515951976"/>
       <w:r>
         <w:rPr>
           <w:lang w:val="en-US"/>
         </w:rPr>
         <w:t>We don’t use GPL or LGPL.</w:t>
       </w:r>
-      <w:bookmarkEnd w:id="6"/>
+      <w:bookmarkEnd w:id="7"/>
     </w:p>
   </w:footnote>
   <w:footnote w:id="3">
@@ -39393,7 +40211,7 @@
 </file>
 
 <file path=customXml/itemProps1.xml><?xml version="1.0" encoding="utf-8"?>
-<ds:datastoreItem xmlns:ds="http://schemas.openxmlformats.org/officeDocument/2006/customXml" ds:itemID="{0D9875B0-BA89-4C4D-B878-07EB3C899FD5}">
+<ds:datastoreItem xmlns:ds="http://schemas.openxmlformats.org/officeDocument/2006/customXml" ds:itemID="{1801421A-39A3-419D-8E07-AC559B12337A}">
   <ds:schemaRefs>
     <ds:schemaRef ds:uri="http://schemas.openxmlformats.org/officeDocument/2006/bibliography"/>
   </ds:schemaRefs>

--- a/Doc/DemoFramework.docx
+++ b/Doc/DemoFramework.docx
@@ -16,8 +16,6 @@
         <w:t>Demo framework overview</w:t>
       </w:r>
     </w:p>
-    <w:bookmarkStart w:id="0" w:name="_GoBack"/>
-    <w:bookmarkEnd w:id="0"/>
     <w:p>
       <w:pPr>
         <w:pStyle w:val="TOC1"/>
@@ -5413,7 +5411,7 @@
           <w:lang w:val="en-US"/>
         </w:rPr>
       </w:pPr>
-      <w:bookmarkStart w:id="1" w:name="_Toc405971678"/>
+      <w:bookmarkStart w:id="0" w:name="_Toc405971678"/>
       <w:r>
         <w:rPr>
           <w:lang w:val="en-US"/>
@@ -5428,7 +5426,7 @@
           <w:lang w:val="en-US"/>
         </w:rPr>
       </w:pPr>
-      <w:bookmarkStart w:id="2" w:name="_Toc31195838"/>
+      <w:bookmarkStart w:id="1" w:name="_Toc31195838"/>
       <w:r>
         <w:rPr>
           <w:lang w:val="en-US"/>
@@ -5436,80 +5434,80 @@
         <w:lastRenderedPageBreak/>
         <w:t>Summaries</w:t>
       </w:r>
+      <w:bookmarkEnd w:id="0"/>
       <w:bookmarkEnd w:id="1"/>
+    </w:p>
+    <w:p>
+      <w:pPr>
+        <w:rPr>
+          <w:lang w:val="en-US"/>
+        </w:rPr>
+      </w:pPr>
+    </w:p>
+    <w:p>
+      <w:pPr>
+        <w:rPr>
+          <w:lang w:val="en-US"/>
+        </w:rPr>
+      </w:pPr>
+      <w:r>
+        <w:rPr>
+          <w:lang w:val="en-US"/>
+        </w:rPr>
+        <w:t xml:space="preserve">This document describes the Freescale Demo Framework, targeted at platform agnostic development of graphical demos. </w:t>
+      </w:r>
+      <w:r>
+        <w:rPr>
+          <w:lang w:val="en-US"/>
+        </w:rPr>
+        <w:t xml:space="preserve">It covers the goals, architecture </w:t>
+      </w:r>
+      <w:r>
+        <w:rPr>
+          <w:lang w:val="en-US"/>
+        </w:rPr>
+        <w:t>and instructions</w:t>
+      </w:r>
+      <w:r>
+        <w:rPr>
+          <w:lang w:val="en-US"/>
+        </w:rPr>
+        <w:t xml:space="preserve"> of how to use it across platforms, examples and </w:t>
+      </w:r>
+      <w:r>
+        <w:rPr>
+          <w:lang w:val="en-US"/>
+        </w:rPr>
+        <w:t>best practices.</w:t>
+      </w:r>
+    </w:p>
+    <w:p>
+      <w:pPr>
+        <w:rPr>
+          <w:lang w:val="en-US"/>
+        </w:rPr>
+      </w:pPr>
+    </w:p>
+    <w:p>
+      <w:pPr>
+        <w:pStyle w:val="Heading2"/>
+      </w:pPr>
+      <w:bookmarkStart w:id="2" w:name="_Toc405971679"/>
+      <w:bookmarkStart w:id="3" w:name="_Toc31195839"/>
+      <w:r>
+        <w:rPr>
+          <w:lang w:val="en-US"/>
+        </w:rPr>
+        <w:t xml:space="preserve">Executive </w:t>
+      </w:r>
+      <w:r>
+        <w:t>s</w:t>
+      </w:r>
+      <w:r>
+        <w:t>ummary</w:t>
+      </w:r>
       <w:bookmarkEnd w:id="2"/>
-    </w:p>
-    <w:p>
-      <w:pPr>
-        <w:rPr>
-          <w:lang w:val="en-US"/>
-        </w:rPr>
-      </w:pPr>
-    </w:p>
-    <w:p>
-      <w:pPr>
-        <w:rPr>
-          <w:lang w:val="en-US"/>
-        </w:rPr>
-      </w:pPr>
-      <w:r>
-        <w:rPr>
-          <w:lang w:val="en-US"/>
-        </w:rPr>
-        <w:t xml:space="preserve">This document describes the Freescale Demo Framework, targeted at platform agnostic development of graphical demos. </w:t>
-      </w:r>
-      <w:r>
-        <w:rPr>
-          <w:lang w:val="en-US"/>
-        </w:rPr>
-        <w:t xml:space="preserve">It covers the goals, architecture </w:t>
-      </w:r>
-      <w:r>
-        <w:rPr>
-          <w:lang w:val="en-US"/>
-        </w:rPr>
-        <w:t>and instructions</w:t>
-      </w:r>
-      <w:r>
-        <w:rPr>
-          <w:lang w:val="en-US"/>
-        </w:rPr>
-        <w:t xml:space="preserve"> of how to use it across platforms, examples and </w:t>
-      </w:r>
-      <w:r>
-        <w:rPr>
-          <w:lang w:val="en-US"/>
-        </w:rPr>
-        <w:t>best practices.</w:t>
-      </w:r>
-    </w:p>
-    <w:p>
-      <w:pPr>
-        <w:rPr>
-          <w:lang w:val="en-US"/>
-        </w:rPr>
-      </w:pPr>
-    </w:p>
-    <w:p>
-      <w:pPr>
-        <w:pStyle w:val="Heading2"/>
-      </w:pPr>
-      <w:bookmarkStart w:id="3" w:name="_Toc405971679"/>
-      <w:bookmarkStart w:id="4" w:name="_Toc31195839"/>
-      <w:r>
-        <w:rPr>
-          <w:lang w:val="en-US"/>
-        </w:rPr>
-        <w:t xml:space="preserve">Executive </w:t>
-      </w:r>
-      <w:r>
-        <w:t>s</w:t>
-      </w:r>
-      <w:r>
-        <w:t>ummary</w:t>
-      </w:r>
       <w:bookmarkEnd w:id="3"/>
-      <w:bookmarkEnd w:id="4"/>
     </w:p>
     <w:p>
       <w:pPr>
@@ -5631,7 +5629,19 @@
         <w:rPr>
           <w:lang w:val="en-US"/>
         </w:rPr>
-        <w:t xml:space="preserve"> OpenVG and </w:t>
+        <w:t xml:space="preserve"> OpenVG</w:t>
+      </w:r>
+      <w:r>
+        <w:rPr>
+          <w:lang w:val="en-US"/>
+        </w:rPr>
+        <w:t>, Vulkan</w:t>
+      </w:r>
+      <w:r>
+        <w:rPr>
+          <w:lang w:val="en-US"/>
+        </w:rPr>
+        <w:t xml:space="preserve"> and </w:t>
       </w:r>
       <w:r>
         <w:rPr>
@@ -5678,16 +5688,16 @@
         </w:rPr>
         <w:t xml:space="preserve"> </w:t>
       </w:r>
-      <w:bookmarkStart w:id="5" w:name="_Toc405971680"/>
-      <w:bookmarkStart w:id="6" w:name="_Toc31195840"/>
+      <w:bookmarkStart w:id="4" w:name="_Toc405971680"/>
+      <w:bookmarkStart w:id="5" w:name="_Toc31195840"/>
       <w:r>
         <w:rPr>
           <w:lang w:val="en-US"/>
         </w:rPr>
         <w:t>Technical overview</w:t>
       </w:r>
+      <w:bookmarkEnd w:id="4"/>
       <w:bookmarkEnd w:id="5"/>
-      <w:bookmarkEnd w:id="6"/>
     </w:p>
     <w:p>
       <w:pPr>
@@ -6033,8 +6043,8 @@
           <w:lang w:val="en-US"/>
         </w:rPr>
       </w:pPr>
-      <w:bookmarkStart w:id="8" w:name="_Toc390941917"/>
-      <w:bookmarkStart w:id="9" w:name="_Toc390941918"/>
+      <w:bookmarkStart w:id="7" w:name="_Toc390941917"/>
+      <w:bookmarkStart w:id="8" w:name="_Toc390941918"/>
       <w:r>
         <w:rPr>
           <w:lang w:val="en-US"/>
@@ -6049,8 +6059,8 @@
           <w:lang w:val="en-US"/>
         </w:rPr>
       </w:pPr>
-      <w:bookmarkStart w:id="10" w:name="_Toc405971681"/>
-      <w:bookmarkStart w:id="11" w:name="_Toc31195841"/>
+      <w:bookmarkStart w:id="9" w:name="_Toc405971681"/>
+      <w:bookmarkStart w:id="10" w:name="_Toc31195841"/>
       <w:r>
         <w:rPr>
           <w:lang w:val="en-US"/>
@@ -6058,9 +6068,9 @@
         <w:lastRenderedPageBreak/>
         <w:t>Introduction</w:t>
       </w:r>
-      <w:bookmarkEnd w:id="8"/>
+      <w:bookmarkEnd w:id="7"/>
+      <w:bookmarkEnd w:id="9"/>
       <w:bookmarkEnd w:id="10"/>
-      <w:bookmarkEnd w:id="11"/>
     </w:p>
     <w:p>
       <w:pPr>
@@ -6286,8 +6296,8 @@
           <w:lang w:val="en-US"/>
         </w:rPr>
       </w:pPr>
-      <w:bookmarkStart w:id="12" w:name="_Toc405971682"/>
-      <w:bookmarkStart w:id="13" w:name="_Toc31195842"/>
+      <w:bookmarkStart w:id="11" w:name="_Toc405971682"/>
+      <w:bookmarkStart w:id="12" w:name="_Toc31195842"/>
       <w:r>
         <w:rPr>
           <w:lang w:val="en-US"/>
@@ -6295,9 +6305,9 @@
         <w:lastRenderedPageBreak/>
         <w:t>Design overview</w:t>
       </w:r>
-      <w:bookmarkEnd w:id="9"/>
+      <w:bookmarkEnd w:id="8"/>
+      <w:bookmarkEnd w:id="11"/>
       <w:bookmarkEnd w:id="12"/>
-      <w:bookmarkEnd w:id="13"/>
     </w:p>
     <w:p>
       <w:pPr>
@@ -6833,7 +6843,7 @@
           <w:lang w:val="en-US"/>
         </w:rPr>
       </w:pPr>
-      <w:bookmarkStart w:id="14" w:name="_Toc390941931"/>
+      <w:bookmarkStart w:id="13" w:name="_Toc390941931"/>
       <w:r>
         <w:rPr>
           <w:lang w:val="en-US"/>
@@ -6848,8 +6858,8 @@
           <w:lang w:val="en-US"/>
         </w:rPr>
       </w:pPr>
-      <w:bookmarkStart w:id="15" w:name="_Toc405971683"/>
-      <w:bookmarkStart w:id="16" w:name="_Toc31195843"/>
+      <w:bookmarkStart w:id="14" w:name="_Toc405971683"/>
+      <w:bookmarkStart w:id="15" w:name="_Toc31195843"/>
       <w:r>
         <w:rPr>
           <w:lang w:val="en-US"/>
@@ -6857,60 +6867,60 @@
         <w:lastRenderedPageBreak/>
         <w:t>High level overview</w:t>
       </w:r>
+      <w:bookmarkEnd w:id="13"/>
       <w:bookmarkEnd w:id="14"/>
       <w:bookmarkEnd w:id="15"/>
+    </w:p>
+    <w:p>
+      <w:pPr>
+        <w:rPr>
+          <w:lang w:val="en-US"/>
+        </w:rPr>
+      </w:pPr>
+      <w:r>
+        <w:rPr>
+          <w:lang w:val="en-US"/>
+        </w:rPr>
+        <w:t xml:space="preserve">The </w:t>
+      </w:r>
+      <w:r>
+        <w:rPr>
+          <w:lang w:val="en-US"/>
+        </w:rPr>
+        <w:t xml:space="preserve">framework </w:t>
+      </w:r>
+      <w:r>
+        <w:rPr>
+          <w:lang w:val="en-US"/>
+        </w:rPr>
+        <w:t>consists</w:t>
+      </w:r>
+      <w:r>
+        <w:rPr>
+          <w:lang w:val="en-US"/>
+        </w:rPr>
+        <w:t xml:space="preserve"> of three high level domains. </w:t>
+      </w:r>
+    </w:p>
+    <w:p>
+      <w:pPr>
+        <w:pStyle w:val="Heading2"/>
+        <w:rPr>
+          <w:lang w:val="en-US"/>
+        </w:rPr>
+      </w:pPr>
+      <w:bookmarkStart w:id="16" w:name="_Toc390941932"/>
+      <w:bookmarkStart w:id="17" w:name="_Toc405971684"/>
+      <w:bookmarkStart w:id="18" w:name="_Toc31195844"/>
+      <w:r>
+        <w:rPr>
+          <w:lang w:val="en-US"/>
+        </w:rPr>
+        <w:t>DemoMain</w:t>
+      </w:r>
       <w:bookmarkEnd w:id="16"/>
-    </w:p>
-    <w:p>
-      <w:pPr>
-        <w:rPr>
-          <w:lang w:val="en-US"/>
-        </w:rPr>
-      </w:pPr>
-      <w:r>
-        <w:rPr>
-          <w:lang w:val="en-US"/>
-        </w:rPr>
-        <w:t xml:space="preserve">The </w:t>
-      </w:r>
-      <w:r>
-        <w:rPr>
-          <w:lang w:val="en-US"/>
-        </w:rPr>
-        <w:t xml:space="preserve">framework </w:t>
-      </w:r>
-      <w:r>
-        <w:rPr>
-          <w:lang w:val="en-US"/>
-        </w:rPr>
-        <w:t>consists</w:t>
-      </w:r>
-      <w:r>
-        <w:rPr>
-          <w:lang w:val="en-US"/>
-        </w:rPr>
-        <w:t xml:space="preserve"> of three high level domains. </w:t>
-      </w:r>
-    </w:p>
-    <w:p>
-      <w:pPr>
-        <w:pStyle w:val="Heading2"/>
-        <w:rPr>
-          <w:lang w:val="en-US"/>
-        </w:rPr>
-      </w:pPr>
-      <w:bookmarkStart w:id="17" w:name="_Toc390941932"/>
-      <w:bookmarkStart w:id="18" w:name="_Toc405971684"/>
-      <w:bookmarkStart w:id="19" w:name="_Toc31195844"/>
-      <w:r>
-        <w:rPr>
-          <w:lang w:val="en-US"/>
-        </w:rPr>
-        <w:t>DemoMain</w:t>
-      </w:r>
       <w:bookmarkEnd w:id="17"/>
       <w:bookmarkEnd w:id="18"/>
-      <w:bookmarkEnd w:id="19"/>
       <w:r>
         <w:rPr>
           <w:lang w:val="en-US"/>
@@ -7137,216 +7147,216 @@
           <w:lang w:val="en-US"/>
         </w:rPr>
       </w:pPr>
-      <w:bookmarkStart w:id="20" w:name="_Toc390941933"/>
-      <w:bookmarkStart w:id="21" w:name="_Toc405971685"/>
-      <w:bookmarkStart w:id="22" w:name="_Toc31195845"/>
+      <w:bookmarkStart w:id="19" w:name="_Toc390941933"/>
+      <w:bookmarkStart w:id="20" w:name="_Toc405971685"/>
+      <w:bookmarkStart w:id="21" w:name="_Toc31195845"/>
       <w:r>
         <w:rPr>
           <w:lang w:val="en-US"/>
         </w:rPr>
         <w:t>DemoHost</w:t>
       </w:r>
+      <w:bookmarkEnd w:id="19"/>
       <w:bookmarkEnd w:id="20"/>
       <w:bookmarkEnd w:id="21"/>
+    </w:p>
+    <w:p>
+      <w:pPr>
+        <w:rPr>
+          <w:lang w:val="en-US"/>
+        </w:rPr>
+      </w:pPr>
+      <w:r>
+        <w:rPr>
+          <w:lang w:val="en-US"/>
+        </w:rPr>
+        <w:t>The demo-host is responsible for init</w:t>
+      </w:r>
+      <w:r>
+        <w:rPr>
+          <w:lang w:val="en-US"/>
+        </w:rPr>
+        <w:t xml:space="preserve"> &amp; </w:t>
+      </w:r>
+      <w:r>
+        <w:rPr>
+          <w:lang w:val="en-US"/>
+        </w:rPr>
+        <w:t>shutdown of the host environment and running the main loop.</w:t>
+      </w:r>
+    </w:p>
+    <w:p>
+      <w:pPr>
+        <w:rPr>
+          <w:lang w:val="en-US"/>
+        </w:rPr>
+      </w:pPr>
+      <w:r>
+        <w:rPr>
+          <w:lang w:val="en-US"/>
+        </w:rPr>
+        <w:t>The main loop utilize</w:t>
+      </w:r>
+      <w:r>
+        <w:rPr>
+          <w:lang w:val="en-US"/>
+        </w:rPr>
+        <w:t>s</w:t>
+      </w:r>
+      <w:r>
+        <w:rPr>
+          <w:lang w:val="en-US"/>
+        </w:rPr>
+        <w:t xml:space="preserve"> the DemoAppManager to control the life of the DemoApp.</w:t>
+      </w:r>
+    </w:p>
+    <w:p>
+      <w:pPr>
+        <w:rPr>
+          <w:lang w:val="en-US"/>
+        </w:rPr>
+      </w:pPr>
+      <w:r>
+        <w:rPr>
+          <w:lang w:val="en-US"/>
+        </w:rPr>
+        <w:t>In other words</w:t>
+      </w:r>
+      <w:r>
+        <w:rPr>
+          <w:lang w:val="en-US"/>
+        </w:rPr>
+        <w:t>,</w:t>
+      </w:r>
+      <w:r>
+        <w:rPr>
+          <w:lang w:val="en-US"/>
+        </w:rPr>
+        <w:t xml:space="preserve"> the DemoHost is the </w:t>
+      </w:r>
+      <w:r>
+        <w:rPr>
+          <w:lang w:val="en-US"/>
+        </w:rPr>
+        <w:t xml:space="preserve">graphics </w:t>
+      </w:r>
+      <w:r>
+        <w:rPr>
+          <w:lang w:val="en-US"/>
+        </w:rPr>
+        <w:t>API specific code needed to initialize and shutdown a given API and some code to run a render loop</w:t>
+      </w:r>
+      <w:r>
+        <w:rPr>
+          <w:lang w:val="en-US"/>
+        </w:rPr>
+        <w:t>.</w:t>
+      </w:r>
+      <w:r>
+        <w:rPr>
+          <w:lang w:val="en-US"/>
+        </w:rPr>
+        <w:t xml:space="preserve"> </w:t>
+      </w:r>
+      <w:r>
+        <w:rPr>
+          <w:lang w:val="en-US"/>
+        </w:rPr>
+        <w:t xml:space="preserve"> A</w:t>
+      </w:r>
+      <w:r>
+        <w:rPr>
+          <w:lang w:val="en-US"/>
+        </w:rPr>
+        <w:t xml:space="preserve">ll the API and platform independent code of the render loop </w:t>
+      </w:r>
+      <w:r>
+        <w:rPr>
+          <w:lang w:val="en-US"/>
+        </w:rPr>
+        <w:t>resides</w:t>
+      </w:r>
+      <w:r>
+        <w:rPr>
+          <w:lang w:val="en-US"/>
+        </w:rPr>
+        <w:t xml:space="preserve"> inside the DemoAppManager class.</w:t>
+      </w:r>
+    </w:p>
+    <w:p>
+      <w:pPr>
+        <w:rPr>
+          <w:lang w:val="en-US"/>
+        </w:rPr>
+      </w:pPr>
+      <w:r>
+        <w:rPr>
+          <w:lang w:val="en-US"/>
+        </w:rPr>
+        <w:t xml:space="preserve">The exact capabilities of a DemoHost </w:t>
+      </w:r>
+      <w:r>
+        <w:rPr>
+          <w:lang w:val="en-US"/>
+        </w:rPr>
+        <w:t>are</w:t>
+      </w:r>
+      <w:r>
+        <w:rPr>
+          <w:lang w:val="en-US"/>
+        </w:rPr>
+        <w:t xml:space="preserve"> </w:t>
+      </w:r>
+      <w:r>
+        <w:rPr>
+          <w:lang w:val="en-US"/>
+        </w:rPr>
+        <w:t>also platform dependent. For example</w:t>
+      </w:r>
+      <w:r>
+        <w:rPr>
+          <w:lang w:val="en-US"/>
+        </w:rPr>
+        <w:t>,</w:t>
+      </w:r>
+      <w:r>
+        <w:rPr>
+          <w:lang w:val="en-US"/>
+        </w:rPr>
+        <w:t xml:space="preserve"> some EGL implementations support running OpenVG and OpenGL ES</w:t>
+      </w:r>
+      <w:r>
+        <w:rPr>
+          <w:lang w:val="en-US"/>
+        </w:rPr>
+        <w:t>,</w:t>
+      </w:r>
+      <w:r>
+        <w:rPr>
+          <w:lang w:val="en-US"/>
+        </w:rPr>
+        <w:t xml:space="preserve"> allowing a demo app to utilize both API’s at once. This is not something that is supported by most windows emulation layers. </w:t>
+      </w:r>
+    </w:p>
+    <w:p>
+      <w:pPr>
+        <w:pStyle w:val="Heading2"/>
+        <w:rPr>
+          <w:lang w:val="en-US"/>
+        </w:rPr>
+      </w:pPr>
+      <w:bookmarkStart w:id="22" w:name="_Toc390941934"/>
+      <w:bookmarkStart w:id="23" w:name="_Toc405971686"/>
+      <w:bookmarkStart w:id="24" w:name="_Toc31195846"/>
+      <w:r>
+        <w:rPr>
+          <w:lang w:val="en-US"/>
+        </w:rPr>
+        <w:t>DemoApp</w:t>
+      </w:r>
       <w:bookmarkEnd w:id="22"/>
-    </w:p>
-    <w:p>
-      <w:pPr>
-        <w:rPr>
-          <w:lang w:val="en-US"/>
-        </w:rPr>
-      </w:pPr>
-      <w:r>
-        <w:rPr>
-          <w:lang w:val="en-US"/>
-        </w:rPr>
-        <w:t>The demo-host is responsible for init</w:t>
-      </w:r>
-      <w:r>
-        <w:rPr>
-          <w:lang w:val="en-US"/>
-        </w:rPr>
-        <w:t xml:space="preserve"> &amp; </w:t>
-      </w:r>
-      <w:r>
-        <w:rPr>
-          <w:lang w:val="en-US"/>
-        </w:rPr>
-        <w:t>shutdown of the host environment and running the main loop.</w:t>
-      </w:r>
-    </w:p>
-    <w:p>
-      <w:pPr>
-        <w:rPr>
-          <w:lang w:val="en-US"/>
-        </w:rPr>
-      </w:pPr>
-      <w:r>
-        <w:rPr>
-          <w:lang w:val="en-US"/>
-        </w:rPr>
-        <w:t>The main loop utilize</w:t>
-      </w:r>
-      <w:r>
-        <w:rPr>
-          <w:lang w:val="en-US"/>
-        </w:rPr>
-        <w:t>s</w:t>
-      </w:r>
-      <w:r>
-        <w:rPr>
-          <w:lang w:val="en-US"/>
-        </w:rPr>
-        <w:t xml:space="preserve"> the DemoAppManager to control the life of the DemoApp.</w:t>
-      </w:r>
-    </w:p>
-    <w:p>
-      <w:pPr>
-        <w:rPr>
-          <w:lang w:val="en-US"/>
-        </w:rPr>
-      </w:pPr>
-      <w:r>
-        <w:rPr>
-          <w:lang w:val="en-US"/>
-        </w:rPr>
-        <w:t>In other words</w:t>
-      </w:r>
-      <w:r>
-        <w:rPr>
-          <w:lang w:val="en-US"/>
-        </w:rPr>
-        <w:t>,</w:t>
-      </w:r>
-      <w:r>
-        <w:rPr>
-          <w:lang w:val="en-US"/>
-        </w:rPr>
-        <w:t xml:space="preserve"> the DemoHost is the </w:t>
-      </w:r>
-      <w:r>
-        <w:rPr>
-          <w:lang w:val="en-US"/>
-        </w:rPr>
-        <w:t xml:space="preserve">graphics </w:t>
-      </w:r>
-      <w:r>
-        <w:rPr>
-          <w:lang w:val="en-US"/>
-        </w:rPr>
-        <w:t>API specific code needed to initialize and shutdown a given API and some code to run a render loop</w:t>
-      </w:r>
-      <w:r>
-        <w:rPr>
-          <w:lang w:val="en-US"/>
-        </w:rPr>
-        <w:t>.</w:t>
-      </w:r>
-      <w:r>
-        <w:rPr>
-          <w:lang w:val="en-US"/>
-        </w:rPr>
-        <w:t xml:space="preserve"> </w:t>
-      </w:r>
-      <w:r>
-        <w:rPr>
-          <w:lang w:val="en-US"/>
-        </w:rPr>
-        <w:t xml:space="preserve"> A</w:t>
-      </w:r>
-      <w:r>
-        <w:rPr>
-          <w:lang w:val="en-US"/>
-        </w:rPr>
-        <w:t xml:space="preserve">ll the API and platform independent code of the render loop </w:t>
-      </w:r>
-      <w:r>
-        <w:rPr>
-          <w:lang w:val="en-US"/>
-        </w:rPr>
-        <w:t>resides</w:t>
-      </w:r>
-      <w:r>
-        <w:rPr>
-          <w:lang w:val="en-US"/>
-        </w:rPr>
-        <w:t xml:space="preserve"> inside the DemoAppManager class.</w:t>
-      </w:r>
-    </w:p>
-    <w:p>
-      <w:pPr>
-        <w:rPr>
-          <w:lang w:val="en-US"/>
-        </w:rPr>
-      </w:pPr>
-      <w:r>
-        <w:rPr>
-          <w:lang w:val="en-US"/>
-        </w:rPr>
-        <w:t xml:space="preserve">The exact capabilities of a DemoHost </w:t>
-      </w:r>
-      <w:r>
-        <w:rPr>
-          <w:lang w:val="en-US"/>
-        </w:rPr>
-        <w:t>are</w:t>
-      </w:r>
-      <w:r>
-        <w:rPr>
-          <w:lang w:val="en-US"/>
-        </w:rPr>
-        <w:t xml:space="preserve"> </w:t>
-      </w:r>
-      <w:r>
-        <w:rPr>
-          <w:lang w:val="en-US"/>
-        </w:rPr>
-        <w:t>also platform dependent. For example</w:t>
-      </w:r>
-      <w:r>
-        <w:rPr>
-          <w:lang w:val="en-US"/>
-        </w:rPr>
-        <w:t>,</w:t>
-      </w:r>
-      <w:r>
-        <w:rPr>
-          <w:lang w:val="en-US"/>
-        </w:rPr>
-        <w:t xml:space="preserve"> some EGL implementations support running OpenVG and OpenGL ES</w:t>
-      </w:r>
-      <w:r>
-        <w:rPr>
-          <w:lang w:val="en-US"/>
-        </w:rPr>
-        <w:t>,</w:t>
-      </w:r>
-      <w:r>
-        <w:rPr>
-          <w:lang w:val="en-US"/>
-        </w:rPr>
-        <w:t xml:space="preserve"> allowing a demo app to utilize both API’s at once. This is not something that is supported by most windows emulation layers. </w:t>
-      </w:r>
-    </w:p>
-    <w:p>
-      <w:pPr>
-        <w:pStyle w:val="Heading2"/>
-        <w:rPr>
-          <w:lang w:val="en-US"/>
-        </w:rPr>
-      </w:pPr>
-      <w:bookmarkStart w:id="23" w:name="_Toc390941934"/>
-      <w:bookmarkStart w:id="24" w:name="_Toc405971686"/>
-      <w:bookmarkStart w:id="25" w:name="_Toc31195846"/>
-      <w:r>
-        <w:rPr>
-          <w:lang w:val="en-US"/>
-        </w:rPr>
-        <w:t>DemoApp</w:t>
-      </w:r>
       <w:bookmarkEnd w:id="23"/>
       <w:bookmarkEnd w:id="24"/>
-      <w:bookmarkEnd w:id="25"/>
     </w:p>
     <w:p>
       <w:pPr>
@@ -7478,8 +7488,8 @@
           <w:lang w:val="en-US"/>
         </w:rPr>
       </w:pPr>
-      <w:bookmarkStart w:id="26" w:name="_Toc405971687"/>
-      <w:bookmarkStart w:id="27" w:name="_Toc31195847"/>
+      <w:bookmarkStart w:id="25" w:name="_Toc405971687"/>
+      <w:bookmarkStart w:id="26" w:name="_Toc31195847"/>
       <w:r>
         <w:rPr>
           <w:lang w:val="en-US"/>
@@ -7493,8 +7503,8 @@
         </w:rPr>
         <w:t>details</w:t>
       </w:r>
+      <w:bookmarkEnd w:id="25"/>
       <w:bookmarkEnd w:id="26"/>
-      <w:bookmarkEnd w:id="27"/>
     </w:p>
     <w:p>
       <w:pPr>
@@ -7559,16 +7569,16 @@
           <w:lang w:val="en-US"/>
         </w:rPr>
       </w:pPr>
-      <w:bookmarkStart w:id="28" w:name="_Toc405971688"/>
-      <w:bookmarkStart w:id="29" w:name="_Toc31195848"/>
+      <w:bookmarkStart w:id="27" w:name="_Toc405971688"/>
+      <w:bookmarkStart w:id="28" w:name="_Toc31195848"/>
       <w:r>
         <w:rPr>
           <w:lang w:val="en-US"/>
         </w:rPr>
         <w:t>Demo method overview</w:t>
       </w:r>
+      <w:bookmarkEnd w:id="27"/>
       <w:bookmarkEnd w:id="28"/>
-      <w:bookmarkEnd w:id="29"/>
     </w:p>
     <w:p>
       <w:pPr>
@@ -8638,60 +8648,60 @@
           <w:lang w:val="en-US"/>
         </w:rPr>
       </w:pPr>
-      <w:bookmarkStart w:id="30" w:name="_Toc390941922"/>
-      <w:bookmarkStart w:id="31" w:name="_Toc405971689"/>
+      <w:bookmarkStart w:id="29" w:name="_Toc390941922"/>
+      <w:bookmarkStart w:id="30" w:name="_Toc405971689"/>
       <w:r>
         <w:rPr>
           <w:lang w:val="en-US"/>
         </w:rPr>
         <w:t>Resized</w:t>
       </w:r>
+      <w:bookmarkEnd w:id="29"/>
       <w:bookmarkEnd w:id="30"/>
+    </w:p>
+    <w:p>
+      <w:pPr>
+        <w:rPr>
+          <w:lang w:val="en-US"/>
+        </w:rPr>
+      </w:pPr>
+      <w:r>
+        <w:rPr>
+          <w:lang w:val="en-US"/>
+        </w:rPr>
+        <w:t>The resized method will be called if the screen resolution changes (if your app never changes resolution this will never be called)</w:t>
+      </w:r>
+      <w:r>
+        <w:rPr>
+          <w:rStyle w:val="FootnoteReference"/>
+          <w:lang w:val="en-US"/>
+        </w:rPr>
+        <w:footnoteReference w:id="7"/>
+      </w:r>
+      <w:r>
+        <w:rPr>
+          <w:lang w:val="en-US"/>
+        </w:rPr>
+        <w:t>.</w:t>
+      </w:r>
+    </w:p>
+    <w:p>
+      <w:pPr>
+        <w:pStyle w:val="Heading3"/>
+        <w:rPr>
+          <w:lang w:val="en-US"/>
+        </w:rPr>
+      </w:pPr>
+      <w:bookmarkStart w:id="31" w:name="_Toc390941923"/>
+      <w:bookmarkStart w:id="32" w:name="_Toc405971690"/>
+      <w:r>
+        <w:rPr>
+          <w:lang w:val="en-US"/>
+        </w:rPr>
+        <w:t>FixedUpdate</w:t>
+      </w:r>
       <w:bookmarkEnd w:id="31"/>
-    </w:p>
-    <w:p>
-      <w:pPr>
-        <w:rPr>
-          <w:lang w:val="en-US"/>
-        </w:rPr>
-      </w:pPr>
-      <w:r>
-        <w:rPr>
-          <w:lang w:val="en-US"/>
-        </w:rPr>
-        <w:t>The resized method will be called if the screen resolution changes (if your app never changes resolution this will never be called)</w:t>
-      </w:r>
-      <w:r>
-        <w:rPr>
-          <w:rStyle w:val="FootnoteReference"/>
-          <w:lang w:val="en-US"/>
-        </w:rPr>
-        <w:footnoteReference w:id="7"/>
-      </w:r>
-      <w:r>
-        <w:rPr>
-          <w:lang w:val="en-US"/>
-        </w:rPr>
-        <w:t>.</w:t>
-      </w:r>
-    </w:p>
-    <w:p>
-      <w:pPr>
-        <w:pStyle w:val="Heading3"/>
-        <w:rPr>
-          <w:lang w:val="en-US"/>
-        </w:rPr>
-      </w:pPr>
-      <w:bookmarkStart w:id="32" w:name="_Toc390941923"/>
-      <w:bookmarkStart w:id="33" w:name="_Toc405971690"/>
-      <w:r>
-        <w:rPr>
-          <w:lang w:val="en-US"/>
-        </w:rPr>
-        <w:t>FixedUpdate</w:t>
-      </w:r>
       <w:bookmarkEnd w:id="32"/>
-      <w:bookmarkEnd w:id="33"/>
     </w:p>
     <w:p>
       <w:pPr>
@@ -8735,7 +8745,7 @@
           <w:lang w:val="en-US"/>
         </w:rPr>
       </w:pPr>
-      <w:bookmarkStart w:id="34" w:name="_Toc390941924"/>
+      <w:bookmarkStart w:id="33" w:name="_Toc390941924"/>
       <w:r>
         <w:rPr>
           <w:lang w:val="en-US"/>
@@ -8750,7 +8760,7 @@
           <w:lang w:val="en-US"/>
         </w:rPr>
       </w:pPr>
-      <w:bookmarkStart w:id="35" w:name="_Toc405971691"/>
+      <w:bookmarkStart w:id="34" w:name="_Toc405971691"/>
       <w:r>
         <w:rPr>
           <w:lang w:val="en-US"/>
@@ -8758,8 +8768,8 @@
         <w:lastRenderedPageBreak/>
         <w:t>Update</w:t>
       </w:r>
+      <w:bookmarkEnd w:id="33"/>
       <w:bookmarkEnd w:id="34"/>
-      <w:bookmarkEnd w:id="35"/>
       <w:r>
         <w:rPr>
           <w:lang w:val="en-US"/>
@@ -8825,16 +8835,16 @@
           <w:lang w:val="en-US"/>
         </w:rPr>
       </w:pPr>
-      <w:bookmarkStart w:id="36" w:name="_Toc390941925"/>
-      <w:bookmarkStart w:id="37" w:name="_Toc405971692"/>
+      <w:bookmarkStart w:id="35" w:name="_Toc390941925"/>
+      <w:bookmarkStart w:id="36" w:name="_Toc405971692"/>
       <w:r>
         <w:rPr>
           <w:lang w:val="en-US"/>
         </w:rPr>
         <w:t>Draw</w:t>
       </w:r>
+      <w:bookmarkEnd w:id="35"/>
       <w:bookmarkEnd w:id="36"/>
-      <w:bookmarkEnd w:id="37"/>
     </w:p>
     <w:p>
       <w:pPr>
@@ -8859,7 +8869,7 @@
           <w:lang w:val="en-US"/>
         </w:rPr>
       </w:pPr>
-      <w:bookmarkStart w:id="38" w:name="_Toc390941926"/>
+      <w:bookmarkStart w:id="37" w:name="_Toc390941926"/>
     </w:p>
     <w:p>
       <w:pPr>
@@ -8868,17 +8878,17 @@
           <w:lang w:val="en-US"/>
         </w:rPr>
       </w:pPr>
-      <w:bookmarkStart w:id="39" w:name="_Toc405971693"/>
-      <w:bookmarkStart w:id="40" w:name="_Toc31195849"/>
+      <w:bookmarkStart w:id="38" w:name="_Toc405971693"/>
+      <w:bookmarkStart w:id="39" w:name="_Toc31195849"/>
       <w:r>
         <w:rPr>
           <w:lang w:val="en-US"/>
         </w:rPr>
         <w:t>Fixed or variable timestep update</w:t>
       </w:r>
+      <w:bookmarkEnd w:id="37"/>
       <w:bookmarkEnd w:id="38"/>
       <w:bookmarkEnd w:id="39"/>
-      <w:bookmarkEnd w:id="40"/>
     </w:p>
     <w:p>
       <w:pPr>
@@ -9010,7 +9020,7 @@
           <w:lang w:val="en-US"/>
         </w:rPr>
       </w:pPr>
-      <w:bookmarkStart w:id="41" w:name="_Toc390941927"/>
+      <w:bookmarkStart w:id="40" w:name="_Toc390941927"/>
     </w:p>
     <w:p>
       <w:pPr>
@@ -9019,16 +9029,16 @@
           <w:lang w:val="en-US"/>
         </w:rPr>
       </w:pPr>
-      <w:bookmarkStart w:id="42" w:name="_Toc405971694"/>
-      <w:bookmarkStart w:id="43" w:name="_Toc31195850"/>
+      <w:bookmarkStart w:id="41" w:name="_Toc405971694"/>
+      <w:bookmarkStart w:id="42" w:name="_Toc31195850"/>
       <w:r>
         <w:rPr>
           <w:lang w:val="en-US"/>
         </w:rPr>
         <w:t>Execution order of methods during a frame</w:t>
       </w:r>
+      <w:bookmarkEnd w:id="41"/>
       <w:bookmarkEnd w:id="42"/>
-      <w:bookmarkEnd w:id="43"/>
     </w:p>
     <w:p>
       <w:pPr>
@@ -9171,7 +9181,7 @@
         <w:t>Draw</w:t>
       </w:r>
     </w:p>
-    <w:bookmarkEnd w:id="41"/>
+    <w:bookmarkEnd w:id="40"/>
     <w:p>
       <w:pPr>
         <w:rPr>
@@ -9208,7 +9218,7 @@
           <w:lang w:val="en-US"/>
         </w:rPr>
       </w:pPr>
-      <w:bookmarkStart w:id="44" w:name="_Toc390941928"/>
+      <w:bookmarkStart w:id="43" w:name="_Toc390941928"/>
     </w:p>
     <w:p>
       <w:pPr>
@@ -9217,17 +9227,17 @@
           <w:lang w:val="en-US"/>
         </w:rPr>
       </w:pPr>
-      <w:bookmarkStart w:id="45" w:name="_Toc405971695"/>
-      <w:bookmarkStart w:id="46" w:name="_Toc31195851"/>
+      <w:bookmarkStart w:id="44" w:name="_Toc405971695"/>
+      <w:bookmarkStart w:id="45" w:name="_Toc31195851"/>
       <w:r>
         <w:rPr>
           <w:lang w:val="en-US"/>
         </w:rPr>
         <w:t>Exit</w:t>
       </w:r>
+      <w:bookmarkEnd w:id="43"/>
       <w:bookmarkEnd w:id="44"/>
       <w:bookmarkEnd w:id="45"/>
-      <w:bookmarkEnd w:id="46"/>
     </w:p>
     <w:p>
       <w:pPr>
@@ -9379,9 +9389,9 @@
           <w:lang w:val="en-US"/>
         </w:rPr>
       </w:pPr>
-      <w:bookmarkStart w:id="47" w:name="_Toc390941929"/>
-      <w:bookmarkStart w:id="48" w:name="_Toc405971696"/>
-      <w:bookmarkStart w:id="49" w:name="_Toc31195852"/>
+      <w:bookmarkStart w:id="46" w:name="_Toc390941929"/>
+      <w:bookmarkStart w:id="47" w:name="_Toc405971696"/>
+      <w:bookmarkStart w:id="48" w:name="_Toc31195852"/>
       <w:r>
         <w:rPr>
           <w:lang w:val="en-US"/>
@@ -9389,75 +9399,75 @@
         <w:lastRenderedPageBreak/>
         <w:t>Dealing with screen resolution changes</w:t>
       </w:r>
+      <w:bookmarkEnd w:id="46"/>
       <w:bookmarkEnd w:id="47"/>
       <w:bookmarkEnd w:id="48"/>
+    </w:p>
+    <w:p>
+      <w:pPr>
+        <w:rPr>
+          <w:lang w:val="en-US"/>
+        </w:rPr>
+      </w:pPr>
+      <w:r>
+        <w:rPr>
+          <w:lang w:val="en-US"/>
+        </w:rPr>
+        <w:t>Per default the app is destroyed and recreated when a resolution change occurs</w:t>
+      </w:r>
+      <w:r>
+        <w:rPr>
+          <w:rStyle w:val="FootnoteReference"/>
+          <w:lang w:val="en-US"/>
+        </w:rPr>
+        <w:footnoteReference w:id="12"/>
+      </w:r>
+      <w:r>
+        <w:rPr>
+          <w:lang w:val="en-US"/>
+        </w:rPr>
+        <w:t xml:space="preserve">. </w:t>
+      </w:r>
+    </w:p>
+    <w:p>
+      <w:pPr>
+        <w:rPr>
+          <w:lang w:val="en-US"/>
+        </w:rPr>
+      </w:pPr>
+      <w:r>
+        <w:rPr>
+          <w:lang w:val="en-US"/>
+        </w:rPr>
+        <w:t>It is left up to the DemoApp to save and restore demo specific state.</w:t>
+      </w:r>
+    </w:p>
+    <w:p>
+      <w:pPr>
+        <w:rPr>
+          <w:lang w:val="en-US"/>
+        </w:rPr>
+      </w:pPr>
+    </w:p>
+    <w:p>
+      <w:pPr>
+        <w:pStyle w:val="Heading2"/>
+        <w:rPr>
+          <w:lang w:val="en-US"/>
+        </w:rPr>
+      </w:pPr>
+      <w:bookmarkStart w:id="49" w:name="_Ref405540842"/>
+      <w:bookmarkStart w:id="50" w:name="_Toc405971697"/>
+      <w:bookmarkStart w:id="51" w:name="_Toc31195853"/>
+      <w:r>
+        <w:rPr>
+          <w:lang w:val="en-US"/>
+        </w:rPr>
+        <w:t>Content loading</w:t>
+      </w:r>
       <w:bookmarkEnd w:id="49"/>
-    </w:p>
-    <w:p>
-      <w:pPr>
-        <w:rPr>
-          <w:lang w:val="en-US"/>
-        </w:rPr>
-      </w:pPr>
-      <w:r>
-        <w:rPr>
-          <w:lang w:val="en-US"/>
-        </w:rPr>
-        <w:t>Per default the app is destroyed and recreated when a resolution change occurs</w:t>
-      </w:r>
-      <w:r>
-        <w:rPr>
-          <w:rStyle w:val="FootnoteReference"/>
-          <w:lang w:val="en-US"/>
-        </w:rPr>
-        <w:footnoteReference w:id="12"/>
-      </w:r>
-      <w:r>
-        <w:rPr>
-          <w:lang w:val="en-US"/>
-        </w:rPr>
-        <w:t xml:space="preserve">. </w:t>
-      </w:r>
-    </w:p>
-    <w:p>
-      <w:pPr>
-        <w:rPr>
-          <w:lang w:val="en-US"/>
-        </w:rPr>
-      </w:pPr>
-      <w:r>
-        <w:rPr>
-          <w:lang w:val="en-US"/>
-        </w:rPr>
-        <w:t>It is left up to the DemoApp to save and restore demo specific state.</w:t>
-      </w:r>
-    </w:p>
-    <w:p>
-      <w:pPr>
-        <w:rPr>
-          <w:lang w:val="en-US"/>
-        </w:rPr>
-      </w:pPr>
-    </w:p>
-    <w:p>
-      <w:pPr>
-        <w:pStyle w:val="Heading2"/>
-        <w:rPr>
-          <w:lang w:val="en-US"/>
-        </w:rPr>
-      </w:pPr>
-      <w:bookmarkStart w:id="50" w:name="_Ref405540842"/>
-      <w:bookmarkStart w:id="51" w:name="_Toc405971697"/>
-      <w:bookmarkStart w:id="52" w:name="_Toc31195853"/>
-      <w:r>
-        <w:rPr>
-          <w:lang w:val="en-US"/>
-        </w:rPr>
-        <w:t>Content loading</w:t>
-      </w:r>
       <w:bookmarkEnd w:id="50"/>
       <w:bookmarkEnd w:id="51"/>
-      <w:bookmarkEnd w:id="52"/>
     </w:p>
     <w:p>
       <w:pPr>
@@ -10262,16 +10272,16 @@
           <w:lang w:val="en-US"/>
         </w:rPr>
       </w:pPr>
-      <w:bookmarkStart w:id="53" w:name="_Toc405971698"/>
-      <w:bookmarkStart w:id="54" w:name="_Toc31195854"/>
+      <w:bookmarkStart w:id="52" w:name="_Toc405971698"/>
+      <w:bookmarkStart w:id="53" w:name="_Toc31195854"/>
       <w:r>
         <w:rPr>
           <w:lang w:val="en-US"/>
         </w:rPr>
         <w:t>Demo registration</w:t>
       </w:r>
+      <w:bookmarkEnd w:id="52"/>
       <w:bookmarkEnd w:id="53"/>
-      <w:bookmarkEnd w:id="54"/>
     </w:p>
     <w:p>
       <w:pPr>
@@ -11884,37 +11894,37 @@
           <w:lang w:val="en-US"/>
         </w:rPr>
       </w:pPr>
-      <w:bookmarkStart w:id="55" w:name="_Toc31195855"/>
+      <w:bookmarkStart w:id="54" w:name="_Toc31195855"/>
       <w:r>
         <w:rPr>
           <w:lang w:val="en-US"/>
         </w:rPr>
         <w:t>Demo playback</w:t>
       </w:r>
+      <w:bookmarkEnd w:id="54"/>
+    </w:p>
+    <w:p>
+      <w:pPr>
+        <w:rPr>
+          <w:lang w:val="en-US"/>
+        </w:rPr>
+      </w:pPr>
+    </w:p>
+    <w:p>
+      <w:pPr>
+        <w:pStyle w:val="Heading2"/>
+        <w:rPr>
+          <w:lang w:val="en-US"/>
+        </w:rPr>
+      </w:pPr>
+      <w:bookmarkStart w:id="55" w:name="_Toc31195856"/>
+      <w:r>
+        <w:rPr>
+          <w:lang w:val="en-US"/>
+        </w:rPr>
+        <w:t>Command line arguments</w:t>
+      </w:r>
       <w:bookmarkEnd w:id="55"/>
-    </w:p>
-    <w:p>
-      <w:pPr>
-        <w:rPr>
-          <w:lang w:val="en-US"/>
-        </w:rPr>
-      </w:pPr>
-    </w:p>
-    <w:p>
-      <w:pPr>
-        <w:pStyle w:val="Heading2"/>
-        <w:rPr>
-          <w:lang w:val="en-US"/>
-        </w:rPr>
-      </w:pPr>
-      <w:bookmarkStart w:id="56" w:name="_Toc31195856"/>
-      <w:r>
-        <w:rPr>
-          <w:lang w:val="en-US"/>
-        </w:rPr>
-        <w:t>Command line arguments</w:t>
-      </w:r>
-      <w:bookmarkEnd w:id="56"/>
     </w:p>
     <w:p>
       <w:pPr>
@@ -12275,14 +12285,14 @@
           <w:lang w:val="en-US"/>
         </w:rPr>
       </w:pPr>
-      <w:bookmarkStart w:id="57" w:name="_Toc31195857"/>
+      <w:bookmarkStart w:id="56" w:name="_Toc31195857"/>
       <w:r>
         <w:rPr>
           <w:lang w:val="en-US"/>
         </w:rPr>
         <w:t>Demo single stepping / pause.</w:t>
       </w:r>
-      <w:bookmarkEnd w:id="57"/>
+      <w:bookmarkEnd w:id="56"/>
     </w:p>
     <w:p>
       <w:pPr>
@@ -12599,63 +12609,63 @@
       <w:r>
         <w:br w:type="page"/>
       </w:r>
-      <w:bookmarkStart w:id="58" w:name="_Ref405966802"/>
-      <w:bookmarkStart w:id="59" w:name="_Toc405971699"/>
-      <w:bookmarkStart w:id="60" w:name="_Toc31195858"/>
+      <w:bookmarkStart w:id="57" w:name="_Ref405966802"/>
+      <w:bookmarkStart w:id="58" w:name="_Toc405971699"/>
+      <w:bookmarkStart w:id="59" w:name="_Toc31195858"/>
       <w:r>
         <w:lastRenderedPageBreak/>
         <w:t>Helper Class Overview</w:t>
       </w:r>
+      <w:bookmarkEnd w:id="57"/>
       <w:bookmarkEnd w:id="58"/>
       <w:bookmarkEnd w:id="59"/>
+    </w:p>
+    <w:p/>
+    <w:p>
+      <w:pPr>
+        <w:pStyle w:val="AppendixH2"/>
+      </w:pPr>
+      <w:bookmarkStart w:id="60" w:name="_Toc405460922"/>
+      <w:bookmarkStart w:id="61" w:name="_Toc405971700"/>
+      <w:bookmarkStart w:id="62" w:name="_Toc31195859"/>
+      <w:r>
+        <w:t>FslBase</w:t>
+      </w:r>
       <w:bookmarkEnd w:id="60"/>
-    </w:p>
-    <w:p/>
-    <w:p>
-      <w:pPr>
-        <w:pStyle w:val="AppendixH2"/>
-      </w:pPr>
-      <w:bookmarkStart w:id="61" w:name="_Toc405460922"/>
-      <w:bookmarkStart w:id="62" w:name="_Toc405971700"/>
-      <w:bookmarkStart w:id="63" w:name="_Toc31195859"/>
-      <w:r>
-        <w:t>FslBase</w:t>
-      </w:r>
       <w:bookmarkEnd w:id="61"/>
       <w:bookmarkEnd w:id="62"/>
+    </w:p>
+    <w:p>
+      <w:pPr>
+        <w:rPr>
+          <w:lang w:val="en-US"/>
+        </w:rPr>
+      </w:pPr>
+      <w:r>
+        <w:rPr>
+          <w:lang w:val="en-US"/>
+        </w:rPr>
+        <w:t>Provides basic functionality missing from C++ standard libraries.</w:t>
+      </w:r>
+    </w:p>
+    <w:p>
+      <w:pPr>
+        <w:rPr>
+          <w:lang w:val="en-US"/>
+        </w:rPr>
+      </w:pPr>
+    </w:p>
+    <w:p>
+      <w:pPr>
+        <w:pStyle w:val="AppendixH3"/>
+      </w:pPr>
+      <w:bookmarkStart w:id="63" w:name="_Toc405460923"/>
+      <w:bookmarkStart w:id="64" w:name="_Toc405971701"/>
+      <w:r>
+        <w:t>Bits</w:t>
+      </w:r>
       <w:bookmarkEnd w:id="63"/>
-    </w:p>
-    <w:p>
-      <w:pPr>
-        <w:rPr>
-          <w:lang w:val="en-US"/>
-        </w:rPr>
-      </w:pPr>
-      <w:r>
-        <w:rPr>
-          <w:lang w:val="en-US"/>
-        </w:rPr>
-        <w:t>Provides basic functionality missing from C++ standard libraries.</w:t>
-      </w:r>
-    </w:p>
-    <w:p>
-      <w:pPr>
-        <w:rPr>
-          <w:lang w:val="en-US"/>
-        </w:rPr>
-      </w:pPr>
-    </w:p>
-    <w:p>
-      <w:pPr>
-        <w:pStyle w:val="AppendixH3"/>
-      </w:pPr>
-      <w:bookmarkStart w:id="64" w:name="_Toc405460923"/>
-      <w:bookmarkStart w:id="65" w:name="_Toc405971701"/>
-      <w:r>
-        <w:t>Bits</w:t>
-      </w:r>
       <w:bookmarkEnd w:id="64"/>
-      <w:bookmarkEnd w:id="65"/>
     </w:p>
     <w:tbl>
       <w:tblPr>
@@ -12739,13 +12749,13 @@
       <w:pPr>
         <w:pStyle w:val="AppendixH3"/>
       </w:pPr>
-      <w:bookmarkStart w:id="66" w:name="_Toc405460924"/>
-      <w:bookmarkStart w:id="67" w:name="_Toc405971702"/>
+      <w:bookmarkStart w:id="65" w:name="_Toc405460924"/>
+      <w:bookmarkStart w:id="66" w:name="_Toc405971702"/>
       <w:r>
         <w:t>IO</w:t>
       </w:r>
+      <w:bookmarkEnd w:id="65"/>
       <w:bookmarkEnd w:id="66"/>
-      <w:bookmarkEnd w:id="67"/>
     </w:p>
     <w:p>
       <w:r>
@@ -12999,16 +13009,16 @@
           <w:lang w:val="en-US"/>
         </w:rPr>
       </w:pPr>
-      <w:bookmarkStart w:id="68" w:name="_Toc405460925"/>
-      <w:bookmarkStart w:id="69" w:name="_Toc405971703"/>
+      <w:bookmarkStart w:id="67" w:name="_Toc405460925"/>
+      <w:bookmarkStart w:id="68" w:name="_Toc405971703"/>
       <w:r>
         <w:rPr>
           <w:lang w:val="en-US"/>
         </w:rPr>
         <w:t>Log</w:t>
       </w:r>
+      <w:bookmarkEnd w:id="67"/>
       <w:bookmarkEnd w:id="68"/>
-      <w:bookmarkEnd w:id="69"/>
     </w:p>
     <w:p>
       <w:pPr>
@@ -13323,14 +13333,14 @@
       <w:pPr>
         <w:pStyle w:val="AppendixH3"/>
       </w:pPr>
-      <w:bookmarkStart w:id="70" w:name="_Toc405460926"/>
-      <w:bookmarkStart w:id="71" w:name="_Toc405971704"/>
+      <w:bookmarkStart w:id="69" w:name="_Toc405460926"/>
+      <w:bookmarkStart w:id="70" w:name="_Toc405971704"/>
       <w:r>
         <w:lastRenderedPageBreak/>
         <w:t>Math</w:t>
       </w:r>
+      <w:bookmarkEnd w:id="69"/>
       <w:bookmarkEnd w:id="70"/>
-      <w:bookmarkEnd w:id="71"/>
     </w:p>
     <w:p>
       <w:pPr>
@@ -14308,14 +14318,14 @@
       <w:pPr>
         <w:pStyle w:val="AppendixH3"/>
       </w:pPr>
-      <w:bookmarkStart w:id="72" w:name="_Toc405460927"/>
-      <w:bookmarkStart w:id="73" w:name="_Toc405971705"/>
+      <w:bookmarkStart w:id="71" w:name="_Toc405460927"/>
+      <w:bookmarkStart w:id="72" w:name="_Toc405971705"/>
       <w:r>
         <w:lastRenderedPageBreak/>
         <w:t>String</w:t>
       </w:r>
+      <w:bookmarkEnd w:id="71"/>
       <w:bookmarkEnd w:id="72"/>
-      <w:bookmarkEnd w:id="73"/>
     </w:p>
     <w:p>
       <w:pPr>
@@ -14430,13 +14440,13 @@
       <w:pPr>
         <w:pStyle w:val="AppendixH3"/>
       </w:pPr>
-      <w:bookmarkStart w:id="74" w:name="_Toc405460928"/>
-      <w:bookmarkStart w:id="75" w:name="_Toc405971706"/>
+      <w:bookmarkStart w:id="73" w:name="_Toc405460928"/>
+      <w:bookmarkStart w:id="74" w:name="_Toc405971706"/>
       <w:r>
         <w:t>System</w:t>
       </w:r>
+      <w:bookmarkEnd w:id="73"/>
       <w:bookmarkEnd w:id="74"/>
-      <w:bookmarkEnd w:id="75"/>
     </w:p>
     <w:tbl>
       <w:tblPr>
@@ -14502,15 +14512,15 @@
       <w:pPr>
         <w:pStyle w:val="AppendixH2"/>
       </w:pPr>
-      <w:bookmarkStart w:id="76" w:name="_Toc405460929"/>
-      <w:bookmarkStart w:id="77" w:name="_Toc405971707"/>
-      <w:bookmarkStart w:id="78" w:name="_Toc31195860"/>
+      <w:bookmarkStart w:id="75" w:name="_Toc405460929"/>
+      <w:bookmarkStart w:id="76" w:name="_Toc405971707"/>
+      <w:bookmarkStart w:id="77" w:name="_Toc31195860"/>
       <w:r>
         <w:t>FslGraphics</w:t>
       </w:r>
+      <w:bookmarkEnd w:id="75"/>
       <w:bookmarkEnd w:id="76"/>
       <w:bookmarkEnd w:id="77"/>
-      <w:bookmarkEnd w:id="78"/>
     </w:p>
     <w:tbl>
       <w:tblPr>
@@ -15173,13 +15183,13 @@
       <w:pPr>
         <w:pStyle w:val="Heading3"/>
       </w:pPr>
-      <w:bookmarkStart w:id="79" w:name="_Toc405460930"/>
-      <w:bookmarkStart w:id="80" w:name="_Toc405971708"/>
+      <w:bookmarkStart w:id="78" w:name="_Toc405460930"/>
+      <w:bookmarkStart w:id="79" w:name="_Toc405971708"/>
       <w:r>
         <w:t>IO</w:t>
       </w:r>
+      <w:bookmarkEnd w:id="78"/>
       <w:bookmarkEnd w:id="79"/>
-      <w:bookmarkEnd w:id="80"/>
     </w:p>
     <w:tbl>
       <w:tblPr>
@@ -15765,7 +15775,7 @@
           <w:lang w:val="en-US"/>
         </w:rPr>
       </w:pPr>
-      <w:bookmarkStart w:id="81" w:name="_Toc405460931"/>
+      <w:bookmarkStart w:id="80" w:name="_Toc405460931"/>
       <w:r>
         <w:rPr>
           <w:lang w:val="en-US"/>
@@ -15780,7 +15790,7 @@
           <w:lang w:val="en-US"/>
         </w:rPr>
       </w:pPr>
-      <w:bookmarkStart w:id="82" w:name="_Toc405971709"/>
+      <w:bookmarkStart w:id="81" w:name="_Toc405971709"/>
       <w:r>
         <w:rPr>
           <w:lang w:val="en-US"/>
@@ -15788,8 +15798,8 @@
         <w:lastRenderedPageBreak/>
         <w:t>Vertices</w:t>
       </w:r>
+      <w:bookmarkEnd w:id="80"/>
       <w:bookmarkEnd w:id="81"/>
-      <w:bookmarkEnd w:id="82"/>
     </w:p>
     <w:p>
       <w:pPr>
@@ -16478,9 +16488,9 @@
       <w:r>
         <w:br w:type="page"/>
       </w:r>
-      <w:bookmarkStart w:id="83" w:name="_Toc405460932"/>
-      <w:bookmarkStart w:id="84" w:name="_Toc405971710"/>
-      <w:bookmarkStart w:id="85" w:name="_Toc31195861"/>
+      <w:bookmarkStart w:id="82" w:name="_Toc405460932"/>
+      <w:bookmarkStart w:id="83" w:name="_Toc405971710"/>
+      <w:bookmarkStart w:id="84" w:name="_Toc31195861"/>
       <w:r>
         <w:lastRenderedPageBreak/>
         <w:t>Fsl</w:t>
@@ -16491,9 +16501,9 @@
       <w:r>
         <w:t>GLES2</w:t>
       </w:r>
+      <w:bookmarkEnd w:id="82"/>
       <w:bookmarkEnd w:id="83"/>
       <w:bookmarkEnd w:id="84"/>
-      <w:bookmarkEnd w:id="85"/>
     </w:p>
     <w:p>
       <w:pPr>
@@ -17414,9 +17424,9 @@
       <w:pPr>
         <w:pStyle w:val="AppendixH2"/>
       </w:pPr>
-      <w:bookmarkStart w:id="86" w:name="_Toc405460933"/>
-      <w:bookmarkStart w:id="87" w:name="_Toc405971711"/>
-      <w:bookmarkStart w:id="88" w:name="_Toc31195862"/>
+      <w:bookmarkStart w:id="85" w:name="_Toc405460933"/>
+      <w:bookmarkStart w:id="86" w:name="_Toc405971711"/>
+      <w:bookmarkStart w:id="87" w:name="_Toc31195862"/>
       <w:r>
         <w:lastRenderedPageBreak/>
         <w:t>FslUtil.Open</w:t>
@@ -17424,9 +17434,9 @@
       <w:r>
         <w:t>GLES3</w:t>
       </w:r>
+      <w:bookmarkEnd w:id="85"/>
       <w:bookmarkEnd w:id="86"/>
       <w:bookmarkEnd w:id="87"/>
-      <w:bookmarkEnd w:id="88"/>
     </w:p>
     <w:p>
       <w:pPr>
@@ -17532,14 +17542,14 @@
       <w:pPr>
         <w:pStyle w:val="AppendixH2"/>
       </w:pPr>
-      <w:bookmarkStart w:id="89" w:name="_Toc31195863"/>
+      <w:bookmarkStart w:id="88" w:name="_Toc31195863"/>
       <w:r>
         <w:t>FslUtil.Open</w:t>
       </w:r>
       <w:r>
         <w:t>GLES3v1</w:t>
       </w:r>
-      <w:bookmarkEnd w:id="89"/>
+      <w:bookmarkEnd w:id="88"/>
     </w:p>
     <w:p>
       <w:pPr>
@@ -17664,7 +17674,7 @@
       <w:pPr>
         <w:pStyle w:val="AppendixH2"/>
       </w:pPr>
-      <w:bookmarkStart w:id="90" w:name="_Toc31195864"/>
+      <w:bookmarkStart w:id="89" w:name="_Toc31195864"/>
       <w:r>
         <w:t>Fsl</w:t>
       </w:r>
@@ -17674,7 +17684,7 @@
       <w:r>
         <w:t>VG</w:t>
       </w:r>
-      <w:bookmarkEnd w:id="90"/>
+      <w:bookmarkEnd w:id="89"/>
     </w:p>
     <w:p>
       <w:pPr>
@@ -17873,11 +17883,11 @@
       <w:pPr>
         <w:pStyle w:val="AppendixH2"/>
       </w:pPr>
-      <w:bookmarkStart w:id="91" w:name="_Toc31195865"/>
+      <w:bookmarkStart w:id="90" w:name="_Toc31195865"/>
       <w:r>
         <w:t>FslGraphics3D</w:t>
       </w:r>
-      <w:bookmarkEnd w:id="91"/>
+      <w:bookmarkEnd w:id="90"/>
     </w:p>
     <w:p>
       <w:pPr>
@@ -18065,11 +18075,11 @@
       <w:pPr>
         <w:pStyle w:val="AppendixH2"/>
       </w:pPr>
-      <w:bookmarkStart w:id="92" w:name="_Toc31195866"/>
+      <w:bookmarkStart w:id="91" w:name="_Toc31195866"/>
       <w:r>
         <w:t>FslAssimp</w:t>
       </w:r>
-      <w:bookmarkEnd w:id="92"/>
+      <w:bookmarkEnd w:id="91"/>
     </w:p>
     <w:p>
       <w:pPr>
@@ -18277,7 +18287,7 @@
       <w:pPr>
         <w:pStyle w:val="AppendixH2"/>
       </w:pPr>
-      <w:bookmarkStart w:id="93" w:name="_Toc31195867"/>
+      <w:bookmarkStart w:id="92" w:name="_Toc31195867"/>
       <w:r>
         <w:lastRenderedPageBreak/>
         <w:t>Fsl</w:t>
@@ -18288,7 +18298,7 @@
       <w:r>
         <w:t>SceneFormat</w:t>
       </w:r>
-      <w:bookmarkEnd w:id="93"/>
+      <w:bookmarkEnd w:id="92"/>
     </w:p>
     <w:p>
       <w:pPr>
@@ -18363,11 +18373,11 @@
       <w:pPr>
         <w:pStyle w:val="AppendixH2"/>
       </w:pPr>
-      <w:bookmarkStart w:id="94" w:name="_Toc31195868"/>
+      <w:bookmarkStart w:id="93" w:name="_Toc31195868"/>
       <w:r>
         <w:t>FslSimpleUI</w:t>
       </w:r>
-      <w:bookmarkEnd w:id="94"/>
+      <w:bookmarkEnd w:id="93"/>
     </w:p>
     <w:p>
       <w:pPr>
@@ -18686,22 +18696,22 @@
       <w:pPr>
         <w:pStyle w:val="Appendix"/>
       </w:pPr>
-      <w:bookmarkStart w:id="95" w:name="_Ref456958801"/>
-      <w:bookmarkStart w:id="96" w:name="_Toc31195869"/>
+      <w:bookmarkStart w:id="94" w:name="_Ref456958801"/>
+      <w:bookmarkStart w:id="95" w:name="_Toc31195869"/>
       <w:r>
         <w:lastRenderedPageBreak/>
         <w:t>FslBuild scripts</w:t>
       </w:r>
+      <w:bookmarkEnd w:id="94"/>
       <w:bookmarkEnd w:id="95"/>
-      <w:bookmarkEnd w:id="96"/>
-    </w:p>
-    <w:p>
-      <w:pPr>
-        <w:rPr>
-          <w:lang w:val="en-US"/>
-        </w:rPr>
-      </w:pPr>
-      <w:bookmarkStart w:id="97" w:name="_Hlk515949846"/>
+    </w:p>
+    <w:p>
+      <w:pPr>
+        <w:rPr>
+          <w:lang w:val="en-US"/>
+        </w:rPr>
+      </w:pPr>
+      <w:bookmarkStart w:id="96" w:name="_Hlk515949846"/>
       <w:r>
         <w:rPr>
           <w:lang w:val="en-US"/>
@@ -18709,7 +18719,7 @@
         <w:t>For an easy to read text version of this document look in the demo framework “Doc/FslBuild_toolchain_readme.md” it contains more detailed information.</w:t>
       </w:r>
     </w:p>
-    <w:bookmarkEnd w:id="97"/>
+    <w:bookmarkEnd w:id="96"/>
     <w:p>
       <w:pPr>
         <w:rPr>
@@ -18727,66 +18737,66 @@
       <w:pPr>
         <w:pStyle w:val="AppendixH2"/>
       </w:pPr>
-      <w:bookmarkStart w:id="98" w:name="_Toc31195870"/>
+      <w:bookmarkStart w:id="97" w:name="_Toc31195870"/>
       <w:r>
         <w:t>FslBuildGen.py</w:t>
       </w:r>
+      <w:bookmarkEnd w:id="97"/>
+    </w:p>
+    <w:p>
+      <w:pPr>
+        <w:rPr>
+          <w:lang w:val="en-US"/>
+        </w:rPr>
+      </w:pPr>
+      <w:r>
+        <w:rPr>
+          <w:lang w:val="en-US"/>
+        </w:rPr>
+        <w:t>Is a cross-platform build-file generator. Whi</w:t>
+      </w:r>
+      <w:r>
+        <w:rPr>
+          <w:lang w:val="en-US"/>
+        </w:rPr>
+        <w:t xml:space="preserve">ch main purpose is to keep all </w:t>
+      </w:r>
+      <w:r>
+        <w:rPr>
+          <w:lang w:val="en-US"/>
+        </w:rPr>
+        <w:t xml:space="preserve">build files consistent, in sync and up to date. See </w:t>
+      </w:r>
+      <w:r>
+        <w:rPr>
+          <w:b/>
+          <w:lang w:val="en-US"/>
+        </w:rPr>
+        <w:t>FslBuildGen.docx</w:t>
+      </w:r>
+      <w:r>
+        <w:rPr>
+          <w:lang w:val="en-US"/>
+        </w:rPr>
+        <w:t xml:space="preserve"> for details.</w:t>
+      </w:r>
+    </w:p>
+    <w:p>
+      <w:pPr>
+        <w:rPr>
+          <w:lang w:val="en-US"/>
+        </w:rPr>
+      </w:pPr>
+    </w:p>
+    <w:p>
+      <w:pPr>
+        <w:pStyle w:val="AppendixH2"/>
+      </w:pPr>
+      <w:bookmarkStart w:id="98" w:name="_Toc31195871"/>
+      <w:r>
+        <w:t>FslBuild.py</w:t>
+      </w:r>
       <w:bookmarkEnd w:id="98"/>
-    </w:p>
-    <w:p>
-      <w:pPr>
-        <w:rPr>
-          <w:lang w:val="en-US"/>
-        </w:rPr>
-      </w:pPr>
-      <w:r>
-        <w:rPr>
-          <w:lang w:val="en-US"/>
-        </w:rPr>
-        <w:t>Is a cross-platform build-file generator. Whi</w:t>
-      </w:r>
-      <w:r>
-        <w:rPr>
-          <w:lang w:val="en-US"/>
-        </w:rPr>
-        <w:t xml:space="preserve">ch main purpose is to keep all </w:t>
-      </w:r>
-      <w:r>
-        <w:rPr>
-          <w:lang w:val="en-US"/>
-        </w:rPr>
-        <w:t xml:space="preserve">build files consistent, in sync and up to date. See </w:t>
-      </w:r>
-      <w:r>
-        <w:rPr>
-          <w:b/>
-          <w:lang w:val="en-US"/>
-        </w:rPr>
-        <w:t>FslBuildGen.docx</w:t>
-      </w:r>
-      <w:r>
-        <w:rPr>
-          <w:lang w:val="en-US"/>
-        </w:rPr>
-        <w:t xml:space="preserve"> for details.</w:t>
-      </w:r>
-    </w:p>
-    <w:p>
-      <w:pPr>
-        <w:rPr>
-          <w:lang w:val="en-US"/>
-        </w:rPr>
-      </w:pPr>
-    </w:p>
-    <w:p>
-      <w:pPr>
-        <w:pStyle w:val="AppendixH2"/>
-      </w:pPr>
-      <w:bookmarkStart w:id="99" w:name="_Toc31195871"/>
-      <w:r>
-        <w:t>FslBuild.py</w:t>
-      </w:r>
-      <w:bookmarkEnd w:id="99"/>
     </w:p>
     <w:p>
       <w:pPr>
@@ -19152,11 +19162,11 @@
       <w:pPr>
         <w:pStyle w:val="AppendixH2"/>
       </w:pPr>
-      <w:bookmarkStart w:id="100" w:name="_Toc31195872"/>
+      <w:bookmarkStart w:id="99" w:name="_Toc31195872"/>
       <w:r>
         <w:t>Important notes</w:t>
       </w:r>
-      <w:bookmarkEnd w:id="100"/>
+      <w:bookmarkEnd w:id="99"/>
     </w:p>
     <w:p>
       <w:pPr>
@@ -19259,11 +19269,11 @@
       <w:pPr>
         <w:pStyle w:val="AppendixH2"/>
       </w:pPr>
-      <w:bookmarkStart w:id="101" w:name="_Toc31195873"/>
+      <w:bookmarkStart w:id="100" w:name="_Toc31195873"/>
       <w:r>
         <w:t>Build system per platform:</w:t>
       </w:r>
-      <w:bookmarkEnd w:id="101"/>
+      <w:bookmarkEnd w:id="100"/>
     </w:p>
     <w:tbl>
       <w:tblPr>
@@ -19461,9 +19471,9 @@
       <w:pPr>
         <w:pStyle w:val="Appendix"/>
       </w:pPr>
-      <w:bookmarkStart w:id="102" w:name="_Toc405465942"/>
-      <w:bookmarkStart w:id="103" w:name="_Toc405971712"/>
-      <w:bookmarkStart w:id="104" w:name="_Toc31195874"/>
+      <w:bookmarkStart w:id="101" w:name="_Toc405465942"/>
+      <w:bookmarkStart w:id="102" w:name="_Toc405971712"/>
+      <w:bookmarkStart w:id="103" w:name="_Toc31195874"/>
       <w:r>
         <w:lastRenderedPageBreak/>
         <w:t>Android SDK+NDK on windows</w:t>
@@ -19471,9 +19481,9 @@
       <w:r>
         <w:t xml:space="preserve"> build guide</w:t>
       </w:r>
+      <w:bookmarkEnd w:id="101"/>
       <w:bookmarkEnd w:id="102"/>
       <w:bookmarkEnd w:id="103"/>
-      <w:bookmarkEnd w:id="104"/>
     </w:p>
     <w:p>
       <w:pPr>
@@ -19520,15 +19530,15 @@
       <w:pPr>
         <w:pStyle w:val="AppendixH2"/>
       </w:pPr>
-      <w:bookmarkStart w:id="105" w:name="_Toc405465943"/>
-      <w:bookmarkStart w:id="106" w:name="_Toc405971713"/>
-      <w:bookmarkStart w:id="107" w:name="_Toc31195875"/>
+      <w:bookmarkStart w:id="104" w:name="_Toc405465943"/>
+      <w:bookmarkStart w:id="105" w:name="_Toc405971713"/>
+      <w:bookmarkStart w:id="106" w:name="_Toc31195875"/>
       <w:r>
         <w:t>Prerequisites:</w:t>
       </w:r>
+      <w:bookmarkEnd w:id="104"/>
       <w:bookmarkEnd w:id="105"/>
       <w:bookmarkEnd w:id="106"/>
-      <w:bookmarkEnd w:id="107"/>
     </w:p>
     <w:p>
       <w:pPr>
@@ -19702,6 +19712,22 @@
     <w:p>
       <w:pPr>
         <w:pStyle w:val="ListParagraph"/>
+        <w:rPr>
+          <w:lang w:val="en-US"/>
+        </w:rPr>
+      </w:pPr>
+      <w:bookmarkStart w:id="107" w:name="_Hlk41977333"/>
+      <w:r>
+        <w:rPr>
+          <w:lang w:val="en-US"/>
+        </w:rPr>
+        <w:t>Using the 32bit sdk might give you build memory issues.</w:t>
+      </w:r>
+    </w:p>
+    <w:bookmarkEnd w:id="107"/>
+    <w:p>
+      <w:pPr>
+        <w:pStyle w:val="ListParagraph"/>
         <w:numPr>
           <w:ilvl w:val="0"/>
           <w:numId w:val="14"/>
@@ -19710,15 +19736,29 @@
           <w:lang w:val="en-US"/>
         </w:rPr>
       </w:pPr>
-      <w:hyperlink r:id="rId17" w:history="1">
-        <w:r>
-          <w:rPr>
-            <w:rStyle w:val="Hyperlink"/>
-            <w:lang w:val="en-US"/>
-          </w:rPr>
-          <w:t>Android SDK</w:t>
-        </w:r>
-      </w:hyperlink>
+      <w:r>
+        <w:fldChar w:fldCharType="begin"/>
+      </w:r>
+      <w:r>
+        <w:instrText xml:space="preserve"> HYPERLINK "https://developer.android.com/studio/index.html" </w:instrText>
+      </w:r>
+      <w:r>
+        <w:fldChar w:fldCharType="separate"/>
+      </w:r>
+      <w:r>
+        <w:rPr>
+          <w:rStyle w:val="Hyperlink"/>
+          <w:lang w:val="en-US"/>
+        </w:rPr>
+        <w:t>Android SDK</w:t>
+      </w:r>
+      <w:r>
+        <w:rPr>
+          <w:rStyle w:val="Hyperlink"/>
+          <w:lang w:val="en-US"/>
+        </w:rPr>
+        <w:fldChar w:fldCharType="end"/>
+      </w:r>
     </w:p>
     <w:p>
       <w:pPr>
@@ -19770,7 +19810,19 @@
         <w:rPr>
           <w:lang w:val="en-US"/>
         </w:rPr>
-        <w:t>Android studio must be at least 3.1</w:t>
+        <w:t xml:space="preserve">Android studio must be at least </w:t>
+      </w:r>
+      <w:r>
+        <w:rPr>
+          <w:lang w:val="en-US"/>
+        </w:rPr>
+        <w:t>3</w:t>
+      </w:r>
+      <w:r>
+        <w:rPr>
+          <w:lang w:val="en-US"/>
+        </w:rPr>
+        <w:t>.5.3</w:t>
       </w:r>
     </w:p>
     <w:p>
@@ -19842,7 +19894,31 @@
         <w:rPr>
           <w:lang w:val="en-US"/>
         </w:rPr>
-        <w:t>Android 7.0 (Nougat)</w:t>
+        <w:t xml:space="preserve">Android </w:t>
+      </w:r>
+      <w:r>
+        <w:rPr>
+          <w:lang w:val="en-US"/>
+        </w:rPr>
+        <w:t>9</w:t>
+      </w:r>
+      <w:r>
+        <w:rPr>
+          <w:lang w:val="en-US"/>
+        </w:rPr>
+        <w:t>.0 (</w:t>
+      </w:r>
+      <w:r>
+        <w:rPr>
+          <w:lang w:val="en-US"/>
+        </w:rPr>
+        <w:t>Pie</w:t>
+      </w:r>
+      <w:r>
+        <w:rPr>
+          <w:lang w:val="en-US"/>
+        </w:rPr>
+        <w:t>)</w:t>
       </w:r>
     </w:p>
     <w:p>
@@ -19947,13 +20023,13 @@
         <w:rPr>
           <w:lang w:val="en-US"/>
         </w:rPr>
-        <w:t>6</w:t>
-      </w:r>
-      <w:r>
-        <w:rPr>
-          <w:lang w:val="en-US"/>
-        </w:rPr>
-        <w:t xml:space="preserve">b  </w:t>
+        <w:t>9</w:t>
+      </w:r>
+      <w:r>
+        <w:rPr>
+          <w:lang w:val="en-US"/>
+        </w:rPr>
+        <w:t xml:space="preserve">  </w:t>
       </w:r>
     </w:p>
     <w:p>
@@ -20024,7 +20100,7 @@
           <w:lang w:val="en-US"/>
         </w:rPr>
       </w:pPr>
-      <w:hyperlink r:id="rId18" w:history="1">
+      <w:hyperlink r:id="rId17" w:history="1">
         <w:r>
           <w:rPr>
             <w:rStyle w:val="Hyperlink"/>
@@ -21229,6 +21305,13 @@
     </w:p>
     <w:p>
       <w:pPr>
+        <w:rPr>
+          <w:lang w:val="en-US"/>
+        </w:rPr>
+      </w:pPr>
+    </w:p>
+    <w:p>
+      <w:pPr>
         <w:pStyle w:val="Heading3"/>
         <w:numPr>
           <w:ilvl w:val="0"/>
@@ -21238,6 +21321,1391 @@
           <w:lang w:val="en-US"/>
         </w:rPr>
       </w:pPr>
+      <w:r>
+        <w:rPr>
+          <w:lang w:val="en-US"/>
+        </w:rPr>
+        <w:br w:type="page"/>
+      </w:r>
+    </w:p>
+    <w:p>
+      <w:pPr>
+        <w:pStyle w:val="Appendix"/>
+      </w:pPr>
+      <w:bookmarkStart w:id="122" w:name="_Toc405465927"/>
+      <w:bookmarkStart w:id="123" w:name="_Toc405971721"/>
+      <w:bookmarkStart w:id="124" w:name="_Toc31195882"/>
+      <w:r>
+        <w:lastRenderedPageBreak/>
+        <w:t>Ubuntu build guide</w:t>
+      </w:r>
+      <w:bookmarkEnd w:id="122"/>
+      <w:bookmarkEnd w:id="123"/>
+      <w:bookmarkEnd w:id="124"/>
+      <w:r>
+        <w:t xml:space="preserve"> </w:t>
+      </w:r>
+    </w:p>
+    <w:p>
+      <w:pPr>
+        <w:rPr>
+          <w:lang w:val="en-US"/>
+        </w:rPr>
+      </w:pPr>
+    </w:p>
+    <w:p>
+      <w:pPr>
+        <w:rPr>
+          <w:lang w:val="en-US"/>
+        </w:rPr>
+      </w:pPr>
+      <w:r>
+        <w:rPr>
+          <w:lang w:val="en-US"/>
+        </w:rPr>
+        <w:t>For an easy to read text version of this document look in the demo framework “</w:t>
+      </w:r>
+      <w:r>
+        <w:rPr>
+          <w:b/>
+          <w:bCs/>
+          <w:lang w:val="en-US"/>
+        </w:rPr>
+        <w:t>Doc/Setup_guide_ubuntu1</w:t>
+      </w:r>
+      <w:r>
+        <w:rPr>
+          <w:b/>
+          <w:bCs/>
+          <w:lang w:val="en-US"/>
+        </w:rPr>
+        <w:t>8</w:t>
+      </w:r>
+      <w:r>
+        <w:rPr>
+          <w:b/>
+          <w:bCs/>
+          <w:lang w:val="en-US"/>
+        </w:rPr>
+        <w:t>.04.md</w:t>
+      </w:r>
+      <w:r>
+        <w:rPr>
+          <w:lang w:val="en-US"/>
+        </w:rPr>
+        <w:t>” it contains more detailed information.</w:t>
+      </w:r>
+    </w:p>
+    <w:p>
+      <w:pPr>
+        <w:rPr>
+          <w:lang w:val="en-US"/>
+        </w:rPr>
+      </w:pPr>
+    </w:p>
+    <w:p>
+      <w:pPr>
+        <w:pStyle w:val="AppendixH2"/>
+      </w:pPr>
+      <w:bookmarkStart w:id="125" w:name="_Toc405465928"/>
+      <w:bookmarkStart w:id="126" w:name="_Toc405971722"/>
+      <w:bookmarkStart w:id="127" w:name="_Toc31195883"/>
+      <w:r>
+        <w:t>Prerequisites:</w:t>
+      </w:r>
+      <w:bookmarkEnd w:id="125"/>
+      <w:bookmarkEnd w:id="126"/>
+      <w:bookmarkEnd w:id="127"/>
+    </w:p>
+    <w:p>
+      <w:pPr>
+        <w:pStyle w:val="ListParagraph"/>
+        <w:numPr>
+          <w:ilvl w:val="0"/>
+          <w:numId w:val="18"/>
+        </w:numPr>
+        <w:rPr>
+          <w:lang w:val="en-US"/>
+        </w:rPr>
+      </w:pPr>
+      <w:r>
+        <w:rPr>
+          <w:lang w:val="en-US"/>
+        </w:rPr>
+        <w:t xml:space="preserve">Read </w:t>
+      </w:r>
+      <w:r>
+        <w:rPr>
+          <w:lang w:val="en-US"/>
+        </w:rPr>
+        <w:fldChar w:fldCharType="begin"/>
+      </w:r>
+      <w:r>
+        <w:rPr>
+          <w:lang w:val="en-US"/>
+        </w:rPr>
+        <w:instrText xml:space="preserve"> REF _Ref456958801 \r \h </w:instrText>
+      </w:r>
+      <w:r>
+        <w:rPr>
+          <w:lang w:val="en-US"/>
+        </w:rPr>
+      </w:r>
+      <w:r>
+        <w:rPr>
+          <w:lang w:val="en-US"/>
+        </w:rPr>
+        <w:fldChar w:fldCharType="separate"/>
+      </w:r>
+      <w:r>
+        <w:rPr>
+          <w:lang w:val="en-US"/>
+        </w:rPr>
+        <w:t>Appendix 2 -</w:t>
+      </w:r>
+      <w:r>
+        <w:rPr>
+          <w:lang w:val="en-US"/>
+        </w:rPr>
+        <w:fldChar w:fldCharType="end"/>
+      </w:r>
+      <w:r>
+        <w:rPr>
+          <w:lang w:val="en-US"/>
+        </w:rPr>
+        <w:t xml:space="preserve"> so you know about the custom build system</w:t>
+      </w:r>
+    </w:p>
+    <w:p>
+      <w:pPr>
+        <w:pStyle w:val="ListParagraph"/>
+        <w:numPr>
+          <w:ilvl w:val="0"/>
+          <w:numId w:val="18"/>
+        </w:numPr>
+        <w:rPr>
+          <w:lang w:val="en-US"/>
+        </w:rPr>
+      </w:pPr>
+      <w:r>
+        <w:rPr>
+          <w:lang w:val="en-US"/>
+        </w:rPr>
+        <w:t>Ubuntu1</w:t>
+      </w:r>
+      <w:r>
+        <w:rPr>
+          <w:lang w:val="en-US"/>
+        </w:rPr>
+        <w:t>8</w:t>
+      </w:r>
+      <w:r>
+        <w:rPr>
+          <w:lang w:val="en-US"/>
+        </w:rPr>
+        <w:t>.04 64 bit</w:t>
+      </w:r>
+    </w:p>
+    <w:p>
+      <w:pPr>
+        <w:pStyle w:val="ListParagraph"/>
+        <w:numPr>
+          <w:ilvl w:val="0"/>
+          <w:numId w:val="18"/>
+        </w:numPr>
+        <w:rPr>
+          <w:lang w:val="en-US"/>
+        </w:rPr>
+      </w:pPr>
+      <w:r>
+        <w:rPr>
+          <w:lang w:val="en-US"/>
+        </w:rPr>
+        <w:t>Build tools and xrand</w:t>
+      </w:r>
+    </w:p>
+    <w:p>
+      <w:pPr>
+        <w:pStyle w:val="ListParagraph"/>
+        <w:rPr>
+          <w:rFonts w:ascii="Courier New" w:hAnsi="Courier New" w:cs="Courier New"/>
+          <w:sz w:val="18"/>
+          <w:szCs w:val="18"/>
+          <w:lang w:val="en-US"/>
+        </w:rPr>
+      </w:pPr>
+      <w:r>
+        <w:rPr>
+          <w:rFonts w:ascii="Courier New" w:hAnsi="Courier New" w:cs="Courier New"/>
+          <w:sz w:val="18"/>
+          <w:szCs w:val="18"/>
+          <w:lang w:val="en-US"/>
+        </w:rPr>
+        <w:t>sudo apt-get install build-essential libxrandr-dev</w:t>
+      </w:r>
+    </w:p>
+    <w:p>
+      <w:pPr>
+        <w:pStyle w:val="ListParagraph"/>
+        <w:numPr>
+          <w:ilvl w:val="0"/>
+          <w:numId w:val="18"/>
+        </w:numPr>
+        <w:rPr>
+          <w:lang w:val="en-US"/>
+        </w:rPr>
+      </w:pPr>
+      <w:r>
+        <w:rPr>
+          <w:lang w:val="en-US"/>
+        </w:rPr>
+        <w:t>Python 3.</w:t>
+      </w:r>
+      <w:r>
+        <w:rPr>
+          <w:lang w:val="en-US"/>
+        </w:rPr>
+        <w:t>5</w:t>
+      </w:r>
+      <w:r>
+        <w:rPr>
+          <w:lang w:val="en-US"/>
+        </w:rPr>
+        <w:t>+</w:t>
+      </w:r>
+    </w:p>
+    <w:p>
+      <w:pPr>
+        <w:pStyle w:val="ListParagraph"/>
+        <w:rPr>
+          <w:lang w:val="en-US"/>
+        </w:rPr>
+      </w:pPr>
+      <w:r>
+        <w:rPr>
+          <w:lang w:val="en-US"/>
+        </w:rPr>
+        <w:t>It should be part of the default Ubuntu1</w:t>
+      </w:r>
+      <w:r>
+        <w:rPr>
+          <w:lang w:val="en-US"/>
+        </w:rPr>
+        <w:t>8</w:t>
+      </w:r>
+      <w:r>
+        <w:rPr>
+          <w:lang w:val="en-US"/>
+        </w:rPr>
+        <w:t>.04 install.</w:t>
+      </w:r>
+    </w:p>
+    <w:p>
+      <w:pPr>
+        <w:pStyle w:val="ListParagraph"/>
+        <w:numPr>
+          <w:ilvl w:val="0"/>
+          <w:numId w:val="18"/>
+        </w:numPr>
+        <w:rPr>
+          <w:lang w:val="en-US"/>
+        </w:rPr>
+      </w:pPr>
+      <w:r>
+        <w:rPr>
+          <w:lang w:val="en-US"/>
+        </w:rPr>
+        <w:t>A</w:t>
+      </w:r>
+      <w:r>
+        <w:rPr>
+          <w:lang w:val="en-US"/>
+        </w:rPr>
+        <w:t>n</w:t>
+      </w:r>
+      <w:r>
+        <w:rPr>
+          <w:lang w:val="en-US"/>
+        </w:rPr>
+        <w:t xml:space="preserve"> OpenGL ES 2+ emulator</w:t>
+      </w:r>
+    </w:p>
+    <w:p>
+      <w:pPr>
+        <w:pStyle w:val="ListParagraph"/>
+        <w:numPr>
+          <w:ilvl w:val="1"/>
+          <w:numId w:val="18"/>
+        </w:numPr>
+        <w:rPr>
+          <w:lang w:val="en-US"/>
+        </w:rPr>
+      </w:pPr>
+      <w:r>
+        <w:rPr>
+          <w:lang w:val="en-US"/>
+        </w:rPr>
+        <w:t>Mesa OpenGL ES 2</w:t>
+      </w:r>
+    </w:p>
+    <w:p>
+      <w:pPr>
+        <w:pStyle w:val="ListParagraph"/>
+        <w:ind w:left="1440"/>
+        <w:rPr>
+          <w:rFonts w:ascii="Courier New" w:hAnsi="Courier New" w:cs="Courier New"/>
+          <w:sz w:val="18"/>
+          <w:szCs w:val="18"/>
+          <w:lang w:val="en-US"/>
+        </w:rPr>
+      </w:pPr>
+      <w:r>
+        <w:rPr>
+          <w:rFonts w:ascii="Courier New" w:hAnsi="Courier New" w:cs="Courier New"/>
+          <w:sz w:val="18"/>
+          <w:szCs w:val="18"/>
+          <w:lang w:val="en-US"/>
+        </w:rPr>
+        <w:t>sudo apt-get install libgles2-mesa-dev</w:t>
+      </w:r>
+    </w:p>
+    <w:bookmarkStart w:id="128" w:name="_Hlk515950393"/>
+    <w:p>
+      <w:pPr>
+        <w:pStyle w:val="ListParagraph"/>
+        <w:numPr>
+          <w:ilvl w:val="1"/>
+          <w:numId w:val="18"/>
+        </w:numPr>
+        <w:rPr>
+          <w:lang w:val="en-US"/>
+        </w:rPr>
+      </w:pPr>
+      <w:r>
+        <w:fldChar w:fldCharType="begin"/>
+      </w:r>
+      <w:r>
+        <w:instrText>HYPERLINK "https://developer.arm.com/products/software-development-tools/graphics-development-tools/opengl-es-emulator/downloads"</w:instrText>
+      </w:r>
+      <w:r>
+        <w:fldChar w:fldCharType="separate"/>
+      </w:r>
+      <w:r>
+        <w:rPr>
+          <w:rStyle w:val="Hyperlink"/>
+          <w:lang w:val="en-US"/>
+        </w:rPr>
+        <w:t>Arm Mali OpenGL ES 3.0 Emulator V</w:t>
+      </w:r>
+      <w:r>
+        <w:rPr>
+          <w:rStyle w:val="Hyperlink"/>
+          <w:lang w:val="en-US"/>
+        </w:rPr>
+        <w:t>3</w:t>
+      </w:r>
+      <w:r>
+        <w:rPr>
+          <w:rStyle w:val="Hyperlink"/>
+          <w:lang w:val="en-US"/>
+        </w:rPr>
+        <w:t>.</w:t>
+      </w:r>
+      <w:r>
+        <w:rPr>
+          <w:rStyle w:val="Hyperlink"/>
+          <w:lang w:val="en-US"/>
+        </w:rPr>
+        <w:t>0.</w:t>
+      </w:r>
+      <w:r>
+        <w:rPr>
+          <w:rStyle w:val="Hyperlink"/>
+          <w:lang w:val="en-US"/>
+        </w:rPr>
+        <w:t>4</w:t>
+      </w:r>
+      <w:r>
+        <w:rPr>
+          <w:rStyle w:val="Hyperlink"/>
+          <w:lang w:val="en-US"/>
+        </w:rPr>
+        <w:t xml:space="preserve"> (64 bit)</w:t>
+      </w:r>
+      <w:r>
+        <w:rPr>
+          <w:rStyle w:val="Hyperlink"/>
+          <w:lang w:val="en-US"/>
+        </w:rPr>
+        <w:fldChar w:fldCharType="end"/>
+      </w:r>
+    </w:p>
+    <w:bookmarkEnd w:id="128"/>
+    <w:p>
+      <w:pPr>
+        <w:pStyle w:val="ListParagraph"/>
+        <w:numPr>
+          <w:ilvl w:val="0"/>
+          <w:numId w:val="18"/>
+        </w:numPr>
+        <w:rPr>
+          <w:lang w:val="en-US"/>
+        </w:rPr>
+      </w:pPr>
+      <w:r>
+        <w:rPr>
+          <w:lang w:val="en-US"/>
+        </w:rPr>
+        <w:t>DevIL</w:t>
+      </w:r>
+    </w:p>
+    <w:p>
+      <w:pPr>
+        <w:pStyle w:val="ListParagraph"/>
+        <w:numPr>
+          <w:ilvl w:val="1"/>
+          <w:numId w:val="18"/>
+        </w:numPr>
+        <w:rPr>
+          <w:lang w:val="en-US"/>
+        </w:rPr>
+      </w:pPr>
+      <w:r>
+        <w:rPr>
+          <w:lang w:val="en-US"/>
+        </w:rPr>
+        <w:t>Developer's Image Library (DevIL)</w:t>
+      </w:r>
+    </w:p>
+    <w:p>
+      <w:pPr>
+        <w:pStyle w:val="ListParagraph"/>
+        <w:ind w:left="1440"/>
+        <w:rPr>
+          <w:rFonts w:ascii="Courier New" w:hAnsi="Courier New" w:cs="Courier New"/>
+          <w:sz w:val="18"/>
+          <w:szCs w:val="18"/>
+          <w:lang w:val="en-US"/>
+        </w:rPr>
+      </w:pPr>
+      <w:r>
+        <w:rPr>
+          <w:rFonts w:ascii="Courier New" w:hAnsi="Courier New" w:cs="Courier New"/>
+          <w:sz w:val="18"/>
+          <w:szCs w:val="18"/>
+          <w:lang w:val="en-US"/>
+        </w:rPr>
+        <w:t>sudo apt-get install libdevil-dev</w:t>
+      </w:r>
+      <w:r>
+        <w:rPr>
+          <w:rFonts w:ascii="Courier New" w:hAnsi="Courier New" w:cs="Courier New"/>
+          <w:sz w:val="18"/>
+          <w:szCs w:val="18"/>
+          <w:lang w:val="en-US"/>
+        </w:rPr>
+        <w:t xml:space="preserve">    </w:t>
+      </w:r>
+    </w:p>
+    <w:p>
+      <w:pPr>
+        <w:pStyle w:val="ListParagraph"/>
+        <w:numPr>
+          <w:ilvl w:val="0"/>
+          <w:numId w:val="18"/>
+        </w:numPr>
+        <w:rPr>
+          <w:lang w:val="en-US"/>
+        </w:rPr>
+      </w:pPr>
+      <w:r>
+        <w:rPr>
+          <w:lang w:val="en-US"/>
+        </w:rPr>
+        <w:t>Assimp</w:t>
+      </w:r>
+    </w:p>
+    <w:p>
+      <w:pPr>
+        <w:pStyle w:val="ListParagraph"/>
+        <w:ind w:left="1440"/>
+        <w:rPr>
+          <w:rFonts w:ascii="Courier New" w:hAnsi="Courier New" w:cs="Courier New"/>
+          <w:sz w:val="18"/>
+          <w:szCs w:val="18"/>
+          <w:lang w:val="en-US"/>
+        </w:rPr>
+      </w:pPr>
+      <w:r>
+        <w:rPr>
+          <w:lang w:val="en-US"/>
+        </w:rPr>
+        <w:t>Is now downloaded and build from source when needed. So its no longer necessary to run "sudo apt-get install libassimp-dev".</w:t>
+      </w:r>
+      <w:r>
+        <w:rPr>
+          <w:rFonts w:ascii="Courier New" w:hAnsi="Courier New" w:cs="Courier New"/>
+          <w:sz w:val="18"/>
+          <w:szCs w:val="18"/>
+          <w:lang w:val="en-US"/>
+        </w:rPr>
+        <w:t xml:space="preserve">    </w:t>
+      </w:r>
+    </w:p>
+    <w:p>
+      <w:pPr>
+        <w:pStyle w:val="AppendixH2"/>
+      </w:pPr>
+      <w:bookmarkStart w:id="129" w:name="_Toc405465929"/>
+      <w:bookmarkStart w:id="130" w:name="_Toc405971723"/>
+      <w:bookmarkStart w:id="131" w:name="_Toc31195884"/>
+      <w:r>
+        <w:t>Environment setup</w:t>
+      </w:r>
+      <w:r>
+        <w:t>:</w:t>
+      </w:r>
+      <w:bookmarkEnd w:id="129"/>
+      <w:bookmarkEnd w:id="130"/>
+      <w:bookmarkEnd w:id="131"/>
+    </w:p>
+    <w:p>
+      <w:pPr>
+        <w:pStyle w:val="ListParagraph"/>
+        <w:numPr>
+          <w:ilvl w:val="0"/>
+          <w:numId w:val="19"/>
+        </w:numPr>
+        <w:rPr>
+          <w:lang w:val="en-US"/>
+        </w:rPr>
+      </w:pPr>
+      <w:r>
+        <w:rPr>
+          <w:lang w:val="en-US"/>
+        </w:rPr>
+        <w:t>Start a terminal (ctrl+alt t) in the DemoFramework folder</w:t>
+      </w:r>
+    </w:p>
+    <w:p>
+      <w:pPr>
+        <w:pStyle w:val="ListParagraph"/>
+        <w:numPr>
+          <w:ilvl w:val="0"/>
+          <w:numId w:val="19"/>
+        </w:numPr>
+        <w:rPr>
+          <w:lang w:val="en-US"/>
+        </w:rPr>
+      </w:pPr>
+      <w:r>
+        <w:rPr>
+          <w:lang w:val="en-US"/>
+        </w:rPr>
+        <w:t>Run the 'prepare.sh' file located in the root of the framework folder to configure the necessary environment variables and paths. Please beware that the prepare.sh file requires the current working directory to be the root of your demoframework folder to function (which is also the folder it resides in).</w:t>
+      </w:r>
+    </w:p>
+    <w:p>
+      <w:pPr>
+        <w:pStyle w:val="ListParagraph"/>
+        <w:ind w:firstLine="584"/>
+        <w:rPr>
+          <w:rFonts w:ascii="Courier New" w:hAnsi="Courier New" w:cs="Courier New"/>
+          <w:sz w:val="18"/>
+          <w:szCs w:val="18"/>
+          <w:lang w:val="en-US"/>
+        </w:rPr>
+      </w:pPr>
+      <w:r>
+        <w:rPr>
+          <w:rFonts w:ascii="Courier New" w:hAnsi="Courier New" w:cs="Courier New"/>
+          <w:sz w:val="18"/>
+          <w:szCs w:val="18"/>
+          <w:lang w:val="en-US"/>
+        </w:rPr>
+        <w:t>source prepare.sh</w:t>
+      </w:r>
+    </w:p>
+    <w:p>
+      <w:pPr>
+        <w:rPr>
+          <w:lang w:val="en-US"/>
+        </w:rPr>
+      </w:pPr>
+      <w:r>
+        <w:rPr>
+          <w:lang w:val="en-US"/>
+        </w:rPr>
+        <w:t xml:space="preserve"> </w:t>
+      </w:r>
+    </w:p>
+    <w:p>
+      <w:pPr>
+        <w:rPr>
+          <w:lang w:val="en-US"/>
+        </w:rPr>
+      </w:pPr>
+      <w:r>
+        <w:rPr>
+          <w:lang w:val="en-US"/>
+        </w:rPr>
+        <w:br w:type="page"/>
+      </w:r>
+    </w:p>
+    <w:p>
+      <w:pPr>
+        <w:rPr>
+          <w:lang w:val="en-US"/>
+        </w:rPr>
+      </w:pPr>
+    </w:p>
+    <w:p>
+      <w:pPr>
+        <w:pStyle w:val="AppendixH2"/>
+      </w:pPr>
+      <w:bookmarkStart w:id="132" w:name="_Toc405465930"/>
+      <w:bookmarkStart w:id="133" w:name="_Toc405971724"/>
+      <w:bookmarkStart w:id="134" w:name="_Toc31195885"/>
+      <w:r>
+        <w:t>To Compile all samples</w:t>
+      </w:r>
+      <w:bookmarkEnd w:id="132"/>
+      <w:bookmarkEnd w:id="133"/>
+      <w:bookmarkEnd w:id="134"/>
+    </w:p>
+    <w:p>
+      <w:pPr>
+        <w:pStyle w:val="ListParagraph"/>
+        <w:numPr>
+          <w:ilvl w:val="0"/>
+          <w:numId w:val="20"/>
+        </w:numPr>
+        <w:rPr>
+          <w:lang w:val="en-US"/>
+        </w:rPr>
+      </w:pPr>
+      <w:r>
+        <w:rPr>
+          <w:lang w:val="en-US"/>
+        </w:rPr>
+        <w:t xml:space="preserve">Make sure that you performed the </w:t>
+      </w:r>
+      <w:r>
+        <w:rPr>
+          <w:lang w:val="en-US"/>
+        </w:rPr>
+        <w:t>environment setup</w:t>
+      </w:r>
+    </w:p>
+    <w:p>
+      <w:pPr>
+        <w:pStyle w:val="ListParagraph"/>
+        <w:ind w:left="1440"/>
+        <w:rPr>
+          <w:lang w:val="en-US"/>
+        </w:rPr>
+      </w:pPr>
+    </w:p>
+    <w:p>
+      <w:pPr>
+        <w:pStyle w:val="ListParagraph"/>
+        <w:numPr>
+          <w:ilvl w:val="0"/>
+          <w:numId w:val="20"/>
+        </w:numPr>
+        <w:rPr>
+          <w:lang w:val="en-US"/>
+        </w:rPr>
+      </w:pPr>
+      <w:r>
+        <w:rPr>
+          <w:lang w:val="en-US"/>
+        </w:rPr>
+        <w:t xml:space="preserve">Compile </w:t>
+      </w:r>
+    </w:p>
+    <w:p>
+      <w:pPr>
+        <w:pStyle w:val="ListParagraph"/>
+        <w:ind w:firstLine="584"/>
+        <w:rPr>
+          <w:rFonts w:ascii="Courier New" w:hAnsi="Courier New" w:cs="Courier New"/>
+          <w:sz w:val="18"/>
+          <w:szCs w:val="18"/>
+          <w:lang w:val="en-US"/>
+        </w:rPr>
+      </w:pPr>
+    </w:p>
+    <w:p>
+      <w:pPr>
+        <w:pStyle w:val="ListParagraph"/>
+        <w:ind w:firstLine="584"/>
+        <w:rPr>
+          <w:rFonts w:ascii="Courier New" w:hAnsi="Courier New" w:cs="Courier New"/>
+          <w:sz w:val="18"/>
+          <w:szCs w:val="18"/>
+          <w:lang w:val="en-US"/>
+        </w:rPr>
+      </w:pPr>
+      <w:r>
+        <w:rPr>
+          <w:rFonts w:ascii="Courier New" w:hAnsi="Courier New" w:cs="Courier New"/>
+          <w:sz w:val="18"/>
+          <w:szCs w:val="18"/>
+          <w:lang w:val="en-US"/>
+        </w:rPr>
+        <w:t>FslBuild.py -t sdk</w:t>
+      </w:r>
+      <w:r>
+        <w:rPr>
+          <w:rFonts w:ascii="Courier New" w:hAnsi="Courier New" w:cs="Courier New"/>
+          <w:sz w:val="18"/>
+          <w:szCs w:val="18"/>
+          <w:lang w:val="en-US"/>
+        </w:rPr>
+        <w:t xml:space="preserve"> </w:t>
+      </w:r>
+      <w:r>
+        <w:rPr>
+          <w:rFonts w:ascii="Courier New" w:hAnsi="Courier New" w:cs="Courier New"/>
+          <w:sz w:val="18"/>
+          <w:szCs w:val="18"/>
+          <w:lang w:val="en-US"/>
+        </w:rPr>
+        <w:t>--BuildThreads 2</w:t>
+      </w:r>
+    </w:p>
+    <w:p>
+      <w:pPr>
+        <w:rPr>
+          <w:rFonts w:asciiTheme="majorHAnsi" w:eastAsiaTheme="majorEastAsia" w:hAnsiTheme="majorHAnsi" w:cstheme="majorBidi"/>
+          <w:color w:val="2E74B5" w:themeColor="accent1" w:themeShade="BF"/>
+          <w:sz w:val="26"/>
+          <w:szCs w:val="26"/>
+          <w:lang w:val="en-US"/>
+        </w:rPr>
+      </w:pPr>
+    </w:p>
+    <w:p>
+      <w:pPr>
+        <w:pStyle w:val="AppendixH2"/>
+      </w:pPr>
+      <w:bookmarkStart w:id="135" w:name="_Toc405465931"/>
+      <w:bookmarkStart w:id="136" w:name="_Toc405971725"/>
+      <w:bookmarkStart w:id="137" w:name="_Toc31195886"/>
+      <w:r>
+        <w:t>To Compile and run an existing sample application.</w:t>
+      </w:r>
+      <w:bookmarkEnd w:id="135"/>
+      <w:bookmarkEnd w:id="136"/>
+      <w:bookmarkEnd w:id="137"/>
+      <w:r>
+        <w:t xml:space="preserve"> </w:t>
+      </w:r>
+    </w:p>
+    <w:p>
+      <w:pPr>
+        <w:rPr>
+          <w:lang w:val="en-US"/>
+        </w:rPr>
+      </w:pPr>
+      <w:r>
+        <w:rPr>
+          <w:lang w:val="en-US"/>
+        </w:rPr>
+        <w:t>In this example we will utilize the GLES2 S06_Texturing app.</w:t>
+      </w:r>
+    </w:p>
+    <w:p>
+      <w:pPr>
+        <w:pStyle w:val="ListParagraph"/>
+        <w:numPr>
+          <w:ilvl w:val="0"/>
+          <w:numId w:val="21"/>
+        </w:numPr>
+        <w:rPr>
+          <w:lang w:val="en-US"/>
+        </w:rPr>
+      </w:pPr>
+      <w:r>
+        <w:rPr>
+          <w:lang w:val="en-US"/>
+        </w:rPr>
+        <w:t xml:space="preserve">Make sure that you performed the </w:t>
+      </w:r>
+      <w:r>
+        <w:rPr>
+          <w:lang w:val="en-US"/>
+        </w:rPr>
+        <w:t>environment setup</w:t>
+      </w:r>
+    </w:p>
+    <w:p>
+      <w:pPr>
+        <w:pStyle w:val="ListParagraph"/>
+        <w:numPr>
+          <w:ilvl w:val="0"/>
+          <w:numId w:val="21"/>
+        </w:numPr>
+        <w:rPr>
+          <w:lang w:val="en-US"/>
+        </w:rPr>
+      </w:pPr>
+      <w:r>
+        <w:rPr>
+          <w:lang w:val="en-US"/>
+        </w:rPr>
+        <w:t>Change directory to the sample directory:</w:t>
+      </w:r>
+    </w:p>
+    <w:p>
+      <w:pPr>
+        <w:pStyle w:val="ListParagraph"/>
+        <w:ind w:firstLine="584"/>
+        <w:rPr>
+          <w:rFonts w:ascii="Courier New" w:hAnsi="Courier New" w:cs="Courier New"/>
+          <w:sz w:val="18"/>
+          <w:szCs w:val="18"/>
+          <w:lang w:val="en-US"/>
+        </w:rPr>
+      </w:pPr>
+    </w:p>
+    <w:p>
+      <w:pPr>
+        <w:pStyle w:val="ListParagraph"/>
+        <w:ind w:firstLine="584"/>
+        <w:rPr>
+          <w:rFonts w:ascii="Courier New" w:hAnsi="Courier New" w:cs="Courier New"/>
+          <w:sz w:val="18"/>
+          <w:szCs w:val="18"/>
+          <w:lang w:val="en-US"/>
+        </w:rPr>
+      </w:pPr>
+      <w:r>
+        <w:rPr>
+          <w:rFonts w:ascii="Courier New" w:hAnsi="Courier New" w:cs="Courier New"/>
+          <w:sz w:val="18"/>
+          <w:szCs w:val="18"/>
+          <w:lang w:val="en-US"/>
+        </w:rPr>
+        <w:t>cd DemoApps/GLES2/S06_Texturing</w:t>
+      </w:r>
+    </w:p>
+    <w:p>
+      <w:pPr>
+        <w:pStyle w:val="ListParagraph"/>
+        <w:ind w:firstLine="584"/>
+        <w:rPr>
+          <w:rFonts w:ascii="Courier New" w:hAnsi="Courier New" w:cs="Courier New"/>
+          <w:sz w:val="18"/>
+          <w:szCs w:val="18"/>
+          <w:lang w:val="en-US"/>
+        </w:rPr>
+      </w:pPr>
+    </w:p>
+    <w:p>
+      <w:pPr>
+        <w:pStyle w:val="ListParagraph"/>
+        <w:numPr>
+          <w:ilvl w:val="0"/>
+          <w:numId w:val="21"/>
+        </w:numPr>
+        <w:rPr>
+          <w:lang w:val="en-US"/>
+        </w:rPr>
+      </w:pPr>
+      <w:r>
+        <w:rPr>
+          <w:lang w:val="en-US"/>
+        </w:rPr>
+        <w:t>Compile the project (a good rule of thumb for '--BuildThreads N' is number of cpu cores * 2)</w:t>
+      </w:r>
+    </w:p>
+    <w:p>
+      <w:pPr>
+        <w:pStyle w:val="ListParagraph"/>
+        <w:rPr>
+          <w:rFonts w:ascii="Courier New" w:hAnsi="Courier New" w:cs="Courier New"/>
+          <w:sz w:val="18"/>
+          <w:szCs w:val="18"/>
+          <w:lang w:val="en-US"/>
+        </w:rPr>
+      </w:pPr>
+      <w:r>
+        <w:rPr>
+          <w:lang w:val="en-US"/>
+        </w:rPr>
+        <w:t>If you FslBuild without the --BuildThreads argument it will be set to 'auto' which uses your cpu core count.</w:t>
+      </w:r>
+    </w:p>
+    <w:p>
+      <w:pPr>
+        <w:pStyle w:val="ListParagraph"/>
+        <w:ind w:firstLine="584"/>
+        <w:rPr>
+          <w:rFonts w:ascii="Courier New" w:hAnsi="Courier New" w:cs="Courier New"/>
+          <w:sz w:val="18"/>
+          <w:szCs w:val="18"/>
+          <w:lang w:val="en-US"/>
+        </w:rPr>
+      </w:pPr>
+      <w:r>
+        <w:rPr>
+          <w:rFonts w:ascii="Courier New" w:hAnsi="Courier New" w:cs="Courier New"/>
+          <w:sz w:val="18"/>
+          <w:szCs w:val="18"/>
+          <w:lang w:val="en-US"/>
+        </w:rPr>
+        <w:t>FslBuild.py</w:t>
+      </w:r>
+      <w:r>
+        <w:rPr>
+          <w:rFonts w:ascii="Courier New" w:hAnsi="Courier New" w:cs="Courier New"/>
+          <w:sz w:val="18"/>
+          <w:szCs w:val="18"/>
+          <w:lang w:val="en-US"/>
+        </w:rPr>
+        <w:t xml:space="preserve"> </w:t>
+      </w:r>
+      <w:r>
+        <w:rPr>
+          <w:rFonts w:ascii="Courier New" w:hAnsi="Courier New" w:cs="Courier New"/>
+          <w:sz w:val="18"/>
+          <w:szCs w:val="18"/>
+          <w:lang w:val="en-US"/>
+        </w:rPr>
+        <w:t>--BuildThreads 2</w:t>
+      </w:r>
+      <w:r>
+        <w:rPr>
+          <w:lang w:val="en-US"/>
+        </w:rPr>
+        <w:br w:type="page"/>
+      </w:r>
+    </w:p>
+    <w:p>
+      <w:pPr>
+        <w:pStyle w:val="AppendixH2"/>
+      </w:pPr>
+      <w:bookmarkStart w:id="138" w:name="_Toc405465932"/>
+      <w:bookmarkStart w:id="139" w:name="_Toc405971726"/>
+      <w:bookmarkStart w:id="140" w:name="_Toc31195887"/>
+      <w:r>
+        <w:lastRenderedPageBreak/>
+        <w:t>To create a new GLES2 demo project named 'CoolNewDemo'</w:t>
+      </w:r>
+      <w:bookmarkEnd w:id="138"/>
+      <w:bookmarkEnd w:id="139"/>
+      <w:bookmarkEnd w:id="140"/>
+    </w:p>
+    <w:p>
+      <w:pPr>
+        <w:pStyle w:val="ListParagraph"/>
+        <w:numPr>
+          <w:ilvl w:val="0"/>
+          <w:numId w:val="22"/>
+        </w:numPr>
+        <w:rPr>
+          <w:lang w:val="en-US"/>
+        </w:rPr>
+      </w:pPr>
+      <w:r>
+        <w:rPr>
+          <w:lang w:val="en-US"/>
+        </w:rPr>
+        <w:t xml:space="preserve">Make sure that you performed the </w:t>
+      </w:r>
+      <w:r>
+        <w:rPr>
+          <w:lang w:val="en-US"/>
+        </w:rPr>
+        <w:t>environment setup</w:t>
+      </w:r>
+    </w:p>
+    <w:p>
+      <w:pPr>
+        <w:pStyle w:val="ListParagraph"/>
+        <w:numPr>
+          <w:ilvl w:val="0"/>
+          <w:numId w:val="22"/>
+        </w:numPr>
+        <w:rPr>
+          <w:lang w:val="en-US"/>
+        </w:rPr>
+      </w:pPr>
+      <w:r>
+        <w:rPr>
+          <w:lang w:val="en-US"/>
+        </w:rPr>
+        <w:t>Change directory to the GLES2 sample directory:</w:t>
+      </w:r>
+    </w:p>
+    <w:p>
+      <w:pPr>
+        <w:pStyle w:val="ListParagraph"/>
+        <w:ind w:firstLine="584"/>
+        <w:rPr>
+          <w:rFonts w:ascii="Courier New" w:hAnsi="Courier New" w:cs="Courier New"/>
+          <w:sz w:val="18"/>
+          <w:szCs w:val="18"/>
+          <w:lang w:val="en-US"/>
+        </w:rPr>
+      </w:pPr>
+    </w:p>
+    <w:p>
+      <w:pPr>
+        <w:pStyle w:val="ListParagraph"/>
+        <w:ind w:firstLine="584"/>
+        <w:rPr>
+          <w:rFonts w:ascii="Courier New" w:hAnsi="Courier New" w:cs="Courier New"/>
+          <w:sz w:val="18"/>
+          <w:szCs w:val="18"/>
+          <w:lang w:val="en-US"/>
+        </w:rPr>
+      </w:pPr>
+      <w:r>
+        <w:rPr>
+          <w:rFonts w:ascii="Courier New" w:hAnsi="Courier New" w:cs="Courier New"/>
+          <w:sz w:val="18"/>
+          <w:szCs w:val="18"/>
+          <w:lang w:val="en-US"/>
+        </w:rPr>
+        <w:t>cd DemoApps/GLES2</w:t>
+      </w:r>
+    </w:p>
+    <w:p>
+      <w:pPr>
+        <w:pStyle w:val="ListParagraph"/>
+        <w:ind w:firstLine="584"/>
+        <w:rPr>
+          <w:rFonts w:ascii="Courier New" w:hAnsi="Courier New" w:cs="Courier New"/>
+          <w:sz w:val="18"/>
+          <w:szCs w:val="18"/>
+          <w:lang w:val="en-US"/>
+        </w:rPr>
+      </w:pPr>
+    </w:p>
+    <w:p>
+      <w:pPr>
+        <w:pStyle w:val="ListParagraph"/>
+        <w:numPr>
+          <w:ilvl w:val="0"/>
+          <w:numId w:val="22"/>
+        </w:numPr>
+        <w:rPr>
+          <w:lang w:val="en-US"/>
+        </w:rPr>
+      </w:pPr>
+      <w:r>
+        <w:rPr>
+          <w:lang w:val="en-US"/>
+        </w:rPr>
+        <w:t xml:space="preserve">Create the project template using the </w:t>
+      </w:r>
+      <w:r>
+        <w:rPr>
+          <w:lang w:val="en-US"/>
+        </w:rPr>
+        <w:t>FslBuildNew.py</w:t>
+      </w:r>
+      <w:r>
+        <w:rPr>
+          <w:lang w:val="en-US"/>
+        </w:rPr>
+        <w:t>.py script</w:t>
+      </w:r>
+    </w:p>
+    <w:p>
+      <w:pPr>
+        <w:pStyle w:val="ListParagraph"/>
+        <w:ind w:firstLine="584"/>
+        <w:rPr>
+          <w:rFonts w:ascii="Courier New" w:hAnsi="Courier New" w:cs="Courier New"/>
+          <w:sz w:val="18"/>
+          <w:szCs w:val="18"/>
+          <w:lang w:val="en-US"/>
+        </w:rPr>
+      </w:pPr>
+    </w:p>
+    <w:p>
+      <w:pPr>
+        <w:pStyle w:val="ListParagraph"/>
+        <w:ind w:firstLine="584"/>
+        <w:rPr>
+          <w:rFonts w:ascii="Courier New" w:hAnsi="Courier New" w:cs="Courier New"/>
+          <w:sz w:val="18"/>
+          <w:szCs w:val="18"/>
+          <w:lang w:val="en-US"/>
+        </w:rPr>
+      </w:pPr>
+      <w:r>
+        <w:rPr>
+          <w:rFonts w:ascii="Courier New" w:hAnsi="Courier New" w:cs="Courier New"/>
+          <w:sz w:val="18"/>
+          <w:szCs w:val="18"/>
+          <w:lang w:val="en-US"/>
+        </w:rPr>
+        <w:t>FslBuildNew.py</w:t>
+      </w:r>
+      <w:r>
+        <w:rPr>
+          <w:rFonts w:ascii="Courier New" w:hAnsi="Courier New" w:cs="Courier New"/>
+          <w:sz w:val="18"/>
+          <w:szCs w:val="18"/>
+          <w:lang w:val="en-US"/>
+        </w:rPr>
+        <w:t xml:space="preserve"> GLES2 CoolNewDemo  </w:t>
+      </w:r>
+    </w:p>
+    <w:p>
+      <w:pPr>
+        <w:pStyle w:val="ListParagraph"/>
+        <w:ind w:firstLine="584"/>
+        <w:rPr>
+          <w:rFonts w:ascii="Courier New" w:hAnsi="Courier New" w:cs="Courier New"/>
+          <w:sz w:val="18"/>
+          <w:szCs w:val="18"/>
+          <w:lang w:val="en-US"/>
+        </w:rPr>
+      </w:pPr>
+    </w:p>
+    <w:p>
+      <w:pPr>
+        <w:pStyle w:val="ListParagraph"/>
+        <w:numPr>
+          <w:ilvl w:val="0"/>
+          <w:numId w:val="22"/>
+        </w:numPr>
+        <w:rPr>
+          <w:lang w:val="en-US"/>
+        </w:rPr>
+      </w:pPr>
+      <w:r>
+        <w:rPr>
+          <w:lang w:val="en-US"/>
+        </w:rPr>
+        <w:t>Change directory to the newly created project folder 'CoolNewDemo'</w:t>
+      </w:r>
+    </w:p>
+    <w:p>
+      <w:pPr>
+        <w:pStyle w:val="ListParagraph"/>
+        <w:ind w:firstLine="584"/>
+        <w:rPr>
+          <w:rFonts w:ascii="Courier New" w:hAnsi="Courier New" w:cs="Courier New"/>
+          <w:sz w:val="18"/>
+          <w:szCs w:val="18"/>
+          <w:lang w:val="en-US"/>
+        </w:rPr>
+      </w:pPr>
+    </w:p>
+    <w:p>
+      <w:pPr>
+        <w:pStyle w:val="ListParagraph"/>
+        <w:ind w:firstLine="584"/>
+        <w:rPr>
+          <w:rFonts w:ascii="Courier New" w:hAnsi="Courier New" w:cs="Courier New"/>
+          <w:sz w:val="18"/>
+          <w:szCs w:val="18"/>
+          <w:lang w:val="en-US"/>
+        </w:rPr>
+      </w:pPr>
+      <w:r>
+        <w:rPr>
+          <w:rFonts w:ascii="Courier New" w:hAnsi="Courier New" w:cs="Courier New"/>
+          <w:sz w:val="18"/>
+          <w:szCs w:val="18"/>
+          <w:lang w:val="en-US"/>
+        </w:rPr>
+        <w:t>cd CoolNewDemo</w:t>
+      </w:r>
+    </w:p>
+    <w:p>
+      <w:pPr>
+        <w:pStyle w:val="ListParagraph"/>
+        <w:ind w:firstLine="584"/>
+        <w:rPr>
+          <w:rFonts w:ascii="Courier New" w:hAnsi="Courier New" w:cs="Courier New"/>
+          <w:sz w:val="18"/>
+          <w:szCs w:val="18"/>
+          <w:lang w:val="en-US"/>
+        </w:rPr>
+      </w:pPr>
+    </w:p>
+    <w:p>
+      <w:pPr>
+        <w:pStyle w:val="ListParagraph"/>
+        <w:numPr>
+          <w:ilvl w:val="0"/>
+          <w:numId w:val="22"/>
+        </w:numPr>
+        <w:rPr>
+          <w:lang w:val="en-US"/>
+        </w:rPr>
+      </w:pPr>
+      <w:r>
+        <w:rPr>
+          <w:lang w:val="en-US"/>
+        </w:rPr>
+        <w:t xml:space="preserve">Compile the project </w:t>
+      </w:r>
+    </w:p>
+    <w:p>
+      <w:pPr>
+        <w:pStyle w:val="ListParagraph"/>
+        <w:ind w:firstLine="584"/>
+        <w:rPr>
+          <w:rFonts w:ascii="Courier New" w:hAnsi="Courier New" w:cs="Courier New"/>
+          <w:sz w:val="18"/>
+          <w:szCs w:val="18"/>
+          <w:lang w:val="en-US"/>
+        </w:rPr>
+      </w:pPr>
+    </w:p>
+    <w:p>
+      <w:pPr>
+        <w:pStyle w:val="ListParagraph"/>
+        <w:ind w:firstLine="584"/>
+        <w:rPr>
+          <w:rFonts w:ascii="Courier New" w:hAnsi="Courier New" w:cs="Courier New"/>
+          <w:sz w:val="18"/>
+          <w:szCs w:val="18"/>
+          <w:lang w:val="en-US"/>
+        </w:rPr>
+      </w:pPr>
+      <w:r>
+        <w:rPr>
+          <w:rFonts w:ascii="Courier New" w:hAnsi="Courier New" w:cs="Courier New"/>
+          <w:sz w:val="18"/>
+          <w:szCs w:val="18"/>
+          <w:lang w:val="en-US"/>
+        </w:rPr>
+        <w:t>FslBuild.py</w:t>
+      </w:r>
+    </w:p>
+    <w:p>
+      <w:pPr>
+        <w:rPr>
+          <w:lang w:val="en-US"/>
+        </w:rPr>
+      </w:pPr>
+      <w:r>
+        <w:rPr>
+          <w:lang w:val="en-US"/>
+        </w:rPr>
+        <w:t xml:space="preserve">Note: </w:t>
+      </w:r>
+    </w:p>
+    <w:p>
+      <w:pPr>
+        <w:rPr>
+          <w:lang w:val="en-US"/>
+        </w:rPr>
+      </w:pPr>
+      <w:r>
+        <w:rPr>
+          <w:lang w:val="en-US"/>
+        </w:rPr>
+        <w:t>Once a build has been done once you can just</w:t>
+      </w:r>
+      <w:r>
+        <w:rPr>
+          <w:lang w:val="en-US"/>
+        </w:rPr>
+        <w:t xml:space="preserve"> invoke the make file directly. </w:t>
+      </w:r>
+      <w:r>
+        <w:rPr>
+          <w:lang w:val="en-US"/>
+        </w:rPr>
+        <w:t>However, this requires that you didn't change any dependencies or add files.</w:t>
+      </w:r>
+    </w:p>
+    <w:p>
+      <w:pPr>
+        <w:rPr>
+          <w:lang w:val="en-US"/>
+        </w:rPr>
+      </w:pPr>
+      <w:r>
+        <w:rPr>
+          <w:lang w:val="en-US"/>
+        </w:rPr>
+        <w:t xml:space="preserve"> To do this run </w:t>
+      </w:r>
+    </w:p>
+    <w:p>
+      <w:pPr>
+        <w:ind w:firstLine="1304"/>
+        <w:rPr>
+          <w:rFonts w:ascii="Courier New" w:hAnsi="Courier New" w:cs="Courier New"/>
+          <w:sz w:val="18"/>
+          <w:szCs w:val="18"/>
+          <w:lang w:val="en-US"/>
+        </w:rPr>
+      </w:pPr>
+      <w:r>
+        <w:rPr>
+          <w:rFonts w:ascii="Courier New" w:hAnsi="Courier New" w:cs="Courier New"/>
+          <w:sz w:val="18"/>
+          <w:szCs w:val="18"/>
+          <w:lang w:val="en-US"/>
+        </w:rPr>
+        <w:t>make -j 2</w:t>
+      </w:r>
+    </w:p>
+    <w:p>
+      <w:pPr>
+        <w:rPr>
+          <w:lang w:val="en-US"/>
+        </w:rPr>
+      </w:pPr>
+      <w:r>
+        <w:rPr>
+          <w:lang w:val="en-US"/>
+        </w:rPr>
+        <w:t>If you add source files to a project or chang</w:t>
+      </w:r>
+      <w:r>
+        <w:rPr>
+          <w:lang w:val="en-US"/>
+        </w:rPr>
+        <w:t xml:space="preserve">e the Fsl.gen file then run the </w:t>
+      </w:r>
+      <w:r>
+        <w:rPr>
+          <w:lang w:val="en-US"/>
+        </w:rPr>
+        <w:t>FslBuildGen.py script in the project root folder to regenerate the various build files or just make sure you always use the FslBuild.py script as it automatically adds files and regenerate build files as needed.</w:t>
+      </w:r>
+      <w:r>
+        <w:rPr>
+          <w:lang w:val="en-US"/>
+        </w:rPr>
+        <w:br w:type="page"/>
+      </w:r>
+    </w:p>
+    <w:p>
+      <w:pPr>
+        <w:pStyle w:val="AppendixH2"/>
+      </w:pPr>
+      <w:bookmarkStart w:id="141" w:name="_Toc405465933"/>
+      <w:bookmarkStart w:id="142" w:name="_Toc405971727"/>
+      <w:bookmarkStart w:id="143" w:name="_Toc31195888"/>
+      <w:r>
+        <w:lastRenderedPageBreak/>
+        <w:t>NOTES:</w:t>
+      </w:r>
+      <w:bookmarkEnd w:id="141"/>
+      <w:bookmarkEnd w:id="142"/>
+      <w:bookmarkEnd w:id="143"/>
+    </w:p>
+    <w:p>
+      <w:pPr>
+        <w:rPr>
+          <w:lang w:val="en-US"/>
+        </w:rPr>
+      </w:pPr>
     </w:p>
     <w:p>
       <w:pPr>
@@ -21246,73 +22714,70 @@
           <w:lang w:val="en-US"/>
         </w:rPr>
       </w:pPr>
-      <w:bookmarkStart w:id="122" w:name="_Toc405971719"/>
-      <w:r>
-        <w:rPr>
-          <w:lang w:val="en-US"/>
-        </w:rPr>
-        <w:t>Command line app building via Ant</w:t>
-      </w:r>
-      <w:bookmarkEnd w:id="122"/>
-    </w:p>
-    <w:bookmarkStart w:id="123" w:name="_Toc405971720"/>
-    <w:p>
-      <w:pPr>
-        <w:rPr>
-          <w:lang w:val="en-US"/>
-        </w:rPr>
-      </w:pPr>
-      <w:r>
-        <w:rPr>
-          <w:lang w:val="en-US"/>
-        </w:rPr>
-        <w:fldChar w:fldCharType="begin"/>
-      </w:r>
-      <w:r>
-        <w:rPr>
-          <w:lang w:val="en-US"/>
-        </w:rPr>
-        <w:instrText xml:space="preserve"> HYPERLINK "</w:instrText>
-      </w:r>
-      <w:r>
-        <w:rPr>
-          <w:lang w:val="en-US"/>
-        </w:rPr>
-        <w:instrText>http://developer.android.com/tools/building/building-cmdline.html</w:instrText>
-      </w:r>
-      <w:r>
-        <w:rPr>
-          <w:lang w:val="en-US"/>
-        </w:rPr>
-        <w:instrText xml:space="preserve">" </w:instrText>
-      </w:r>
-      <w:r>
-        <w:rPr>
-          <w:lang w:val="en-US"/>
-        </w:rPr>
-        <w:fldChar w:fldCharType="separate"/>
-      </w:r>
-      <w:r>
-        <w:rPr>
-          <w:rStyle w:val="Hyperlink"/>
-          <w:lang w:val="en-US"/>
-        </w:rPr>
-        <w:t>http://developer.android.com/tools/building/building-cmdline.html</w:t>
-      </w:r>
-      <w:bookmarkEnd w:id="123"/>
-      <w:r>
-        <w:rPr>
-          <w:lang w:val="en-US"/>
-        </w:rPr>
-        <w:fldChar w:fldCharType="end"/>
-      </w:r>
-    </w:p>
-    <w:p>
-      <w:pPr>
-        <w:rPr>
-          <w:lang w:val="en-US"/>
-        </w:rPr>
-      </w:pPr>
+      <w:bookmarkStart w:id="144" w:name="_Toc405971728"/>
+      <w:r>
+        <w:rPr>
+          <w:lang w:val="en-US"/>
+        </w:rPr>
+        <w:t>Content</w:t>
+      </w:r>
+      <w:bookmarkEnd w:id="144"/>
+    </w:p>
+    <w:p>
+      <w:pPr>
+        <w:rPr>
+          <w:lang w:val="en-US"/>
+        </w:rPr>
+      </w:pPr>
+      <w:r>
+        <w:rPr>
+          <w:lang w:val="en-US"/>
+        </w:rPr>
+        <w:t xml:space="preserve">As long as you utilize one of the methods above to load the resources, you </w:t>
+      </w:r>
+      <w:r>
+        <w:rPr>
+          <w:lang w:val="en-US"/>
+        </w:rPr>
+        <w:t xml:space="preserve">don’t </w:t>
+      </w:r>
+      <w:r>
+        <w:rPr>
+          <w:lang w:val="en-US"/>
+        </w:rPr>
+        <w:t xml:space="preserve">really need to know the following. </w:t>
+      </w:r>
+      <w:r>
+        <w:rPr>
+          <w:lang w:val="en-US"/>
+        </w:rPr>
+        <w:t>However,</w:t>
+      </w:r>
+      <w:r>
+        <w:rPr>
+          <w:lang w:val="en-US"/>
+        </w:rPr>
+        <w:t xml:space="preserve"> if you experience problems it might be useful for you to know.</w:t>
+      </w:r>
+    </w:p>
+    <w:p>
+      <w:pPr>
+        <w:rPr>
+          <w:lang w:val="en-US"/>
+        </w:rPr>
+      </w:pPr>
+      <w:r>
+        <w:rPr>
+          <w:lang w:val="en-US"/>
+        </w:rPr>
+        <w:t>The ubuntu build expects the content folder to be located at "&lt;executable directory&gt;/content". Since the binary is put in the sample root directory where the content folder is located, there should be no problem loading the resources.</w:t>
+      </w:r>
+      <w:r>
+        <w:rPr>
+          <w:lang w:val="en-US"/>
+        </w:rPr>
+        <w:t xml:space="preserve">  </w:t>
+      </w:r>
     </w:p>
     <w:p>
       <w:pPr>
@@ -21325,1517 +22790,24 @@
           <w:lang w:val="en-US"/>
         </w:rPr>
       </w:pPr>
-      <w:r>
-        <w:rPr>
-          <w:lang w:val="en-US"/>
-        </w:rPr>
-        <w:br w:type="page"/>
-      </w:r>
-    </w:p>
-    <w:p>
-      <w:pPr>
-        <w:pStyle w:val="Appendix"/>
-      </w:pPr>
-      <w:bookmarkStart w:id="124" w:name="_Toc405465927"/>
-      <w:bookmarkStart w:id="125" w:name="_Toc405971721"/>
-      <w:bookmarkStart w:id="126" w:name="_Toc31195882"/>
-      <w:r>
-        <w:lastRenderedPageBreak/>
-        <w:t>Ubuntu build guide</w:t>
-      </w:r>
-      <w:bookmarkEnd w:id="124"/>
-      <w:bookmarkEnd w:id="125"/>
-      <w:bookmarkEnd w:id="126"/>
-      <w:r>
-        <w:t xml:space="preserve"> </w:t>
-      </w:r>
-    </w:p>
-    <w:p>
-      <w:pPr>
-        <w:rPr>
-          <w:lang w:val="en-US"/>
-        </w:rPr>
-      </w:pPr>
-    </w:p>
-    <w:p>
-      <w:pPr>
-        <w:rPr>
-          <w:lang w:val="en-US"/>
-        </w:rPr>
-      </w:pPr>
-      <w:r>
-        <w:rPr>
-          <w:lang w:val="en-US"/>
-        </w:rPr>
-        <w:t>For an easy to read text version of this document look in the demo framework “</w:t>
-      </w:r>
-      <w:r>
-        <w:rPr>
-          <w:b/>
-          <w:bCs/>
-          <w:lang w:val="en-US"/>
-        </w:rPr>
-        <w:t>Doc/Setup_guide_ubuntu1</w:t>
-      </w:r>
-      <w:r>
-        <w:rPr>
-          <w:b/>
-          <w:bCs/>
-          <w:lang w:val="en-US"/>
-        </w:rPr>
-        <w:t>8</w:t>
-      </w:r>
-      <w:r>
-        <w:rPr>
-          <w:b/>
-          <w:bCs/>
-          <w:lang w:val="en-US"/>
-        </w:rPr>
-        <w:t>.04.md</w:t>
-      </w:r>
-      <w:r>
-        <w:rPr>
-          <w:lang w:val="en-US"/>
-        </w:rPr>
-        <w:t>” it contains more detailed information.</w:t>
-      </w:r>
-    </w:p>
-    <w:p>
-      <w:pPr>
-        <w:rPr>
-          <w:lang w:val="en-US"/>
-        </w:rPr>
-      </w:pPr>
-    </w:p>
-    <w:p>
-      <w:pPr>
-        <w:pStyle w:val="AppendixH2"/>
-      </w:pPr>
-      <w:bookmarkStart w:id="127" w:name="_Toc405465928"/>
-      <w:bookmarkStart w:id="128" w:name="_Toc405971722"/>
-      <w:bookmarkStart w:id="129" w:name="_Toc31195883"/>
-      <w:r>
-        <w:t>Prerequisites:</w:t>
-      </w:r>
-      <w:bookmarkEnd w:id="127"/>
-      <w:bookmarkEnd w:id="128"/>
-      <w:bookmarkEnd w:id="129"/>
-    </w:p>
-    <w:p>
-      <w:pPr>
-        <w:pStyle w:val="ListParagraph"/>
-        <w:numPr>
-          <w:ilvl w:val="0"/>
-          <w:numId w:val="18"/>
-        </w:numPr>
-        <w:rPr>
-          <w:lang w:val="en-US"/>
-        </w:rPr>
-      </w:pPr>
-      <w:r>
-        <w:rPr>
-          <w:lang w:val="en-US"/>
-        </w:rPr>
-        <w:t xml:space="preserve">Read </w:t>
-      </w:r>
-      <w:r>
-        <w:rPr>
-          <w:lang w:val="en-US"/>
-        </w:rPr>
-        <w:fldChar w:fldCharType="begin"/>
-      </w:r>
-      <w:r>
-        <w:rPr>
-          <w:lang w:val="en-US"/>
-        </w:rPr>
-        <w:instrText xml:space="preserve"> REF _Ref456958801 \r \h </w:instrText>
-      </w:r>
-      <w:r>
-        <w:rPr>
-          <w:lang w:val="en-US"/>
-        </w:rPr>
-      </w:r>
-      <w:r>
-        <w:rPr>
-          <w:lang w:val="en-US"/>
-        </w:rPr>
-        <w:fldChar w:fldCharType="separate"/>
-      </w:r>
-      <w:r>
-        <w:rPr>
-          <w:lang w:val="en-US"/>
-        </w:rPr>
-        <w:t>Appendix 2 -</w:t>
-      </w:r>
-      <w:r>
-        <w:rPr>
-          <w:lang w:val="en-US"/>
-        </w:rPr>
-        <w:fldChar w:fldCharType="end"/>
-      </w:r>
-      <w:r>
-        <w:rPr>
-          <w:lang w:val="en-US"/>
-        </w:rPr>
-        <w:t xml:space="preserve"> so you know about the custom build system</w:t>
-      </w:r>
-    </w:p>
-    <w:p>
-      <w:pPr>
-        <w:pStyle w:val="ListParagraph"/>
-        <w:numPr>
-          <w:ilvl w:val="0"/>
-          <w:numId w:val="18"/>
-        </w:numPr>
-        <w:rPr>
-          <w:lang w:val="en-US"/>
-        </w:rPr>
-      </w:pPr>
-      <w:r>
-        <w:rPr>
-          <w:lang w:val="en-US"/>
-        </w:rPr>
-        <w:t>Ubuntu1</w:t>
-      </w:r>
-      <w:r>
-        <w:rPr>
-          <w:lang w:val="en-US"/>
-        </w:rPr>
-        <w:t>6</w:t>
-      </w:r>
-      <w:r>
-        <w:rPr>
-          <w:lang w:val="en-US"/>
-        </w:rPr>
-        <w:t>.04 64 bit</w:t>
-      </w:r>
-    </w:p>
-    <w:p>
-      <w:pPr>
-        <w:pStyle w:val="ListParagraph"/>
-        <w:numPr>
-          <w:ilvl w:val="0"/>
-          <w:numId w:val="18"/>
-        </w:numPr>
-        <w:rPr>
-          <w:lang w:val="en-US"/>
-        </w:rPr>
-      </w:pPr>
-      <w:r>
-        <w:rPr>
-          <w:lang w:val="en-US"/>
-        </w:rPr>
-        <w:t>Build tools and xrand</w:t>
-      </w:r>
-    </w:p>
-    <w:p>
-      <w:pPr>
-        <w:pStyle w:val="ListParagraph"/>
-        <w:rPr>
-          <w:rFonts w:ascii="Courier New" w:hAnsi="Courier New" w:cs="Courier New"/>
-          <w:sz w:val="18"/>
-          <w:szCs w:val="18"/>
-          <w:lang w:val="en-US"/>
-        </w:rPr>
-      </w:pPr>
-      <w:r>
-        <w:rPr>
-          <w:rFonts w:ascii="Courier New" w:hAnsi="Courier New" w:cs="Courier New"/>
-          <w:sz w:val="18"/>
-          <w:szCs w:val="18"/>
-          <w:lang w:val="en-US"/>
-        </w:rPr>
-        <w:t>sudo apt-get install build-essential libxrandr-dev</w:t>
-      </w:r>
-    </w:p>
-    <w:p>
-      <w:pPr>
-        <w:pStyle w:val="ListParagraph"/>
-        <w:numPr>
-          <w:ilvl w:val="0"/>
-          <w:numId w:val="18"/>
-        </w:numPr>
-        <w:rPr>
-          <w:lang w:val="en-US"/>
-        </w:rPr>
-      </w:pPr>
-      <w:r>
-        <w:rPr>
-          <w:lang w:val="en-US"/>
-        </w:rPr>
-        <w:t>Python 3.4+</w:t>
-      </w:r>
-    </w:p>
-    <w:p>
-      <w:pPr>
-        <w:pStyle w:val="ListParagraph"/>
-        <w:rPr>
-          <w:lang w:val="en-US"/>
-        </w:rPr>
-      </w:pPr>
-      <w:r>
-        <w:rPr>
-          <w:lang w:val="en-US"/>
-        </w:rPr>
-        <w:t>It should be part of the default Ubuntu1</w:t>
-      </w:r>
-      <w:r>
-        <w:rPr>
-          <w:lang w:val="en-US"/>
-        </w:rPr>
-        <w:t>6</w:t>
-      </w:r>
-      <w:r>
-        <w:rPr>
-          <w:lang w:val="en-US"/>
-        </w:rPr>
-        <w:t>.04 install.</w:t>
-      </w:r>
-    </w:p>
-    <w:p>
-      <w:pPr>
-        <w:pStyle w:val="ListParagraph"/>
-        <w:numPr>
-          <w:ilvl w:val="0"/>
-          <w:numId w:val="18"/>
-        </w:numPr>
-        <w:rPr>
-          <w:lang w:val="en-US"/>
-        </w:rPr>
-      </w:pPr>
-      <w:r>
-        <w:rPr>
-          <w:lang w:val="en-US"/>
-        </w:rPr>
-        <w:t>A</w:t>
-      </w:r>
-      <w:r>
-        <w:rPr>
-          <w:lang w:val="en-US"/>
-        </w:rPr>
-        <w:t>n</w:t>
-      </w:r>
-      <w:r>
-        <w:rPr>
-          <w:lang w:val="en-US"/>
-        </w:rPr>
-        <w:t xml:space="preserve"> OpenGL ES 2+ emulator</w:t>
-      </w:r>
-    </w:p>
-    <w:p>
-      <w:pPr>
-        <w:pStyle w:val="ListParagraph"/>
-        <w:numPr>
-          <w:ilvl w:val="1"/>
-          <w:numId w:val="18"/>
-        </w:numPr>
-        <w:rPr>
-          <w:lang w:val="en-US"/>
-        </w:rPr>
-      </w:pPr>
-      <w:r>
-        <w:rPr>
-          <w:lang w:val="en-US"/>
-        </w:rPr>
-        <w:t>Mesa OpenGL ES 2</w:t>
-      </w:r>
-    </w:p>
-    <w:p>
-      <w:pPr>
-        <w:pStyle w:val="ListParagraph"/>
-        <w:ind w:left="1440"/>
-        <w:rPr>
-          <w:rFonts w:ascii="Courier New" w:hAnsi="Courier New" w:cs="Courier New"/>
-          <w:sz w:val="18"/>
-          <w:szCs w:val="18"/>
-          <w:lang w:val="en-US"/>
-        </w:rPr>
-      </w:pPr>
-      <w:r>
-        <w:rPr>
-          <w:rFonts w:ascii="Courier New" w:hAnsi="Courier New" w:cs="Courier New"/>
-          <w:sz w:val="18"/>
-          <w:szCs w:val="18"/>
-          <w:lang w:val="en-US"/>
-        </w:rPr>
-        <w:t>sudo apt-get install libgles2-mesa-dev</w:t>
-      </w:r>
-    </w:p>
-    <w:bookmarkStart w:id="130" w:name="_Hlk515950393"/>
-    <w:p>
-      <w:pPr>
-        <w:pStyle w:val="ListParagraph"/>
-        <w:numPr>
-          <w:ilvl w:val="1"/>
-          <w:numId w:val="18"/>
-        </w:numPr>
-        <w:rPr>
-          <w:lang w:val="en-US"/>
-        </w:rPr>
-      </w:pPr>
-      <w:r>
-        <w:fldChar w:fldCharType="begin"/>
-      </w:r>
-      <w:r>
-        <w:rPr>
-          <w:lang w:val="en-US"/>
-        </w:rPr>
-        <w:instrText>HYPERLINK "https://developer.arm.com/products/software-development-tools/graphics-development-tools/opengl-es-emulator/downloads"</w:instrText>
-      </w:r>
-      <w:r>
-        <w:fldChar w:fldCharType="separate"/>
-      </w:r>
-      <w:r>
-        <w:rPr>
-          <w:rStyle w:val="Hyperlink"/>
-          <w:lang w:val="en-US"/>
-        </w:rPr>
-        <w:t>Arm Mali OpenGL ES 3.0 Emulator V</w:t>
-      </w:r>
-      <w:r>
-        <w:rPr>
-          <w:rStyle w:val="Hyperlink"/>
-          <w:lang w:val="en-US"/>
-        </w:rPr>
-        <w:t>3</w:t>
-      </w:r>
-      <w:r>
-        <w:rPr>
-          <w:rStyle w:val="Hyperlink"/>
-          <w:lang w:val="en-US"/>
-        </w:rPr>
-        <w:t>.</w:t>
-      </w:r>
-      <w:r>
-        <w:rPr>
-          <w:rStyle w:val="Hyperlink"/>
-          <w:lang w:val="en-US"/>
-        </w:rPr>
-        <w:t>0.2</w:t>
-      </w:r>
-      <w:r>
-        <w:rPr>
-          <w:rStyle w:val="Hyperlink"/>
-          <w:lang w:val="en-US"/>
-        </w:rPr>
-        <w:t xml:space="preserve"> (64 bit)</w:t>
-      </w:r>
-      <w:r>
-        <w:rPr>
-          <w:rStyle w:val="Hyperlink"/>
-          <w:lang w:val="en-US"/>
-        </w:rPr>
-        <w:fldChar w:fldCharType="end"/>
-      </w:r>
-    </w:p>
-    <w:p>
-      <w:pPr>
-        <w:pStyle w:val="ListParagraph"/>
-        <w:ind w:left="1440"/>
-        <w:rPr>
-          <w:rFonts w:ascii="Courier New" w:hAnsi="Courier New" w:cs="Courier New"/>
-          <w:sz w:val="18"/>
-          <w:szCs w:val="18"/>
-        </w:rPr>
-      </w:pPr>
-      <w:r>
-        <w:rPr>
-          <w:rFonts w:ascii="Courier New" w:hAnsi="Courier New" w:cs="Courier New"/>
-          <w:sz w:val="18"/>
-          <w:szCs w:val="18"/>
-        </w:rPr>
-        <w:t>wget https://armkeil.blob.core.windows.net/developer/Files/downloads/open-gl-es-emulator/3.0.2/Mali_OpenGL_ES_Emulator-v3.0.2.g694a9-Linux-64bit.deb</w:t>
-      </w:r>
-    </w:p>
-    <w:p>
-      <w:pPr>
-        <w:pStyle w:val="ListParagraph"/>
-        <w:ind w:left="1440"/>
-        <w:rPr>
-          <w:rFonts w:ascii="Courier New" w:hAnsi="Courier New" w:cs="Courier New"/>
-          <w:sz w:val="18"/>
-          <w:szCs w:val="18"/>
-          <w:lang w:val="en-US"/>
-        </w:rPr>
-      </w:pPr>
-      <w:r>
-        <w:rPr>
-          <w:rFonts w:ascii="Courier New" w:hAnsi="Courier New" w:cs="Courier New"/>
-          <w:sz w:val="18"/>
-          <w:szCs w:val="18"/>
-          <w:lang w:val="en-US"/>
-        </w:rPr>
-        <w:t>sudo dpkg -i Mali_OpenGL_ES_Emulator-v3.0.2.g694a9-Linux-64bit.deb</w:t>
-      </w:r>
-    </w:p>
-    <w:bookmarkEnd w:id="130"/>
-    <w:p>
-      <w:pPr>
-        <w:pStyle w:val="ListParagraph"/>
-        <w:numPr>
-          <w:ilvl w:val="0"/>
-          <w:numId w:val="18"/>
-        </w:numPr>
-        <w:rPr>
-          <w:lang w:val="en-US"/>
-        </w:rPr>
-      </w:pPr>
-      <w:r>
-        <w:rPr>
-          <w:lang w:val="en-US"/>
-        </w:rPr>
-        <w:t>DevIL</w:t>
-      </w:r>
-    </w:p>
-    <w:p>
-      <w:pPr>
-        <w:pStyle w:val="ListParagraph"/>
-        <w:numPr>
-          <w:ilvl w:val="1"/>
-          <w:numId w:val="18"/>
-        </w:numPr>
-        <w:rPr>
-          <w:lang w:val="en-US"/>
-        </w:rPr>
-      </w:pPr>
-      <w:r>
-        <w:rPr>
-          <w:lang w:val="en-US"/>
-        </w:rPr>
-        <w:t>Developer's Image Library (DevIL)</w:t>
-      </w:r>
-    </w:p>
-    <w:p>
-      <w:pPr>
-        <w:pStyle w:val="ListParagraph"/>
-        <w:ind w:left="1440"/>
-        <w:rPr>
-          <w:rFonts w:ascii="Courier New" w:hAnsi="Courier New" w:cs="Courier New"/>
-          <w:sz w:val="18"/>
-          <w:szCs w:val="18"/>
-          <w:lang w:val="en-US"/>
-        </w:rPr>
-      </w:pPr>
-      <w:r>
-        <w:rPr>
-          <w:rFonts w:ascii="Courier New" w:hAnsi="Courier New" w:cs="Courier New"/>
-          <w:sz w:val="18"/>
-          <w:szCs w:val="18"/>
-          <w:lang w:val="en-US"/>
-        </w:rPr>
-        <w:t>sudo apt-get install libdevil-dev</w:t>
-      </w:r>
-      <w:r>
-        <w:rPr>
-          <w:rFonts w:ascii="Courier New" w:hAnsi="Courier New" w:cs="Courier New"/>
-          <w:sz w:val="18"/>
-          <w:szCs w:val="18"/>
-          <w:lang w:val="en-US"/>
-        </w:rPr>
-        <w:t xml:space="preserve">    </w:t>
-      </w:r>
-    </w:p>
-    <w:p>
-      <w:pPr>
-        <w:pStyle w:val="ListParagraph"/>
-        <w:numPr>
-          <w:ilvl w:val="0"/>
-          <w:numId w:val="18"/>
-        </w:numPr>
-        <w:rPr>
-          <w:lang w:val="en-US"/>
-        </w:rPr>
-      </w:pPr>
-      <w:r>
-        <w:rPr>
-          <w:lang w:val="en-US"/>
-        </w:rPr>
-        <w:t>Assimp</w:t>
-      </w:r>
-    </w:p>
-    <w:p>
-      <w:pPr>
-        <w:pStyle w:val="ListParagraph"/>
-        <w:ind w:left="1440"/>
-        <w:rPr>
-          <w:rFonts w:ascii="Courier New" w:hAnsi="Courier New" w:cs="Courier New"/>
-          <w:sz w:val="18"/>
-          <w:szCs w:val="18"/>
-          <w:lang w:val="en-US"/>
-        </w:rPr>
-      </w:pPr>
-      <w:r>
-        <w:rPr>
-          <w:lang w:val="en-US"/>
-        </w:rPr>
-        <w:t>Is now downloaded and build from source when needed. So its no longer necessary to run "sudo apt-get install libassimp-dev".</w:t>
-      </w:r>
-      <w:r>
-        <w:rPr>
-          <w:rFonts w:ascii="Courier New" w:hAnsi="Courier New" w:cs="Courier New"/>
-          <w:sz w:val="18"/>
-          <w:szCs w:val="18"/>
-          <w:lang w:val="en-US"/>
-        </w:rPr>
-        <w:t xml:space="preserve">    </w:t>
-      </w:r>
-    </w:p>
-    <w:p>
-      <w:pPr>
-        <w:pStyle w:val="AppendixH2"/>
-      </w:pPr>
-      <w:bookmarkStart w:id="131" w:name="_Toc405465929"/>
-      <w:bookmarkStart w:id="132" w:name="_Toc405971723"/>
-      <w:bookmarkStart w:id="133" w:name="_Toc31195884"/>
-      <w:r>
-        <w:t>Environment setup</w:t>
-      </w:r>
-      <w:r>
-        <w:t>:</w:t>
-      </w:r>
-      <w:bookmarkEnd w:id="131"/>
-      <w:bookmarkEnd w:id="132"/>
-      <w:bookmarkEnd w:id="133"/>
-    </w:p>
-    <w:p>
-      <w:pPr>
-        <w:pStyle w:val="ListParagraph"/>
-        <w:numPr>
-          <w:ilvl w:val="0"/>
-          <w:numId w:val="19"/>
-        </w:numPr>
-        <w:rPr>
-          <w:lang w:val="en-US"/>
-        </w:rPr>
-      </w:pPr>
-      <w:r>
-        <w:rPr>
-          <w:lang w:val="en-US"/>
-        </w:rPr>
-        <w:t>Start a terminal (ctrl+alt t) in the DemoFramework folder</w:t>
-      </w:r>
-    </w:p>
-    <w:p>
-      <w:pPr>
-        <w:pStyle w:val="ListParagraph"/>
-        <w:numPr>
-          <w:ilvl w:val="0"/>
-          <w:numId w:val="19"/>
-        </w:numPr>
-        <w:rPr>
-          <w:lang w:val="en-US"/>
-        </w:rPr>
-      </w:pPr>
-      <w:r>
-        <w:rPr>
-          <w:lang w:val="en-US"/>
-        </w:rPr>
-        <w:t>Run the 'prepare.sh' file located in the root of the framework folder to configure the necessary environment variables and paths. Please beware that the prepare.sh file requires the current working directory to be the root of your demoframework folder to function (which is also the folder it resides in).</w:t>
-      </w:r>
-    </w:p>
-    <w:p>
-      <w:pPr>
-        <w:pStyle w:val="ListParagraph"/>
-        <w:ind w:firstLine="584"/>
-        <w:rPr>
-          <w:rFonts w:ascii="Courier New" w:hAnsi="Courier New" w:cs="Courier New"/>
-          <w:sz w:val="18"/>
-          <w:szCs w:val="18"/>
-          <w:lang w:val="en-US"/>
-        </w:rPr>
-      </w:pPr>
-      <w:r>
-        <w:rPr>
-          <w:rFonts w:ascii="Courier New" w:hAnsi="Courier New" w:cs="Courier New"/>
-          <w:sz w:val="18"/>
-          <w:szCs w:val="18"/>
-          <w:lang w:val="en-US"/>
-        </w:rPr>
-        <w:t>source prepare.sh</w:t>
-      </w:r>
-    </w:p>
-    <w:p>
-      <w:pPr>
-        <w:rPr>
-          <w:lang w:val="en-US"/>
-        </w:rPr>
-      </w:pPr>
-      <w:r>
-        <w:rPr>
-          <w:lang w:val="en-US"/>
-        </w:rPr>
-        <w:t xml:space="preserve"> </w:t>
-      </w:r>
-    </w:p>
-    <w:p>
-      <w:pPr>
-        <w:rPr>
-          <w:lang w:val="en-US"/>
-        </w:rPr>
-      </w:pPr>
-      <w:r>
-        <w:rPr>
-          <w:lang w:val="en-US"/>
-        </w:rPr>
-        <w:br w:type="page"/>
-      </w:r>
-    </w:p>
-    <w:p>
-      <w:pPr>
-        <w:rPr>
-          <w:lang w:val="en-US"/>
-        </w:rPr>
-      </w:pPr>
-    </w:p>
-    <w:p>
-      <w:pPr>
-        <w:pStyle w:val="AppendixH2"/>
-      </w:pPr>
-      <w:bookmarkStart w:id="134" w:name="_Toc405465930"/>
-      <w:bookmarkStart w:id="135" w:name="_Toc405971724"/>
-      <w:bookmarkStart w:id="136" w:name="_Toc31195885"/>
-      <w:r>
-        <w:t>To Compile all samples</w:t>
-      </w:r>
-      <w:bookmarkEnd w:id="134"/>
-      <w:bookmarkEnd w:id="135"/>
-      <w:bookmarkEnd w:id="136"/>
-    </w:p>
-    <w:p>
-      <w:pPr>
-        <w:pStyle w:val="ListParagraph"/>
-        <w:numPr>
-          <w:ilvl w:val="0"/>
-          <w:numId w:val="20"/>
-        </w:numPr>
-        <w:rPr>
-          <w:lang w:val="en-US"/>
-        </w:rPr>
-      </w:pPr>
-      <w:r>
-        <w:rPr>
-          <w:lang w:val="en-US"/>
-        </w:rPr>
-        <w:t xml:space="preserve">Make sure that you performed the </w:t>
-      </w:r>
-      <w:r>
-        <w:rPr>
-          <w:lang w:val="en-US"/>
-        </w:rPr>
-        <w:t>environment setup</w:t>
-      </w:r>
-    </w:p>
-    <w:p>
-      <w:pPr>
-        <w:pStyle w:val="ListParagraph"/>
-        <w:ind w:left="1440"/>
-        <w:rPr>
-          <w:lang w:val="en-US"/>
-        </w:rPr>
-      </w:pPr>
-    </w:p>
-    <w:p>
-      <w:pPr>
-        <w:pStyle w:val="ListParagraph"/>
-        <w:numPr>
-          <w:ilvl w:val="0"/>
-          <w:numId w:val="20"/>
-        </w:numPr>
-        <w:rPr>
-          <w:lang w:val="en-US"/>
-        </w:rPr>
-      </w:pPr>
-      <w:r>
-        <w:rPr>
-          <w:lang w:val="en-US"/>
-        </w:rPr>
-        <w:t xml:space="preserve">Compile </w:t>
-      </w:r>
-    </w:p>
-    <w:p>
-      <w:pPr>
-        <w:pStyle w:val="ListParagraph"/>
-        <w:ind w:firstLine="584"/>
-        <w:rPr>
-          <w:rFonts w:ascii="Courier New" w:hAnsi="Courier New" w:cs="Courier New"/>
-          <w:sz w:val="18"/>
-          <w:szCs w:val="18"/>
-          <w:lang w:val="en-US"/>
-        </w:rPr>
-      </w:pPr>
-    </w:p>
-    <w:p>
-      <w:pPr>
-        <w:pStyle w:val="ListParagraph"/>
-        <w:ind w:firstLine="584"/>
-        <w:rPr>
-          <w:rFonts w:ascii="Courier New" w:hAnsi="Courier New" w:cs="Courier New"/>
-          <w:sz w:val="18"/>
-          <w:szCs w:val="18"/>
-          <w:lang w:val="en-US"/>
-        </w:rPr>
-      </w:pPr>
-      <w:r>
-        <w:rPr>
-          <w:rFonts w:ascii="Courier New" w:hAnsi="Courier New" w:cs="Courier New"/>
-          <w:sz w:val="18"/>
-          <w:szCs w:val="18"/>
-          <w:lang w:val="en-US"/>
-        </w:rPr>
-        <w:t>FslBuild.py -t sdk</w:t>
-      </w:r>
-      <w:r>
-        <w:rPr>
-          <w:rFonts w:ascii="Courier New" w:hAnsi="Courier New" w:cs="Courier New"/>
-          <w:sz w:val="18"/>
-          <w:szCs w:val="18"/>
-          <w:lang w:val="en-US"/>
-        </w:rPr>
-        <w:t xml:space="preserve"> </w:t>
-      </w:r>
-      <w:r>
-        <w:rPr>
-          <w:rFonts w:ascii="Courier New" w:hAnsi="Courier New" w:cs="Courier New"/>
-          <w:sz w:val="18"/>
-          <w:szCs w:val="18"/>
-          <w:lang w:val="en-US"/>
-        </w:rPr>
-        <w:t>--BuildThreads 2</w:t>
-      </w:r>
-    </w:p>
-    <w:p>
-      <w:pPr>
-        <w:rPr>
-          <w:rFonts w:asciiTheme="majorHAnsi" w:eastAsiaTheme="majorEastAsia" w:hAnsiTheme="majorHAnsi" w:cstheme="majorBidi"/>
-          <w:color w:val="2E74B5" w:themeColor="accent1" w:themeShade="BF"/>
-          <w:sz w:val="26"/>
-          <w:szCs w:val="26"/>
-          <w:lang w:val="en-US"/>
-        </w:rPr>
-      </w:pPr>
-    </w:p>
-    <w:p>
-      <w:pPr>
-        <w:pStyle w:val="AppendixH2"/>
-      </w:pPr>
-      <w:bookmarkStart w:id="137" w:name="_Toc405465931"/>
-      <w:bookmarkStart w:id="138" w:name="_Toc405971725"/>
-      <w:bookmarkStart w:id="139" w:name="_Toc31195886"/>
-      <w:r>
-        <w:t>To Compile and run an existing sample application.</w:t>
-      </w:r>
-      <w:bookmarkEnd w:id="137"/>
-      <w:bookmarkEnd w:id="138"/>
-      <w:bookmarkEnd w:id="139"/>
-      <w:r>
-        <w:t xml:space="preserve"> </w:t>
-      </w:r>
-    </w:p>
-    <w:p>
-      <w:pPr>
-        <w:rPr>
-          <w:lang w:val="en-US"/>
-        </w:rPr>
-      </w:pPr>
-      <w:r>
-        <w:rPr>
-          <w:lang w:val="en-US"/>
-        </w:rPr>
-        <w:t>In this example we will utilize the GLES2 S06_Texturing app.</w:t>
-      </w:r>
-    </w:p>
-    <w:p>
-      <w:pPr>
-        <w:pStyle w:val="ListParagraph"/>
-        <w:numPr>
-          <w:ilvl w:val="0"/>
-          <w:numId w:val="21"/>
-        </w:numPr>
-        <w:rPr>
-          <w:lang w:val="en-US"/>
-        </w:rPr>
-      </w:pPr>
-      <w:r>
-        <w:rPr>
-          <w:lang w:val="en-US"/>
-        </w:rPr>
-        <w:t xml:space="preserve">Make sure that you performed the </w:t>
-      </w:r>
-      <w:r>
-        <w:rPr>
-          <w:lang w:val="en-US"/>
-        </w:rPr>
-        <w:t>environment setup</w:t>
-      </w:r>
-    </w:p>
-    <w:p>
-      <w:pPr>
-        <w:pStyle w:val="ListParagraph"/>
-        <w:numPr>
-          <w:ilvl w:val="0"/>
-          <w:numId w:val="21"/>
-        </w:numPr>
-        <w:rPr>
-          <w:lang w:val="en-US"/>
-        </w:rPr>
-      </w:pPr>
-      <w:r>
-        <w:rPr>
-          <w:lang w:val="en-US"/>
-        </w:rPr>
-        <w:t>Change directory to the sample directory:</w:t>
-      </w:r>
-    </w:p>
-    <w:p>
-      <w:pPr>
-        <w:pStyle w:val="ListParagraph"/>
-        <w:ind w:firstLine="584"/>
-        <w:rPr>
-          <w:rFonts w:ascii="Courier New" w:hAnsi="Courier New" w:cs="Courier New"/>
-          <w:sz w:val="18"/>
-          <w:szCs w:val="18"/>
-          <w:lang w:val="en-US"/>
-        </w:rPr>
-      </w:pPr>
-    </w:p>
-    <w:p>
-      <w:pPr>
-        <w:pStyle w:val="ListParagraph"/>
-        <w:ind w:firstLine="584"/>
-        <w:rPr>
-          <w:rFonts w:ascii="Courier New" w:hAnsi="Courier New" w:cs="Courier New"/>
-          <w:sz w:val="18"/>
-          <w:szCs w:val="18"/>
-          <w:lang w:val="en-US"/>
-        </w:rPr>
-      </w:pPr>
-      <w:r>
-        <w:rPr>
-          <w:rFonts w:ascii="Courier New" w:hAnsi="Courier New" w:cs="Courier New"/>
-          <w:sz w:val="18"/>
-          <w:szCs w:val="18"/>
-          <w:lang w:val="en-US"/>
-        </w:rPr>
-        <w:t>cd DemoApps/GLES2/S06_Texturing</w:t>
-      </w:r>
-    </w:p>
-    <w:p>
-      <w:pPr>
-        <w:pStyle w:val="ListParagraph"/>
-        <w:ind w:firstLine="584"/>
-        <w:rPr>
-          <w:rFonts w:ascii="Courier New" w:hAnsi="Courier New" w:cs="Courier New"/>
-          <w:sz w:val="18"/>
-          <w:szCs w:val="18"/>
-          <w:lang w:val="en-US"/>
-        </w:rPr>
-      </w:pPr>
-    </w:p>
-    <w:p>
-      <w:pPr>
-        <w:pStyle w:val="ListParagraph"/>
-        <w:numPr>
-          <w:ilvl w:val="0"/>
-          <w:numId w:val="21"/>
-        </w:numPr>
-        <w:rPr>
-          <w:lang w:val="en-US"/>
-        </w:rPr>
-      </w:pPr>
-      <w:r>
-        <w:rPr>
-          <w:lang w:val="en-US"/>
-        </w:rPr>
-        <w:t>Compile the project (a good rule of thumb for '--BuildThreads N' is number of cpu cores * 2)</w:t>
-      </w:r>
-    </w:p>
-    <w:p>
-      <w:pPr>
-        <w:pStyle w:val="ListParagraph"/>
-        <w:rPr>
-          <w:rFonts w:ascii="Courier New" w:hAnsi="Courier New" w:cs="Courier New"/>
-          <w:sz w:val="18"/>
-          <w:szCs w:val="18"/>
-          <w:lang w:val="en-US"/>
-        </w:rPr>
-      </w:pPr>
-      <w:r>
-        <w:rPr>
-          <w:lang w:val="en-US"/>
-        </w:rPr>
-        <w:t>If you FslBuild without the --BuildThreads argument it will be set to 'auto' which uses your cpu core count.</w:t>
-      </w:r>
-    </w:p>
-    <w:p>
-      <w:pPr>
-        <w:pStyle w:val="ListParagraph"/>
-        <w:ind w:firstLine="584"/>
-        <w:rPr>
-          <w:rFonts w:ascii="Courier New" w:hAnsi="Courier New" w:cs="Courier New"/>
-          <w:sz w:val="18"/>
-          <w:szCs w:val="18"/>
-          <w:lang w:val="en-US"/>
-        </w:rPr>
-      </w:pPr>
-      <w:r>
-        <w:rPr>
-          <w:rFonts w:ascii="Courier New" w:hAnsi="Courier New" w:cs="Courier New"/>
-          <w:sz w:val="18"/>
-          <w:szCs w:val="18"/>
-          <w:lang w:val="en-US"/>
-        </w:rPr>
-        <w:t>FslBuild.py</w:t>
-      </w:r>
-      <w:r>
-        <w:rPr>
-          <w:rFonts w:ascii="Courier New" w:hAnsi="Courier New" w:cs="Courier New"/>
-          <w:sz w:val="18"/>
-          <w:szCs w:val="18"/>
-          <w:lang w:val="en-US"/>
-        </w:rPr>
-        <w:t xml:space="preserve"> </w:t>
-      </w:r>
-      <w:r>
-        <w:rPr>
-          <w:rFonts w:ascii="Courier New" w:hAnsi="Courier New" w:cs="Courier New"/>
-          <w:sz w:val="18"/>
-          <w:szCs w:val="18"/>
-          <w:lang w:val="en-US"/>
-        </w:rPr>
-        <w:t>--BuildThreads 2</w:t>
-      </w:r>
-      <w:r>
-        <w:rPr>
-          <w:lang w:val="en-US"/>
-        </w:rPr>
-        <w:br w:type="page"/>
-      </w:r>
-    </w:p>
-    <w:p>
-      <w:pPr>
-        <w:pStyle w:val="AppendixH2"/>
-      </w:pPr>
-      <w:bookmarkStart w:id="140" w:name="_Toc405465932"/>
-      <w:bookmarkStart w:id="141" w:name="_Toc405971726"/>
-      <w:bookmarkStart w:id="142" w:name="_Toc31195887"/>
-      <w:r>
-        <w:lastRenderedPageBreak/>
-        <w:t>To create a new GLES2 demo project named 'CoolNewDemo'</w:t>
-      </w:r>
-      <w:bookmarkEnd w:id="140"/>
-      <w:bookmarkEnd w:id="141"/>
-      <w:bookmarkEnd w:id="142"/>
-    </w:p>
-    <w:p>
-      <w:pPr>
-        <w:pStyle w:val="ListParagraph"/>
-        <w:numPr>
-          <w:ilvl w:val="0"/>
-          <w:numId w:val="22"/>
-        </w:numPr>
-        <w:rPr>
-          <w:lang w:val="en-US"/>
-        </w:rPr>
-      </w:pPr>
-      <w:r>
-        <w:rPr>
-          <w:lang w:val="en-US"/>
-        </w:rPr>
-        <w:t xml:space="preserve">Make sure that you performed the </w:t>
-      </w:r>
-      <w:r>
-        <w:rPr>
-          <w:lang w:val="en-US"/>
-        </w:rPr>
-        <w:t>environment setup</w:t>
-      </w:r>
-    </w:p>
-    <w:p>
-      <w:pPr>
-        <w:pStyle w:val="ListParagraph"/>
-        <w:numPr>
-          <w:ilvl w:val="0"/>
-          <w:numId w:val="22"/>
-        </w:numPr>
-        <w:rPr>
-          <w:lang w:val="en-US"/>
-        </w:rPr>
-      </w:pPr>
-      <w:r>
-        <w:rPr>
-          <w:lang w:val="en-US"/>
-        </w:rPr>
-        <w:t>Change directory to the GLES2 sample directory:</w:t>
-      </w:r>
-    </w:p>
-    <w:p>
-      <w:pPr>
-        <w:pStyle w:val="ListParagraph"/>
-        <w:ind w:firstLine="584"/>
-        <w:rPr>
-          <w:rFonts w:ascii="Courier New" w:hAnsi="Courier New" w:cs="Courier New"/>
-          <w:sz w:val="18"/>
-          <w:szCs w:val="18"/>
-          <w:lang w:val="en-US"/>
-        </w:rPr>
-      </w:pPr>
-    </w:p>
-    <w:p>
-      <w:pPr>
-        <w:pStyle w:val="ListParagraph"/>
-        <w:ind w:firstLine="584"/>
-        <w:rPr>
-          <w:rFonts w:ascii="Courier New" w:hAnsi="Courier New" w:cs="Courier New"/>
-          <w:sz w:val="18"/>
-          <w:szCs w:val="18"/>
-          <w:lang w:val="en-US"/>
-        </w:rPr>
-      </w:pPr>
-      <w:r>
-        <w:rPr>
-          <w:rFonts w:ascii="Courier New" w:hAnsi="Courier New" w:cs="Courier New"/>
-          <w:sz w:val="18"/>
-          <w:szCs w:val="18"/>
-          <w:lang w:val="en-US"/>
-        </w:rPr>
-        <w:t>cd DemoApps/GLES2</w:t>
-      </w:r>
-    </w:p>
-    <w:p>
-      <w:pPr>
-        <w:pStyle w:val="ListParagraph"/>
-        <w:ind w:firstLine="584"/>
-        <w:rPr>
-          <w:rFonts w:ascii="Courier New" w:hAnsi="Courier New" w:cs="Courier New"/>
-          <w:sz w:val="18"/>
-          <w:szCs w:val="18"/>
-          <w:lang w:val="en-US"/>
-        </w:rPr>
-      </w:pPr>
-    </w:p>
-    <w:p>
-      <w:pPr>
-        <w:pStyle w:val="ListParagraph"/>
-        <w:numPr>
-          <w:ilvl w:val="0"/>
-          <w:numId w:val="22"/>
-        </w:numPr>
-        <w:rPr>
-          <w:lang w:val="en-US"/>
-        </w:rPr>
-      </w:pPr>
-      <w:r>
-        <w:rPr>
-          <w:lang w:val="en-US"/>
-        </w:rPr>
-        <w:t xml:space="preserve">Create the project template using the </w:t>
-      </w:r>
-      <w:r>
-        <w:rPr>
-          <w:lang w:val="en-US"/>
-        </w:rPr>
-        <w:t>FslBuildNew.py</w:t>
-      </w:r>
-      <w:r>
-        <w:rPr>
-          <w:lang w:val="en-US"/>
-        </w:rPr>
-        <w:t>.py script</w:t>
-      </w:r>
-    </w:p>
-    <w:p>
-      <w:pPr>
-        <w:pStyle w:val="ListParagraph"/>
-        <w:ind w:firstLine="584"/>
-        <w:rPr>
-          <w:rFonts w:ascii="Courier New" w:hAnsi="Courier New" w:cs="Courier New"/>
-          <w:sz w:val="18"/>
-          <w:szCs w:val="18"/>
-          <w:lang w:val="en-US"/>
-        </w:rPr>
-      </w:pPr>
-    </w:p>
-    <w:p>
-      <w:pPr>
-        <w:pStyle w:val="ListParagraph"/>
-        <w:ind w:firstLine="584"/>
-        <w:rPr>
-          <w:rFonts w:ascii="Courier New" w:hAnsi="Courier New" w:cs="Courier New"/>
-          <w:sz w:val="18"/>
-          <w:szCs w:val="18"/>
-          <w:lang w:val="en-US"/>
-        </w:rPr>
-      </w:pPr>
-      <w:r>
-        <w:rPr>
-          <w:rFonts w:ascii="Courier New" w:hAnsi="Courier New" w:cs="Courier New"/>
-          <w:sz w:val="18"/>
-          <w:szCs w:val="18"/>
-          <w:lang w:val="en-US"/>
-        </w:rPr>
-        <w:t>FslBuildNew.py</w:t>
-      </w:r>
-      <w:r>
-        <w:rPr>
-          <w:rFonts w:ascii="Courier New" w:hAnsi="Courier New" w:cs="Courier New"/>
-          <w:sz w:val="18"/>
-          <w:szCs w:val="18"/>
-          <w:lang w:val="en-US"/>
-        </w:rPr>
-        <w:t xml:space="preserve"> GLES2 CoolNewDemo  </w:t>
-      </w:r>
-    </w:p>
-    <w:p>
-      <w:pPr>
-        <w:pStyle w:val="ListParagraph"/>
-        <w:ind w:firstLine="584"/>
-        <w:rPr>
-          <w:rFonts w:ascii="Courier New" w:hAnsi="Courier New" w:cs="Courier New"/>
-          <w:sz w:val="18"/>
-          <w:szCs w:val="18"/>
-          <w:lang w:val="en-US"/>
-        </w:rPr>
-      </w:pPr>
-    </w:p>
-    <w:p>
-      <w:pPr>
-        <w:pStyle w:val="ListParagraph"/>
-        <w:numPr>
-          <w:ilvl w:val="0"/>
-          <w:numId w:val="22"/>
-        </w:numPr>
-        <w:rPr>
-          <w:lang w:val="en-US"/>
-        </w:rPr>
-      </w:pPr>
-      <w:r>
-        <w:rPr>
-          <w:lang w:val="en-US"/>
-        </w:rPr>
-        <w:t>Change directory to the newly created project folder 'CoolNewDemo'</w:t>
-      </w:r>
-    </w:p>
-    <w:p>
-      <w:pPr>
-        <w:pStyle w:val="ListParagraph"/>
-        <w:ind w:firstLine="584"/>
-        <w:rPr>
-          <w:rFonts w:ascii="Courier New" w:hAnsi="Courier New" w:cs="Courier New"/>
-          <w:sz w:val="18"/>
-          <w:szCs w:val="18"/>
-          <w:lang w:val="en-US"/>
-        </w:rPr>
-      </w:pPr>
-    </w:p>
-    <w:p>
-      <w:pPr>
-        <w:pStyle w:val="ListParagraph"/>
-        <w:ind w:firstLine="584"/>
-        <w:rPr>
-          <w:rFonts w:ascii="Courier New" w:hAnsi="Courier New" w:cs="Courier New"/>
-          <w:sz w:val="18"/>
-          <w:szCs w:val="18"/>
-          <w:lang w:val="en-US"/>
-        </w:rPr>
-      </w:pPr>
-      <w:r>
-        <w:rPr>
-          <w:rFonts w:ascii="Courier New" w:hAnsi="Courier New" w:cs="Courier New"/>
-          <w:sz w:val="18"/>
-          <w:szCs w:val="18"/>
-          <w:lang w:val="en-US"/>
-        </w:rPr>
-        <w:t>cd CoolNewDemo</w:t>
-      </w:r>
-    </w:p>
-    <w:p>
-      <w:pPr>
-        <w:pStyle w:val="ListParagraph"/>
-        <w:ind w:firstLine="584"/>
-        <w:rPr>
-          <w:rFonts w:ascii="Courier New" w:hAnsi="Courier New" w:cs="Courier New"/>
-          <w:sz w:val="18"/>
-          <w:szCs w:val="18"/>
-          <w:lang w:val="en-US"/>
-        </w:rPr>
-      </w:pPr>
-    </w:p>
-    <w:p>
-      <w:pPr>
-        <w:pStyle w:val="ListParagraph"/>
-        <w:numPr>
-          <w:ilvl w:val="0"/>
-          <w:numId w:val="22"/>
-        </w:numPr>
-        <w:rPr>
-          <w:lang w:val="en-US"/>
-        </w:rPr>
-      </w:pPr>
-      <w:r>
-        <w:rPr>
-          <w:lang w:val="en-US"/>
-        </w:rPr>
-        <w:t xml:space="preserve">Compile the project </w:t>
-      </w:r>
-    </w:p>
-    <w:p>
-      <w:pPr>
-        <w:pStyle w:val="ListParagraph"/>
-        <w:ind w:firstLine="584"/>
-        <w:rPr>
-          <w:rFonts w:ascii="Courier New" w:hAnsi="Courier New" w:cs="Courier New"/>
-          <w:sz w:val="18"/>
-          <w:szCs w:val="18"/>
-          <w:lang w:val="en-US"/>
-        </w:rPr>
-      </w:pPr>
-    </w:p>
-    <w:p>
-      <w:pPr>
-        <w:pStyle w:val="ListParagraph"/>
-        <w:ind w:firstLine="584"/>
-        <w:rPr>
-          <w:rFonts w:ascii="Courier New" w:hAnsi="Courier New" w:cs="Courier New"/>
-          <w:sz w:val="18"/>
-          <w:szCs w:val="18"/>
-          <w:lang w:val="en-US"/>
-        </w:rPr>
-      </w:pPr>
-      <w:r>
-        <w:rPr>
-          <w:rFonts w:ascii="Courier New" w:hAnsi="Courier New" w:cs="Courier New"/>
-          <w:sz w:val="18"/>
-          <w:szCs w:val="18"/>
-          <w:lang w:val="en-US"/>
-        </w:rPr>
-        <w:t>FslBuild.py</w:t>
-      </w:r>
-    </w:p>
-    <w:p>
-      <w:pPr>
-        <w:rPr>
-          <w:lang w:val="en-US"/>
-        </w:rPr>
-      </w:pPr>
-      <w:r>
-        <w:rPr>
-          <w:lang w:val="en-US"/>
-        </w:rPr>
-        <w:t xml:space="preserve">Note: </w:t>
-      </w:r>
-    </w:p>
-    <w:p>
-      <w:pPr>
-        <w:rPr>
-          <w:lang w:val="en-US"/>
-        </w:rPr>
-      </w:pPr>
-      <w:r>
-        <w:rPr>
-          <w:lang w:val="en-US"/>
-        </w:rPr>
-        <w:t>Once a build has been done once you can just</w:t>
-      </w:r>
-      <w:r>
-        <w:rPr>
-          <w:lang w:val="en-US"/>
-        </w:rPr>
-        <w:t xml:space="preserve"> invoke the make file directly. </w:t>
-      </w:r>
-      <w:r>
-        <w:rPr>
-          <w:lang w:val="en-US"/>
-        </w:rPr>
-        <w:t>However, this requires that you didn't change any dependencies or add files.</w:t>
-      </w:r>
-    </w:p>
-    <w:p>
-      <w:pPr>
-        <w:rPr>
-          <w:lang w:val="en-US"/>
-        </w:rPr>
-      </w:pPr>
-      <w:r>
-        <w:rPr>
-          <w:lang w:val="en-US"/>
-        </w:rPr>
-        <w:t xml:space="preserve"> To do this run </w:t>
-      </w:r>
-    </w:p>
-    <w:p>
-      <w:pPr>
-        <w:ind w:firstLine="1304"/>
-        <w:rPr>
-          <w:rFonts w:ascii="Courier New" w:hAnsi="Courier New" w:cs="Courier New"/>
-          <w:sz w:val="18"/>
-          <w:szCs w:val="18"/>
-          <w:lang w:val="en-US"/>
-        </w:rPr>
-      </w:pPr>
-      <w:r>
-        <w:rPr>
-          <w:rFonts w:ascii="Courier New" w:hAnsi="Courier New" w:cs="Courier New"/>
-          <w:sz w:val="18"/>
-          <w:szCs w:val="18"/>
-          <w:lang w:val="en-US"/>
-        </w:rPr>
-        <w:t>make -j 2</w:t>
-      </w:r>
-    </w:p>
-    <w:p>
-      <w:pPr>
-        <w:rPr>
-          <w:lang w:val="en-US"/>
-        </w:rPr>
-      </w:pPr>
-      <w:r>
-        <w:rPr>
-          <w:lang w:val="en-US"/>
-        </w:rPr>
-        <w:t>If you add source files to a project or chang</w:t>
-      </w:r>
-      <w:r>
-        <w:rPr>
-          <w:lang w:val="en-US"/>
-        </w:rPr>
-        <w:t xml:space="preserve">e the Fsl.gen file then run the </w:t>
-      </w:r>
-      <w:r>
-        <w:rPr>
-          <w:lang w:val="en-US"/>
-        </w:rPr>
-        <w:t>FslBuildGen.py script in the project root folder to regenerate the various build files or just make sure you always use the FslBuild.py script as it automatically adds files and regenerate build files as needed.</w:t>
-      </w:r>
-      <w:r>
-        <w:rPr>
-          <w:lang w:val="en-US"/>
-        </w:rPr>
-        <w:br w:type="page"/>
-      </w:r>
-    </w:p>
-    <w:p>
-      <w:pPr>
-        <w:pStyle w:val="AppendixH2"/>
-      </w:pPr>
-      <w:bookmarkStart w:id="143" w:name="_Toc405465933"/>
-      <w:bookmarkStart w:id="144" w:name="_Toc405971727"/>
-      <w:bookmarkStart w:id="145" w:name="_Toc31195888"/>
-      <w:r>
-        <w:lastRenderedPageBreak/>
-        <w:t>NOTES:</w:t>
-      </w:r>
-      <w:bookmarkEnd w:id="143"/>
-      <w:bookmarkEnd w:id="144"/>
+      <w:bookmarkStart w:id="145" w:name="_Toc405465934"/>
+    </w:p>
+    <w:p>
+      <w:pPr>
+        <w:pStyle w:val="AppendixH3"/>
+        <w:rPr>
+          <w:lang w:val="en-US"/>
+        </w:rPr>
+      </w:pPr>
+      <w:bookmarkStart w:id="146" w:name="_Toc405971729"/>
+      <w:r>
+        <w:rPr>
+          <w:lang w:val="en-US"/>
+        </w:rPr>
+        <w:t>Manual environment setup:</w:t>
+      </w:r>
       <w:bookmarkEnd w:id="145"/>
-    </w:p>
-    <w:p>
-      <w:pPr>
-        <w:rPr>
-          <w:lang w:val="en-US"/>
-        </w:rPr>
-      </w:pPr>
-    </w:p>
-    <w:p>
-      <w:pPr>
-        <w:pStyle w:val="AppendixH3"/>
-        <w:rPr>
-          <w:lang w:val="en-US"/>
-        </w:rPr>
-      </w:pPr>
-      <w:bookmarkStart w:id="146" w:name="_Toc405971728"/>
-      <w:r>
-        <w:rPr>
-          <w:lang w:val="en-US"/>
-        </w:rPr>
-        <w:t>Content</w:t>
-      </w:r>
       <w:bookmarkEnd w:id="146"/>
-    </w:p>
-    <w:p>
-      <w:pPr>
-        <w:rPr>
-          <w:lang w:val="en-US"/>
-        </w:rPr>
-      </w:pPr>
-      <w:r>
-        <w:rPr>
-          <w:lang w:val="en-US"/>
-        </w:rPr>
-        <w:t xml:space="preserve">As long as you utilize one of the methods above to load the resources, you </w:t>
-      </w:r>
-      <w:r>
-        <w:rPr>
-          <w:lang w:val="en-US"/>
-        </w:rPr>
-        <w:t xml:space="preserve">don’t </w:t>
-      </w:r>
-      <w:r>
-        <w:rPr>
-          <w:lang w:val="en-US"/>
-        </w:rPr>
-        <w:t xml:space="preserve">really need to know the following. </w:t>
-      </w:r>
-      <w:r>
-        <w:rPr>
-          <w:lang w:val="en-US"/>
-        </w:rPr>
-        <w:t>However,</w:t>
-      </w:r>
-      <w:r>
-        <w:rPr>
-          <w:lang w:val="en-US"/>
-        </w:rPr>
-        <w:t xml:space="preserve"> if you experience problems it might be useful for you to know.</w:t>
-      </w:r>
-    </w:p>
-    <w:p>
-      <w:pPr>
-        <w:rPr>
-          <w:lang w:val="en-US"/>
-        </w:rPr>
-      </w:pPr>
-      <w:r>
-        <w:rPr>
-          <w:lang w:val="en-US"/>
-        </w:rPr>
-        <w:t>The ubuntu build expects the content folder to be located at "&lt;executable directory&gt;/content". Since the binary is put in the sample root directory where the content folder is located, there should be no problem loading the resources.</w:t>
-      </w:r>
-      <w:r>
-        <w:rPr>
-          <w:lang w:val="en-US"/>
-        </w:rPr>
-        <w:t xml:space="preserve">  </w:t>
-      </w:r>
-    </w:p>
-    <w:p>
-      <w:pPr>
-        <w:pStyle w:val="Heading3"/>
-        <w:numPr>
-          <w:ilvl w:val="0"/>
-          <w:numId w:val="0"/>
-        </w:numPr>
-        <w:rPr>
-          <w:lang w:val="en-US"/>
-        </w:rPr>
-      </w:pPr>
-      <w:bookmarkStart w:id="147" w:name="_Toc405465934"/>
-    </w:p>
-    <w:p>
-      <w:pPr>
-        <w:pStyle w:val="AppendixH3"/>
-        <w:rPr>
-          <w:lang w:val="en-US"/>
-        </w:rPr>
-      </w:pPr>
-      <w:bookmarkStart w:id="148" w:name="_Toc405971729"/>
-      <w:r>
-        <w:rPr>
-          <w:lang w:val="en-US"/>
-        </w:rPr>
-        <w:t>Manual environment setup:</w:t>
-      </w:r>
-      <w:bookmarkEnd w:id="147"/>
-      <w:bookmarkEnd w:id="148"/>
     </w:p>
     <w:p>
       <w:pPr>
@@ -22947,16 +22919,16 @@
           <w:lang w:val="en-US"/>
         </w:rPr>
       </w:pPr>
-      <w:bookmarkStart w:id="149" w:name="_Toc405465935"/>
-      <w:bookmarkStart w:id="150" w:name="_Toc405971730"/>
+      <w:bookmarkStart w:id="147" w:name="_Toc405465935"/>
+      <w:bookmarkStart w:id="148" w:name="_Toc405971730"/>
       <w:r>
         <w:rPr>
           <w:lang w:val="en-US"/>
         </w:rPr>
         <w:t>Override platform auto-detection</w:t>
       </w:r>
-      <w:bookmarkEnd w:id="149"/>
-      <w:bookmarkEnd w:id="150"/>
+      <w:bookmarkEnd w:id="147"/>
+      <w:bookmarkEnd w:id="148"/>
     </w:p>
     <w:p>
       <w:pPr>
@@ -23025,14 +22997,14 @@
           <w:lang w:val="en-US"/>
         </w:rPr>
       </w:pPr>
-      <w:bookmarkStart w:id="151" w:name="_Toc405971731"/>
+      <w:bookmarkStart w:id="149" w:name="_Toc405971731"/>
       <w:r>
         <w:rPr>
           <w:lang w:val="en-US"/>
         </w:rPr>
         <w:t>Executable location</w:t>
       </w:r>
-      <w:bookmarkEnd w:id="151"/>
+      <w:bookmarkEnd w:id="149"/>
     </w:p>
     <w:p>
       <w:pPr>
@@ -23057,76 +23029,76 @@
       <w:pPr>
         <w:pStyle w:val="Appendix"/>
       </w:pPr>
-      <w:bookmarkStart w:id="152" w:name="_Toc405465897"/>
-      <w:bookmarkStart w:id="153" w:name="_Toc405971732"/>
-      <w:bookmarkStart w:id="154" w:name="_Toc31195889"/>
+      <w:bookmarkStart w:id="150" w:name="_Toc405465897"/>
+      <w:bookmarkStart w:id="151" w:name="_Toc405971732"/>
+      <w:bookmarkStart w:id="152" w:name="_Toc31195889"/>
       <w:r>
         <w:lastRenderedPageBreak/>
         <w:t>Windows build guide</w:t>
       </w:r>
+      <w:bookmarkEnd w:id="150"/>
+      <w:bookmarkEnd w:id="151"/>
       <w:bookmarkEnd w:id="152"/>
+    </w:p>
+    <w:p>
+      <w:pPr>
+        <w:rPr>
+          <w:lang w:val="en-US"/>
+        </w:rPr>
+      </w:pPr>
+      <w:bookmarkStart w:id="153" w:name="_Toc405465898"/>
+      <w:bookmarkStart w:id="154" w:name="_Toc405971733"/>
+    </w:p>
+    <w:p>
+      <w:pPr>
+        <w:rPr>
+          <w:lang w:val="en-US"/>
+        </w:rPr>
+      </w:pPr>
+      <w:r>
+        <w:rPr>
+          <w:lang w:val="en-US"/>
+        </w:rPr>
+        <w:t>For an easy to read text version of this document look in the demo framework “</w:t>
+      </w:r>
+      <w:r>
+        <w:rPr>
+          <w:b/>
+          <w:bCs/>
+          <w:lang w:val="en-US"/>
+        </w:rPr>
+        <w:t>Doc\Setup_guide_windows.md</w:t>
+      </w:r>
+      <w:r>
+        <w:rPr>
+          <w:lang w:val="en-US"/>
+        </w:rPr>
+        <w:t xml:space="preserve">” it </w:t>
+      </w:r>
+      <w:r>
+        <w:rPr>
+          <w:lang w:val="en-US"/>
+        </w:rPr>
+        <w:t>c</w:t>
+      </w:r>
+      <w:r>
+        <w:rPr>
+          <w:lang w:val="en-US"/>
+        </w:rPr>
+        <w:t>ontains more detailed information.</w:t>
+      </w:r>
+    </w:p>
+    <w:p>
+      <w:pPr>
+        <w:pStyle w:val="AppendixH2"/>
+      </w:pPr>
+      <w:bookmarkStart w:id="155" w:name="_Toc31195890"/>
+      <w:r>
+        <w:t>Prerequisites:</w:t>
+      </w:r>
       <w:bookmarkEnd w:id="153"/>
       <w:bookmarkEnd w:id="154"/>
-    </w:p>
-    <w:p>
-      <w:pPr>
-        <w:rPr>
-          <w:lang w:val="en-US"/>
-        </w:rPr>
-      </w:pPr>
-      <w:bookmarkStart w:id="155" w:name="_Toc405465898"/>
-      <w:bookmarkStart w:id="156" w:name="_Toc405971733"/>
-    </w:p>
-    <w:p>
-      <w:pPr>
-        <w:rPr>
-          <w:lang w:val="en-US"/>
-        </w:rPr>
-      </w:pPr>
-      <w:r>
-        <w:rPr>
-          <w:lang w:val="en-US"/>
-        </w:rPr>
-        <w:t>For an easy to read text version of this document look in the demo framework “</w:t>
-      </w:r>
-      <w:r>
-        <w:rPr>
-          <w:b/>
-          <w:bCs/>
-          <w:lang w:val="en-US"/>
-        </w:rPr>
-        <w:t>Doc\Setup_guide_windows.md</w:t>
-      </w:r>
-      <w:r>
-        <w:rPr>
-          <w:lang w:val="en-US"/>
-        </w:rPr>
-        <w:t xml:space="preserve">” it </w:t>
-      </w:r>
-      <w:r>
-        <w:rPr>
-          <w:lang w:val="en-US"/>
-        </w:rPr>
-        <w:t>c</w:t>
-      </w:r>
-      <w:r>
-        <w:rPr>
-          <w:lang w:val="en-US"/>
-        </w:rPr>
-        <w:t>ontains more detailed information.</w:t>
-      </w:r>
-    </w:p>
-    <w:p>
-      <w:pPr>
-        <w:pStyle w:val="AppendixH2"/>
-      </w:pPr>
-      <w:bookmarkStart w:id="157" w:name="_Toc31195890"/>
-      <w:r>
-        <w:t>Prerequisites:</w:t>
-      </w:r>
       <w:bookmarkEnd w:id="155"/>
-      <w:bookmarkEnd w:id="156"/>
-      <w:bookmarkEnd w:id="157"/>
     </w:p>
     <w:p>
       <w:pPr>
@@ -23295,7 +23267,7 @@
           <w:lang w:val="en-US"/>
         </w:rPr>
       </w:pPr>
-      <w:hyperlink r:id="rId19" w:history="1">
+      <w:hyperlink r:id="rId18" w:history="1">
         <w:r>
           <w:rPr>
             <w:rStyle w:val="Hyperlink"/>
@@ -23378,15 +23350,24 @@
           <w:rStyle w:val="Hyperlink"/>
           <w:lang w:val="en-US"/>
         </w:rPr>
-        <w:t>.g</w:t>
-      </w:r>
+        <w:t>.</w:t>
+      </w:r>
+      <w:bookmarkStart w:id="156" w:name="_Hlk41977659"/>
       <w:r>
         <w:rPr>
           <w:rStyle w:val="Hyperlink"/>
           <w:lang w:val="en-US"/>
         </w:rPr>
+        <w:t>g</w:t>
+      </w:r>
+      <w:r>
+        <w:rPr>
+          <w:rStyle w:val="Hyperlink"/>
+          <w:lang w:val="en-US"/>
+        </w:rPr>
         <w:t>8d905</w:t>
       </w:r>
+      <w:bookmarkEnd w:id="156"/>
       <w:r>
         <w:rPr>
           <w:rStyle w:val="Hyperlink"/>
@@ -23491,18 +23472,18 @@
       <w:pPr>
         <w:pStyle w:val="AppendixH2"/>
       </w:pPr>
-      <w:bookmarkStart w:id="158" w:name="_Toc405465899"/>
-      <w:bookmarkStart w:id="159" w:name="_Toc405971734"/>
-      <w:bookmarkStart w:id="160" w:name="_Toc31195891"/>
+      <w:bookmarkStart w:id="157" w:name="_Toc405465899"/>
+      <w:bookmarkStart w:id="158" w:name="_Toc405971734"/>
+      <w:bookmarkStart w:id="159" w:name="_Toc31195891"/>
       <w:r>
         <w:t>Environment setup</w:t>
       </w:r>
       <w:r>
         <w:t>:</w:t>
       </w:r>
+      <w:bookmarkEnd w:id="157"/>
       <w:bookmarkEnd w:id="158"/>
       <w:bookmarkEnd w:id="159"/>
-      <w:bookmarkEnd w:id="160"/>
     </w:p>
     <w:p>
       <w:pPr>
@@ -23659,15 +23640,15 @@
       <w:pPr>
         <w:pStyle w:val="AppendixH2"/>
       </w:pPr>
-      <w:bookmarkStart w:id="161" w:name="_Toc405465900"/>
-      <w:bookmarkStart w:id="162" w:name="_Toc405971735"/>
-      <w:bookmarkStart w:id="163" w:name="_Toc31195892"/>
+      <w:bookmarkStart w:id="160" w:name="_Toc405465900"/>
+      <w:bookmarkStart w:id="161" w:name="_Toc405971735"/>
+      <w:bookmarkStart w:id="162" w:name="_Toc31195892"/>
       <w:r>
         <w:t>Compiling and running an existing sample application</w:t>
       </w:r>
+      <w:bookmarkEnd w:id="160"/>
       <w:bookmarkEnd w:id="161"/>
       <w:bookmarkEnd w:id="162"/>
-      <w:bookmarkEnd w:id="163"/>
     </w:p>
     <w:p>
       <w:pPr>
@@ -24078,16 +24059,16 @@
       <w:pPr>
         <w:pStyle w:val="AppendixH2"/>
       </w:pPr>
-      <w:bookmarkStart w:id="164" w:name="_Toc405465901"/>
-      <w:bookmarkStart w:id="165" w:name="_Toc405971736"/>
-      <w:bookmarkStart w:id="166" w:name="_Toc31195893"/>
+      <w:bookmarkStart w:id="163" w:name="_Toc405465901"/>
+      <w:bookmarkStart w:id="164" w:name="_Toc405971736"/>
+      <w:bookmarkStart w:id="165" w:name="_Toc31195893"/>
       <w:r>
         <w:lastRenderedPageBreak/>
         <w:t>To create a new GLES2 demo project named 'CoolNewDemo'</w:t>
       </w:r>
+      <w:bookmarkEnd w:id="163"/>
       <w:bookmarkEnd w:id="164"/>
       <w:bookmarkEnd w:id="165"/>
-      <w:bookmarkEnd w:id="166"/>
     </w:p>
     <w:p>
       <w:pPr>
@@ -24402,15 +24383,38 @@
       <w:pPr>
         <w:pStyle w:val="AppendixH2"/>
       </w:pPr>
-      <w:bookmarkStart w:id="167" w:name="_Toc405465902"/>
-      <w:bookmarkStart w:id="168" w:name="_Toc405971737"/>
-      <w:bookmarkStart w:id="169" w:name="_Toc31195894"/>
+      <w:bookmarkStart w:id="166" w:name="_Toc405465902"/>
+      <w:bookmarkStart w:id="167" w:name="_Toc405971737"/>
+      <w:bookmarkStart w:id="168" w:name="_Toc31195894"/>
       <w:r>
         <w:lastRenderedPageBreak/>
         <w:t>Notes</w:t>
       </w:r>
+      <w:bookmarkEnd w:id="166"/>
       <w:bookmarkEnd w:id="167"/>
       <w:bookmarkEnd w:id="168"/>
+    </w:p>
+    <w:p>
+      <w:pPr>
+        <w:rPr>
+          <w:lang w:val="en-US"/>
+        </w:rPr>
+      </w:pPr>
+    </w:p>
+    <w:p>
+      <w:pPr>
+        <w:pStyle w:val="AppendixH3"/>
+        <w:rPr>
+          <w:lang w:val="en-US"/>
+        </w:rPr>
+      </w:pPr>
+      <w:bookmarkStart w:id="169" w:name="_Toc405971738"/>
+      <w:r>
+        <w:rPr>
+          <w:lang w:val="en-US"/>
+        </w:rPr>
+        <w:t>Content</w:t>
+      </w:r>
       <w:bookmarkEnd w:id="169"/>
     </w:p>
     <w:p>
@@ -24419,6 +24423,73 @@
           <w:lang w:val="en-US"/>
         </w:rPr>
       </w:pPr>
+      <w:r>
+        <w:rPr>
+          <w:lang w:val="en-US"/>
+        </w:rPr>
+        <w:t xml:space="preserve">As long as you utilize one of the methods above to load the resources, you </w:t>
+      </w:r>
+      <w:r>
+        <w:rPr>
+          <w:lang w:val="en-US"/>
+        </w:rPr>
+        <w:t xml:space="preserve">don’t </w:t>
+      </w:r>
+      <w:r>
+        <w:rPr>
+          <w:lang w:val="en-US"/>
+        </w:rPr>
+        <w:t xml:space="preserve">really need to know the following. </w:t>
+      </w:r>
+      <w:r>
+        <w:rPr>
+          <w:lang w:val="en-US"/>
+        </w:rPr>
+        <w:t>However,</w:t>
+      </w:r>
+      <w:r>
+        <w:rPr>
+          <w:lang w:val="en-US"/>
+        </w:rPr>
+        <w:t xml:space="preserve"> if you experience problems it might be useful for you to know.</w:t>
+      </w:r>
+    </w:p>
+    <w:p>
+      <w:pPr>
+        <w:rPr>
+          <w:lang w:val="en-US"/>
+        </w:rPr>
+      </w:pPr>
+      <w:r>
+        <w:rPr>
+          <w:lang w:val="en-US"/>
+        </w:rPr>
+        <w:t>The windows build expects the content folder to be located at "&lt;current working directory&gt;/content".</w:t>
+      </w:r>
+      <w:r>
+        <w:rPr>
+          <w:lang w:val="en-US"/>
+        </w:rPr>
+        <w:t xml:space="preserve"> </w:t>
+      </w:r>
+      <w:r>
+        <w:rPr>
+          <w:lang w:val="en-US"/>
+        </w:rPr>
+        <w:t>When you launch the sample via the visual studio project the current working directory will be equal to the sample root directory where the content folder</w:t>
+      </w:r>
+      <w:r>
+        <w:rPr>
+          <w:lang w:val="en-US"/>
+        </w:rPr>
+        <w:t xml:space="preserve"> </w:t>
+      </w:r>
+      <w:r>
+        <w:rPr>
+          <w:lang w:val="en-US"/>
+        </w:rPr>
+        <w:t>is located, so there should be no problem loading the resources.</w:t>
+      </w:r>
     </w:p>
     <w:p>
       <w:pPr>
@@ -24427,192 +24498,168 @@
           <w:lang w:val="en-US"/>
         </w:rPr>
       </w:pPr>
-      <w:bookmarkStart w:id="170" w:name="_Toc405971738"/>
+      <w:bookmarkStart w:id="170" w:name="_Toc405465903"/>
+      <w:bookmarkStart w:id="171" w:name="_Toc405971739"/>
+      <w:r>
+        <w:rPr>
+          <w:lang w:val="en-US"/>
+        </w:rPr>
+        <w:t>Switching between emulators</w:t>
+      </w:r>
+      <w:bookmarkEnd w:id="170"/>
+      <w:bookmarkEnd w:id="171"/>
+    </w:p>
+    <w:p>
+      <w:pPr>
+        <w:rPr>
+          <w:lang w:val="en-US"/>
+        </w:rPr>
+      </w:pPr>
+      <w:r>
+        <w:rPr>
+          <w:lang w:val="en-US"/>
+        </w:rPr>
+        <w:t xml:space="preserve">The visual studio projects have been configured so that emulator builds can co-exist without interfering with each other. </w:t>
+      </w:r>
+      <w:r>
+        <w:rPr>
+          <w:lang w:val="en-US"/>
+        </w:rPr>
+        <w:t>Furthermore,</w:t>
+      </w:r>
+      <w:r>
+        <w:rPr>
+          <w:lang w:val="en-US"/>
+        </w:rPr>
+        <w:t xml:space="preserve"> the only the emulator dependent parts will be rebuild when changing emulator.</w:t>
+      </w:r>
+    </w:p>
+    <w:p>
+      <w:pPr>
+        <w:rPr>
+          <w:lang w:val="en-US"/>
+        </w:rPr>
+      </w:pPr>
+      <w:r>
+        <w:rPr>
+          <w:lang w:val="en-US"/>
+        </w:rPr>
+        <w:t>So all in all it ought to be very fast to switch between emulators.</w:t>
+      </w:r>
+    </w:p>
+    <w:p>
+      <w:pPr>
+        <w:rPr>
+          <w:lang w:val="en-US"/>
+        </w:rPr>
+      </w:pPr>
+    </w:p>
+    <w:p>
+      <w:pPr>
+        <w:pStyle w:val="AppendixH3"/>
+        <w:rPr>
+          <w:lang w:val="en-US"/>
+        </w:rPr>
+      </w:pPr>
+      <w:bookmarkStart w:id="172" w:name="_Toc405971740"/>
+      <w:r>
+        <w:rPr>
+          <w:lang w:val="en-US"/>
+        </w:rPr>
+        <w:t>Executable location</w:t>
+      </w:r>
+      <w:bookmarkEnd w:id="172"/>
+    </w:p>
+    <w:p>
+      <w:pPr>
+        <w:rPr>
+          <w:lang w:val="en-US"/>
+        </w:rPr>
+      </w:pPr>
+      <w:r>
+        <w:rPr>
+          <w:lang w:val="en-US"/>
+        </w:rPr>
+        <w:t xml:space="preserve">The executable location is based upon the build type release/debug and which emulator you are using and </w:t>
+      </w:r>
+    </w:p>
+    <w:p>
+      <w:pPr>
+        <w:rPr>
+          <w:lang w:val="en-US"/>
+        </w:rPr>
+      </w:pPr>
+      <w:r>
+        <w:rPr>
+          <w:lang w:val="en-US"/>
+        </w:rPr>
+        <w:t>So the executable for a demo called S06_Texturing build as debug and using the arm emulator will be located under</w:t>
+      </w:r>
+    </w:p>
+    <w:p>
+      <w:pPr>
+        <w:ind w:firstLine="357"/>
+        <w:rPr>
+          <w:lang w:val="en-US"/>
+        </w:rPr>
+      </w:pPr>
+      <w:r>
+        <w:rPr>
+          <w:lang w:val="en-US"/>
+        </w:rPr>
+        <w:t>bin\S06_Texturing\Debug_ARM\</w:t>
+      </w:r>
+    </w:p>
+    <w:p>
+      <w:pPr>
+        <w:rPr>
+          <w:lang w:val="en-US"/>
+        </w:rPr>
+      </w:pPr>
+      <w:r>
+        <w:rPr>
+          <w:lang w:val="en-US"/>
+        </w:rPr>
+        <w:t>The content folder is located at</w:t>
+      </w:r>
+    </w:p>
+    <w:p>
+      <w:pPr>
+        <w:ind w:firstLine="357"/>
+        <w:rPr>
+          <w:lang w:val="en-US"/>
+        </w:rPr>
+      </w:pPr>
       <w:r>
         <w:rPr>
           <w:lang w:val="en-US"/>
         </w:rPr>
         <w:t>Content</w:t>
       </w:r>
-      <w:bookmarkEnd w:id="170"/>
-    </w:p>
-    <w:p>
-      <w:pPr>
-        <w:rPr>
-          <w:lang w:val="en-US"/>
-        </w:rPr>
-      </w:pPr>
-      <w:r>
-        <w:rPr>
-          <w:lang w:val="en-US"/>
-        </w:rPr>
-        <w:t xml:space="preserve">As long as you utilize one of the methods above to load the resources, you </w:t>
-      </w:r>
-      <w:r>
-        <w:rPr>
-          <w:lang w:val="en-US"/>
-        </w:rPr>
-        <w:t xml:space="preserve">don’t </w:t>
-      </w:r>
-      <w:r>
-        <w:rPr>
-          <w:lang w:val="en-US"/>
-        </w:rPr>
-        <w:t xml:space="preserve">really need to know the following. </w:t>
-      </w:r>
-      <w:r>
-        <w:rPr>
-          <w:lang w:val="en-US"/>
-        </w:rPr>
-        <w:t>However,</w:t>
-      </w:r>
-      <w:r>
-        <w:rPr>
-          <w:lang w:val="en-US"/>
-        </w:rPr>
-        <w:t xml:space="preserve"> if you experience problems it might be useful for you to know.</w:t>
-      </w:r>
-    </w:p>
-    <w:p>
-      <w:pPr>
-        <w:rPr>
-          <w:lang w:val="en-US"/>
-        </w:rPr>
-      </w:pPr>
-      <w:r>
-        <w:rPr>
-          <w:lang w:val="en-US"/>
-        </w:rPr>
-        <w:t>The windows build expects the content folder to be located at "&lt;current working directory&gt;/content".</w:t>
-      </w:r>
-      <w:r>
-        <w:rPr>
-          <w:lang w:val="en-US"/>
-        </w:rPr>
-        <w:t xml:space="preserve"> </w:t>
-      </w:r>
-      <w:r>
-        <w:rPr>
-          <w:lang w:val="en-US"/>
-        </w:rPr>
-        <w:t>When you launch the sample via the visual studio project the current working directory will be equal to the sample root directory where the content folder</w:t>
-      </w:r>
-      <w:r>
-        <w:rPr>
-          <w:lang w:val="en-US"/>
-        </w:rPr>
-        <w:t xml:space="preserve"> </w:t>
-      </w:r>
-      <w:r>
-        <w:rPr>
-          <w:lang w:val="en-US"/>
-        </w:rPr>
-        <w:t>is located, so there should be no problem loading the resources.</w:t>
-      </w:r>
-    </w:p>
-    <w:p>
-      <w:pPr>
-        <w:pStyle w:val="AppendixH3"/>
-        <w:rPr>
-          <w:lang w:val="en-US"/>
-        </w:rPr>
-      </w:pPr>
-      <w:bookmarkStart w:id="171" w:name="_Toc405465903"/>
-      <w:bookmarkStart w:id="172" w:name="_Toc405971739"/>
-      <w:r>
-        <w:rPr>
-          <w:lang w:val="en-US"/>
-        </w:rPr>
-        <w:t>Switching between emulators</w:t>
-      </w:r>
-      <w:bookmarkEnd w:id="171"/>
-      <w:bookmarkEnd w:id="172"/>
-    </w:p>
-    <w:p>
-      <w:pPr>
-        <w:rPr>
-          <w:lang w:val="en-US"/>
-        </w:rPr>
-      </w:pPr>
-      <w:r>
-        <w:rPr>
-          <w:lang w:val="en-US"/>
-        </w:rPr>
-        <w:t xml:space="preserve">The visual studio projects have been configured so that emulator builds can co-exist without interfering with each other. </w:t>
-      </w:r>
-      <w:r>
-        <w:rPr>
-          <w:lang w:val="en-US"/>
-        </w:rPr>
-        <w:t>Furthermore,</w:t>
-      </w:r>
-      <w:r>
-        <w:rPr>
-          <w:lang w:val="en-US"/>
-        </w:rPr>
-        <w:t xml:space="preserve"> the only the emulator dependent parts will be rebuild when changing emulator.</w:t>
-      </w:r>
-    </w:p>
-    <w:p>
-      <w:pPr>
-        <w:rPr>
-          <w:lang w:val="en-US"/>
-        </w:rPr>
-      </w:pPr>
-      <w:r>
-        <w:rPr>
-          <w:lang w:val="en-US"/>
-        </w:rPr>
-        <w:t>So all in all it ought to be very fast to switch between emulators.</w:t>
-      </w:r>
-    </w:p>
-    <w:p>
-      <w:pPr>
-        <w:rPr>
-          <w:lang w:val="en-US"/>
-        </w:rPr>
-      </w:pPr>
-    </w:p>
-    <w:p>
-      <w:pPr>
-        <w:pStyle w:val="AppendixH3"/>
-        <w:rPr>
-          <w:lang w:val="en-US"/>
-        </w:rPr>
-      </w:pPr>
-      <w:bookmarkStart w:id="173" w:name="_Toc405971740"/>
-      <w:r>
-        <w:rPr>
-          <w:lang w:val="en-US"/>
-        </w:rPr>
-        <w:t>Executable location</w:t>
-      </w:r>
-      <w:bookmarkEnd w:id="173"/>
-    </w:p>
-    <w:p>
-      <w:pPr>
-        <w:rPr>
-          <w:lang w:val="en-US"/>
-        </w:rPr>
-      </w:pPr>
-      <w:r>
-        <w:rPr>
-          <w:lang w:val="en-US"/>
-        </w:rPr>
-        <w:t xml:space="preserve">The executable location is based upon the build type release/debug and which emulator you are using and </w:t>
-      </w:r>
-    </w:p>
-    <w:p>
-      <w:pPr>
-        <w:rPr>
-          <w:lang w:val="en-US"/>
-        </w:rPr>
-      </w:pPr>
-      <w:r>
-        <w:rPr>
-          <w:lang w:val="en-US"/>
-        </w:rPr>
-        <w:t>So the executable for a demo called S06_Texturing build as debug and using the arm emulator will be located under</w:t>
+    </w:p>
+    <w:p>
+      <w:pPr>
+        <w:rPr>
+          <w:lang w:val="en-US"/>
+        </w:rPr>
+      </w:pPr>
+      <w:r>
+        <w:rPr>
+          <w:lang w:val="en-US"/>
+        </w:rPr>
+        <w:t xml:space="preserve">If you want to move them then make sure that both the </w:t>
+      </w:r>
+      <w:r>
+        <w:rPr>
+          <w:lang w:val="en-US"/>
+        </w:rPr>
+        <w:t>S06_Texturing.exe</w:t>
+      </w:r>
+      <w:r>
+        <w:rPr>
+          <w:lang w:val="en-US"/>
+        </w:rPr>
+        <w:t xml:space="preserve"> and Content folder is moved to the same location like this:</w:t>
       </w:r>
     </w:p>
     <w:p>
@@ -24626,20 +24673,7 @@
         <w:rPr>
           <w:lang w:val="en-US"/>
         </w:rPr>
-        <w:t>bin\S06_Texturing\Debug_ARM\</w:t>
-      </w:r>
-    </w:p>
-    <w:p>
-      <w:pPr>
-        <w:rPr>
-          <w:lang w:val="en-US"/>
-        </w:rPr>
-      </w:pPr>
-      <w:r>
-        <w:rPr>
-          <w:lang w:val="en-US"/>
-        </w:rPr>
-        <w:t>The content folder is located at</w:t>
+        <w:t>S06_Texturing.exe</w:t>
       </w:r>
     </w:p>
     <w:p>
@@ -24666,59 +24700,6 @@
         <w:rPr>
           <w:lang w:val="en-US"/>
         </w:rPr>
-        <w:t xml:space="preserve">If you want to move them then make sure that both the </w:t>
-      </w:r>
-      <w:r>
-        <w:rPr>
-          <w:lang w:val="en-US"/>
-        </w:rPr>
-        <w:t>S06_Texturing.exe</w:t>
-      </w:r>
-      <w:r>
-        <w:rPr>
-          <w:lang w:val="en-US"/>
-        </w:rPr>
-        <w:t xml:space="preserve"> and Content folder is moved to the same location like this:</w:t>
-      </w:r>
-    </w:p>
-    <w:p>
-      <w:pPr>
-        <w:ind w:firstLine="357"/>
-        <w:rPr>
-          <w:lang w:val="en-US"/>
-        </w:rPr>
-      </w:pPr>
-      <w:r>
-        <w:rPr>
-          <w:lang w:val="en-US"/>
-        </w:rPr>
-        <w:t>S06_Texturing.exe</w:t>
-      </w:r>
-    </w:p>
-    <w:p>
-      <w:pPr>
-        <w:ind w:firstLine="357"/>
-        <w:rPr>
-          <w:lang w:val="en-US"/>
-        </w:rPr>
-      </w:pPr>
-      <w:r>
-        <w:rPr>
-          <w:lang w:val="en-US"/>
-        </w:rPr>
-        <w:t>Content</w:t>
-      </w:r>
-    </w:p>
-    <w:p>
-      <w:pPr>
-        <w:rPr>
-          <w:lang w:val="en-US"/>
-        </w:rPr>
-      </w:pPr>
-      <w:r>
-        <w:rPr>
-          <w:lang w:val="en-US"/>
-        </w:rPr>
         <w:br w:type="page"/>
       </w:r>
     </w:p>
@@ -24726,24 +24707,24 @@
       <w:pPr>
         <w:pStyle w:val="Appendix"/>
       </w:pPr>
-      <w:bookmarkStart w:id="174" w:name="_Toc405465722"/>
-      <w:bookmarkStart w:id="175" w:name="_Toc405971741"/>
-      <w:bookmarkStart w:id="176" w:name="_Toc31195895"/>
+      <w:bookmarkStart w:id="173" w:name="_Toc405465722"/>
+      <w:bookmarkStart w:id="174" w:name="_Toc405971741"/>
+      <w:bookmarkStart w:id="175" w:name="_Toc31195895"/>
       <w:r>
         <w:lastRenderedPageBreak/>
         <w:t>Yocto build guide</w:t>
       </w:r>
+      <w:bookmarkEnd w:id="173"/>
       <w:bookmarkEnd w:id="174"/>
       <w:bookmarkEnd w:id="175"/>
-      <w:bookmarkEnd w:id="176"/>
-    </w:p>
-    <w:p>
-      <w:pPr>
-        <w:rPr>
-          <w:lang w:val="en-US"/>
-        </w:rPr>
-      </w:pPr>
-      <w:bookmarkStart w:id="177" w:name="_Hlk515949297"/>
+    </w:p>
+    <w:p>
+      <w:pPr>
+        <w:rPr>
+          <w:lang w:val="en-US"/>
+        </w:rPr>
+      </w:pPr>
+      <w:bookmarkStart w:id="176" w:name="_Hlk515949297"/>
     </w:p>
     <w:p>
       <w:pPr>
@@ -24763,23 +24744,7 @@
           <w:bCs/>
           <w:lang w:val="en-US"/>
         </w:rPr>
-        <w:t>Doc</w:t>
-      </w:r>
-      <w:r>
-        <w:rPr>
-          <w:b/>
-          <w:bCs/>
-          <w:lang w:val="en-US"/>
-        </w:rPr>
-        <w:t xml:space="preserve">/ </w:t>
-      </w:r>
-      <w:r>
-        <w:rPr>
-          <w:b/>
-          <w:bCs/>
-          <w:lang w:val="en-US"/>
-        </w:rPr>
-        <w:t>Setup_guide_yocto.md</w:t>
+        <w:t>Doc/ Setup_guide_yocto.md</w:t>
       </w:r>
       <w:r>
         <w:rPr>
@@ -24983,18 +24948,18 @@
         </w:rPr>
         <w:t xml:space="preserve"> to your command line which will re-enable the download.</w:t>
       </w:r>
+      <w:bookmarkEnd w:id="176"/>
+    </w:p>
+    <w:p>
+      <w:pPr>
+        <w:pStyle w:val="AppendixH2"/>
+      </w:pPr>
+      <w:bookmarkStart w:id="177" w:name="_Toc31195896"/>
+      <w:bookmarkStart w:id="178" w:name="_Hlk515949357"/>
+      <w:r>
+        <w:t>Building using a prebuild Yocto SDK</w:t>
+      </w:r>
       <w:bookmarkEnd w:id="177"/>
-    </w:p>
-    <w:p>
-      <w:pPr>
-        <w:pStyle w:val="AppendixH2"/>
-      </w:pPr>
-      <w:bookmarkStart w:id="178" w:name="_Hlk515949357"/>
-      <w:bookmarkStart w:id="179" w:name="_Toc31195896"/>
-      <w:r>
-        <w:t>Building using a prebuild Yocto SDK</w:t>
-      </w:r>
-      <w:bookmarkEnd w:id="179"/>
     </w:p>
     <w:p>
       <w:pPr>
@@ -25106,7 +25071,19 @@
         <w:rPr>
           <w:lang w:val="en-US"/>
         </w:rPr>
-        <w:t>Python 3.5 (this is standard in Ubuntu 16.04)</w:t>
+        <w:t>Python 3.5 (this is standard in Ubuntu 1</w:t>
+      </w:r>
+      <w:r>
+        <w:rPr>
+          <w:lang w:val="en-US"/>
+        </w:rPr>
+        <w:t>8</w:t>
+      </w:r>
+      <w:r>
+        <w:rPr>
+          <w:lang w:val="en-US"/>
+        </w:rPr>
+        <w:t>.04)</w:t>
       </w:r>
     </w:p>
     <w:p>
@@ -25822,60 +25799,60 @@
       <w:pPr>
         <w:pStyle w:val="AppendixH2"/>
       </w:pPr>
-      <w:bookmarkStart w:id="180" w:name="_Toc31195897"/>
+      <w:bookmarkStart w:id="179" w:name="_Toc31195897"/>
       <w:r>
         <w:lastRenderedPageBreak/>
         <w:t>Building using a full Yocto build</w:t>
       </w:r>
+      <w:bookmarkEnd w:id="179"/>
+      <w:r>
+        <w:t xml:space="preserve"> </w:t>
+      </w:r>
+    </w:p>
+    <w:p>
+      <w:pPr>
+        <w:rPr>
+          <w:lang w:val="en-US"/>
+        </w:rPr>
+      </w:pPr>
+      <w:r>
+        <w:rPr>
+          <w:lang w:val="en-US"/>
+        </w:rPr>
+        <w:t>Building using a full manually build Yocto build.</w:t>
+      </w:r>
+    </w:p>
+    <w:p>
+      <w:pPr>
+        <w:rPr>
+          <w:lang w:val="en-US"/>
+        </w:rPr>
+      </w:pPr>
+      <w:r>
+        <w:rPr>
+          <w:lang w:val="en-US"/>
+        </w:rPr>
+        <w:t>This process provides the most flexible solution but it also takes significantly longer to build the initial Yocto sdcard and toolchain.</w:t>
+      </w:r>
+    </w:p>
+    <w:p>
+      <w:pPr>
+        <w:rPr>
+          <w:lang w:val="en-US"/>
+        </w:rPr>
+      </w:pPr>
+    </w:p>
+    <w:p>
+      <w:pPr>
+        <w:pStyle w:val="AppendixH3"/>
+      </w:pPr>
+      <w:bookmarkStart w:id="180" w:name="_Toc405465723"/>
+      <w:bookmarkStart w:id="181" w:name="_Toc405971742"/>
+      <w:r>
+        <w:t>Prerequisites:</w:t>
+      </w:r>
       <w:bookmarkEnd w:id="180"/>
-      <w:r>
-        <w:t xml:space="preserve"> </w:t>
-      </w:r>
-    </w:p>
-    <w:p>
-      <w:pPr>
-        <w:rPr>
-          <w:lang w:val="en-US"/>
-        </w:rPr>
-      </w:pPr>
-      <w:r>
-        <w:rPr>
-          <w:lang w:val="en-US"/>
-        </w:rPr>
-        <w:t>Building using a full manually build Yocto build.</w:t>
-      </w:r>
-    </w:p>
-    <w:p>
-      <w:pPr>
-        <w:rPr>
-          <w:lang w:val="en-US"/>
-        </w:rPr>
-      </w:pPr>
-      <w:r>
-        <w:rPr>
-          <w:lang w:val="en-US"/>
-        </w:rPr>
-        <w:t>This process provides the most flexible solution but it also takes significantly longer to build the initial Yocto sdcard and toolchain.</w:t>
-      </w:r>
-    </w:p>
-    <w:p>
-      <w:pPr>
-        <w:rPr>
-          <w:lang w:val="en-US"/>
-        </w:rPr>
-      </w:pPr>
-    </w:p>
-    <w:p>
-      <w:pPr>
-        <w:pStyle w:val="AppendixH3"/>
-      </w:pPr>
-      <w:bookmarkStart w:id="181" w:name="_Toc405465723"/>
-      <w:bookmarkStart w:id="182" w:name="_Toc405971742"/>
-      <w:r>
-        <w:t>Prerequisites:</w:t>
-      </w:r>
       <w:bookmarkEnd w:id="181"/>
-      <w:bookmarkEnd w:id="182"/>
     </w:p>
     <w:p>
       <w:pPr>
@@ -26127,7 +26104,7 @@
           <w:lang w:val="en-US"/>
         </w:rPr>
       </w:pPr>
-      <w:hyperlink r:id="rId20" w:history="1">
+      <w:hyperlink r:id="rId19" w:history="1">
         <w:r>
           <w:rPr>
             <w:rStyle w:val="Hyperlink"/>
@@ -26148,7 +26125,7 @@
           <w:lang w:val="en-US"/>
         </w:rPr>
       </w:pPr>
-      <w:hyperlink r:id="rId21" w:history="1">
+      <w:hyperlink r:id="rId20" w:history="1">
         <w:r>
           <w:rPr>
             <w:rStyle w:val="Hyperlink"/>
@@ -27193,13 +27170,13 @@
       <w:pPr>
         <w:pStyle w:val="AppendixH3"/>
       </w:pPr>
-      <w:bookmarkStart w:id="183" w:name="_Toc405465724"/>
-      <w:bookmarkStart w:id="184" w:name="_Toc405971743"/>
+      <w:bookmarkStart w:id="182" w:name="_Toc405465724"/>
+      <w:bookmarkStart w:id="183" w:name="_Toc405971743"/>
       <w:r>
         <w:t>Yocto environment setup:</w:t>
       </w:r>
+      <w:bookmarkEnd w:id="182"/>
       <w:bookmarkEnd w:id="183"/>
-      <w:bookmarkEnd w:id="184"/>
     </w:p>
     <w:p>
       <w:pPr>
@@ -27455,11 +27432,11 @@
       <w:pPr>
         <w:pStyle w:val="AppendixH2"/>
       </w:pPr>
-      <w:bookmarkStart w:id="185" w:name="_Toc31195898"/>
+      <w:bookmarkStart w:id="184" w:name="_Toc31195898"/>
       <w:r>
         <w:t>Using the demo framework</w:t>
       </w:r>
-      <w:bookmarkEnd w:id="185"/>
+      <w:bookmarkEnd w:id="184"/>
     </w:p>
     <w:p>
       <w:pPr>
@@ -27698,15 +27675,15 @@
         <w:lastRenderedPageBreak/>
         <w:t xml:space="preserve"> </w:t>
       </w:r>
-      <w:bookmarkStart w:id="186" w:name="_Toc405465726"/>
-      <w:bookmarkStart w:id="187" w:name="_Toc405971745"/>
-      <w:bookmarkStart w:id="188" w:name="_Toc31195899"/>
+      <w:bookmarkStart w:id="185" w:name="_Toc405465726"/>
+      <w:bookmarkStart w:id="186" w:name="_Toc405971745"/>
+      <w:bookmarkStart w:id="187" w:name="_Toc31195899"/>
       <w:r>
         <w:t>To Compile all samples</w:t>
       </w:r>
+      <w:bookmarkEnd w:id="185"/>
       <w:bookmarkEnd w:id="186"/>
       <w:bookmarkEnd w:id="187"/>
-      <w:bookmarkEnd w:id="188"/>
     </w:p>
     <w:p>
       <w:pPr>
@@ -27874,15 +27851,15 @@
       <w:pPr>
         <w:pStyle w:val="AppendixH2"/>
       </w:pPr>
-      <w:bookmarkStart w:id="189" w:name="_Toc405465727"/>
-      <w:bookmarkStart w:id="190" w:name="_Toc405971746"/>
-      <w:bookmarkStart w:id="191" w:name="_Toc31195900"/>
+      <w:bookmarkStart w:id="188" w:name="_Toc405465727"/>
+      <w:bookmarkStart w:id="189" w:name="_Toc405971746"/>
+      <w:bookmarkStart w:id="190" w:name="_Toc31195900"/>
       <w:r>
         <w:t>To Compile and run an existing sample application.</w:t>
       </w:r>
+      <w:bookmarkEnd w:id="188"/>
       <w:bookmarkEnd w:id="189"/>
       <w:bookmarkEnd w:id="190"/>
-      <w:bookmarkEnd w:id="191"/>
       <w:r>
         <w:t xml:space="preserve"> </w:t>
       </w:r>
@@ -28101,16 +28078,16 @@
       <w:pPr>
         <w:pStyle w:val="AppendixH2"/>
       </w:pPr>
-      <w:bookmarkStart w:id="192" w:name="_Toc405465728"/>
-      <w:bookmarkStart w:id="193" w:name="_Toc405971747"/>
-      <w:bookmarkStart w:id="194" w:name="_Toc31195901"/>
+      <w:bookmarkStart w:id="191" w:name="_Toc405465728"/>
+      <w:bookmarkStart w:id="192" w:name="_Toc405971747"/>
+      <w:bookmarkStart w:id="193" w:name="_Toc31195901"/>
       <w:r>
         <w:lastRenderedPageBreak/>
         <w:t>To create a new GLES2 demo project named 'CoolNewDemo'</w:t>
       </w:r>
+      <w:bookmarkEnd w:id="191"/>
       <w:bookmarkEnd w:id="192"/>
       <w:bookmarkEnd w:id="193"/>
-      <w:bookmarkEnd w:id="194"/>
     </w:p>
     <w:p>
       <w:pPr>
@@ -28548,15 +28525,44 @@
       <w:pPr>
         <w:pStyle w:val="AppendixH2"/>
       </w:pPr>
-      <w:bookmarkStart w:id="195" w:name="_Toc405465729"/>
-      <w:bookmarkStart w:id="196" w:name="_Toc405971748"/>
-      <w:bookmarkStart w:id="197" w:name="_Toc31195902"/>
+      <w:bookmarkStart w:id="194" w:name="_Toc405465729"/>
+      <w:bookmarkStart w:id="195" w:name="_Toc405971748"/>
+      <w:bookmarkStart w:id="196" w:name="_Toc31195902"/>
       <w:r>
         <w:lastRenderedPageBreak/>
         <w:t>NOTES:</w:t>
       </w:r>
+      <w:bookmarkEnd w:id="194"/>
       <w:bookmarkEnd w:id="195"/>
       <w:bookmarkEnd w:id="196"/>
+    </w:p>
+    <w:p>
+      <w:pPr>
+        <w:rPr>
+          <w:lang w:val="en-US"/>
+        </w:rPr>
+      </w:pPr>
+      <w:r>
+        <w:rPr>
+          <w:lang w:val="en-US"/>
+        </w:rPr>
+        <w:t xml:space="preserve">  </w:t>
+      </w:r>
+    </w:p>
+    <w:p>
+      <w:pPr>
+        <w:pStyle w:val="AppendixH3"/>
+        <w:rPr>
+          <w:lang w:val="en-US"/>
+        </w:rPr>
+      </w:pPr>
+      <w:bookmarkStart w:id="197" w:name="_Toc405971749"/>
+      <w:r>
+        <w:rPr>
+          <w:lang w:val="en-US"/>
+        </w:rPr>
+        <w:t>Content</w:t>
+      </w:r>
       <w:bookmarkEnd w:id="197"/>
     </w:p>
     <w:p>
@@ -28569,8 +28575,76 @@
         <w:rPr>
           <w:lang w:val="en-US"/>
         </w:rPr>
-        <w:t xml:space="preserve">  </w:t>
-      </w:r>
+        <w:t xml:space="preserve">As long as you utilize one of the methods above to load the resources, you </w:t>
+      </w:r>
+      <w:r>
+        <w:rPr>
+          <w:lang w:val="en-US"/>
+        </w:rPr>
+        <w:t xml:space="preserve">don’t </w:t>
+      </w:r>
+      <w:r>
+        <w:rPr>
+          <w:lang w:val="en-US"/>
+        </w:rPr>
+        <w:t xml:space="preserve">really need to know the following. </w:t>
+      </w:r>
+      <w:r>
+        <w:rPr>
+          <w:lang w:val="en-US"/>
+        </w:rPr>
+        <w:t>However,</w:t>
+      </w:r>
+      <w:r>
+        <w:rPr>
+          <w:lang w:val="en-US"/>
+        </w:rPr>
+        <w:t xml:space="preserve"> if you experience problems it might be useful for you to know.</w:t>
+      </w:r>
+    </w:p>
+    <w:p>
+      <w:pPr>
+        <w:rPr>
+          <w:lang w:val="en-US"/>
+        </w:rPr>
+      </w:pPr>
+      <w:r>
+        <w:rPr>
+          <w:lang w:val="en-US"/>
+        </w:rPr>
+        <w:t xml:space="preserve">The </w:t>
+      </w:r>
+      <w:r>
+        <w:rPr>
+          <w:lang w:val="en-US"/>
+        </w:rPr>
+        <w:t>Y</w:t>
+      </w:r>
+      <w:r>
+        <w:rPr>
+          <w:lang w:val="en-US"/>
+        </w:rPr>
+        <w:t>octo build expects the content folder to be located at</w:t>
+      </w:r>
+      <w:r>
+        <w:rPr>
+          <w:lang w:val="en-US"/>
+        </w:rPr>
+        <w:t xml:space="preserve"> </w:t>
+      </w:r>
+      <w:r>
+        <w:rPr>
+          <w:lang w:val="en-US"/>
+        </w:rPr>
+        <w:t>"&lt;executable directory&gt;/content".</w:t>
+      </w:r>
+    </w:p>
+    <w:p>
+      <w:pPr>
+        <w:rPr>
+          <w:lang w:val="en-US"/>
+        </w:rPr>
+      </w:pPr>
     </w:p>
     <w:p>
       <w:pPr>
@@ -28579,113 +28653,16 @@
           <w:lang w:val="en-US"/>
         </w:rPr>
       </w:pPr>
-      <w:bookmarkStart w:id="198" w:name="_Toc405971749"/>
-      <w:r>
-        <w:rPr>
-          <w:lang w:val="en-US"/>
-        </w:rPr>
-        <w:t>Content</w:t>
+      <w:bookmarkStart w:id="198" w:name="_Toc405465730"/>
+      <w:bookmarkStart w:id="199" w:name="_Toc405971750"/>
+      <w:r>
+        <w:rPr>
+          <w:lang w:val="en-US"/>
+        </w:rPr>
+        <w:t>Manual environment setup:</w:t>
       </w:r>
       <w:bookmarkEnd w:id="198"/>
-    </w:p>
-    <w:p>
-      <w:pPr>
-        <w:rPr>
-          <w:lang w:val="en-US"/>
-        </w:rPr>
-      </w:pPr>
-      <w:r>
-        <w:rPr>
-          <w:lang w:val="en-US"/>
-        </w:rPr>
-        <w:t xml:space="preserve">As long as you utilize one of the methods above to load the resources, you </w:t>
-      </w:r>
-      <w:r>
-        <w:rPr>
-          <w:lang w:val="en-US"/>
-        </w:rPr>
-        <w:t xml:space="preserve">don’t </w:t>
-      </w:r>
-      <w:r>
-        <w:rPr>
-          <w:lang w:val="en-US"/>
-        </w:rPr>
-        <w:t xml:space="preserve">really need to know the following. </w:t>
-      </w:r>
-      <w:r>
-        <w:rPr>
-          <w:lang w:val="en-US"/>
-        </w:rPr>
-        <w:t>However,</w:t>
-      </w:r>
-      <w:r>
-        <w:rPr>
-          <w:lang w:val="en-US"/>
-        </w:rPr>
-        <w:t xml:space="preserve"> if you experience problems it might be useful for you to know.</w:t>
-      </w:r>
-    </w:p>
-    <w:p>
-      <w:pPr>
-        <w:rPr>
-          <w:lang w:val="en-US"/>
-        </w:rPr>
-      </w:pPr>
-      <w:r>
-        <w:rPr>
-          <w:lang w:val="en-US"/>
-        </w:rPr>
-        <w:t xml:space="preserve">The </w:t>
-      </w:r>
-      <w:r>
-        <w:rPr>
-          <w:lang w:val="en-US"/>
-        </w:rPr>
-        <w:t>Y</w:t>
-      </w:r>
-      <w:r>
-        <w:rPr>
-          <w:lang w:val="en-US"/>
-        </w:rPr>
-        <w:t>octo build expects the content folder to be located at</w:t>
-      </w:r>
-      <w:r>
-        <w:rPr>
-          <w:lang w:val="en-US"/>
-        </w:rPr>
-        <w:t xml:space="preserve"> </w:t>
-      </w:r>
-      <w:r>
-        <w:rPr>
-          <w:lang w:val="en-US"/>
-        </w:rPr>
-        <w:t>"&lt;executable directory&gt;/content".</w:t>
-      </w:r>
-    </w:p>
-    <w:p>
-      <w:pPr>
-        <w:rPr>
-          <w:lang w:val="en-US"/>
-        </w:rPr>
-      </w:pPr>
-    </w:p>
-    <w:p>
-      <w:pPr>
-        <w:pStyle w:val="AppendixH3"/>
-        <w:rPr>
-          <w:lang w:val="en-US"/>
-        </w:rPr>
-      </w:pPr>
-      <w:bookmarkStart w:id="199" w:name="_Toc405465730"/>
-      <w:bookmarkStart w:id="200" w:name="_Toc405971750"/>
-      <w:r>
-        <w:rPr>
-          <w:lang w:val="en-US"/>
-        </w:rPr>
-        <w:t>Manual environment setup:</w:t>
-      </w:r>
       <w:bookmarkEnd w:id="199"/>
-      <w:bookmarkEnd w:id="200"/>
     </w:p>
     <w:p>
       <w:pPr>
@@ -28839,16 +28816,16 @@
           <w:lang w:val="en-US"/>
         </w:rPr>
       </w:pPr>
-      <w:bookmarkStart w:id="201" w:name="_Toc405465731"/>
-      <w:bookmarkStart w:id="202" w:name="_Toc405971751"/>
+      <w:bookmarkStart w:id="200" w:name="_Toc405465731"/>
+      <w:bookmarkStart w:id="201" w:name="_Toc405971751"/>
       <w:r>
         <w:rPr>
           <w:lang w:val="en-US"/>
         </w:rPr>
         <w:t>Override platform auto-detection</w:t>
       </w:r>
+      <w:bookmarkEnd w:id="200"/>
       <w:bookmarkEnd w:id="201"/>
-      <w:bookmarkEnd w:id="202"/>
     </w:p>
     <w:p>
       <w:pPr>
@@ -28923,7 +28900,7 @@
           <w:lang w:val="en-US"/>
         </w:rPr>
       </w:pPr>
-      <w:bookmarkStart w:id="203" w:name="_Toc405465732"/>
+      <w:bookmarkStart w:id="202" w:name="_Toc405465732"/>
     </w:p>
     <w:p>
       <w:pPr>
@@ -28932,70 +28909,70 @@
           <w:lang w:val="en-US"/>
         </w:rPr>
       </w:pPr>
-      <w:bookmarkStart w:id="204" w:name="_Toc405971752"/>
+      <w:bookmarkStart w:id="203" w:name="_Toc405971752"/>
       <w:r>
         <w:rPr>
           <w:lang w:val="en-US"/>
         </w:rPr>
         <w:t>Building for multiple backends</w:t>
       </w:r>
+      <w:bookmarkEnd w:id="202"/>
       <w:bookmarkEnd w:id="203"/>
+    </w:p>
+    <w:p>
+      <w:pPr>
+        <w:rPr>
+          <w:lang w:val="en-US"/>
+        </w:rPr>
+      </w:pPr>
+      <w:r>
+        <w:rPr>
+          <w:lang w:val="en-US"/>
+        </w:rPr>
+        <w:t>The makefiles have been configured so that the builds for all backends can co-exist without interfering with each other. Furthermore the only the backend dependent parts will be rebuild when changing backend.</w:t>
+      </w:r>
+    </w:p>
+    <w:p>
+      <w:pPr>
+        <w:rPr>
+          <w:lang w:val="en-US"/>
+        </w:rPr>
+      </w:pPr>
+      <w:r>
+        <w:rPr>
+          <w:lang w:val="en-US"/>
+        </w:rPr>
+        <w:t>So all in all it ought to be very fast to switch between backends.</w:t>
+      </w:r>
+    </w:p>
+    <w:p>
+      <w:pPr>
+        <w:rPr>
+          <w:lang w:val="en-US"/>
+        </w:rPr>
+      </w:pPr>
+      <w:r>
+        <w:rPr>
+          <w:lang w:val="en-US"/>
+        </w:rPr>
+        <w:t>The demo app executables will be post fixed with the backend its build for to ensure no conflicts occurs.</w:t>
+      </w:r>
+    </w:p>
+    <w:p>
+      <w:pPr>
+        <w:pStyle w:val="AppendixH3"/>
+        <w:rPr>
+          <w:lang w:val="en-US"/>
+        </w:rPr>
+      </w:pPr>
+      <w:bookmarkStart w:id="204" w:name="_Toc405971753"/>
+      <w:r>
+        <w:rPr>
+          <w:lang w:val="en-US"/>
+        </w:rPr>
+        <w:t>Executable location</w:t>
+      </w:r>
       <w:bookmarkEnd w:id="204"/>
-    </w:p>
-    <w:p>
-      <w:pPr>
-        <w:rPr>
-          <w:lang w:val="en-US"/>
-        </w:rPr>
-      </w:pPr>
-      <w:r>
-        <w:rPr>
-          <w:lang w:val="en-US"/>
-        </w:rPr>
-        <w:t>The makefiles have been configured so that the builds for all backends can co-exist without interfering with each other. Furthermore the only the backend dependent parts will be rebuild when changing backend.</w:t>
-      </w:r>
-    </w:p>
-    <w:p>
-      <w:pPr>
-        <w:rPr>
-          <w:lang w:val="en-US"/>
-        </w:rPr>
-      </w:pPr>
-      <w:r>
-        <w:rPr>
-          <w:lang w:val="en-US"/>
-        </w:rPr>
-        <w:t>So all in all it ought to be very fast to switch between backends.</w:t>
-      </w:r>
-    </w:p>
-    <w:p>
-      <w:pPr>
-        <w:rPr>
-          <w:lang w:val="en-US"/>
-        </w:rPr>
-      </w:pPr>
-      <w:r>
-        <w:rPr>
-          <w:lang w:val="en-US"/>
-        </w:rPr>
-        <w:t>The demo app executables will be post fixed with the backend its build for to ensure no conflicts occurs.</w:t>
-      </w:r>
-    </w:p>
-    <w:p>
-      <w:pPr>
-        <w:pStyle w:val="AppendixH3"/>
-        <w:rPr>
-          <w:lang w:val="en-US"/>
-        </w:rPr>
-      </w:pPr>
-      <w:bookmarkStart w:id="205" w:name="_Toc405971753"/>
-      <w:r>
-        <w:rPr>
-          <w:lang w:val="en-US"/>
-        </w:rPr>
-        <w:t>Executable location</w:t>
-      </w:r>
-      <w:bookmarkEnd w:id="205"/>
     </w:p>
     <w:p>
       <w:pPr>
@@ -29142,14 +29119,14 @@
       <w:pPr>
         <w:pStyle w:val="Appendix"/>
       </w:pPr>
-      <w:bookmarkStart w:id="206" w:name="_Toc405971754"/>
-      <w:bookmarkStart w:id="207" w:name="_Toc31195903"/>
+      <w:bookmarkStart w:id="205" w:name="_Toc405971754"/>
+      <w:bookmarkStart w:id="206" w:name="_Toc31195903"/>
       <w:r>
         <w:lastRenderedPageBreak/>
         <w:t>FslContentSync.py notes</w:t>
       </w:r>
+      <w:bookmarkEnd w:id="205"/>
       <w:bookmarkEnd w:id="206"/>
-      <w:bookmarkEnd w:id="207"/>
     </w:p>
     <w:p>
       <w:pPr>
@@ -29307,14 +29284,14 @@
       <w:pPr>
         <w:pStyle w:val="Appendix"/>
       </w:pPr>
-      <w:bookmarkStart w:id="208" w:name="_Toc405971757"/>
-      <w:bookmarkStart w:id="209" w:name="_Toc31195904"/>
+      <w:bookmarkStart w:id="207" w:name="_Toc405971757"/>
+      <w:bookmarkStart w:id="208" w:name="_Toc31195904"/>
       <w:r>
         <w:lastRenderedPageBreak/>
         <w:t>Known limitations</w:t>
       </w:r>
+      <w:bookmarkEnd w:id="207"/>
       <w:bookmarkEnd w:id="208"/>
-      <w:bookmarkEnd w:id="209"/>
     </w:p>
     <w:p>
       <w:pPr>
@@ -29329,13 +29306,13 @@
       <w:pPr>
         <w:pStyle w:val="AppendixH2"/>
       </w:pPr>
-      <w:bookmarkStart w:id="210" w:name="_Toc405971758"/>
-      <w:bookmarkStart w:id="211" w:name="_Toc31195905"/>
+      <w:bookmarkStart w:id="209" w:name="_Toc405971758"/>
+      <w:bookmarkStart w:id="210" w:name="_Toc31195905"/>
       <w:r>
         <w:t>General</w:t>
       </w:r>
+      <w:bookmarkEnd w:id="209"/>
       <w:bookmarkEnd w:id="210"/>
-      <w:bookmarkEnd w:id="211"/>
     </w:p>
     <w:p>
       <w:pPr>
@@ -29389,13 +29366,13 @@
       <w:pPr>
         <w:pStyle w:val="AppendixH2"/>
       </w:pPr>
-      <w:bookmarkStart w:id="212" w:name="_Toc405971759"/>
-      <w:bookmarkStart w:id="213" w:name="_Toc31195906"/>
+      <w:bookmarkStart w:id="211" w:name="_Toc405971759"/>
+      <w:bookmarkStart w:id="212" w:name="_Toc31195906"/>
       <w:r>
         <w:t>Android</w:t>
       </w:r>
+      <w:bookmarkEnd w:id="211"/>
       <w:bookmarkEnd w:id="212"/>
-      <w:bookmarkEnd w:id="213"/>
     </w:p>
     <w:p>
       <w:pPr>
@@ -29437,11 +29414,11 @@
       <w:pPr>
         <w:pStyle w:val="AppendixH2"/>
       </w:pPr>
-      <w:bookmarkStart w:id="214" w:name="_Toc31195907"/>
+      <w:bookmarkStart w:id="213" w:name="_Toc31195907"/>
       <w:r>
         <w:t>Ubuntu</w:t>
       </w:r>
-      <w:bookmarkEnd w:id="214"/>
+      <w:bookmarkEnd w:id="213"/>
     </w:p>
     <w:p>
       <w:pPr>
@@ -29539,11 +29516,11 @@
       <w:pPr>
         <w:pStyle w:val="AppendixH2"/>
       </w:pPr>
-      <w:bookmarkStart w:id="215" w:name="_Toc31195908"/>
+      <w:bookmarkStart w:id="214" w:name="_Toc31195908"/>
       <w:r>
         <w:t>Windows</w:t>
       </w:r>
-      <w:bookmarkEnd w:id="215"/>
+      <w:bookmarkEnd w:id="214"/>
     </w:p>
     <w:p>
       <w:pPr>
@@ -29618,7 +29595,7 @@
       <w:pPr>
         <w:pStyle w:val="Appendix"/>
       </w:pPr>
-      <w:bookmarkStart w:id="216" w:name="_Toc31195909"/>
+      <w:bookmarkStart w:id="215" w:name="_Toc31195909"/>
       <w:r>
         <w:lastRenderedPageBreak/>
         <w:t xml:space="preserve">Upgrading </w:t>
@@ -29626,47 +29603,47 @@
       <w:r>
         <w:t>samples from earlier SDKs</w:t>
       </w:r>
+      <w:bookmarkEnd w:id="215"/>
+    </w:p>
+    <w:p/>
+    <w:p>
+      <w:pPr>
+        <w:rPr>
+          <w:lang w:val="en-US"/>
+        </w:rPr>
+      </w:pPr>
+      <w:r>
+        <w:rPr>
+          <w:lang w:val="en-US"/>
+        </w:rPr>
+        <w:t xml:space="preserve">To convert a sample to the newest sdk </w:t>
+      </w:r>
+      <w:r>
+        <w:rPr>
+          <w:lang w:val="en-US"/>
+        </w:rPr>
+        <w:t>start at the SDK version you are using and upgrade the app one step at a time. So a 2.0 app needs to be updated to 2.1 before it can be updated to 2.2.</w:t>
+      </w:r>
+    </w:p>
+    <w:p>
+      <w:pPr>
+        <w:rPr>
+          <w:lang w:val="en-US"/>
+        </w:rPr>
+      </w:pPr>
+    </w:p>
+    <w:p>
+      <w:pPr>
+        <w:pStyle w:val="AppendixH2"/>
+      </w:pPr>
+      <w:bookmarkStart w:id="216" w:name="_Toc31195910"/>
+      <w:r>
+        <w:t>F</w:t>
+      </w:r>
+      <w:r>
+        <w:t>rom 2.0 to 2.1</w:t>
+      </w:r>
       <w:bookmarkEnd w:id="216"/>
-    </w:p>
-    <w:p/>
-    <w:p>
-      <w:pPr>
-        <w:rPr>
-          <w:lang w:val="en-US"/>
-        </w:rPr>
-      </w:pPr>
-      <w:r>
-        <w:rPr>
-          <w:lang w:val="en-US"/>
-        </w:rPr>
-        <w:t xml:space="preserve">To convert a sample to the newest sdk </w:t>
-      </w:r>
-      <w:r>
-        <w:rPr>
-          <w:lang w:val="en-US"/>
-        </w:rPr>
-        <w:t>start at the SDK version you are using and upgrade the app one step at a time. So a 2.0 app needs to be updated to 2.1 before it can be updated to 2.2.</w:t>
-      </w:r>
-    </w:p>
-    <w:p>
-      <w:pPr>
-        <w:rPr>
-          <w:lang w:val="en-US"/>
-        </w:rPr>
-      </w:pPr>
-    </w:p>
-    <w:p>
-      <w:pPr>
-        <w:pStyle w:val="AppendixH2"/>
-      </w:pPr>
-      <w:bookmarkStart w:id="217" w:name="_Toc31195910"/>
-      <w:r>
-        <w:t>F</w:t>
-      </w:r>
-      <w:r>
-        <w:t>rom 2.0 to 2.1</w:t>
-      </w:r>
-      <w:bookmarkEnd w:id="217"/>
     </w:p>
     <w:p>
       <w:pPr>
@@ -29896,13 +29873,50 @@
       <w:pPr>
         <w:pStyle w:val="AppendixH2"/>
       </w:pPr>
-      <w:bookmarkStart w:id="218" w:name="_Toc31195911"/>
+      <w:bookmarkStart w:id="217" w:name="_Toc31195911"/>
       <w:r>
         <w:t>F</w:t>
       </w:r>
       <w:r>
         <w:t>rom 2.1 to 2.2</w:t>
       </w:r>
+      <w:bookmarkEnd w:id="217"/>
+    </w:p>
+    <w:p/>
+    <w:p>
+      <w:pPr>
+        <w:rPr>
+          <w:lang w:val="en-US"/>
+        </w:rPr>
+      </w:pPr>
+      <w:r>
+        <w:rPr>
+          <w:lang w:val="en-US"/>
+        </w:rPr>
+        <w:t xml:space="preserve">V2.1 </w:t>
+      </w:r>
+      <w:r>
+        <w:rPr>
+          <w:lang w:val="en-US"/>
+        </w:rPr>
+        <w:t>can easily be upgraded to 2.2, just run FslBuildGen.py to update it.</w:t>
+      </w:r>
+    </w:p>
+    <w:p>
+      <w:pPr>
+        <w:rPr>
+          <w:lang w:val="en-US"/>
+        </w:rPr>
+      </w:pPr>
+    </w:p>
+    <w:p>
+      <w:pPr>
+        <w:pStyle w:val="AppendixH2"/>
+      </w:pPr>
+      <w:bookmarkStart w:id="218" w:name="_Toc31195912"/>
+      <w:r>
+        <w:t>From 2.2 to 2.3</w:t>
+      </w:r>
       <w:bookmarkEnd w:id="218"/>
     </w:p>
     <w:p/>
@@ -29916,43 +29930,6 @@
         <w:rPr>
           <w:lang w:val="en-US"/>
         </w:rPr>
-        <w:t xml:space="preserve">V2.1 </w:t>
-      </w:r>
-      <w:r>
-        <w:rPr>
-          <w:lang w:val="en-US"/>
-        </w:rPr>
-        <w:t>can easily be upgraded to 2.2, just run FslBuildGen.py to update it.</w:t>
-      </w:r>
-    </w:p>
-    <w:p>
-      <w:pPr>
-        <w:rPr>
-          <w:lang w:val="en-US"/>
-        </w:rPr>
-      </w:pPr>
-    </w:p>
-    <w:p>
-      <w:pPr>
-        <w:pStyle w:val="AppendixH2"/>
-      </w:pPr>
-      <w:bookmarkStart w:id="219" w:name="_Toc31195912"/>
-      <w:r>
-        <w:t>From 2.2 to 2.3</w:t>
-      </w:r>
-      <w:bookmarkEnd w:id="219"/>
-    </w:p>
-    <w:p/>
-    <w:p>
-      <w:pPr>
-        <w:rPr>
-          <w:lang w:val="en-US"/>
-        </w:rPr>
-      </w:pPr>
-      <w:r>
-        <w:rPr>
-          <w:lang w:val="en-US"/>
-        </w:rPr>
         <w:t>V2.</w:t>
       </w:r>
       <w:r>
@@ -29991,12 +29968,12 @@
       <w:pPr>
         <w:pStyle w:val="Appendix"/>
       </w:pPr>
-      <w:bookmarkStart w:id="220" w:name="_Toc31195913"/>
+      <w:bookmarkStart w:id="219" w:name="_Toc31195913"/>
       <w:r>
         <w:lastRenderedPageBreak/>
         <w:t>What’s new</w:t>
       </w:r>
-      <w:bookmarkEnd w:id="220"/>
+      <w:bookmarkEnd w:id="219"/>
     </w:p>
     <w:p>
       <w:pPr>
@@ -30012,6 +29989,7 @@
           <w:b/>
         </w:rPr>
       </w:pPr>
+      <w:bookmarkStart w:id="220" w:name="_Hlk41977854"/>
       <w:r>
         <w:rPr>
           <w:b/>
@@ -32480,6 +32458,7 @@
         <w:t>TexturingCubeMap</w:t>
       </w:r>
     </w:p>
+    <w:bookmarkEnd w:id="220"/>
     <w:p>
       <w:pPr>
         <w:rPr>
@@ -34226,7 +34205,7 @@
       </w:pPr>
     </w:p>
     <w:sectPr>
-      <w:footerReference w:type="default" r:id="rId22"/>
+      <w:footerReference w:type="default" r:id="rId21"/>
       <w:pgSz w:w="11906" w:h="16838"/>
       <w:pgMar w:top="1701" w:right="1134" w:bottom="1701" w:left="1134" w:header="708" w:footer="708" w:gutter="0"/>
       <w:cols w:space="708"/>
@@ -34294,7 +34273,7 @@
           <w:rPr>
             <w:noProof/>
           </w:rPr>
-          <w:t>21</w:t>
+          <w:t>54</w:t>
         </w:r>
         <w:r>
           <w:rPr>
@@ -34401,14 +34380,14 @@
         </w:rPr>
         <w:t xml:space="preserve"> </w:t>
       </w:r>
-      <w:bookmarkStart w:id="7" w:name="_Hlk515951976"/>
+      <w:bookmarkStart w:id="6" w:name="_Hlk515951976"/>
       <w:r>
         <w:rPr>
           <w:lang w:val="en-US"/>
         </w:rPr>
         <w:t>We don’t use GPL or LGPL.</w:t>
       </w:r>
-      <w:bookmarkEnd w:id="7"/>
+      <w:bookmarkEnd w:id="6"/>
     </w:p>
   </w:footnote>
   <w:footnote w:id="3">
@@ -38854,7 +38833,7 @@
       </w:pPr>
     </w:pPrDefault>
   </w:docDefaults>
-  <w:latentStyles w:defLockedState="0" w:defUIPriority="99" w:defSemiHidden="0" w:defUnhideWhenUsed="0" w:defQFormat="0" w:count="376">
+  <w:latentStyles w:defLockedState="0" w:defUIPriority="99" w:defSemiHidden="0" w:defUnhideWhenUsed="0" w:defQFormat="0" w:count="375">
     <w:lsdException w:name="Normal" w:uiPriority="0" w:qFormat="1"/>
     <w:lsdException w:name="heading 1" w:uiPriority="9" w:qFormat="1"/>
     <w:lsdException w:name="heading 2" w:semiHidden="1" w:uiPriority="9" w:unhideWhenUsed="1" w:qFormat="1"/>
@@ -39230,7 +39209,6 @@
     <w:lsdException w:name="Smart Hyperlink" w:semiHidden="1" w:unhideWhenUsed="1"/>
     <w:lsdException w:name="Hashtag" w:semiHidden="1" w:unhideWhenUsed="1"/>
     <w:lsdException w:name="Unresolved Mention" w:semiHidden="1" w:unhideWhenUsed="1"/>
-    <w:lsdException w:name="Smart Link" w:semiHidden="1" w:unhideWhenUsed="1"/>
   </w:latentStyles>
   <w:style w:type="paragraph" w:default="1" w:styleId="Normal">
     <w:name w:val="Normal"/>
@@ -39393,7 +39371,6 @@
   <w:style w:type="character" w:default="1" w:styleId="DefaultParagraphFont">
     <w:name w:val="Default Paragraph Font"/>
     <w:uiPriority w:val="1"/>
-    <w:semiHidden/>
     <w:unhideWhenUsed/>
   </w:style>
   <w:style w:type="table" w:default="1" w:styleId="TableNormal">
@@ -40211,7 +40188,7 @@
 </file>
 
 <file path=customXml/itemProps1.xml><?xml version="1.0" encoding="utf-8"?>
-<ds:datastoreItem xmlns:ds="http://schemas.openxmlformats.org/officeDocument/2006/customXml" ds:itemID="{1801421A-39A3-419D-8E07-AC559B12337A}">
+<ds:datastoreItem xmlns:ds="http://schemas.openxmlformats.org/officeDocument/2006/customXml" ds:itemID="{23C61AB8-725F-49D6-AFA0-0B6EA6AC5D4E}">
   <ds:schemaRefs>
     <ds:schemaRef ds:uri="http://schemas.openxmlformats.org/officeDocument/2006/bibliography"/>
   </ds:schemaRefs>
